--- a/История России/Ответы на тест.docx
+++ b/История России/Ответы на тест.docx
@@ -59,7 +59,25 @@
           <w:sz w:val="28"/>
           <w:szCs w:val="28"/>
         </w:rPr>
-        <w:t>Отечественный историк, один из создателей отечественной методологии исторической науки, который писал о том, что источник - это реализованный продукт человеческой психики.</w:t>
+        <w:t xml:space="preserve">Отечественный историк, один из создателей отечественной методологии исторической науки, который писал о том, что источник </w:t>
+      </w:r>
+      <w:proofErr w:type="gramStart"/>
+      <w:r>
+        <w:rPr>
+          <w:rFonts w:ascii="Times New Roman" w:hAnsi="Times New Roman" w:cs="Times New Roman"/>
+          <w:sz w:val="28"/>
+          <w:szCs w:val="28"/>
+        </w:rPr>
+        <w:t>- это</w:t>
+      </w:r>
+      <w:proofErr w:type="gramEnd"/>
+      <w:r>
+        <w:rPr>
+          <w:rFonts w:ascii="Times New Roman" w:hAnsi="Times New Roman" w:cs="Times New Roman"/>
+          <w:sz w:val="28"/>
+          <w:szCs w:val="28"/>
+        </w:rPr>
+        <w:t xml:space="preserve"> реализованный продукт человеческой психики.</w:t>
       </w:r>
     </w:p>
     <w:p>
@@ -975,7 +993,25 @@
           <w:sz w:val="28"/>
           <w:szCs w:val="28"/>
         </w:rPr>
-        <w:t>О какой книге А.С. Пушкин писал: «Появление сей книги наделало много шуму и произвело сильное впечатление, Все, даже светские женщины, бросились читать историю своего отечества, дотоле им неизвестную».</w:t>
+        <w:t>О какой книге А.С. Пушкин писал: «Появление сей книги наделало много шуму и произвело сильное впечатление</w:t>
+      </w:r>
+      <w:proofErr w:type="gramStart"/>
+      <w:r>
+        <w:rPr>
+          <w:rFonts w:ascii="Times New Roman" w:hAnsi="Times New Roman" w:cs="Times New Roman"/>
+          <w:sz w:val="28"/>
+          <w:szCs w:val="28"/>
+        </w:rPr>
+        <w:t>, Все</w:t>
+      </w:r>
+      <w:proofErr w:type="gramEnd"/>
+      <w:r>
+        <w:rPr>
+          <w:rFonts w:ascii="Times New Roman" w:hAnsi="Times New Roman" w:cs="Times New Roman"/>
+          <w:sz w:val="28"/>
+          <w:szCs w:val="28"/>
+        </w:rPr>
+        <w:t>, даже светские женщины, бросились читать историю своего отечества, дотоле им неизвестную».</w:t>
       </w:r>
     </w:p>
     <w:p>
@@ -1797,7 +1833,25 @@
           <w:sz w:val="28"/>
           <w:szCs w:val="28"/>
         </w:rPr>
-        <w:t>«В его «Истории» изящность, простота Доказывают нам, без всякого пристрастья, Необходимость самовластья И прелести кнута». Данная эпиграмма, приписываемая авторству А.С. Пушкина, посвящена:</w:t>
+        <w:t xml:space="preserve">«В его «Истории» изящность, </w:t>
+      </w:r>
+      <w:proofErr w:type="gramStart"/>
+      <w:r>
+        <w:rPr>
+          <w:rFonts w:ascii="Times New Roman" w:hAnsi="Times New Roman" w:cs="Times New Roman"/>
+          <w:sz w:val="28"/>
+          <w:szCs w:val="28"/>
+        </w:rPr>
+        <w:t>простота Доказывают</w:t>
+      </w:r>
+      <w:proofErr w:type="gramEnd"/>
+      <w:r>
+        <w:rPr>
+          <w:rFonts w:ascii="Times New Roman" w:hAnsi="Times New Roman" w:cs="Times New Roman"/>
+          <w:sz w:val="28"/>
+          <w:szCs w:val="28"/>
+        </w:rPr>
+        <w:t xml:space="preserve"> нам, без всякого пристрастья, Необходимость самовластья И прелести кнута». Данная эпиграмма, приписываемая авторству А.С. Пушкина, посвящена:</w:t>
       </w:r>
     </w:p>
     <w:p>
@@ -2488,8 +2542,18 @@
           <w:sz w:val="28"/>
           <w:szCs w:val="28"/>
         </w:rPr>
-        <w:t>Город Старая Ладога расположен на реке … ?</w:t>
-      </w:r>
+        <w:t xml:space="preserve">Город Старая Ладога расположен на реке </w:t>
+      </w:r>
+      <w:proofErr w:type="gramStart"/>
+      <w:r>
+        <w:rPr>
+          <w:rFonts w:ascii="Times New Roman" w:hAnsi="Times New Roman" w:cs="Times New Roman"/>
+          <w:sz w:val="28"/>
+          <w:szCs w:val="28"/>
+        </w:rPr>
+        <w:t>… ?</w:t>
+      </w:r>
+      <w:proofErr w:type="gramEnd"/>
     </w:p>
     <w:p>
       <w:pPr>
@@ -4206,16 +4270,9 @@
           <w:rFonts w:ascii="Times New Roman" w:hAnsi="Times New Roman" w:cs="Times New Roman"/>
           <w:sz w:val="28"/>
           <w:szCs w:val="28"/>
-        </w:rPr>
-      </w:pPr>
-      <w:r>
-        <w:rPr>
-          <w:rFonts w:ascii="Times New Roman" w:hAnsi="Times New Roman" w:cs="Times New Roman"/>
-          <w:sz w:val="28"/>
-          <w:szCs w:val="28"/>
-        </w:rPr>
-        <w:t>Двоеверие</w:t>
-      </w:r>
+          <w:lang w:val="en-US"/>
+        </w:rPr>
+      </w:pPr>
     </w:p>
     <w:p>
       <w:pPr>
@@ -4448,7 +4505,25 @@
           <w:sz w:val="28"/>
           <w:szCs w:val="28"/>
         </w:rPr>
-        <w:t>Термин, означающий зарождение и развитие политической подсистемы общества, которая может трансформироваться в государство или его аналог - это:</w:t>
+        <w:t xml:space="preserve">Термин, означающий зарождение и развитие политической подсистемы общества, которая может трансформироваться в государство или его аналог </w:t>
+      </w:r>
+      <w:proofErr w:type="gramStart"/>
+      <w:r>
+        <w:rPr>
+          <w:rFonts w:ascii="Times New Roman" w:hAnsi="Times New Roman" w:cs="Times New Roman"/>
+          <w:sz w:val="28"/>
+          <w:szCs w:val="28"/>
+        </w:rPr>
+        <w:t>- это</w:t>
+      </w:r>
+      <w:proofErr w:type="gramEnd"/>
+      <w:r>
+        <w:rPr>
+          <w:rFonts w:ascii="Times New Roman" w:hAnsi="Times New Roman" w:cs="Times New Roman"/>
+          <w:sz w:val="28"/>
+          <w:szCs w:val="28"/>
+        </w:rPr>
+        <w:t>:</w:t>
       </w:r>
     </w:p>
     <w:p>
@@ -5169,13 +5244,23 @@
           <w:szCs w:val="28"/>
         </w:rPr>
       </w:pPr>
-      <w:r>
-        <w:rPr>
-          <w:rFonts w:ascii="Times New Roman" w:hAnsi="Times New Roman" w:cs="Times New Roman"/>
-          <w:sz w:val="28"/>
-          <w:szCs w:val="28"/>
-        </w:rPr>
-        <w:t>Запишите одним словом термин, употреблявшийся в русских источниках XIV-XVI вв. для обозначения права феодалов переходить на службу к другому сюзерену.</w:t>
+      <w:proofErr w:type="gramStart"/>
+      <w:r>
+        <w:rPr>
+          <w:rFonts w:ascii="Times New Roman" w:hAnsi="Times New Roman" w:cs="Times New Roman"/>
+          <w:sz w:val="28"/>
+          <w:szCs w:val="28"/>
+        </w:rPr>
+        <w:t>Запишите одним словом</w:t>
+      </w:r>
+      <w:proofErr w:type="gramEnd"/>
+      <w:r>
+        <w:rPr>
+          <w:rFonts w:ascii="Times New Roman" w:hAnsi="Times New Roman" w:cs="Times New Roman"/>
+          <w:sz w:val="28"/>
+          <w:szCs w:val="28"/>
+        </w:rPr>
+        <w:t xml:space="preserve"> термин, употреблявшийся в русских источниках XIV-XVI вв. для обозначения права феодалов переходить на службу к другому сюзерену.</w:t>
       </w:r>
     </w:p>
     <w:p>
@@ -5574,7 +5659,25 @@
           <w:sz w:val="28"/>
           <w:szCs w:val="28"/>
         </w:rPr>
-        <w:t>Укажите имя Ордынского хана совершившего в 1382 г. успешное нашествие на Москву:</w:t>
+        <w:t xml:space="preserve">Укажите </w:t>
+      </w:r>
+      <w:proofErr w:type="gramStart"/>
+      <w:r>
+        <w:rPr>
+          <w:rFonts w:ascii="Times New Roman" w:hAnsi="Times New Roman" w:cs="Times New Roman"/>
+          <w:sz w:val="28"/>
+          <w:szCs w:val="28"/>
+        </w:rPr>
+        <w:t>имя Ордынского хана</w:t>
+      </w:r>
+      <w:proofErr w:type="gramEnd"/>
+      <w:r>
+        <w:rPr>
+          <w:rFonts w:ascii="Times New Roman" w:hAnsi="Times New Roman" w:cs="Times New Roman"/>
+          <w:sz w:val="28"/>
+          <w:szCs w:val="28"/>
+        </w:rPr>
+        <w:t xml:space="preserve"> совершившего в 1382 г. успешное нашествие на Москву:</w:t>
       </w:r>
     </w:p>
     <w:p>
@@ -7142,7 +7245,25 @@
           <w:sz w:val="28"/>
           <w:szCs w:val="28"/>
         </w:rPr>
-        <w:t>Запишите имя патриарха, которой в годы Смуты призывал русский народ идти в поход для освобождения столицы от интервентов (ответ запишите одним словом без использования каких-либо дополнительных символов в формате: «Алексей»).</w:t>
+        <w:t xml:space="preserve">Запишите имя патриарха, которой в годы Смуты призывал русский народ идти в поход для освобождения столицы от интервентов (ответ </w:t>
+      </w:r>
+      <w:proofErr w:type="gramStart"/>
+      <w:r>
+        <w:rPr>
+          <w:rFonts w:ascii="Times New Roman" w:hAnsi="Times New Roman" w:cs="Times New Roman"/>
+          <w:sz w:val="28"/>
+          <w:szCs w:val="28"/>
+        </w:rPr>
+        <w:t>запишите одним словом</w:t>
+      </w:r>
+      <w:proofErr w:type="gramEnd"/>
+      <w:r>
+        <w:rPr>
+          <w:rFonts w:ascii="Times New Roman" w:hAnsi="Times New Roman" w:cs="Times New Roman"/>
+          <w:sz w:val="28"/>
+          <w:szCs w:val="28"/>
+        </w:rPr>
+        <w:t xml:space="preserve"> без использования каких-либо дополнительных символов в формате: «Алексей»).</w:t>
       </w:r>
     </w:p>
     <w:p>
@@ -7540,13 +7661,23 @@
           <w:szCs w:val="28"/>
         </w:rPr>
       </w:pPr>
-      <w:r>
-        <w:rPr>
-          <w:rFonts w:ascii="Times New Roman" w:hAnsi="Times New Roman" w:cs="Times New Roman"/>
-          <w:sz w:val="28"/>
-          <w:szCs w:val="28"/>
-        </w:rPr>
-        <w:t>Высший временный орган власти созданный первым ополчением в 1611 г. назывался:</w:t>
+      <w:proofErr w:type="gramStart"/>
+      <w:r>
+        <w:rPr>
+          <w:rFonts w:ascii="Times New Roman" w:hAnsi="Times New Roman" w:cs="Times New Roman"/>
+          <w:sz w:val="28"/>
+          <w:szCs w:val="28"/>
+        </w:rPr>
+        <w:t>Высший временный орган власти</w:t>
+      </w:r>
+      <w:proofErr w:type="gramEnd"/>
+      <w:r>
+        <w:rPr>
+          <w:rFonts w:ascii="Times New Roman" w:hAnsi="Times New Roman" w:cs="Times New Roman"/>
+          <w:sz w:val="28"/>
+          <w:szCs w:val="28"/>
+        </w:rPr>
+        <w:t xml:space="preserve"> созданный первым ополчением в 1611 г. назывался:</w:t>
       </w:r>
     </w:p>
     <w:p>
@@ -9663,7 +9794,25 @@
           <w:sz w:val="28"/>
           <w:szCs w:val="28"/>
         </w:rPr>
-        <w:t xml:space="preserve">Кому принадлежит известное сравнение книг с реками, наполняющими вселенную и кто видел в них источник мудрости, </w:t>
+        <w:t xml:space="preserve">Кому принадлежит известное сравнение книг с реками, наполняющими </w:t>
+      </w:r>
+      <w:proofErr w:type="gramStart"/>
+      <w:r>
+        <w:rPr>
+          <w:rFonts w:ascii="Times New Roman" w:hAnsi="Times New Roman" w:cs="Times New Roman"/>
+          <w:sz w:val="28"/>
+          <w:szCs w:val="28"/>
+        </w:rPr>
+        <w:t>вселенную</w:t>
+      </w:r>
+      <w:proofErr w:type="gramEnd"/>
+      <w:r>
+        <w:rPr>
+          <w:rFonts w:ascii="Times New Roman" w:hAnsi="Times New Roman" w:cs="Times New Roman"/>
+          <w:sz w:val="28"/>
+          <w:szCs w:val="28"/>
+        </w:rPr>
+        <w:t xml:space="preserve"> и кто видел в них источник мудрости, </w:t>
       </w:r>
       <w:proofErr w:type="spellStart"/>
       <w:r>
@@ -10025,7 +10174,25 @@
           <w:sz w:val="28"/>
           <w:szCs w:val="28"/>
         </w:rPr>
-        <w:t>Укажите название русского города, жители которого во главе с воеводой Б.Б. Шеиным упорно сопротивлялись полякам в течение 12 месяцев (ответ запишите одним словом с маленькой буквы без использования каких-либо дополнительных символов в формате: «</w:t>
+        <w:t xml:space="preserve">Укажите название русского города, жители которого во главе с воеводой Б.Б. Шеиным упорно сопротивлялись полякам в течение 12 месяцев (ответ </w:t>
+      </w:r>
+      <w:proofErr w:type="gramStart"/>
+      <w:r>
+        <w:rPr>
+          <w:rFonts w:ascii="Times New Roman" w:hAnsi="Times New Roman" w:cs="Times New Roman"/>
+          <w:sz w:val="28"/>
+          <w:szCs w:val="28"/>
+        </w:rPr>
+        <w:t>запишите одним словом</w:t>
+      </w:r>
+      <w:proofErr w:type="gramEnd"/>
+      <w:r>
+        <w:rPr>
+          <w:rFonts w:ascii="Times New Roman" w:hAnsi="Times New Roman" w:cs="Times New Roman"/>
+          <w:sz w:val="28"/>
+          <w:szCs w:val="28"/>
+        </w:rPr>
+        <w:t xml:space="preserve"> с маленькой буквы без использования каких-либо дополнительных символов в формате: «</w:t>
       </w:r>
       <w:proofErr w:type="spellStart"/>
       <w:r>
@@ -11021,6 +11188,7 @@
           <w:szCs w:val="28"/>
         </w:rPr>
       </w:pPr>
+      <w:proofErr w:type="gramStart"/>
       <w:r>
         <w:rPr>
           <w:rFonts w:ascii="Times New Roman" w:hAnsi="Times New Roman" w:cs="Times New Roman"/>
@@ -11028,7 +11196,16 @@
           <w:szCs w:val="28"/>
         </w:rPr>
         <w:lastRenderedPageBreak/>
-        <w:t>Запишите одним словом название грамоты, издававшейся от имени хана Золотой Орды, которая давала права русским князьям править в своих землях.</w:t>
+        <w:t>Запишите одним словом</w:t>
+      </w:r>
+      <w:proofErr w:type="gramEnd"/>
+      <w:r>
+        <w:rPr>
+          <w:rFonts w:ascii="Times New Roman" w:hAnsi="Times New Roman" w:cs="Times New Roman"/>
+          <w:sz w:val="28"/>
+          <w:szCs w:val="28"/>
+        </w:rPr>
+        <w:t xml:space="preserve"> название грамоты, издававшейся от имени хана Золотой Орды, которая давала права русским князьям править в своих землях.</w:t>
       </w:r>
     </w:p>
     <w:p>
@@ -11175,7 +11352,25 @@
           <w:sz w:val="28"/>
           <w:szCs w:val="28"/>
         </w:rPr>
-        <w:t>Укажите термин, которым обозначают вмешательство одного государства во внутренние или внешние дела другого (ответ запишите одним словом с маленькой буквы без использования каких-либо дополнительных символов в формате: «альтернатива»)</w:t>
+        <w:t xml:space="preserve">Укажите термин, которым обозначают вмешательство одного государства во внутренние или внешние дела другого (ответ </w:t>
+      </w:r>
+      <w:proofErr w:type="gramStart"/>
+      <w:r>
+        <w:rPr>
+          <w:rFonts w:ascii="Times New Roman" w:hAnsi="Times New Roman" w:cs="Times New Roman"/>
+          <w:sz w:val="28"/>
+          <w:szCs w:val="28"/>
+        </w:rPr>
+        <w:t>запишите одним словом</w:t>
+      </w:r>
+      <w:proofErr w:type="gramEnd"/>
+      <w:r>
+        <w:rPr>
+          <w:rFonts w:ascii="Times New Roman" w:hAnsi="Times New Roman" w:cs="Times New Roman"/>
+          <w:sz w:val="28"/>
+          <w:szCs w:val="28"/>
+        </w:rPr>
+        <w:t xml:space="preserve"> с маленькой буквы без использования каких-либо дополнительных символов в формате: «альтернатива»)</w:t>
       </w:r>
     </w:p>
     <w:p>
@@ -12413,6 +12608,567 @@
           <w:szCs w:val="28"/>
         </w:rPr>
         <w:t>А.Д. Меншиков</w:t>
+      </w:r>
+    </w:p>
+    <w:p>
+      <w:pPr>
+        <w:rPr>
+          <w:rFonts w:ascii="Times New Roman" w:hAnsi="Times New Roman" w:cs="Times New Roman"/>
+          <w:sz w:val="28"/>
+          <w:szCs w:val="28"/>
+        </w:rPr>
+      </w:pPr>
+    </w:p>
+    <w:p>
+      <w:pPr>
+        <w:rPr>
+          <w:rFonts w:ascii="Times New Roman" w:hAnsi="Times New Roman" w:cs="Times New Roman"/>
+          <w:sz w:val="28"/>
+          <w:szCs w:val="28"/>
+        </w:rPr>
+      </w:pPr>
+      <w:r>
+        <w:rPr>
+          <w:rFonts w:ascii="Times New Roman" w:hAnsi="Times New Roman" w:cs="Times New Roman"/>
+          <w:sz w:val="28"/>
+          <w:szCs w:val="28"/>
+        </w:rPr>
+        <w:t>Поводом для начала открытой интервенции Речи Посполитой в Россию стало:</w:t>
+      </w:r>
+    </w:p>
+    <w:p>
+      <w:pPr>
+        <w:rPr>
+          <w:rFonts w:ascii="Times New Roman" w:hAnsi="Times New Roman" w:cs="Times New Roman"/>
+          <w:sz w:val="28"/>
+          <w:szCs w:val="28"/>
+        </w:rPr>
+      </w:pPr>
+      <w:r>
+        <w:rPr>
+          <w:rFonts w:ascii="Times New Roman" w:hAnsi="Times New Roman" w:cs="Times New Roman"/>
+          <w:sz w:val="28"/>
+          <w:szCs w:val="28"/>
+        </w:rPr>
+        <w:t>Обращение Василия Шуйского за помощью к Швеции</w:t>
+      </w:r>
+    </w:p>
+    <w:p>
+      <w:pPr>
+        <w:rPr>
+          <w:rFonts w:ascii="Times New Roman" w:hAnsi="Times New Roman" w:cs="Times New Roman"/>
+          <w:sz w:val="28"/>
+          <w:szCs w:val="28"/>
+        </w:rPr>
+      </w:pPr>
+    </w:p>
+    <w:p>
+      <w:pPr>
+        <w:rPr>
+          <w:rFonts w:ascii="Times New Roman" w:hAnsi="Times New Roman" w:cs="Times New Roman"/>
+          <w:sz w:val="28"/>
+          <w:szCs w:val="28"/>
+        </w:rPr>
+      </w:pPr>
+      <w:r>
+        <w:rPr>
+          <w:rFonts w:ascii="Times New Roman" w:hAnsi="Times New Roman" w:cs="Times New Roman"/>
+          <w:sz w:val="28"/>
+          <w:szCs w:val="28"/>
+        </w:rPr>
+        <w:lastRenderedPageBreak/>
+        <w:t>Расположите в порядке возрастания элементы административно-территориальной структуры России (от наименьшей к наиболее крупной), установившейся в результате реформ Петра I (формат ввода ответа: 123)</w:t>
+      </w:r>
+    </w:p>
+    <w:p>
+      <w:pPr>
+        <w:rPr>
+          <w:rFonts w:ascii="Times New Roman" w:hAnsi="Times New Roman" w:cs="Times New Roman"/>
+          <w:sz w:val="28"/>
+          <w:szCs w:val="28"/>
+        </w:rPr>
+      </w:pPr>
+      <w:r>
+        <w:rPr>
+          <w:rFonts w:ascii="Times New Roman" w:hAnsi="Times New Roman" w:cs="Times New Roman"/>
+          <w:sz w:val="28"/>
+          <w:szCs w:val="28"/>
+        </w:rPr>
+        <w:t>1. Провинция</w:t>
+      </w:r>
+    </w:p>
+    <w:p>
+      <w:pPr>
+        <w:rPr>
+          <w:rFonts w:ascii="Times New Roman" w:hAnsi="Times New Roman" w:cs="Times New Roman"/>
+          <w:sz w:val="28"/>
+          <w:szCs w:val="28"/>
+        </w:rPr>
+      </w:pPr>
+      <w:r>
+        <w:rPr>
+          <w:rFonts w:ascii="Times New Roman" w:hAnsi="Times New Roman" w:cs="Times New Roman"/>
+          <w:sz w:val="28"/>
+          <w:szCs w:val="28"/>
+        </w:rPr>
+        <w:t>2. Губерния</w:t>
+      </w:r>
+    </w:p>
+    <w:p>
+      <w:pPr>
+        <w:rPr>
+          <w:rFonts w:ascii="Times New Roman" w:hAnsi="Times New Roman" w:cs="Times New Roman"/>
+          <w:sz w:val="28"/>
+          <w:szCs w:val="28"/>
+        </w:rPr>
+      </w:pPr>
+      <w:r>
+        <w:rPr>
+          <w:rFonts w:ascii="Times New Roman" w:hAnsi="Times New Roman" w:cs="Times New Roman"/>
+          <w:sz w:val="28"/>
+          <w:szCs w:val="28"/>
+        </w:rPr>
+        <w:t>3. Уезд</w:t>
+      </w:r>
+    </w:p>
+    <w:p>
+      <w:pPr>
+        <w:rPr>
+          <w:rFonts w:ascii="Times New Roman" w:hAnsi="Times New Roman" w:cs="Times New Roman"/>
+          <w:sz w:val="28"/>
+          <w:szCs w:val="28"/>
+        </w:rPr>
+      </w:pPr>
+      <w:r>
+        <w:rPr>
+          <w:rFonts w:ascii="Times New Roman" w:hAnsi="Times New Roman" w:cs="Times New Roman"/>
+          <w:sz w:val="28"/>
+          <w:szCs w:val="28"/>
+        </w:rPr>
+        <w:t>312</w:t>
+      </w:r>
+    </w:p>
+    <w:p>
+      <w:pPr>
+        <w:rPr>
+          <w:rFonts w:ascii="Times New Roman" w:hAnsi="Times New Roman" w:cs="Times New Roman"/>
+          <w:sz w:val="28"/>
+          <w:szCs w:val="28"/>
+        </w:rPr>
+      </w:pPr>
+    </w:p>
+    <w:p>
+      <w:pPr>
+        <w:rPr>
+          <w:rFonts w:ascii="Times New Roman" w:hAnsi="Times New Roman" w:cs="Times New Roman"/>
+          <w:sz w:val="28"/>
+          <w:szCs w:val="28"/>
+        </w:rPr>
+      </w:pPr>
+      <w:r>
+        <w:rPr>
+          <w:rFonts w:ascii="Times New Roman" w:hAnsi="Times New Roman" w:cs="Times New Roman"/>
+          <w:sz w:val="28"/>
+          <w:szCs w:val="28"/>
+        </w:rPr>
+        <w:t>Согласно указу о престолонаследии 1722 г.:</w:t>
+      </w:r>
+    </w:p>
+    <w:p>
+      <w:pPr>
+        <w:rPr>
+          <w:rFonts w:ascii="Times New Roman" w:hAnsi="Times New Roman" w:cs="Times New Roman"/>
+          <w:sz w:val="28"/>
+          <w:szCs w:val="28"/>
+        </w:rPr>
+      </w:pPr>
+      <w:r>
+        <w:rPr>
+          <w:rFonts w:ascii="Times New Roman" w:hAnsi="Times New Roman" w:cs="Times New Roman"/>
+          <w:sz w:val="28"/>
+          <w:szCs w:val="28"/>
+        </w:rPr>
+        <w:t>Император сам выбирал себе наследника;</w:t>
+      </w:r>
+    </w:p>
+    <w:p>
+      <w:pPr>
+        <w:rPr>
+          <w:rFonts w:ascii="Times New Roman" w:hAnsi="Times New Roman" w:cs="Times New Roman"/>
+          <w:sz w:val="28"/>
+          <w:szCs w:val="28"/>
+        </w:rPr>
+      </w:pPr>
+    </w:p>
+    <w:p>
+      <w:pPr>
+        <w:rPr>
+          <w:rFonts w:ascii="Times New Roman" w:hAnsi="Times New Roman" w:cs="Times New Roman"/>
+          <w:sz w:val="28"/>
+          <w:szCs w:val="28"/>
+        </w:rPr>
+      </w:pPr>
+      <w:r>
+        <w:rPr>
+          <w:rFonts w:ascii="Times New Roman" w:hAnsi="Times New Roman" w:cs="Times New Roman"/>
+          <w:sz w:val="28"/>
+          <w:szCs w:val="28"/>
+        </w:rPr>
+        <w:t>Укажите имена двух иноков, которых Сергий Радонежский благословил на участие в Куликовской битве:</w:t>
+      </w:r>
+    </w:p>
+    <w:p>
+      <w:pPr>
+        <w:rPr>
+          <w:rFonts w:ascii="Times New Roman" w:hAnsi="Times New Roman" w:cs="Times New Roman"/>
+          <w:sz w:val="28"/>
+          <w:szCs w:val="28"/>
+        </w:rPr>
+      </w:pPr>
+      <w:r>
+        <w:rPr>
+          <w:rFonts w:ascii="Times New Roman" w:hAnsi="Times New Roman" w:cs="Times New Roman"/>
+          <w:sz w:val="28"/>
+          <w:szCs w:val="28"/>
+        </w:rPr>
+        <w:t xml:space="preserve">Андрей </w:t>
+      </w:r>
+      <w:proofErr w:type="spellStart"/>
+      <w:r>
+        <w:rPr>
+          <w:rFonts w:ascii="Times New Roman" w:hAnsi="Times New Roman" w:cs="Times New Roman"/>
+          <w:sz w:val="28"/>
+          <w:szCs w:val="28"/>
+        </w:rPr>
+        <w:t>Ослябя</w:t>
+      </w:r>
+      <w:proofErr w:type="spellEnd"/>
+      <w:r>
+        <w:rPr>
+          <w:rFonts w:ascii="Times New Roman" w:hAnsi="Times New Roman" w:cs="Times New Roman"/>
+          <w:sz w:val="28"/>
+          <w:szCs w:val="28"/>
+        </w:rPr>
+        <w:t>, Александр Пересвет</w:t>
+      </w:r>
+    </w:p>
+    <w:p>
+      <w:pPr>
+        <w:rPr>
+          <w:rFonts w:ascii="Times New Roman" w:hAnsi="Times New Roman" w:cs="Times New Roman"/>
+          <w:sz w:val="28"/>
+          <w:szCs w:val="28"/>
+        </w:rPr>
+      </w:pPr>
+    </w:p>
+    <w:p>
+      <w:pPr>
+        <w:rPr>
+          <w:rFonts w:ascii="Times New Roman" w:hAnsi="Times New Roman" w:cs="Times New Roman"/>
+          <w:sz w:val="28"/>
+          <w:szCs w:val="28"/>
+        </w:rPr>
+      </w:pPr>
+      <w:r>
+        <w:rPr>
+          <w:rFonts w:ascii="Times New Roman" w:hAnsi="Times New Roman" w:cs="Times New Roman"/>
+          <w:sz w:val="28"/>
+          <w:szCs w:val="28"/>
+        </w:rPr>
+        <w:t>Правитель Орды, хан, на Руси именовался:</w:t>
+      </w:r>
+    </w:p>
+    <w:p>
+      <w:pPr>
+        <w:rPr>
+          <w:rFonts w:ascii="Times New Roman" w:hAnsi="Times New Roman" w:cs="Times New Roman"/>
+          <w:sz w:val="28"/>
+          <w:szCs w:val="28"/>
+        </w:rPr>
+      </w:pPr>
+      <w:r>
+        <w:rPr>
+          <w:rFonts w:ascii="Times New Roman" w:hAnsi="Times New Roman" w:cs="Times New Roman"/>
+          <w:sz w:val="28"/>
+          <w:szCs w:val="28"/>
+        </w:rPr>
+        <w:t>«Царь»</w:t>
+      </w:r>
+    </w:p>
+    <w:p>
+      <w:pPr>
+        <w:rPr>
+          <w:rFonts w:ascii="Times New Roman" w:hAnsi="Times New Roman" w:cs="Times New Roman"/>
+          <w:sz w:val="28"/>
+          <w:szCs w:val="28"/>
+        </w:rPr>
+      </w:pPr>
+    </w:p>
+    <w:p>
+      <w:pPr>
+        <w:rPr>
+          <w:rFonts w:ascii="Times New Roman" w:hAnsi="Times New Roman" w:cs="Times New Roman"/>
+          <w:sz w:val="28"/>
+          <w:szCs w:val="28"/>
+        </w:rPr>
+      </w:pPr>
+      <w:r>
+        <w:rPr>
+          <w:rFonts w:ascii="Times New Roman" w:hAnsi="Times New Roman" w:cs="Times New Roman"/>
+          <w:sz w:val="28"/>
+          <w:szCs w:val="28"/>
+        </w:rPr>
+        <w:t>1257, 1259, 1262, 1327 гг. – указанные даты объединяет то, что все они соответствуют:</w:t>
+      </w:r>
+    </w:p>
+    <w:p>
+      <w:pPr>
+        <w:rPr>
+          <w:rFonts w:ascii="Times New Roman" w:hAnsi="Times New Roman" w:cs="Times New Roman"/>
+          <w:sz w:val="28"/>
+          <w:szCs w:val="28"/>
+        </w:rPr>
+      </w:pPr>
+      <w:r>
+        <w:rPr>
+          <w:rFonts w:ascii="Times New Roman" w:hAnsi="Times New Roman" w:cs="Times New Roman"/>
+          <w:sz w:val="28"/>
+          <w:szCs w:val="28"/>
+        </w:rPr>
+        <w:t xml:space="preserve">не известно: Крупным </w:t>
+      </w:r>
+      <w:proofErr w:type="spellStart"/>
+      <w:r>
+        <w:rPr>
+          <w:rFonts w:ascii="Times New Roman" w:hAnsi="Times New Roman" w:cs="Times New Roman"/>
+          <w:sz w:val="28"/>
+          <w:szCs w:val="28"/>
+        </w:rPr>
+        <w:t>антиордынским</w:t>
+      </w:r>
+      <w:proofErr w:type="spellEnd"/>
+      <w:r>
+        <w:rPr>
+          <w:rFonts w:ascii="Times New Roman" w:hAnsi="Times New Roman" w:cs="Times New Roman"/>
+          <w:sz w:val="28"/>
+          <w:szCs w:val="28"/>
+        </w:rPr>
+        <w:t xml:space="preserve"> восстаниям на Руси в XIII в.</w:t>
+      </w:r>
+    </w:p>
+    <w:p>
+      <w:pPr>
+        <w:rPr>
+          <w:rFonts w:ascii="Times New Roman" w:hAnsi="Times New Roman" w:cs="Times New Roman"/>
+          <w:sz w:val="28"/>
+          <w:szCs w:val="28"/>
+        </w:rPr>
+      </w:pPr>
+      <w:r>
+        <w:rPr>
+          <w:rFonts w:ascii="Times New Roman" w:hAnsi="Times New Roman" w:cs="Times New Roman"/>
+          <w:sz w:val="28"/>
+          <w:szCs w:val="28"/>
+        </w:rPr>
+        <w:t>Крупным ордынским набегам на Русь</w:t>
+      </w:r>
+    </w:p>
+    <w:p>
+      <w:pPr>
+        <w:rPr>
+          <w:rFonts w:ascii="Times New Roman" w:hAnsi="Times New Roman" w:cs="Times New Roman"/>
+          <w:sz w:val="28"/>
+          <w:szCs w:val="28"/>
+        </w:rPr>
+      </w:pPr>
+    </w:p>
+    <w:p>
+      <w:pPr>
+        <w:rPr>
+          <w:rFonts w:ascii="Times New Roman" w:hAnsi="Times New Roman" w:cs="Times New Roman"/>
+          <w:sz w:val="28"/>
+          <w:szCs w:val="28"/>
+        </w:rPr>
+      </w:pPr>
+      <w:r>
+        <w:rPr>
+          <w:rFonts w:ascii="Times New Roman" w:hAnsi="Times New Roman" w:cs="Times New Roman"/>
+          <w:sz w:val="28"/>
+          <w:szCs w:val="28"/>
+        </w:rPr>
+        <w:t>К церковной реформе середины XVII в. относятся (выберите несколько вариантов ответа):</w:t>
+      </w:r>
+    </w:p>
+    <w:p>
+      <w:pPr>
+        <w:rPr>
+          <w:rFonts w:ascii="Times New Roman" w:hAnsi="Times New Roman" w:cs="Times New Roman"/>
+          <w:sz w:val="28"/>
+          <w:szCs w:val="28"/>
+        </w:rPr>
+      </w:pPr>
+      <w:r>
+        <w:rPr>
+          <w:rFonts w:ascii="Times New Roman" w:hAnsi="Times New Roman" w:cs="Times New Roman"/>
+          <w:sz w:val="28"/>
+          <w:szCs w:val="28"/>
+        </w:rPr>
+        <w:t>Введение крещения тремя перстами;</w:t>
+      </w:r>
+    </w:p>
+    <w:p>
+      <w:pPr>
+        <w:rPr>
+          <w:rFonts w:ascii="Times New Roman" w:hAnsi="Times New Roman" w:cs="Times New Roman"/>
+          <w:sz w:val="28"/>
+          <w:szCs w:val="28"/>
+        </w:rPr>
+      </w:pPr>
+      <w:r>
+        <w:rPr>
+          <w:rFonts w:ascii="Times New Roman" w:hAnsi="Times New Roman" w:cs="Times New Roman"/>
+          <w:sz w:val="28"/>
+          <w:szCs w:val="28"/>
+        </w:rPr>
+        <w:t>Написание «Иисус» вместо «Исус»;</w:t>
+      </w:r>
+    </w:p>
+    <w:p>
+      <w:pPr>
+        <w:rPr>
+          <w:rFonts w:ascii="Times New Roman" w:hAnsi="Times New Roman" w:cs="Times New Roman"/>
+          <w:sz w:val="28"/>
+          <w:szCs w:val="28"/>
+        </w:rPr>
+      </w:pPr>
+      <w:r>
+        <w:rPr>
+          <w:rFonts w:ascii="Times New Roman" w:hAnsi="Times New Roman" w:cs="Times New Roman"/>
+          <w:sz w:val="28"/>
+          <w:szCs w:val="28"/>
+        </w:rPr>
+        <w:t>Исправление книг по богослужению согласно греческим образцам;</w:t>
+      </w:r>
+    </w:p>
+    <w:p>
+      <w:pPr>
+        <w:rPr>
+          <w:rFonts w:ascii="Times New Roman" w:hAnsi="Times New Roman" w:cs="Times New Roman"/>
+          <w:sz w:val="28"/>
+          <w:szCs w:val="28"/>
+        </w:rPr>
+      </w:pPr>
+    </w:p>
+    <w:p>
+      <w:pPr>
+        <w:rPr>
+          <w:rFonts w:ascii="Times New Roman" w:hAnsi="Times New Roman" w:cs="Times New Roman"/>
+          <w:sz w:val="28"/>
+          <w:szCs w:val="28"/>
+        </w:rPr>
+      </w:pPr>
+      <w:r>
+        <w:rPr>
+          <w:rFonts w:ascii="Times New Roman" w:hAnsi="Times New Roman" w:cs="Times New Roman"/>
+          <w:sz w:val="28"/>
+          <w:szCs w:val="28"/>
+        </w:rPr>
+        <w:lastRenderedPageBreak/>
+        <w:t>Система кормлений (способ содержания должностных лиц за счет местного населения) была ликвидирована в годы правления:</w:t>
+      </w:r>
+    </w:p>
+    <w:p>
+      <w:pPr>
+        <w:rPr>
+          <w:rFonts w:ascii="Times New Roman" w:hAnsi="Times New Roman" w:cs="Times New Roman"/>
+          <w:sz w:val="28"/>
+          <w:szCs w:val="28"/>
+        </w:rPr>
+      </w:pPr>
+      <w:r>
+        <w:rPr>
+          <w:rFonts w:ascii="Times New Roman" w:hAnsi="Times New Roman" w:cs="Times New Roman"/>
+          <w:sz w:val="28"/>
+          <w:szCs w:val="28"/>
+        </w:rPr>
+        <w:t>Ивана Грозного</w:t>
+      </w:r>
+    </w:p>
+    <w:p>
+      <w:pPr>
+        <w:rPr>
+          <w:rFonts w:ascii="Times New Roman" w:hAnsi="Times New Roman" w:cs="Times New Roman"/>
+          <w:sz w:val="28"/>
+          <w:szCs w:val="28"/>
+        </w:rPr>
+      </w:pPr>
+    </w:p>
+    <w:p>
+      <w:pPr>
+        <w:rPr>
+          <w:rFonts w:ascii="Times New Roman" w:hAnsi="Times New Roman" w:cs="Times New Roman"/>
+          <w:sz w:val="28"/>
+          <w:szCs w:val="28"/>
+        </w:rPr>
+      </w:pPr>
+      <w:r>
+        <w:rPr>
+          <w:rFonts w:ascii="Times New Roman" w:hAnsi="Times New Roman" w:cs="Times New Roman"/>
+          <w:sz w:val="28"/>
+          <w:szCs w:val="28"/>
+        </w:rPr>
+        <w:t>Перечислите последствия разделов Речи Посполитой в XVIII в. для России:</w:t>
+      </w:r>
+    </w:p>
+    <w:p>
+      <w:pPr>
+        <w:rPr>
+          <w:rFonts w:ascii="Times New Roman" w:hAnsi="Times New Roman" w:cs="Times New Roman"/>
+          <w:sz w:val="28"/>
+          <w:szCs w:val="28"/>
+        </w:rPr>
+      </w:pPr>
+      <w:r>
+        <w:rPr>
+          <w:rFonts w:ascii="Times New Roman" w:hAnsi="Times New Roman" w:cs="Times New Roman"/>
+          <w:sz w:val="28"/>
+          <w:szCs w:val="28"/>
+        </w:rPr>
+        <w:t>«Польский вопрос» стал вопросом внутренней политики России;</w:t>
+      </w:r>
+    </w:p>
+    <w:p>
+      <w:pPr>
+        <w:rPr>
+          <w:rFonts w:ascii="Times New Roman" w:hAnsi="Times New Roman" w:cs="Times New Roman"/>
+          <w:sz w:val="28"/>
+          <w:szCs w:val="28"/>
+        </w:rPr>
+      </w:pPr>
+      <w:r>
+        <w:rPr>
+          <w:rFonts w:ascii="Times New Roman" w:hAnsi="Times New Roman" w:cs="Times New Roman"/>
+          <w:sz w:val="28"/>
+          <w:szCs w:val="28"/>
+        </w:rPr>
+        <w:t>Российская граница была отодвинута от жизненно важных центров государства</w:t>
+      </w:r>
+    </w:p>
+    <w:p>
+      <w:pPr>
+        <w:rPr>
+          <w:rFonts w:ascii="Times New Roman" w:hAnsi="Times New Roman" w:cs="Times New Roman"/>
+          <w:sz w:val="28"/>
+          <w:szCs w:val="28"/>
+        </w:rPr>
+      </w:pPr>
+      <w:r>
+        <w:rPr>
+          <w:rFonts w:ascii="Times New Roman" w:hAnsi="Times New Roman" w:cs="Times New Roman"/>
+          <w:sz w:val="28"/>
+          <w:szCs w:val="28"/>
+        </w:rPr>
+        <w:t>В состав России были включены территории Правобережной Украины, Белоруссии и Литвы</w:t>
       </w:r>
     </w:p>
     <w:p>

--- a/История России/Ответы на тест.docx
+++ b/История России/Ответы на тест.docx
@@ -2155,23 +2155,6 @@
           <w:szCs w:val="28"/>
         </w:rPr>
       </w:pPr>
-      <w:r>
-        <w:rPr>
-          <w:rFonts w:ascii="Times New Roman" w:hAnsi="Times New Roman" w:cs="Times New Roman"/>
-          <w:sz w:val="28"/>
-          <w:szCs w:val="28"/>
-        </w:rPr>
-        <w:t>оболочка Земли, заселённая живыми организмами, находящаяся под их воздействием и занятая продуктами их жизнедеятельности</w:t>
-      </w:r>
-    </w:p>
-    <w:p>
-      <w:pPr>
-        <w:rPr>
-          <w:rFonts w:ascii="Times New Roman" w:hAnsi="Times New Roman" w:cs="Times New Roman"/>
-          <w:sz w:val="28"/>
-          <w:szCs w:val="28"/>
-        </w:rPr>
-      </w:pPr>
     </w:p>
     <w:p>
       <w:pPr>
@@ -2472,33 +2455,33 @@
           <w:sz w:val="28"/>
           <w:szCs w:val="28"/>
         </w:rPr>
+        <w:t>753 г.</w:t>
+      </w:r>
+    </w:p>
+    <w:p>
+      <w:pPr>
+        <w:rPr>
+          <w:rFonts w:ascii="Times New Roman" w:hAnsi="Times New Roman" w:cs="Times New Roman"/>
+          <w:sz w:val="28"/>
+          <w:szCs w:val="28"/>
+        </w:rPr>
+      </w:pPr>
+    </w:p>
+    <w:p>
+      <w:pPr>
+        <w:rPr>
+          <w:rFonts w:ascii="Times New Roman" w:hAnsi="Times New Roman" w:cs="Times New Roman"/>
+          <w:sz w:val="28"/>
+          <w:szCs w:val="28"/>
+        </w:rPr>
+      </w:pPr>
+      <w:r>
+        <w:rPr>
+          <w:rFonts w:ascii="Times New Roman" w:hAnsi="Times New Roman" w:cs="Times New Roman"/>
+          <w:sz w:val="28"/>
+          <w:szCs w:val="28"/>
+        </w:rPr>
         <w:lastRenderedPageBreak/>
-        <w:t>753 г.</w:t>
-      </w:r>
-    </w:p>
-    <w:p>
-      <w:pPr>
-        <w:rPr>
-          <w:rFonts w:ascii="Times New Roman" w:hAnsi="Times New Roman" w:cs="Times New Roman"/>
-          <w:sz w:val="28"/>
-          <w:szCs w:val="28"/>
-        </w:rPr>
-      </w:pPr>
-    </w:p>
-    <w:p>
-      <w:pPr>
-        <w:rPr>
-          <w:rFonts w:ascii="Times New Roman" w:hAnsi="Times New Roman" w:cs="Times New Roman"/>
-          <w:sz w:val="28"/>
-          <w:szCs w:val="28"/>
-        </w:rPr>
-      </w:pPr>
-      <w:r>
-        <w:rPr>
-          <w:rFonts w:ascii="Times New Roman" w:hAnsi="Times New Roman" w:cs="Times New Roman"/>
-          <w:sz w:val="28"/>
-          <w:szCs w:val="28"/>
-        </w:rPr>
         <w:t>Из списка торговых путей выберите тот, что пролегал через территорию города.</w:t>
       </w:r>
     </w:p>
@@ -2847,33 +2830,33 @@
           <w:sz w:val="28"/>
           <w:szCs w:val="28"/>
         </w:rPr>
+        <w:t>Георгиевская церковь</w:t>
+      </w:r>
+    </w:p>
+    <w:p>
+      <w:pPr>
+        <w:rPr>
+          <w:rFonts w:ascii="Times New Roman" w:hAnsi="Times New Roman" w:cs="Times New Roman"/>
+          <w:sz w:val="28"/>
+          <w:szCs w:val="28"/>
+        </w:rPr>
+      </w:pPr>
+    </w:p>
+    <w:p>
+      <w:pPr>
+        <w:rPr>
+          <w:rFonts w:ascii="Times New Roman" w:hAnsi="Times New Roman" w:cs="Times New Roman"/>
+          <w:sz w:val="28"/>
+          <w:szCs w:val="28"/>
+        </w:rPr>
+      </w:pPr>
+      <w:r>
+        <w:rPr>
+          <w:rFonts w:ascii="Times New Roman" w:hAnsi="Times New Roman" w:cs="Times New Roman"/>
+          <w:sz w:val="28"/>
+          <w:szCs w:val="28"/>
+        </w:rPr>
         <w:lastRenderedPageBreak/>
-        <w:t>Георгиевская церковь</w:t>
-      </w:r>
-    </w:p>
-    <w:p>
-      <w:pPr>
-        <w:rPr>
-          <w:rFonts w:ascii="Times New Roman" w:hAnsi="Times New Roman" w:cs="Times New Roman"/>
-          <w:sz w:val="28"/>
-          <w:szCs w:val="28"/>
-        </w:rPr>
-      </w:pPr>
-    </w:p>
-    <w:p>
-      <w:pPr>
-        <w:rPr>
-          <w:rFonts w:ascii="Times New Roman" w:hAnsi="Times New Roman" w:cs="Times New Roman"/>
-          <w:sz w:val="28"/>
-          <w:szCs w:val="28"/>
-        </w:rPr>
-      </w:pPr>
-      <w:r>
-        <w:rPr>
-          <w:rFonts w:ascii="Times New Roman" w:hAnsi="Times New Roman" w:cs="Times New Roman"/>
-          <w:sz w:val="28"/>
-          <w:szCs w:val="28"/>
-        </w:rPr>
         <w:t>В какой войне Ладожская крепость вынесла последнюю осаду?</w:t>
       </w:r>
     </w:p>
@@ -3245,7 +3228,111 @@
           <w:sz w:val="28"/>
           <w:szCs w:val="28"/>
         </w:rPr>
+        <w:t>Церковь святого Георгия</w:t>
+      </w:r>
+    </w:p>
+    <w:p>
+      <w:pPr>
+        <w:rPr>
+          <w:rFonts w:ascii="Times New Roman" w:hAnsi="Times New Roman" w:cs="Times New Roman"/>
+          <w:sz w:val="28"/>
+          <w:szCs w:val="28"/>
+        </w:rPr>
+      </w:pPr>
+    </w:p>
+    <w:p>
+      <w:pPr>
+        <w:rPr>
+          <w:rFonts w:ascii="Times New Roman" w:hAnsi="Times New Roman" w:cs="Times New Roman"/>
+          <w:sz w:val="28"/>
+          <w:szCs w:val="28"/>
+        </w:rPr>
+      </w:pPr>
+      <w:r>
+        <w:rPr>
+          <w:rFonts w:ascii="Times New Roman" w:hAnsi="Times New Roman" w:cs="Times New Roman"/>
+          <w:sz w:val="28"/>
+          <w:szCs w:val="28"/>
+        </w:rPr>
         <w:lastRenderedPageBreak/>
+        <w:t xml:space="preserve">Что неоднократно в XVII в. власти Ладоги просили отремонтировать, ибо «мимо Ладоги немецкие посланники и гонцы и торговые люди проезжают почасту, </w:t>
+      </w:r>
+      <w:proofErr w:type="spellStart"/>
+      <w:r>
+        <w:rPr>
+          <w:rFonts w:ascii="Times New Roman" w:hAnsi="Times New Roman" w:cs="Times New Roman"/>
+          <w:sz w:val="28"/>
+          <w:szCs w:val="28"/>
+        </w:rPr>
+        <w:t>городовое</w:t>
+      </w:r>
+      <w:proofErr w:type="spellEnd"/>
+      <w:r>
+        <w:rPr>
+          <w:rFonts w:ascii="Times New Roman" w:hAnsi="Times New Roman" w:cs="Times New Roman"/>
+          <w:sz w:val="28"/>
+          <w:szCs w:val="28"/>
+        </w:rPr>
+        <w:t xml:space="preserve"> нестроение видят»?</w:t>
+      </w:r>
+    </w:p>
+    <w:p>
+      <w:pPr>
+        <w:rPr>
+          <w:rFonts w:ascii="Times New Roman" w:hAnsi="Times New Roman" w:cs="Times New Roman"/>
+          <w:sz w:val="28"/>
+          <w:szCs w:val="28"/>
+        </w:rPr>
+      </w:pPr>
+      <w:r>
+        <w:rPr>
+          <w:rFonts w:ascii="Times New Roman" w:hAnsi="Times New Roman" w:cs="Times New Roman"/>
+          <w:sz w:val="28"/>
+          <w:szCs w:val="28"/>
+        </w:rPr>
+        <w:t>Ладожскую крепость</w:t>
+      </w:r>
+    </w:p>
+    <w:p>
+      <w:pPr>
+        <w:rPr>
+          <w:rFonts w:ascii="Times New Roman" w:hAnsi="Times New Roman" w:cs="Times New Roman"/>
+          <w:sz w:val="28"/>
+          <w:szCs w:val="28"/>
+        </w:rPr>
+      </w:pPr>
+    </w:p>
+    <w:p>
+      <w:pPr>
+        <w:rPr>
+          <w:rFonts w:ascii="Times New Roman" w:hAnsi="Times New Roman" w:cs="Times New Roman"/>
+          <w:sz w:val="28"/>
+          <w:szCs w:val="28"/>
+        </w:rPr>
+      </w:pPr>
+      <w:r>
+        <w:rPr>
+          <w:rFonts w:ascii="Times New Roman" w:hAnsi="Times New Roman" w:cs="Times New Roman"/>
+          <w:sz w:val="28"/>
+          <w:szCs w:val="28"/>
+        </w:rPr>
+        <w:t>Какая церковь находится непосредственно на территории крепостного комплекса?</w:t>
+      </w:r>
+    </w:p>
+    <w:p>
+      <w:pPr>
+        <w:rPr>
+          <w:rFonts w:ascii="Times New Roman" w:hAnsi="Times New Roman" w:cs="Times New Roman"/>
+          <w:sz w:val="28"/>
+          <w:szCs w:val="28"/>
+        </w:rPr>
+      </w:pPr>
+      <w:r>
+        <w:rPr>
+          <w:rFonts w:ascii="Times New Roman" w:hAnsi="Times New Roman" w:cs="Times New Roman"/>
+          <w:sz w:val="28"/>
+          <w:szCs w:val="28"/>
+        </w:rPr>
         <w:t>Церковь святого Георгия</w:t>
       </w:r>
     </w:p>
@@ -3272,7 +3359,7 @@
           <w:sz w:val="28"/>
           <w:szCs w:val="28"/>
         </w:rPr>
-        <w:t xml:space="preserve">Что неоднократно в XVII в. власти Ладоги просили отремонтировать, ибо «мимо Ладоги немецкие посланники и гонцы и торговые люди проезжают почасту, </w:t>
+        <w:t>В 1097 г. собрался съезд князей, на котором было принято решение «</w:t>
       </w:r>
       <w:proofErr w:type="spellStart"/>
       <w:r>
@@ -3281,7 +3368,7 @@
           <w:sz w:val="28"/>
           <w:szCs w:val="28"/>
         </w:rPr>
-        <w:t>городовое</w:t>
+        <w:t>каждо</w:t>
       </w:r>
       <w:proofErr w:type="spellEnd"/>
       <w:r>
@@ -3290,94 +3377,17 @@
           <w:sz w:val="28"/>
           <w:szCs w:val="28"/>
         </w:rPr>
-        <w:t xml:space="preserve"> нестроение видят»?</w:t>
-      </w:r>
-    </w:p>
-    <w:p>
-      <w:pPr>
-        <w:rPr>
-          <w:rFonts w:ascii="Times New Roman" w:hAnsi="Times New Roman" w:cs="Times New Roman"/>
-          <w:sz w:val="28"/>
-          <w:szCs w:val="28"/>
-        </w:rPr>
-      </w:pPr>
-      <w:r>
-        <w:rPr>
-          <w:rFonts w:ascii="Times New Roman" w:hAnsi="Times New Roman" w:cs="Times New Roman"/>
-          <w:sz w:val="28"/>
-          <w:szCs w:val="28"/>
-        </w:rPr>
-        <w:t>Ладожскую крепость</w:t>
-      </w:r>
-    </w:p>
-    <w:p>
-      <w:pPr>
-        <w:rPr>
-          <w:rFonts w:ascii="Times New Roman" w:hAnsi="Times New Roman" w:cs="Times New Roman"/>
-          <w:sz w:val="28"/>
-          <w:szCs w:val="28"/>
-        </w:rPr>
-      </w:pPr>
-    </w:p>
-    <w:p>
-      <w:pPr>
-        <w:rPr>
-          <w:rFonts w:ascii="Times New Roman" w:hAnsi="Times New Roman" w:cs="Times New Roman"/>
-          <w:sz w:val="28"/>
-          <w:szCs w:val="28"/>
-        </w:rPr>
-      </w:pPr>
-      <w:r>
-        <w:rPr>
-          <w:rFonts w:ascii="Times New Roman" w:hAnsi="Times New Roman" w:cs="Times New Roman"/>
-          <w:sz w:val="28"/>
-          <w:szCs w:val="28"/>
-        </w:rPr>
-        <w:t>Какая церковь находится непосредственно на территории крепостного комплекса?</w:t>
-      </w:r>
-    </w:p>
-    <w:p>
-      <w:pPr>
-        <w:rPr>
-          <w:rFonts w:ascii="Times New Roman" w:hAnsi="Times New Roman" w:cs="Times New Roman"/>
-          <w:sz w:val="28"/>
-          <w:szCs w:val="28"/>
-        </w:rPr>
-      </w:pPr>
-      <w:r>
-        <w:rPr>
-          <w:rFonts w:ascii="Times New Roman" w:hAnsi="Times New Roman" w:cs="Times New Roman"/>
-          <w:sz w:val="28"/>
-          <w:szCs w:val="28"/>
-        </w:rPr>
-        <w:t>Церковь святого Георгия</w:t>
-      </w:r>
-    </w:p>
-    <w:p>
-      <w:pPr>
-        <w:rPr>
-          <w:rFonts w:ascii="Times New Roman" w:hAnsi="Times New Roman" w:cs="Times New Roman"/>
-          <w:sz w:val="28"/>
-          <w:szCs w:val="28"/>
-        </w:rPr>
-      </w:pPr>
-    </w:p>
-    <w:p>
-      <w:pPr>
-        <w:rPr>
-          <w:rFonts w:ascii="Times New Roman" w:hAnsi="Times New Roman" w:cs="Times New Roman"/>
-          <w:sz w:val="28"/>
-          <w:szCs w:val="28"/>
-        </w:rPr>
-      </w:pPr>
-      <w:r>
-        <w:rPr>
-          <w:rFonts w:ascii="Times New Roman" w:hAnsi="Times New Roman" w:cs="Times New Roman"/>
-          <w:sz w:val="28"/>
-          <w:szCs w:val="28"/>
-        </w:rPr>
-        <w:t>В 1097 г. собрался съезд князей, на котором было принято решение «</w:t>
-      </w:r>
+        <w:t xml:space="preserve"> да держит отчину свою». Укажите город, в котором произошло данное историческое событие.</w:t>
+      </w:r>
+    </w:p>
+    <w:p>
+      <w:pPr>
+        <w:rPr>
+          <w:rFonts w:ascii="Times New Roman" w:hAnsi="Times New Roman" w:cs="Times New Roman"/>
+          <w:sz w:val="28"/>
+          <w:szCs w:val="28"/>
+        </w:rPr>
+      </w:pPr>
       <w:proofErr w:type="spellStart"/>
       <w:r>
         <w:rPr>
@@ -3385,16 +3395,250 @@
           <w:sz w:val="28"/>
           <w:szCs w:val="28"/>
         </w:rPr>
-        <w:t>каждо</w:t>
+        <w:t>Любеч</w:t>
       </w:r>
       <w:proofErr w:type="spellEnd"/>
-      <w:r>
-        <w:rPr>
-          <w:rFonts w:ascii="Times New Roman" w:hAnsi="Times New Roman" w:cs="Times New Roman"/>
-          <w:sz w:val="28"/>
-          <w:szCs w:val="28"/>
-        </w:rPr>
-        <w:t xml:space="preserve"> да держит отчину свою». Укажите город, в котором произошло данное историческое событие.</w:t>
+    </w:p>
+    <w:p>
+      <w:pPr>
+        <w:rPr>
+          <w:rFonts w:ascii="Times New Roman" w:hAnsi="Times New Roman" w:cs="Times New Roman"/>
+          <w:sz w:val="28"/>
+          <w:szCs w:val="28"/>
+        </w:rPr>
+      </w:pPr>
+    </w:p>
+    <w:p>
+      <w:pPr>
+        <w:rPr>
+          <w:rFonts w:ascii="Times New Roman" w:hAnsi="Times New Roman" w:cs="Times New Roman"/>
+          <w:sz w:val="28"/>
+          <w:szCs w:val="28"/>
+        </w:rPr>
+      </w:pPr>
+      <w:r>
+        <w:rPr>
+          <w:rFonts w:ascii="Times New Roman" w:hAnsi="Times New Roman" w:cs="Times New Roman"/>
+          <w:sz w:val="28"/>
+          <w:szCs w:val="28"/>
+        </w:rPr>
+        <w:t>Напишите историческое название высшего органа власти в Новгородской земле, в полномочия которого входило приглашение и изгнание князей, а также избрание важнейших должностных лиц.</w:t>
+      </w:r>
+    </w:p>
+    <w:p>
+      <w:pPr>
+        <w:rPr>
+          <w:rFonts w:ascii="Times New Roman" w:hAnsi="Times New Roman" w:cs="Times New Roman"/>
+          <w:sz w:val="28"/>
+          <w:szCs w:val="28"/>
+        </w:rPr>
+      </w:pPr>
+      <w:r>
+        <w:rPr>
+          <w:rFonts w:ascii="Times New Roman" w:hAnsi="Times New Roman" w:cs="Times New Roman"/>
+          <w:sz w:val="28"/>
+          <w:szCs w:val="28"/>
+        </w:rPr>
+        <w:t>Вече</w:t>
+      </w:r>
+    </w:p>
+    <w:p>
+      <w:pPr>
+        <w:rPr>
+          <w:rFonts w:ascii="Times New Roman" w:hAnsi="Times New Roman" w:cs="Times New Roman"/>
+          <w:sz w:val="28"/>
+          <w:szCs w:val="28"/>
+        </w:rPr>
+      </w:pPr>
+    </w:p>
+    <w:p>
+      <w:pPr>
+        <w:rPr>
+          <w:rFonts w:ascii="Times New Roman" w:hAnsi="Times New Roman" w:cs="Times New Roman"/>
+          <w:sz w:val="28"/>
+          <w:szCs w:val="28"/>
+        </w:rPr>
+      </w:pPr>
+      <w:r>
+        <w:rPr>
+          <w:rFonts w:ascii="Times New Roman" w:hAnsi="Times New Roman" w:cs="Times New Roman"/>
+          <w:sz w:val="28"/>
+          <w:szCs w:val="28"/>
+        </w:rPr>
+        <w:t>Выберите из списка три «общерусских» стола, за обладание которыми в XII в. велась активная политическая борьба между русскими князьями.</w:t>
+      </w:r>
+    </w:p>
+    <w:p>
+      <w:pPr>
+        <w:rPr>
+          <w:rFonts w:ascii="Times New Roman" w:hAnsi="Times New Roman" w:cs="Times New Roman"/>
+          <w:sz w:val="28"/>
+          <w:szCs w:val="28"/>
+        </w:rPr>
+      </w:pPr>
+      <w:r>
+        <w:rPr>
+          <w:rFonts w:ascii="Times New Roman" w:hAnsi="Times New Roman" w:cs="Times New Roman"/>
+          <w:sz w:val="28"/>
+          <w:szCs w:val="28"/>
+        </w:rPr>
+        <w:t>Киевский, Новгородский, Галицкий</w:t>
+      </w:r>
+    </w:p>
+    <w:p>
+      <w:pPr>
+        <w:rPr>
+          <w:rFonts w:ascii="Times New Roman" w:hAnsi="Times New Roman" w:cs="Times New Roman"/>
+          <w:sz w:val="28"/>
+          <w:szCs w:val="28"/>
+        </w:rPr>
+      </w:pPr>
+    </w:p>
+    <w:p>
+      <w:pPr>
+        <w:rPr>
+          <w:rFonts w:ascii="Times New Roman" w:hAnsi="Times New Roman" w:cs="Times New Roman"/>
+          <w:sz w:val="28"/>
+          <w:szCs w:val="28"/>
+        </w:rPr>
+      </w:pPr>
+      <w:r>
+        <w:rPr>
+          <w:rFonts w:ascii="Times New Roman" w:hAnsi="Times New Roman" w:cs="Times New Roman"/>
+          <w:sz w:val="28"/>
+          <w:szCs w:val="28"/>
+        </w:rPr>
+        <w:t>В каком году состоялось крещение Руси? (указывать только цифры).</w:t>
+      </w:r>
+    </w:p>
+    <w:p>
+      <w:pPr>
+        <w:rPr>
+          <w:rFonts w:ascii="Times New Roman" w:hAnsi="Times New Roman" w:cs="Times New Roman"/>
+          <w:sz w:val="28"/>
+          <w:szCs w:val="28"/>
+        </w:rPr>
+      </w:pPr>
+      <w:r>
+        <w:rPr>
+          <w:rFonts w:ascii="Times New Roman" w:hAnsi="Times New Roman" w:cs="Times New Roman"/>
+          <w:sz w:val="28"/>
+          <w:szCs w:val="28"/>
+        </w:rPr>
+        <w:t>988</w:t>
+      </w:r>
+    </w:p>
+    <w:p>
+      <w:pPr>
+        <w:rPr>
+          <w:rFonts w:ascii="Times New Roman" w:hAnsi="Times New Roman" w:cs="Times New Roman"/>
+          <w:sz w:val="28"/>
+          <w:szCs w:val="28"/>
+        </w:rPr>
+      </w:pPr>
+    </w:p>
+    <w:p>
+      <w:pPr>
+        <w:rPr>
+          <w:rFonts w:ascii="Times New Roman" w:hAnsi="Times New Roman" w:cs="Times New Roman"/>
+          <w:sz w:val="28"/>
+          <w:szCs w:val="28"/>
+        </w:rPr>
+      </w:pPr>
+      <w:r>
+        <w:rPr>
+          <w:rFonts w:ascii="Times New Roman" w:hAnsi="Times New Roman" w:cs="Times New Roman"/>
+          <w:sz w:val="28"/>
+          <w:szCs w:val="28"/>
+        </w:rPr>
+        <w:t>Что являлось главным источником материального обеспечения церкви на Руси?</w:t>
+      </w:r>
+    </w:p>
+    <w:p>
+      <w:pPr>
+        <w:rPr>
+          <w:rFonts w:ascii="Times New Roman" w:hAnsi="Times New Roman" w:cs="Times New Roman"/>
+          <w:sz w:val="28"/>
+          <w:szCs w:val="28"/>
+        </w:rPr>
+      </w:pPr>
+      <w:r>
+        <w:rPr>
+          <w:rFonts w:ascii="Times New Roman" w:hAnsi="Times New Roman" w:cs="Times New Roman"/>
+          <w:sz w:val="28"/>
+          <w:szCs w:val="28"/>
+        </w:rPr>
+        <w:t>Десятина от княжеских доходов</w:t>
+      </w:r>
+    </w:p>
+    <w:p>
+      <w:pPr>
+        <w:rPr>
+          <w:rFonts w:ascii="Times New Roman" w:hAnsi="Times New Roman" w:cs="Times New Roman"/>
+          <w:sz w:val="28"/>
+          <w:szCs w:val="28"/>
+        </w:rPr>
+      </w:pPr>
+    </w:p>
+    <w:p>
+      <w:pPr>
+        <w:rPr>
+          <w:rFonts w:ascii="Times New Roman" w:hAnsi="Times New Roman" w:cs="Times New Roman"/>
+          <w:sz w:val="28"/>
+          <w:szCs w:val="28"/>
+        </w:rPr>
+      </w:pPr>
+      <w:r>
+        <w:rPr>
+          <w:rFonts w:ascii="Times New Roman" w:hAnsi="Times New Roman" w:cs="Times New Roman"/>
+          <w:sz w:val="28"/>
+          <w:szCs w:val="28"/>
+        </w:rPr>
+        <w:t>Как называлось личное войско князя? Запишите термин.</w:t>
+      </w:r>
+    </w:p>
+    <w:p>
+      <w:pPr>
+        <w:rPr>
+          <w:rFonts w:ascii="Times New Roman" w:hAnsi="Times New Roman" w:cs="Times New Roman"/>
+          <w:sz w:val="28"/>
+          <w:szCs w:val="28"/>
+        </w:rPr>
+      </w:pPr>
+      <w:r>
+        <w:rPr>
+          <w:rFonts w:ascii="Times New Roman" w:hAnsi="Times New Roman" w:cs="Times New Roman"/>
+          <w:sz w:val="28"/>
+          <w:szCs w:val="28"/>
+        </w:rPr>
+        <w:lastRenderedPageBreak/>
+        <w:t>Дружина</w:t>
+      </w:r>
+    </w:p>
+    <w:p>
+      <w:pPr>
+        <w:rPr>
+          <w:rFonts w:ascii="Times New Roman" w:hAnsi="Times New Roman" w:cs="Times New Roman"/>
+          <w:sz w:val="28"/>
+          <w:szCs w:val="28"/>
+        </w:rPr>
+      </w:pPr>
+    </w:p>
+    <w:p>
+      <w:pPr>
+        <w:rPr>
+          <w:rFonts w:ascii="Times New Roman" w:hAnsi="Times New Roman" w:cs="Times New Roman"/>
+          <w:sz w:val="28"/>
+          <w:szCs w:val="28"/>
+        </w:rPr>
+      </w:pPr>
+      <w:r>
+        <w:rPr>
+          <w:rFonts w:ascii="Times New Roman" w:hAnsi="Times New Roman" w:cs="Times New Roman"/>
+          <w:sz w:val="28"/>
+          <w:szCs w:val="28"/>
+        </w:rPr>
+        <w:t>Выберите наименование типа отношений между властителем и знатью в средневековом обществе, при котором отсутствовала договорная основа службы, слуга находился в прямой и безусловной зависимости от господина.</w:t>
       </w:r>
     </w:p>
     <w:p>
@@ -3412,7 +3656,7 @@
           <w:sz w:val="28"/>
           <w:szCs w:val="28"/>
         </w:rPr>
-        <w:t>Любеч</w:t>
+        <w:t>Министериалитет</w:t>
       </w:r>
       <w:proofErr w:type="spellEnd"/>
     </w:p>
@@ -3439,222 +3683,222 @@
           <w:sz w:val="28"/>
           <w:szCs w:val="28"/>
         </w:rPr>
-        <w:t>Напишите историческое название высшего органа власти в Новгородской земле, в полномочия которого входило приглашение и изгнание князей, а также избрание важнейших должностных лиц.</w:t>
-      </w:r>
-    </w:p>
-    <w:p>
-      <w:pPr>
-        <w:rPr>
-          <w:rFonts w:ascii="Times New Roman" w:hAnsi="Times New Roman" w:cs="Times New Roman"/>
-          <w:sz w:val="28"/>
-          <w:szCs w:val="28"/>
-        </w:rPr>
-      </w:pPr>
-      <w:r>
-        <w:rPr>
-          <w:rFonts w:ascii="Times New Roman" w:hAnsi="Times New Roman" w:cs="Times New Roman"/>
-          <w:sz w:val="28"/>
-          <w:szCs w:val="28"/>
-        </w:rPr>
-        <w:t>Вече</w:t>
-      </w:r>
-    </w:p>
-    <w:p>
-      <w:pPr>
-        <w:rPr>
-          <w:rFonts w:ascii="Times New Roman" w:hAnsi="Times New Roman" w:cs="Times New Roman"/>
-          <w:sz w:val="28"/>
-          <w:szCs w:val="28"/>
-        </w:rPr>
-      </w:pPr>
-    </w:p>
-    <w:p>
-      <w:pPr>
-        <w:rPr>
-          <w:rFonts w:ascii="Times New Roman" w:hAnsi="Times New Roman" w:cs="Times New Roman"/>
-          <w:sz w:val="28"/>
-          <w:szCs w:val="28"/>
-        </w:rPr>
-      </w:pPr>
-      <w:r>
-        <w:rPr>
-          <w:rFonts w:ascii="Times New Roman" w:hAnsi="Times New Roman" w:cs="Times New Roman"/>
-          <w:sz w:val="28"/>
-          <w:szCs w:val="28"/>
-        </w:rPr>
-        <w:t>Выберите из списка три «общерусских» стола, за обладание которыми в XII в. велась активная политическая борьба между русскими князьями.</w:t>
-      </w:r>
-    </w:p>
-    <w:p>
-      <w:pPr>
-        <w:rPr>
-          <w:rFonts w:ascii="Times New Roman" w:hAnsi="Times New Roman" w:cs="Times New Roman"/>
-          <w:sz w:val="28"/>
-          <w:szCs w:val="28"/>
-        </w:rPr>
-      </w:pPr>
-      <w:r>
-        <w:rPr>
-          <w:rFonts w:ascii="Times New Roman" w:hAnsi="Times New Roman" w:cs="Times New Roman"/>
-          <w:sz w:val="28"/>
-          <w:szCs w:val="28"/>
-        </w:rPr>
-        <w:t>Киевский, Новгородский, Галицкий</w:t>
-      </w:r>
-    </w:p>
-    <w:p>
-      <w:pPr>
-        <w:rPr>
-          <w:rFonts w:ascii="Times New Roman" w:hAnsi="Times New Roman" w:cs="Times New Roman"/>
-          <w:sz w:val="28"/>
-          <w:szCs w:val="28"/>
-        </w:rPr>
-      </w:pPr>
-    </w:p>
-    <w:p>
-      <w:pPr>
-        <w:rPr>
-          <w:rFonts w:ascii="Times New Roman" w:hAnsi="Times New Roman" w:cs="Times New Roman"/>
-          <w:sz w:val="28"/>
-          <w:szCs w:val="28"/>
-        </w:rPr>
-      </w:pPr>
-      <w:r>
-        <w:rPr>
-          <w:rFonts w:ascii="Times New Roman" w:hAnsi="Times New Roman" w:cs="Times New Roman"/>
-          <w:sz w:val="28"/>
-          <w:szCs w:val="28"/>
-        </w:rPr>
-        <w:t>В каком году состоялось крещение Руси? (указывать только цифры).</w:t>
-      </w:r>
-    </w:p>
-    <w:p>
-      <w:pPr>
-        <w:rPr>
-          <w:rFonts w:ascii="Times New Roman" w:hAnsi="Times New Roman" w:cs="Times New Roman"/>
-          <w:sz w:val="28"/>
-          <w:szCs w:val="28"/>
-        </w:rPr>
-      </w:pPr>
-      <w:r>
-        <w:rPr>
-          <w:rFonts w:ascii="Times New Roman" w:hAnsi="Times New Roman" w:cs="Times New Roman"/>
-          <w:sz w:val="28"/>
-          <w:szCs w:val="28"/>
-        </w:rPr>
-        <w:t>988</w:t>
-      </w:r>
-    </w:p>
-    <w:p>
-      <w:pPr>
-        <w:rPr>
-          <w:rFonts w:ascii="Times New Roman" w:hAnsi="Times New Roman" w:cs="Times New Roman"/>
-          <w:sz w:val="28"/>
-          <w:szCs w:val="28"/>
-        </w:rPr>
-      </w:pPr>
-    </w:p>
-    <w:p>
-      <w:pPr>
-        <w:rPr>
-          <w:rFonts w:ascii="Times New Roman" w:hAnsi="Times New Roman" w:cs="Times New Roman"/>
-          <w:sz w:val="28"/>
-          <w:szCs w:val="28"/>
-        </w:rPr>
-      </w:pPr>
-      <w:r>
-        <w:rPr>
-          <w:rFonts w:ascii="Times New Roman" w:hAnsi="Times New Roman" w:cs="Times New Roman"/>
-          <w:sz w:val="28"/>
-          <w:szCs w:val="28"/>
-        </w:rPr>
-        <w:t>Что являлось главным источником материального обеспечения церкви на Руси?</w:t>
-      </w:r>
-    </w:p>
-    <w:p>
-      <w:pPr>
-        <w:rPr>
-          <w:rFonts w:ascii="Times New Roman" w:hAnsi="Times New Roman" w:cs="Times New Roman"/>
-          <w:sz w:val="28"/>
-          <w:szCs w:val="28"/>
-        </w:rPr>
-      </w:pPr>
-      <w:r>
-        <w:rPr>
-          <w:rFonts w:ascii="Times New Roman" w:hAnsi="Times New Roman" w:cs="Times New Roman"/>
-          <w:sz w:val="28"/>
-          <w:szCs w:val="28"/>
-        </w:rPr>
-        <w:t>Десятина от княжеских доходов</w:t>
-      </w:r>
-    </w:p>
-    <w:p>
-      <w:pPr>
-        <w:rPr>
-          <w:rFonts w:ascii="Times New Roman" w:hAnsi="Times New Roman" w:cs="Times New Roman"/>
-          <w:sz w:val="28"/>
-          <w:szCs w:val="28"/>
-        </w:rPr>
-      </w:pPr>
-    </w:p>
-    <w:p>
-      <w:pPr>
-        <w:rPr>
-          <w:rFonts w:ascii="Times New Roman" w:hAnsi="Times New Roman" w:cs="Times New Roman"/>
-          <w:sz w:val="28"/>
-          <w:szCs w:val="28"/>
-        </w:rPr>
-      </w:pPr>
-      <w:r>
-        <w:rPr>
-          <w:rFonts w:ascii="Times New Roman" w:hAnsi="Times New Roman" w:cs="Times New Roman"/>
-          <w:sz w:val="28"/>
-          <w:szCs w:val="28"/>
-        </w:rPr>
-        <w:t>Как называлось личное войско князя? Запишите термин.</w:t>
-      </w:r>
-    </w:p>
-    <w:p>
-      <w:pPr>
-        <w:rPr>
-          <w:rFonts w:ascii="Times New Roman" w:hAnsi="Times New Roman" w:cs="Times New Roman"/>
-          <w:sz w:val="28"/>
-          <w:szCs w:val="28"/>
-        </w:rPr>
-      </w:pPr>
-      <w:r>
-        <w:rPr>
-          <w:rFonts w:ascii="Times New Roman" w:hAnsi="Times New Roman" w:cs="Times New Roman"/>
-          <w:sz w:val="28"/>
-          <w:szCs w:val="28"/>
-        </w:rPr>
-        <w:t>Дружина</w:t>
-      </w:r>
-    </w:p>
-    <w:p>
-      <w:pPr>
-        <w:rPr>
-          <w:rFonts w:ascii="Times New Roman" w:hAnsi="Times New Roman" w:cs="Times New Roman"/>
-          <w:sz w:val="28"/>
-          <w:szCs w:val="28"/>
-        </w:rPr>
-      </w:pPr>
-    </w:p>
-    <w:p>
-      <w:pPr>
-        <w:rPr>
-          <w:rFonts w:ascii="Times New Roman" w:hAnsi="Times New Roman" w:cs="Times New Roman"/>
-          <w:sz w:val="28"/>
-          <w:szCs w:val="28"/>
-        </w:rPr>
-      </w:pPr>
-      <w:r>
-        <w:rPr>
-          <w:rFonts w:ascii="Times New Roman" w:hAnsi="Times New Roman" w:cs="Times New Roman"/>
-          <w:sz w:val="28"/>
-          <w:szCs w:val="28"/>
-        </w:rPr>
-        <w:t>Выберите наименование типа отношений между властителем и знатью в средневековом обществе, при котором отсутствовала договорная основа службы, слуга находился в прямой и безусловной зависимости от господина.</w:t>
+        <w:t>Выберите правильное окончание предложения: «Вассальная служба – и в этом ее главная особенность…»</w:t>
+      </w:r>
+    </w:p>
+    <w:p>
+      <w:pPr>
+        <w:rPr>
+          <w:rFonts w:ascii="Times New Roman" w:hAnsi="Times New Roman" w:cs="Times New Roman"/>
+          <w:sz w:val="28"/>
+          <w:szCs w:val="28"/>
+        </w:rPr>
+      </w:pPr>
+      <w:r>
+        <w:rPr>
+          <w:rFonts w:ascii="Times New Roman" w:hAnsi="Times New Roman" w:cs="Times New Roman"/>
+          <w:sz w:val="28"/>
+          <w:szCs w:val="28"/>
+        </w:rPr>
+        <w:t>«– не ущемляла личную свободу вассала, находящегося под покровительством сюзерена»</w:t>
+      </w:r>
+    </w:p>
+    <w:p>
+      <w:pPr>
+        <w:rPr>
+          <w:rFonts w:ascii="Times New Roman" w:hAnsi="Times New Roman" w:cs="Times New Roman"/>
+          <w:sz w:val="28"/>
+          <w:szCs w:val="28"/>
+        </w:rPr>
+      </w:pPr>
+    </w:p>
+    <w:p>
+      <w:pPr>
+        <w:rPr>
+          <w:rFonts w:ascii="Times New Roman" w:hAnsi="Times New Roman" w:cs="Times New Roman"/>
+          <w:sz w:val="28"/>
+          <w:szCs w:val="28"/>
+        </w:rPr>
+      </w:pPr>
+      <w:r>
+        <w:rPr>
+          <w:rFonts w:ascii="Times New Roman" w:hAnsi="Times New Roman" w:cs="Times New Roman"/>
+          <w:sz w:val="28"/>
+          <w:szCs w:val="28"/>
+        </w:rPr>
+        <w:t>Напишите название варяжской (скандинавской) династии, под главенством которой в IX-X вв. оказались объединены восточные славяне, а также ряд финноязычных и балтских народов.</w:t>
+      </w:r>
+    </w:p>
+    <w:p>
+      <w:pPr>
+        <w:rPr>
+          <w:rFonts w:ascii="Times New Roman" w:hAnsi="Times New Roman" w:cs="Times New Roman"/>
+          <w:sz w:val="28"/>
+          <w:szCs w:val="28"/>
+        </w:rPr>
+      </w:pPr>
+      <w:r>
+        <w:rPr>
+          <w:rFonts w:ascii="Times New Roman" w:hAnsi="Times New Roman" w:cs="Times New Roman"/>
+          <w:sz w:val="28"/>
+          <w:szCs w:val="28"/>
+        </w:rPr>
+        <w:t>Рюриковичи</w:t>
+      </w:r>
+    </w:p>
+    <w:p>
+      <w:pPr>
+        <w:rPr>
+          <w:rFonts w:ascii="Times New Roman" w:hAnsi="Times New Roman" w:cs="Times New Roman"/>
+          <w:sz w:val="28"/>
+          <w:szCs w:val="28"/>
+        </w:rPr>
+      </w:pPr>
+    </w:p>
+    <w:p>
+      <w:pPr>
+        <w:rPr>
+          <w:rFonts w:ascii="Times New Roman" w:hAnsi="Times New Roman" w:cs="Times New Roman"/>
+          <w:sz w:val="28"/>
+          <w:szCs w:val="28"/>
+        </w:rPr>
+      </w:pPr>
+      <w:r>
+        <w:rPr>
+          <w:rFonts w:ascii="Times New Roman" w:hAnsi="Times New Roman" w:cs="Times New Roman"/>
+          <w:sz w:val="28"/>
+          <w:szCs w:val="28"/>
+        </w:rPr>
+        <w:t>Выберите группы населения Древней Руси, которые относились к категории полузависимых.</w:t>
+      </w:r>
+    </w:p>
+    <w:p>
+      <w:pPr>
+        <w:rPr>
+          <w:rFonts w:ascii="Times New Roman" w:hAnsi="Times New Roman" w:cs="Times New Roman"/>
+          <w:sz w:val="28"/>
+          <w:szCs w:val="28"/>
+        </w:rPr>
+      </w:pPr>
+      <w:r>
+        <w:rPr>
+          <w:rFonts w:ascii="Times New Roman" w:hAnsi="Times New Roman" w:cs="Times New Roman"/>
+          <w:sz w:val="28"/>
+          <w:szCs w:val="28"/>
+        </w:rPr>
+        <w:t>Закупы, Рядовичи</w:t>
+      </w:r>
+    </w:p>
+    <w:p>
+      <w:pPr>
+        <w:rPr>
+          <w:rFonts w:ascii="Times New Roman" w:hAnsi="Times New Roman" w:cs="Times New Roman"/>
+          <w:sz w:val="28"/>
+          <w:szCs w:val="28"/>
+        </w:rPr>
+      </w:pPr>
+    </w:p>
+    <w:p>
+      <w:pPr>
+        <w:rPr>
+          <w:rFonts w:ascii="Times New Roman" w:hAnsi="Times New Roman" w:cs="Times New Roman"/>
+          <w:sz w:val="28"/>
+          <w:szCs w:val="28"/>
+        </w:rPr>
+      </w:pPr>
+      <w:r>
+        <w:rPr>
+          <w:rFonts w:ascii="Times New Roman" w:hAnsi="Times New Roman" w:cs="Times New Roman"/>
+          <w:sz w:val="28"/>
+          <w:szCs w:val="28"/>
+        </w:rPr>
+        <w:t>Какой год соответствует самой ранней датировке первого сборника правовых норм Киевской Руси?</w:t>
+      </w:r>
+    </w:p>
+    <w:p>
+      <w:pPr>
+        <w:rPr>
+          <w:rFonts w:ascii="Times New Roman" w:hAnsi="Times New Roman" w:cs="Times New Roman"/>
+          <w:sz w:val="28"/>
+          <w:szCs w:val="28"/>
+        </w:rPr>
+      </w:pPr>
+      <w:r>
+        <w:rPr>
+          <w:rFonts w:ascii="Times New Roman" w:hAnsi="Times New Roman" w:cs="Times New Roman"/>
+          <w:sz w:val="28"/>
+          <w:szCs w:val="28"/>
+        </w:rPr>
+        <w:t>1016 г.</w:t>
+      </w:r>
+    </w:p>
+    <w:p>
+      <w:pPr>
+        <w:rPr>
+          <w:rFonts w:ascii="Times New Roman" w:hAnsi="Times New Roman" w:cs="Times New Roman"/>
+          <w:sz w:val="28"/>
+          <w:szCs w:val="28"/>
+        </w:rPr>
+      </w:pPr>
+    </w:p>
+    <w:p>
+      <w:pPr>
+        <w:rPr>
+          <w:rFonts w:ascii="Times New Roman" w:hAnsi="Times New Roman" w:cs="Times New Roman"/>
+          <w:sz w:val="28"/>
+          <w:szCs w:val="28"/>
+        </w:rPr>
+      </w:pPr>
+      <w:r>
+        <w:rPr>
+          <w:rFonts w:ascii="Times New Roman" w:hAnsi="Times New Roman" w:cs="Times New Roman"/>
+          <w:sz w:val="28"/>
+          <w:szCs w:val="28"/>
+        </w:rPr>
+        <w:t>В результате восстания в Киеве, вспыхнувшего в 1113 г. киевский престол перешел к:</w:t>
+      </w:r>
+    </w:p>
+    <w:p>
+      <w:pPr>
+        <w:rPr>
+          <w:rFonts w:ascii="Times New Roman" w:hAnsi="Times New Roman" w:cs="Times New Roman"/>
+          <w:sz w:val="28"/>
+          <w:szCs w:val="28"/>
+        </w:rPr>
+      </w:pPr>
+      <w:r>
+        <w:rPr>
+          <w:rFonts w:ascii="Times New Roman" w:hAnsi="Times New Roman" w:cs="Times New Roman"/>
+          <w:sz w:val="28"/>
+          <w:szCs w:val="28"/>
+        </w:rPr>
+        <w:t>Владимиру Мономаху</w:t>
+      </w:r>
+    </w:p>
+    <w:p>
+      <w:pPr>
+        <w:rPr>
+          <w:rFonts w:ascii="Times New Roman" w:hAnsi="Times New Roman" w:cs="Times New Roman"/>
+          <w:sz w:val="28"/>
+          <w:szCs w:val="28"/>
+        </w:rPr>
+      </w:pPr>
+    </w:p>
+    <w:p>
+      <w:pPr>
+        <w:rPr>
+          <w:rFonts w:ascii="Times New Roman" w:hAnsi="Times New Roman" w:cs="Times New Roman"/>
+          <w:sz w:val="28"/>
+          <w:szCs w:val="28"/>
+        </w:rPr>
+      </w:pPr>
+      <w:r>
+        <w:rPr>
+          <w:rFonts w:ascii="Times New Roman" w:hAnsi="Times New Roman" w:cs="Times New Roman"/>
+          <w:sz w:val="28"/>
+          <w:szCs w:val="28"/>
+        </w:rPr>
+        <w:t>Человек в Древней Руси, который попал в зависимость от господина, заключив с ним договор, считался:</w:t>
       </w:r>
     </w:p>
     <w:p>
@@ -3672,7 +3916,7 @@
           <w:sz w:val="28"/>
           <w:szCs w:val="28"/>
         </w:rPr>
-        <w:t>Министериалитет</w:t>
+        <w:t>Рядовичем</w:t>
       </w:r>
       <w:proofErr w:type="spellEnd"/>
     </w:p>
@@ -3699,196 +3943,282 @@
           <w:sz w:val="28"/>
           <w:szCs w:val="28"/>
         </w:rPr>
-        <w:t>Выберите правильное окончание предложения: «Вассальная служба – и в этом ее главная особенность…»</w:t>
-      </w:r>
-    </w:p>
-    <w:p>
-      <w:pPr>
-        <w:rPr>
-          <w:rFonts w:ascii="Times New Roman" w:hAnsi="Times New Roman" w:cs="Times New Roman"/>
-          <w:sz w:val="28"/>
-          <w:szCs w:val="28"/>
-        </w:rPr>
-      </w:pPr>
-      <w:r>
-        <w:rPr>
-          <w:rFonts w:ascii="Times New Roman" w:hAnsi="Times New Roman" w:cs="Times New Roman"/>
-          <w:sz w:val="28"/>
-          <w:szCs w:val="28"/>
-        </w:rPr>
-        <w:t>«– не ущемляла личную свободу вассала, находящегося под покровительством сюзерена»</w:t>
-      </w:r>
-    </w:p>
-    <w:p>
-      <w:pPr>
-        <w:rPr>
-          <w:rFonts w:ascii="Times New Roman" w:hAnsi="Times New Roman" w:cs="Times New Roman"/>
-          <w:sz w:val="28"/>
-          <w:szCs w:val="28"/>
-        </w:rPr>
-      </w:pPr>
-    </w:p>
-    <w:p>
-      <w:pPr>
-        <w:rPr>
-          <w:rFonts w:ascii="Times New Roman" w:hAnsi="Times New Roman" w:cs="Times New Roman"/>
-          <w:sz w:val="28"/>
-          <w:szCs w:val="28"/>
-        </w:rPr>
-      </w:pPr>
-      <w:r>
-        <w:rPr>
-          <w:rFonts w:ascii="Times New Roman" w:hAnsi="Times New Roman" w:cs="Times New Roman"/>
-          <w:sz w:val="28"/>
-          <w:szCs w:val="28"/>
-        </w:rPr>
-        <w:t>Напишите название варяжской (скандинавской) династии, под главенством которой в IX-X вв. оказались объединены восточные славяне, а также ряд финноязычных и балтских народов.</w:t>
-      </w:r>
-    </w:p>
-    <w:p>
-      <w:pPr>
-        <w:rPr>
-          <w:rFonts w:ascii="Times New Roman" w:hAnsi="Times New Roman" w:cs="Times New Roman"/>
-          <w:sz w:val="28"/>
-          <w:szCs w:val="28"/>
-        </w:rPr>
-      </w:pPr>
-      <w:r>
-        <w:rPr>
-          <w:rFonts w:ascii="Times New Roman" w:hAnsi="Times New Roman" w:cs="Times New Roman"/>
-          <w:sz w:val="28"/>
-          <w:szCs w:val="28"/>
-        </w:rPr>
-        <w:t>Рюриковичи</w:t>
-      </w:r>
-    </w:p>
-    <w:p>
-      <w:pPr>
-        <w:rPr>
-          <w:rFonts w:ascii="Times New Roman" w:hAnsi="Times New Roman" w:cs="Times New Roman"/>
-          <w:sz w:val="28"/>
-          <w:szCs w:val="28"/>
-        </w:rPr>
-      </w:pPr>
-    </w:p>
-    <w:p>
-      <w:pPr>
-        <w:rPr>
-          <w:rFonts w:ascii="Times New Roman" w:hAnsi="Times New Roman" w:cs="Times New Roman"/>
-          <w:sz w:val="28"/>
-          <w:szCs w:val="28"/>
-        </w:rPr>
-      </w:pPr>
-      <w:r>
-        <w:rPr>
-          <w:rFonts w:ascii="Times New Roman" w:hAnsi="Times New Roman" w:cs="Times New Roman"/>
-          <w:sz w:val="28"/>
-          <w:szCs w:val="28"/>
-        </w:rPr>
-        <w:t>Выберите группы населения Древней Руси, которые относились к категории полузависимых.</w:t>
-      </w:r>
-    </w:p>
-    <w:p>
-      <w:pPr>
-        <w:rPr>
-          <w:rFonts w:ascii="Times New Roman" w:hAnsi="Times New Roman" w:cs="Times New Roman"/>
-          <w:sz w:val="28"/>
-          <w:szCs w:val="28"/>
-        </w:rPr>
-      </w:pPr>
-      <w:r>
-        <w:rPr>
-          <w:rFonts w:ascii="Times New Roman" w:hAnsi="Times New Roman" w:cs="Times New Roman"/>
-          <w:sz w:val="28"/>
-          <w:szCs w:val="28"/>
-        </w:rPr>
-        <w:t>Закупы, Рядовичи</w:t>
-      </w:r>
-    </w:p>
-    <w:p>
-      <w:pPr>
-        <w:rPr>
-          <w:rFonts w:ascii="Times New Roman" w:hAnsi="Times New Roman" w:cs="Times New Roman"/>
-          <w:sz w:val="28"/>
-          <w:szCs w:val="28"/>
-        </w:rPr>
-      </w:pPr>
-    </w:p>
-    <w:p>
-      <w:pPr>
-        <w:rPr>
-          <w:rFonts w:ascii="Times New Roman" w:hAnsi="Times New Roman" w:cs="Times New Roman"/>
-          <w:sz w:val="28"/>
-          <w:szCs w:val="28"/>
-        </w:rPr>
-      </w:pPr>
-      <w:r>
-        <w:rPr>
-          <w:rFonts w:ascii="Times New Roman" w:hAnsi="Times New Roman" w:cs="Times New Roman"/>
-          <w:sz w:val="28"/>
-          <w:szCs w:val="28"/>
-        </w:rPr>
-        <w:t>Какой год соответствует самой ранней датировке первого сборника правовых норм Киевской Руси?</w:t>
-      </w:r>
-    </w:p>
-    <w:p>
-      <w:pPr>
-        <w:rPr>
-          <w:rFonts w:ascii="Times New Roman" w:hAnsi="Times New Roman" w:cs="Times New Roman"/>
-          <w:sz w:val="28"/>
-          <w:szCs w:val="28"/>
-        </w:rPr>
-      </w:pPr>
-      <w:r>
-        <w:rPr>
-          <w:rFonts w:ascii="Times New Roman" w:hAnsi="Times New Roman" w:cs="Times New Roman"/>
-          <w:sz w:val="28"/>
-          <w:szCs w:val="28"/>
-        </w:rPr>
-        <w:t>1016 г.</w:t>
-      </w:r>
-    </w:p>
-    <w:p>
-      <w:pPr>
-        <w:rPr>
-          <w:rFonts w:ascii="Times New Roman" w:hAnsi="Times New Roman" w:cs="Times New Roman"/>
-          <w:sz w:val="28"/>
-          <w:szCs w:val="28"/>
-        </w:rPr>
-      </w:pPr>
-    </w:p>
-    <w:p>
-      <w:pPr>
-        <w:rPr>
-          <w:rFonts w:ascii="Times New Roman" w:hAnsi="Times New Roman" w:cs="Times New Roman"/>
-          <w:sz w:val="28"/>
-          <w:szCs w:val="28"/>
-        </w:rPr>
-      </w:pPr>
-      <w:r>
-        <w:rPr>
-          <w:rFonts w:ascii="Times New Roman" w:hAnsi="Times New Roman" w:cs="Times New Roman"/>
-          <w:sz w:val="28"/>
-          <w:szCs w:val="28"/>
-        </w:rPr>
-        <w:t>В результате восстания в Киеве, вспыхнувшего в 1113 г. киевский престол перешел к:</w:t>
-      </w:r>
-    </w:p>
-    <w:p>
-      <w:pPr>
-        <w:rPr>
-          <w:rFonts w:ascii="Times New Roman" w:hAnsi="Times New Roman" w:cs="Times New Roman"/>
-          <w:sz w:val="28"/>
-          <w:szCs w:val="28"/>
-        </w:rPr>
-      </w:pPr>
-      <w:r>
-        <w:rPr>
-          <w:rFonts w:ascii="Times New Roman" w:hAnsi="Times New Roman" w:cs="Times New Roman"/>
-          <w:sz w:val="28"/>
-          <w:szCs w:val="28"/>
-        </w:rPr>
-        <w:t>Владимиру Мономаху</w:t>
+        <w:t>В случае, если человек попадал в личную зависимость от кредитора в связи с получением денежного или натурального займа, то он считался:</w:t>
+      </w:r>
+    </w:p>
+    <w:p>
+      <w:pPr>
+        <w:rPr>
+          <w:rFonts w:ascii="Times New Roman" w:hAnsi="Times New Roman" w:cs="Times New Roman"/>
+          <w:sz w:val="28"/>
+          <w:szCs w:val="28"/>
+        </w:rPr>
+      </w:pPr>
+      <w:r>
+        <w:rPr>
+          <w:rFonts w:ascii="Times New Roman" w:hAnsi="Times New Roman" w:cs="Times New Roman"/>
+          <w:sz w:val="28"/>
+          <w:szCs w:val="28"/>
+        </w:rPr>
+        <w:t>Закупом</w:t>
+      </w:r>
+    </w:p>
+    <w:p>
+      <w:pPr>
+        <w:rPr>
+          <w:rFonts w:ascii="Times New Roman" w:hAnsi="Times New Roman" w:cs="Times New Roman"/>
+          <w:sz w:val="28"/>
+          <w:szCs w:val="28"/>
+        </w:rPr>
+      </w:pPr>
+    </w:p>
+    <w:p>
+      <w:pPr>
+        <w:rPr>
+          <w:rFonts w:ascii="Times New Roman" w:hAnsi="Times New Roman" w:cs="Times New Roman"/>
+          <w:sz w:val="28"/>
+          <w:szCs w:val="28"/>
+        </w:rPr>
+      </w:pPr>
+      <w:r>
+        <w:rPr>
+          <w:rFonts w:ascii="Times New Roman" w:hAnsi="Times New Roman" w:cs="Times New Roman"/>
+          <w:sz w:val="28"/>
+          <w:szCs w:val="28"/>
+        </w:rPr>
+        <w:t>Как назывался денежный штраф за убийство свободного человека в Древней Руси?</w:t>
+      </w:r>
+    </w:p>
+    <w:p>
+      <w:pPr>
+        <w:rPr>
+          <w:rFonts w:ascii="Times New Roman" w:hAnsi="Times New Roman" w:cs="Times New Roman"/>
+          <w:sz w:val="28"/>
+          <w:szCs w:val="28"/>
+        </w:rPr>
+      </w:pPr>
+      <w:r>
+        <w:rPr>
+          <w:rFonts w:ascii="Times New Roman" w:hAnsi="Times New Roman" w:cs="Times New Roman"/>
+          <w:sz w:val="28"/>
+          <w:szCs w:val="28"/>
+        </w:rPr>
+        <w:t>Вира</w:t>
+      </w:r>
+    </w:p>
+    <w:p>
+      <w:pPr>
+        <w:rPr>
+          <w:rFonts w:ascii="Times New Roman" w:hAnsi="Times New Roman" w:cs="Times New Roman"/>
+          <w:sz w:val="28"/>
+          <w:szCs w:val="28"/>
+        </w:rPr>
+      </w:pPr>
+    </w:p>
+    <w:p>
+      <w:pPr>
+        <w:rPr>
+          <w:rFonts w:ascii="Times New Roman" w:hAnsi="Times New Roman" w:cs="Times New Roman"/>
+          <w:sz w:val="28"/>
+          <w:szCs w:val="28"/>
+        </w:rPr>
+      </w:pPr>
+      <w:r>
+        <w:rPr>
+          <w:rFonts w:ascii="Times New Roman" w:hAnsi="Times New Roman" w:cs="Times New Roman"/>
+          <w:sz w:val="28"/>
+          <w:szCs w:val="28"/>
+        </w:rPr>
+        <w:t>В случае совершения дружинником убийства свободного человека, штраф выплачивался:</w:t>
+      </w:r>
+    </w:p>
+    <w:p>
+      <w:pPr>
+        <w:rPr>
+          <w:rFonts w:ascii="Times New Roman" w:hAnsi="Times New Roman" w:cs="Times New Roman"/>
+          <w:sz w:val="28"/>
+          <w:szCs w:val="28"/>
+        </w:rPr>
+      </w:pPr>
+      <w:r>
+        <w:rPr>
+          <w:rFonts w:ascii="Times New Roman" w:hAnsi="Times New Roman" w:cs="Times New Roman"/>
+          <w:sz w:val="28"/>
+          <w:szCs w:val="28"/>
+        </w:rPr>
+        <w:t>князем</w:t>
+      </w:r>
+    </w:p>
+    <w:p>
+      <w:pPr>
+        <w:rPr>
+          <w:rFonts w:ascii="Times New Roman" w:hAnsi="Times New Roman" w:cs="Times New Roman"/>
+          <w:sz w:val="28"/>
+          <w:szCs w:val="28"/>
+        </w:rPr>
+      </w:pPr>
+    </w:p>
+    <w:p>
+      <w:pPr>
+        <w:rPr>
+          <w:rFonts w:ascii="Times New Roman" w:hAnsi="Times New Roman" w:cs="Times New Roman"/>
+          <w:sz w:val="28"/>
+          <w:szCs w:val="28"/>
+        </w:rPr>
+      </w:pPr>
+      <w:r>
+        <w:rPr>
+          <w:rFonts w:ascii="Times New Roman" w:hAnsi="Times New Roman" w:cs="Times New Roman"/>
+          <w:sz w:val="28"/>
+          <w:szCs w:val="28"/>
+        </w:rPr>
+        <w:t>От чего зависел размер денежного штрафа за убийство свободного человека в Древней Руси?</w:t>
+      </w:r>
+    </w:p>
+    <w:p>
+      <w:pPr>
+        <w:rPr>
+          <w:rFonts w:ascii="Times New Roman" w:hAnsi="Times New Roman" w:cs="Times New Roman"/>
+          <w:sz w:val="28"/>
+          <w:szCs w:val="28"/>
+        </w:rPr>
+      </w:pPr>
+      <w:r>
+        <w:rPr>
+          <w:rFonts w:ascii="Times New Roman" w:hAnsi="Times New Roman" w:cs="Times New Roman"/>
+          <w:sz w:val="28"/>
+          <w:szCs w:val="28"/>
+        </w:rPr>
+        <w:t>От знатности и общественной значимости убитого</w:t>
+      </w:r>
+    </w:p>
+    <w:p>
+      <w:pPr>
+        <w:rPr>
+          <w:rFonts w:ascii="Times New Roman" w:hAnsi="Times New Roman" w:cs="Times New Roman"/>
+          <w:sz w:val="28"/>
+          <w:szCs w:val="28"/>
+        </w:rPr>
+      </w:pPr>
+    </w:p>
+    <w:p>
+      <w:pPr>
+        <w:rPr>
+          <w:rFonts w:ascii="Times New Roman" w:hAnsi="Times New Roman" w:cs="Times New Roman"/>
+          <w:sz w:val="28"/>
+          <w:szCs w:val="28"/>
+        </w:rPr>
+      </w:pPr>
+      <w:r>
+        <w:rPr>
+          <w:rFonts w:ascii="Times New Roman" w:hAnsi="Times New Roman" w:cs="Times New Roman"/>
+          <w:sz w:val="28"/>
+          <w:szCs w:val="28"/>
+        </w:rPr>
+        <w:t>Расположите в хронологической последовательности части свода древнерусских законов в зависимости от времени их издания: «Правда Ярославичей»; «Правда Ярослава»; «Уставы» Владимира Мономаха</w:t>
+      </w:r>
+    </w:p>
+    <w:p>
+      <w:pPr>
+        <w:rPr>
+          <w:rFonts w:ascii="Times New Roman" w:hAnsi="Times New Roman" w:cs="Times New Roman"/>
+          <w:sz w:val="28"/>
+          <w:szCs w:val="28"/>
+        </w:rPr>
+      </w:pPr>
+      <w:r>
+        <w:rPr>
+          <w:rFonts w:ascii="Times New Roman" w:hAnsi="Times New Roman" w:cs="Times New Roman"/>
+          <w:sz w:val="28"/>
+          <w:szCs w:val="28"/>
+        </w:rPr>
+        <w:t>2,1,3</w:t>
+      </w:r>
+    </w:p>
+    <w:p>
+      <w:pPr>
+        <w:rPr>
+          <w:rFonts w:ascii="Times New Roman" w:hAnsi="Times New Roman" w:cs="Times New Roman"/>
+          <w:sz w:val="28"/>
+          <w:szCs w:val="28"/>
+        </w:rPr>
+      </w:pPr>
+    </w:p>
+    <w:p>
+      <w:pPr>
+        <w:rPr>
+          <w:rFonts w:ascii="Times New Roman" w:hAnsi="Times New Roman" w:cs="Times New Roman"/>
+          <w:sz w:val="28"/>
+          <w:szCs w:val="28"/>
+        </w:rPr>
+      </w:pPr>
+      <w:r>
+        <w:rPr>
+          <w:rFonts w:ascii="Times New Roman" w:hAnsi="Times New Roman" w:cs="Times New Roman"/>
+          <w:sz w:val="28"/>
+          <w:szCs w:val="28"/>
+        </w:rPr>
+        <w:t>К какому веку относится первое упоминание слова «княжество»?</w:t>
+      </w:r>
+    </w:p>
+    <w:p>
+      <w:pPr>
+        <w:rPr>
+          <w:rFonts w:ascii="Times New Roman" w:hAnsi="Times New Roman" w:cs="Times New Roman"/>
+          <w:sz w:val="28"/>
+          <w:szCs w:val="28"/>
+        </w:rPr>
+      </w:pPr>
+      <w:r>
+        <w:rPr>
+          <w:rFonts w:ascii="Times New Roman" w:hAnsi="Times New Roman" w:cs="Times New Roman"/>
+          <w:sz w:val="28"/>
+          <w:szCs w:val="28"/>
+        </w:rPr>
+        <w:t>XIV в.</w:t>
+      </w:r>
+    </w:p>
+    <w:p>
+      <w:pPr>
+        <w:rPr>
+          <w:rFonts w:ascii="Times New Roman" w:hAnsi="Times New Roman" w:cs="Times New Roman"/>
+          <w:sz w:val="28"/>
+          <w:szCs w:val="28"/>
+        </w:rPr>
+      </w:pPr>
+    </w:p>
+    <w:p>
+      <w:pPr>
+        <w:rPr>
+          <w:rFonts w:ascii="Times New Roman" w:hAnsi="Times New Roman" w:cs="Times New Roman"/>
+          <w:sz w:val="28"/>
+          <w:szCs w:val="28"/>
+        </w:rPr>
+      </w:pPr>
+      <w:r>
+        <w:rPr>
+          <w:rFonts w:ascii="Times New Roman" w:hAnsi="Times New Roman" w:cs="Times New Roman"/>
+          <w:sz w:val="28"/>
+          <w:szCs w:val="28"/>
+        </w:rPr>
+        <w:t>Фактически самостоятельные образования, на которые в XII в. разделилась Русь, в те времена назывались:</w:t>
+      </w:r>
+    </w:p>
+    <w:p>
+      <w:pPr>
+        <w:rPr>
+          <w:rFonts w:ascii="Times New Roman" w:hAnsi="Times New Roman" w:cs="Times New Roman"/>
+          <w:sz w:val="28"/>
+          <w:szCs w:val="28"/>
+        </w:rPr>
+      </w:pPr>
+      <w:r>
+        <w:rPr>
+          <w:rFonts w:ascii="Times New Roman" w:hAnsi="Times New Roman" w:cs="Times New Roman"/>
+          <w:sz w:val="28"/>
+          <w:szCs w:val="28"/>
+        </w:rPr>
+        <w:t>Земли</w:t>
       </w:r>
     </w:p>
     <w:p>
@@ -3915,352 +4245,6 @@
           <w:szCs w:val="28"/>
         </w:rPr>
         <w:lastRenderedPageBreak/>
-        <w:t>Человек в Древней Руси, который попал в зависимость от господина, заключив с ним договор, считался:</w:t>
-      </w:r>
-    </w:p>
-    <w:p>
-      <w:pPr>
-        <w:rPr>
-          <w:rFonts w:ascii="Times New Roman" w:hAnsi="Times New Roman" w:cs="Times New Roman"/>
-          <w:sz w:val="28"/>
-          <w:szCs w:val="28"/>
-        </w:rPr>
-      </w:pPr>
-      <w:proofErr w:type="spellStart"/>
-      <w:r>
-        <w:rPr>
-          <w:rFonts w:ascii="Times New Roman" w:hAnsi="Times New Roman" w:cs="Times New Roman"/>
-          <w:sz w:val="28"/>
-          <w:szCs w:val="28"/>
-        </w:rPr>
-        <w:t>Рядовичем</w:t>
-      </w:r>
-      <w:proofErr w:type="spellEnd"/>
-    </w:p>
-    <w:p>
-      <w:pPr>
-        <w:rPr>
-          <w:rFonts w:ascii="Times New Roman" w:hAnsi="Times New Roman" w:cs="Times New Roman"/>
-          <w:sz w:val="28"/>
-          <w:szCs w:val="28"/>
-        </w:rPr>
-      </w:pPr>
-    </w:p>
-    <w:p>
-      <w:pPr>
-        <w:rPr>
-          <w:rFonts w:ascii="Times New Roman" w:hAnsi="Times New Roman" w:cs="Times New Roman"/>
-          <w:sz w:val="28"/>
-          <w:szCs w:val="28"/>
-        </w:rPr>
-      </w:pPr>
-      <w:r>
-        <w:rPr>
-          <w:rFonts w:ascii="Times New Roman" w:hAnsi="Times New Roman" w:cs="Times New Roman"/>
-          <w:sz w:val="28"/>
-          <w:szCs w:val="28"/>
-        </w:rPr>
-        <w:t>В случае, если человек попадал в личную зависимость от кредитора в связи с получением денежного или натурального займа, то он считался:</w:t>
-      </w:r>
-    </w:p>
-    <w:p>
-      <w:pPr>
-        <w:rPr>
-          <w:rFonts w:ascii="Times New Roman" w:hAnsi="Times New Roman" w:cs="Times New Roman"/>
-          <w:sz w:val="28"/>
-          <w:szCs w:val="28"/>
-        </w:rPr>
-      </w:pPr>
-      <w:r>
-        <w:rPr>
-          <w:rFonts w:ascii="Times New Roman" w:hAnsi="Times New Roman" w:cs="Times New Roman"/>
-          <w:sz w:val="28"/>
-          <w:szCs w:val="28"/>
-        </w:rPr>
-        <w:t>Закупом</w:t>
-      </w:r>
-    </w:p>
-    <w:p>
-      <w:pPr>
-        <w:rPr>
-          <w:rFonts w:ascii="Times New Roman" w:hAnsi="Times New Roman" w:cs="Times New Roman"/>
-          <w:sz w:val="28"/>
-          <w:szCs w:val="28"/>
-        </w:rPr>
-      </w:pPr>
-    </w:p>
-    <w:p>
-      <w:pPr>
-        <w:rPr>
-          <w:rFonts w:ascii="Times New Roman" w:hAnsi="Times New Roman" w:cs="Times New Roman"/>
-          <w:sz w:val="28"/>
-          <w:szCs w:val="28"/>
-        </w:rPr>
-      </w:pPr>
-      <w:r>
-        <w:rPr>
-          <w:rFonts w:ascii="Times New Roman" w:hAnsi="Times New Roman" w:cs="Times New Roman"/>
-          <w:sz w:val="28"/>
-          <w:szCs w:val="28"/>
-        </w:rPr>
-        <w:t>Как назывался денежный штраф за убийство свободного человека в Древней Руси?</w:t>
-      </w:r>
-    </w:p>
-    <w:p>
-      <w:pPr>
-        <w:rPr>
-          <w:rFonts w:ascii="Times New Roman" w:hAnsi="Times New Roman" w:cs="Times New Roman"/>
-          <w:sz w:val="28"/>
-          <w:szCs w:val="28"/>
-        </w:rPr>
-      </w:pPr>
-      <w:r>
-        <w:rPr>
-          <w:rFonts w:ascii="Times New Roman" w:hAnsi="Times New Roman" w:cs="Times New Roman"/>
-          <w:sz w:val="28"/>
-          <w:szCs w:val="28"/>
-        </w:rPr>
-        <w:t>Вира</w:t>
-      </w:r>
-    </w:p>
-    <w:p>
-      <w:pPr>
-        <w:rPr>
-          <w:rFonts w:ascii="Times New Roman" w:hAnsi="Times New Roman" w:cs="Times New Roman"/>
-          <w:sz w:val="28"/>
-          <w:szCs w:val="28"/>
-        </w:rPr>
-      </w:pPr>
-    </w:p>
-    <w:p>
-      <w:pPr>
-        <w:rPr>
-          <w:rFonts w:ascii="Times New Roman" w:hAnsi="Times New Roman" w:cs="Times New Roman"/>
-          <w:sz w:val="28"/>
-          <w:szCs w:val="28"/>
-        </w:rPr>
-      </w:pPr>
-      <w:r>
-        <w:rPr>
-          <w:rFonts w:ascii="Times New Roman" w:hAnsi="Times New Roman" w:cs="Times New Roman"/>
-          <w:sz w:val="28"/>
-          <w:szCs w:val="28"/>
-        </w:rPr>
-        <w:t>В случае совершения дружинником убийства свободного человека, штраф выплачивался:</w:t>
-      </w:r>
-    </w:p>
-    <w:p>
-      <w:pPr>
-        <w:rPr>
-          <w:rFonts w:ascii="Times New Roman" w:hAnsi="Times New Roman" w:cs="Times New Roman"/>
-          <w:sz w:val="28"/>
-          <w:szCs w:val="28"/>
-        </w:rPr>
-      </w:pPr>
-      <w:r>
-        <w:rPr>
-          <w:rFonts w:ascii="Times New Roman" w:hAnsi="Times New Roman" w:cs="Times New Roman"/>
-          <w:sz w:val="28"/>
-          <w:szCs w:val="28"/>
-        </w:rPr>
-        <w:t>князем</w:t>
-      </w:r>
-    </w:p>
-    <w:p>
-      <w:pPr>
-        <w:rPr>
-          <w:rFonts w:ascii="Times New Roman" w:hAnsi="Times New Roman" w:cs="Times New Roman"/>
-          <w:sz w:val="28"/>
-          <w:szCs w:val="28"/>
-        </w:rPr>
-      </w:pPr>
-    </w:p>
-    <w:p>
-      <w:pPr>
-        <w:rPr>
-          <w:rFonts w:ascii="Times New Roman" w:hAnsi="Times New Roman" w:cs="Times New Roman"/>
-          <w:sz w:val="28"/>
-          <w:szCs w:val="28"/>
-        </w:rPr>
-      </w:pPr>
-      <w:r>
-        <w:rPr>
-          <w:rFonts w:ascii="Times New Roman" w:hAnsi="Times New Roman" w:cs="Times New Roman"/>
-          <w:sz w:val="28"/>
-          <w:szCs w:val="28"/>
-        </w:rPr>
-        <w:t>От чего зависел размер денежного штрафа за убийство свободного человека в Древней Руси?</w:t>
-      </w:r>
-    </w:p>
-    <w:p>
-      <w:pPr>
-        <w:rPr>
-          <w:rFonts w:ascii="Times New Roman" w:hAnsi="Times New Roman" w:cs="Times New Roman"/>
-          <w:sz w:val="28"/>
-          <w:szCs w:val="28"/>
-        </w:rPr>
-      </w:pPr>
-      <w:r>
-        <w:rPr>
-          <w:rFonts w:ascii="Times New Roman" w:hAnsi="Times New Roman" w:cs="Times New Roman"/>
-          <w:sz w:val="28"/>
-          <w:szCs w:val="28"/>
-        </w:rPr>
-        <w:t>От знатности и общественной значимости убитого</w:t>
-      </w:r>
-    </w:p>
-    <w:p>
-      <w:pPr>
-        <w:rPr>
-          <w:rFonts w:ascii="Times New Roman" w:hAnsi="Times New Roman" w:cs="Times New Roman"/>
-          <w:sz w:val="28"/>
-          <w:szCs w:val="28"/>
-        </w:rPr>
-      </w:pPr>
-    </w:p>
-    <w:p>
-      <w:pPr>
-        <w:rPr>
-          <w:rFonts w:ascii="Times New Roman" w:hAnsi="Times New Roman" w:cs="Times New Roman"/>
-          <w:sz w:val="28"/>
-          <w:szCs w:val="28"/>
-        </w:rPr>
-      </w:pPr>
-      <w:r>
-        <w:rPr>
-          <w:rFonts w:ascii="Times New Roman" w:hAnsi="Times New Roman" w:cs="Times New Roman"/>
-          <w:sz w:val="28"/>
-          <w:szCs w:val="28"/>
-        </w:rPr>
-        <w:t>Расположите в хронологической последовательности части свода древнерусских законов в зависимости от времени их издания: «Правда Ярославичей»; «Правда Ярослава»; «Уставы» Владимира Мономаха</w:t>
-      </w:r>
-    </w:p>
-    <w:p>
-      <w:pPr>
-        <w:rPr>
-          <w:rFonts w:ascii="Times New Roman" w:hAnsi="Times New Roman" w:cs="Times New Roman"/>
-          <w:sz w:val="28"/>
-          <w:szCs w:val="28"/>
-        </w:rPr>
-      </w:pPr>
-      <w:r>
-        <w:rPr>
-          <w:rFonts w:ascii="Times New Roman" w:hAnsi="Times New Roman" w:cs="Times New Roman"/>
-          <w:sz w:val="28"/>
-          <w:szCs w:val="28"/>
-        </w:rPr>
-        <w:t>2,1,3</w:t>
-      </w:r>
-    </w:p>
-    <w:p>
-      <w:pPr>
-        <w:rPr>
-          <w:rFonts w:ascii="Times New Roman" w:hAnsi="Times New Roman" w:cs="Times New Roman"/>
-          <w:sz w:val="28"/>
-          <w:szCs w:val="28"/>
-        </w:rPr>
-      </w:pPr>
-    </w:p>
-    <w:p>
-      <w:pPr>
-        <w:rPr>
-          <w:rFonts w:ascii="Times New Roman" w:hAnsi="Times New Roman" w:cs="Times New Roman"/>
-          <w:sz w:val="28"/>
-          <w:szCs w:val="28"/>
-        </w:rPr>
-      </w:pPr>
-      <w:r>
-        <w:rPr>
-          <w:rFonts w:ascii="Times New Roman" w:hAnsi="Times New Roman" w:cs="Times New Roman"/>
-          <w:sz w:val="28"/>
-          <w:szCs w:val="28"/>
-        </w:rPr>
-        <w:t>К какому веку относится первое упоминание слова «княжество»?</w:t>
-      </w:r>
-    </w:p>
-    <w:p>
-      <w:pPr>
-        <w:rPr>
-          <w:rFonts w:ascii="Times New Roman" w:hAnsi="Times New Roman" w:cs="Times New Roman"/>
-          <w:sz w:val="28"/>
-          <w:szCs w:val="28"/>
-        </w:rPr>
-      </w:pPr>
-      <w:r>
-        <w:rPr>
-          <w:rFonts w:ascii="Times New Roman" w:hAnsi="Times New Roman" w:cs="Times New Roman"/>
-          <w:sz w:val="28"/>
-          <w:szCs w:val="28"/>
-        </w:rPr>
-        <w:t>XIV в.</w:t>
-      </w:r>
-    </w:p>
-    <w:p>
-      <w:pPr>
-        <w:rPr>
-          <w:rFonts w:ascii="Times New Roman" w:hAnsi="Times New Roman" w:cs="Times New Roman"/>
-          <w:sz w:val="28"/>
-          <w:szCs w:val="28"/>
-        </w:rPr>
-      </w:pPr>
-    </w:p>
-    <w:p>
-      <w:pPr>
-        <w:rPr>
-          <w:rFonts w:ascii="Times New Roman" w:hAnsi="Times New Roman" w:cs="Times New Roman"/>
-          <w:sz w:val="28"/>
-          <w:szCs w:val="28"/>
-        </w:rPr>
-      </w:pPr>
-      <w:r>
-        <w:rPr>
-          <w:rFonts w:ascii="Times New Roman" w:hAnsi="Times New Roman" w:cs="Times New Roman"/>
-          <w:sz w:val="28"/>
-          <w:szCs w:val="28"/>
-        </w:rPr>
-        <w:t>Фактически самостоятельные образования, на которые в XII в. разделилась Русь, в те времена назывались:</w:t>
-      </w:r>
-    </w:p>
-    <w:p>
-      <w:pPr>
-        <w:rPr>
-          <w:rFonts w:ascii="Times New Roman" w:hAnsi="Times New Roman" w:cs="Times New Roman"/>
-          <w:sz w:val="28"/>
-          <w:szCs w:val="28"/>
-        </w:rPr>
-      </w:pPr>
-      <w:r>
-        <w:rPr>
-          <w:rFonts w:ascii="Times New Roman" w:hAnsi="Times New Roman" w:cs="Times New Roman"/>
-          <w:sz w:val="28"/>
-          <w:szCs w:val="28"/>
-        </w:rPr>
-        <w:t>Земли</w:t>
-      </w:r>
-    </w:p>
-    <w:p>
-      <w:pPr>
-        <w:rPr>
-          <w:rFonts w:ascii="Times New Roman" w:hAnsi="Times New Roman" w:cs="Times New Roman"/>
-          <w:sz w:val="28"/>
-          <w:szCs w:val="28"/>
-        </w:rPr>
-      </w:pPr>
-    </w:p>
-    <w:p>
-      <w:pPr>
-        <w:rPr>
-          <w:rFonts w:ascii="Times New Roman" w:hAnsi="Times New Roman" w:cs="Times New Roman"/>
-          <w:sz w:val="28"/>
-          <w:szCs w:val="28"/>
-        </w:rPr>
-      </w:pPr>
-      <w:r>
-        <w:rPr>
-          <w:rFonts w:ascii="Times New Roman" w:hAnsi="Times New Roman" w:cs="Times New Roman"/>
-          <w:sz w:val="28"/>
-          <w:szCs w:val="28"/>
-        </w:rPr>
         <w:t>Запишите термин, которым характеризуется сложившаяся в Древней Руси на первоначальном этапе христианизации ситуация, когда население посещало одновременно и церкви, и языческие святилища.</w:t>
       </w:r>
     </w:p>
@@ -4270,7 +4254,6 @@
           <w:rFonts w:ascii="Times New Roman" w:hAnsi="Times New Roman" w:cs="Times New Roman"/>
           <w:sz w:val="28"/>
           <w:szCs w:val="28"/>
-          <w:lang w:val="en-US"/>
         </w:rPr>
       </w:pPr>
     </w:p>
@@ -13179,6 +13162,309 @@
           <w:szCs w:val="28"/>
         </w:rPr>
       </w:pPr>
+    </w:p>
+    <w:p>
+      <w:pPr>
+        <w:rPr>
+          <w:rFonts w:ascii="Times New Roman" w:hAnsi="Times New Roman" w:cs="Times New Roman"/>
+          <w:sz w:val="28"/>
+          <w:szCs w:val="28"/>
+        </w:rPr>
+      </w:pPr>
+      <w:r>
+        <w:rPr>
+          <w:rFonts w:ascii="Times New Roman" w:hAnsi="Times New Roman" w:cs="Times New Roman"/>
+          <w:sz w:val="28"/>
+          <w:szCs w:val="28"/>
+        </w:rPr>
+        <w:t>Когда мозаичное искусство исчезает на Руси?</w:t>
+      </w:r>
+    </w:p>
+    <w:p>
+      <w:pPr>
+        <w:rPr>
+          <w:rFonts w:ascii="Times New Roman" w:hAnsi="Times New Roman" w:cs="Times New Roman"/>
+          <w:sz w:val="28"/>
+          <w:szCs w:val="28"/>
+        </w:rPr>
+      </w:pPr>
+      <w:r>
+        <w:rPr>
+          <w:rFonts w:ascii="Times New Roman" w:hAnsi="Times New Roman" w:cs="Times New Roman"/>
+          <w:sz w:val="28"/>
+          <w:szCs w:val="28"/>
+        </w:rPr>
+        <w:t>уже в XII в.</w:t>
+      </w:r>
+    </w:p>
+    <w:p>
+      <w:pPr>
+        <w:rPr>
+          <w:rFonts w:ascii="Times New Roman" w:hAnsi="Times New Roman" w:cs="Times New Roman"/>
+          <w:sz w:val="28"/>
+          <w:szCs w:val="28"/>
+        </w:rPr>
+      </w:pPr>
+    </w:p>
+    <w:p>
+      <w:pPr>
+        <w:rPr>
+          <w:rFonts w:ascii="Times New Roman" w:hAnsi="Times New Roman" w:cs="Times New Roman"/>
+          <w:sz w:val="28"/>
+          <w:szCs w:val="28"/>
+        </w:rPr>
+      </w:pPr>
+      <w:r>
+        <w:rPr>
+          <w:rFonts w:ascii="Times New Roman" w:hAnsi="Times New Roman" w:cs="Times New Roman"/>
+          <w:sz w:val="28"/>
+          <w:szCs w:val="28"/>
+        </w:rPr>
+        <w:t>Когда искусство скоморохов на Руси получило наибольшее распространение?</w:t>
+      </w:r>
+    </w:p>
+    <w:p>
+      <w:pPr>
+        <w:rPr>
+          <w:rFonts w:ascii="Times New Roman" w:hAnsi="Times New Roman" w:cs="Times New Roman"/>
+          <w:sz w:val="28"/>
+          <w:szCs w:val="28"/>
+        </w:rPr>
+      </w:pPr>
+      <w:r>
+        <w:rPr>
+          <w:rFonts w:ascii="Times New Roman" w:hAnsi="Times New Roman" w:cs="Times New Roman"/>
+          <w:sz w:val="28"/>
+          <w:szCs w:val="28"/>
+        </w:rPr>
+        <w:t>в XV-XVI вв.</w:t>
+      </w:r>
+    </w:p>
+    <w:p>
+      <w:pPr>
+        <w:rPr>
+          <w:rFonts w:ascii="Times New Roman" w:hAnsi="Times New Roman" w:cs="Times New Roman"/>
+          <w:sz w:val="28"/>
+          <w:szCs w:val="28"/>
+        </w:rPr>
+      </w:pPr>
+    </w:p>
+    <w:p>
+      <w:pPr>
+        <w:rPr>
+          <w:rFonts w:ascii="Times New Roman" w:hAnsi="Times New Roman" w:cs="Times New Roman"/>
+          <w:sz w:val="28"/>
+          <w:szCs w:val="28"/>
+        </w:rPr>
+      </w:pPr>
+      <w:r>
+        <w:rPr>
+          <w:rFonts w:ascii="Times New Roman" w:hAnsi="Times New Roman" w:cs="Times New Roman"/>
+          <w:sz w:val="28"/>
+          <w:szCs w:val="28"/>
+        </w:rPr>
+        <w:t xml:space="preserve">Одна из важных особенностей древнерусской литературы заключается в том, что в ней «классическое </w:t>
+      </w:r>
+      <w:proofErr w:type="gramStart"/>
+      <w:r>
+        <w:rPr>
+          <w:rFonts w:ascii="Times New Roman" w:hAnsi="Times New Roman" w:cs="Times New Roman"/>
+          <w:sz w:val="28"/>
+          <w:szCs w:val="28"/>
+        </w:rPr>
+        <w:t>наследие»…</w:t>
+      </w:r>
+      <w:proofErr w:type="gramEnd"/>
+    </w:p>
+    <w:p>
+      <w:pPr>
+        <w:rPr>
+          <w:rFonts w:ascii="Times New Roman" w:hAnsi="Times New Roman" w:cs="Times New Roman"/>
+          <w:sz w:val="28"/>
+          <w:szCs w:val="28"/>
+        </w:rPr>
+      </w:pPr>
+      <w:r>
+        <w:rPr>
+          <w:rFonts w:ascii="Times New Roman" w:hAnsi="Times New Roman" w:cs="Times New Roman"/>
+          <w:sz w:val="28"/>
+          <w:szCs w:val="28"/>
+        </w:rPr>
+        <w:t>практически отсутствовало;</w:t>
+      </w:r>
+    </w:p>
+    <w:p>
+      <w:pPr>
+        <w:rPr>
+          <w:rFonts w:ascii="Times New Roman" w:hAnsi="Times New Roman" w:cs="Times New Roman"/>
+          <w:sz w:val="28"/>
+          <w:szCs w:val="28"/>
+        </w:rPr>
+      </w:pPr>
+    </w:p>
+    <w:p>
+      <w:pPr>
+        <w:rPr>
+          <w:rFonts w:ascii="Times New Roman" w:hAnsi="Times New Roman" w:cs="Times New Roman"/>
+          <w:sz w:val="28"/>
+          <w:szCs w:val="28"/>
+        </w:rPr>
+      </w:pPr>
+      <w:r>
+        <w:rPr>
+          <w:rFonts w:ascii="Times New Roman" w:hAnsi="Times New Roman" w:cs="Times New Roman"/>
+          <w:sz w:val="28"/>
+          <w:szCs w:val="28"/>
+        </w:rPr>
+        <w:t>Памятник русской мысли «Домострой», который представлял собой свод правил, наставлений и советов, был составлен:</w:t>
+      </w:r>
+    </w:p>
+    <w:p>
+      <w:pPr>
+        <w:rPr>
+          <w:rFonts w:ascii="Times New Roman" w:hAnsi="Times New Roman" w:cs="Times New Roman"/>
+          <w:sz w:val="28"/>
+          <w:szCs w:val="28"/>
+        </w:rPr>
+      </w:pPr>
+      <w:r>
+        <w:rPr>
+          <w:rFonts w:ascii="Times New Roman" w:hAnsi="Times New Roman" w:cs="Times New Roman"/>
+          <w:sz w:val="28"/>
+          <w:szCs w:val="28"/>
+        </w:rPr>
+        <w:t>Сильвестром</w:t>
+      </w:r>
+    </w:p>
+    <w:p>
+      <w:pPr>
+        <w:rPr>
+          <w:rFonts w:ascii="Times New Roman" w:hAnsi="Times New Roman" w:cs="Times New Roman"/>
+          <w:sz w:val="28"/>
+          <w:szCs w:val="28"/>
+        </w:rPr>
+      </w:pPr>
+    </w:p>
+    <w:p>
+      <w:pPr>
+        <w:rPr>
+          <w:rFonts w:ascii="Times New Roman" w:hAnsi="Times New Roman" w:cs="Times New Roman"/>
+          <w:sz w:val="28"/>
+          <w:szCs w:val="28"/>
+        </w:rPr>
+      </w:pPr>
+    </w:p>
+    <w:p>
+      <w:pPr>
+        <w:rPr>
+          <w:rFonts w:ascii="Times New Roman" w:hAnsi="Times New Roman" w:cs="Times New Roman"/>
+          <w:sz w:val="28"/>
+          <w:szCs w:val="28"/>
+        </w:rPr>
+      </w:pPr>
+      <w:r>
+        <w:rPr>
+          <w:rFonts w:ascii="Times New Roman" w:hAnsi="Times New Roman" w:cs="Times New Roman"/>
+          <w:sz w:val="28"/>
+          <w:szCs w:val="28"/>
+        </w:rPr>
+        <w:t>Перечислите действия Лжедмитрия I, которые в конечном счете привели к его свержению:</w:t>
+      </w:r>
+    </w:p>
+    <w:p>
+      <w:pPr>
+        <w:rPr>
+          <w:rFonts w:ascii="Times New Roman" w:hAnsi="Times New Roman" w:cs="Times New Roman"/>
+          <w:sz w:val="28"/>
+          <w:szCs w:val="28"/>
+        </w:rPr>
+      </w:pPr>
+      <w:r>
+        <w:rPr>
+          <w:rFonts w:ascii="Times New Roman" w:hAnsi="Times New Roman" w:cs="Times New Roman"/>
+          <w:sz w:val="28"/>
+          <w:szCs w:val="28"/>
+        </w:rPr>
+        <w:t>Отказ от соблюдения при московском дворе православных обычаев</w:t>
+      </w:r>
+    </w:p>
+    <w:p>
+      <w:pPr>
+        <w:rPr>
+          <w:rFonts w:ascii="Times New Roman" w:hAnsi="Times New Roman" w:cs="Times New Roman"/>
+          <w:sz w:val="28"/>
+          <w:szCs w:val="28"/>
+        </w:rPr>
+      </w:pPr>
+      <w:r>
+        <w:rPr>
+          <w:rFonts w:ascii="Times New Roman" w:hAnsi="Times New Roman" w:cs="Times New Roman"/>
+          <w:sz w:val="28"/>
+          <w:szCs w:val="28"/>
+        </w:rPr>
+        <w:lastRenderedPageBreak/>
+        <w:t>Приглашение на свадьбу с Мариной Мнишек поляков, которые вызывающе вели себя в столице</w:t>
+      </w:r>
+    </w:p>
+    <w:p>
+      <w:pPr>
+        <w:rPr>
+          <w:rFonts w:ascii="Times New Roman" w:hAnsi="Times New Roman" w:cs="Times New Roman"/>
+          <w:sz w:val="28"/>
+          <w:szCs w:val="28"/>
+        </w:rPr>
+      </w:pPr>
+      <w:r>
+        <w:rPr>
+          <w:rFonts w:ascii="Times New Roman" w:hAnsi="Times New Roman" w:cs="Times New Roman"/>
+          <w:sz w:val="28"/>
+          <w:szCs w:val="28"/>
+        </w:rPr>
+        <w:t>Изъятие денег из монастырей</w:t>
+      </w:r>
+    </w:p>
+    <w:p>
+      <w:pPr>
+        <w:rPr>
+          <w:rFonts w:ascii="Times New Roman" w:hAnsi="Times New Roman" w:cs="Times New Roman"/>
+          <w:sz w:val="28"/>
+          <w:szCs w:val="28"/>
+        </w:rPr>
+      </w:pPr>
+    </w:p>
+    <w:p>
+      <w:pPr>
+        <w:rPr>
+          <w:rFonts w:ascii="Times New Roman" w:hAnsi="Times New Roman" w:cs="Times New Roman"/>
+          <w:sz w:val="28"/>
+          <w:szCs w:val="28"/>
+        </w:rPr>
+      </w:pPr>
+      <w:r>
+        <w:rPr>
+          <w:rFonts w:ascii="Times New Roman" w:hAnsi="Times New Roman" w:cs="Times New Roman"/>
+          <w:sz w:val="28"/>
+          <w:szCs w:val="28"/>
+        </w:rPr>
+        <w:t>Пресечение династии Рюриковичей на московском престоле произошло после смерти:</w:t>
+      </w:r>
+    </w:p>
+    <w:p>
+      <w:pPr>
+        <w:rPr>
+          <w:rFonts w:ascii="Times New Roman" w:hAnsi="Times New Roman" w:cs="Times New Roman"/>
+          <w:sz w:val="28"/>
+          <w:szCs w:val="28"/>
+        </w:rPr>
+      </w:pPr>
+      <w:r>
+        <w:rPr>
+          <w:rFonts w:ascii="Times New Roman" w:hAnsi="Times New Roman" w:cs="Times New Roman"/>
+          <w:sz w:val="28"/>
+          <w:szCs w:val="28"/>
+        </w:rPr>
+        <w:t>Федора Ивановича</w:t>
+      </w:r>
     </w:p>
     <w:sectPr>
       <w:pgSz w:w="11906" w:h="16838"/>

--- a/История России/Ответы на тест.docx
+++ b/История России/Ответы на тест.docx
@@ -4270,7 +4270,6 @@
           <w:rFonts w:ascii="Times New Roman" w:hAnsi="Times New Roman" w:cs="Times New Roman"/>
           <w:sz w:val="28"/>
           <w:szCs w:val="28"/>
-          <w:lang w:val="en-US"/>
         </w:rPr>
       </w:pPr>
     </w:p>
@@ -13169,6 +13168,2927 @@
           <w:szCs w:val="28"/>
         </w:rPr>
         <w:t>В состав России были включены территории Правобережной Украины, Белоруссии и Литвы</w:t>
+      </w:r>
+    </w:p>
+    <w:p>
+      <w:pPr>
+        <w:rPr>
+          <w:rFonts w:ascii="Times New Roman" w:hAnsi="Times New Roman" w:cs="Times New Roman"/>
+          <w:sz w:val="28"/>
+          <w:szCs w:val="28"/>
+        </w:rPr>
+      </w:pPr>
+    </w:p>
+    <w:p>
+      <w:pPr>
+        <w:rPr>
+          <w:rFonts w:ascii="Times New Roman" w:hAnsi="Times New Roman" w:cs="Times New Roman"/>
+          <w:sz w:val="28"/>
+          <w:szCs w:val="28"/>
+        </w:rPr>
+      </w:pPr>
+      <w:r>
+        <w:rPr>
+          <w:rFonts w:ascii="Times New Roman" w:hAnsi="Times New Roman" w:cs="Times New Roman"/>
+          <w:sz w:val="28"/>
+          <w:szCs w:val="28"/>
+        </w:rPr>
+        <w:t>В каком году состоялось открытие летней царской резиденции в Петергофе?</w:t>
+      </w:r>
+    </w:p>
+    <w:p>
+      <w:pPr>
+        <w:rPr>
+          <w:rFonts w:ascii="Times New Roman" w:hAnsi="Times New Roman" w:cs="Times New Roman"/>
+          <w:sz w:val="28"/>
+          <w:szCs w:val="28"/>
+        </w:rPr>
+      </w:pPr>
+      <w:r>
+        <w:rPr>
+          <w:rFonts w:ascii="Times New Roman" w:hAnsi="Times New Roman" w:cs="Times New Roman"/>
+          <w:sz w:val="28"/>
+          <w:szCs w:val="28"/>
+        </w:rPr>
+        <w:t>1723</w:t>
+      </w:r>
+    </w:p>
+    <w:p>
+      <w:pPr>
+        <w:rPr>
+          <w:rFonts w:ascii="Times New Roman" w:hAnsi="Times New Roman" w:cs="Times New Roman"/>
+          <w:sz w:val="28"/>
+          <w:szCs w:val="28"/>
+        </w:rPr>
+      </w:pPr>
+    </w:p>
+    <w:p>
+      <w:pPr>
+        <w:rPr>
+          <w:rFonts w:ascii="Times New Roman" w:hAnsi="Times New Roman" w:cs="Times New Roman"/>
+          <w:sz w:val="28"/>
+          <w:szCs w:val="28"/>
+        </w:rPr>
+      </w:pPr>
+      <w:r>
+        <w:rPr>
+          <w:rFonts w:ascii="Times New Roman" w:hAnsi="Times New Roman" w:cs="Times New Roman"/>
+          <w:sz w:val="28"/>
+          <w:szCs w:val="28"/>
+        </w:rPr>
+        <w:t>Когда Петергоф был захвачен войсками вермахта?</w:t>
+      </w:r>
+    </w:p>
+    <w:p>
+      <w:pPr>
+        <w:rPr>
+          <w:rFonts w:ascii="Times New Roman" w:hAnsi="Times New Roman" w:cs="Times New Roman"/>
+          <w:sz w:val="28"/>
+          <w:szCs w:val="28"/>
+        </w:rPr>
+      </w:pPr>
+      <w:r>
+        <w:rPr>
+          <w:rFonts w:ascii="Times New Roman" w:hAnsi="Times New Roman" w:cs="Times New Roman"/>
+          <w:sz w:val="28"/>
+          <w:szCs w:val="28"/>
+        </w:rPr>
+        <w:t>1941</w:t>
+      </w:r>
+    </w:p>
+    <w:p>
+      <w:pPr>
+        <w:rPr>
+          <w:rFonts w:ascii="Times New Roman" w:hAnsi="Times New Roman" w:cs="Times New Roman"/>
+          <w:sz w:val="28"/>
+          <w:szCs w:val="28"/>
+        </w:rPr>
+      </w:pPr>
+    </w:p>
+    <w:p>
+      <w:pPr>
+        <w:rPr>
+          <w:rFonts w:ascii="Times New Roman" w:hAnsi="Times New Roman" w:cs="Times New Roman"/>
+          <w:sz w:val="28"/>
+          <w:szCs w:val="28"/>
+        </w:rPr>
+      </w:pPr>
+      <w:r>
+        <w:rPr>
+          <w:rFonts w:ascii="Times New Roman" w:hAnsi="Times New Roman" w:cs="Times New Roman"/>
+          <w:sz w:val="28"/>
+          <w:szCs w:val="28"/>
+        </w:rPr>
+        <w:t>Выберите верное суждение</w:t>
+      </w:r>
+    </w:p>
+    <w:p>
+      <w:pPr>
+        <w:rPr>
+          <w:rFonts w:ascii="Times New Roman" w:hAnsi="Times New Roman" w:cs="Times New Roman"/>
+          <w:sz w:val="28"/>
+          <w:szCs w:val="28"/>
+        </w:rPr>
+      </w:pPr>
+      <w:r>
+        <w:rPr>
+          <w:rFonts w:ascii="Times New Roman" w:hAnsi="Times New Roman" w:cs="Times New Roman"/>
+          <w:sz w:val="28"/>
+          <w:szCs w:val="28"/>
+        </w:rPr>
+        <w:t>При Елизавете Петровне фасад здания Большого Петергофского дворца был жёлтым</w:t>
+      </w:r>
+    </w:p>
+    <w:p>
+      <w:pPr>
+        <w:rPr>
+          <w:rFonts w:ascii="Times New Roman" w:hAnsi="Times New Roman" w:cs="Times New Roman"/>
+          <w:sz w:val="28"/>
+          <w:szCs w:val="28"/>
+        </w:rPr>
+      </w:pPr>
+    </w:p>
+    <w:p>
+      <w:pPr>
+        <w:rPr>
+          <w:rFonts w:ascii="Times New Roman" w:hAnsi="Times New Roman" w:cs="Times New Roman"/>
+          <w:sz w:val="28"/>
+          <w:szCs w:val="28"/>
+        </w:rPr>
+      </w:pPr>
+      <w:r>
+        <w:rPr>
+          <w:rFonts w:ascii="Times New Roman" w:hAnsi="Times New Roman" w:cs="Times New Roman"/>
+          <w:sz w:val="28"/>
+          <w:szCs w:val="28"/>
+        </w:rPr>
+        <w:t>Сколько этажей было во дворце при Петре I?</w:t>
+      </w:r>
+    </w:p>
+    <w:p>
+      <w:pPr>
+        <w:rPr>
+          <w:rFonts w:ascii="Times New Roman" w:hAnsi="Times New Roman" w:cs="Times New Roman"/>
+          <w:sz w:val="28"/>
+          <w:szCs w:val="28"/>
+        </w:rPr>
+      </w:pPr>
+      <w:r>
+        <w:rPr>
+          <w:rFonts w:ascii="Times New Roman" w:hAnsi="Times New Roman" w:cs="Times New Roman"/>
+          <w:sz w:val="28"/>
+          <w:szCs w:val="28"/>
+        </w:rPr>
+        <w:t>2</w:t>
+      </w:r>
+    </w:p>
+    <w:p>
+      <w:pPr>
+        <w:rPr>
+          <w:rFonts w:ascii="Times New Roman" w:hAnsi="Times New Roman" w:cs="Times New Roman"/>
+          <w:sz w:val="28"/>
+          <w:szCs w:val="28"/>
+        </w:rPr>
+      </w:pPr>
+    </w:p>
+    <w:p>
+      <w:pPr>
+        <w:rPr>
+          <w:rFonts w:ascii="Times New Roman" w:hAnsi="Times New Roman" w:cs="Times New Roman"/>
+          <w:sz w:val="28"/>
+          <w:szCs w:val="28"/>
+        </w:rPr>
+      </w:pPr>
+      <w:r>
+        <w:rPr>
+          <w:rFonts w:ascii="Times New Roman" w:hAnsi="Times New Roman" w:cs="Times New Roman"/>
+          <w:sz w:val="28"/>
+          <w:szCs w:val="28"/>
+        </w:rPr>
+        <w:t>Какая из перечисленных частей дворца была отреставрирована раньше?</w:t>
+      </w:r>
+    </w:p>
+    <w:p>
+      <w:pPr>
+        <w:rPr>
+          <w:rFonts w:ascii="Times New Roman" w:hAnsi="Times New Roman" w:cs="Times New Roman"/>
+          <w:sz w:val="28"/>
+          <w:szCs w:val="28"/>
+        </w:rPr>
+      </w:pPr>
+      <w:r>
+        <w:rPr>
+          <w:rFonts w:ascii="Times New Roman" w:hAnsi="Times New Roman" w:cs="Times New Roman"/>
+          <w:sz w:val="28"/>
+          <w:szCs w:val="28"/>
+        </w:rPr>
+        <w:t>Белая столовая</w:t>
+      </w:r>
+    </w:p>
+    <w:p>
+      <w:pPr>
+        <w:rPr>
+          <w:rFonts w:ascii="Times New Roman" w:hAnsi="Times New Roman" w:cs="Times New Roman"/>
+          <w:sz w:val="28"/>
+          <w:szCs w:val="28"/>
+        </w:rPr>
+      </w:pPr>
+    </w:p>
+    <w:p>
+      <w:pPr>
+        <w:rPr>
+          <w:rFonts w:ascii="Times New Roman" w:hAnsi="Times New Roman" w:cs="Times New Roman"/>
+          <w:sz w:val="28"/>
+          <w:szCs w:val="28"/>
+        </w:rPr>
+      </w:pPr>
+      <w:r>
+        <w:rPr>
+          <w:rFonts w:ascii="Times New Roman" w:hAnsi="Times New Roman" w:cs="Times New Roman"/>
+          <w:sz w:val="28"/>
+          <w:szCs w:val="28"/>
+        </w:rPr>
+        <w:t>В какой части дворца находится музей «Особая кладовая»?</w:t>
+      </w:r>
+    </w:p>
+    <w:p>
+      <w:pPr>
+        <w:rPr>
+          <w:rFonts w:ascii="Times New Roman" w:hAnsi="Times New Roman" w:cs="Times New Roman"/>
+          <w:sz w:val="28"/>
+          <w:szCs w:val="28"/>
+        </w:rPr>
+      </w:pPr>
+      <w:r>
+        <w:rPr>
+          <w:rFonts w:ascii="Times New Roman" w:hAnsi="Times New Roman" w:cs="Times New Roman"/>
+          <w:sz w:val="28"/>
+          <w:szCs w:val="28"/>
+        </w:rPr>
+        <w:t>Корпус под Гербом</w:t>
+      </w:r>
+    </w:p>
+    <w:p>
+      <w:pPr>
+        <w:rPr>
+          <w:rFonts w:ascii="Times New Roman" w:hAnsi="Times New Roman" w:cs="Times New Roman"/>
+          <w:sz w:val="28"/>
+          <w:szCs w:val="28"/>
+        </w:rPr>
+      </w:pPr>
+    </w:p>
+    <w:p>
+      <w:pPr>
+        <w:rPr>
+          <w:rFonts w:ascii="Times New Roman" w:hAnsi="Times New Roman" w:cs="Times New Roman"/>
+          <w:sz w:val="28"/>
+          <w:szCs w:val="28"/>
+        </w:rPr>
+      </w:pPr>
+      <w:r>
+        <w:rPr>
+          <w:rFonts w:ascii="Times New Roman" w:hAnsi="Times New Roman" w:cs="Times New Roman"/>
+          <w:sz w:val="28"/>
+          <w:szCs w:val="28"/>
+        </w:rPr>
+        <w:lastRenderedPageBreak/>
+        <w:t>Какой из перечисленных архитекторов принимал участие во втором этапе застройки Большого Петергофского дворца?</w:t>
+      </w:r>
+    </w:p>
+    <w:p>
+      <w:pPr>
+        <w:rPr>
+          <w:rFonts w:ascii="Times New Roman" w:hAnsi="Times New Roman" w:cs="Times New Roman"/>
+          <w:sz w:val="28"/>
+          <w:szCs w:val="28"/>
+        </w:rPr>
+      </w:pPr>
+      <w:r>
+        <w:rPr>
+          <w:rFonts w:ascii="Times New Roman" w:hAnsi="Times New Roman" w:cs="Times New Roman"/>
+          <w:sz w:val="28"/>
+          <w:szCs w:val="28"/>
+        </w:rPr>
+        <w:t>Ф.Б. Растрелли</w:t>
+      </w:r>
+    </w:p>
+    <w:p>
+      <w:pPr>
+        <w:rPr>
+          <w:rFonts w:ascii="Times New Roman" w:hAnsi="Times New Roman" w:cs="Times New Roman"/>
+          <w:sz w:val="28"/>
+          <w:szCs w:val="28"/>
+        </w:rPr>
+      </w:pPr>
+    </w:p>
+    <w:p>
+      <w:pPr>
+        <w:rPr>
+          <w:rFonts w:ascii="Times New Roman" w:hAnsi="Times New Roman" w:cs="Times New Roman"/>
+          <w:sz w:val="28"/>
+          <w:szCs w:val="28"/>
+        </w:rPr>
+      </w:pPr>
+      <w:r>
+        <w:rPr>
+          <w:rFonts w:ascii="Times New Roman" w:hAnsi="Times New Roman" w:cs="Times New Roman"/>
+          <w:sz w:val="28"/>
+          <w:szCs w:val="28"/>
+        </w:rPr>
+        <w:t>К какому времени относится эта фотография?</w:t>
+      </w:r>
+    </w:p>
+    <w:p>
+      <w:pPr>
+        <w:rPr>
+          <w:rFonts w:ascii="Times New Roman" w:hAnsi="Times New Roman" w:cs="Times New Roman"/>
+          <w:sz w:val="28"/>
+          <w:szCs w:val="28"/>
+        </w:rPr>
+      </w:pPr>
+      <w:r>
+        <w:rPr>
+          <w:rFonts w:ascii="Times New Roman" w:hAnsi="Times New Roman" w:cs="Times New Roman"/>
+          <w:sz w:val="28"/>
+          <w:szCs w:val="28"/>
+        </w:rPr>
+        <w:t>1930-e</w:t>
+      </w:r>
+    </w:p>
+    <w:p>
+      <w:pPr>
+        <w:rPr>
+          <w:rFonts w:ascii="Times New Roman" w:hAnsi="Times New Roman" w:cs="Times New Roman"/>
+          <w:sz w:val="28"/>
+          <w:szCs w:val="28"/>
+        </w:rPr>
+      </w:pPr>
+    </w:p>
+    <w:p>
+      <w:pPr>
+        <w:rPr>
+          <w:rFonts w:ascii="Times New Roman" w:hAnsi="Times New Roman" w:cs="Times New Roman"/>
+          <w:sz w:val="28"/>
+          <w:szCs w:val="28"/>
+        </w:rPr>
+      </w:pPr>
+      <w:r>
+        <w:rPr>
+          <w:rFonts w:ascii="Times New Roman" w:hAnsi="Times New Roman" w:cs="Times New Roman"/>
+          <w:sz w:val="28"/>
+          <w:szCs w:val="28"/>
+        </w:rPr>
+        <w:t>Как называлась наступательная операция, в ходе которой советские войска освободили Петергоф?</w:t>
+      </w:r>
+    </w:p>
+    <w:p>
+      <w:pPr>
+        <w:rPr>
+          <w:rFonts w:ascii="Times New Roman" w:hAnsi="Times New Roman" w:cs="Times New Roman"/>
+          <w:sz w:val="28"/>
+          <w:szCs w:val="28"/>
+        </w:rPr>
+      </w:pPr>
+      <w:r>
+        <w:rPr>
+          <w:rFonts w:ascii="Times New Roman" w:hAnsi="Times New Roman" w:cs="Times New Roman"/>
+          <w:sz w:val="28"/>
+          <w:szCs w:val="28"/>
+        </w:rPr>
+        <w:t>Январский гром</w:t>
+      </w:r>
+    </w:p>
+    <w:p>
+      <w:pPr>
+        <w:rPr>
+          <w:rFonts w:ascii="Times New Roman" w:hAnsi="Times New Roman" w:cs="Times New Roman"/>
+          <w:sz w:val="28"/>
+          <w:szCs w:val="28"/>
+        </w:rPr>
+      </w:pPr>
+    </w:p>
+    <w:p>
+      <w:pPr>
+        <w:rPr>
+          <w:rFonts w:ascii="Times New Roman" w:hAnsi="Times New Roman" w:cs="Times New Roman"/>
+          <w:sz w:val="28"/>
+          <w:szCs w:val="28"/>
+        </w:rPr>
+      </w:pPr>
+      <w:r>
+        <w:rPr>
+          <w:rFonts w:ascii="Times New Roman" w:hAnsi="Times New Roman" w:cs="Times New Roman"/>
+          <w:sz w:val="28"/>
+          <w:szCs w:val="28"/>
+        </w:rPr>
+        <w:t>Кто из этих архитекторов НЕ участвовал в строительстве Большого Петергофского дворца?</w:t>
+      </w:r>
+    </w:p>
+    <w:p>
+      <w:pPr>
+        <w:rPr>
+          <w:rFonts w:ascii="Times New Roman" w:hAnsi="Times New Roman" w:cs="Times New Roman"/>
+          <w:sz w:val="28"/>
+          <w:szCs w:val="28"/>
+        </w:rPr>
+      </w:pPr>
+      <w:r>
+        <w:rPr>
+          <w:rFonts w:ascii="Times New Roman" w:hAnsi="Times New Roman" w:cs="Times New Roman"/>
+          <w:sz w:val="28"/>
+          <w:szCs w:val="28"/>
+        </w:rPr>
+        <w:t>Д. Трезини</w:t>
+      </w:r>
+    </w:p>
+    <w:p>
+      <w:pPr>
+        <w:rPr>
+          <w:rFonts w:ascii="Times New Roman" w:hAnsi="Times New Roman" w:cs="Times New Roman"/>
+          <w:sz w:val="28"/>
+          <w:szCs w:val="28"/>
+        </w:rPr>
+      </w:pPr>
+    </w:p>
+    <w:p>
+      <w:pPr>
+        <w:rPr>
+          <w:rFonts w:ascii="Times New Roman" w:hAnsi="Times New Roman" w:cs="Times New Roman"/>
+          <w:sz w:val="28"/>
+          <w:szCs w:val="28"/>
+        </w:rPr>
+      </w:pPr>
+      <w:r>
+        <w:rPr>
+          <w:rFonts w:ascii="Times New Roman" w:hAnsi="Times New Roman" w:cs="Times New Roman"/>
+          <w:sz w:val="28"/>
+          <w:szCs w:val="28"/>
+        </w:rPr>
+        <w:t>В каком году было принято решение Совета Министров СССР о восстановлении Большого Петергофского дворца?</w:t>
+      </w:r>
+    </w:p>
+    <w:p>
+      <w:pPr>
+        <w:rPr>
+          <w:rFonts w:ascii="Times New Roman" w:hAnsi="Times New Roman" w:cs="Times New Roman"/>
+          <w:sz w:val="28"/>
+          <w:szCs w:val="28"/>
+        </w:rPr>
+      </w:pPr>
+      <w:r>
+        <w:rPr>
+          <w:rFonts w:ascii="Times New Roman" w:hAnsi="Times New Roman" w:cs="Times New Roman"/>
+          <w:sz w:val="28"/>
+          <w:szCs w:val="28"/>
+        </w:rPr>
+        <w:t>1948</w:t>
+      </w:r>
+    </w:p>
+    <w:p>
+      <w:pPr>
+        <w:rPr>
+          <w:rFonts w:ascii="Times New Roman" w:hAnsi="Times New Roman" w:cs="Times New Roman"/>
+          <w:sz w:val="28"/>
+          <w:szCs w:val="28"/>
+        </w:rPr>
+      </w:pPr>
+    </w:p>
+    <w:p>
+      <w:pPr>
+        <w:rPr>
+          <w:rFonts w:ascii="Times New Roman" w:hAnsi="Times New Roman" w:cs="Times New Roman"/>
+          <w:sz w:val="28"/>
+          <w:szCs w:val="28"/>
+        </w:rPr>
+      </w:pPr>
+      <w:r>
+        <w:rPr>
+          <w:rFonts w:ascii="Times New Roman" w:hAnsi="Times New Roman" w:cs="Times New Roman"/>
+          <w:sz w:val="28"/>
+          <w:szCs w:val="28"/>
+        </w:rPr>
+        <w:t>В каком году архитектурно-парковый ансамбль «Петергоф» вошёл во Всемирный список культурного наследия ЮНЕСКО?</w:t>
+      </w:r>
+    </w:p>
+    <w:p>
+      <w:pPr>
+        <w:rPr>
+          <w:rFonts w:ascii="Times New Roman" w:hAnsi="Times New Roman" w:cs="Times New Roman"/>
+          <w:sz w:val="28"/>
+          <w:szCs w:val="28"/>
+        </w:rPr>
+      </w:pPr>
+      <w:r>
+        <w:rPr>
+          <w:rFonts w:ascii="Times New Roman" w:hAnsi="Times New Roman" w:cs="Times New Roman"/>
+          <w:sz w:val="28"/>
+          <w:szCs w:val="28"/>
+        </w:rPr>
+        <w:t>1990</w:t>
+      </w:r>
+    </w:p>
+    <w:p>
+      <w:pPr>
+        <w:rPr>
+          <w:rFonts w:ascii="Times New Roman" w:hAnsi="Times New Roman" w:cs="Times New Roman"/>
+          <w:sz w:val="28"/>
+          <w:szCs w:val="28"/>
+        </w:rPr>
+      </w:pPr>
+    </w:p>
+    <w:p>
+      <w:pPr>
+        <w:rPr>
+          <w:rFonts w:ascii="Times New Roman" w:hAnsi="Times New Roman" w:cs="Times New Roman"/>
+          <w:sz w:val="28"/>
+          <w:szCs w:val="28"/>
+        </w:rPr>
+      </w:pPr>
+      <w:r>
+        <w:rPr>
+          <w:rFonts w:ascii="Times New Roman" w:hAnsi="Times New Roman" w:cs="Times New Roman"/>
+          <w:sz w:val="28"/>
+          <w:szCs w:val="28"/>
+        </w:rPr>
+        <w:t>В каком году состоялось открытие летней царской резиденции в Петергофе?</w:t>
+      </w:r>
+    </w:p>
+    <w:p>
+      <w:pPr>
+        <w:rPr>
+          <w:rFonts w:ascii="Times New Roman" w:hAnsi="Times New Roman" w:cs="Times New Roman"/>
+          <w:sz w:val="28"/>
+          <w:szCs w:val="28"/>
+        </w:rPr>
+      </w:pPr>
+      <w:r>
+        <w:rPr>
+          <w:rFonts w:ascii="Times New Roman" w:hAnsi="Times New Roman" w:cs="Times New Roman"/>
+          <w:sz w:val="28"/>
+          <w:szCs w:val="28"/>
+        </w:rPr>
+        <w:t>1723</w:t>
+      </w:r>
+    </w:p>
+    <w:p>
+      <w:pPr>
+        <w:rPr>
+          <w:rFonts w:ascii="Times New Roman" w:hAnsi="Times New Roman" w:cs="Times New Roman"/>
+          <w:sz w:val="28"/>
+          <w:szCs w:val="28"/>
+        </w:rPr>
+      </w:pPr>
+    </w:p>
+    <w:p>
+      <w:pPr>
+        <w:rPr>
+          <w:rFonts w:ascii="Times New Roman" w:hAnsi="Times New Roman" w:cs="Times New Roman"/>
+          <w:sz w:val="28"/>
+          <w:szCs w:val="28"/>
+        </w:rPr>
+      </w:pPr>
+      <w:r>
+        <w:rPr>
+          <w:rFonts w:ascii="Times New Roman" w:hAnsi="Times New Roman" w:cs="Times New Roman"/>
+          <w:sz w:val="28"/>
+          <w:szCs w:val="28"/>
+        </w:rPr>
+        <w:t>В список каких чудес входит Петергоф?</w:t>
+      </w:r>
+    </w:p>
+    <w:p>
+      <w:pPr>
+        <w:rPr>
+          <w:rFonts w:ascii="Times New Roman" w:hAnsi="Times New Roman" w:cs="Times New Roman"/>
+          <w:sz w:val="28"/>
+          <w:szCs w:val="28"/>
+        </w:rPr>
+      </w:pPr>
+      <w:r>
+        <w:rPr>
+          <w:rFonts w:ascii="Times New Roman" w:hAnsi="Times New Roman" w:cs="Times New Roman"/>
+          <w:sz w:val="28"/>
+          <w:szCs w:val="28"/>
+        </w:rPr>
+        <w:t>7 чудес России</w:t>
+      </w:r>
+    </w:p>
+    <w:p>
+      <w:pPr>
+        <w:rPr>
+          <w:rFonts w:ascii="Times New Roman" w:hAnsi="Times New Roman" w:cs="Times New Roman"/>
+          <w:sz w:val="28"/>
+          <w:szCs w:val="28"/>
+        </w:rPr>
+      </w:pPr>
+    </w:p>
+    <w:p>
+      <w:pPr>
+        <w:rPr>
+          <w:rFonts w:ascii="Times New Roman" w:hAnsi="Times New Roman" w:cs="Times New Roman"/>
+          <w:sz w:val="28"/>
+          <w:szCs w:val="28"/>
+        </w:rPr>
+      </w:pPr>
+      <w:r>
+        <w:rPr>
+          <w:rFonts w:ascii="Times New Roman" w:hAnsi="Times New Roman" w:cs="Times New Roman"/>
+          <w:sz w:val="28"/>
+          <w:szCs w:val="28"/>
+        </w:rPr>
+        <w:lastRenderedPageBreak/>
+        <w:t>В каком году царская семья в последний раз была в Большом Петергофском дворце?</w:t>
+      </w:r>
+    </w:p>
+    <w:p>
+      <w:pPr>
+        <w:rPr>
+          <w:rFonts w:ascii="Times New Roman" w:hAnsi="Times New Roman" w:cs="Times New Roman"/>
+          <w:sz w:val="28"/>
+          <w:szCs w:val="28"/>
+        </w:rPr>
+      </w:pPr>
+      <w:r>
+        <w:rPr>
+          <w:rFonts w:ascii="Times New Roman" w:hAnsi="Times New Roman" w:cs="Times New Roman"/>
+          <w:sz w:val="28"/>
+          <w:szCs w:val="28"/>
+        </w:rPr>
+        <w:t>1914</w:t>
+      </w:r>
+    </w:p>
+    <w:p>
+      <w:pPr>
+        <w:rPr>
+          <w:rFonts w:ascii="Times New Roman" w:hAnsi="Times New Roman" w:cs="Times New Roman"/>
+          <w:sz w:val="28"/>
+          <w:szCs w:val="28"/>
+        </w:rPr>
+      </w:pPr>
+    </w:p>
+    <w:p>
+      <w:pPr>
+        <w:rPr>
+          <w:rFonts w:ascii="Times New Roman" w:hAnsi="Times New Roman" w:cs="Times New Roman"/>
+          <w:sz w:val="28"/>
+          <w:szCs w:val="28"/>
+        </w:rPr>
+      </w:pPr>
+      <w:r>
+        <w:rPr>
+          <w:rFonts w:ascii="Times New Roman" w:hAnsi="Times New Roman" w:cs="Times New Roman"/>
+          <w:sz w:val="28"/>
+          <w:szCs w:val="28"/>
+        </w:rPr>
+        <w:t>Когда Большой Петергофский дворец стал музеем?</w:t>
+      </w:r>
+    </w:p>
+    <w:p>
+      <w:pPr>
+        <w:rPr>
+          <w:rFonts w:ascii="Times New Roman" w:hAnsi="Times New Roman" w:cs="Times New Roman"/>
+          <w:sz w:val="28"/>
+          <w:szCs w:val="28"/>
+        </w:rPr>
+      </w:pPr>
+      <w:r>
+        <w:rPr>
+          <w:rFonts w:ascii="Times New Roman" w:hAnsi="Times New Roman" w:cs="Times New Roman"/>
+          <w:sz w:val="28"/>
+          <w:szCs w:val="28"/>
+        </w:rPr>
+        <w:t>1918</w:t>
+      </w:r>
+    </w:p>
+    <w:p>
+      <w:pPr>
+        <w:rPr>
+          <w:rFonts w:ascii="Times New Roman" w:hAnsi="Times New Roman" w:cs="Times New Roman"/>
+          <w:sz w:val="28"/>
+          <w:szCs w:val="28"/>
+        </w:rPr>
+      </w:pPr>
+    </w:p>
+    <w:p>
+      <w:pPr>
+        <w:rPr>
+          <w:rFonts w:ascii="Times New Roman" w:hAnsi="Times New Roman" w:cs="Times New Roman"/>
+          <w:sz w:val="28"/>
+          <w:szCs w:val="28"/>
+        </w:rPr>
+      </w:pPr>
+      <w:r>
+        <w:rPr>
+          <w:rFonts w:ascii="Times New Roman" w:hAnsi="Times New Roman" w:cs="Times New Roman"/>
+          <w:sz w:val="28"/>
+          <w:szCs w:val="28"/>
+        </w:rPr>
+        <w:t>При каком правителе во дворце появились Китайские кабинеты?</w:t>
+      </w:r>
+    </w:p>
+    <w:p>
+      <w:pPr>
+        <w:rPr>
+          <w:rFonts w:ascii="Times New Roman" w:hAnsi="Times New Roman" w:cs="Times New Roman"/>
+          <w:sz w:val="28"/>
+          <w:szCs w:val="28"/>
+        </w:rPr>
+      </w:pPr>
+      <w:r>
+        <w:rPr>
+          <w:rFonts w:ascii="Times New Roman" w:hAnsi="Times New Roman" w:cs="Times New Roman"/>
+          <w:sz w:val="28"/>
+          <w:szCs w:val="28"/>
+        </w:rPr>
+        <w:t>Екатерина II</w:t>
+      </w:r>
+    </w:p>
+    <w:p>
+      <w:pPr>
+        <w:rPr>
+          <w:rFonts w:ascii="Times New Roman" w:hAnsi="Times New Roman" w:cs="Times New Roman"/>
+          <w:sz w:val="28"/>
+          <w:szCs w:val="28"/>
+        </w:rPr>
+      </w:pPr>
+    </w:p>
+    <w:p>
+      <w:pPr>
+        <w:rPr>
+          <w:rFonts w:ascii="Times New Roman" w:hAnsi="Times New Roman" w:cs="Times New Roman"/>
+          <w:sz w:val="28"/>
+          <w:szCs w:val="28"/>
+        </w:rPr>
+      </w:pPr>
+      <w:r>
+        <w:rPr>
+          <w:rFonts w:ascii="Times New Roman" w:hAnsi="Times New Roman" w:cs="Times New Roman"/>
+          <w:sz w:val="28"/>
+          <w:szCs w:val="28"/>
+        </w:rPr>
+        <w:t>В какой цвет был окрашен фасад здания Большого Петергофского дворца до 1917 г.</w:t>
+      </w:r>
+    </w:p>
+    <w:p>
+      <w:pPr>
+        <w:rPr>
+          <w:rFonts w:ascii="Times New Roman" w:hAnsi="Times New Roman" w:cs="Times New Roman"/>
+          <w:sz w:val="28"/>
+          <w:szCs w:val="28"/>
+        </w:rPr>
+      </w:pPr>
+      <w:r>
+        <w:rPr>
+          <w:rFonts w:ascii="Times New Roman" w:hAnsi="Times New Roman" w:cs="Times New Roman"/>
+          <w:sz w:val="28"/>
+          <w:szCs w:val="28"/>
+        </w:rPr>
+        <w:t>Красный</w:t>
+      </w:r>
+    </w:p>
+    <w:p>
+      <w:pPr>
+        <w:rPr>
+          <w:rFonts w:ascii="Times New Roman" w:hAnsi="Times New Roman" w:cs="Times New Roman"/>
+          <w:sz w:val="28"/>
+          <w:szCs w:val="28"/>
+        </w:rPr>
+      </w:pPr>
+    </w:p>
+    <w:p>
+      <w:pPr>
+        <w:rPr>
+          <w:rFonts w:ascii="Times New Roman" w:hAnsi="Times New Roman" w:cs="Times New Roman"/>
+          <w:sz w:val="28"/>
+          <w:szCs w:val="28"/>
+        </w:rPr>
+      </w:pPr>
+      <w:r>
+        <w:rPr>
+          <w:rFonts w:ascii="Times New Roman" w:hAnsi="Times New Roman" w:cs="Times New Roman"/>
+          <w:sz w:val="28"/>
+          <w:szCs w:val="28"/>
+        </w:rPr>
+        <w:t xml:space="preserve">Какая идея Петра I была реализована инженером В. </w:t>
+      </w:r>
+      <w:proofErr w:type="spellStart"/>
+      <w:r>
+        <w:rPr>
+          <w:rFonts w:ascii="Times New Roman" w:hAnsi="Times New Roman" w:cs="Times New Roman"/>
+          <w:sz w:val="28"/>
+          <w:szCs w:val="28"/>
+        </w:rPr>
+        <w:t>Туловковым</w:t>
+      </w:r>
+      <w:proofErr w:type="spellEnd"/>
+      <w:r>
+        <w:rPr>
+          <w:rFonts w:ascii="Times New Roman" w:hAnsi="Times New Roman" w:cs="Times New Roman"/>
+          <w:sz w:val="28"/>
+          <w:szCs w:val="28"/>
+        </w:rPr>
+        <w:t>?</w:t>
+      </w:r>
+    </w:p>
+    <w:p>
+      <w:pPr>
+        <w:rPr>
+          <w:rFonts w:ascii="Times New Roman" w:hAnsi="Times New Roman" w:cs="Times New Roman"/>
+          <w:sz w:val="28"/>
+          <w:szCs w:val="28"/>
+        </w:rPr>
+      </w:pPr>
+      <w:proofErr w:type="spellStart"/>
+      <w:r>
+        <w:rPr>
+          <w:rFonts w:ascii="Times New Roman" w:hAnsi="Times New Roman" w:cs="Times New Roman"/>
+          <w:sz w:val="28"/>
+          <w:szCs w:val="28"/>
+        </w:rPr>
+        <w:t>Безнасосная</w:t>
+      </w:r>
+      <w:proofErr w:type="spellEnd"/>
+      <w:r>
+        <w:rPr>
+          <w:rFonts w:ascii="Times New Roman" w:hAnsi="Times New Roman" w:cs="Times New Roman"/>
+          <w:sz w:val="28"/>
+          <w:szCs w:val="28"/>
+        </w:rPr>
+        <w:t xml:space="preserve"> фонтанная система</w:t>
+      </w:r>
+    </w:p>
+    <w:p>
+      <w:pPr>
+        <w:rPr>
+          <w:rFonts w:ascii="Times New Roman" w:hAnsi="Times New Roman" w:cs="Times New Roman"/>
+          <w:sz w:val="28"/>
+          <w:szCs w:val="28"/>
+        </w:rPr>
+      </w:pPr>
+    </w:p>
+    <w:p>
+      <w:pPr>
+        <w:rPr>
+          <w:rFonts w:ascii="Times New Roman" w:hAnsi="Times New Roman" w:cs="Times New Roman"/>
+          <w:sz w:val="28"/>
+          <w:szCs w:val="28"/>
+        </w:rPr>
+      </w:pPr>
+      <w:r>
+        <w:rPr>
+          <w:rFonts w:ascii="Times New Roman" w:hAnsi="Times New Roman" w:cs="Times New Roman"/>
+          <w:sz w:val="28"/>
+          <w:szCs w:val="28"/>
+        </w:rPr>
+        <w:t>Как переводится слово «Петергоф»?</w:t>
+      </w:r>
+    </w:p>
+    <w:p>
+      <w:pPr>
+        <w:rPr>
+          <w:rFonts w:ascii="Times New Roman" w:hAnsi="Times New Roman" w:cs="Times New Roman"/>
+          <w:sz w:val="28"/>
+          <w:szCs w:val="28"/>
+        </w:rPr>
+      </w:pPr>
+      <w:r>
+        <w:rPr>
+          <w:rFonts w:ascii="Times New Roman" w:hAnsi="Times New Roman" w:cs="Times New Roman"/>
+          <w:sz w:val="28"/>
+          <w:szCs w:val="28"/>
+        </w:rPr>
+        <w:t>Петров двор</w:t>
+      </w:r>
+    </w:p>
+    <w:p>
+      <w:pPr>
+        <w:rPr>
+          <w:rFonts w:ascii="Times New Roman" w:hAnsi="Times New Roman" w:cs="Times New Roman"/>
+          <w:sz w:val="28"/>
+          <w:szCs w:val="28"/>
+        </w:rPr>
+      </w:pPr>
+    </w:p>
+    <w:p>
+      <w:pPr>
+        <w:rPr>
+          <w:rFonts w:ascii="Times New Roman" w:hAnsi="Times New Roman" w:cs="Times New Roman"/>
+          <w:sz w:val="28"/>
+          <w:szCs w:val="28"/>
+        </w:rPr>
+      </w:pPr>
+      <w:r>
+        <w:rPr>
+          <w:rFonts w:ascii="Times New Roman" w:hAnsi="Times New Roman" w:cs="Times New Roman"/>
+          <w:sz w:val="28"/>
+          <w:szCs w:val="28"/>
+        </w:rPr>
+        <w:t>В год правления какого монарха была упразднена Тайная канцелярия (репрессивное учреждение, чья деятельность была основана на системе тайного доносительства)?</w:t>
+      </w:r>
+    </w:p>
+    <w:p>
+      <w:pPr>
+        <w:rPr>
+          <w:rFonts w:ascii="Times New Roman" w:hAnsi="Times New Roman" w:cs="Times New Roman"/>
+          <w:sz w:val="28"/>
+          <w:szCs w:val="28"/>
+        </w:rPr>
+      </w:pPr>
+      <w:r>
+        <w:rPr>
+          <w:rFonts w:ascii="Times New Roman" w:hAnsi="Times New Roman" w:cs="Times New Roman"/>
+          <w:sz w:val="28"/>
+          <w:szCs w:val="28"/>
+        </w:rPr>
+        <w:t>Петра III</w:t>
+      </w:r>
+    </w:p>
+    <w:p>
+      <w:pPr>
+        <w:rPr>
+          <w:rFonts w:ascii="Times New Roman" w:hAnsi="Times New Roman" w:cs="Times New Roman"/>
+          <w:sz w:val="28"/>
+          <w:szCs w:val="28"/>
+        </w:rPr>
+      </w:pPr>
+    </w:p>
+    <w:p>
+      <w:pPr>
+        <w:rPr>
+          <w:rFonts w:ascii="Times New Roman" w:hAnsi="Times New Roman" w:cs="Times New Roman"/>
+          <w:sz w:val="28"/>
+          <w:szCs w:val="28"/>
+        </w:rPr>
+      </w:pPr>
+      <w:r>
+        <w:rPr>
+          <w:rFonts w:ascii="Times New Roman" w:hAnsi="Times New Roman" w:cs="Times New Roman"/>
+          <w:sz w:val="28"/>
+          <w:szCs w:val="28"/>
+        </w:rPr>
+        <w:t>Кто был организатором и участником создания первого толкового словаря русского языка?</w:t>
+      </w:r>
+    </w:p>
+    <w:p>
+      <w:pPr>
+        <w:rPr>
+          <w:rFonts w:ascii="Times New Roman" w:hAnsi="Times New Roman" w:cs="Times New Roman"/>
+          <w:sz w:val="28"/>
+          <w:szCs w:val="28"/>
+        </w:rPr>
+      </w:pPr>
+      <w:r>
+        <w:rPr>
+          <w:rFonts w:ascii="Times New Roman" w:hAnsi="Times New Roman" w:cs="Times New Roman"/>
+          <w:sz w:val="28"/>
+          <w:szCs w:val="28"/>
+        </w:rPr>
+        <w:t>Е.Р. Дашкова</w:t>
+      </w:r>
+    </w:p>
+    <w:p>
+      <w:pPr>
+        <w:rPr>
+          <w:rFonts w:ascii="Times New Roman" w:hAnsi="Times New Roman" w:cs="Times New Roman"/>
+          <w:sz w:val="28"/>
+          <w:szCs w:val="28"/>
+        </w:rPr>
+      </w:pPr>
+    </w:p>
+    <w:p>
+      <w:pPr>
+        <w:rPr>
+          <w:rFonts w:ascii="Times New Roman" w:hAnsi="Times New Roman" w:cs="Times New Roman"/>
+          <w:sz w:val="28"/>
+          <w:szCs w:val="28"/>
+        </w:rPr>
+      </w:pPr>
+      <w:r>
+        <w:rPr>
+          <w:rFonts w:ascii="Times New Roman" w:hAnsi="Times New Roman" w:cs="Times New Roman"/>
+          <w:sz w:val="28"/>
+          <w:szCs w:val="28"/>
+        </w:rPr>
+        <w:lastRenderedPageBreak/>
+        <w:t>Что из перечисленного относится к принципам политики меркантилизма (выберите несколько вариантов ответа):</w:t>
+      </w:r>
+    </w:p>
+    <w:p>
+      <w:pPr>
+        <w:rPr>
+          <w:rFonts w:ascii="Times New Roman" w:hAnsi="Times New Roman" w:cs="Times New Roman"/>
+          <w:sz w:val="28"/>
+          <w:szCs w:val="28"/>
+        </w:rPr>
+      </w:pPr>
+      <w:r>
+        <w:rPr>
+          <w:rFonts w:ascii="Times New Roman" w:hAnsi="Times New Roman" w:cs="Times New Roman"/>
+          <w:sz w:val="28"/>
+          <w:szCs w:val="28"/>
+        </w:rPr>
+        <w:t>Богатство государства заключается в золоте и серебре;</w:t>
+      </w:r>
+    </w:p>
+    <w:p>
+      <w:pPr>
+        <w:rPr>
+          <w:rFonts w:ascii="Times New Roman" w:hAnsi="Times New Roman" w:cs="Times New Roman"/>
+          <w:sz w:val="28"/>
+          <w:szCs w:val="28"/>
+        </w:rPr>
+      </w:pPr>
+      <w:r>
+        <w:rPr>
+          <w:rFonts w:ascii="Times New Roman" w:hAnsi="Times New Roman" w:cs="Times New Roman"/>
+          <w:sz w:val="28"/>
+          <w:szCs w:val="28"/>
+        </w:rPr>
+        <w:t>Государство должно стремиться к обеспечению активного торгового баланса;</w:t>
+      </w:r>
+    </w:p>
+    <w:p>
+      <w:pPr>
+        <w:rPr>
+          <w:rFonts w:ascii="Times New Roman" w:hAnsi="Times New Roman" w:cs="Times New Roman"/>
+          <w:sz w:val="28"/>
+          <w:szCs w:val="28"/>
+        </w:rPr>
+      </w:pPr>
+      <w:r>
+        <w:rPr>
+          <w:rFonts w:ascii="Times New Roman" w:hAnsi="Times New Roman" w:cs="Times New Roman"/>
+          <w:sz w:val="28"/>
+          <w:szCs w:val="28"/>
+        </w:rPr>
+        <w:t>Импортные товары должны по возможности замещаться товарами отечественного производства.</w:t>
+      </w:r>
+    </w:p>
+    <w:p>
+      <w:pPr>
+        <w:rPr>
+          <w:rFonts w:ascii="Times New Roman" w:hAnsi="Times New Roman" w:cs="Times New Roman"/>
+          <w:sz w:val="28"/>
+          <w:szCs w:val="28"/>
+        </w:rPr>
+      </w:pPr>
+    </w:p>
+    <w:p>
+      <w:pPr>
+        <w:rPr>
+          <w:rFonts w:ascii="Times New Roman" w:hAnsi="Times New Roman" w:cs="Times New Roman"/>
+          <w:sz w:val="28"/>
+          <w:szCs w:val="28"/>
+        </w:rPr>
+      </w:pPr>
+      <w:r>
+        <w:rPr>
+          <w:rFonts w:ascii="Times New Roman" w:hAnsi="Times New Roman" w:cs="Times New Roman"/>
+          <w:sz w:val="28"/>
+          <w:szCs w:val="28"/>
+        </w:rPr>
+        <w:t>Выберите верные суждения о дворцовых переворотах:</w:t>
+      </w:r>
+    </w:p>
+    <w:p>
+      <w:pPr>
+        <w:rPr>
+          <w:rFonts w:ascii="Times New Roman" w:hAnsi="Times New Roman" w:cs="Times New Roman"/>
+          <w:sz w:val="28"/>
+          <w:szCs w:val="28"/>
+        </w:rPr>
+      </w:pPr>
+      <w:r>
+        <w:rPr>
+          <w:rFonts w:ascii="Times New Roman" w:hAnsi="Times New Roman" w:cs="Times New Roman"/>
+          <w:sz w:val="28"/>
+          <w:szCs w:val="28"/>
+        </w:rPr>
+        <w:t>Не изменяли сущность социально-политического строя</w:t>
+      </w:r>
+    </w:p>
+    <w:p>
+      <w:pPr>
+        <w:rPr>
+          <w:rFonts w:ascii="Times New Roman" w:hAnsi="Times New Roman" w:cs="Times New Roman"/>
+          <w:sz w:val="28"/>
+          <w:szCs w:val="28"/>
+        </w:rPr>
+      </w:pPr>
+      <w:r>
+        <w:rPr>
+          <w:rFonts w:ascii="Times New Roman" w:hAnsi="Times New Roman" w:cs="Times New Roman"/>
+          <w:sz w:val="28"/>
+          <w:szCs w:val="28"/>
+        </w:rPr>
+        <w:t>Представляли собой насильственную смену правительствующих лиц</w:t>
+      </w:r>
+    </w:p>
+    <w:p>
+      <w:pPr>
+        <w:rPr>
+          <w:rFonts w:ascii="Times New Roman" w:hAnsi="Times New Roman" w:cs="Times New Roman"/>
+          <w:sz w:val="28"/>
+          <w:szCs w:val="28"/>
+        </w:rPr>
+      </w:pPr>
+      <w:r>
+        <w:rPr>
+          <w:rFonts w:ascii="Times New Roman" w:hAnsi="Times New Roman" w:cs="Times New Roman"/>
+          <w:sz w:val="28"/>
+          <w:szCs w:val="28"/>
+        </w:rPr>
+        <w:t>Решающая роль в них принадлежала гвардии и военной силе;</w:t>
+      </w:r>
+    </w:p>
+    <w:p>
+      <w:pPr>
+        <w:rPr>
+          <w:rFonts w:ascii="Times New Roman" w:hAnsi="Times New Roman" w:cs="Times New Roman"/>
+          <w:sz w:val="28"/>
+          <w:szCs w:val="28"/>
+        </w:rPr>
+      </w:pPr>
+    </w:p>
+    <w:p>
+      <w:pPr>
+        <w:rPr>
+          <w:rFonts w:ascii="Times New Roman" w:hAnsi="Times New Roman" w:cs="Times New Roman"/>
+          <w:sz w:val="28"/>
+          <w:szCs w:val="28"/>
+        </w:rPr>
+      </w:pPr>
+      <w:r>
+        <w:rPr>
+          <w:rFonts w:ascii="Times New Roman" w:hAnsi="Times New Roman" w:cs="Times New Roman"/>
+          <w:sz w:val="28"/>
+          <w:szCs w:val="28"/>
+        </w:rPr>
+        <w:t>Укажите, кто из перечисленных правителей НЕ относится к Эпохе дворцовых переворотов (выберите несколько вариантов из списка):</w:t>
+      </w:r>
+    </w:p>
+    <w:p>
+      <w:pPr>
+        <w:rPr>
+          <w:rFonts w:ascii="Times New Roman" w:hAnsi="Times New Roman" w:cs="Times New Roman"/>
+          <w:sz w:val="28"/>
+          <w:szCs w:val="28"/>
+        </w:rPr>
+      </w:pPr>
+      <w:r>
+        <w:rPr>
+          <w:rFonts w:ascii="Times New Roman" w:hAnsi="Times New Roman" w:cs="Times New Roman"/>
+          <w:sz w:val="28"/>
+          <w:szCs w:val="28"/>
+        </w:rPr>
+        <w:t>Петр I</w:t>
+      </w:r>
+    </w:p>
+    <w:p>
+      <w:pPr>
+        <w:rPr>
+          <w:rFonts w:ascii="Times New Roman" w:hAnsi="Times New Roman" w:cs="Times New Roman"/>
+          <w:sz w:val="28"/>
+          <w:szCs w:val="28"/>
+        </w:rPr>
+      </w:pPr>
+      <w:r>
+        <w:rPr>
+          <w:rFonts w:ascii="Times New Roman" w:hAnsi="Times New Roman" w:cs="Times New Roman"/>
+          <w:sz w:val="28"/>
+          <w:szCs w:val="28"/>
+        </w:rPr>
+        <w:t>Иван V</w:t>
+      </w:r>
+    </w:p>
+    <w:p>
+      <w:pPr>
+        <w:rPr>
+          <w:rFonts w:ascii="Times New Roman" w:hAnsi="Times New Roman" w:cs="Times New Roman"/>
+          <w:sz w:val="28"/>
+          <w:szCs w:val="28"/>
+        </w:rPr>
+      </w:pPr>
+    </w:p>
+    <w:p>
+      <w:pPr>
+        <w:rPr>
+          <w:rFonts w:ascii="Times New Roman" w:hAnsi="Times New Roman" w:cs="Times New Roman"/>
+          <w:sz w:val="28"/>
+          <w:szCs w:val="28"/>
+        </w:rPr>
+      </w:pPr>
+      <w:r>
+        <w:rPr>
+          <w:rFonts w:ascii="Times New Roman" w:hAnsi="Times New Roman" w:cs="Times New Roman"/>
+          <w:sz w:val="28"/>
+          <w:szCs w:val="28"/>
+        </w:rPr>
+        <w:t>Укажите хронологические рамки Эпохи дворцовых переворотов:</w:t>
+      </w:r>
+    </w:p>
+    <w:p>
+      <w:pPr>
+        <w:rPr>
+          <w:rFonts w:ascii="Times New Roman" w:hAnsi="Times New Roman" w:cs="Times New Roman"/>
+          <w:sz w:val="28"/>
+          <w:szCs w:val="28"/>
+        </w:rPr>
+      </w:pPr>
+      <w:r>
+        <w:rPr>
+          <w:rFonts w:ascii="Times New Roman" w:hAnsi="Times New Roman" w:cs="Times New Roman"/>
+          <w:sz w:val="28"/>
+          <w:szCs w:val="28"/>
+        </w:rPr>
+        <w:t>1725-1762 гг.</w:t>
+      </w:r>
+    </w:p>
+    <w:p>
+      <w:pPr>
+        <w:rPr>
+          <w:rFonts w:ascii="Times New Roman" w:hAnsi="Times New Roman" w:cs="Times New Roman"/>
+          <w:sz w:val="28"/>
+          <w:szCs w:val="28"/>
+        </w:rPr>
+      </w:pPr>
+    </w:p>
+    <w:p>
+      <w:pPr>
+        <w:rPr>
+          <w:rFonts w:ascii="Times New Roman" w:hAnsi="Times New Roman" w:cs="Times New Roman"/>
+          <w:sz w:val="28"/>
+          <w:szCs w:val="28"/>
+        </w:rPr>
+      </w:pPr>
+      <w:r>
+        <w:rPr>
+          <w:rFonts w:ascii="Times New Roman" w:hAnsi="Times New Roman" w:cs="Times New Roman"/>
+          <w:sz w:val="28"/>
+          <w:szCs w:val="28"/>
+        </w:rPr>
+        <w:t>Укажите правильный вариант ответа. Категория крестьян, переданных государством в условное владение частным лицам для работы на их промышленных предприятиях. Не могли быть проданы отдельно от предприятия.</w:t>
+      </w:r>
+    </w:p>
+    <w:p>
+      <w:pPr>
+        <w:rPr>
+          <w:rFonts w:ascii="Times New Roman" w:hAnsi="Times New Roman" w:cs="Times New Roman"/>
+          <w:sz w:val="28"/>
+          <w:szCs w:val="28"/>
+        </w:rPr>
+      </w:pPr>
+      <w:r>
+        <w:rPr>
+          <w:rFonts w:ascii="Times New Roman" w:hAnsi="Times New Roman" w:cs="Times New Roman"/>
+          <w:sz w:val="28"/>
+          <w:szCs w:val="28"/>
+        </w:rPr>
+        <w:t>посессионные</w:t>
+      </w:r>
+    </w:p>
+    <w:p>
+      <w:pPr>
+        <w:rPr>
+          <w:rFonts w:ascii="Times New Roman" w:hAnsi="Times New Roman" w:cs="Times New Roman"/>
+          <w:sz w:val="28"/>
+          <w:szCs w:val="28"/>
+        </w:rPr>
+      </w:pPr>
+    </w:p>
+    <w:p>
+      <w:pPr>
+        <w:rPr>
+          <w:rFonts w:ascii="Times New Roman" w:hAnsi="Times New Roman" w:cs="Times New Roman"/>
+          <w:sz w:val="28"/>
+          <w:szCs w:val="28"/>
+        </w:rPr>
+      </w:pPr>
+      <w:r>
+        <w:rPr>
+          <w:rFonts w:ascii="Times New Roman" w:hAnsi="Times New Roman" w:cs="Times New Roman"/>
+          <w:sz w:val="28"/>
+          <w:szCs w:val="28"/>
+        </w:rPr>
+        <w:t>Какая отрасль отечественной промышленности на начало XVIII в. насчитывала наибольшее число частных промышленных предприятий?</w:t>
+      </w:r>
+    </w:p>
+    <w:p>
+      <w:pPr>
+        <w:rPr>
+          <w:rFonts w:ascii="Times New Roman" w:hAnsi="Times New Roman" w:cs="Times New Roman"/>
+          <w:sz w:val="28"/>
+          <w:szCs w:val="28"/>
+        </w:rPr>
+      </w:pPr>
+      <w:r>
+        <w:rPr>
+          <w:rFonts w:ascii="Times New Roman" w:hAnsi="Times New Roman" w:cs="Times New Roman"/>
+          <w:sz w:val="28"/>
+          <w:szCs w:val="28"/>
+        </w:rPr>
+        <w:t>текстильная;</w:t>
+      </w:r>
+    </w:p>
+    <w:p>
+      <w:pPr>
+        <w:rPr>
+          <w:rFonts w:ascii="Times New Roman" w:hAnsi="Times New Roman" w:cs="Times New Roman"/>
+          <w:sz w:val="28"/>
+          <w:szCs w:val="28"/>
+        </w:rPr>
+      </w:pPr>
+    </w:p>
+    <w:p>
+      <w:pPr>
+        <w:rPr>
+          <w:rFonts w:ascii="Times New Roman" w:hAnsi="Times New Roman" w:cs="Times New Roman"/>
+          <w:sz w:val="28"/>
+          <w:szCs w:val="28"/>
+        </w:rPr>
+      </w:pPr>
+      <w:r>
+        <w:rPr>
+          <w:rFonts w:ascii="Times New Roman" w:hAnsi="Times New Roman" w:cs="Times New Roman"/>
+          <w:sz w:val="28"/>
+          <w:szCs w:val="28"/>
+        </w:rPr>
+        <w:lastRenderedPageBreak/>
+        <w:t>Укажите правильный вариант ответа. Категория крестьян, которые вместо уплаты подушной подати работали на казенных или частных предприятиях и были прикреплены к ним.</w:t>
+      </w:r>
+    </w:p>
+    <w:p>
+      <w:pPr>
+        <w:rPr>
+          <w:rFonts w:ascii="Times New Roman" w:hAnsi="Times New Roman" w:cs="Times New Roman"/>
+          <w:sz w:val="28"/>
+          <w:szCs w:val="28"/>
+        </w:rPr>
+      </w:pPr>
+      <w:r>
+        <w:rPr>
+          <w:rFonts w:ascii="Times New Roman" w:hAnsi="Times New Roman" w:cs="Times New Roman"/>
+          <w:sz w:val="28"/>
+          <w:szCs w:val="28"/>
+        </w:rPr>
+        <w:t>приписные</w:t>
+      </w:r>
+    </w:p>
+    <w:p>
+      <w:pPr>
+        <w:rPr>
+          <w:rFonts w:ascii="Times New Roman" w:hAnsi="Times New Roman" w:cs="Times New Roman"/>
+          <w:sz w:val="28"/>
+          <w:szCs w:val="28"/>
+        </w:rPr>
+      </w:pPr>
+    </w:p>
+    <w:p>
+      <w:pPr>
+        <w:rPr>
+          <w:rFonts w:ascii="Times New Roman" w:hAnsi="Times New Roman" w:cs="Times New Roman"/>
+          <w:sz w:val="28"/>
+          <w:szCs w:val="28"/>
+        </w:rPr>
+      </w:pPr>
+      <w:r>
+        <w:rPr>
+          <w:rFonts w:ascii="Times New Roman" w:hAnsi="Times New Roman" w:cs="Times New Roman"/>
+          <w:sz w:val="28"/>
+          <w:szCs w:val="28"/>
+        </w:rPr>
+        <w:t>Фраза Н.И. Панина: «Императрица может сделать все, что захочет, но госпожа Орлова не может быть императрицей» относится к:</w:t>
+      </w:r>
+    </w:p>
+    <w:p>
+      <w:pPr>
+        <w:rPr>
+          <w:rFonts w:ascii="Times New Roman" w:hAnsi="Times New Roman" w:cs="Times New Roman"/>
+          <w:sz w:val="28"/>
+          <w:szCs w:val="28"/>
+        </w:rPr>
+      </w:pPr>
+      <w:r>
+        <w:rPr>
+          <w:rFonts w:ascii="Times New Roman" w:hAnsi="Times New Roman" w:cs="Times New Roman"/>
+          <w:sz w:val="28"/>
+          <w:szCs w:val="28"/>
+        </w:rPr>
+        <w:t>Попытке Г. Орлова стать законным супругом императрицы Екатерины II;</w:t>
+      </w:r>
+    </w:p>
+    <w:p>
+      <w:pPr>
+        <w:rPr>
+          <w:rFonts w:ascii="Times New Roman" w:hAnsi="Times New Roman" w:cs="Times New Roman"/>
+          <w:sz w:val="28"/>
+          <w:szCs w:val="28"/>
+        </w:rPr>
+      </w:pPr>
+    </w:p>
+    <w:p>
+      <w:pPr>
+        <w:rPr>
+          <w:rFonts w:ascii="Times New Roman" w:hAnsi="Times New Roman" w:cs="Times New Roman"/>
+          <w:sz w:val="28"/>
+          <w:szCs w:val="28"/>
+        </w:rPr>
+      </w:pPr>
+      <w:r>
+        <w:rPr>
+          <w:rFonts w:ascii="Times New Roman" w:hAnsi="Times New Roman" w:cs="Times New Roman"/>
+          <w:sz w:val="28"/>
+          <w:szCs w:val="28"/>
+        </w:rPr>
+        <w:t>Какие из перечисленных документов расширяли права дворянского сословия (выберите несколько вариантов ответа)?</w:t>
+      </w:r>
+    </w:p>
+    <w:p>
+      <w:pPr>
+        <w:rPr>
+          <w:rFonts w:ascii="Times New Roman" w:hAnsi="Times New Roman" w:cs="Times New Roman"/>
+          <w:sz w:val="28"/>
+          <w:szCs w:val="28"/>
+        </w:rPr>
+      </w:pPr>
+      <w:r>
+        <w:rPr>
+          <w:rFonts w:ascii="Times New Roman" w:hAnsi="Times New Roman" w:cs="Times New Roman"/>
+          <w:sz w:val="28"/>
+          <w:szCs w:val="28"/>
+        </w:rPr>
+        <w:t>Манифест о вольности дворянства;</w:t>
+      </w:r>
+    </w:p>
+    <w:p>
+      <w:pPr>
+        <w:rPr>
+          <w:rFonts w:ascii="Times New Roman" w:hAnsi="Times New Roman" w:cs="Times New Roman"/>
+          <w:sz w:val="28"/>
+          <w:szCs w:val="28"/>
+        </w:rPr>
+      </w:pPr>
+      <w:r>
+        <w:rPr>
+          <w:rFonts w:ascii="Times New Roman" w:hAnsi="Times New Roman" w:cs="Times New Roman"/>
+          <w:sz w:val="28"/>
+          <w:szCs w:val="28"/>
+        </w:rPr>
+        <w:t>Жалованная грамота дворянству;</w:t>
+      </w:r>
+    </w:p>
+    <w:p>
+      <w:pPr>
+        <w:rPr>
+          <w:rFonts w:ascii="Times New Roman" w:hAnsi="Times New Roman" w:cs="Times New Roman"/>
+          <w:sz w:val="28"/>
+          <w:szCs w:val="28"/>
+        </w:rPr>
+      </w:pPr>
+    </w:p>
+    <w:p>
+      <w:pPr>
+        <w:rPr>
+          <w:rFonts w:ascii="Times New Roman" w:hAnsi="Times New Roman" w:cs="Times New Roman"/>
+          <w:sz w:val="28"/>
+          <w:szCs w:val="28"/>
+        </w:rPr>
+      </w:pPr>
+      <w:r>
+        <w:rPr>
+          <w:rFonts w:ascii="Times New Roman" w:hAnsi="Times New Roman" w:cs="Times New Roman"/>
+          <w:sz w:val="28"/>
+          <w:szCs w:val="28"/>
+        </w:rPr>
+        <w:t>Недовольство крепостных своим положением во второй половине XVIII в. привело к:</w:t>
+      </w:r>
+    </w:p>
+    <w:p>
+      <w:pPr>
+        <w:rPr>
+          <w:rFonts w:ascii="Times New Roman" w:hAnsi="Times New Roman" w:cs="Times New Roman"/>
+          <w:sz w:val="28"/>
+          <w:szCs w:val="28"/>
+        </w:rPr>
+      </w:pPr>
+      <w:r>
+        <w:rPr>
+          <w:rFonts w:ascii="Times New Roman" w:hAnsi="Times New Roman" w:cs="Times New Roman"/>
+          <w:sz w:val="28"/>
+          <w:szCs w:val="28"/>
+        </w:rPr>
+        <w:t>Восстанию Емельяна Пугачева</w:t>
+      </w:r>
+    </w:p>
+    <w:p>
+      <w:pPr>
+        <w:rPr>
+          <w:rFonts w:ascii="Times New Roman" w:hAnsi="Times New Roman" w:cs="Times New Roman"/>
+          <w:sz w:val="28"/>
+          <w:szCs w:val="28"/>
+        </w:rPr>
+      </w:pPr>
+    </w:p>
+    <w:p>
+      <w:pPr>
+        <w:rPr>
+          <w:rFonts w:ascii="Times New Roman" w:hAnsi="Times New Roman" w:cs="Times New Roman"/>
+          <w:sz w:val="28"/>
+          <w:szCs w:val="28"/>
+        </w:rPr>
+      </w:pPr>
+      <w:r>
+        <w:rPr>
+          <w:rFonts w:ascii="Times New Roman" w:hAnsi="Times New Roman" w:cs="Times New Roman"/>
+          <w:sz w:val="28"/>
+          <w:szCs w:val="28"/>
+        </w:rPr>
+        <w:t>Выход России из Семилетней войны относится к годам правления:</w:t>
+      </w:r>
+    </w:p>
+    <w:p>
+      <w:pPr>
+        <w:rPr>
+          <w:rFonts w:ascii="Times New Roman" w:hAnsi="Times New Roman" w:cs="Times New Roman"/>
+          <w:sz w:val="28"/>
+          <w:szCs w:val="28"/>
+        </w:rPr>
+      </w:pPr>
+      <w:r>
+        <w:rPr>
+          <w:rFonts w:ascii="Times New Roman" w:hAnsi="Times New Roman" w:cs="Times New Roman"/>
+          <w:sz w:val="28"/>
+          <w:szCs w:val="28"/>
+        </w:rPr>
+        <w:t>Петра III</w:t>
+      </w:r>
+    </w:p>
+    <w:p>
+      <w:pPr>
+        <w:rPr>
+          <w:rFonts w:ascii="Times New Roman" w:hAnsi="Times New Roman" w:cs="Times New Roman"/>
+          <w:sz w:val="28"/>
+          <w:szCs w:val="28"/>
+        </w:rPr>
+      </w:pPr>
+    </w:p>
+    <w:p>
+      <w:pPr>
+        <w:rPr>
+          <w:rFonts w:ascii="Times New Roman" w:hAnsi="Times New Roman" w:cs="Times New Roman"/>
+          <w:sz w:val="28"/>
+          <w:szCs w:val="28"/>
+        </w:rPr>
+      </w:pPr>
+      <w:r>
+        <w:rPr>
+          <w:rFonts w:ascii="Times New Roman" w:hAnsi="Times New Roman" w:cs="Times New Roman"/>
+          <w:sz w:val="28"/>
+          <w:szCs w:val="28"/>
+        </w:rPr>
+        <w:t xml:space="preserve">Укажите термин. Привилегированная часть армии, приближённая к правителю и занимавшаяся в том числе его охраной (ответ </w:t>
+      </w:r>
+      <w:proofErr w:type="gramStart"/>
+      <w:r>
+        <w:rPr>
+          <w:rFonts w:ascii="Times New Roman" w:hAnsi="Times New Roman" w:cs="Times New Roman"/>
+          <w:sz w:val="28"/>
+          <w:szCs w:val="28"/>
+        </w:rPr>
+        <w:t>запишите одним словом</w:t>
+      </w:r>
+      <w:proofErr w:type="gramEnd"/>
+      <w:r>
+        <w:rPr>
+          <w:rFonts w:ascii="Times New Roman" w:hAnsi="Times New Roman" w:cs="Times New Roman"/>
+          <w:sz w:val="28"/>
+          <w:szCs w:val="28"/>
+        </w:rPr>
+        <w:t xml:space="preserve"> с маленькой буквы в именительном падеже без каких-либо дополнительных символов или знаков)</w:t>
+      </w:r>
+    </w:p>
+    <w:p>
+      <w:pPr>
+        <w:rPr>
+          <w:rFonts w:ascii="Times New Roman" w:hAnsi="Times New Roman" w:cs="Times New Roman"/>
+          <w:sz w:val="28"/>
+          <w:szCs w:val="28"/>
+        </w:rPr>
+      </w:pPr>
+      <w:r>
+        <w:rPr>
+          <w:rFonts w:ascii="Times New Roman" w:hAnsi="Times New Roman" w:cs="Times New Roman"/>
+          <w:sz w:val="28"/>
+          <w:szCs w:val="28"/>
+        </w:rPr>
+        <w:t>гвардия</w:t>
+      </w:r>
+    </w:p>
+    <w:p>
+      <w:pPr>
+        <w:rPr>
+          <w:rFonts w:ascii="Times New Roman" w:hAnsi="Times New Roman" w:cs="Times New Roman"/>
+          <w:sz w:val="28"/>
+          <w:szCs w:val="28"/>
+        </w:rPr>
+      </w:pPr>
+    </w:p>
+    <w:p>
+      <w:pPr>
+        <w:rPr>
+          <w:rFonts w:ascii="Times New Roman" w:hAnsi="Times New Roman" w:cs="Times New Roman"/>
+          <w:sz w:val="28"/>
+          <w:szCs w:val="28"/>
+        </w:rPr>
+      </w:pPr>
+      <w:r>
+        <w:rPr>
+          <w:rFonts w:ascii="Times New Roman" w:hAnsi="Times New Roman" w:cs="Times New Roman"/>
+          <w:sz w:val="28"/>
+          <w:szCs w:val="28"/>
+        </w:rPr>
+        <w:t>Реакционный режим, установившийся в царствование Анны Иоанновны, характеризующийся засильем иностранцев, разграблением богатств страны, и жестоким преследование недовольных, получил название:</w:t>
+      </w:r>
+    </w:p>
+    <w:p>
+      <w:pPr>
+        <w:rPr>
+          <w:rFonts w:ascii="Times New Roman" w:hAnsi="Times New Roman" w:cs="Times New Roman"/>
+          <w:sz w:val="28"/>
+          <w:szCs w:val="28"/>
+        </w:rPr>
+      </w:pPr>
+      <w:r>
+        <w:rPr>
+          <w:rFonts w:ascii="Times New Roman" w:hAnsi="Times New Roman" w:cs="Times New Roman"/>
+          <w:sz w:val="28"/>
+          <w:szCs w:val="28"/>
+        </w:rPr>
+        <w:t>Бироновщина</w:t>
+      </w:r>
+    </w:p>
+    <w:p>
+      <w:pPr>
+        <w:rPr>
+          <w:rFonts w:ascii="Times New Roman" w:hAnsi="Times New Roman" w:cs="Times New Roman"/>
+          <w:sz w:val="28"/>
+          <w:szCs w:val="28"/>
+        </w:rPr>
+      </w:pPr>
+    </w:p>
+    <w:p>
+      <w:pPr>
+        <w:rPr>
+          <w:rFonts w:ascii="Times New Roman" w:hAnsi="Times New Roman" w:cs="Times New Roman"/>
+          <w:sz w:val="28"/>
+          <w:szCs w:val="28"/>
+        </w:rPr>
+      </w:pPr>
+      <w:r>
+        <w:rPr>
+          <w:rFonts w:ascii="Times New Roman" w:hAnsi="Times New Roman" w:cs="Times New Roman"/>
+          <w:sz w:val="28"/>
+          <w:szCs w:val="28"/>
+        </w:rPr>
+        <w:lastRenderedPageBreak/>
+        <w:t>Кто был автором «Конституционного проекта», предусматривающего создание при императрице Екатерине II Императорского совета?</w:t>
+      </w:r>
+    </w:p>
+    <w:p>
+      <w:pPr>
+        <w:rPr>
+          <w:rFonts w:ascii="Times New Roman" w:hAnsi="Times New Roman" w:cs="Times New Roman"/>
+          <w:sz w:val="28"/>
+          <w:szCs w:val="28"/>
+        </w:rPr>
+      </w:pPr>
+      <w:r>
+        <w:rPr>
+          <w:rFonts w:ascii="Times New Roman" w:hAnsi="Times New Roman" w:cs="Times New Roman"/>
+          <w:sz w:val="28"/>
+          <w:szCs w:val="28"/>
+        </w:rPr>
+        <w:t>Н.И. Панин</w:t>
+      </w:r>
+    </w:p>
+    <w:p>
+      <w:pPr>
+        <w:rPr>
+          <w:rFonts w:ascii="Times New Roman" w:hAnsi="Times New Roman" w:cs="Times New Roman"/>
+          <w:sz w:val="28"/>
+          <w:szCs w:val="28"/>
+        </w:rPr>
+      </w:pPr>
+    </w:p>
+    <w:p>
+      <w:pPr>
+        <w:rPr>
+          <w:rFonts w:ascii="Times New Roman" w:hAnsi="Times New Roman" w:cs="Times New Roman"/>
+          <w:sz w:val="28"/>
+          <w:szCs w:val="28"/>
+        </w:rPr>
+      </w:pPr>
+      <w:r>
+        <w:rPr>
+          <w:rFonts w:ascii="Times New Roman" w:hAnsi="Times New Roman" w:cs="Times New Roman"/>
+          <w:sz w:val="28"/>
+          <w:szCs w:val="28"/>
+        </w:rPr>
+        <w:t xml:space="preserve">Государственные (обычно военные и горно-металлургические) предприятия, находившиеся в ведении </w:t>
+      </w:r>
+      <w:proofErr w:type="gramStart"/>
+      <w:r>
+        <w:rPr>
+          <w:rFonts w:ascii="Times New Roman" w:hAnsi="Times New Roman" w:cs="Times New Roman"/>
+          <w:sz w:val="28"/>
+          <w:szCs w:val="28"/>
+        </w:rPr>
+        <w:t>различных ведомств</w:t>
+      </w:r>
+      <w:proofErr w:type="gramEnd"/>
+      <w:r>
+        <w:rPr>
+          <w:rFonts w:ascii="Times New Roman" w:hAnsi="Times New Roman" w:cs="Times New Roman"/>
+          <w:sz w:val="28"/>
+          <w:szCs w:val="28"/>
+        </w:rPr>
+        <w:t xml:space="preserve"> назывались:</w:t>
+      </w:r>
+    </w:p>
+    <w:p>
+      <w:pPr>
+        <w:rPr>
+          <w:rFonts w:ascii="Times New Roman" w:hAnsi="Times New Roman" w:cs="Times New Roman"/>
+          <w:sz w:val="28"/>
+          <w:szCs w:val="28"/>
+        </w:rPr>
+      </w:pPr>
+      <w:r>
+        <w:rPr>
+          <w:rFonts w:ascii="Times New Roman" w:hAnsi="Times New Roman" w:cs="Times New Roman"/>
+          <w:sz w:val="28"/>
+          <w:szCs w:val="28"/>
+        </w:rPr>
+        <w:t>Казенные</w:t>
+      </w:r>
+    </w:p>
+    <w:p>
+      <w:pPr>
+        <w:rPr>
+          <w:rFonts w:ascii="Times New Roman" w:hAnsi="Times New Roman" w:cs="Times New Roman"/>
+          <w:sz w:val="28"/>
+          <w:szCs w:val="28"/>
+        </w:rPr>
+      </w:pPr>
+    </w:p>
+    <w:p>
+      <w:pPr>
+        <w:rPr>
+          <w:rFonts w:ascii="Times New Roman" w:hAnsi="Times New Roman" w:cs="Times New Roman"/>
+          <w:sz w:val="28"/>
+          <w:szCs w:val="28"/>
+        </w:rPr>
+      </w:pPr>
+      <w:r>
+        <w:rPr>
+          <w:rFonts w:ascii="Times New Roman" w:hAnsi="Times New Roman" w:cs="Times New Roman"/>
+          <w:sz w:val="28"/>
+          <w:szCs w:val="28"/>
+        </w:rPr>
+        <w:t>Расположите события Эпохи дворцовых переворотов в хронологическом порядке (ответ запишите в виде числа, например: 123):</w:t>
+      </w:r>
+    </w:p>
+    <w:p>
+      <w:pPr>
+        <w:rPr>
+          <w:rFonts w:ascii="Times New Roman" w:hAnsi="Times New Roman" w:cs="Times New Roman"/>
+          <w:sz w:val="28"/>
+          <w:szCs w:val="28"/>
+        </w:rPr>
+      </w:pPr>
+      <w:r>
+        <w:rPr>
+          <w:rFonts w:ascii="Times New Roman" w:hAnsi="Times New Roman" w:cs="Times New Roman"/>
+          <w:sz w:val="28"/>
+          <w:szCs w:val="28"/>
+        </w:rPr>
+        <w:t>1. Начало Семилетней войны</w:t>
+      </w:r>
+    </w:p>
+    <w:p>
+      <w:pPr>
+        <w:rPr>
+          <w:rFonts w:ascii="Times New Roman" w:hAnsi="Times New Roman" w:cs="Times New Roman"/>
+          <w:sz w:val="28"/>
+          <w:szCs w:val="28"/>
+        </w:rPr>
+      </w:pPr>
+      <w:r>
+        <w:rPr>
+          <w:rFonts w:ascii="Times New Roman" w:hAnsi="Times New Roman" w:cs="Times New Roman"/>
+          <w:sz w:val="28"/>
+          <w:szCs w:val="28"/>
+        </w:rPr>
+        <w:t>2. Сокращение срока дворянской службы до 25 лет.</w:t>
+      </w:r>
+    </w:p>
+    <w:p>
+      <w:pPr>
+        <w:rPr>
+          <w:rFonts w:ascii="Times New Roman" w:hAnsi="Times New Roman" w:cs="Times New Roman"/>
+          <w:sz w:val="28"/>
+          <w:szCs w:val="28"/>
+        </w:rPr>
+      </w:pPr>
+      <w:r>
+        <w:rPr>
+          <w:rFonts w:ascii="Times New Roman" w:hAnsi="Times New Roman" w:cs="Times New Roman"/>
+          <w:sz w:val="28"/>
+          <w:szCs w:val="28"/>
+        </w:rPr>
+        <w:t>3. «</w:t>
+      </w:r>
+      <w:proofErr w:type="spellStart"/>
+      <w:r>
+        <w:rPr>
+          <w:rFonts w:ascii="Times New Roman" w:hAnsi="Times New Roman" w:cs="Times New Roman"/>
+          <w:sz w:val="28"/>
+          <w:szCs w:val="28"/>
+        </w:rPr>
+        <w:t>Затейка</w:t>
+      </w:r>
+      <w:proofErr w:type="spellEnd"/>
+      <w:r>
+        <w:rPr>
+          <w:rFonts w:ascii="Times New Roman" w:hAnsi="Times New Roman" w:cs="Times New Roman"/>
+          <w:sz w:val="28"/>
+          <w:szCs w:val="28"/>
+        </w:rPr>
+        <w:t xml:space="preserve">» </w:t>
+      </w:r>
+      <w:proofErr w:type="spellStart"/>
+      <w:r>
+        <w:rPr>
+          <w:rFonts w:ascii="Times New Roman" w:hAnsi="Times New Roman" w:cs="Times New Roman"/>
+          <w:sz w:val="28"/>
+          <w:szCs w:val="28"/>
+        </w:rPr>
+        <w:t>верховников</w:t>
+      </w:r>
+      <w:proofErr w:type="spellEnd"/>
+    </w:p>
+    <w:p>
+      <w:pPr>
+        <w:rPr>
+          <w:rFonts w:ascii="Times New Roman" w:hAnsi="Times New Roman" w:cs="Times New Roman"/>
+          <w:sz w:val="28"/>
+          <w:szCs w:val="28"/>
+        </w:rPr>
+      </w:pPr>
+      <w:r>
+        <w:rPr>
+          <w:rFonts w:ascii="Times New Roman" w:hAnsi="Times New Roman" w:cs="Times New Roman"/>
+          <w:sz w:val="28"/>
+          <w:szCs w:val="28"/>
+        </w:rPr>
+        <w:t>321</w:t>
+      </w:r>
+    </w:p>
+    <w:p>
+      <w:pPr>
+        <w:rPr>
+          <w:rFonts w:ascii="Times New Roman" w:hAnsi="Times New Roman" w:cs="Times New Roman"/>
+          <w:sz w:val="28"/>
+          <w:szCs w:val="28"/>
+        </w:rPr>
+      </w:pPr>
+    </w:p>
+    <w:p>
+      <w:pPr>
+        <w:rPr>
+          <w:rFonts w:ascii="Times New Roman" w:hAnsi="Times New Roman" w:cs="Times New Roman"/>
+          <w:sz w:val="28"/>
+          <w:szCs w:val="28"/>
+        </w:rPr>
+      </w:pPr>
+      <w:r>
+        <w:rPr>
+          <w:rFonts w:ascii="Times New Roman" w:hAnsi="Times New Roman" w:cs="Times New Roman"/>
+          <w:sz w:val="28"/>
+          <w:szCs w:val="28"/>
+        </w:rPr>
+        <w:t>Перечислите сражения, в ходе которых российским флотом командовал адмирал Ф.Ф. Ушаков:</w:t>
+      </w:r>
+    </w:p>
+    <w:p>
+      <w:pPr>
+        <w:rPr>
+          <w:rFonts w:ascii="Times New Roman" w:hAnsi="Times New Roman" w:cs="Times New Roman"/>
+          <w:sz w:val="28"/>
+          <w:szCs w:val="28"/>
+        </w:rPr>
+      </w:pPr>
+      <w:r>
+        <w:rPr>
+          <w:rFonts w:ascii="Times New Roman" w:hAnsi="Times New Roman" w:cs="Times New Roman"/>
+          <w:sz w:val="28"/>
+          <w:szCs w:val="28"/>
+        </w:rPr>
+        <w:t xml:space="preserve">Сражение у мыса </w:t>
+      </w:r>
+      <w:proofErr w:type="spellStart"/>
+      <w:r>
+        <w:rPr>
+          <w:rFonts w:ascii="Times New Roman" w:hAnsi="Times New Roman" w:cs="Times New Roman"/>
+          <w:sz w:val="28"/>
+          <w:szCs w:val="28"/>
+        </w:rPr>
+        <w:t>Калиакрия</w:t>
+      </w:r>
+      <w:proofErr w:type="spellEnd"/>
+    </w:p>
+    <w:p>
+      <w:pPr>
+        <w:rPr>
+          <w:rFonts w:ascii="Times New Roman" w:hAnsi="Times New Roman" w:cs="Times New Roman"/>
+          <w:sz w:val="28"/>
+          <w:szCs w:val="28"/>
+        </w:rPr>
+      </w:pPr>
+      <w:r>
+        <w:rPr>
+          <w:rFonts w:ascii="Times New Roman" w:hAnsi="Times New Roman" w:cs="Times New Roman"/>
+          <w:sz w:val="28"/>
+          <w:szCs w:val="28"/>
+        </w:rPr>
+        <w:t>Керченское сражение</w:t>
+      </w:r>
+    </w:p>
+    <w:p>
+      <w:pPr>
+        <w:rPr>
+          <w:rFonts w:ascii="Times New Roman" w:hAnsi="Times New Roman" w:cs="Times New Roman"/>
+          <w:sz w:val="28"/>
+          <w:szCs w:val="28"/>
+        </w:rPr>
+      </w:pPr>
+      <w:r>
+        <w:rPr>
+          <w:rFonts w:ascii="Times New Roman" w:hAnsi="Times New Roman" w:cs="Times New Roman"/>
+          <w:sz w:val="28"/>
+          <w:szCs w:val="28"/>
+        </w:rPr>
+        <w:t xml:space="preserve">Сражение у мыса </w:t>
+      </w:r>
+      <w:proofErr w:type="spellStart"/>
+      <w:r>
+        <w:rPr>
+          <w:rFonts w:ascii="Times New Roman" w:hAnsi="Times New Roman" w:cs="Times New Roman"/>
+          <w:sz w:val="28"/>
+          <w:szCs w:val="28"/>
+        </w:rPr>
+        <w:t>Тендра</w:t>
+      </w:r>
+      <w:proofErr w:type="spellEnd"/>
+    </w:p>
+    <w:p>
+      <w:pPr>
+        <w:rPr>
+          <w:rFonts w:ascii="Times New Roman" w:hAnsi="Times New Roman" w:cs="Times New Roman"/>
+          <w:sz w:val="28"/>
+          <w:szCs w:val="28"/>
+        </w:rPr>
+      </w:pPr>
+    </w:p>
+    <w:p>
+      <w:pPr>
+        <w:rPr>
+          <w:rFonts w:ascii="Times New Roman" w:hAnsi="Times New Roman" w:cs="Times New Roman"/>
+          <w:sz w:val="28"/>
+          <w:szCs w:val="28"/>
+        </w:rPr>
+      </w:pPr>
+      <w:r>
+        <w:rPr>
+          <w:rFonts w:ascii="Times New Roman" w:hAnsi="Times New Roman" w:cs="Times New Roman"/>
+          <w:sz w:val="28"/>
+          <w:szCs w:val="28"/>
+        </w:rPr>
+        <w:t>Изобретателем первого в России парового двигателя стал:</w:t>
+      </w:r>
+    </w:p>
+    <w:p>
+      <w:pPr>
+        <w:rPr>
+          <w:rFonts w:ascii="Times New Roman" w:hAnsi="Times New Roman" w:cs="Times New Roman"/>
+          <w:sz w:val="28"/>
+          <w:szCs w:val="28"/>
+        </w:rPr>
+      </w:pPr>
+      <w:r>
+        <w:rPr>
+          <w:rFonts w:ascii="Times New Roman" w:hAnsi="Times New Roman" w:cs="Times New Roman"/>
+          <w:sz w:val="28"/>
+          <w:szCs w:val="28"/>
+        </w:rPr>
+        <w:t>И.И. Ползунов</w:t>
+      </w:r>
+    </w:p>
+    <w:p>
+      <w:pPr>
+        <w:rPr>
+          <w:rFonts w:ascii="Times New Roman" w:hAnsi="Times New Roman" w:cs="Times New Roman"/>
+          <w:sz w:val="28"/>
+          <w:szCs w:val="28"/>
+        </w:rPr>
+      </w:pPr>
+    </w:p>
+    <w:p>
+      <w:pPr>
+        <w:rPr>
+          <w:rFonts w:ascii="Times New Roman" w:hAnsi="Times New Roman" w:cs="Times New Roman"/>
+          <w:sz w:val="28"/>
+          <w:szCs w:val="28"/>
+        </w:rPr>
+      </w:pPr>
+      <w:r>
+        <w:rPr>
+          <w:rFonts w:ascii="Times New Roman" w:hAnsi="Times New Roman" w:cs="Times New Roman"/>
+          <w:sz w:val="28"/>
+          <w:szCs w:val="28"/>
+        </w:rPr>
+        <w:t>Что из названного является одной из причин начала Эпохи дворцовых переворотов в России?</w:t>
+      </w:r>
+    </w:p>
+    <w:p>
+      <w:pPr>
+        <w:rPr>
+          <w:rFonts w:ascii="Times New Roman" w:hAnsi="Times New Roman" w:cs="Times New Roman"/>
+          <w:sz w:val="28"/>
+          <w:szCs w:val="28"/>
+        </w:rPr>
+      </w:pPr>
+      <w:r>
+        <w:rPr>
+          <w:rFonts w:ascii="Times New Roman" w:hAnsi="Times New Roman" w:cs="Times New Roman"/>
+          <w:sz w:val="28"/>
+          <w:szCs w:val="28"/>
+        </w:rPr>
+        <w:t>Указ Петра I о престолонаследии</w:t>
+      </w:r>
+    </w:p>
+    <w:p>
+      <w:pPr>
+        <w:rPr>
+          <w:rFonts w:ascii="Times New Roman" w:hAnsi="Times New Roman" w:cs="Times New Roman"/>
+          <w:sz w:val="28"/>
+          <w:szCs w:val="28"/>
+        </w:rPr>
+      </w:pPr>
+    </w:p>
+    <w:p>
+      <w:pPr>
+        <w:rPr>
+          <w:rFonts w:ascii="Times New Roman" w:hAnsi="Times New Roman" w:cs="Times New Roman"/>
+          <w:sz w:val="28"/>
+          <w:szCs w:val="28"/>
+        </w:rPr>
+      </w:pPr>
+      <w:r>
+        <w:rPr>
+          <w:rFonts w:ascii="Times New Roman" w:hAnsi="Times New Roman" w:cs="Times New Roman"/>
+          <w:sz w:val="28"/>
+          <w:szCs w:val="28"/>
+        </w:rPr>
+        <w:t>Кто из вышеперечисленных флотоводцев и полководцев был канонизирован Русской Православной Церковью?</w:t>
+      </w:r>
+    </w:p>
+    <w:p>
+      <w:pPr>
+        <w:rPr>
+          <w:rFonts w:ascii="Times New Roman" w:hAnsi="Times New Roman" w:cs="Times New Roman"/>
+          <w:sz w:val="28"/>
+          <w:szCs w:val="28"/>
+        </w:rPr>
+      </w:pPr>
+      <w:r>
+        <w:rPr>
+          <w:rFonts w:ascii="Times New Roman" w:hAnsi="Times New Roman" w:cs="Times New Roman"/>
+          <w:sz w:val="28"/>
+          <w:szCs w:val="28"/>
+        </w:rPr>
+        <w:lastRenderedPageBreak/>
+        <w:t>Ф.Ф. Ушаков</w:t>
+      </w:r>
+    </w:p>
+    <w:p>
+      <w:pPr>
+        <w:rPr>
+          <w:rFonts w:ascii="Times New Roman" w:hAnsi="Times New Roman" w:cs="Times New Roman"/>
+          <w:sz w:val="28"/>
+          <w:szCs w:val="28"/>
+        </w:rPr>
+      </w:pPr>
+    </w:p>
+    <w:p>
+      <w:pPr>
+        <w:rPr>
+          <w:rFonts w:ascii="Times New Roman" w:hAnsi="Times New Roman" w:cs="Times New Roman"/>
+          <w:sz w:val="28"/>
+          <w:szCs w:val="28"/>
+        </w:rPr>
+      </w:pPr>
+      <w:r>
+        <w:rPr>
+          <w:rFonts w:ascii="Times New Roman" w:hAnsi="Times New Roman" w:cs="Times New Roman"/>
+          <w:sz w:val="28"/>
+          <w:szCs w:val="28"/>
+        </w:rPr>
+        <w:t>Французский философ, советник Екатерины II, который помог ей положить начало коллекции Эрмитажа:</w:t>
+      </w:r>
+    </w:p>
+    <w:p>
+      <w:pPr>
+        <w:rPr>
+          <w:rFonts w:ascii="Times New Roman" w:hAnsi="Times New Roman" w:cs="Times New Roman"/>
+          <w:sz w:val="28"/>
+          <w:szCs w:val="28"/>
+        </w:rPr>
+      </w:pPr>
+      <w:r>
+        <w:rPr>
+          <w:rFonts w:ascii="Times New Roman" w:hAnsi="Times New Roman" w:cs="Times New Roman"/>
+          <w:sz w:val="28"/>
+          <w:szCs w:val="28"/>
+        </w:rPr>
+        <w:t>Д. Дидро</w:t>
+      </w:r>
+    </w:p>
+    <w:p>
+      <w:pPr>
+        <w:rPr>
+          <w:rFonts w:ascii="Times New Roman" w:hAnsi="Times New Roman" w:cs="Times New Roman"/>
+          <w:sz w:val="28"/>
+          <w:szCs w:val="28"/>
+        </w:rPr>
+      </w:pPr>
+    </w:p>
+    <w:p>
+      <w:pPr>
+        <w:rPr>
+          <w:rFonts w:ascii="Times New Roman" w:hAnsi="Times New Roman" w:cs="Times New Roman"/>
+          <w:sz w:val="28"/>
+          <w:szCs w:val="28"/>
+        </w:rPr>
+      </w:pPr>
+      <w:r>
+        <w:rPr>
+          <w:rFonts w:ascii="Times New Roman" w:hAnsi="Times New Roman" w:cs="Times New Roman"/>
+          <w:sz w:val="28"/>
+          <w:szCs w:val="28"/>
+        </w:rPr>
+        <w:t>«Это царствование – одна из мрачных страниц нашей истории, и наиболее темное пятно на ней – сама императрица. Рослая и тучная, с лицом более мужским, чем женским, черствая по природе и еще более очерствевшая при раннем вдовстве среди дипломатических козней и придворных приключений в Курляндии, где ею помыкали, как русско-прусско-польской игрушкой, она, имея уже 37 лет, привезла в Москву злой и малообразованный ум с ожесточенной жаждой запоздалых удовольствий и грубых развлечений».</w:t>
+      </w:r>
+    </w:p>
+    <w:p>
+      <w:pPr>
+        <w:rPr>
+          <w:rFonts w:ascii="Times New Roman" w:hAnsi="Times New Roman" w:cs="Times New Roman"/>
+          <w:sz w:val="28"/>
+          <w:szCs w:val="28"/>
+        </w:rPr>
+      </w:pPr>
+      <w:r>
+        <w:rPr>
+          <w:rFonts w:ascii="Times New Roman" w:hAnsi="Times New Roman" w:cs="Times New Roman"/>
+          <w:sz w:val="28"/>
+          <w:szCs w:val="28"/>
+        </w:rPr>
+        <w:t>Анна Иоанновна</w:t>
+      </w:r>
+    </w:p>
+    <w:p>
+      <w:pPr>
+        <w:rPr>
+          <w:rFonts w:ascii="Times New Roman" w:hAnsi="Times New Roman" w:cs="Times New Roman"/>
+          <w:sz w:val="28"/>
+          <w:szCs w:val="28"/>
+        </w:rPr>
+      </w:pPr>
+    </w:p>
+    <w:p>
+      <w:pPr>
+        <w:rPr>
+          <w:rFonts w:ascii="Times New Roman" w:hAnsi="Times New Roman" w:cs="Times New Roman"/>
+          <w:sz w:val="28"/>
+          <w:szCs w:val="28"/>
+        </w:rPr>
+      </w:pPr>
+      <w:r>
+        <w:rPr>
+          <w:rFonts w:ascii="Times New Roman" w:hAnsi="Times New Roman" w:cs="Times New Roman"/>
+          <w:sz w:val="28"/>
+          <w:szCs w:val="28"/>
+        </w:rPr>
+        <w:t>Впервые идеи меркантилизма в России были сформулированы:</w:t>
+      </w:r>
+    </w:p>
+    <w:p>
+      <w:pPr>
+        <w:rPr>
+          <w:rFonts w:ascii="Times New Roman" w:hAnsi="Times New Roman" w:cs="Times New Roman"/>
+          <w:sz w:val="28"/>
+          <w:szCs w:val="28"/>
+        </w:rPr>
+      </w:pPr>
+      <w:r>
+        <w:rPr>
+          <w:rFonts w:ascii="Times New Roman" w:hAnsi="Times New Roman" w:cs="Times New Roman"/>
+          <w:sz w:val="28"/>
+          <w:szCs w:val="28"/>
+        </w:rPr>
+        <w:t xml:space="preserve">А.Л. </w:t>
+      </w:r>
+      <w:proofErr w:type="spellStart"/>
+      <w:r>
+        <w:rPr>
+          <w:rFonts w:ascii="Times New Roman" w:hAnsi="Times New Roman" w:cs="Times New Roman"/>
+          <w:sz w:val="28"/>
+          <w:szCs w:val="28"/>
+        </w:rPr>
+        <w:t>Ордин</w:t>
+      </w:r>
+      <w:proofErr w:type="spellEnd"/>
+      <w:r>
+        <w:rPr>
+          <w:rFonts w:ascii="Times New Roman" w:hAnsi="Times New Roman" w:cs="Times New Roman"/>
+          <w:sz w:val="28"/>
+          <w:szCs w:val="28"/>
+        </w:rPr>
+        <w:t>-Нащокиным</w:t>
+      </w:r>
+    </w:p>
+    <w:p>
+      <w:pPr>
+        <w:rPr>
+          <w:rFonts w:ascii="Times New Roman" w:hAnsi="Times New Roman" w:cs="Times New Roman"/>
+          <w:sz w:val="28"/>
+          <w:szCs w:val="28"/>
+        </w:rPr>
+      </w:pPr>
+    </w:p>
+    <w:p>
+      <w:pPr>
+        <w:rPr>
+          <w:rFonts w:ascii="Times New Roman" w:hAnsi="Times New Roman" w:cs="Times New Roman"/>
+          <w:sz w:val="28"/>
+          <w:szCs w:val="28"/>
+        </w:rPr>
+      </w:pPr>
+      <w:r>
+        <w:rPr>
+          <w:rFonts w:ascii="Times New Roman" w:hAnsi="Times New Roman" w:cs="Times New Roman"/>
+          <w:sz w:val="28"/>
+          <w:szCs w:val="28"/>
+        </w:rPr>
+        <w:t>Укажите фамилию русского предпринимателя-промышленника, который считается одним из основателей уральской металлургической промышленности</w:t>
+      </w:r>
+    </w:p>
+    <w:p>
+      <w:pPr>
+        <w:rPr>
+          <w:rFonts w:ascii="Times New Roman" w:hAnsi="Times New Roman" w:cs="Times New Roman"/>
+          <w:sz w:val="28"/>
+          <w:szCs w:val="28"/>
+        </w:rPr>
+      </w:pPr>
+      <w:r>
+        <w:rPr>
+          <w:rFonts w:ascii="Times New Roman" w:hAnsi="Times New Roman" w:cs="Times New Roman"/>
+          <w:sz w:val="28"/>
+          <w:szCs w:val="28"/>
+        </w:rPr>
+        <w:t>Демидов</w:t>
+      </w:r>
+    </w:p>
+    <w:p>
+      <w:pPr>
+        <w:rPr>
+          <w:rFonts w:ascii="Times New Roman" w:hAnsi="Times New Roman" w:cs="Times New Roman"/>
+          <w:sz w:val="28"/>
+          <w:szCs w:val="28"/>
+        </w:rPr>
+      </w:pPr>
+    </w:p>
+    <w:p>
+      <w:pPr>
+        <w:rPr>
+          <w:rFonts w:ascii="Times New Roman" w:hAnsi="Times New Roman" w:cs="Times New Roman"/>
+          <w:sz w:val="28"/>
+          <w:szCs w:val="28"/>
+        </w:rPr>
+      </w:pPr>
+      <w:r>
+        <w:rPr>
+          <w:rFonts w:ascii="Times New Roman" w:hAnsi="Times New Roman" w:cs="Times New Roman"/>
+          <w:sz w:val="28"/>
+          <w:szCs w:val="28"/>
+        </w:rPr>
+        <w:t>Условия вступления на Российский престол, составленные в 1730 г. Верховным тайным советом с целью ограничить власть монарха получили название (ответ запишите одним словом с маленькой буквы в именительном падеже в формате: «ассигнации»)</w:t>
+      </w:r>
+    </w:p>
+    <w:p>
+      <w:pPr>
+        <w:rPr>
+          <w:rFonts w:ascii="Times New Roman" w:hAnsi="Times New Roman" w:cs="Times New Roman"/>
+          <w:sz w:val="28"/>
+          <w:szCs w:val="28"/>
+        </w:rPr>
+      </w:pPr>
+      <w:r>
+        <w:rPr>
+          <w:rFonts w:ascii="Times New Roman" w:hAnsi="Times New Roman" w:cs="Times New Roman"/>
+          <w:sz w:val="28"/>
+          <w:szCs w:val="28"/>
+        </w:rPr>
+        <w:t>кондиции</w:t>
+      </w:r>
+    </w:p>
+    <w:p>
+      <w:pPr>
+        <w:rPr>
+          <w:rFonts w:ascii="Times New Roman" w:hAnsi="Times New Roman" w:cs="Times New Roman"/>
+          <w:sz w:val="28"/>
+          <w:szCs w:val="28"/>
+        </w:rPr>
+      </w:pPr>
+    </w:p>
+    <w:p>
+      <w:pPr>
+        <w:rPr>
+          <w:rFonts w:ascii="Times New Roman" w:hAnsi="Times New Roman" w:cs="Times New Roman"/>
+          <w:sz w:val="28"/>
+          <w:szCs w:val="28"/>
+        </w:rPr>
+      </w:pPr>
+      <w:r>
+        <w:rPr>
+          <w:rFonts w:ascii="Times New Roman" w:hAnsi="Times New Roman" w:cs="Times New Roman"/>
+          <w:sz w:val="28"/>
+          <w:szCs w:val="28"/>
+        </w:rPr>
+        <w:t>К политике поощрения промышленной деятельности, проводимой в годы правления Петра I и нашедшей свое отражение в Берг-привилегии 1719 г., относились следующие меры (выберите несколько вариантов из списка):</w:t>
+      </w:r>
+    </w:p>
+    <w:p>
+      <w:pPr>
+        <w:rPr>
+          <w:rFonts w:ascii="Times New Roman" w:hAnsi="Times New Roman" w:cs="Times New Roman"/>
+          <w:sz w:val="28"/>
+          <w:szCs w:val="28"/>
+        </w:rPr>
+      </w:pPr>
+      <w:r>
+        <w:rPr>
+          <w:rFonts w:ascii="Times New Roman" w:hAnsi="Times New Roman" w:cs="Times New Roman"/>
+          <w:sz w:val="28"/>
+          <w:szCs w:val="28"/>
+        </w:rPr>
+        <w:lastRenderedPageBreak/>
+        <w:t>Разрешение представителям всех сословий заводить металлургические заводы;</w:t>
+      </w:r>
+    </w:p>
+    <w:p>
+      <w:pPr>
+        <w:rPr>
+          <w:rFonts w:ascii="Times New Roman" w:hAnsi="Times New Roman" w:cs="Times New Roman"/>
+          <w:sz w:val="28"/>
+          <w:szCs w:val="28"/>
+        </w:rPr>
+      </w:pPr>
+      <w:r>
+        <w:rPr>
+          <w:rFonts w:ascii="Times New Roman" w:hAnsi="Times New Roman" w:cs="Times New Roman"/>
+          <w:sz w:val="28"/>
+          <w:szCs w:val="28"/>
+        </w:rPr>
+        <w:t>Освобождение заводчиков и мастеровых от государственных налогов и рекрутчины;</w:t>
+      </w:r>
+    </w:p>
+    <w:p>
+      <w:pPr>
+        <w:rPr>
+          <w:rFonts w:ascii="Times New Roman" w:hAnsi="Times New Roman" w:cs="Times New Roman"/>
+          <w:sz w:val="28"/>
+          <w:szCs w:val="28"/>
+        </w:rPr>
+      </w:pPr>
+      <w:r>
+        <w:rPr>
+          <w:rFonts w:ascii="Times New Roman" w:hAnsi="Times New Roman" w:cs="Times New Roman"/>
+          <w:sz w:val="28"/>
+          <w:szCs w:val="28"/>
+        </w:rPr>
+        <w:t>Провозглашение промышленной деятельности делом государственной важности;</w:t>
+      </w:r>
+    </w:p>
+    <w:p>
+      <w:pPr>
+        <w:rPr>
+          <w:rFonts w:ascii="Times New Roman" w:hAnsi="Times New Roman" w:cs="Times New Roman"/>
+          <w:sz w:val="28"/>
+          <w:szCs w:val="28"/>
+        </w:rPr>
+      </w:pPr>
+    </w:p>
+    <w:p>
+      <w:pPr>
+        <w:rPr>
+          <w:rFonts w:ascii="Times New Roman" w:hAnsi="Times New Roman" w:cs="Times New Roman"/>
+          <w:sz w:val="28"/>
+          <w:szCs w:val="28"/>
+        </w:rPr>
+      </w:pPr>
+      <w:r>
+        <w:rPr>
+          <w:rFonts w:ascii="Times New Roman" w:hAnsi="Times New Roman" w:cs="Times New Roman"/>
+          <w:sz w:val="28"/>
+          <w:szCs w:val="28"/>
+        </w:rPr>
+        <w:t>Чье правление вошло в историю как «золотой век русского дворянства»?</w:t>
+      </w:r>
+    </w:p>
+    <w:p>
+      <w:pPr>
+        <w:rPr>
+          <w:rFonts w:ascii="Times New Roman" w:hAnsi="Times New Roman" w:cs="Times New Roman"/>
+          <w:sz w:val="28"/>
+          <w:szCs w:val="28"/>
+        </w:rPr>
+      </w:pPr>
+      <w:r>
+        <w:rPr>
+          <w:rFonts w:ascii="Times New Roman" w:hAnsi="Times New Roman" w:cs="Times New Roman"/>
+          <w:sz w:val="28"/>
+          <w:szCs w:val="28"/>
+        </w:rPr>
+        <w:t>Екатерины II</w:t>
+      </w:r>
+    </w:p>
+    <w:p>
+      <w:pPr>
+        <w:rPr>
+          <w:rFonts w:ascii="Times New Roman" w:hAnsi="Times New Roman" w:cs="Times New Roman"/>
+          <w:sz w:val="28"/>
+          <w:szCs w:val="28"/>
+        </w:rPr>
+      </w:pPr>
+    </w:p>
+    <w:p>
+      <w:pPr>
+        <w:rPr>
+          <w:rFonts w:ascii="Times New Roman" w:hAnsi="Times New Roman" w:cs="Times New Roman"/>
+          <w:sz w:val="28"/>
+          <w:szCs w:val="28"/>
+        </w:rPr>
+      </w:pPr>
+      <w:r>
+        <w:rPr>
+          <w:rFonts w:ascii="Times New Roman" w:hAnsi="Times New Roman" w:cs="Times New Roman"/>
+          <w:sz w:val="28"/>
+          <w:szCs w:val="28"/>
+        </w:rPr>
+        <w:t>Какое из перечисленных событий произошло в 1741 г.?</w:t>
+      </w:r>
+    </w:p>
+    <w:p>
+      <w:pPr>
+        <w:rPr>
+          <w:rFonts w:ascii="Times New Roman" w:hAnsi="Times New Roman" w:cs="Times New Roman"/>
+          <w:sz w:val="28"/>
+          <w:szCs w:val="28"/>
+        </w:rPr>
+      </w:pPr>
+      <w:r>
+        <w:rPr>
+          <w:rFonts w:ascii="Times New Roman" w:hAnsi="Times New Roman" w:cs="Times New Roman"/>
+          <w:sz w:val="28"/>
+          <w:szCs w:val="28"/>
+        </w:rPr>
+        <w:t>дворцовый переворот, приведший к воцарению Елизаветы Петровны;</w:t>
+      </w:r>
+    </w:p>
+    <w:p>
+      <w:pPr>
+        <w:rPr>
+          <w:rFonts w:ascii="Times New Roman" w:hAnsi="Times New Roman" w:cs="Times New Roman"/>
+          <w:sz w:val="28"/>
+          <w:szCs w:val="28"/>
+        </w:rPr>
+      </w:pPr>
+    </w:p>
+    <w:p>
+      <w:pPr>
+        <w:rPr>
+          <w:rFonts w:ascii="Times New Roman" w:hAnsi="Times New Roman" w:cs="Times New Roman"/>
+          <w:sz w:val="28"/>
+          <w:szCs w:val="28"/>
+        </w:rPr>
+      </w:pPr>
+      <w:r>
+        <w:rPr>
+          <w:rFonts w:ascii="Times New Roman" w:hAnsi="Times New Roman" w:cs="Times New Roman"/>
+          <w:sz w:val="28"/>
+          <w:szCs w:val="28"/>
+        </w:rPr>
+        <w:t>В 1764 г. на сейме королем Польши был избран фаворит Екатерины II:</w:t>
+      </w:r>
+    </w:p>
+    <w:p>
+      <w:pPr>
+        <w:rPr>
+          <w:rFonts w:ascii="Times New Roman" w:hAnsi="Times New Roman" w:cs="Times New Roman"/>
+          <w:sz w:val="28"/>
+          <w:szCs w:val="28"/>
+        </w:rPr>
+      </w:pPr>
+      <w:r>
+        <w:rPr>
+          <w:rFonts w:ascii="Times New Roman" w:hAnsi="Times New Roman" w:cs="Times New Roman"/>
+          <w:sz w:val="28"/>
+          <w:szCs w:val="28"/>
+        </w:rPr>
+        <w:t>С. Понятовский</w:t>
+      </w:r>
+    </w:p>
+    <w:p>
+      <w:pPr>
+        <w:rPr>
+          <w:rFonts w:ascii="Times New Roman" w:hAnsi="Times New Roman" w:cs="Times New Roman"/>
+          <w:sz w:val="28"/>
+          <w:szCs w:val="28"/>
+        </w:rPr>
+      </w:pPr>
+    </w:p>
+    <w:p>
+      <w:pPr>
+        <w:rPr>
+          <w:rFonts w:ascii="Times New Roman" w:hAnsi="Times New Roman" w:cs="Times New Roman"/>
+          <w:sz w:val="28"/>
+          <w:szCs w:val="28"/>
+        </w:rPr>
+      </w:pPr>
+      <w:r>
+        <w:rPr>
+          <w:rFonts w:ascii="Times New Roman" w:hAnsi="Times New Roman" w:cs="Times New Roman"/>
+          <w:sz w:val="28"/>
+          <w:szCs w:val="28"/>
+        </w:rPr>
+        <w:t>Что из перечисленного является главной причиной форсированного развития уральской металлургии?</w:t>
+      </w:r>
+    </w:p>
+    <w:p>
+      <w:pPr>
+        <w:rPr>
+          <w:rFonts w:ascii="Times New Roman" w:hAnsi="Times New Roman" w:cs="Times New Roman"/>
+          <w:sz w:val="28"/>
+          <w:szCs w:val="28"/>
+        </w:rPr>
+      </w:pPr>
+      <w:r>
+        <w:rPr>
+          <w:rFonts w:ascii="Times New Roman" w:hAnsi="Times New Roman" w:cs="Times New Roman"/>
+          <w:sz w:val="28"/>
+          <w:szCs w:val="28"/>
+        </w:rPr>
+        <w:t>необходимость обеспечить армию и флот оружием и снаряжением в условиях Северной войны;</w:t>
+      </w:r>
+    </w:p>
+    <w:p>
+      <w:pPr>
+        <w:rPr>
+          <w:rFonts w:ascii="Times New Roman" w:hAnsi="Times New Roman" w:cs="Times New Roman"/>
+          <w:sz w:val="28"/>
+          <w:szCs w:val="28"/>
+        </w:rPr>
+      </w:pPr>
+    </w:p>
+    <w:p>
+      <w:pPr>
+        <w:rPr>
+          <w:rFonts w:ascii="Times New Roman" w:hAnsi="Times New Roman" w:cs="Times New Roman"/>
+          <w:sz w:val="28"/>
+          <w:szCs w:val="28"/>
+        </w:rPr>
+      </w:pPr>
+      <w:r>
+        <w:rPr>
+          <w:rFonts w:ascii="Times New Roman" w:hAnsi="Times New Roman" w:cs="Times New Roman"/>
+          <w:sz w:val="28"/>
+          <w:szCs w:val="28"/>
+        </w:rPr>
+        <w:t>Установите соответствие между персоналиями и их характеристиками (ответ запишите строго в формате 134 без каких-либо дополнительных символов или знаков):</w:t>
+      </w:r>
+    </w:p>
+    <w:p>
+      <w:pPr>
+        <w:rPr>
+          <w:rFonts w:ascii="Times New Roman" w:hAnsi="Times New Roman" w:cs="Times New Roman"/>
+          <w:sz w:val="28"/>
+          <w:szCs w:val="28"/>
+        </w:rPr>
+      </w:pPr>
+      <w:r>
+        <w:rPr>
+          <w:rFonts w:ascii="Times New Roman" w:hAnsi="Times New Roman" w:cs="Times New Roman"/>
+          <w:sz w:val="28"/>
+          <w:szCs w:val="28"/>
+        </w:rPr>
+        <w:t>А) Н.И. Панин</w:t>
+      </w:r>
+    </w:p>
+    <w:p>
+      <w:pPr>
+        <w:rPr>
+          <w:rFonts w:ascii="Times New Roman" w:hAnsi="Times New Roman" w:cs="Times New Roman"/>
+          <w:sz w:val="28"/>
+          <w:szCs w:val="28"/>
+        </w:rPr>
+      </w:pPr>
+      <w:r>
+        <w:rPr>
+          <w:rFonts w:ascii="Times New Roman" w:hAnsi="Times New Roman" w:cs="Times New Roman"/>
+          <w:sz w:val="28"/>
+          <w:szCs w:val="28"/>
+        </w:rPr>
+        <w:t>Б) Ф.Ф. Ушаков</w:t>
+      </w:r>
+    </w:p>
+    <w:p>
+      <w:pPr>
+        <w:rPr>
+          <w:rFonts w:ascii="Times New Roman" w:hAnsi="Times New Roman" w:cs="Times New Roman"/>
+          <w:sz w:val="28"/>
+          <w:szCs w:val="28"/>
+        </w:rPr>
+      </w:pPr>
+      <w:r>
+        <w:rPr>
+          <w:rFonts w:ascii="Times New Roman" w:hAnsi="Times New Roman" w:cs="Times New Roman"/>
+          <w:sz w:val="28"/>
+          <w:szCs w:val="28"/>
+        </w:rPr>
+        <w:t>В) Е.Р. Дашкова</w:t>
+      </w:r>
+    </w:p>
+    <w:p>
+      <w:pPr>
+        <w:rPr>
+          <w:rFonts w:ascii="Times New Roman" w:hAnsi="Times New Roman" w:cs="Times New Roman"/>
+          <w:sz w:val="28"/>
+          <w:szCs w:val="28"/>
+        </w:rPr>
+      </w:pPr>
+      <w:r>
+        <w:rPr>
+          <w:rFonts w:ascii="Times New Roman" w:hAnsi="Times New Roman" w:cs="Times New Roman"/>
+          <w:sz w:val="28"/>
+          <w:szCs w:val="28"/>
+        </w:rPr>
+        <w:t>1) Наставник великого князя Павла Петровича (будущего императора Павла I);</w:t>
+      </w:r>
+    </w:p>
+    <w:p>
+      <w:pPr>
+        <w:rPr>
+          <w:rFonts w:ascii="Times New Roman" w:hAnsi="Times New Roman" w:cs="Times New Roman"/>
+          <w:sz w:val="28"/>
+          <w:szCs w:val="28"/>
+        </w:rPr>
+      </w:pPr>
+      <w:r>
+        <w:rPr>
+          <w:rFonts w:ascii="Times New Roman" w:hAnsi="Times New Roman" w:cs="Times New Roman"/>
+          <w:sz w:val="28"/>
+          <w:szCs w:val="28"/>
+        </w:rPr>
+        <w:t>2) Директор Императорской академии наук и художеств (Российской академии наук);</w:t>
+      </w:r>
+    </w:p>
+    <w:p>
+      <w:pPr>
+        <w:rPr>
+          <w:rFonts w:ascii="Times New Roman" w:hAnsi="Times New Roman" w:cs="Times New Roman"/>
+          <w:sz w:val="28"/>
+          <w:szCs w:val="28"/>
+        </w:rPr>
+      </w:pPr>
+      <w:r>
+        <w:rPr>
+          <w:rFonts w:ascii="Times New Roman" w:hAnsi="Times New Roman" w:cs="Times New Roman"/>
+          <w:sz w:val="28"/>
+          <w:szCs w:val="28"/>
+        </w:rPr>
+        <w:lastRenderedPageBreak/>
+        <w:t>3) Выдающийся русский флотоводец, не потерявший в сражениях ни одного корабля;</w:t>
+      </w:r>
+    </w:p>
+    <w:p>
+      <w:pPr>
+        <w:rPr>
+          <w:rFonts w:ascii="Times New Roman" w:hAnsi="Times New Roman" w:cs="Times New Roman"/>
+          <w:sz w:val="28"/>
+          <w:szCs w:val="28"/>
+        </w:rPr>
+      </w:pPr>
+      <w:r>
+        <w:rPr>
+          <w:rFonts w:ascii="Times New Roman" w:hAnsi="Times New Roman" w:cs="Times New Roman"/>
+          <w:sz w:val="28"/>
+          <w:szCs w:val="28"/>
+        </w:rPr>
+        <w:t>4) Неизвестная, выдававшая себя за дочь императрицы Елизаветы Петровны;</w:t>
+      </w:r>
+    </w:p>
+    <w:p>
+      <w:pPr>
+        <w:rPr>
+          <w:rFonts w:ascii="Times New Roman" w:hAnsi="Times New Roman" w:cs="Times New Roman"/>
+          <w:sz w:val="28"/>
+          <w:szCs w:val="28"/>
+        </w:rPr>
+      </w:pPr>
+      <w:r>
+        <w:rPr>
+          <w:rFonts w:ascii="Times New Roman" w:hAnsi="Times New Roman" w:cs="Times New Roman"/>
+          <w:sz w:val="28"/>
+          <w:szCs w:val="28"/>
+        </w:rPr>
+        <w:t>5) Выдающийся русский флотоводец, прославившийся разгромом турецкого флота в ходе Чесменского сражения.</w:t>
+      </w:r>
+    </w:p>
+    <w:p>
+      <w:pPr>
+        <w:rPr>
+          <w:rFonts w:ascii="Times New Roman" w:hAnsi="Times New Roman" w:cs="Times New Roman"/>
+          <w:sz w:val="28"/>
+          <w:szCs w:val="28"/>
+        </w:rPr>
+      </w:pPr>
+      <w:r>
+        <w:rPr>
+          <w:rFonts w:ascii="Times New Roman" w:hAnsi="Times New Roman" w:cs="Times New Roman"/>
+          <w:sz w:val="28"/>
+          <w:szCs w:val="28"/>
+        </w:rPr>
+        <w:t>132</w:t>
+      </w:r>
+    </w:p>
+    <w:p>
+      <w:pPr>
+        <w:rPr>
+          <w:rFonts w:ascii="Times New Roman" w:hAnsi="Times New Roman" w:cs="Times New Roman"/>
+          <w:sz w:val="28"/>
+          <w:szCs w:val="28"/>
+        </w:rPr>
+      </w:pPr>
+    </w:p>
+    <w:p>
+      <w:pPr>
+        <w:rPr>
+          <w:rFonts w:ascii="Times New Roman" w:hAnsi="Times New Roman" w:cs="Times New Roman"/>
+          <w:sz w:val="28"/>
+          <w:szCs w:val="28"/>
+        </w:rPr>
+      </w:pPr>
+      <w:r>
+        <w:rPr>
+          <w:rFonts w:ascii="Times New Roman" w:hAnsi="Times New Roman" w:cs="Times New Roman"/>
+          <w:sz w:val="28"/>
+          <w:szCs w:val="28"/>
+        </w:rPr>
+        <w:t>Предприятие, основанное на ручном труде наемных работников, где существует разделение труда на отдельные производственные операции, называется:</w:t>
+      </w:r>
+    </w:p>
+    <w:p>
+      <w:pPr>
+        <w:rPr>
+          <w:rFonts w:ascii="Times New Roman" w:hAnsi="Times New Roman" w:cs="Times New Roman"/>
+          <w:sz w:val="28"/>
+          <w:szCs w:val="28"/>
+        </w:rPr>
+      </w:pPr>
+      <w:r>
+        <w:rPr>
+          <w:rFonts w:ascii="Times New Roman" w:hAnsi="Times New Roman" w:cs="Times New Roman"/>
+          <w:sz w:val="28"/>
+          <w:szCs w:val="28"/>
+        </w:rPr>
+        <w:t>Мануфактура</w:t>
+      </w:r>
+    </w:p>
+    <w:p>
+      <w:pPr>
+        <w:rPr>
+          <w:rFonts w:ascii="Times New Roman" w:hAnsi="Times New Roman" w:cs="Times New Roman"/>
+          <w:sz w:val="28"/>
+          <w:szCs w:val="28"/>
+        </w:rPr>
+      </w:pPr>
+    </w:p>
+    <w:p>
+      <w:pPr>
+        <w:rPr>
+          <w:rFonts w:ascii="Times New Roman" w:hAnsi="Times New Roman" w:cs="Times New Roman"/>
+          <w:sz w:val="28"/>
+          <w:szCs w:val="28"/>
+        </w:rPr>
+      </w:pPr>
+      <w:r>
+        <w:rPr>
+          <w:rFonts w:ascii="Times New Roman" w:hAnsi="Times New Roman" w:cs="Times New Roman"/>
+          <w:sz w:val="28"/>
+          <w:szCs w:val="28"/>
+        </w:rPr>
+        <w:t>Промышленная политика, проводимая во Франции в годы правления Людовика XIV, основывающаяся на убеждении в возможности производить все без исключения виды товаров и не зависеть от других государств, получила название:</w:t>
+      </w:r>
+    </w:p>
+    <w:p>
+      <w:pPr>
+        <w:rPr>
+          <w:rFonts w:ascii="Times New Roman" w:hAnsi="Times New Roman" w:cs="Times New Roman"/>
+          <w:sz w:val="28"/>
+          <w:szCs w:val="28"/>
+        </w:rPr>
+      </w:pPr>
+      <w:r>
+        <w:rPr>
+          <w:rFonts w:ascii="Times New Roman" w:hAnsi="Times New Roman" w:cs="Times New Roman"/>
+          <w:sz w:val="28"/>
+          <w:szCs w:val="28"/>
+        </w:rPr>
+        <w:t>«</w:t>
+      </w:r>
+      <w:proofErr w:type="spellStart"/>
+      <w:r>
+        <w:rPr>
+          <w:rFonts w:ascii="Times New Roman" w:hAnsi="Times New Roman" w:cs="Times New Roman"/>
+          <w:sz w:val="28"/>
+          <w:szCs w:val="28"/>
+        </w:rPr>
+        <w:t>Кольбертизм</w:t>
+      </w:r>
+      <w:proofErr w:type="spellEnd"/>
+      <w:r>
+        <w:rPr>
+          <w:rFonts w:ascii="Times New Roman" w:hAnsi="Times New Roman" w:cs="Times New Roman"/>
+          <w:sz w:val="28"/>
+          <w:szCs w:val="28"/>
+        </w:rPr>
+        <w:t>»</w:t>
+      </w:r>
+    </w:p>
+    <w:p>
+      <w:pPr>
+        <w:rPr>
+          <w:rFonts w:ascii="Times New Roman" w:hAnsi="Times New Roman" w:cs="Times New Roman"/>
+          <w:sz w:val="28"/>
+          <w:szCs w:val="28"/>
+        </w:rPr>
+      </w:pPr>
+    </w:p>
+    <w:p>
+      <w:pPr>
+        <w:rPr>
+          <w:rFonts w:ascii="Times New Roman" w:hAnsi="Times New Roman" w:cs="Times New Roman"/>
+          <w:sz w:val="28"/>
+          <w:szCs w:val="28"/>
+        </w:rPr>
+      </w:pPr>
+      <w:r>
+        <w:rPr>
+          <w:rFonts w:ascii="Times New Roman" w:hAnsi="Times New Roman" w:cs="Times New Roman"/>
+          <w:sz w:val="28"/>
+          <w:szCs w:val="28"/>
+        </w:rPr>
+        <w:t>Введение дворянской монополии на винокурение относится к годам правления:</w:t>
+      </w:r>
+    </w:p>
+    <w:p>
+      <w:pPr>
+        <w:rPr>
+          <w:rFonts w:ascii="Times New Roman" w:hAnsi="Times New Roman" w:cs="Times New Roman"/>
+          <w:sz w:val="28"/>
+          <w:szCs w:val="28"/>
+        </w:rPr>
+      </w:pPr>
+      <w:r>
+        <w:rPr>
+          <w:rFonts w:ascii="Times New Roman" w:hAnsi="Times New Roman" w:cs="Times New Roman"/>
+          <w:sz w:val="28"/>
+          <w:szCs w:val="28"/>
+        </w:rPr>
+        <w:t>Елизаветы Петровны</w:t>
       </w:r>
     </w:p>
     <w:p>

--- a/История России/Ответы на тест.docx
+++ b/История России/Ответы на тест.docx
@@ -2155,6 +2155,23 @@
           <w:szCs w:val="28"/>
         </w:rPr>
       </w:pPr>
+      <w:r>
+        <w:rPr>
+          <w:rFonts w:ascii="Times New Roman" w:hAnsi="Times New Roman" w:cs="Times New Roman"/>
+          <w:sz w:val="28"/>
+          <w:szCs w:val="28"/>
+        </w:rPr>
+        <w:t>оболочка Земли, заселённая живыми организмами, находящаяся под их воздействием и занятая продуктами их жизнедеятельности</w:t>
+      </w:r>
+    </w:p>
+    <w:p>
+      <w:pPr>
+        <w:rPr>
+          <w:rFonts w:ascii="Times New Roman" w:hAnsi="Times New Roman" w:cs="Times New Roman"/>
+          <w:sz w:val="28"/>
+          <w:szCs w:val="28"/>
+        </w:rPr>
+      </w:pPr>
     </w:p>
     <w:p>
       <w:pPr>
@@ -2455,6 +2472,7 @@
           <w:sz w:val="28"/>
           <w:szCs w:val="28"/>
         </w:rPr>
+        <w:lastRenderedPageBreak/>
         <w:t>753 г.</w:t>
       </w:r>
     </w:p>
@@ -2481,243 +2499,658 @@
           <w:sz w:val="28"/>
           <w:szCs w:val="28"/>
         </w:rPr>
+        <w:t>Из списка торговых путей выберите тот, что пролегал через территорию города.</w:t>
+      </w:r>
+    </w:p>
+    <w:p>
+      <w:pPr>
+        <w:rPr>
+          <w:rFonts w:ascii="Times New Roman" w:hAnsi="Times New Roman" w:cs="Times New Roman"/>
+          <w:sz w:val="28"/>
+          <w:szCs w:val="28"/>
+        </w:rPr>
+      </w:pPr>
+      <w:r>
+        <w:rPr>
+          <w:rFonts w:ascii="Times New Roman" w:hAnsi="Times New Roman" w:cs="Times New Roman"/>
+          <w:sz w:val="28"/>
+          <w:szCs w:val="28"/>
+        </w:rPr>
+        <w:t>Торговый путь «Из варяг в арабы»</w:t>
+      </w:r>
+    </w:p>
+    <w:p>
+      <w:pPr>
+        <w:rPr>
+          <w:rFonts w:ascii="Times New Roman" w:hAnsi="Times New Roman" w:cs="Times New Roman"/>
+          <w:sz w:val="28"/>
+          <w:szCs w:val="28"/>
+        </w:rPr>
+      </w:pPr>
+    </w:p>
+    <w:p>
+      <w:pPr>
+        <w:rPr>
+          <w:rFonts w:ascii="Times New Roman" w:hAnsi="Times New Roman" w:cs="Times New Roman"/>
+          <w:sz w:val="28"/>
+          <w:szCs w:val="28"/>
+        </w:rPr>
+      </w:pPr>
+      <w:r>
+        <w:rPr>
+          <w:rFonts w:ascii="Times New Roman" w:hAnsi="Times New Roman" w:cs="Times New Roman"/>
+          <w:sz w:val="28"/>
+          <w:szCs w:val="28"/>
+        </w:rPr>
+        <w:t xml:space="preserve">Город Старая Ладога расположен на реке </w:t>
+      </w:r>
+      <w:proofErr w:type="gramStart"/>
+      <w:r>
+        <w:rPr>
+          <w:rFonts w:ascii="Times New Roman" w:hAnsi="Times New Roman" w:cs="Times New Roman"/>
+          <w:sz w:val="28"/>
+          <w:szCs w:val="28"/>
+        </w:rPr>
+        <w:t>… ?</w:t>
+      </w:r>
+      <w:proofErr w:type="gramEnd"/>
+    </w:p>
+    <w:p>
+      <w:pPr>
+        <w:rPr>
+          <w:rFonts w:ascii="Times New Roman" w:hAnsi="Times New Roman" w:cs="Times New Roman"/>
+          <w:sz w:val="28"/>
+          <w:szCs w:val="28"/>
+        </w:rPr>
+      </w:pPr>
+      <w:r>
+        <w:rPr>
+          <w:rFonts w:ascii="Times New Roman" w:hAnsi="Times New Roman" w:cs="Times New Roman"/>
+          <w:sz w:val="28"/>
+          <w:szCs w:val="28"/>
+        </w:rPr>
+        <w:t>Волхов</w:t>
+      </w:r>
+    </w:p>
+    <w:p>
+      <w:pPr>
+        <w:rPr>
+          <w:rFonts w:ascii="Times New Roman" w:hAnsi="Times New Roman" w:cs="Times New Roman"/>
+          <w:sz w:val="28"/>
+          <w:szCs w:val="28"/>
+        </w:rPr>
+      </w:pPr>
+    </w:p>
+    <w:p>
+      <w:pPr>
+        <w:rPr>
+          <w:rFonts w:ascii="Times New Roman" w:hAnsi="Times New Roman" w:cs="Times New Roman"/>
+          <w:sz w:val="28"/>
+          <w:szCs w:val="28"/>
+        </w:rPr>
+      </w:pPr>
+      <w:r>
+        <w:rPr>
+          <w:rFonts w:ascii="Times New Roman" w:hAnsi="Times New Roman" w:cs="Times New Roman"/>
+          <w:sz w:val="28"/>
+          <w:szCs w:val="28"/>
+        </w:rPr>
+        <w:t>Назовите летопись, в которой впервые упоминается Старая Ладога.</w:t>
+      </w:r>
+    </w:p>
+    <w:p>
+      <w:pPr>
+        <w:rPr>
+          <w:rFonts w:ascii="Times New Roman" w:hAnsi="Times New Roman" w:cs="Times New Roman"/>
+          <w:sz w:val="28"/>
+          <w:szCs w:val="28"/>
+        </w:rPr>
+      </w:pPr>
+      <w:r>
+        <w:rPr>
+          <w:rFonts w:ascii="Times New Roman" w:hAnsi="Times New Roman" w:cs="Times New Roman"/>
+          <w:sz w:val="28"/>
+          <w:szCs w:val="28"/>
+        </w:rPr>
+        <w:t>Повесть временных лет</w:t>
+      </w:r>
+    </w:p>
+    <w:p>
+      <w:pPr>
+        <w:rPr>
+          <w:rFonts w:ascii="Times New Roman" w:hAnsi="Times New Roman" w:cs="Times New Roman"/>
+          <w:sz w:val="28"/>
+          <w:szCs w:val="28"/>
+        </w:rPr>
+      </w:pPr>
+    </w:p>
+    <w:p>
+      <w:pPr>
+        <w:rPr>
+          <w:rFonts w:ascii="Times New Roman" w:hAnsi="Times New Roman" w:cs="Times New Roman"/>
+          <w:sz w:val="28"/>
+          <w:szCs w:val="28"/>
+        </w:rPr>
+      </w:pPr>
+      <w:r>
+        <w:rPr>
+          <w:rFonts w:ascii="Times New Roman" w:hAnsi="Times New Roman" w:cs="Times New Roman"/>
+          <w:sz w:val="28"/>
+          <w:szCs w:val="28"/>
+        </w:rPr>
+        <w:t>Принято считать, что Ладога являлась защитницей именно этого города. Назовите город.</w:t>
+      </w:r>
+    </w:p>
+    <w:p>
+      <w:pPr>
+        <w:rPr>
+          <w:rFonts w:ascii="Times New Roman" w:hAnsi="Times New Roman" w:cs="Times New Roman"/>
+          <w:sz w:val="28"/>
+          <w:szCs w:val="28"/>
+        </w:rPr>
+      </w:pPr>
+      <w:r>
+        <w:rPr>
+          <w:rFonts w:ascii="Times New Roman" w:hAnsi="Times New Roman" w:cs="Times New Roman"/>
+          <w:sz w:val="28"/>
+          <w:szCs w:val="28"/>
+        </w:rPr>
+        <w:t>Новгород</w:t>
+      </w:r>
+    </w:p>
+    <w:p>
+      <w:pPr>
+        <w:rPr>
+          <w:rFonts w:ascii="Times New Roman" w:hAnsi="Times New Roman" w:cs="Times New Roman"/>
+          <w:sz w:val="28"/>
+          <w:szCs w:val="28"/>
+        </w:rPr>
+      </w:pPr>
+    </w:p>
+    <w:p>
+      <w:pPr>
+        <w:rPr>
+          <w:rFonts w:ascii="Times New Roman" w:hAnsi="Times New Roman" w:cs="Times New Roman"/>
+          <w:sz w:val="28"/>
+          <w:szCs w:val="28"/>
+        </w:rPr>
+      </w:pPr>
+      <w:r>
+        <w:rPr>
+          <w:rFonts w:ascii="Times New Roman" w:hAnsi="Times New Roman" w:cs="Times New Roman"/>
+          <w:sz w:val="28"/>
+          <w:szCs w:val="28"/>
+        </w:rPr>
+        <w:t>В IX в. по указу именно этого Великого князя строится капитальное сооружение каменная крепость.</w:t>
+      </w:r>
+    </w:p>
+    <w:p>
+      <w:pPr>
+        <w:rPr>
+          <w:rFonts w:ascii="Times New Roman" w:hAnsi="Times New Roman" w:cs="Times New Roman"/>
+          <w:sz w:val="28"/>
+          <w:szCs w:val="28"/>
+        </w:rPr>
+      </w:pPr>
+      <w:r>
+        <w:rPr>
+          <w:rFonts w:ascii="Times New Roman" w:hAnsi="Times New Roman" w:cs="Times New Roman"/>
+          <w:sz w:val="28"/>
+          <w:szCs w:val="28"/>
+        </w:rPr>
+        <w:t>Олег</w:t>
+      </w:r>
+    </w:p>
+    <w:p>
+      <w:pPr>
+        <w:rPr>
+          <w:rFonts w:ascii="Times New Roman" w:hAnsi="Times New Roman" w:cs="Times New Roman"/>
+          <w:sz w:val="28"/>
+          <w:szCs w:val="28"/>
+        </w:rPr>
+      </w:pPr>
+    </w:p>
+    <w:p>
+      <w:pPr>
+        <w:rPr>
+          <w:rFonts w:ascii="Times New Roman" w:hAnsi="Times New Roman" w:cs="Times New Roman"/>
+          <w:sz w:val="28"/>
+          <w:szCs w:val="28"/>
+        </w:rPr>
+      </w:pPr>
+      <w:r>
+        <w:rPr>
+          <w:rFonts w:ascii="Times New Roman" w:hAnsi="Times New Roman" w:cs="Times New Roman"/>
+          <w:sz w:val="28"/>
+          <w:szCs w:val="28"/>
+        </w:rPr>
+        <w:t>Норвежцы во главе с королем разрушили в 997 крепость, сожгли посад, уничтожили город. Назовите имя правителя.</w:t>
+      </w:r>
+    </w:p>
+    <w:p>
+      <w:pPr>
+        <w:rPr>
+          <w:rFonts w:ascii="Times New Roman" w:hAnsi="Times New Roman" w:cs="Times New Roman"/>
+          <w:sz w:val="28"/>
+          <w:szCs w:val="28"/>
+        </w:rPr>
+      </w:pPr>
+      <w:proofErr w:type="spellStart"/>
+      <w:r>
+        <w:rPr>
+          <w:rFonts w:ascii="Times New Roman" w:hAnsi="Times New Roman" w:cs="Times New Roman"/>
+          <w:sz w:val="28"/>
+          <w:szCs w:val="28"/>
+        </w:rPr>
+        <w:t>Эйрик</w:t>
+      </w:r>
+      <w:proofErr w:type="spellEnd"/>
+      <w:r>
+        <w:rPr>
+          <w:rFonts w:ascii="Times New Roman" w:hAnsi="Times New Roman" w:cs="Times New Roman"/>
+          <w:sz w:val="28"/>
+          <w:szCs w:val="28"/>
+        </w:rPr>
+        <w:t xml:space="preserve"> </w:t>
+      </w:r>
+      <w:proofErr w:type="spellStart"/>
+      <w:r>
+        <w:rPr>
+          <w:rFonts w:ascii="Times New Roman" w:hAnsi="Times New Roman" w:cs="Times New Roman"/>
+          <w:sz w:val="28"/>
+          <w:szCs w:val="28"/>
+        </w:rPr>
+        <w:t>Хаконссон</w:t>
+      </w:r>
+      <w:proofErr w:type="spellEnd"/>
+    </w:p>
+    <w:p>
+      <w:pPr>
+        <w:rPr>
+          <w:rFonts w:ascii="Times New Roman" w:hAnsi="Times New Roman" w:cs="Times New Roman"/>
+          <w:sz w:val="28"/>
+          <w:szCs w:val="28"/>
+        </w:rPr>
+      </w:pPr>
+    </w:p>
+    <w:p>
+      <w:pPr>
+        <w:rPr>
+          <w:rFonts w:ascii="Times New Roman" w:hAnsi="Times New Roman" w:cs="Times New Roman"/>
+          <w:sz w:val="28"/>
+          <w:szCs w:val="28"/>
+        </w:rPr>
+      </w:pPr>
+      <w:r>
+        <w:rPr>
+          <w:rFonts w:ascii="Times New Roman" w:hAnsi="Times New Roman" w:cs="Times New Roman"/>
+          <w:sz w:val="28"/>
+          <w:szCs w:val="28"/>
+        </w:rPr>
+        <w:t>15 июля 1971 г. считается важной исторической датой для Старой Ладоги. Назовите событие.</w:t>
+      </w:r>
+    </w:p>
+    <w:p>
+      <w:pPr>
+        <w:rPr>
+          <w:rFonts w:ascii="Times New Roman" w:hAnsi="Times New Roman" w:cs="Times New Roman"/>
+          <w:sz w:val="28"/>
+          <w:szCs w:val="28"/>
+        </w:rPr>
+      </w:pPr>
+      <w:r>
+        <w:rPr>
+          <w:rFonts w:ascii="Times New Roman" w:hAnsi="Times New Roman" w:cs="Times New Roman"/>
+          <w:sz w:val="28"/>
+          <w:szCs w:val="28"/>
+        </w:rPr>
+        <w:t>Впервые открыты музейные экспозиции</w:t>
+      </w:r>
+    </w:p>
+    <w:p>
+      <w:pPr>
+        <w:rPr>
+          <w:rFonts w:ascii="Times New Roman" w:hAnsi="Times New Roman" w:cs="Times New Roman"/>
+          <w:sz w:val="28"/>
+          <w:szCs w:val="28"/>
+        </w:rPr>
+      </w:pPr>
+    </w:p>
+    <w:p>
+      <w:pPr>
+        <w:rPr>
+          <w:rFonts w:ascii="Times New Roman" w:hAnsi="Times New Roman" w:cs="Times New Roman"/>
+          <w:sz w:val="28"/>
+          <w:szCs w:val="28"/>
+        </w:rPr>
+      </w:pPr>
+      <w:r>
+        <w:rPr>
+          <w:rFonts w:ascii="Times New Roman" w:hAnsi="Times New Roman" w:cs="Times New Roman"/>
+          <w:sz w:val="28"/>
+          <w:szCs w:val="28"/>
+        </w:rPr>
+        <w:t>Что в Ладоге было построено в XII в., в дальнейшем признанное памятников мировой архитектуры?</w:t>
+      </w:r>
+    </w:p>
+    <w:p>
+      <w:pPr>
+        <w:rPr>
+          <w:rFonts w:ascii="Times New Roman" w:hAnsi="Times New Roman" w:cs="Times New Roman"/>
+          <w:sz w:val="28"/>
+          <w:szCs w:val="28"/>
+        </w:rPr>
+      </w:pPr>
+      <w:r>
+        <w:rPr>
+          <w:rFonts w:ascii="Times New Roman" w:hAnsi="Times New Roman" w:cs="Times New Roman"/>
+          <w:sz w:val="28"/>
+          <w:szCs w:val="28"/>
+        </w:rPr>
         <w:lastRenderedPageBreak/>
-        <w:t>Из списка торговых путей выберите тот, что пролегал через территорию города.</w:t>
-      </w:r>
-    </w:p>
-    <w:p>
-      <w:pPr>
-        <w:rPr>
-          <w:rFonts w:ascii="Times New Roman" w:hAnsi="Times New Roman" w:cs="Times New Roman"/>
-          <w:sz w:val="28"/>
-          <w:szCs w:val="28"/>
-        </w:rPr>
-      </w:pPr>
-      <w:r>
-        <w:rPr>
-          <w:rFonts w:ascii="Times New Roman" w:hAnsi="Times New Roman" w:cs="Times New Roman"/>
-          <w:sz w:val="28"/>
-          <w:szCs w:val="28"/>
-        </w:rPr>
-        <w:t>Торговый путь «Из варяг в арабы»</w:t>
-      </w:r>
-    </w:p>
-    <w:p>
-      <w:pPr>
-        <w:rPr>
-          <w:rFonts w:ascii="Times New Roman" w:hAnsi="Times New Roman" w:cs="Times New Roman"/>
-          <w:sz w:val="28"/>
-          <w:szCs w:val="28"/>
-        </w:rPr>
-      </w:pPr>
-    </w:p>
-    <w:p>
-      <w:pPr>
-        <w:rPr>
-          <w:rFonts w:ascii="Times New Roman" w:hAnsi="Times New Roman" w:cs="Times New Roman"/>
-          <w:sz w:val="28"/>
-          <w:szCs w:val="28"/>
-        </w:rPr>
-      </w:pPr>
-      <w:r>
-        <w:rPr>
-          <w:rFonts w:ascii="Times New Roman" w:hAnsi="Times New Roman" w:cs="Times New Roman"/>
-          <w:sz w:val="28"/>
-          <w:szCs w:val="28"/>
-        </w:rPr>
-        <w:t xml:space="preserve">Город Старая Ладога расположен на реке </w:t>
-      </w:r>
-      <w:proofErr w:type="gramStart"/>
-      <w:r>
-        <w:rPr>
-          <w:rFonts w:ascii="Times New Roman" w:hAnsi="Times New Roman" w:cs="Times New Roman"/>
-          <w:sz w:val="28"/>
-          <w:szCs w:val="28"/>
-        </w:rPr>
-        <w:t>… ?</w:t>
-      </w:r>
-      <w:proofErr w:type="gramEnd"/>
-    </w:p>
-    <w:p>
-      <w:pPr>
-        <w:rPr>
-          <w:rFonts w:ascii="Times New Roman" w:hAnsi="Times New Roman" w:cs="Times New Roman"/>
-          <w:sz w:val="28"/>
-          <w:szCs w:val="28"/>
-        </w:rPr>
-      </w:pPr>
-      <w:r>
-        <w:rPr>
-          <w:rFonts w:ascii="Times New Roman" w:hAnsi="Times New Roman" w:cs="Times New Roman"/>
-          <w:sz w:val="28"/>
-          <w:szCs w:val="28"/>
-        </w:rPr>
-        <w:t>Волхов</w:t>
-      </w:r>
-    </w:p>
-    <w:p>
-      <w:pPr>
-        <w:rPr>
-          <w:rFonts w:ascii="Times New Roman" w:hAnsi="Times New Roman" w:cs="Times New Roman"/>
-          <w:sz w:val="28"/>
-          <w:szCs w:val="28"/>
-        </w:rPr>
-      </w:pPr>
-    </w:p>
-    <w:p>
-      <w:pPr>
-        <w:rPr>
-          <w:rFonts w:ascii="Times New Roman" w:hAnsi="Times New Roman" w:cs="Times New Roman"/>
-          <w:sz w:val="28"/>
-          <w:szCs w:val="28"/>
-        </w:rPr>
-      </w:pPr>
-      <w:r>
-        <w:rPr>
-          <w:rFonts w:ascii="Times New Roman" w:hAnsi="Times New Roman" w:cs="Times New Roman"/>
-          <w:sz w:val="28"/>
-          <w:szCs w:val="28"/>
-        </w:rPr>
-        <w:t>Назовите летопись, в которой впервые упоминается Старая Ладога.</w:t>
-      </w:r>
-    </w:p>
-    <w:p>
-      <w:pPr>
-        <w:rPr>
-          <w:rFonts w:ascii="Times New Roman" w:hAnsi="Times New Roman" w:cs="Times New Roman"/>
-          <w:sz w:val="28"/>
-          <w:szCs w:val="28"/>
-        </w:rPr>
-      </w:pPr>
-      <w:r>
-        <w:rPr>
-          <w:rFonts w:ascii="Times New Roman" w:hAnsi="Times New Roman" w:cs="Times New Roman"/>
-          <w:sz w:val="28"/>
-          <w:szCs w:val="28"/>
-        </w:rPr>
-        <w:t>Повесть временных лет</w:t>
-      </w:r>
-    </w:p>
-    <w:p>
-      <w:pPr>
-        <w:rPr>
-          <w:rFonts w:ascii="Times New Roman" w:hAnsi="Times New Roman" w:cs="Times New Roman"/>
-          <w:sz w:val="28"/>
-          <w:szCs w:val="28"/>
-        </w:rPr>
-      </w:pPr>
-    </w:p>
-    <w:p>
-      <w:pPr>
-        <w:rPr>
-          <w:rFonts w:ascii="Times New Roman" w:hAnsi="Times New Roman" w:cs="Times New Roman"/>
-          <w:sz w:val="28"/>
-          <w:szCs w:val="28"/>
-        </w:rPr>
-      </w:pPr>
-      <w:r>
-        <w:rPr>
-          <w:rFonts w:ascii="Times New Roman" w:hAnsi="Times New Roman" w:cs="Times New Roman"/>
-          <w:sz w:val="28"/>
-          <w:szCs w:val="28"/>
-        </w:rPr>
-        <w:t>Принято считать, что Ладога являлась защитницей именно этого города. Назовите город.</w:t>
-      </w:r>
-    </w:p>
-    <w:p>
-      <w:pPr>
-        <w:rPr>
-          <w:rFonts w:ascii="Times New Roman" w:hAnsi="Times New Roman" w:cs="Times New Roman"/>
-          <w:sz w:val="28"/>
-          <w:szCs w:val="28"/>
-        </w:rPr>
-      </w:pPr>
-      <w:r>
-        <w:rPr>
-          <w:rFonts w:ascii="Times New Roman" w:hAnsi="Times New Roman" w:cs="Times New Roman"/>
-          <w:sz w:val="28"/>
-          <w:szCs w:val="28"/>
-        </w:rPr>
-        <w:t>Новгород</w:t>
-      </w:r>
-    </w:p>
-    <w:p>
-      <w:pPr>
-        <w:rPr>
-          <w:rFonts w:ascii="Times New Roman" w:hAnsi="Times New Roman" w:cs="Times New Roman"/>
-          <w:sz w:val="28"/>
-          <w:szCs w:val="28"/>
-        </w:rPr>
-      </w:pPr>
-    </w:p>
-    <w:p>
-      <w:pPr>
-        <w:rPr>
-          <w:rFonts w:ascii="Times New Roman" w:hAnsi="Times New Roman" w:cs="Times New Roman"/>
-          <w:sz w:val="28"/>
-          <w:szCs w:val="28"/>
-        </w:rPr>
-      </w:pPr>
-      <w:r>
-        <w:rPr>
-          <w:rFonts w:ascii="Times New Roman" w:hAnsi="Times New Roman" w:cs="Times New Roman"/>
-          <w:sz w:val="28"/>
-          <w:szCs w:val="28"/>
-        </w:rPr>
-        <w:t>В IX в. по указу именно этого Великого князя строится капитальное сооружение каменная крепость.</w:t>
-      </w:r>
-    </w:p>
-    <w:p>
-      <w:pPr>
-        <w:rPr>
-          <w:rFonts w:ascii="Times New Roman" w:hAnsi="Times New Roman" w:cs="Times New Roman"/>
-          <w:sz w:val="28"/>
-          <w:szCs w:val="28"/>
-        </w:rPr>
-      </w:pPr>
-      <w:r>
-        <w:rPr>
-          <w:rFonts w:ascii="Times New Roman" w:hAnsi="Times New Roman" w:cs="Times New Roman"/>
-          <w:sz w:val="28"/>
-          <w:szCs w:val="28"/>
-        </w:rPr>
-        <w:t>Олег</w:t>
-      </w:r>
-    </w:p>
-    <w:p>
-      <w:pPr>
-        <w:rPr>
-          <w:rFonts w:ascii="Times New Roman" w:hAnsi="Times New Roman" w:cs="Times New Roman"/>
-          <w:sz w:val="28"/>
-          <w:szCs w:val="28"/>
-        </w:rPr>
-      </w:pPr>
-    </w:p>
-    <w:p>
-      <w:pPr>
-        <w:rPr>
-          <w:rFonts w:ascii="Times New Roman" w:hAnsi="Times New Roman" w:cs="Times New Roman"/>
-          <w:sz w:val="28"/>
-          <w:szCs w:val="28"/>
-        </w:rPr>
-      </w:pPr>
-      <w:r>
-        <w:rPr>
-          <w:rFonts w:ascii="Times New Roman" w:hAnsi="Times New Roman" w:cs="Times New Roman"/>
-          <w:sz w:val="28"/>
-          <w:szCs w:val="28"/>
-        </w:rPr>
-        <w:t>Норвежцы во главе с королем разрушили в 997 крепость, сожгли посад, уничтожили город. Назовите имя правителя.</w:t>
-      </w:r>
-    </w:p>
-    <w:p>
-      <w:pPr>
-        <w:rPr>
-          <w:rFonts w:ascii="Times New Roman" w:hAnsi="Times New Roman" w:cs="Times New Roman"/>
-          <w:sz w:val="28"/>
-          <w:szCs w:val="28"/>
-        </w:rPr>
-      </w:pPr>
+        <w:t>Георгиевская церковь</w:t>
+      </w:r>
+    </w:p>
+    <w:p>
+      <w:pPr>
+        <w:rPr>
+          <w:rFonts w:ascii="Times New Roman" w:hAnsi="Times New Roman" w:cs="Times New Roman"/>
+          <w:sz w:val="28"/>
+          <w:szCs w:val="28"/>
+        </w:rPr>
+      </w:pPr>
+    </w:p>
+    <w:p>
+      <w:pPr>
+        <w:rPr>
+          <w:rFonts w:ascii="Times New Roman" w:hAnsi="Times New Roman" w:cs="Times New Roman"/>
+          <w:sz w:val="28"/>
+          <w:szCs w:val="28"/>
+        </w:rPr>
+      </w:pPr>
+      <w:r>
+        <w:rPr>
+          <w:rFonts w:ascii="Times New Roman" w:hAnsi="Times New Roman" w:cs="Times New Roman"/>
+          <w:sz w:val="28"/>
+          <w:szCs w:val="28"/>
+        </w:rPr>
+        <w:t>В какой войне Ладожская крепость вынесла последнюю осаду?</w:t>
+      </w:r>
+    </w:p>
+    <w:p>
+      <w:pPr>
+        <w:rPr>
+          <w:rFonts w:ascii="Times New Roman" w:hAnsi="Times New Roman" w:cs="Times New Roman"/>
+          <w:sz w:val="28"/>
+          <w:szCs w:val="28"/>
+        </w:rPr>
+      </w:pPr>
+      <w:r>
+        <w:rPr>
+          <w:rFonts w:ascii="Times New Roman" w:hAnsi="Times New Roman" w:cs="Times New Roman"/>
+          <w:sz w:val="28"/>
+          <w:szCs w:val="28"/>
+        </w:rPr>
+        <w:t>Великая Северная война 1700-1721 гг.</w:t>
+      </w:r>
+    </w:p>
+    <w:p>
+      <w:pPr>
+        <w:rPr>
+          <w:rFonts w:ascii="Times New Roman" w:hAnsi="Times New Roman" w:cs="Times New Roman"/>
+          <w:sz w:val="28"/>
+          <w:szCs w:val="28"/>
+        </w:rPr>
+      </w:pPr>
+    </w:p>
+    <w:p>
+      <w:pPr>
+        <w:rPr>
+          <w:rFonts w:ascii="Times New Roman" w:hAnsi="Times New Roman" w:cs="Times New Roman"/>
+          <w:sz w:val="28"/>
+          <w:szCs w:val="28"/>
+        </w:rPr>
+      </w:pPr>
+      <w:r>
+        <w:rPr>
+          <w:rFonts w:ascii="Times New Roman" w:hAnsi="Times New Roman" w:cs="Times New Roman"/>
+          <w:sz w:val="28"/>
+          <w:szCs w:val="28"/>
+        </w:rPr>
+        <w:t>В каком веке фиксируется начало роста научного интереса к Старой Ладоге?</w:t>
+      </w:r>
+    </w:p>
+    <w:p>
+      <w:pPr>
+        <w:rPr>
+          <w:rFonts w:ascii="Times New Roman" w:hAnsi="Times New Roman" w:cs="Times New Roman"/>
+          <w:sz w:val="28"/>
+          <w:szCs w:val="28"/>
+        </w:rPr>
+      </w:pPr>
+      <w:r>
+        <w:rPr>
+          <w:rFonts w:ascii="Times New Roman" w:hAnsi="Times New Roman" w:cs="Times New Roman"/>
+          <w:sz w:val="28"/>
+          <w:szCs w:val="28"/>
+        </w:rPr>
+        <w:t>XVIII в.</w:t>
+      </w:r>
+    </w:p>
+    <w:p>
+      <w:pPr>
+        <w:rPr>
+          <w:rFonts w:ascii="Times New Roman" w:hAnsi="Times New Roman" w:cs="Times New Roman"/>
+          <w:sz w:val="28"/>
+          <w:szCs w:val="28"/>
+        </w:rPr>
+      </w:pPr>
+    </w:p>
+    <w:p>
+      <w:pPr>
+        <w:rPr>
+          <w:rFonts w:ascii="Times New Roman" w:hAnsi="Times New Roman" w:cs="Times New Roman"/>
+          <w:sz w:val="28"/>
+          <w:szCs w:val="28"/>
+        </w:rPr>
+      </w:pPr>
+      <w:r>
+        <w:rPr>
+          <w:rFonts w:ascii="Times New Roman" w:hAnsi="Times New Roman" w:cs="Times New Roman"/>
+          <w:sz w:val="28"/>
+          <w:szCs w:val="28"/>
+        </w:rPr>
+        <w:t>Какая книга считается первым комплексным исследованием, посвященным истории и культуре Старой Ладоги?</w:t>
+      </w:r>
+    </w:p>
+    <w:p>
+      <w:pPr>
+        <w:rPr>
+          <w:rFonts w:ascii="Times New Roman" w:hAnsi="Times New Roman" w:cs="Times New Roman"/>
+          <w:sz w:val="28"/>
+          <w:szCs w:val="28"/>
+        </w:rPr>
+      </w:pPr>
+      <w:r>
+        <w:rPr>
+          <w:rFonts w:ascii="Times New Roman" w:hAnsi="Times New Roman" w:cs="Times New Roman"/>
+          <w:sz w:val="28"/>
+          <w:szCs w:val="28"/>
+        </w:rPr>
+        <w:t>Бранденбург Н.Е. Старая Ладога. СПб., 1896.</w:t>
+      </w:r>
+    </w:p>
+    <w:p>
+      <w:pPr>
+        <w:rPr>
+          <w:rFonts w:ascii="Times New Roman" w:hAnsi="Times New Roman" w:cs="Times New Roman"/>
+          <w:sz w:val="28"/>
+          <w:szCs w:val="28"/>
+        </w:rPr>
+      </w:pPr>
+    </w:p>
+    <w:p>
+      <w:pPr>
+        <w:rPr>
+          <w:rFonts w:ascii="Times New Roman" w:hAnsi="Times New Roman" w:cs="Times New Roman"/>
+          <w:sz w:val="28"/>
+          <w:szCs w:val="28"/>
+        </w:rPr>
+      </w:pPr>
+      <w:r>
+        <w:rPr>
+          <w:rFonts w:ascii="Times New Roman" w:hAnsi="Times New Roman" w:cs="Times New Roman"/>
+          <w:sz w:val="28"/>
+          <w:szCs w:val="28"/>
+        </w:rPr>
+        <w:t>Статус историко-архитектурного и археологического музея-заповедника Старая Ладога получила в:</w:t>
+      </w:r>
+    </w:p>
+    <w:p>
+      <w:pPr>
+        <w:rPr>
+          <w:rFonts w:ascii="Times New Roman" w:hAnsi="Times New Roman" w:cs="Times New Roman"/>
+          <w:sz w:val="28"/>
+          <w:szCs w:val="28"/>
+        </w:rPr>
+      </w:pPr>
+      <w:r>
+        <w:rPr>
+          <w:rFonts w:ascii="Times New Roman" w:hAnsi="Times New Roman" w:cs="Times New Roman"/>
+          <w:sz w:val="28"/>
+          <w:szCs w:val="28"/>
+        </w:rPr>
+        <w:t>1980-е гг.</w:t>
+      </w:r>
+    </w:p>
+    <w:p>
+      <w:pPr>
+        <w:rPr>
+          <w:rFonts w:ascii="Times New Roman" w:hAnsi="Times New Roman" w:cs="Times New Roman"/>
+          <w:sz w:val="28"/>
+          <w:szCs w:val="28"/>
+        </w:rPr>
+      </w:pPr>
+    </w:p>
+    <w:p>
+      <w:pPr>
+        <w:rPr>
+          <w:rFonts w:ascii="Times New Roman" w:hAnsi="Times New Roman" w:cs="Times New Roman"/>
+          <w:sz w:val="28"/>
+          <w:szCs w:val="28"/>
+        </w:rPr>
+      </w:pPr>
+      <w:r>
+        <w:rPr>
+          <w:rFonts w:ascii="Times New Roman" w:hAnsi="Times New Roman" w:cs="Times New Roman"/>
+          <w:sz w:val="28"/>
+          <w:szCs w:val="28"/>
+        </w:rPr>
+        <w:t>Какую церковь Старой Ладоги разобрали и вывезли в Новую Ладогу?</w:t>
+      </w:r>
+    </w:p>
+    <w:p>
+      <w:pPr>
+        <w:rPr>
+          <w:rFonts w:ascii="Times New Roman" w:hAnsi="Times New Roman" w:cs="Times New Roman"/>
+          <w:sz w:val="28"/>
+          <w:szCs w:val="28"/>
+        </w:rPr>
+      </w:pPr>
+      <w:r>
+        <w:rPr>
+          <w:rFonts w:ascii="Times New Roman" w:hAnsi="Times New Roman" w:cs="Times New Roman"/>
+          <w:sz w:val="28"/>
+          <w:szCs w:val="28"/>
+        </w:rPr>
+        <w:t>Церковь Святого Климента</w:t>
+      </w:r>
+    </w:p>
+    <w:p>
+      <w:pPr>
+        <w:rPr>
+          <w:rFonts w:ascii="Times New Roman" w:hAnsi="Times New Roman" w:cs="Times New Roman"/>
+          <w:sz w:val="28"/>
+          <w:szCs w:val="28"/>
+        </w:rPr>
+      </w:pPr>
+    </w:p>
+    <w:p>
+      <w:pPr>
+        <w:rPr>
+          <w:rFonts w:ascii="Times New Roman" w:hAnsi="Times New Roman" w:cs="Times New Roman"/>
+          <w:sz w:val="28"/>
+          <w:szCs w:val="28"/>
+        </w:rPr>
+      </w:pPr>
+      <w:r>
+        <w:rPr>
+          <w:rFonts w:ascii="Times New Roman" w:hAnsi="Times New Roman" w:cs="Times New Roman"/>
+          <w:sz w:val="28"/>
+          <w:szCs w:val="28"/>
+        </w:rPr>
+        <w:t>Никольский Собор был воздвигнут в:</w:t>
+      </w:r>
+    </w:p>
+    <w:p>
+      <w:pPr>
+        <w:rPr>
+          <w:rFonts w:ascii="Times New Roman" w:hAnsi="Times New Roman" w:cs="Times New Roman"/>
+          <w:sz w:val="28"/>
+          <w:szCs w:val="28"/>
+        </w:rPr>
+      </w:pPr>
+      <w:r>
+        <w:rPr>
+          <w:rFonts w:ascii="Times New Roman" w:hAnsi="Times New Roman" w:cs="Times New Roman"/>
+          <w:sz w:val="28"/>
+          <w:szCs w:val="28"/>
+        </w:rPr>
+        <w:t>XII</w:t>
+      </w:r>
+    </w:p>
+    <w:p>
+      <w:pPr>
+        <w:rPr>
+          <w:rFonts w:ascii="Times New Roman" w:hAnsi="Times New Roman" w:cs="Times New Roman"/>
+          <w:sz w:val="28"/>
+          <w:szCs w:val="28"/>
+        </w:rPr>
+      </w:pPr>
+    </w:p>
+    <w:p>
+      <w:pPr>
+        <w:rPr>
+          <w:rFonts w:ascii="Times New Roman" w:hAnsi="Times New Roman" w:cs="Times New Roman"/>
+          <w:sz w:val="28"/>
+          <w:szCs w:val="28"/>
+        </w:rPr>
+      </w:pPr>
+      <w:r>
+        <w:rPr>
+          <w:rFonts w:ascii="Times New Roman" w:hAnsi="Times New Roman" w:cs="Times New Roman"/>
+          <w:sz w:val="28"/>
+          <w:szCs w:val="28"/>
+        </w:rPr>
+        <w:t>Укажите, где на территории Старой Ладоги располагается крупный погребальный комплекс?</w:t>
+      </w:r>
+    </w:p>
+    <w:p>
+      <w:pPr>
+        <w:rPr>
+          <w:rFonts w:ascii="Times New Roman" w:hAnsi="Times New Roman" w:cs="Times New Roman"/>
+          <w:sz w:val="28"/>
+          <w:szCs w:val="28"/>
+        </w:rPr>
+      </w:pPr>
+      <w:r>
+        <w:rPr>
+          <w:rFonts w:ascii="Times New Roman" w:hAnsi="Times New Roman" w:cs="Times New Roman"/>
+          <w:sz w:val="28"/>
+          <w:szCs w:val="28"/>
+        </w:rPr>
+        <w:t xml:space="preserve">Урочище </w:t>
+      </w:r>
       <w:proofErr w:type="spellStart"/>
       <w:r>
         <w:rPr>
@@ -2725,16 +3158,121 @@
           <w:sz w:val="28"/>
           <w:szCs w:val="28"/>
         </w:rPr>
-        <w:t>Эйрик</w:t>
+        <w:t>Победище</w:t>
       </w:r>
       <w:proofErr w:type="spellEnd"/>
-      <w:r>
-        <w:rPr>
-          <w:rFonts w:ascii="Times New Roman" w:hAnsi="Times New Roman" w:cs="Times New Roman"/>
-          <w:sz w:val="28"/>
-          <w:szCs w:val="28"/>
-        </w:rPr>
-        <w:t xml:space="preserve"> </w:t>
+    </w:p>
+    <w:p>
+      <w:pPr>
+        <w:rPr>
+          <w:rFonts w:ascii="Times New Roman" w:hAnsi="Times New Roman" w:cs="Times New Roman"/>
+          <w:sz w:val="28"/>
+          <w:szCs w:val="28"/>
+        </w:rPr>
+      </w:pPr>
+    </w:p>
+    <w:p>
+      <w:pPr>
+        <w:rPr>
+          <w:rFonts w:ascii="Times New Roman" w:hAnsi="Times New Roman" w:cs="Times New Roman"/>
+          <w:sz w:val="28"/>
+          <w:szCs w:val="28"/>
+        </w:rPr>
+      </w:pPr>
+      <w:r>
+        <w:rPr>
+          <w:rFonts w:ascii="Times New Roman" w:hAnsi="Times New Roman" w:cs="Times New Roman"/>
+          <w:sz w:val="28"/>
+          <w:szCs w:val="28"/>
+        </w:rPr>
+        <w:t>Какое место в Старой Ладоге в народе называют «Олегова могила»?</w:t>
+      </w:r>
+    </w:p>
+    <w:p>
+      <w:pPr>
+        <w:rPr>
+          <w:rFonts w:ascii="Times New Roman" w:hAnsi="Times New Roman" w:cs="Times New Roman"/>
+          <w:sz w:val="28"/>
+          <w:szCs w:val="28"/>
+        </w:rPr>
+      </w:pPr>
+      <w:r>
+        <w:rPr>
+          <w:rFonts w:ascii="Times New Roman" w:hAnsi="Times New Roman" w:cs="Times New Roman"/>
+          <w:sz w:val="28"/>
+          <w:szCs w:val="28"/>
+        </w:rPr>
+        <w:t>Урочище Сопки</w:t>
+      </w:r>
+    </w:p>
+    <w:p>
+      <w:pPr>
+        <w:rPr>
+          <w:rFonts w:ascii="Times New Roman" w:hAnsi="Times New Roman" w:cs="Times New Roman"/>
+          <w:sz w:val="28"/>
+          <w:szCs w:val="28"/>
+        </w:rPr>
+      </w:pPr>
+    </w:p>
+    <w:p>
+      <w:pPr>
+        <w:rPr>
+          <w:rFonts w:ascii="Times New Roman" w:hAnsi="Times New Roman" w:cs="Times New Roman"/>
+          <w:sz w:val="28"/>
+          <w:szCs w:val="28"/>
+        </w:rPr>
+      </w:pPr>
+      <w:r>
+        <w:rPr>
+          <w:rFonts w:ascii="Times New Roman" w:hAnsi="Times New Roman" w:cs="Times New Roman"/>
+          <w:sz w:val="28"/>
+          <w:szCs w:val="28"/>
+        </w:rPr>
+        <w:t>Какая церковь в Старой Ладоге славится своими фресками?</w:t>
+      </w:r>
+    </w:p>
+    <w:p>
+      <w:pPr>
+        <w:rPr>
+          <w:rFonts w:ascii="Times New Roman" w:hAnsi="Times New Roman" w:cs="Times New Roman"/>
+          <w:sz w:val="28"/>
+          <w:szCs w:val="28"/>
+        </w:rPr>
+      </w:pPr>
+      <w:r>
+        <w:rPr>
+          <w:rFonts w:ascii="Times New Roman" w:hAnsi="Times New Roman" w:cs="Times New Roman"/>
+          <w:sz w:val="28"/>
+          <w:szCs w:val="28"/>
+        </w:rPr>
+        <w:lastRenderedPageBreak/>
+        <w:t>Церковь святого Георгия</w:t>
+      </w:r>
+    </w:p>
+    <w:p>
+      <w:pPr>
+        <w:rPr>
+          <w:rFonts w:ascii="Times New Roman" w:hAnsi="Times New Roman" w:cs="Times New Roman"/>
+          <w:sz w:val="28"/>
+          <w:szCs w:val="28"/>
+        </w:rPr>
+      </w:pPr>
+    </w:p>
+    <w:p>
+      <w:pPr>
+        <w:rPr>
+          <w:rFonts w:ascii="Times New Roman" w:hAnsi="Times New Roman" w:cs="Times New Roman"/>
+          <w:sz w:val="28"/>
+          <w:szCs w:val="28"/>
+        </w:rPr>
+      </w:pPr>
+      <w:r>
+        <w:rPr>
+          <w:rFonts w:ascii="Times New Roman" w:hAnsi="Times New Roman" w:cs="Times New Roman"/>
+          <w:sz w:val="28"/>
+          <w:szCs w:val="28"/>
+        </w:rPr>
+        <w:t xml:space="preserve">Что неоднократно в XVII в. власти Ладоги просили отремонтировать, ибо «мимо Ладоги немецкие посланники и гонцы и торговые люди проезжают почасту, </w:t>
       </w:r>
       <w:proofErr w:type="spellStart"/>
       <w:r>
@@ -2743,94 +3281,614 @@
           <w:sz w:val="28"/>
           <w:szCs w:val="28"/>
         </w:rPr>
-        <w:t>Хаконссон</w:t>
+        <w:t>городовое</w:t>
       </w:r>
       <w:proofErr w:type="spellEnd"/>
-    </w:p>
-    <w:p>
-      <w:pPr>
-        <w:rPr>
-          <w:rFonts w:ascii="Times New Roman" w:hAnsi="Times New Roman" w:cs="Times New Roman"/>
-          <w:sz w:val="28"/>
-          <w:szCs w:val="28"/>
-        </w:rPr>
-      </w:pPr>
-    </w:p>
-    <w:p>
-      <w:pPr>
-        <w:rPr>
-          <w:rFonts w:ascii="Times New Roman" w:hAnsi="Times New Roman" w:cs="Times New Roman"/>
-          <w:sz w:val="28"/>
-          <w:szCs w:val="28"/>
-        </w:rPr>
-      </w:pPr>
-      <w:r>
-        <w:rPr>
-          <w:rFonts w:ascii="Times New Roman" w:hAnsi="Times New Roman" w:cs="Times New Roman"/>
-          <w:sz w:val="28"/>
-          <w:szCs w:val="28"/>
-        </w:rPr>
-        <w:t>15 июля 1971 г. считается важной исторической датой для Старой Ладоги. Назовите событие.</w:t>
-      </w:r>
-    </w:p>
-    <w:p>
-      <w:pPr>
-        <w:rPr>
-          <w:rFonts w:ascii="Times New Roman" w:hAnsi="Times New Roman" w:cs="Times New Roman"/>
-          <w:sz w:val="28"/>
-          <w:szCs w:val="28"/>
-        </w:rPr>
-      </w:pPr>
-      <w:r>
-        <w:rPr>
-          <w:rFonts w:ascii="Times New Roman" w:hAnsi="Times New Roman" w:cs="Times New Roman"/>
-          <w:sz w:val="28"/>
-          <w:szCs w:val="28"/>
-        </w:rPr>
-        <w:t>Впервые открыты музейные экспозиции</w:t>
-      </w:r>
-    </w:p>
-    <w:p>
-      <w:pPr>
-        <w:rPr>
-          <w:rFonts w:ascii="Times New Roman" w:hAnsi="Times New Roman" w:cs="Times New Roman"/>
-          <w:sz w:val="28"/>
-          <w:szCs w:val="28"/>
-        </w:rPr>
-      </w:pPr>
-    </w:p>
-    <w:p>
-      <w:pPr>
-        <w:rPr>
-          <w:rFonts w:ascii="Times New Roman" w:hAnsi="Times New Roman" w:cs="Times New Roman"/>
-          <w:sz w:val="28"/>
-          <w:szCs w:val="28"/>
-        </w:rPr>
-      </w:pPr>
-      <w:r>
-        <w:rPr>
-          <w:rFonts w:ascii="Times New Roman" w:hAnsi="Times New Roman" w:cs="Times New Roman"/>
-          <w:sz w:val="28"/>
-          <w:szCs w:val="28"/>
-        </w:rPr>
-        <w:t>Что в Ладоге было построено в XII в., в дальнейшем признанное памятников мировой архитектуры?</w:t>
-      </w:r>
-    </w:p>
-    <w:p>
-      <w:pPr>
-        <w:rPr>
-          <w:rFonts w:ascii="Times New Roman" w:hAnsi="Times New Roman" w:cs="Times New Roman"/>
-          <w:sz w:val="28"/>
-          <w:szCs w:val="28"/>
-        </w:rPr>
-      </w:pPr>
-      <w:r>
-        <w:rPr>
-          <w:rFonts w:ascii="Times New Roman" w:hAnsi="Times New Roman" w:cs="Times New Roman"/>
-          <w:sz w:val="28"/>
-          <w:szCs w:val="28"/>
-        </w:rPr>
-        <w:t>Георгиевская церковь</w:t>
+      <w:r>
+        <w:rPr>
+          <w:rFonts w:ascii="Times New Roman" w:hAnsi="Times New Roman" w:cs="Times New Roman"/>
+          <w:sz w:val="28"/>
+          <w:szCs w:val="28"/>
+        </w:rPr>
+        <w:t xml:space="preserve"> нестроение видят»?</w:t>
+      </w:r>
+    </w:p>
+    <w:p>
+      <w:pPr>
+        <w:rPr>
+          <w:rFonts w:ascii="Times New Roman" w:hAnsi="Times New Roman" w:cs="Times New Roman"/>
+          <w:sz w:val="28"/>
+          <w:szCs w:val="28"/>
+        </w:rPr>
+      </w:pPr>
+      <w:r>
+        <w:rPr>
+          <w:rFonts w:ascii="Times New Roman" w:hAnsi="Times New Roman" w:cs="Times New Roman"/>
+          <w:sz w:val="28"/>
+          <w:szCs w:val="28"/>
+        </w:rPr>
+        <w:t>Ладожскую крепость</w:t>
+      </w:r>
+    </w:p>
+    <w:p>
+      <w:pPr>
+        <w:rPr>
+          <w:rFonts w:ascii="Times New Roman" w:hAnsi="Times New Roman" w:cs="Times New Roman"/>
+          <w:sz w:val="28"/>
+          <w:szCs w:val="28"/>
+        </w:rPr>
+      </w:pPr>
+    </w:p>
+    <w:p>
+      <w:pPr>
+        <w:rPr>
+          <w:rFonts w:ascii="Times New Roman" w:hAnsi="Times New Roman" w:cs="Times New Roman"/>
+          <w:sz w:val="28"/>
+          <w:szCs w:val="28"/>
+        </w:rPr>
+      </w:pPr>
+      <w:r>
+        <w:rPr>
+          <w:rFonts w:ascii="Times New Roman" w:hAnsi="Times New Roman" w:cs="Times New Roman"/>
+          <w:sz w:val="28"/>
+          <w:szCs w:val="28"/>
+        </w:rPr>
+        <w:t>Какая церковь находится непосредственно на территории крепостного комплекса?</w:t>
+      </w:r>
+    </w:p>
+    <w:p>
+      <w:pPr>
+        <w:rPr>
+          <w:rFonts w:ascii="Times New Roman" w:hAnsi="Times New Roman" w:cs="Times New Roman"/>
+          <w:sz w:val="28"/>
+          <w:szCs w:val="28"/>
+        </w:rPr>
+      </w:pPr>
+      <w:r>
+        <w:rPr>
+          <w:rFonts w:ascii="Times New Roman" w:hAnsi="Times New Roman" w:cs="Times New Roman"/>
+          <w:sz w:val="28"/>
+          <w:szCs w:val="28"/>
+        </w:rPr>
+        <w:t>Церковь святого Георгия</w:t>
+      </w:r>
+    </w:p>
+    <w:p>
+      <w:pPr>
+        <w:rPr>
+          <w:rFonts w:ascii="Times New Roman" w:hAnsi="Times New Roman" w:cs="Times New Roman"/>
+          <w:sz w:val="28"/>
+          <w:szCs w:val="28"/>
+        </w:rPr>
+      </w:pPr>
+    </w:p>
+    <w:p>
+      <w:pPr>
+        <w:rPr>
+          <w:rFonts w:ascii="Times New Roman" w:hAnsi="Times New Roman" w:cs="Times New Roman"/>
+          <w:sz w:val="28"/>
+          <w:szCs w:val="28"/>
+        </w:rPr>
+      </w:pPr>
+      <w:r>
+        <w:rPr>
+          <w:rFonts w:ascii="Times New Roman" w:hAnsi="Times New Roman" w:cs="Times New Roman"/>
+          <w:sz w:val="28"/>
+          <w:szCs w:val="28"/>
+        </w:rPr>
+        <w:t>В 1097 г. собрался съезд князей, на котором было принято решение «</w:t>
+      </w:r>
+      <w:proofErr w:type="spellStart"/>
+      <w:r>
+        <w:rPr>
+          <w:rFonts w:ascii="Times New Roman" w:hAnsi="Times New Roman" w:cs="Times New Roman"/>
+          <w:sz w:val="28"/>
+          <w:szCs w:val="28"/>
+        </w:rPr>
+        <w:t>каждо</w:t>
+      </w:r>
+      <w:proofErr w:type="spellEnd"/>
+      <w:r>
+        <w:rPr>
+          <w:rFonts w:ascii="Times New Roman" w:hAnsi="Times New Roman" w:cs="Times New Roman"/>
+          <w:sz w:val="28"/>
+          <w:szCs w:val="28"/>
+        </w:rPr>
+        <w:t xml:space="preserve"> да держит отчину свою». Укажите город, в котором произошло данное историческое событие.</w:t>
+      </w:r>
+    </w:p>
+    <w:p>
+      <w:pPr>
+        <w:rPr>
+          <w:rFonts w:ascii="Times New Roman" w:hAnsi="Times New Roman" w:cs="Times New Roman"/>
+          <w:sz w:val="28"/>
+          <w:szCs w:val="28"/>
+        </w:rPr>
+      </w:pPr>
+      <w:proofErr w:type="spellStart"/>
+      <w:r>
+        <w:rPr>
+          <w:rFonts w:ascii="Times New Roman" w:hAnsi="Times New Roman" w:cs="Times New Roman"/>
+          <w:sz w:val="28"/>
+          <w:szCs w:val="28"/>
+        </w:rPr>
+        <w:t>Любеч</w:t>
+      </w:r>
+      <w:proofErr w:type="spellEnd"/>
+    </w:p>
+    <w:p>
+      <w:pPr>
+        <w:rPr>
+          <w:rFonts w:ascii="Times New Roman" w:hAnsi="Times New Roman" w:cs="Times New Roman"/>
+          <w:sz w:val="28"/>
+          <w:szCs w:val="28"/>
+        </w:rPr>
+      </w:pPr>
+    </w:p>
+    <w:p>
+      <w:pPr>
+        <w:rPr>
+          <w:rFonts w:ascii="Times New Roman" w:hAnsi="Times New Roman" w:cs="Times New Roman"/>
+          <w:sz w:val="28"/>
+          <w:szCs w:val="28"/>
+        </w:rPr>
+      </w:pPr>
+      <w:r>
+        <w:rPr>
+          <w:rFonts w:ascii="Times New Roman" w:hAnsi="Times New Roman" w:cs="Times New Roman"/>
+          <w:sz w:val="28"/>
+          <w:szCs w:val="28"/>
+        </w:rPr>
+        <w:t>Напишите историческое название высшего органа власти в Новгородской земле, в полномочия которого входило приглашение и изгнание князей, а также избрание важнейших должностных лиц.</w:t>
+      </w:r>
+    </w:p>
+    <w:p>
+      <w:pPr>
+        <w:rPr>
+          <w:rFonts w:ascii="Times New Roman" w:hAnsi="Times New Roman" w:cs="Times New Roman"/>
+          <w:sz w:val="28"/>
+          <w:szCs w:val="28"/>
+        </w:rPr>
+      </w:pPr>
+      <w:r>
+        <w:rPr>
+          <w:rFonts w:ascii="Times New Roman" w:hAnsi="Times New Roman" w:cs="Times New Roman"/>
+          <w:sz w:val="28"/>
+          <w:szCs w:val="28"/>
+        </w:rPr>
+        <w:t>Вече</w:t>
+      </w:r>
+    </w:p>
+    <w:p>
+      <w:pPr>
+        <w:rPr>
+          <w:rFonts w:ascii="Times New Roman" w:hAnsi="Times New Roman" w:cs="Times New Roman"/>
+          <w:sz w:val="28"/>
+          <w:szCs w:val="28"/>
+        </w:rPr>
+      </w:pPr>
+    </w:p>
+    <w:p>
+      <w:pPr>
+        <w:rPr>
+          <w:rFonts w:ascii="Times New Roman" w:hAnsi="Times New Roman" w:cs="Times New Roman"/>
+          <w:sz w:val="28"/>
+          <w:szCs w:val="28"/>
+        </w:rPr>
+      </w:pPr>
+      <w:r>
+        <w:rPr>
+          <w:rFonts w:ascii="Times New Roman" w:hAnsi="Times New Roman" w:cs="Times New Roman"/>
+          <w:sz w:val="28"/>
+          <w:szCs w:val="28"/>
+        </w:rPr>
+        <w:t>Выберите из списка три «общерусских» стола, за обладание которыми в XII в. велась активная политическая борьба между русскими князьями.</w:t>
+      </w:r>
+    </w:p>
+    <w:p>
+      <w:pPr>
+        <w:rPr>
+          <w:rFonts w:ascii="Times New Roman" w:hAnsi="Times New Roman" w:cs="Times New Roman"/>
+          <w:sz w:val="28"/>
+          <w:szCs w:val="28"/>
+        </w:rPr>
+      </w:pPr>
+      <w:r>
+        <w:rPr>
+          <w:rFonts w:ascii="Times New Roman" w:hAnsi="Times New Roman" w:cs="Times New Roman"/>
+          <w:sz w:val="28"/>
+          <w:szCs w:val="28"/>
+        </w:rPr>
+        <w:t>Киевский, Новгородский, Галицкий</w:t>
+      </w:r>
+    </w:p>
+    <w:p>
+      <w:pPr>
+        <w:rPr>
+          <w:rFonts w:ascii="Times New Roman" w:hAnsi="Times New Roman" w:cs="Times New Roman"/>
+          <w:sz w:val="28"/>
+          <w:szCs w:val="28"/>
+        </w:rPr>
+      </w:pPr>
+    </w:p>
+    <w:p>
+      <w:pPr>
+        <w:rPr>
+          <w:rFonts w:ascii="Times New Roman" w:hAnsi="Times New Roman" w:cs="Times New Roman"/>
+          <w:sz w:val="28"/>
+          <w:szCs w:val="28"/>
+        </w:rPr>
+      </w:pPr>
+      <w:r>
+        <w:rPr>
+          <w:rFonts w:ascii="Times New Roman" w:hAnsi="Times New Roman" w:cs="Times New Roman"/>
+          <w:sz w:val="28"/>
+          <w:szCs w:val="28"/>
+        </w:rPr>
+        <w:t>В каком году состоялось крещение Руси? (указывать только цифры).</w:t>
+      </w:r>
+    </w:p>
+    <w:p>
+      <w:pPr>
+        <w:rPr>
+          <w:rFonts w:ascii="Times New Roman" w:hAnsi="Times New Roman" w:cs="Times New Roman"/>
+          <w:sz w:val="28"/>
+          <w:szCs w:val="28"/>
+        </w:rPr>
+      </w:pPr>
+      <w:r>
+        <w:rPr>
+          <w:rFonts w:ascii="Times New Roman" w:hAnsi="Times New Roman" w:cs="Times New Roman"/>
+          <w:sz w:val="28"/>
+          <w:szCs w:val="28"/>
+        </w:rPr>
+        <w:t>988</w:t>
+      </w:r>
+    </w:p>
+    <w:p>
+      <w:pPr>
+        <w:rPr>
+          <w:rFonts w:ascii="Times New Roman" w:hAnsi="Times New Roman" w:cs="Times New Roman"/>
+          <w:sz w:val="28"/>
+          <w:szCs w:val="28"/>
+        </w:rPr>
+      </w:pPr>
+    </w:p>
+    <w:p>
+      <w:pPr>
+        <w:rPr>
+          <w:rFonts w:ascii="Times New Roman" w:hAnsi="Times New Roman" w:cs="Times New Roman"/>
+          <w:sz w:val="28"/>
+          <w:szCs w:val="28"/>
+        </w:rPr>
+      </w:pPr>
+      <w:r>
+        <w:rPr>
+          <w:rFonts w:ascii="Times New Roman" w:hAnsi="Times New Roman" w:cs="Times New Roman"/>
+          <w:sz w:val="28"/>
+          <w:szCs w:val="28"/>
+        </w:rPr>
+        <w:t>Что являлось главным источником материального обеспечения церкви на Руси?</w:t>
+      </w:r>
+    </w:p>
+    <w:p>
+      <w:pPr>
+        <w:rPr>
+          <w:rFonts w:ascii="Times New Roman" w:hAnsi="Times New Roman" w:cs="Times New Roman"/>
+          <w:sz w:val="28"/>
+          <w:szCs w:val="28"/>
+        </w:rPr>
+      </w:pPr>
+      <w:r>
+        <w:rPr>
+          <w:rFonts w:ascii="Times New Roman" w:hAnsi="Times New Roman" w:cs="Times New Roman"/>
+          <w:sz w:val="28"/>
+          <w:szCs w:val="28"/>
+        </w:rPr>
+        <w:t>Десятина от княжеских доходов</w:t>
+      </w:r>
+    </w:p>
+    <w:p>
+      <w:pPr>
+        <w:rPr>
+          <w:rFonts w:ascii="Times New Roman" w:hAnsi="Times New Roman" w:cs="Times New Roman"/>
+          <w:sz w:val="28"/>
+          <w:szCs w:val="28"/>
+        </w:rPr>
+      </w:pPr>
+    </w:p>
+    <w:p>
+      <w:pPr>
+        <w:rPr>
+          <w:rFonts w:ascii="Times New Roman" w:hAnsi="Times New Roman" w:cs="Times New Roman"/>
+          <w:sz w:val="28"/>
+          <w:szCs w:val="28"/>
+        </w:rPr>
+      </w:pPr>
+      <w:r>
+        <w:rPr>
+          <w:rFonts w:ascii="Times New Roman" w:hAnsi="Times New Roman" w:cs="Times New Roman"/>
+          <w:sz w:val="28"/>
+          <w:szCs w:val="28"/>
+        </w:rPr>
+        <w:t>Как называлось личное войско князя? Запишите термин.</w:t>
+      </w:r>
+    </w:p>
+    <w:p>
+      <w:pPr>
+        <w:rPr>
+          <w:rFonts w:ascii="Times New Roman" w:hAnsi="Times New Roman" w:cs="Times New Roman"/>
+          <w:sz w:val="28"/>
+          <w:szCs w:val="28"/>
+        </w:rPr>
+      </w:pPr>
+      <w:r>
+        <w:rPr>
+          <w:rFonts w:ascii="Times New Roman" w:hAnsi="Times New Roman" w:cs="Times New Roman"/>
+          <w:sz w:val="28"/>
+          <w:szCs w:val="28"/>
+        </w:rPr>
+        <w:t>Дружина</w:t>
+      </w:r>
+    </w:p>
+    <w:p>
+      <w:pPr>
+        <w:rPr>
+          <w:rFonts w:ascii="Times New Roman" w:hAnsi="Times New Roman" w:cs="Times New Roman"/>
+          <w:sz w:val="28"/>
+          <w:szCs w:val="28"/>
+        </w:rPr>
+      </w:pPr>
+    </w:p>
+    <w:p>
+      <w:pPr>
+        <w:rPr>
+          <w:rFonts w:ascii="Times New Roman" w:hAnsi="Times New Roman" w:cs="Times New Roman"/>
+          <w:sz w:val="28"/>
+          <w:szCs w:val="28"/>
+        </w:rPr>
+      </w:pPr>
+      <w:r>
+        <w:rPr>
+          <w:rFonts w:ascii="Times New Roman" w:hAnsi="Times New Roman" w:cs="Times New Roman"/>
+          <w:sz w:val="28"/>
+          <w:szCs w:val="28"/>
+        </w:rPr>
+        <w:t>Выберите наименование типа отношений между властителем и знатью в средневековом обществе, при котором отсутствовала договорная основа службы, слуга находился в прямой и безусловной зависимости от господина.</w:t>
+      </w:r>
+    </w:p>
+    <w:p>
+      <w:pPr>
+        <w:rPr>
+          <w:rFonts w:ascii="Times New Roman" w:hAnsi="Times New Roman" w:cs="Times New Roman"/>
+          <w:sz w:val="28"/>
+          <w:szCs w:val="28"/>
+        </w:rPr>
+      </w:pPr>
+      <w:proofErr w:type="spellStart"/>
+      <w:r>
+        <w:rPr>
+          <w:rFonts w:ascii="Times New Roman" w:hAnsi="Times New Roman" w:cs="Times New Roman"/>
+          <w:sz w:val="28"/>
+          <w:szCs w:val="28"/>
+        </w:rPr>
+        <w:t>Министериалитет</w:t>
+      </w:r>
+      <w:proofErr w:type="spellEnd"/>
+    </w:p>
+    <w:p>
+      <w:pPr>
+        <w:rPr>
+          <w:rFonts w:ascii="Times New Roman" w:hAnsi="Times New Roman" w:cs="Times New Roman"/>
+          <w:sz w:val="28"/>
+          <w:szCs w:val="28"/>
+        </w:rPr>
+      </w:pPr>
+    </w:p>
+    <w:p>
+      <w:pPr>
+        <w:rPr>
+          <w:rFonts w:ascii="Times New Roman" w:hAnsi="Times New Roman" w:cs="Times New Roman"/>
+          <w:sz w:val="28"/>
+          <w:szCs w:val="28"/>
+        </w:rPr>
+      </w:pPr>
+      <w:r>
+        <w:rPr>
+          <w:rFonts w:ascii="Times New Roman" w:hAnsi="Times New Roman" w:cs="Times New Roman"/>
+          <w:sz w:val="28"/>
+          <w:szCs w:val="28"/>
+        </w:rPr>
+        <w:t>Выберите правильное окончание предложения: «Вассальная служба – и в этом ее главная особенность…»</w:t>
+      </w:r>
+    </w:p>
+    <w:p>
+      <w:pPr>
+        <w:rPr>
+          <w:rFonts w:ascii="Times New Roman" w:hAnsi="Times New Roman" w:cs="Times New Roman"/>
+          <w:sz w:val="28"/>
+          <w:szCs w:val="28"/>
+        </w:rPr>
+      </w:pPr>
+      <w:r>
+        <w:rPr>
+          <w:rFonts w:ascii="Times New Roman" w:hAnsi="Times New Roman" w:cs="Times New Roman"/>
+          <w:sz w:val="28"/>
+          <w:szCs w:val="28"/>
+        </w:rPr>
+        <w:t>«– не ущемляла личную свободу вассала, находящегося под покровительством сюзерена»</w:t>
+      </w:r>
+    </w:p>
+    <w:p>
+      <w:pPr>
+        <w:rPr>
+          <w:rFonts w:ascii="Times New Roman" w:hAnsi="Times New Roman" w:cs="Times New Roman"/>
+          <w:sz w:val="28"/>
+          <w:szCs w:val="28"/>
+        </w:rPr>
+      </w:pPr>
+    </w:p>
+    <w:p>
+      <w:pPr>
+        <w:rPr>
+          <w:rFonts w:ascii="Times New Roman" w:hAnsi="Times New Roman" w:cs="Times New Roman"/>
+          <w:sz w:val="28"/>
+          <w:szCs w:val="28"/>
+        </w:rPr>
+      </w:pPr>
+      <w:r>
+        <w:rPr>
+          <w:rFonts w:ascii="Times New Roman" w:hAnsi="Times New Roman" w:cs="Times New Roman"/>
+          <w:sz w:val="28"/>
+          <w:szCs w:val="28"/>
+        </w:rPr>
+        <w:t>Напишите название варяжской (скандинавской) династии, под главенством которой в IX-X вв. оказались объединены восточные славяне, а также ряд финноязычных и балтских народов.</w:t>
+      </w:r>
+    </w:p>
+    <w:p>
+      <w:pPr>
+        <w:rPr>
+          <w:rFonts w:ascii="Times New Roman" w:hAnsi="Times New Roman" w:cs="Times New Roman"/>
+          <w:sz w:val="28"/>
+          <w:szCs w:val="28"/>
+        </w:rPr>
+      </w:pPr>
+      <w:r>
+        <w:rPr>
+          <w:rFonts w:ascii="Times New Roman" w:hAnsi="Times New Roman" w:cs="Times New Roman"/>
+          <w:sz w:val="28"/>
+          <w:szCs w:val="28"/>
+        </w:rPr>
+        <w:t>Рюриковичи</w:t>
+      </w:r>
+    </w:p>
+    <w:p>
+      <w:pPr>
+        <w:rPr>
+          <w:rFonts w:ascii="Times New Roman" w:hAnsi="Times New Roman" w:cs="Times New Roman"/>
+          <w:sz w:val="28"/>
+          <w:szCs w:val="28"/>
+        </w:rPr>
+      </w:pPr>
+    </w:p>
+    <w:p>
+      <w:pPr>
+        <w:rPr>
+          <w:rFonts w:ascii="Times New Roman" w:hAnsi="Times New Roman" w:cs="Times New Roman"/>
+          <w:sz w:val="28"/>
+          <w:szCs w:val="28"/>
+        </w:rPr>
+      </w:pPr>
+      <w:r>
+        <w:rPr>
+          <w:rFonts w:ascii="Times New Roman" w:hAnsi="Times New Roman" w:cs="Times New Roman"/>
+          <w:sz w:val="28"/>
+          <w:szCs w:val="28"/>
+        </w:rPr>
+        <w:t>Выберите группы населения Древней Руси, которые относились к категории полузависимых.</w:t>
+      </w:r>
+    </w:p>
+    <w:p>
+      <w:pPr>
+        <w:rPr>
+          <w:rFonts w:ascii="Times New Roman" w:hAnsi="Times New Roman" w:cs="Times New Roman"/>
+          <w:sz w:val="28"/>
+          <w:szCs w:val="28"/>
+        </w:rPr>
+      </w:pPr>
+      <w:r>
+        <w:rPr>
+          <w:rFonts w:ascii="Times New Roman" w:hAnsi="Times New Roman" w:cs="Times New Roman"/>
+          <w:sz w:val="28"/>
+          <w:szCs w:val="28"/>
+        </w:rPr>
+        <w:t>Закупы, Рядовичи</w:t>
+      </w:r>
+    </w:p>
+    <w:p>
+      <w:pPr>
+        <w:rPr>
+          <w:rFonts w:ascii="Times New Roman" w:hAnsi="Times New Roman" w:cs="Times New Roman"/>
+          <w:sz w:val="28"/>
+          <w:szCs w:val="28"/>
+        </w:rPr>
+      </w:pPr>
+    </w:p>
+    <w:p>
+      <w:pPr>
+        <w:rPr>
+          <w:rFonts w:ascii="Times New Roman" w:hAnsi="Times New Roman" w:cs="Times New Roman"/>
+          <w:sz w:val="28"/>
+          <w:szCs w:val="28"/>
+        </w:rPr>
+      </w:pPr>
+      <w:r>
+        <w:rPr>
+          <w:rFonts w:ascii="Times New Roman" w:hAnsi="Times New Roman" w:cs="Times New Roman"/>
+          <w:sz w:val="28"/>
+          <w:szCs w:val="28"/>
+        </w:rPr>
+        <w:t>Какой год соответствует самой ранней датировке первого сборника правовых норм Киевской Руси?</w:t>
+      </w:r>
+    </w:p>
+    <w:p>
+      <w:pPr>
+        <w:rPr>
+          <w:rFonts w:ascii="Times New Roman" w:hAnsi="Times New Roman" w:cs="Times New Roman"/>
+          <w:sz w:val="28"/>
+          <w:szCs w:val="28"/>
+        </w:rPr>
+      </w:pPr>
+      <w:r>
+        <w:rPr>
+          <w:rFonts w:ascii="Times New Roman" w:hAnsi="Times New Roman" w:cs="Times New Roman"/>
+          <w:sz w:val="28"/>
+          <w:szCs w:val="28"/>
+        </w:rPr>
+        <w:t>1016 г.</w:t>
+      </w:r>
+    </w:p>
+    <w:p>
+      <w:pPr>
+        <w:rPr>
+          <w:rFonts w:ascii="Times New Roman" w:hAnsi="Times New Roman" w:cs="Times New Roman"/>
+          <w:sz w:val="28"/>
+          <w:szCs w:val="28"/>
+        </w:rPr>
+      </w:pPr>
+    </w:p>
+    <w:p>
+      <w:pPr>
+        <w:rPr>
+          <w:rFonts w:ascii="Times New Roman" w:hAnsi="Times New Roman" w:cs="Times New Roman"/>
+          <w:sz w:val="28"/>
+          <w:szCs w:val="28"/>
+        </w:rPr>
+      </w:pPr>
+      <w:r>
+        <w:rPr>
+          <w:rFonts w:ascii="Times New Roman" w:hAnsi="Times New Roman" w:cs="Times New Roman"/>
+          <w:sz w:val="28"/>
+          <w:szCs w:val="28"/>
+        </w:rPr>
+        <w:t>В результате восстания в Киеве, вспыхнувшего в 1113 г. киевский престол перешел к:</w:t>
+      </w:r>
+    </w:p>
+    <w:p>
+      <w:pPr>
+        <w:rPr>
+          <w:rFonts w:ascii="Times New Roman" w:hAnsi="Times New Roman" w:cs="Times New Roman"/>
+          <w:sz w:val="28"/>
+          <w:szCs w:val="28"/>
+        </w:rPr>
+      </w:pPr>
+      <w:r>
+        <w:rPr>
+          <w:rFonts w:ascii="Times New Roman" w:hAnsi="Times New Roman" w:cs="Times New Roman"/>
+          <w:sz w:val="28"/>
+          <w:szCs w:val="28"/>
+        </w:rPr>
+        <w:t>Владимиру Мономаху</w:t>
       </w:r>
     </w:p>
     <w:p>
@@ -2857,283 +3915,17 @@
           <w:szCs w:val="28"/>
         </w:rPr>
         <w:lastRenderedPageBreak/>
-        <w:t>В какой войне Ладожская крепость вынесла последнюю осаду?</w:t>
-      </w:r>
-    </w:p>
-    <w:p>
-      <w:pPr>
-        <w:rPr>
-          <w:rFonts w:ascii="Times New Roman" w:hAnsi="Times New Roman" w:cs="Times New Roman"/>
-          <w:sz w:val="28"/>
-          <w:szCs w:val="28"/>
-        </w:rPr>
-      </w:pPr>
-      <w:r>
-        <w:rPr>
-          <w:rFonts w:ascii="Times New Roman" w:hAnsi="Times New Roman" w:cs="Times New Roman"/>
-          <w:sz w:val="28"/>
-          <w:szCs w:val="28"/>
-        </w:rPr>
-        <w:t>Великая Северная война 1700-1721 гг.</w:t>
-      </w:r>
-    </w:p>
-    <w:p>
-      <w:pPr>
-        <w:rPr>
-          <w:rFonts w:ascii="Times New Roman" w:hAnsi="Times New Roman" w:cs="Times New Roman"/>
-          <w:sz w:val="28"/>
-          <w:szCs w:val="28"/>
-        </w:rPr>
-      </w:pPr>
-    </w:p>
-    <w:p>
-      <w:pPr>
-        <w:rPr>
-          <w:rFonts w:ascii="Times New Roman" w:hAnsi="Times New Roman" w:cs="Times New Roman"/>
-          <w:sz w:val="28"/>
-          <w:szCs w:val="28"/>
-        </w:rPr>
-      </w:pPr>
-      <w:r>
-        <w:rPr>
-          <w:rFonts w:ascii="Times New Roman" w:hAnsi="Times New Roman" w:cs="Times New Roman"/>
-          <w:sz w:val="28"/>
-          <w:szCs w:val="28"/>
-        </w:rPr>
-        <w:t>В каком веке фиксируется начало роста научного интереса к Старой Ладоге?</w:t>
-      </w:r>
-    </w:p>
-    <w:p>
-      <w:pPr>
-        <w:rPr>
-          <w:rFonts w:ascii="Times New Roman" w:hAnsi="Times New Roman" w:cs="Times New Roman"/>
-          <w:sz w:val="28"/>
-          <w:szCs w:val="28"/>
-        </w:rPr>
-      </w:pPr>
-      <w:r>
-        <w:rPr>
-          <w:rFonts w:ascii="Times New Roman" w:hAnsi="Times New Roman" w:cs="Times New Roman"/>
-          <w:sz w:val="28"/>
-          <w:szCs w:val="28"/>
-        </w:rPr>
-        <w:t>XVIII в.</w:t>
-      </w:r>
-    </w:p>
-    <w:p>
-      <w:pPr>
-        <w:rPr>
-          <w:rFonts w:ascii="Times New Roman" w:hAnsi="Times New Roman" w:cs="Times New Roman"/>
-          <w:sz w:val="28"/>
-          <w:szCs w:val="28"/>
-        </w:rPr>
-      </w:pPr>
-    </w:p>
-    <w:p>
-      <w:pPr>
-        <w:rPr>
-          <w:rFonts w:ascii="Times New Roman" w:hAnsi="Times New Roman" w:cs="Times New Roman"/>
-          <w:sz w:val="28"/>
-          <w:szCs w:val="28"/>
-        </w:rPr>
-      </w:pPr>
-      <w:r>
-        <w:rPr>
-          <w:rFonts w:ascii="Times New Roman" w:hAnsi="Times New Roman" w:cs="Times New Roman"/>
-          <w:sz w:val="28"/>
-          <w:szCs w:val="28"/>
-        </w:rPr>
-        <w:t>Какая книга считается первым комплексным исследованием, посвященным истории и культуре Старой Ладоги?</w:t>
-      </w:r>
-    </w:p>
-    <w:p>
-      <w:pPr>
-        <w:rPr>
-          <w:rFonts w:ascii="Times New Roman" w:hAnsi="Times New Roman" w:cs="Times New Roman"/>
-          <w:sz w:val="28"/>
-          <w:szCs w:val="28"/>
-        </w:rPr>
-      </w:pPr>
-      <w:r>
-        <w:rPr>
-          <w:rFonts w:ascii="Times New Roman" w:hAnsi="Times New Roman" w:cs="Times New Roman"/>
-          <w:sz w:val="28"/>
-          <w:szCs w:val="28"/>
-        </w:rPr>
-        <w:t>Бранденбург Н.Е. Старая Ладога. СПб., 1896.</w:t>
-      </w:r>
-    </w:p>
-    <w:p>
-      <w:pPr>
-        <w:rPr>
-          <w:rFonts w:ascii="Times New Roman" w:hAnsi="Times New Roman" w:cs="Times New Roman"/>
-          <w:sz w:val="28"/>
-          <w:szCs w:val="28"/>
-        </w:rPr>
-      </w:pPr>
-    </w:p>
-    <w:p>
-      <w:pPr>
-        <w:rPr>
-          <w:rFonts w:ascii="Times New Roman" w:hAnsi="Times New Roman" w:cs="Times New Roman"/>
-          <w:sz w:val="28"/>
-          <w:szCs w:val="28"/>
-        </w:rPr>
-      </w:pPr>
-      <w:r>
-        <w:rPr>
-          <w:rFonts w:ascii="Times New Roman" w:hAnsi="Times New Roman" w:cs="Times New Roman"/>
-          <w:sz w:val="28"/>
-          <w:szCs w:val="28"/>
-        </w:rPr>
-        <w:t>Статус историко-архитектурного и археологического музея-заповедника Старая Ладога получила в:</w:t>
-      </w:r>
-    </w:p>
-    <w:p>
-      <w:pPr>
-        <w:rPr>
-          <w:rFonts w:ascii="Times New Roman" w:hAnsi="Times New Roman" w:cs="Times New Roman"/>
-          <w:sz w:val="28"/>
-          <w:szCs w:val="28"/>
-        </w:rPr>
-      </w:pPr>
-      <w:r>
-        <w:rPr>
-          <w:rFonts w:ascii="Times New Roman" w:hAnsi="Times New Roman" w:cs="Times New Roman"/>
-          <w:sz w:val="28"/>
-          <w:szCs w:val="28"/>
-        </w:rPr>
-        <w:t>1980-е гг.</w:t>
-      </w:r>
-    </w:p>
-    <w:p>
-      <w:pPr>
-        <w:rPr>
-          <w:rFonts w:ascii="Times New Roman" w:hAnsi="Times New Roman" w:cs="Times New Roman"/>
-          <w:sz w:val="28"/>
-          <w:szCs w:val="28"/>
-        </w:rPr>
-      </w:pPr>
-    </w:p>
-    <w:p>
-      <w:pPr>
-        <w:rPr>
-          <w:rFonts w:ascii="Times New Roman" w:hAnsi="Times New Roman" w:cs="Times New Roman"/>
-          <w:sz w:val="28"/>
-          <w:szCs w:val="28"/>
-        </w:rPr>
-      </w:pPr>
-      <w:r>
-        <w:rPr>
-          <w:rFonts w:ascii="Times New Roman" w:hAnsi="Times New Roman" w:cs="Times New Roman"/>
-          <w:sz w:val="28"/>
-          <w:szCs w:val="28"/>
-        </w:rPr>
-        <w:t>Какую церковь Старой Ладоги разобрали и вывезли в Новую Ладогу?</w:t>
-      </w:r>
-    </w:p>
-    <w:p>
-      <w:pPr>
-        <w:rPr>
-          <w:rFonts w:ascii="Times New Roman" w:hAnsi="Times New Roman" w:cs="Times New Roman"/>
-          <w:sz w:val="28"/>
-          <w:szCs w:val="28"/>
-        </w:rPr>
-      </w:pPr>
-      <w:r>
-        <w:rPr>
-          <w:rFonts w:ascii="Times New Roman" w:hAnsi="Times New Roman" w:cs="Times New Roman"/>
-          <w:sz w:val="28"/>
-          <w:szCs w:val="28"/>
-        </w:rPr>
-        <w:t>Церковь Святого Климента</w:t>
-      </w:r>
-    </w:p>
-    <w:p>
-      <w:pPr>
-        <w:rPr>
-          <w:rFonts w:ascii="Times New Roman" w:hAnsi="Times New Roman" w:cs="Times New Roman"/>
-          <w:sz w:val="28"/>
-          <w:szCs w:val="28"/>
-        </w:rPr>
-      </w:pPr>
-    </w:p>
-    <w:p>
-      <w:pPr>
-        <w:rPr>
-          <w:rFonts w:ascii="Times New Roman" w:hAnsi="Times New Roman" w:cs="Times New Roman"/>
-          <w:sz w:val="28"/>
-          <w:szCs w:val="28"/>
-        </w:rPr>
-      </w:pPr>
-      <w:r>
-        <w:rPr>
-          <w:rFonts w:ascii="Times New Roman" w:hAnsi="Times New Roman" w:cs="Times New Roman"/>
-          <w:sz w:val="28"/>
-          <w:szCs w:val="28"/>
-        </w:rPr>
-        <w:t>Никольский Собор был воздвигнут в:</w:t>
-      </w:r>
-    </w:p>
-    <w:p>
-      <w:pPr>
-        <w:rPr>
-          <w:rFonts w:ascii="Times New Roman" w:hAnsi="Times New Roman" w:cs="Times New Roman"/>
-          <w:sz w:val="28"/>
-          <w:szCs w:val="28"/>
-        </w:rPr>
-      </w:pPr>
-      <w:r>
-        <w:rPr>
-          <w:rFonts w:ascii="Times New Roman" w:hAnsi="Times New Roman" w:cs="Times New Roman"/>
-          <w:sz w:val="28"/>
-          <w:szCs w:val="28"/>
-        </w:rPr>
-        <w:t>XII</w:t>
-      </w:r>
-    </w:p>
-    <w:p>
-      <w:pPr>
-        <w:rPr>
-          <w:rFonts w:ascii="Times New Roman" w:hAnsi="Times New Roman" w:cs="Times New Roman"/>
-          <w:sz w:val="28"/>
-          <w:szCs w:val="28"/>
-        </w:rPr>
-      </w:pPr>
-    </w:p>
-    <w:p>
-      <w:pPr>
-        <w:rPr>
-          <w:rFonts w:ascii="Times New Roman" w:hAnsi="Times New Roman" w:cs="Times New Roman"/>
-          <w:sz w:val="28"/>
-          <w:szCs w:val="28"/>
-        </w:rPr>
-      </w:pPr>
-      <w:r>
-        <w:rPr>
-          <w:rFonts w:ascii="Times New Roman" w:hAnsi="Times New Roman" w:cs="Times New Roman"/>
-          <w:sz w:val="28"/>
-          <w:szCs w:val="28"/>
-        </w:rPr>
-        <w:t>Укажите, где на территории Старой Ладоги располагается крупный погребальный комплекс?</w:t>
-      </w:r>
-    </w:p>
-    <w:p>
-      <w:pPr>
-        <w:rPr>
-          <w:rFonts w:ascii="Times New Roman" w:hAnsi="Times New Roman" w:cs="Times New Roman"/>
-          <w:sz w:val="28"/>
-          <w:szCs w:val="28"/>
-        </w:rPr>
-      </w:pPr>
-      <w:r>
-        <w:rPr>
-          <w:rFonts w:ascii="Times New Roman" w:hAnsi="Times New Roman" w:cs="Times New Roman"/>
-          <w:sz w:val="28"/>
-          <w:szCs w:val="28"/>
-        </w:rPr>
-        <w:t xml:space="preserve">Урочище </w:t>
-      </w:r>
+        <w:t>Человек в Древней Руси, который попал в зависимость от господина, заключив с ним договор, считался:</w:t>
+      </w:r>
+    </w:p>
+    <w:p>
+      <w:pPr>
+        <w:rPr>
+          <w:rFonts w:ascii="Times New Roman" w:hAnsi="Times New Roman" w:cs="Times New Roman"/>
+          <w:sz w:val="28"/>
+          <w:szCs w:val="28"/>
+        </w:rPr>
+      </w:pPr>
       <w:proofErr w:type="spellStart"/>
       <w:r>
         <w:rPr>
@@ -3141,7 +3933,7 @@
           <w:sz w:val="28"/>
           <w:szCs w:val="28"/>
         </w:rPr>
-        <w:t>Победище</w:t>
+        <w:t>Рядовичем</w:t>
       </w:r>
       <w:proofErr w:type="spellEnd"/>
     </w:p>
@@ -3168,781 +3960,6 @@
           <w:sz w:val="28"/>
           <w:szCs w:val="28"/>
         </w:rPr>
-        <w:t>Какое место в Старой Ладоге в народе называют «Олегова могила»?</w:t>
-      </w:r>
-    </w:p>
-    <w:p>
-      <w:pPr>
-        <w:rPr>
-          <w:rFonts w:ascii="Times New Roman" w:hAnsi="Times New Roman" w:cs="Times New Roman"/>
-          <w:sz w:val="28"/>
-          <w:szCs w:val="28"/>
-        </w:rPr>
-      </w:pPr>
-      <w:r>
-        <w:rPr>
-          <w:rFonts w:ascii="Times New Roman" w:hAnsi="Times New Roman" w:cs="Times New Roman"/>
-          <w:sz w:val="28"/>
-          <w:szCs w:val="28"/>
-        </w:rPr>
-        <w:t>Урочище Сопки</w:t>
-      </w:r>
-    </w:p>
-    <w:p>
-      <w:pPr>
-        <w:rPr>
-          <w:rFonts w:ascii="Times New Roman" w:hAnsi="Times New Roman" w:cs="Times New Roman"/>
-          <w:sz w:val="28"/>
-          <w:szCs w:val="28"/>
-        </w:rPr>
-      </w:pPr>
-    </w:p>
-    <w:p>
-      <w:pPr>
-        <w:rPr>
-          <w:rFonts w:ascii="Times New Roman" w:hAnsi="Times New Roman" w:cs="Times New Roman"/>
-          <w:sz w:val="28"/>
-          <w:szCs w:val="28"/>
-        </w:rPr>
-      </w:pPr>
-      <w:r>
-        <w:rPr>
-          <w:rFonts w:ascii="Times New Roman" w:hAnsi="Times New Roman" w:cs="Times New Roman"/>
-          <w:sz w:val="28"/>
-          <w:szCs w:val="28"/>
-        </w:rPr>
-        <w:t>Какая церковь в Старой Ладоге славится своими фресками?</w:t>
-      </w:r>
-    </w:p>
-    <w:p>
-      <w:pPr>
-        <w:rPr>
-          <w:rFonts w:ascii="Times New Roman" w:hAnsi="Times New Roman" w:cs="Times New Roman"/>
-          <w:sz w:val="28"/>
-          <w:szCs w:val="28"/>
-        </w:rPr>
-      </w:pPr>
-      <w:r>
-        <w:rPr>
-          <w:rFonts w:ascii="Times New Roman" w:hAnsi="Times New Roman" w:cs="Times New Roman"/>
-          <w:sz w:val="28"/>
-          <w:szCs w:val="28"/>
-        </w:rPr>
-        <w:t>Церковь святого Георгия</w:t>
-      </w:r>
-    </w:p>
-    <w:p>
-      <w:pPr>
-        <w:rPr>
-          <w:rFonts w:ascii="Times New Roman" w:hAnsi="Times New Roman" w:cs="Times New Roman"/>
-          <w:sz w:val="28"/>
-          <w:szCs w:val="28"/>
-        </w:rPr>
-      </w:pPr>
-    </w:p>
-    <w:p>
-      <w:pPr>
-        <w:rPr>
-          <w:rFonts w:ascii="Times New Roman" w:hAnsi="Times New Roman" w:cs="Times New Roman"/>
-          <w:sz w:val="28"/>
-          <w:szCs w:val="28"/>
-        </w:rPr>
-      </w:pPr>
-      <w:r>
-        <w:rPr>
-          <w:rFonts w:ascii="Times New Roman" w:hAnsi="Times New Roman" w:cs="Times New Roman"/>
-          <w:sz w:val="28"/>
-          <w:szCs w:val="28"/>
-        </w:rPr>
-        <w:lastRenderedPageBreak/>
-        <w:t xml:space="preserve">Что неоднократно в XVII в. власти Ладоги просили отремонтировать, ибо «мимо Ладоги немецкие посланники и гонцы и торговые люди проезжают почасту, </w:t>
-      </w:r>
-      <w:proofErr w:type="spellStart"/>
-      <w:r>
-        <w:rPr>
-          <w:rFonts w:ascii="Times New Roman" w:hAnsi="Times New Roman" w:cs="Times New Roman"/>
-          <w:sz w:val="28"/>
-          <w:szCs w:val="28"/>
-        </w:rPr>
-        <w:t>городовое</w:t>
-      </w:r>
-      <w:proofErr w:type="spellEnd"/>
-      <w:r>
-        <w:rPr>
-          <w:rFonts w:ascii="Times New Roman" w:hAnsi="Times New Roman" w:cs="Times New Roman"/>
-          <w:sz w:val="28"/>
-          <w:szCs w:val="28"/>
-        </w:rPr>
-        <w:t xml:space="preserve"> нестроение видят»?</w:t>
-      </w:r>
-    </w:p>
-    <w:p>
-      <w:pPr>
-        <w:rPr>
-          <w:rFonts w:ascii="Times New Roman" w:hAnsi="Times New Roman" w:cs="Times New Roman"/>
-          <w:sz w:val="28"/>
-          <w:szCs w:val="28"/>
-        </w:rPr>
-      </w:pPr>
-      <w:r>
-        <w:rPr>
-          <w:rFonts w:ascii="Times New Roman" w:hAnsi="Times New Roman" w:cs="Times New Roman"/>
-          <w:sz w:val="28"/>
-          <w:szCs w:val="28"/>
-        </w:rPr>
-        <w:t>Ладожскую крепость</w:t>
-      </w:r>
-    </w:p>
-    <w:p>
-      <w:pPr>
-        <w:rPr>
-          <w:rFonts w:ascii="Times New Roman" w:hAnsi="Times New Roman" w:cs="Times New Roman"/>
-          <w:sz w:val="28"/>
-          <w:szCs w:val="28"/>
-        </w:rPr>
-      </w:pPr>
-    </w:p>
-    <w:p>
-      <w:pPr>
-        <w:rPr>
-          <w:rFonts w:ascii="Times New Roman" w:hAnsi="Times New Roman" w:cs="Times New Roman"/>
-          <w:sz w:val="28"/>
-          <w:szCs w:val="28"/>
-        </w:rPr>
-      </w:pPr>
-      <w:r>
-        <w:rPr>
-          <w:rFonts w:ascii="Times New Roman" w:hAnsi="Times New Roman" w:cs="Times New Roman"/>
-          <w:sz w:val="28"/>
-          <w:szCs w:val="28"/>
-        </w:rPr>
-        <w:t>Какая церковь находится непосредственно на территории крепостного комплекса?</w:t>
-      </w:r>
-    </w:p>
-    <w:p>
-      <w:pPr>
-        <w:rPr>
-          <w:rFonts w:ascii="Times New Roman" w:hAnsi="Times New Roman" w:cs="Times New Roman"/>
-          <w:sz w:val="28"/>
-          <w:szCs w:val="28"/>
-        </w:rPr>
-      </w:pPr>
-      <w:r>
-        <w:rPr>
-          <w:rFonts w:ascii="Times New Roman" w:hAnsi="Times New Roman" w:cs="Times New Roman"/>
-          <w:sz w:val="28"/>
-          <w:szCs w:val="28"/>
-        </w:rPr>
-        <w:t>Церковь святого Георгия</w:t>
-      </w:r>
-    </w:p>
-    <w:p>
-      <w:pPr>
-        <w:rPr>
-          <w:rFonts w:ascii="Times New Roman" w:hAnsi="Times New Roman" w:cs="Times New Roman"/>
-          <w:sz w:val="28"/>
-          <w:szCs w:val="28"/>
-        </w:rPr>
-      </w:pPr>
-    </w:p>
-    <w:p>
-      <w:pPr>
-        <w:rPr>
-          <w:rFonts w:ascii="Times New Roman" w:hAnsi="Times New Roman" w:cs="Times New Roman"/>
-          <w:sz w:val="28"/>
-          <w:szCs w:val="28"/>
-        </w:rPr>
-      </w:pPr>
-      <w:r>
-        <w:rPr>
-          <w:rFonts w:ascii="Times New Roman" w:hAnsi="Times New Roman" w:cs="Times New Roman"/>
-          <w:sz w:val="28"/>
-          <w:szCs w:val="28"/>
-        </w:rPr>
-        <w:t>В 1097 г. собрался съезд князей, на котором было принято решение «</w:t>
-      </w:r>
-      <w:proofErr w:type="spellStart"/>
-      <w:r>
-        <w:rPr>
-          <w:rFonts w:ascii="Times New Roman" w:hAnsi="Times New Roman" w:cs="Times New Roman"/>
-          <w:sz w:val="28"/>
-          <w:szCs w:val="28"/>
-        </w:rPr>
-        <w:t>каждо</w:t>
-      </w:r>
-      <w:proofErr w:type="spellEnd"/>
-      <w:r>
-        <w:rPr>
-          <w:rFonts w:ascii="Times New Roman" w:hAnsi="Times New Roman" w:cs="Times New Roman"/>
-          <w:sz w:val="28"/>
-          <w:szCs w:val="28"/>
-        </w:rPr>
-        <w:t xml:space="preserve"> да держит отчину свою». Укажите город, в котором произошло данное историческое событие.</w:t>
-      </w:r>
-    </w:p>
-    <w:p>
-      <w:pPr>
-        <w:rPr>
-          <w:rFonts w:ascii="Times New Roman" w:hAnsi="Times New Roman" w:cs="Times New Roman"/>
-          <w:sz w:val="28"/>
-          <w:szCs w:val="28"/>
-        </w:rPr>
-      </w:pPr>
-      <w:proofErr w:type="spellStart"/>
-      <w:r>
-        <w:rPr>
-          <w:rFonts w:ascii="Times New Roman" w:hAnsi="Times New Roman" w:cs="Times New Roman"/>
-          <w:sz w:val="28"/>
-          <w:szCs w:val="28"/>
-        </w:rPr>
-        <w:t>Любеч</w:t>
-      </w:r>
-      <w:proofErr w:type="spellEnd"/>
-    </w:p>
-    <w:p>
-      <w:pPr>
-        <w:rPr>
-          <w:rFonts w:ascii="Times New Roman" w:hAnsi="Times New Roman" w:cs="Times New Roman"/>
-          <w:sz w:val="28"/>
-          <w:szCs w:val="28"/>
-        </w:rPr>
-      </w:pPr>
-    </w:p>
-    <w:p>
-      <w:pPr>
-        <w:rPr>
-          <w:rFonts w:ascii="Times New Roman" w:hAnsi="Times New Roman" w:cs="Times New Roman"/>
-          <w:sz w:val="28"/>
-          <w:szCs w:val="28"/>
-        </w:rPr>
-      </w:pPr>
-      <w:r>
-        <w:rPr>
-          <w:rFonts w:ascii="Times New Roman" w:hAnsi="Times New Roman" w:cs="Times New Roman"/>
-          <w:sz w:val="28"/>
-          <w:szCs w:val="28"/>
-        </w:rPr>
-        <w:t>Напишите историческое название высшего органа власти в Новгородской земле, в полномочия которого входило приглашение и изгнание князей, а также избрание важнейших должностных лиц.</w:t>
-      </w:r>
-    </w:p>
-    <w:p>
-      <w:pPr>
-        <w:rPr>
-          <w:rFonts w:ascii="Times New Roman" w:hAnsi="Times New Roman" w:cs="Times New Roman"/>
-          <w:sz w:val="28"/>
-          <w:szCs w:val="28"/>
-        </w:rPr>
-      </w:pPr>
-      <w:r>
-        <w:rPr>
-          <w:rFonts w:ascii="Times New Roman" w:hAnsi="Times New Roman" w:cs="Times New Roman"/>
-          <w:sz w:val="28"/>
-          <w:szCs w:val="28"/>
-        </w:rPr>
-        <w:t>Вече</w:t>
-      </w:r>
-    </w:p>
-    <w:p>
-      <w:pPr>
-        <w:rPr>
-          <w:rFonts w:ascii="Times New Roman" w:hAnsi="Times New Roman" w:cs="Times New Roman"/>
-          <w:sz w:val="28"/>
-          <w:szCs w:val="28"/>
-        </w:rPr>
-      </w:pPr>
-    </w:p>
-    <w:p>
-      <w:pPr>
-        <w:rPr>
-          <w:rFonts w:ascii="Times New Roman" w:hAnsi="Times New Roman" w:cs="Times New Roman"/>
-          <w:sz w:val="28"/>
-          <w:szCs w:val="28"/>
-        </w:rPr>
-      </w:pPr>
-      <w:r>
-        <w:rPr>
-          <w:rFonts w:ascii="Times New Roman" w:hAnsi="Times New Roman" w:cs="Times New Roman"/>
-          <w:sz w:val="28"/>
-          <w:szCs w:val="28"/>
-        </w:rPr>
-        <w:t>Выберите из списка три «общерусских» стола, за обладание которыми в XII в. велась активная политическая борьба между русскими князьями.</w:t>
-      </w:r>
-    </w:p>
-    <w:p>
-      <w:pPr>
-        <w:rPr>
-          <w:rFonts w:ascii="Times New Roman" w:hAnsi="Times New Roman" w:cs="Times New Roman"/>
-          <w:sz w:val="28"/>
-          <w:szCs w:val="28"/>
-        </w:rPr>
-      </w:pPr>
-      <w:r>
-        <w:rPr>
-          <w:rFonts w:ascii="Times New Roman" w:hAnsi="Times New Roman" w:cs="Times New Roman"/>
-          <w:sz w:val="28"/>
-          <w:szCs w:val="28"/>
-        </w:rPr>
-        <w:t>Киевский, Новгородский, Галицкий</w:t>
-      </w:r>
-    </w:p>
-    <w:p>
-      <w:pPr>
-        <w:rPr>
-          <w:rFonts w:ascii="Times New Roman" w:hAnsi="Times New Roman" w:cs="Times New Roman"/>
-          <w:sz w:val="28"/>
-          <w:szCs w:val="28"/>
-        </w:rPr>
-      </w:pPr>
-    </w:p>
-    <w:p>
-      <w:pPr>
-        <w:rPr>
-          <w:rFonts w:ascii="Times New Roman" w:hAnsi="Times New Roman" w:cs="Times New Roman"/>
-          <w:sz w:val="28"/>
-          <w:szCs w:val="28"/>
-        </w:rPr>
-      </w:pPr>
-      <w:r>
-        <w:rPr>
-          <w:rFonts w:ascii="Times New Roman" w:hAnsi="Times New Roman" w:cs="Times New Roman"/>
-          <w:sz w:val="28"/>
-          <w:szCs w:val="28"/>
-        </w:rPr>
-        <w:t>В каком году состоялось крещение Руси? (указывать только цифры).</w:t>
-      </w:r>
-    </w:p>
-    <w:p>
-      <w:pPr>
-        <w:rPr>
-          <w:rFonts w:ascii="Times New Roman" w:hAnsi="Times New Roman" w:cs="Times New Roman"/>
-          <w:sz w:val="28"/>
-          <w:szCs w:val="28"/>
-        </w:rPr>
-      </w:pPr>
-      <w:r>
-        <w:rPr>
-          <w:rFonts w:ascii="Times New Roman" w:hAnsi="Times New Roman" w:cs="Times New Roman"/>
-          <w:sz w:val="28"/>
-          <w:szCs w:val="28"/>
-        </w:rPr>
-        <w:t>988</w:t>
-      </w:r>
-    </w:p>
-    <w:p>
-      <w:pPr>
-        <w:rPr>
-          <w:rFonts w:ascii="Times New Roman" w:hAnsi="Times New Roman" w:cs="Times New Roman"/>
-          <w:sz w:val="28"/>
-          <w:szCs w:val="28"/>
-        </w:rPr>
-      </w:pPr>
-    </w:p>
-    <w:p>
-      <w:pPr>
-        <w:rPr>
-          <w:rFonts w:ascii="Times New Roman" w:hAnsi="Times New Roman" w:cs="Times New Roman"/>
-          <w:sz w:val="28"/>
-          <w:szCs w:val="28"/>
-        </w:rPr>
-      </w:pPr>
-      <w:r>
-        <w:rPr>
-          <w:rFonts w:ascii="Times New Roman" w:hAnsi="Times New Roman" w:cs="Times New Roman"/>
-          <w:sz w:val="28"/>
-          <w:szCs w:val="28"/>
-        </w:rPr>
-        <w:t>Что являлось главным источником материального обеспечения церкви на Руси?</w:t>
-      </w:r>
-    </w:p>
-    <w:p>
-      <w:pPr>
-        <w:rPr>
-          <w:rFonts w:ascii="Times New Roman" w:hAnsi="Times New Roman" w:cs="Times New Roman"/>
-          <w:sz w:val="28"/>
-          <w:szCs w:val="28"/>
-        </w:rPr>
-      </w:pPr>
-      <w:r>
-        <w:rPr>
-          <w:rFonts w:ascii="Times New Roman" w:hAnsi="Times New Roman" w:cs="Times New Roman"/>
-          <w:sz w:val="28"/>
-          <w:szCs w:val="28"/>
-        </w:rPr>
-        <w:t>Десятина от княжеских доходов</w:t>
-      </w:r>
-    </w:p>
-    <w:p>
-      <w:pPr>
-        <w:rPr>
-          <w:rFonts w:ascii="Times New Roman" w:hAnsi="Times New Roman" w:cs="Times New Roman"/>
-          <w:sz w:val="28"/>
-          <w:szCs w:val="28"/>
-        </w:rPr>
-      </w:pPr>
-    </w:p>
-    <w:p>
-      <w:pPr>
-        <w:rPr>
-          <w:rFonts w:ascii="Times New Roman" w:hAnsi="Times New Roman" w:cs="Times New Roman"/>
-          <w:sz w:val="28"/>
-          <w:szCs w:val="28"/>
-        </w:rPr>
-      </w:pPr>
-      <w:r>
-        <w:rPr>
-          <w:rFonts w:ascii="Times New Roman" w:hAnsi="Times New Roman" w:cs="Times New Roman"/>
-          <w:sz w:val="28"/>
-          <w:szCs w:val="28"/>
-        </w:rPr>
-        <w:t>Как называлось личное войско князя? Запишите термин.</w:t>
-      </w:r>
-    </w:p>
-    <w:p>
-      <w:pPr>
-        <w:rPr>
-          <w:rFonts w:ascii="Times New Roman" w:hAnsi="Times New Roman" w:cs="Times New Roman"/>
-          <w:sz w:val="28"/>
-          <w:szCs w:val="28"/>
-        </w:rPr>
-      </w:pPr>
-      <w:r>
-        <w:rPr>
-          <w:rFonts w:ascii="Times New Roman" w:hAnsi="Times New Roman" w:cs="Times New Roman"/>
-          <w:sz w:val="28"/>
-          <w:szCs w:val="28"/>
-        </w:rPr>
-        <w:lastRenderedPageBreak/>
-        <w:t>Дружина</w:t>
-      </w:r>
-    </w:p>
-    <w:p>
-      <w:pPr>
-        <w:rPr>
-          <w:rFonts w:ascii="Times New Roman" w:hAnsi="Times New Roman" w:cs="Times New Roman"/>
-          <w:sz w:val="28"/>
-          <w:szCs w:val="28"/>
-        </w:rPr>
-      </w:pPr>
-    </w:p>
-    <w:p>
-      <w:pPr>
-        <w:rPr>
-          <w:rFonts w:ascii="Times New Roman" w:hAnsi="Times New Roman" w:cs="Times New Roman"/>
-          <w:sz w:val="28"/>
-          <w:szCs w:val="28"/>
-        </w:rPr>
-      </w:pPr>
-      <w:r>
-        <w:rPr>
-          <w:rFonts w:ascii="Times New Roman" w:hAnsi="Times New Roman" w:cs="Times New Roman"/>
-          <w:sz w:val="28"/>
-          <w:szCs w:val="28"/>
-        </w:rPr>
-        <w:t>Выберите наименование типа отношений между властителем и знатью в средневековом обществе, при котором отсутствовала договорная основа службы, слуга находился в прямой и безусловной зависимости от господина.</w:t>
-      </w:r>
-    </w:p>
-    <w:p>
-      <w:pPr>
-        <w:rPr>
-          <w:rFonts w:ascii="Times New Roman" w:hAnsi="Times New Roman" w:cs="Times New Roman"/>
-          <w:sz w:val="28"/>
-          <w:szCs w:val="28"/>
-        </w:rPr>
-      </w:pPr>
-      <w:proofErr w:type="spellStart"/>
-      <w:r>
-        <w:rPr>
-          <w:rFonts w:ascii="Times New Roman" w:hAnsi="Times New Roman" w:cs="Times New Roman"/>
-          <w:sz w:val="28"/>
-          <w:szCs w:val="28"/>
-        </w:rPr>
-        <w:t>Министериалитет</w:t>
-      </w:r>
-      <w:proofErr w:type="spellEnd"/>
-    </w:p>
-    <w:p>
-      <w:pPr>
-        <w:rPr>
-          <w:rFonts w:ascii="Times New Roman" w:hAnsi="Times New Roman" w:cs="Times New Roman"/>
-          <w:sz w:val="28"/>
-          <w:szCs w:val="28"/>
-        </w:rPr>
-      </w:pPr>
-    </w:p>
-    <w:p>
-      <w:pPr>
-        <w:rPr>
-          <w:rFonts w:ascii="Times New Roman" w:hAnsi="Times New Roman" w:cs="Times New Roman"/>
-          <w:sz w:val="28"/>
-          <w:szCs w:val="28"/>
-        </w:rPr>
-      </w:pPr>
-      <w:r>
-        <w:rPr>
-          <w:rFonts w:ascii="Times New Roman" w:hAnsi="Times New Roman" w:cs="Times New Roman"/>
-          <w:sz w:val="28"/>
-          <w:szCs w:val="28"/>
-        </w:rPr>
-        <w:t>Выберите правильное окончание предложения: «Вассальная служба – и в этом ее главная особенность…»</w:t>
-      </w:r>
-    </w:p>
-    <w:p>
-      <w:pPr>
-        <w:rPr>
-          <w:rFonts w:ascii="Times New Roman" w:hAnsi="Times New Roman" w:cs="Times New Roman"/>
-          <w:sz w:val="28"/>
-          <w:szCs w:val="28"/>
-        </w:rPr>
-      </w:pPr>
-      <w:r>
-        <w:rPr>
-          <w:rFonts w:ascii="Times New Roman" w:hAnsi="Times New Roman" w:cs="Times New Roman"/>
-          <w:sz w:val="28"/>
-          <w:szCs w:val="28"/>
-        </w:rPr>
-        <w:t>«– не ущемляла личную свободу вассала, находящегося под покровительством сюзерена»</w:t>
-      </w:r>
-    </w:p>
-    <w:p>
-      <w:pPr>
-        <w:rPr>
-          <w:rFonts w:ascii="Times New Roman" w:hAnsi="Times New Roman" w:cs="Times New Roman"/>
-          <w:sz w:val="28"/>
-          <w:szCs w:val="28"/>
-        </w:rPr>
-      </w:pPr>
-    </w:p>
-    <w:p>
-      <w:pPr>
-        <w:rPr>
-          <w:rFonts w:ascii="Times New Roman" w:hAnsi="Times New Roman" w:cs="Times New Roman"/>
-          <w:sz w:val="28"/>
-          <w:szCs w:val="28"/>
-        </w:rPr>
-      </w:pPr>
-      <w:r>
-        <w:rPr>
-          <w:rFonts w:ascii="Times New Roman" w:hAnsi="Times New Roman" w:cs="Times New Roman"/>
-          <w:sz w:val="28"/>
-          <w:szCs w:val="28"/>
-        </w:rPr>
-        <w:t>Напишите название варяжской (скандинавской) династии, под главенством которой в IX-X вв. оказались объединены восточные славяне, а также ряд финноязычных и балтских народов.</w:t>
-      </w:r>
-    </w:p>
-    <w:p>
-      <w:pPr>
-        <w:rPr>
-          <w:rFonts w:ascii="Times New Roman" w:hAnsi="Times New Roman" w:cs="Times New Roman"/>
-          <w:sz w:val="28"/>
-          <w:szCs w:val="28"/>
-        </w:rPr>
-      </w:pPr>
-      <w:r>
-        <w:rPr>
-          <w:rFonts w:ascii="Times New Roman" w:hAnsi="Times New Roman" w:cs="Times New Roman"/>
-          <w:sz w:val="28"/>
-          <w:szCs w:val="28"/>
-        </w:rPr>
-        <w:t>Рюриковичи</w:t>
-      </w:r>
-    </w:p>
-    <w:p>
-      <w:pPr>
-        <w:rPr>
-          <w:rFonts w:ascii="Times New Roman" w:hAnsi="Times New Roman" w:cs="Times New Roman"/>
-          <w:sz w:val="28"/>
-          <w:szCs w:val="28"/>
-        </w:rPr>
-      </w:pPr>
-    </w:p>
-    <w:p>
-      <w:pPr>
-        <w:rPr>
-          <w:rFonts w:ascii="Times New Roman" w:hAnsi="Times New Roman" w:cs="Times New Roman"/>
-          <w:sz w:val="28"/>
-          <w:szCs w:val="28"/>
-        </w:rPr>
-      </w:pPr>
-      <w:r>
-        <w:rPr>
-          <w:rFonts w:ascii="Times New Roman" w:hAnsi="Times New Roman" w:cs="Times New Roman"/>
-          <w:sz w:val="28"/>
-          <w:szCs w:val="28"/>
-        </w:rPr>
-        <w:t>Выберите группы населения Древней Руси, которые относились к категории полузависимых.</w:t>
-      </w:r>
-    </w:p>
-    <w:p>
-      <w:pPr>
-        <w:rPr>
-          <w:rFonts w:ascii="Times New Roman" w:hAnsi="Times New Roman" w:cs="Times New Roman"/>
-          <w:sz w:val="28"/>
-          <w:szCs w:val="28"/>
-        </w:rPr>
-      </w:pPr>
-      <w:r>
-        <w:rPr>
-          <w:rFonts w:ascii="Times New Roman" w:hAnsi="Times New Roman" w:cs="Times New Roman"/>
-          <w:sz w:val="28"/>
-          <w:szCs w:val="28"/>
-        </w:rPr>
-        <w:t>Закупы, Рядовичи</w:t>
-      </w:r>
-    </w:p>
-    <w:p>
-      <w:pPr>
-        <w:rPr>
-          <w:rFonts w:ascii="Times New Roman" w:hAnsi="Times New Roman" w:cs="Times New Roman"/>
-          <w:sz w:val="28"/>
-          <w:szCs w:val="28"/>
-        </w:rPr>
-      </w:pPr>
-    </w:p>
-    <w:p>
-      <w:pPr>
-        <w:rPr>
-          <w:rFonts w:ascii="Times New Roman" w:hAnsi="Times New Roman" w:cs="Times New Roman"/>
-          <w:sz w:val="28"/>
-          <w:szCs w:val="28"/>
-        </w:rPr>
-      </w:pPr>
-      <w:r>
-        <w:rPr>
-          <w:rFonts w:ascii="Times New Roman" w:hAnsi="Times New Roman" w:cs="Times New Roman"/>
-          <w:sz w:val="28"/>
-          <w:szCs w:val="28"/>
-        </w:rPr>
-        <w:t>Какой год соответствует самой ранней датировке первого сборника правовых норм Киевской Руси?</w:t>
-      </w:r>
-    </w:p>
-    <w:p>
-      <w:pPr>
-        <w:rPr>
-          <w:rFonts w:ascii="Times New Roman" w:hAnsi="Times New Roman" w:cs="Times New Roman"/>
-          <w:sz w:val="28"/>
-          <w:szCs w:val="28"/>
-        </w:rPr>
-      </w:pPr>
-      <w:r>
-        <w:rPr>
-          <w:rFonts w:ascii="Times New Roman" w:hAnsi="Times New Roman" w:cs="Times New Roman"/>
-          <w:sz w:val="28"/>
-          <w:szCs w:val="28"/>
-        </w:rPr>
-        <w:t>1016 г.</w:t>
-      </w:r>
-    </w:p>
-    <w:p>
-      <w:pPr>
-        <w:rPr>
-          <w:rFonts w:ascii="Times New Roman" w:hAnsi="Times New Roman" w:cs="Times New Roman"/>
-          <w:sz w:val="28"/>
-          <w:szCs w:val="28"/>
-        </w:rPr>
-      </w:pPr>
-    </w:p>
-    <w:p>
-      <w:pPr>
-        <w:rPr>
-          <w:rFonts w:ascii="Times New Roman" w:hAnsi="Times New Roman" w:cs="Times New Roman"/>
-          <w:sz w:val="28"/>
-          <w:szCs w:val="28"/>
-        </w:rPr>
-      </w:pPr>
-      <w:r>
-        <w:rPr>
-          <w:rFonts w:ascii="Times New Roman" w:hAnsi="Times New Roman" w:cs="Times New Roman"/>
-          <w:sz w:val="28"/>
-          <w:szCs w:val="28"/>
-        </w:rPr>
-        <w:t>В результате восстания в Киеве, вспыхнувшего в 1113 г. киевский престол перешел к:</w:t>
-      </w:r>
-    </w:p>
-    <w:p>
-      <w:pPr>
-        <w:rPr>
-          <w:rFonts w:ascii="Times New Roman" w:hAnsi="Times New Roman" w:cs="Times New Roman"/>
-          <w:sz w:val="28"/>
-          <w:szCs w:val="28"/>
-        </w:rPr>
-      </w:pPr>
-      <w:r>
-        <w:rPr>
-          <w:rFonts w:ascii="Times New Roman" w:hAnsi="Times New Roman" w:cs="Times New Roman"/>
-          <w:sz w:val="28"/>
-          <w:szCs w:val="28"/>
-        </w:rPr>
-        <w:t>Владимиру Мономаху</w:t>
-      </w:r>
-    </w:p>
-    <w:p>
-      <w:pPr>
-        <w:rPr>
-          <w:rFonts w:ascii="Times New Roman" w:hAnsi="Times New Roman" w:cs="Times New Roman"/>
-          <w:sz w:val="28"/>
-          <w:szCs w:val="28"/>
-        </w:rPr>
-      </w:pPr>
-    </w:p>
-    <w:p>
-      <w:pPr>
-        <w:rPr>
-          <w:rFonts w:ascii="Times New Roman" w:hAnsi="Times New Roman" w:cs="Times New Roman"/>
-          <w:sz w:val="28"/>
-          <w:szCs w:val="28"/>
-        </w:rPr>
-      </w:pPr>
-      <w:r>
-        <w:rPr>
-          <w:rFonts w:ascii="Times New Roman" w:hAnsi="Times New Roman" w:cs="Times New Roman"/>
-          <w:sz w:val="28"/>
-          <w:szCs w:val="28"/>
-        </w:rPr>
-        <w:t>Человек в Древней Руси, который попал в зависимость от господина, заключив с ним договор, считался:</w:t>
-      </w:r>
-    </w:p>
-    <w:p>
-      <w:pPr>
-        <w:rPr>
-          <w:rFonts w:ascii="Times New Roman" w:hAnsi="Times New Roman" w:cs="Times New Roman"/>
-          <w:sz w:val="28"/>
-          <w:szCs w:val="28"/>
-        </w:rPr>
-      </w:pPr>
-      <w:proofErr w:type="spellStart"/>
-      <w:r>
-        <w:rPr>
-          <w:rFonts w:ascii="Times New Roman" w:hAnsi="Times New Roman" w:cs="Times New Roman"/>
-          <w:sz w:val="28"/>
-          <w:szCs w:val="28"/>
-        </w:rPr>
-        <w:t>Рядовичем</w:t>
-      </w:r>
-      <w:proofErr w:type="spellEnd"/>
-    </w:p>
-    <w:p>
-      <w:pPr>
-        <w:rPr>
-          <w:rFonts w:ascii="Times New Roman" w:hAnsi="Times New Roman" w:cs="Times New Roman"/>
-          <w:sz w:val="28"/>
-          <w:szCs w:val="28"/>
-        </w:rPr>
-      </w:pPr>
-    </w:p>
-    <w:p>
-      <w:pPr>
-        <w:rPr>
-          <w:rFonts w:ascii="Times New Roman" w:hAnsi="Times New Roman" w:cs="Times New Roman"/>
-          <w:sz w:val="28"/>
-          <w:szCs w:val="28"/>
-        </w:rPr>
-      </w:pPr>
-      <w:r>
-        <w:rPr>
-          <w:rFonts w:ascii="Times New Roman" w:hAnsi="Times New Roman" w:cs="Times New Roman"/>
-          <w:sz w:val="28"/>
-          <w:szCs w:val="28"/>
-        </w:rPr>
         <w:t>В случае, если человек попадал в личную зависимость от кредитора в связи с получением денежного или натурального займа, то он считался:</w:t>
       </w:r>
     </w:p>
@@ -4244,7 +4261,6 @@
           <w:sz w:val="28"/>
           <w:szCs w:val="28"/>
         </w:rPr>
-        <w:lastRenderedPageBreak/>
         <w:t>Запишите термин, которым характеризуется сложившаяся в Древней Руси на первоначальном этапе христианизации ситуация, когда население посещало одновременно и церкви, и языческие святилища.</w:t>
       </w:r>
     </w:p>
@@ -13177,93 +13193,1560 @@
           <w:sz w:val="28"/>
           <w:szCs w:val="28"/>
         </w:rPr>
-        <w:t>Когда мозаичное искусство исчезает на Руси?</w:t>
-      </w:r>
-    </w:p>
-    <w:p>
-      <w:pPr>
-        <w:rPr>
-          <w:rFonts w:ascii="Times New Roman" w:hAnsi="Times New Roman" w:cs="Times New Roman"/>
-          <w:sz w:val="28"/>
-          <w:szCs w:val="28"/>
-        </w:rPr>
-      </w:pPr>
-      <w:r>
-        <w:rPr>
-          <w:rFonts w:ascii="Times New Roman" w:hAnsi="Times New Roman" w:cs="Times New Roman"/>
-          <w:sz w:val="28"/>
-          <w:szCs w:val="28"/>
-        </w:rPr>
-        <w:t>уже в XII в.</w:t>
-      </w:r>
-    </w:p>
-    <w:p>
-      <w:pPr>
-        <w:rPr>
-          <w:rFonts w:ascii="Times New Roman" w:hAnsi="Times New Roman" w:cs="Times New Roman"/>
-          <w:sz w:val="28"/>
-          <w:szCs w:val="28"/>
-        </w:rPr>
-      </w:pPr>
-    </w:p>
-    <w:p>
-      <w:pPr>
-        <w:rPr>
-          <w:rFonts w:ascii="Times New Roman" w:hAnsi="Times New Roman" w:cs="Times New Roman"/>
-          <w:sz w:val="28"/>
-          <w:szCs w:val="28"/>
-        </w:rPr>
-      </w:pPr>
-      <w:r>
-        <w:rPr>
-          <w:rFonts w:ascii="Times New Roman" w:hAnsi="Times New Roman" w:cs="Times New Roman"/>
-          <w:sz w:val="28"/>
-          <w:szCs w:val="28"/>
-        </w:rPr>
-        <w:t>Когда искусство скоморохов на Руси получило наибольшее распространение?</w:t>
-      </w:r>
-    </w:p>
-    <w:p>
-      <w:pPr>
-        <w:rPr>
-          <w:rFonts w:ascii="Times New Roman" w:hAnsi="Times New Roman" w:cs="Times New Roman"/>
-          <w:sz w:val="28"/>
-          <w:szCs w:val="28"/>
-        </w:rPr>
-      </w:pPr>
-      <w:r>
-        <w:rPr>
-          <w:rFonts w:ascii="Times New Roman" w:hAnsi="Times New Roman" w:cs="Times New Roman"/>
-          <w:sz w:val="28"/>
-          <w:szCs w:val="28"/>
-        </w:rPr>
-        <w:t>в XV-XVI вв.</w:t>
-      </w:r>
-    </w:p>
-    <w:p>
-      <w:pPr>
-        <w:rPr>
-          <w:rFonts w:ascii="Times New Roman" w:hAnsi="Times New Roman" w:cs="Times New Roman"/>
-          <w:sz w:val="28"/>
-          <w:szCs w:val="28"/>
-        </w:rPr>
-      </w:pPr>
-    </w:p>
-    <w:p>
-      <w:pPr>
-        <w:rPr>
-          <w:rFonts w:ascii="Times New Roman" w:hAnsi="Times New Roman" w:cs="Times New Roman"/>
-          <w:sz w:val="28"/>
-          <w:szCs w:val="28"/>
-        </w:rPr>
-      </w:pPr>
-      <w:r>
-        <w:rPr>
-          <w:rFonts w:ascii="Times New Roman" w:hAnsi="Times New Roman" w:cs="Times New Roman"/>
-          <w:sz w:val="28"/>
-          <w:szCs w:val="28"/>
-        </w:rPr>
-        <w:t xml:space="preserve">Одна из важных особенностей древнерусской литературы заключается в том, что в ней «классическое </w:t>
+        <w:t>В каком году состоялось открытие летней царской резиденции в Петергофе?</w:t>
+      </w:r>
+    </w:p>
+    <w:p>
+      <w:pPr>
+        <w:rPr>
+          <w:rFonts w:ascii="Times New Roman" w:hAnsi="Times New Roman" w:cs="Times New Roman"/>
+          <w:sz w:val="28"/>
+          <w:szCs w:val="28"/>
+        </w:rPr>
+      </w:pPr>
+      <w:r>
+        <w:rPr>
+          <w:rFonts w:ascii="Times New Roman" w:hAnsi="Times New Roman" w:cs="Times New Roman"/>
+          <w:sz w:val="28"/>
+          <w:szCs w:val="28"/>
+        </w:rPr>
+        <w:t>1723</w:t>
+      </w:r>
+    </w:p>
+    <w:p>
+      <w:pPr>
+        <w:rPr>
+          <w:rFonts w:ascii="Times New Roman" w:hAnsi="Times New Roman" w:cs="Times New Roman"/>
+          <w:sz w:val="28"/>
+          <w:szCs w:val="28"/>
+        </w:rPr>
+      </w:pPr>
+    </w:p>
+    <w:p>
+      <w:pPr>
+        <w:rPr>
+          <w:rFonts w:ascii="Times New Roman" w:hAnsi="Times New Roman" w:cs="Times New Roman"/>
+          <w:sz w:val="28"/>
+          <w:szCs w:val="28"/>
+        </w:rPr>
+      </w:pPr>
+      <w:r>
+        <w:rPr>
+          <w:rFonts w:ascii="Times New Roman" w:hAnsi="Times New Roman" w:cs="Times New Roman"/>
+          <w:sz w:val="28"/>
+          <w:szCs w:val="28"/>
+        </w:rPr>
+        <w:t>Когда Петергоф был захвачен войсками вермахта?</w:t>
+      </w:r>
+    </w:p>
+    <w:p>
+      <w:pPr>
+        <w:rPr>
+          <w:rFonts w:ascii="Times New Roman" w:hAnsi="Times New Roman" w:cs="Times New Roman"/>
+          <w:sz w:val="28"/>
+          <w:szCs w:val="28"/>
+        </w:rPr>
+      </w:pPr>
+      <w:r>
+        <w:rPr>
+          <w:rFonts w:ascii="Times New Roman" w:hAnsi="Times New Roman" w:cs="Times New Roman"/>
+          <w:sz w:val="28"/>
+          <w:szCs w:val="28"/>
+        </w:rPr>
+        <w:t>1941</w:t>
+      </w:r>
+    </w:p>
+    <w:p>
+      <w:pPr>
+        <w:rPr>
+          <w:rFonts w:ascii="Times New Roman" w:hAnsi="Times New Roman" w:cs="Times New Roman"/>
+          <w:sz w:val="28"/>
+          <w:szCs w:val="28"/>
+        </w:rPr>
+      </w:pPr>
+    </w:p>
+    <w:p>
+      <w:pPr>
+        <w:rPr>
+          <w:rFonts w:ascii="Times New Roman" w:hAnsi="Times New Roman" w:cs="Times New Roman"/>
+          <w:sz w:val="28"/>
+          <w:szCs w:val="28"/>
+        </w:rPr>
+      </w:pPr>
+      <w:r>
+        <w:rPr>
+          <w:rFonts w:ascii="Times New Roman" w:hAnsi="Times New Roman" w:cs="Times New Roman"/>
+          <w:sz w:val="28"/>
+          <w:szCs w:val="28"/>
+        </w:rPr>
+        <w:t>Выберите верное суждение</w:t>
+      </w:r>
+    </w:p>
+    <w:p>
+      <w:pPr>
+        <w:rPr>
+          <w:rFonts w:ascii="Times New Roman" w:hAnsi="Times New Roman" w:cs="Times New Roman"/>
+          <w:sz w:val="28"/>
+          <w:szCs w:val="28"/>
+        </w:rPr>
+      </w:pPr>
+      <w:r>
+        <w:rPr>
+          <w:rFonts w:ascii="Times New Roman" w:hAnsi="Times New Roman" w:cs="Times New Roman"/>
+          <w:sz w:val="28"/>
+          <w:szCs w:val="28"/>
+        </w:rPr>
+        <w:t>При Елизавете Петровне фасад здания Большого Петергофского дворца был жёлтым</w:t>
+      </w:r>
+    </w:p>
+    <w:p>
+      <w:pPr>
+        <w:rPr>
+          <w:rFonts w:ascii="Times New Roman" w:hAnsi="Times New Roman" w:cs="Times New Roman"/>
+          <w:sz w:val="28"/>
+          <w:szCs w:val="28"/>
+        </w:rPr>
+      </w:pPr>
+    </w:p>
+    <w:p>
+      <w:pPr>
+        <w:rPr>
+          <w:rFonts w:ascii="Times New Roman" w:hAnsi="Times New Roman" w:cs="Times New Roman"/>
+          <w:sz w:val="28"/>
+          <w:szCs w:val="28"/>
+        </w:rPr>
+      </w:pPr>
+      <w:r>
+        <w:rPr>
+          <w:rFonts w:ascii="Times New Roman" w:hAnsi="Times New Roman" w:cs="Times New Roman"/>
+          <w:sz w:val="28"/>
+          <w:szCs w:val="28"/>
+        </w:rPr>
+        <w:t>Сколько этажей было во дворце при Петре I?</w:t>
+      </w:r>
+    </w:p>
+    <w:p>
+      <w:pPr>
+        <w:rPr>
+          <w:rFonts w:ascii="Times New Roman" w:hAnsi="Times New Roman" w:cs="Times New Roman"/>
+          <w:sz w:val="28"/>
+          <w:szCs w:val="28"/>
+        </w:rPr>
+      </w:pPr>
+      <w:r>
+        <w:rPr>
+          <w:rFonts w:ascii="Times New Roman" w:hAnsi="Times New Roman" w:cs="Times New Roman"/>
+          <w:sz w:val="28"/>
+          <w:szCs w:val="28"/>
+        </w:rPr>
+        <w:t>2</w:t>
+      </w:r>
+    </w:p>
+    <w:p>
+      <w:pPr>
+        <w:rPr>
+          <w:rFonts w:ascii="Times New Roman" w:hAnsi="Times New Roman" w:cs="Times New Roman"/>
+          <w:sz w:val="28"/>
+          <w:szCs w:val="28"/>
+        </w:rPr>
+      </w:pPr>
+    </w:p>
+    <w:p>
+      <w:pPr>
+        <w:rPr>
+          <w:rFonts w:ascii="Times New Roman" w:hAnsi="Times New Roman" w:cs="Times New Roman"/>
+          <w:sz w:val="28"/>
+          <w:szCs w:val="28"/>
+        </w:rPr>
+      </w:pPr>
+      <w:r>
+        <w:rPr>
+          <w:rFonts w:ascii="Times New Roman" w:hAnsi="Times New Roman" w:cs="Times New Roman"/>
+          <w:sz w:val="28"/>
+          <w:szCs w:val="28"/>
+        </w:rPr>
+        <w:t>Какая из перечисленных частей дворца была отреставрирована раньше?</w:t>
+      </w:r>
+    </w:p>
+    <w:p>
+      <w:pPr>
+        <w:rPr>
+          <w:rFonts w:ascii="Times New Roman" w:hAnsi="Times New Roman" w:cs="Times New Roman"/>
+          <w:sz w:val="28"/>
+          <w:szCs w:val="28"/>
+        </w:rPr>
+      </w:pPr>
+      <w:r>
+        <w:rPr>
+          <w:rFonts w:ascii="Times New Roman" w:hAnsi="Times New Roman" w:cs="Times New Roman"/>
+          <w:sz w:val="28"/>
+          <w:szCs w:val="28"/>
+        </w:rPr>
+        <w:t>Белая столовая</w:t>
+      </w:r>
+    </w:p>
+    <w:p>
+      <w:pPr>
+        <w:rPr>
+          <w:rFonts w:ascii="Times New Roman" w:hAnsi="Times New Roman" w:cs="Times New Roman"/>
+          <w:sz w:val="28"/>
+          <w:szCs w:val="28"/>
+        </w:rPr>
+      </w:pPr>
+    </w:p>
+    <w:p>
+      <w:pPr>
+        <w:rPr>
+          <w:rFonts w:ascii="Times New Roman" w:hAnsi="Times New Roman" w:cs="Times New Roman"/>
+          <w:sz w:val="28"/>
+          <w:szCs w:val="28"/>
+        </w:rPr>
+      </w:pPr>
+      <w:r>
+        <w:rPr>
+          <w:rFonts w:ascii="Times New Roman" w:hAnsi="Times New Roman" w:cs="Times New Roman"/>
+          <w:sz w:val="28"/>
+          <w:szCs w:val="28"/>
+        </w:rPr>
+        <w:t>В какой части дворца находится музей «Особая кладовая»?</w:t>
+      </w:r>
+    </w:p>
+    <w:p>
+      <w:pPr>
+        <w:rPr>
+          <w:rFonts w:ascii="Times New Roman" w:hAnsi="Times New Roman" w:cs="Times New Roman"/>
+          <w:sz w:val="28"/>
+          <w:szCs w:val="28"/>
+        </w:rPr>
+      </w:pPr>
+      <w:r>
+        <w:rPr>
+          <w:rFonts w:ascii="Times New Roman" w:hAnsi="Times New Roman" w:cs="Times New Roman"/>
+          <w:sz w:val="28"/>
+          <w:szCs w:val="28"/>
+        </w:rPr>
+        <w:t>Корпус под Гербом</w:t>
+      </w:r>
+    </w:p>
+    <w:p>
+      <w:pPr>
+        <w:rPr>
+          <w:rFonts w:ascii="Times New Roman" w:hAnsi="Times New Roman" w:cs="Times New Roman"/>
+          <w:sz w:val="28"/>
+          <w:szCs w:val="28"/>
+        </w:rPr>
+      </w:pPr>
+    </w:p>
+    <w:p>
+      <w:pPr>
+        <w:rPr>
+          <w:rFonts w:ascii="Times New Roman" w:hAnsi="Times New Roman" w:cs="Times New Roman"/>
+          <w:sz w:val="28"/>
+          <w:szCs w:val="28"/>
+        </w:rPr>
+      </w:pPr>
+      <w:r>
+        <w:rPr>
+          <w:rFonts w:ascii="Times New Roman" w:hAnsi="Times New Roman" w:cs="Times New Roman"/>
+          <w:sz w:val="28"/>
+          <w:szCs w:val="28"/>
+        </w:rPr>
+        <w:lastRenderedPageBreak/>
+        <w:t>Какой из перечисленных архитекторов принимал участие во втором этапе застройки Большого Петергофского дворца?</w:t>
+      </w:r>
+    </w:p>
+    <w:p>
+      <w:pPr>
+        <w:rPr>
+          <w:rFonts w:ascii="Times New Roman" w:hAnsi="Times New Roman" w:cs="Times New Roman"/>
+          <w:sz w:val="28"/>
+          <w:szCs w:val="28"/>
+        </w:rPr>
+      </w:pPr>
+      <w:r>
+        <w:rPr>
+          <w:rFonts w:ascii="Times New Roman" w:hAnsi="Times New Roman" w:cs="Times New Roman"/>
+          <w:sz w:val="28"/>
+          <w:szCs w:val="28"/>
+        </w:rPr>
+        <w:t>Ф.Б. Растрелли</w:t>
+      </w:r>
+    </w:p>
+    <w:p>
+      <w:pPr>
+        <w:rPr>
+          <w:rFonts w:ascii="Times New Roman" w:hAnsi="Times New Roman" w:cs="Times New Roman"/>
+          <w:sz w:val="28"/>
+          <w:szCs w:val="28"/>
+        </w:rPr>
+      </w:pPr>
+    </w:p>
+    <w:p>
+      <w:pPr>
+        <w:rPr>
+          <w:rFonts w:ascii="Times New Roman" w:hAnsi="Times New Roman" w:cs="Times New Roman"/>
+          <w:sz w:val="28"/>
+          <w:szCs w:val="28"/>
+        </w:rPr>
+      </w:pPr>
+      <w:r>
+        <w:rPr>
+          <w:rFonts w:ascii="Times New Roman" w:hAnsi="Times New Roman" w:cs="Times New Roman"/>
+          <w:sz w:val="28"/>
+          <w:szCs w:val="28"/>
+        </w:rPr>
+        <w:t>К какому времени относится эта фотография?</w:t>
+      </w:r>
+    </w:p>
+    <w:p>
+      <w:pPr>
+        <w:rPr>
+          <w:rFonts w:ascii="Times New Roman" w:hAnsi="Times New Roman" w:cs="Times New Roman"/>
+          <w:sz w:val="28"/>
+          <w:szCs w:val="28"/>
+        </w:rPr>
+      </w:pPr>
+      <w:r>
+        <w:rPr>
+          <w:rFonts w:ascii="Times New Roman" w:hAnsi="Times New Roman" w:cs="Times New Roman"/>
+          <w:sz w:val="28"/>
+          <w:szCs w:val="28"/>
+        </w:rPr>
+        <w:t>1930-e</w:t>
+      </w:r>
+    </w:p>
+    <w:p>
+      <w:pPr>
+        <w:rPr>
+          <w:rFonts w:ascii="Times New Roman" w:hAnsi="Times New Roman" w:cs="Times New Roman"/>
+          <w:sz w:val="28"/>
+          <w:szCs w:val="28"/>
+        </w:rPr>
+      </w:pPr>
+    </w:p>
+    <w:p>
+      <w:pPr>
+        <w:rPr>
+          <w:rFonts w:ascii="Times New Roman" w:hAnsi="Times New Roman" w:cs="Times New Roman"/>
+          <w:sz w:val="28"/>
+          <w:szCs w:val="28"/>
+        </w:rPr>
+      </w:pPr>
+      <w:r>
+        <w:rPr>
+          <w:rFonts w:ascii="Times New Roman" w:hAnsi="Times New Roman" w:cs="Times New Roman"/>
+          <w:sz w:val="28"/>
+          <w:szCs w:val="28"/>
+        </w:rPr>
+        <w:t>Как называлась наступательная операция, в ходе которой советские войска освободили Петергоф?</w:t>
+      </w:r>
+    </w:p>
+    <w:p>
+      <w:pPr>
+        <w:rPr>
+          <w:rFonts w:ascii="Times New Roman" w:hAnsi="Times New Roman" w:cs="Times New Roman"/>
+          <w:sz w:val="28"/>
+          <w:szCs w:val="28"/>
+        </w:rPr>
+      </w:pPr>
+      <w:r>
+        <w:rPr>
+          <w:rFonts w:ascii="Times New Roman" w:hAnsi="Times New Roman" w:cs="Times New Roman"/>
+          <w:sz w:val="28"/>
+          <w:szCs w:val="28"/>
+        </w:rPr>
+        <w:t>Январский гром</w:t>
+      </w:r>
+    </w:p>
+    <w:p>
+      <w:pPr>
+        <w:rPr>
+          <w:rFonts w:ascii="Times New Roman" w:hAnsi="Times New Roman" w:cs="Times New Roman"/>
+          <w:sz w:val="28"/>
+          <w:szCs w:val="28"/>
+        </w:rPr>
+      </w:pPr>
+    </w:p>
+    <w:p>
+      <w:pPr>
+        <w:rPr>
+          <w:rFonts w:ascii="Times New Roman" w:hAnsi="Times New Roman" w:cs="Times New Roman"/>
+          <w:sz w:val="28"/>
+          <w:szCs w:val="28"/>
+        </w:rPr>
+      </w:pPr>
+      <w:r>
+        <w:rPr>
+          <w:rFonts w:ascii="Times New Roman" w:hAnsi="Times New Roman" w:cs="Times New Roman"/>
+          <w:sz w:val="28"/>
+          <w:szCs w:val="28"/>
+        </w:rPr>
+        <w:t>Кто из этих архитекторов НЕ участвовал в строительстве Большого Петергофского дворца?</w:t>
+      </w:r>
+    </w:p>
+    <w:p>
+      <w:pPr>
+        <w:rPr>
+          <w:rFonts w:ascii="Times New Roman" w:hAnsi="Times New Roman" w:cs="Times New Roman"/>
+          <w:sz w:val="28"/>
+          <w:szCs w:val="28"/>
+        </w:rPr>
+      </w:pPr>
+      <w:r>
+        <w:rPr>
+          <w:rFonts w:ascii="Times New Roman" w:hAnsi="Times New Roman" w:cs="Times New Roman"/>
+          <w:sz w:val="28"/>
+          <w:szCs w:val="28"/>
+        </w:rPr>
+        <w:t>Д. Трезини</w:t>
+      </w:r>
+    </w:p>
+    <w:p>
+      <w:pPr>
+        <w:rPr>
+          <w:rFonts w:ascii="Times New Roman" w:hAnsi="Times New Roman" w:cs="Times New Roman"/>
+          <w:sz w:val="28"/>
+          <w:szCs w:val="28"/>
+        </w:rPr>
+      </w:pPr>
+    </w:p>
+    <w:p>
+      <w:pPr>
+        <w:rPr>
+          <w:rFonts w:ascii="Times New Roman" w:hAnsi="Times New Roman" w:cs="Times New Roman"/>
+          <w:sz w:val="28"/>
+          <w:szCs w:val="28"/>
+        </w:rPr>
+      </w:pPr>
+      <w:r>
+        <w:rPr>
+          <w:rFonts w:ascii="Times New Roman" w:hAnsi="Times New Roman" w:cs="Times New Roman"/>
+          <w:sz w:val="28"/>
+          <w:szCs w:val="28"/>
+        </w:rPr>
+        <w:t>В каком году было принято решение Совета Министров СССР о восстановлении Большого Петергофского дворца?</w:t>
+      </w:r>
+    </w:p>
+    <w:p>
+      <w:pPr>
+        <w:rPr>
+          <w:rFonts w:ascii="Times New Roman" w:hAnsi="Times New Roman" w:cs="Times New Roman"/>
+          <w:sz w:val="28"/>
+          <w:szCs w:val="28"/>
+        </w:rPr>
+      </w:pPr>
+      <w:r>
+        <w:rPr>
+          <w:rFonts w:ascii="Times New Roman" w:hAnsi="Times New Roman" w:cs="Times New Roman"/>
+          <w:sz w:val="28"/>
+          <w:szCs w:val="28"/>
+        </w:rPr>
+        <w:t>1948</w:t>
+      </w:r>
+    </w:p>
+    <w:p>
+      <w:pPr>
+        <w:rPr>
+          <w:rFonts w:ascii="Times New Roman" w:hAnsi="Times New Roman" w:cs="Times New Roman"/>
+          <w:sz w:val="28"/>
+          <w:szCs w:val="28"/>
+        </w:rPr>
+      </w:pPr>
+    </w:p>
+    <w:p>
+      <w:pPr>
+        <w:rPr>
+          <w:rFonts w:ascii="Times New Roman" w:hAnsi="Times New Roman" w:cs="Times New Roman"/>
+          <w:sz w:val="28"/>
+          <w:szCs w:val="28"/>
+        </w:rPr>
+      </w:pPr>
+      <w:r>
+        <w:rPr>
+          <w:rFonts w:ascii="Times New Roman" w:hAnsi="Times New Roman" w:cs="Times New Roman"/>
+          <w:sz w:val="28"/>
+          <w:szCs w:val="28"/>
+        </w:rPr>
+        <w:t>В каком году архитектурно-парковый ансамбль «Петергоф» вошёл во Всемирный список культурного наследия ЮНЕСКО?</w:t>
+      </w:r>
+    </w:p>
+    <w:p>
+      <w:pPr>
+        <w:rPr>
+          <w:rFonts w:ascii="Times New Roman" w:hAnsi="Times New Roman" w:cs="Times New Roman"/>
+          <w:sz w:val="28"/>
+          <w:szCs w:val="28"/>
+        </w:rPr>
+      </w:pPr>
+      <w:r>
+        <w:rPr>
+          <w:rFonts w:ascii="Times New Roman" w:hAnsi="Times New Roman" w:cs="Times New Roman"/>
+          <w:sz w:val="28"/>
+          <w:szCs w:val="28"/>
+        </w:rPr>
+        <w:t>1990</w:t>
+      </w:r>
+    </w:p>
+    <w:p>
+      <w:pPr>
+        <w:rPr>
+          <w:rFonts w:ascii="Times New Roman" w:hAnsi="Times New Roman" w:cs="Times New Roman"/>
+          <w:sz w:val="28"/>
+          <w:szCs w:val="28"/>
+        </w:rPr>
+      </w:pPr>
+    </w:p>
+    <w:p>
+      <w:pPr>
+        <w:rPr>
+          <w:rFonts w:ascii="Times New Roman" w:hAnsi="Times New Roman" w:cs="Times New Roman"/>
+          <w:sz w:val="28"/>
+          <w:szCs w:val="28"/>
+        </w:rPr>
+      </w:pPr>
+      <w:r>
+        <w:rPr>
+          <w:rFonts w:ascii="Times New Roman" w:hAnsi="Times New Roman" w:cs="Times New Roman"/>
+          <w:sz w:val="28"/>
+          <w:szCs w:val="28"/>
+        </w:rPr>
+        <w:t>В каком году состоялось открытие летней царской резиденции в Петергофе?</w:t>
+      </w:r>
+    </w:p>
+    <w:p>
+      <w:pPr>
+        <w:rPr>
+          <w:rFonts w:ascii="Times New Roman" w:hAnsi="Times New Roman" w:cs="Times New Roman"/>
+          <w:sz w:val="28"/>
+          <w:szCs w:val="28"/>
+        </w:rPr>
+      </w:pPr>
+      <w:r>
+        <w:rPr>
+          <w:rFonts w:ascii="Times New Roman" w:hAnsi="Times New Roman" w:cs="Times New Roman"/>
+          <w:sz w:val="28"/>
+          <w:szCs w:val="28"/>
+        </w:rPr>
+        <w:t>1723</w:t>
+      </w:r>
+    </w:p>
+    <w:p>
+      <w:pPr>
+        <w:rPr>
+          <w:rFonts w:ascii="Times New Roman" w:hAnsi="Times New Roman" w:cs="Times New Roman"/>
+          <w:sz w:val="28"/>
+          <w:szCs w:val="28"/>
+        </w:rPr>
+      </w:pPr>
+    </w:p>
+    <w:p>
+      <w:pPr>
+        <w:rPr>
+          <w:rFonts w:ascii="Times New Roman" w:hAnsi="Times New Roman" w:cs="Times New Roman"/>
+          <w:sz w:val="28"/>
+          <w:szCs w:val="28"/>
+        </w:rPr>
+      </w:pPr>
+      <w:r>
+        <w:rPr>
+          <w:rFonts w:ascii="Times New Roman" w:hAnsi="Times New Roman" w:cs="Times New Roman"/>
+          <w:sz w:val="28"/>
+          <w:szCs w:val="28"/>
+        </w:rPr>
+        <w:t>В список каких чудес входит Петергоф?</w:t>
+      </w:r>
+    </w:p>
+    <w:p>
+      <w:pPr>
+        <w:rPr>
+          <w:rFonts w:ascii="Times New Roman" w:hAnsi="Times New Roman" w:cs="Times New Roman"/>
+          <w:sz w:val="28"/>
+          <w:szCs w:val="28"/>
+        </w:rPr>
+      </w:pPr>
+      <w:r>
+        <w:rPr>
+          <w:rFonts w:ascii="Times New Roman" w:hAnsi="Times New Roman" w:cs="Times New Roman"/>
+          <w:sz w:val="28"/>
+          <w:szCs w:val="28"/>
+        </w:rPr>
+        <w:t>7 чудес России</w:t>
+      </w:r>
+    </w:p>
+    <w:p>
+      <w:pPr>
+        <w:rPr>
+          <w:rFonts w:ascii="Times New Roman" w:hAnsi="Times New Roman" w:cs="Times New Roman"/>
+          <w:sz w:val="28"/>
+          <w:szCs w:val="28"/>
+        </w:rPr>
+      </w:pPr>
+    </w:p>
+    <w:p>
+      <w:pPr>
+        <w:rPr>
+          <w:rFonts w:ascii="Times New Roman" w:hAnsi="Times New Roman" w:cs="Times New Roman"/>
+          <w:sz w:val="28"/>
+          <w:szCs w:val="28"/>
+        </w:rPr>
+      </w:pPr>
+      <w:r>
+        <w:rPr>
+          <w:rFonts w:ascii="Times New Roman" w:hAnsi="Times New Roman" w:cs="Times New Roman"/>
+          <w:sz w:val="28"/>
+          <w:szCs w:val="28"/>
+        </w:rPr>
+        <w:lastRenderedPageBreak/>
+        <w:t>В каком году царская семья в последний раз была в Большом Петергофском дворце?</w:t>
+      </w:r>
+    </w:p>
+    <w:p>
+      <w:pPr>
+        <w:rPr>
+          <w:rFonts w:ascii="Times New Roman" w:hAnsi="Times New Roman" w:cs="Times New Roman"/>
+          <w:sz w:val="28"/>
+          <w:szCs w:val="28"/>
+        </w:rPr>
+      </w:pPr>
+      <w:r>
+        <w:rPr>
+          <w:rFonts w:ascii="Times New Roman" w:hAnsi="Times New Roman" w:cs="Times New Roman"/>
+          <w:sz w:val="28"/>
+          <w:szCs w:val="28"/>
+        </w:rPr>
+        <w:t>1914</w:t>
+      </w:r>
+    </w:p>
+    <w:p>
+      <w:pPr>
+        <w:rPr>
+          <w:rFonts w:ascii="Times New Roman" w:hAnsi="Times New Roman" w:cs="Times New Roman"/>
+          <w:sz w:val="28"/>
+          <w:szCs w:val="28"/>
+        </w:rPr>
+      </w:pPr>
+    </w:p>
+    <w:p>
+      <w:pPr>
+        <w:rPr>
+          <w:rFonts w:ascii="Times New Roman" w:hAnsi="Times New Roman" w:cs="Times New Roman"/>
+          <w:sz w:val="28"/>
+          <w:szCs w:val="28"/>
+        </w:rPr>
+      </w:pPr>
+      <w:r>
+        <w:rPr>
+          <w:rFonts w:ascii="Times New Roman" w:hAnsi="Times New Roman" w:cs="Times New Roman"/>
+          <w:sz w:val="28"/>
+          <w:szCs w:val="28"/>
+        </w:rPr>
+        <w:t>Когда Большой Петергофский дворец стал музеем?</w:t>
+      </w:r>
+    </w:p>
+    <w:p>
+      <w:pPr>
+        <w:rPr>
+          <w:rFonts w:ascii="Times New Roman" w:hAnsi="Times New Roman" w:cs="Times New Roman"/>
+          <w:sz w:val="28"/>
+          <w:szCs w:val="28"/>
+        </w:rPr>
+      </w:pPr>
+      <w:r>
+        <w:rPr>
+          <w:rFonts w:ascii="Times New Roman" w:hAnsi="Times New Roman" w:cs="Times New Roman"/>
+          <w:sz w:val="28"/>
+          <w:szCs w:val="28"/>
+        </w:rPr>
+        <w:t>1918</w:t>
+      </w:r>
+    </w:p>
+    <w:p>
+      <w:pPr>
+        <w:rPr>
+          <w:rFonts w:ascii="Times New Roman" w:hAnsi="Times New Roman" w:cs="Times New Roman"/>
+          <w:sz w:val="28"/>
+          <w:szCs w:val="28"/>
+        </w:rPr>
+      </w:pPr>
+    </w:p>
+    <w:p>
+      <w:pPr>
+        <w:rPr>
+          <w:rFonts w:ascii="Times New Roman" w:hAnsi="Times New Roman" w:cs="Times New Roman"/>
+          <w:sz w:val="28"/>
+          <w:szCs w:val="28"/>
+        </w:rPr>
+      </w:pPr>
+      <w:r>
+        <w:rPr>
+          <w:rFonts w:ascii="Times New Roman" w:hAnsi="Times New Roman" w:cs="Times New Roman"/>
+          <w:sz w:val="28"/>
+          <w:szCs w:val="28"/>
+        </w:rPr>
+        <w:t>При каком правителе во дворце появились Китайские кабинеты?</w:t>
+      </w:r>
+    </w:p>
+    <w:p>
+      <w:pPr>
+        <w:rPr>
+          <w:rFonts w:ascii="Times New Roman" w:hAnsi="Times New Roman" w:cs="Times New Roman"/>
+          <w:sz w:val="28"/>
+          <w:szCs w:val="28"/>
+        </w:rPr>
+      </w:pPr>
+      <w:r>
+        <w:rPr>
+          <w:rFonts w:ascii="Times New Roman" w:hAnsi="Times New Roman" w:cs="Times New Roman"/>
+          <w:sz w:val="28"/>
+          <w:szCs w:val="28"/>
+        </w:rPr>
+        <w:t>Екатерина II</w:t>
+      </w:r>
+    </w:p>
+    <w:p>
+      <w:pPr>
+        <w:rPr>
+          <w:rFonts w:ascii="Times New Roman" w:hAnsi="Times New Roman" w:cs="Times New Roman"/>
+          <w:sz w:val="28"/>
+          <w:szCs w:val="28"/>
+        </w:rPr>
+      </w:pPr>
+    </w:p>
+    <w:p>
+      <w:pPr>
+        <w:rPr>
+          <w:rFonts w:ascii="Times New Roman" w:hAnsi="Times New Roman" w:cs="Times New Roman"/>
+          <w:sz w:val="28"/>
+          <w:szCs w:val="28"/>
+        </w:rPr>
+      </w:pPr>
+      <w:r>
+        <w:rPr>
+          <w:rFonts w:ascii="Times New Roman" w:hAnsi="Times New Roman" w:cs="Times New Roman"/>
+          <w:sz w:val="28"/>
+          <w:szCs w:val="28"/>
+        </w:rPr>
+        <w:t>В какой цвет был окрашен фасад здания Большого Петергофского дворца до 1917 г.</w:t>
+      </w:r>
+    </w:p>
+    <w:p>
+      <w:pPr>
+        <w:rPr>
+          <w:rFonts w:ascii="Times New Roman" w:hAnsi="Times New Roman" w:cs="Times New Roman"/>
+          <w:sz w:val="28"/>
+          <w:szCs w:val="28"/>
+        </w:rPr>
+      </w:pPr>
+      <w:r>
+        <w:rPr>
+          <w:rFonts w:ascii="Times New Roman" w:hAnsi="Times New Roman" w:cs="Times New Roman"/>
+          <w:sz w:val="28"/>
+          <w:szCs w:val="28"/>
+        </w:rPr>
+        <w:t>Красный</w:t>
+      </w:r>
+    </w:p>
+    <w:p>
+      <w:pPr>
+        <w:rPr>
+          <w:rFonts w:ascii="Times New Roman" w:hAnsi="Times New Roman" w:cs="Times New Roman"/>
+          <w:sz w:val="28"/>
+          <w:szCs w:val="28"/>
+        </w:rPr>
+      </w:pPr>
+    </w:p>
+    <w:p>
+      <w:pPr>
+        <w:rPr>
+          <w:rFonts w:ascii="Times New Roman" w:hAnsi="Times New Roman" w:cs="Times New Roman"/>
+          <w:sz w:val="28"/>
+          <w:szCs w:val="28"/>
+        </w:rPr>
+      </w:pPr>
+      <w:r>
+        <w:rPr>
+          <w:rFonts w:ascii="Times New Roman" w:hAnsi="Times New Roman" w:cs="Times New Roman"/>
+          <w:sz w:val="28"/>
+          <w:szCs w:val="28"/>
+        </w:rPr>
+        <w:t xml:space="preserve">Какая идея Петра I была реализована инженером В. </w:t>
+      </w:r>
+      <w:proofErr w:type="spellStart"/>
+      <w:r>
+        <w:rPr>
+          <w:rFonts w:ascii="Times New Roman" w:hAnsi="Times New Roman" w:cs="Times New Roman"/>
+          <w:sz w:val="28"/>
+          <w:szCs w:val="28"/>
+        </w:rPr>
+        <w:t>Туловковым</w:t>
+      </w:r>
+      <w:proofErr w:type="spellEnd"/>
+      <w:r>
+        <w:rPr>
+          <w:rFonts w:ascii="Times New Roman" w:hAnsi="Times New Roman" w:cs="Times New Roman"/>
+          <w:sz w:val="28"/>
+          <w:szCs w:val="28"/>
+        </w:rPr>
+        <w:t>?</w:t>
+      </w:r>
+    </w:p>
+    <w:p>
+      <w:pPr>
+        <w:rPr>
+          <w:rFonts w:ascii="Times New Roman" w:hAnsi="Times New Roman" w:cs="Times New Roman"/>
+          <w:sz w:val="28"/>
+          <w:szCs w:val="28"/>
+        </w:rPr>
+      </w:pPr>
+      <w:proofErr w:type="spellStart"/>
+      <w:r>
+        <w:rPr>
+          <w:rFonts w:ascii="Times New Roman" w:hAnsi="Times New Roman" w:cs="Times New Roman"/>
+          <w:sz w:val="28"/>
+          <w:szCs w:val="28"/>
+        </w:rPr>
+        <w:t>Безнасосная</w:t>
+      </w:r>
+      <w:proofErr w:type="spellEnd"/>
+      <w:r>
+        <w:rPr>
+          <w:rFonts w:ascii="Times New Roman" w:hAnsi="Times New Roman" w:cs="Times New Roman"/>
+          <w:sz w:val="28"/>
+          <w:szCs w:val="28"/>
+        </w:rPr>
+        <w:t xml:space="preserve"> фонтанная система</w:t>
+      </w:r>
+    </w:p>
+    <w:p>
+      <w:pPr>
+        <w:rPr>
+          <w:rFonts w:ascii="Times New Roman" w:hAnsi="Times New Roman" w:cs="Times New Roman"/>
+          <w:sz w:val="28"/>
+          <w:szCs w:val="28"/>
+        </w:rPr>
+      </w:pPr>
+    </w:p>
+    <w:p>
+      <w:pPr>
+        <w:rPr>
+          <w:rFonts w:ascii="Times New Roman" w:hAnsi="Times New Roman" w:cs="Times New Roman"/>
+          <w:sz w:val="28"/>
+          <w:szCs w:val="28"/>
+        </w:rPr>
+      </w:pPr>
+      <w:r>
+        <w:rPr>
+          <w:rFonts w:ascii="Times New Roman" w:hAnsi="Times New Roman" w:cs="Times New Roman"/>
+          <w:sz w:val="28"/>
+          <w:szCs w:val="28"/>
+        </w:rPr>
+        <w:t>Как переводится слово «Петергоф»?</w:t>
+      </w:r>
+    </w:p>
+    <w:p>
+      <w:pPr>
+        <w:rPr>
+          <w:rFonts w:ascii="Times New Roman" w:hAnsi="Times New Roman" w:cs="Times New Roman"/>
+          <w:sz w:val="28"/>
+          <w:szCs w:val="28"/>
+        </w:rPr>
+      </w:pPr>
+      <w:r>
+        <w:rPr>
+          <w:rFonts w:ascii="Times New Roman" w:hAnsi="Times New Roman" w:cs="Times New Roman"/>
+          <w:sz w:val="28"/>
+          <w:szCs w:val="28"/>
+        </w:rPr>
+        <w:t>Петров двор</w:t>
+      </w:r>
+    </w:p>
+    <w:p>
+      <w:pPr>
+        <w:rPr>
+          <w:rFonts w:ascii="Times New Roman" w:hAnsi="Times New Roman" w:cs="Times New Roman"/>
+          <w:sz w:val="28"/>
+          <w:szCs w:val="28"/>
+        </w:rPr>
+      </w:pPr>
+    </w:p>
+    <w:p>
+      <w:pPr>
+        <w:rPr>
+          <w:rFonts w:ascii="Times New Roman" w:hAnsi="Times New Roman" w:cs="Times New Roman"/>
+          <w:sz w:val="28"/>
+          <w:szCs w:val="28"/>
+        </w:rPr>
+      </w:pPr>
+      <w:r>
+        <w:rPr>
+          <w:rFonts w:ascii="Times New Roman" w:hAnsi="Times New Roman" w:cs="Times New Roman"/>
+          <w:sz w:val="28"/>
+          <w:szCs w:val="28"/>
+        </w:rPr>
+        <w:t>В год правления какого монарха была упразднена Тайная канцелярия (репрессивное учреждение, чья деятельность была основана на системе тайного доносительства)?</w:t>
+      </w:r>
+    </w:p>
+    <w:p>
+      <w:pPr>
+        <w:rPr>
+          <w:rFonts w:ascii="Times New Roman" w:hAnsi="Times New Roman" w:cs="Times New Roman"/>
+          <w:sz w:val="28"/>
+          <w:szCs w:val="28"/>
+        </w:rPr>
+      </w:pPr>
+      <w:r>
+        <w:rPr>
+          <w:rFonts w:ascii="Times New Roman" w:hAnsi="Times New Roman" w:cs="Times New Roman"/>
+          <w:sz w:val="28"/>
+          <w:szCs w:val="28"/>
+        </w:rPr>
+        <w:t>Петра III</w:t>
+      </w:r>
+    </w:p>
+    <w:p>
+      <w:pPr>
+        <w:rPr>
+          <w:rFonts w:ascii="Times New Roman" w:hAnsi="Times New Roman" w:cs="Times New Roman"/>
+          <w:sz w:val="28"/>
+          <w:szCs w:val="28"/>
+        </w:rPr>
+      </w:pPr>
+    </w:p>
+    <w:p>
+      <w:pPr>
+        <w:rPr>
+          <w:rFonts w:ascii="Times New Roman" w:hAnsi="Times New Roman" w:cs="Times New Roman"/>
+          <w:sz w:val="28"/>
+          <w:szCs w:val="28"/>
+        </w:rPr>
+      </w:pPr>
+      <w:r>
+        <w:rPr>
+          <w:rFonts w:ascii="Times New Roman" w:hAnsi="Times New Roman" w:cs="Times New Roman"/>
+          <w:sz w:val="28"/>
+          <w:szCs w:val="28"/>
+        </w:rPr>
+        <w:t>Кто был организатором и участником создания первого толкового словаря русского языка?</w:t>
+      </w:r>
+    </w:p>
+    <w:p>
+      <w:pPr>
+        <w:rPr>
+          <w:rFonts w:ascii="Times New Roman" w:hAnsi="Times New Roman" w:cs="Times New Roman"/>
+          <w:sz w:val="28"/>
+          <w:szCs w:val="28"/>
+        </w:rPr>
+      </w:pPr>
+      <w:r>
+        <w:rPr>
+          <w:rFonts w:ascii="Times New Roman" w:hAnsi="Times New Roman" w:cs="Times New Roman"/>
+          <w:sz w:val="28"/>
+          <w:szCs w:val="28"/>
+        </w:rPr>
+        <w:t>Е.Р. Дашкова</w:t>
+      </w:r>
+    </w:p>
+    <w:p>
+      <w:pPr>
+        <w:rPr>
+          <w:rFonts w:ascii="Times New Roman" w:hAnsi="Times New Roman" w:cs="Times New Roman"/>
+          <w:sz w:val="28"/>
+          <w:szCs w:val="28"/>
+        </w:rPr>
+      </w:pPr>
+    </w:p>
+    <w:p>
+      <w:pPr>
+        <w:rPr>
+          <w:rFonts w:ascii="Times New Roman" w:hAnsi="Times New Roman" w:cs="Times New Roman"/>
+          <w:sz w:val="28"/>
+          <w:szCs w:val="28"/>
+        </w:rPr>
+      </w:pPr>
+      <w:r>
+        <w:rPr>
+          <w:rFonts w:ascii="Times New Roman" w:hAnsi="Times New Roman" w:cs="Times New Roman"/>
+          <w:sz w:val="28"/>
+          <w:szCs w:val="28"/>
+        </w:rPr>
+        <w:lastRenderedPageBreak/>
+        <w:t>Что из перечисленного относится к принципам политики меркантилизма (выберите несколько вариантов ответа):</w:t>
+      </w:r>
+    </w:p>
+    <w:p>
+      <w:pPr>
+        <w:rPr>
+          <w:rFonts w:ascii="Times New Roman" w:hAnsi="Times New Roman" w:cs="Times New Roman"/>
+          <w:sz w:val="28"/>
+          <w:szCs w:val="28"/>
+        </w:rPr>
+      </w:pPr>
+      <w:r>
+        <w:rPr>
+          <w:rFonts w:ascii="Times New Roman" w:hAnsi="Times New Roman" w:cs="Times New Roman"/>
+          <w:sz w:val="28"/>
+          <w:szCs w:val="28"/>
+        </w:rPr>
+        <w:t>Богатство государства заключается в золоте и серебре;</w:t>
+      </w:r>
+    </w:p>
+    <w:p>
+      <w:pPr>
+        <w:rPr>
+          <w:rFonts w:ascii="Times New Roman" w:hAnsi="Times New Roman" w:cs="Times New Roman"/>
+          <w:sz w:val="28"/>
+          <w:szCs w:val="28"/>
+        </w:rPr>
+      </w:pPr>
+      <w:r>
+        <w:rPr>
+          <w:rFonts w:ascii="Times New Roman" w:hAnsi="Times New Roman" w:cs="Times New Roman"/>
+          <w:sz w:val="28"/>
+          <w:szCs w:val="28"/>
+        </w:rPr>
+        <w:t>Государство должно стремиться к обеспечению активного торгового баланса;</w:t>
+      </w:r>
+    </w:p>
+    <w:p>
+      <w:pPr>
+        <w:rPr>
+          <w:rFonts w:ascii="Times New Roman" w:hAnsi="Times New Roman" w:cs="Times New Roman"/>
+          <w:sz w:val="28"/>
+          <w:szCs w:val="28"/>
+        </w:rPr>
+      </w:pPr>
+      <w:r>
+        <w:rPr>
+          <w:rFonts w:ascii="Times New Roman" w:hAnsi="Times New Roman" w:cs="Times New Roman"/>
+          <w:sz w:val="28"/>
+          <w:szCs w:val="28"/>
+        </w:rPr>
+        <w:t>Импортные товары должны по возможности замещаться товарами отечественного производства.</w:t>
+      </w:r>
+    </w:p>
+    <w:p>
+      <w:pPr>
+        <w:rPr>
+          <w:rFonts w:ascii="Times New Roman" w:hAnsi="Times New Roman" w:cs="Times New Roman"/>
+          <w:sz w:val="28"/>
+          <w:szCs w:val="28"/>
+        </w:rPr>
+      </w:pPr>
+    </w:p>
+    <w:p>
+      <w:pPr>
+        <w:rPr>
+          <w:rFonts w:ascii="Times New Roman" w:hAnsi="Times New Roman" w:cs="Times New Roman"/>
+          <w:sz w:val="28"/>
+          <w:szCs w:val="28"/>
+        </w:rPr>
+      </w:pPr>
+      <w:r>
+        <w:rPr>
+          <w:rFonts w:ascii="Times New Roman" w:hAnsi="Times New Roman" w:cs="Times New Roman"/>
+          <w:sz w:val="28"/>
+          <w:szCs w:val="28"/>
+        </w:rPr>
+        <w:t>Выберите верные суждения о дворцовых переворотах:</w:t>
+      </w:r>
+    </w:p>
+    <w:p>
+      <w:pPr>
+        <w:rPr>
+          <w:rFonts w:ascii="Times New Roman" w:hAnsi="Times New Roman" w:cs="Times New Roman"/>
+          <w:sz w:val="28"/>
+          <w:szCs w:val="28"/>
+        </w:rPr>
+      </w:pPr>
+      <w:r>
+        <w:rPr>
+          <w:rFonts w:ascii="Times New Roman" w:hAnsi="Times New Roman" w:cs="Times New Roman"/>
+          <w:sz w:val="28"/>
+          <w:szCs w:val="28"/>
+        </w:rPr>
+        <w:t>Не изменяли сущность социально-политического строя</w:t>
+      </w:r>
+    </w:p>
+    <w:p>
+      <w:pPr>
+        <w:rPr>
+          <w:rFonts w:ascii="Times New Roman" w:hAnsi="Times New Roman" w:cs="Times New Roman"/>
+          <w:sz w:val="28"/>
+          <w:szCs w:val="28"/>
+        </w:rPr>
+      </w:pPr>
+      <w:r>
+        <w:rPr>
+          <w:rFonts w:ascii="Times New Roman" w:hAnsi="Times New Roman" w:cs="Times New Roman"/>
+          <w:sz w:val="28"/>
+          <w:szCs w:val="28"/>
+        </w:rPr>
+        <w:t>Представляли собой насильственную смену правительствующих лиц</w:t>
+      </w:r>
+    </w:p>
+    <w:p>
+      <w:pPr>
+        <w:rPr>
+          <w:rFonts w:ascii="Times New Roman" w:hAnsi="Times New Roman" w:cs="Times New Roman"/>
+          <w:sz w:val="28"/>
+          <w:szCs w:val="28"/>
+        </w:rPr>
+      </w:pPr>
+      <w:r>
+        <w:rPr>
+          <w:rFonts w:ascii="Times New Roman" w:hAnsi="Times New Roman" w:cs="Times New Roman"/>
+          <w:sz w:val="28"/>
+          <w:szCs w:val="28"/>
+        </w:rPr>
+        <w:t>Решающая роль в них принадлежала гвардии и военной силе;</w:t>
+      </w:r>
+    </w:p>
+    <w:p>
+      <w:pPr>
+        <w:rPr>
+          <w:rFonts w:ascii="Times New Roman" w:hAnsi="Times New Roman" w:cs="Times New Roman"/>
+          <w:sz w:val="28"/>
+          <w:szCs w:val="28"/>
+        </w:rPr>
+      </w:pPr>
+    </w:p>
+    <w:p>
+      <w:pPr>
+        <w:rPr>
+          <w:rFonts w:ascii="Times New Roman" w:hAnsi="Times New Roman" w:cs="Times New Roman"/>
+          <w:sz w:val="28"/>
+          <w:szCs w:val="28"/>
+        </w:rPr>
+      </w:pPr>
+      <w:r>
+        <w:rPr>
+          <w:rFonts w:ascii="Times New Roman" w:hAnsi="Times New Roman" w:cs="Times New Roman"/>
+          <w:sz w:val="28"/>
+          <w:szCs w:val="28"/>
+        </w:rPr>
+        <w:t>Укажите, кто из перечисленных правителей НЕ относится к Эпохе дворцовых переворотов (выберите несколько вариантов из списка):</w:t>
+      </w:r>
+    </w:p>
+    <w:p>
+      <w:pPr>
+        <w:rPr>
+          <w:rFonts w:ascii="Times New Roman" w:hAnsi="Times New Roman" w:cs="Times New Roman"/>
+          <w:sz w:val="28"/>
+          <w:szCs w:val="28"/>
+        </w:rPr>
+      </w:pPr>
+      <w:r>
+        <w:rPr>
+          <w:rFonts w:ascii="Times New Roman" w:hAnsi="Times New Roman" w:cs="Times New Roman"/>
+          <w:sz w:val="28"/>
+          <w:szCs w:val="28"/>
+        </w:rPr>
+        <w:t>Петр I</w:t>
+      </w:r>
+    </w:p>
+    <w:p>
+      <w:pPr>
+        <w:rPr>
+          <w:rFonts w:ascii="Times New Roman" w:hAnsi="Times New Roman" w:cs="Times New Roman"/>
+          <w:sz w:val="28"/>
+          <w:szCs w:val="28"/>
+        </w:rPr>
+      </w:pPr>
+      <w:r>
+        <w:rPr>
+          <w:rFonts w:ascii="Times New Roman" w:hAnsi="Times New Roman" w:cs="Times New Roman"/>
+          <w:sz w:val="28"/>
+          <w:szCs w:val="28"/>
+        </w:rPr>
+        <w:t>Иван V</w:t>
+      </w:r>
+    </w:p>
+    <w:p>
+      <w:pPr>
+        <w:rPr>
+          <w:rFonts w:ascii="Times New Roman" w:hAnsi="Times New Roman" w:cs="Times New Roman"/>
+          <w:sz w:val="28"/>
+          <w:szCs w:val="28"/>
+        </w:rPr>
+      </w:pPr>
+    </w:p>
+    <w:p>
+      <w:pPr>
+        <w:rPr>
+          <w:rFonts w:ascii="Times New Roman" w:hAnsi="Times New Roman" w:cs="Times New Roman"/>
+          <w:sz w:val="28"/>
+          <w:szCs w:val="28"/>
+        </w:rPr>
+      </w:pPr>
+      <w:r>
+        <w:rPr>
+          <w:rFonts w:ascii="Times New Roman" w:hAnsi="Times New Roman" w:cs="Times New Roman"/>
+          <w:sz w:val="28"/>
+          <w:szCs w:val="28"/>
+        </w:rPr>
+        <w:t>Укажите хронологические рамки Эпохи дворцовых переворотов:</w:t>
+      </w:r>
+    </w:p>
+    <w:p>
+      <w:pPr>
+        <w:rPr>
+          <w:rFonts w:ascii="Times New Roman" w:hAnsi="Times New Roman" w:cs="Times New Roman"/>
+          <w:sz w:val="28"/>
+          <w:szCs w:val="28"/>
+        </w:rPr>
+      </w:pPr>
+      <w:r>
+        <w:rPr>
+          <w:rFonts w:ascii="Times New Roman" w:hAnsi="Times New Roman" w:cs="Times New Roman"/>
+          <w:sz w:val="28"/>
+          <w:szCs w:val="28"/>
+        </w:rPr>
+        <w:t>1725-1762 гг.</w:t>
+      </w:r>
+    </w:p>
+    <w:p>
+      <w:pPr>
+        <w:rPr>
+          <w:rFonts w:ascii="Times New Roman" w:hAnsi="Times New Roman" w:cs="Times New Roman"/>
+          <w:sz w:val="28"/>
+          <w:szCs w:val="28"/>
+        </w:rPr>
+      </w:pPr>
+    </w:p>
+    <w:p>
+      <w:pPr>
+        <w:rPr>
+          <w:rFonts w:ascii="Times New Roman" w:hAnsi="Times New Roman" w:cs="Times New Roman"/>
+          <w:sz w:val="28"/>
+          <w:szCs w:val="28"/>
+        </w:rPr>
+      </w:pPr>
+      <w:r>
+        <w:rPr>
+          <w:rFonts w:ascii="Times New Roman" w:hAnsi="Times New Roman" w:cs="Times New Roman"/>
+          <w:sz w:val="28"/>
+          <w:szCs w:val="28"/>
+        </w:rPr>
+        <w:t>Укажите правильный вариант ответа. Категория крестьян, переданных государством в условное владение частным лицам для работы на их промышленных предприятиях. Не могли быть проданы отдельно от предприятия.</w:t>
+      </w:r>
+    </w:p>
+    <w:p>
+      <w:pPr>
+        <w:rPr>
+          <w:rFonts w:ascii="Times New Roman" w:hAnsi="Times New Roman" w:cs="Times New Roman"/>
+          <w:sz w:val="28"/>
+          <w:szCs w:val="28"/>
+        </w:rPr>
+      </w:pPr>
+      <w:r>
+        <w:rPr>
+          <w:rFonts w:ascii="Times New Roman" w:hAnsi="Times New Roman" w:cs="Times New Roman"/>
+          <w:sz w:val="28"/>
+          <w:szCs w:val="28"/>
+        </w:rPr>
+        <w:t>посессионные</w:t>
+      </w:r>
+    </w:p>
+    <w:p>
+      <w:pPr>
+        <w:rPr>
+          <w:rFonts w:ascii="Times New Roman" w:hAnsi="Times New Roman" w:cs="Times New Roman"/>
+          <w:sz w:val="28"/>
+          <w:szCs w:val="28"/>
+        </w:rPr>
+      </w:pPr>
+    </w:p>
+    <w:p>
+      <w:pPr>
+        <w:rPr>
+          <w:rFonts w:ascii="Times New Roman" w:hAnsi="Times New Roman" w:cs="Times New Roman"/>
+          <w:sz w:val="28"/>
+          <w:szCs w:val="28"/>
+        </w:rPr>
+      </w:pPr>
+      <w:r>
+        <w:rPr>
+          <w:rFonts w:ascii="Times New Roman" w:hAnsi="Times New Roman" w:cs="Times New Roman"/>
+          <w:sz w:val="28"/>
+          <w:szCs w:val="28"/>
+        </w:rPr>
+        <w:t>Какая отрасль отечественной промышленности на начало XVIII в. насчитывала наибольшее число частных промышленных предприятий?</w:t>
+      </w:r>
+    </w:p>
+    <w:p>
+      <w:pPr>
+        <w:rPr>
+          <w:rFonts w:ascii="Times New Roman" w:hAnsi="Times New Roman" w:cs="Times New Roman"/>
+          <w:sz w:val="28"/>
+          <w:szCs w:val="28"/>
+        </w:rPr>
+      </w:pPr>
+      <w:r>
+        <w:rPr>
+          <w:rFonts w:ascii="Times New Roman" w:hAnsi="Times New Roman" w:cs="Times New Roman"/>
+          <w:sz w:val="28"/>
+          <w:szCs w:val="28"/>
+        </w:rPr>
+        <w:t>текстильная;</w:t>
+      </w:r>
+    </w:p>
+    <w:p>
+      <w:pPr>
+        <w:rPr>
+          <w:rFonts w:ascii="Times New Roman" w:hAnsi="Times New Roman" w:cs="Times New Roman"/>
+          <w:sz w:val="28"/>
+          <w:szCs w:val="28"/>
+        </w:rPr>
+      </w:pPr>
+    </w:p>
+    <w:p>
+      <w:pPr>
+        <w:rPr>
+          <w:rFonts w:ascii="Times New Roman" w:hAnsi="Times New Roman" w:cs="Times New Roman"/>
+          <w:sz w:val="28"/>
+          <w:szCs w:val="28"/>
+        </w:rPr>
+      </w:pPr>
+      <w:r>
+        <w:rPr>
+          <w:rFonts w:ascii="Times New Roman" w:hAnsi="Times New Roman" w:cs="Times New Roman"/>
+          <w:sz w:val="28"/>
+          <w:szCs w:val="28"/>
+        </w:rPr>
+        <w:lastRenderedPageBreak/>
+        <w:t>Укажите правильный вариант ответа. Категория крестьян, которые вместо уплаты подушной подати работали на казенных или частных предприятиях и были прикреплены к ним.</w:t>
+      </w:r>
+    </w:p>
+    <w:p>
+      <w:pPr>
+        <w:rPr>
+          <w:rFonts w:ascii="Times New Roman" w:hAnsi="Times New Roman" w:cs="Times New Roman"/>
+          <w:sz w:val="28"/>
+          <w:szCs w:val="28"/>
+        </w:rPr>
+      </w:pPr>
+      <w:r>
+        <w:rPr>
+          <w:rFonts w:ascii="Times New Roman" w:hAnsi="Times New Roman" w:cs="Times New Roman"/>
+          <w:sz w:val="28"/>
+          <w:szCs w:val="28"/>
+        </w:rPr>
+        <w:t>приписные</w:t>
+      </w:r>
+    </w:p>
+    <w:p>
+      <w:pPr>
+        <w:rPr>
+          <w:rFonts w:ascii="Times New Roman" w:hAnsi="Times New Roman" w:cs="Times New Roman"/>
+          <w:sz w:val="28"/>
+          <w:szCs w:val="28"/>
+        </w:rPr>
+      </w:pPr>
+    </w:p>
+    <w:p>
+      <w:pPr>
+        <w:rPr>
+          <w:rFonts w:ascii="Times New Roman" w:hAnsi="Times New Roman" w:cs="Times New Roman"/>
+          <w:sz w:val="28"/>
+          <w:szCs w:val="28"/>
+        </w:rPr>
+      </w:pPr>
+      <w:r>
+        <w:rPr>
+          <w:rFonts w:ascii="Times New Roman" w:hAnsi="Times New Roman" w:cs="Times New Roman"/>
+          <w:sz w:val="28"/>
+          <w:szCs w:val="28"/>
+        </w:rPr>
+        <w:t>Фраза Н.И. Панина: «Императрица может сделать все, что захочет, но госпожа Орлова не может быть императрицей» относится к:</w:t>
+      </w:r>
+    </w:p>
+    <w:p>
+      <w:pPr>
+        <w:rPr>
+          <w:rFonts w:ascii="Times New Roman" w:hAnsi="Times New Roman" w:cs="Times New Roman"/>
+          <w:sz w:val="28"/>
+          <w:szCs w:val="28"/>
+        </w:rPr>
+      </w:pPr>
+      <w:r>
+        <w:rPr>
+          <w:rFonts w:ascii="Times New Roman" w:hAnsi="Times New Roman" w:cs="Times New Roman"/>
+          <w:sz w:val="28"/>
+          <w:szCs w:val="28"/>
+        </w:rPr>
+        <w:t>Попытке Г. Орлова стать законным супругом императрицы Екатерины II;</w:t>
+      </w:r>
+    </w:p>
+    <w:p>
+      <w:pPr>
+        <w:rPr>
+          <w:rFonts w:ascii="Times New Roman" w:hAnsi="Times New Roman" w:cs="Times New Roman"/>
+          <w:sz w:val="28"/>
+          <w:szCs w:val="28"/>
+        </w:rPr>
+      </w:pPr>
+    </w:p>
+    <w:p>
+      <w:pPr>
+        <w:rPr>
+          <w:rFonts w:ascii="Times New Roman" w:hAnsi="Times New Roman" w:cs="Times New Roman"/>
+          <w:sz w:val="28"/>
+          <w:szCs w:val="28"/>
+        </w:rPr>
+      </w:pPr>
+      <w:r>
+        <w:rPr>
+          <w:rFonts w:ascii="Times New Roman" w:hAnsi="Times New Roman" w:cs="Times New Roman"/>
+          <w:sz w:val="28"/>
+          <w:szCs w:val="28"/>
+        </w:rPr>
+        <w:t>Какие из перечисленных документов расширяли права дворянского сословия (выберите несколько вариантов ответа)?</w:t>
+      </w:r>
+    </w:p>
+    <w:p>
+      <w:pPr>
+        <w:rPr>
+          <w:rFonts w:ascii="Times New Roman" w:hAnsi="Times New Roman" w:cs="Times New Roman"/>
+          <w:sz w:val="28"/>
+          <w:szCs w:val="28"/>
+        </w:rPr>
+      </w:pPr>
+      <w:r>
+        <w:rPr>
+          <w:rFonts w:ascii="Times New Roman" w:hAnsi="Times New Roman" w:cs="Times New Roman"/>
+          <w:sz w:val="28"/>
+          <w:szCs w:val="28"/>
+        </w:rPr>
+        <w:t>Манифест о вольности дворянства;</w:t>
+      </w:r>
+    </w:p>
+    <w:p>
+      <w:pPr>
+        <w:rPr>
+          <w:rFonts w:ascii="Times New Roman" w:hAnsi="Times New Roman" w:cs="Times New Roman"/>
+          <w:sz w:val="28"/>
+          <w:szCs w:val="28"/>
+        </w:rPr>
+      </w:pPr>
+      <w:r>
+        <w:rPr>
+          <w:rFonts w:ascii="Times New Roman" w:hAnsi="Times New Roman" w:cs="Times New Roman"/>
+          <w:sz w:val="28"/>
+          <w:szCs w:val="28"/>
+        </w:rPr>
+        <w:t>Жалованная грамота дворянству;</w:t>
+      </w:r>
+    </w:p>
+    <w:p>
+      <w:pPr>
+        <w:rPr>
+          <w:rFonts w:ascii="Times New Roman" w:hAnsi="Times New Roman" w:cs="Times New Roman"/>
+          <w:sz w:val="28"/>
+          <w:szCs w:val="28"/>
+        </w:rPr>
+      </w:pPr>
+    </w:p>
+    <w:p>
+      <w:pPr>
+        <w:rPr>
+          <w:rFonts w:ascii="Times New Roman" w:hAnsi="Times New Roman" w:cs="Times New Roman"/>
+          <w:sz w:val="28"/>
+          <w:szCs w:val="28"/>
+        </w:rPr>
+      </w:pPr>
+      <w:r>
+        <w:rPr>
+          <w:rFonts w:ascii="Times New Roman" w:hAnsi="Times New Roman" w:cs="Times New Roman"/>
+          <w:sz w:val="28"/>
+          <w:szCs w:val="28"/>
+        </w:rPr>
+        <w:t>Недовольство крепостных своим положением во второй половине XVIII в. привело к:</w:t>
+      </w:r>
+    </w:p>
+    <w:p>
+      <w:pPr>
+        <w:rPr>
+          <w:rFonts w:ascii="Times New Roman" w:hAnsi="Times New Roman" w:cs="Times New Roman"/>
+          <w:sz w:val="28"/>
+          <w:szCs w:val="28"/>
+        </w:rPr>
+      </w:pPr>
+      <w:r>
+        <w:rPr>
+          <w:rFonts w:ascii="Times New Roman" w:hAnsi="Times New Roman" w:cs="Times New Roman"/>
+          <w:sz w:val="28"/>
+          <w:szCs w:val="28"/>
+        </w:rPr>
+        <w:t>Восстанию Емельяна Пугачева</w:t>
+      </w:r>
+    </w:p>
+    <w:p>
+      <w:pPr>
+        <w:rPr>
+          <w:rFonts w:ascii="Times New Roman" w:hAnsi="Times New Roman" w:cs="Times New Roman"/>
+          <w:sz w:val="28"/>
+          <w:szCs w:val="28"/>
+        </w:rPr>
+      </w:pPr>
+    </w:p>
+    <w:p>
+      <w:pPr>
+        <w:rPr>
+          <w:rFonts w:ascii="Times New Roman" w:hAnsi="Times New Roman" w:cs="Times New Roman"/>
+          <w:sz w:val="28"/>
+          <w:szCs w:val="28"/>
+        </w:rPr>
+      </w:pPr>
+      <w:r>
+        <w:rPr>
+          <w:rFonts w:ascii="Times New Roman" w:hAnsi="Times New Roman" w:cs="Times New Roman"/>
+          <w:sz w:val="28"/>
+          <w:szCs w:val="28"/>
+        </w:rPr>
+        <w:t>Выход России из Семилетней войны относится к годам правления:</w:t>
+      </w:r>
+    </w:p>
+    <w:p>
+      <w:pPr>
+        <w:rPr>
+          <w:rFonts w:ascii="Times New Roman" w:hAnsi="Times New Roman" w:cs="Times New Roman"/>
+          <w:sz w:val="28"/>
+          <w:szCs w:val="28"/>
+        </w:rPr>
+      </w:pPr>
+      <w:r>
+        <w:rPr>
+          <w:rFonts w:ascii="Times New Roman" w:hAnsi="Times New Roman" w:cs="Times New Roman"/>
+          <w:sz w:val="28"/>
+          <w:szCs w:val="28"/>
+        </w:rPr>
+        <w:t>Петра III</w:t>
+      </w:r>
+    </w:p>
+    <w:p>
+      <w:pPr>
+        <w:rPr>
+          <w:rFonts w:ascii="Times New Roman" w:hAnsi="Times New Roman" w:cs="Times New Roman"/>
+          <w:sz w:val="28"/>
+          <w:szCs w:val="28"/>
+        </w:rPr>
+      </w:pPr>
+    </w:p>
+    <w:p>
+      <w:pPr>
+        <w:rPr>
+          <w:rFonts w:ascii="Times New Roman" w:hAnsi="Times New Roman" w:cs="Times New Roman"/>
+          <w:sz w:val="28"/>
+          <w:szCs w:val="28"/>
+        </w:rPr>
+      </w:pPr>
+      <w:r>
+        <w:rPr>
+          <w:rFonts w:ascii="Times New Roman" w:hAnsi="Times New Roman" w:cs="Times New Roman"/>
+          <w:sz w:val="28"/>
+          <w:szCs w:val="28"/>
+        </w:rPr>
+        <w:t xml:space="preserve">Укажите термин. Привилегированная часть армии, приближённая к правителю и занимавшаяся в том числе его охраной (ответ </w:t>
       </w:r>
       <w:proofErr w:type="gramStart"/>
       <w:r>
@@ -13272,121 +14755,86 @@
           <w:sz w:val="28"/>
           <w:szCs w:val="28"/>
         </w:rPr>
-        <w:t>наследие»…</w:t>
+        <w:t>запишите одним словом</w:t>
       </w:r>
       <w:proofErr w:type="gramEnd"/>
-    </w:p>
-    <w:p>
-      <w:pPr>
-        <w:rPr>
-          <w:rFonts w:ascii="Times New Roman" w:hAnsi="Times New Roman" w:cs="Times New Roman"/>
-          <w:sz w:val="28"/>
-          <w:szCs w:val="28"/>
-        </w:rPr>
-      </w:pPr>
-      <w:r>
-        <w:rPr>
-          <w:rFonts w:ascii="Times New Roman" w:hAnsi="Times New Roman" w:cs="Times New Roman"/>
-          <w:sz w:val="28"/>
-          <w:szCs w:val="28"/>
-        </w:rPr>
-        <w:t>практически отсутствовало;</w:t>
-      </w:r>
-    </w:p>
-    <w:p>
-      <w:pPr>
-        <w:rPr>
-          <w:rFonts w:ascii="Times New Roman" w:hAnsi="Times New Roman" w:cs="Times New Roman"/>
-          <w:sz w:val="28"/>
-          <w:szCs w:val="28"/>
-        </w:rPr>
-      </w:pPr>
-    </w:p>
-    <w:p>
-      <w:pPr>
-        <w:rPr>
-          <w:rFonts w:ascii="Times New Roman" w:hAnsi="Times New Roman" w:cs="Times New Roman"/>
-          <w:sz w:val="28"/>
-          <w:szCs w:val="28"/>
-        </w:rPr>
-      </w:pPr>
-      <w:r>
-        <w:rPr>
-          <w:rFonts w:ascii="Times New Roman" w:hAnsi="Times New Roman" w:cs="Times New Roman"/>
-          <w:sz w:val="28"/>
-          <w:szCs w:val="28"/>
-        </w:rPr>
-        <w:t>Памятник русской мысли «Домострой», который представлял собой свод правил, наставлений и советов, был составлен:</w:t>
-      </w:r>
-    </w:p>
-    <w:p>
-      <w:pPr>
-        <w:rPr>
-          <w:rFonts w:ascii="Times New Roman" w:hAnsi="Times New Roman" w:cs="Times New Roman"/>
-          <w:sz w:val="28"/>
-          <w:szCs w:val="28"/>
-        </w:rPr>
-      </w:pPr>
-      <w:r>
-        <w:rPr>
-          <w:rFonts w:ascii="Times New Roman" w:hAnsi="Times New Roman" w:cs="Times New Roman"/>
-          <w:sz w:val="28"/>
-          <w:szCs w:val="28"/>
-        </w:rPr>
-        <w:t>Сильвестром</w:t>
-      </w:r>
-    </w:p>
-    <w:p>
-      <w:pPr>
-        <w:rPr>
-          <w:rFonts w:ascii="Times New Roman" w:hAnsi="Times New Roman" w:cs="Times New Roman"/>
-          <w:sz w:val="28"/>
-          <w:szCs w:val="28"/>
-        </w:rPr>
-      </w:pPr>
-    </w:p>
-    <w:p>
-      <w:pPr>
-        <w:rPr>
-          <w:rFonts w:ascii="Times New Roman" w:hAnsi="Times New Roman" w:cs="Times New Roman"/>
-          <w:sz w:val="28"/>
-          <w:szCs w:val="28"/>
-        </w:rPr>
-      </w:pPr>
-    </w:p>
-    <w:p>
-      <w:pPr>
-        <w:rPr>
-          <w:rFonts w:ascii="Times New Roman" w:hAnsi="Times New Roman" w:cs="Times New Roman"/>
-          <w:sz w:val="28"/>
-          <w:szCs w:val="28"/>
-        </w:rPr>
-      </w:pPr>
-      <w:r>
-        <w:rPr>
-          <w:rFonts w:ascii="Times New Roman" w:hAnsi="Times New Roman" w:cs="Times New Roman"/>
-          <w:sz w:val="28"/>
-          <w:szCs w:val="28"/>
-        </w:rPr>
-        <w:t>Перечислите действия Лжедмитрия I, которые в конечном счете привели к его свержению:</w:t>
-      </w:r>
-    </w:p>
-    <w:p>
-      <w:pPr>
-        <w:rPr>
-          <w:rFonts w:ascii="Times New Roman" w:hAnsi="Times New Roman" w:cs="Times New Roman"/>
-          <w:sz w:val="28"/>
-          <w:szCs w:val="28"/>
-        </w:rPr>
-      </w:pPr>
-      <w:r>
-        <w:rPr>
-          <w:rFonts w:ascii="Times New Roman" w:hAnsi="Times New Roman" w:cs="Times New Roman"/>
-          <w:sz w:val="28"/>
-          <w:szCs w:val="28"/>
-        </w:rPr>
-        <w:t>Отказ от соблюдения при московском дворе православных обычаев</w:t>
-      </w:r>
+      <w:r>
+        <w:rPr>
+          <w:rFonts w:ascii="Times New Roman" w:hAnsi="Times New Roman" w:cs="Times New Roman"/>
+          <w:sz w:val="28"/>
+          <w:szCs w:val="28"/>
+        </w:rPr>
+        <w:t xml:space="preserve"> с маленькой буквы в именительном падеже без каких-либо дополнительных символов или знаков)</w:t>
+      </w:r>
+    </w:p>
+    <w:p>
+      <w:pPr>
+        <w:rPr>
+          <w:rFonts w:ascii="Times New Roman" w:hAnsi="Times New Roman" w:cs="Times New Roman"/>
+          <w:sz w:val="28"/>
+          <w:szCs w:val="28"/>
+        </w:rPr>
+      </w:pPr>
+      <w:r>
+        <w:rPr>
+          <w:rFonts w:ascii="Times New Roman" w:hAnsi="Times New Roman" w:cs="Times New Roman"/>
+          <w:sz w:val="28"/>
+          <w:szCs w:val="28"/>
+        </w:rPr>
+        <w:t>гвардия</w:t>
+      </w:r>
+    </w:p>
+    <w:p>
+      <w:pPr>
+        <w:rPr>
+          <w:rFonts w:ascii="Times New Roman" w:hAnsi="Times New Roman" w:cs="Times New Roman"/>
+          <w:sz w:val="28"/>
+          <w:szCs w:val="28"/>
+        </w:rPr>
+      </w:pPr>
+    </w:p>
+    <w:p>
+      <w:pPr>
+        <w:rPr>
+          <w:rFonts w:ascii="Times New Roman" w:hAnsi="Times New Roman" w:cs="Times New Roman"/>
+          <w:sz w:val="28"/>
+          <w:szCs w:val="28"/>
+        </w:rPr>
+      </w:pPr>
+      <w:r>
+        <w:rPr>
+          <w:rFonts w:ascii="Times New Roman" w:hAnsi="Times New Roman" w:cs="Times New Roman"/>
+          <w:sz w:val="28"/>
+          <w:szCs w:val="28"/>
+        </w:rPr>
+        <w:t>Реакционный режим, установившийся в царствование Анны Иоанновны, характеризующийся засильем иностранцев, разграблением богатств страны, и жестоким преследование недовольных, получил название:</w:t>
+      </w:r>
+    </w:p>
+    <w:p>
+      <w:pPr>
+        <w:rPr>
+          <w:rFonts w:ascii="Times New Roman" w:hAnsi="Times New Roman" w:cs="Times New Roman"/>
+          <w:sz w:val="28"/>
+          <w:szCs w:val="28"/>
+        </w:rPr>
+      </w:pPr>
+      <w:r>
+        <w:rPr>
+          <w:rFonts w:ascii="Times New Roman" w:hAnsi="Times New Roman" w:cs="Times New Roman"/>
+          <w:sz w:val="28"/>
+          <w:szCs w:val="28"/>
+        </w:rPr>
+        <w:t>Бироновщина</w:t>
+      </w:r>
+    </w:p>
+    <w:p>
+      <w:pPr>
+        <w:rPr>
+          <w:rFonts w:ascii="Times New Roman" w:hAnsi="Times New Roman" w:cs="Times New Roman"/>
+          <w:sz w:val="28"/>
+          <w:szCs w:val="28"/>
+        </w:rPr>
+      </w:pPr>
     </w:p>
     <w:p>
       <w:pPr>
@@ -13403,68 +14851,1254 @@
           <w:szCs w:val="28"/>
         </w:rPr>
         <w:lastRenderedPageBreak/>
-        <w:t>Приглашение на свадьбу с Мариной Мнишек поляков, которые вызывающе вели себя в столице</w:t>
-      </w:r>
-    </w:p>
-    <w:p>
-      <w:pPr>
-        <w:rPr>
-          <w:rFonts w:ascii="Times New Roman" w:hAnsi="Times New Roman" w:cs="Times New Roman"/>
-          <w:sz w:val="28"/>
-          <w:szCs w:val="28"/>
-        </w:rPr>
-      </w:pPr>
-      <w:r>
-        <w:rPr>
-          <w:rFonts w:ascii="Times New Roman" w:hAnsi="Times New Roman" w:cs="Times New Roman"/>
-          <w:sz w:val="28"/>
-          <w:szCs w:val="28"/>
-        </w:rPr>
-        <w:t>Изъятие денег из монастырей</w:t>
-      </w:r>
-    </w:p>
-    <w:p>
-      <w:pPr>
-        <w:rPr>
-          <w:rFonts w:ascii="Times New Roman" w:hAnsi="Times New Roman" w:cs="Times New Roman"/>
-          <w:sz w:val="28"/>
-          <w:szCs w:val="28"/>
-        </w:rPr>
-      </w:pPr>
-    </w:p>
-    <w:p>
-      <w:pPr>
-        <w:rPr>
-          <w:rFonts w:ascii="Times New Roman" w:hAnsi="Times New Roman" w:cs="Times New Roman"/>
-          <w:sz w:val="28"/>
-          <w:szCs w:val="28"/>
-        </w:rPr>
-      </w:pPr>
-      <w:r>
-        <w:rPr>
-          <w:rFonts w:ascii="Times New Roman" w:hAnsi="Times New Roman" w:cs="Times New Roman"/>
-          <w:sz w:val="28"/>
-          <w:szCs w:val="28"/>
-        </w:rPr>
-        <w:t>Пресечение династии Рюриковичей на московском престоле произошло после смерти:</w:t>
-      </w:r>
-    </w:p>
-    <w:p>
-      <w:pPr>
-        <w:rPr>
-          <w:rFonts w:ascii="Times New Roman" w:hAnsi="Times New Roman" w:cs="Times New Roman"/>
-          <w:sz w:val="28"/>
-          <w:szCs w:val="28"/>
-        </w:rPr>
-      </w:pPr>
-      <w:r>
-        <w:rPr>
-          <w:rFonts w:ascii="Times New Roman" w:hAnsi="Times New Roman" w:cs="Times New Roman"/>
-          <w:sz w:val="28"/>
-          <w:szCs w:val="28"/>
-        </w:rPr>
-        <w:t>Федора Ивановича</w:t>
-      </w:r>
+        <w:t>Кто был автором «Конституционного проекта», предусматривающего создание при императрице Екатерине II Императорского совета?</w:t>
+      </w:r>
+    </w:p>
+    <w:p>
+      <w:pPr>
+        <w:rPr>
+          <w:rFonts w:ascii="Times New Roman" w:hAnsi="Times New Roman" w:cs="Times New Roman"/>
+          <w:sz w:val="28"/>
+          <w:szCs w:val="28"/>
+        </w:rPr>
+      </w:pPr>
+      <w:r>
+        <w:rPr>
+          <w:rFonts w:ascii="Times New Roman" w:hAnsi="Times New Roman" w:cs="Times New Roman"/>
+          <w:sz w:val="28"/>
+          <w:szCs w:val="28"/>
+        </w:rPr>
+        <w:t>Н.И. Панин</w:t>
+      </w:r>
+    </w:p>
+    <w:p>
+      <w:pPr>
+        <w:rPr>
+          <w:rFonts w:ascii="Times New Roman" w:hAnsi="Times New Roman" w:cs="Times New Roman"/>
+          <w:sz w:val="28"/>
+          <w:szCs w:val="28"/>
+        </w:rPr>
+      </w:pPr>
+    </w:p>
+    <w:p>
+      <w:pPr>
+        <w:rPr>
+          <w:rFonts w:ascii="Times New Roman" w:hAnsi="Times New Roman" w:cs="Times New Roman"/>
+          <w:sz w:val="28"/>
+          <w:szCs w:val="28"/>
+        </w:rPr>
+      </w:pPr>
+      <w:r>
+        <w:rPr>
+          <w:rFonts w:ascii="Times New Roman" w:hAnsi="Times New Roman" w:cs="Times New Roman"/>
+          <w:sz w:val="28"/>
+          <w:szCs w:val="28"/>
+        </w:rPr>
+        <w:t xml:space="preserve">Государственные (обычно военные и горно-металлургические) предприятия, находившиеся в ведении </w:t>
+      </w:r>
+      <w:proofErr w:type="gramStart"/>
+      <w:r>
+        <w:rPr>
+          <w:rFonts w:ascii="Times New Roman" w:hAnsi="Times New Roman" w:cs="Times New Roman"/>
+          <w:sz w:val="28"/>
+          <w:szCs w:val="28"/>
+        </w:rPr>
+        <w:t>различных ведомств</w:t>
+      </w:r>
+      <w:proofErr w:type="gramEnd"/>
+      <w:r>
+        <w:rPr>
+          <w:rFonts w:ascii="Times New Roman" w:hAnsi="Times New Roman" w:cs="Times New Roman"/>
+          <w:sz w:val="28"/>
+          <w:szCs w:val="28"/>
+        </w:rPr>
+        <w:t xml:space="preserve"> назывались:</w:t>
+      </w:r>
+    </w:p>
+    <w:p>
+      <w:pPr>
+        <w:rPr>
+          <w:rFonts w:ascii="Times New Roman" w:hAnsi="Times New Roman" w:cs="Times New Roman"/>
+          <w:sz w:val="28"/>
+          <w:szCs w:val="28"/>
+        </w:rPr>
+      </w:pPr>
+      <w:r>
+        <w:rPr>
+          <w:rFonts w:ascii="Times New Roman" w:hAnsi="Times New Roman" w:cs="Times New Roman"/>
+          <w:sz w:val="28"/>
+          <w:szCs w:val="28"/>
+        </w:rPr>
+        <w:t>Казенные</w:t>
+      </w:r>
+    </w:p>
+    <w:p>
+      <w:pPr>
+        <w:rPr>
+          <w:rFonts w:ascii="Times New Roman" w:hAnsi="Times New Roman" w:cs="Times New Roman"/>
+          <w:sz w:val="28"/>
+          <w:szCs w:val="28"/>
+        </w:rPr>
+      </w:pPr>
+    </w:p>
+    <w:p>
+      <w:pPr>
+        <w:rPr>
+          <w:rFonts w:ascii="Times New Roman" w:hAnsi="Times New Roman" w:cs="Times New Roman"/>
+          <w:sz w:val="28"/>
+          <w:szCs w:val="28"/>
+        </w:rPr>
+      </w:pPr>
+      <w:r>
+        <w:rPr>
+          <w:rFonts w:ascii="Times New Roman" w:hAnsi="Times New Roman" w:cs="Times New Roman"/>
+          <w:sz w:val="28"/>
+          <w:szCs w:val="28"/>
+        </w:rPr>
+        <w:t>Расположите события Эпохи дворцовых переворотов в хронологическом порядке (ответ запишите в виде числа, например: 123):</w:t>
+      </w:r>
+    </w:p>
+    <w:p>
+      <w:pPr>
+        <w:rPr>
+          <w:rFonts w:ascii="Times New Roman" w:hAnsi="Times New Roman" w:cs="Times New Roman"/>
+          <w:sz w:val="28"/>
+          <w:szCs w:val="28"/>
+        </w:rPr>
+      </w:pPr>
+      <w:r>
+        <w:rPr>
+          <w:rFonts w:ascii="Times New Roman" w:hAnsi="Times New Roman" w:cs="Times New Roman"/>
+          <w:sz w:val="28"/>
+          <w:szCs w:val="28"/>
+        </w:rPr>
+        <w:t>1. Начало Семилетней войны</w:t>
+      </w:r>
+    </w:p>
+    <w:p>
+      <w:pPr>
+        <w:rPr>
+          <w:rFonts w:ascii="Times New Roman" w:hAnsi="Times New Roman" w:cs="Times New Roman"/>
+          <w:sz w:val="28"/>
+          <w:szCs w:val="28"/>
+        </w:rPr>
+      </w:pPr>
+      <w:r>
+        <w:rPr>
+          <w:rFonts w:ascii="Times New Roman" w:hAnsi="Times New Roman" w:cs="Times New Roman"/>
+          <w:sz w:val="28"/>
+          <w:szCs w:val="28"/>
+        </w:rPr>
+        <w:t>2. Сокращение срока дворянской службы до 25 лет.</w:t>
+      </w:r>
+    </w:p>
+    <w:p>
+      <w:pPr>
+        <w:rPr>
+          <w:rFonts w:ascii="Times New Roman" w:hAnsi="Times New Roman" w:cs="Times New Roman"/>
+          <w:sz w:val="28"/>
+          <w:szCs w:val="28"/>
+        </w:rPr>
+      </w:pPr>
+      <w:r>
+        <w:rPr>
+          <w:rFonts w:ascii="Times New Roman" w:hAnsi="Times New Roman" w:cs="Times New Roman"/>
+          <w:sz w:val="28"/>
+          <w:szCs w:val="28"/>
+        </w:rPr>
+        <w:t>3. «</w:t>
+      </w:r>
+      <w:proofErr w:type="spellStart"/>
+      <w:r>
+        <w:rPr>
+          <w:rFonts w:ascii="Times New Roman" w:hAnsi="Times New Roman" w:cs="Times New Roman"/>
+          <w:sz w:val="28"/>
+          <w:szCs w:val="28"/>
+        </w:rPr>
+        <w:t>Затейка</w:t>
+      </w:r>
+      <w:proofErr w:type="spellEnd"/>
+      <w:r>
+        <w:rPr>
+          <w:rFonts w:ascii="Times New Roman" w:hAnsi="Times New Roman" w:cs="Times New Roman"/>
+          <w:sz w:val="28"/>
+          <w:szCs w:val="28"/>
+        </w:rPr>
+        <w:t xml:space="preserve">» </w:t>
+      </w:r>
+      <w:proofErr w:type="spellStart"/>
+      <w:r>
+        <w:rPr>
+          <w:rFonts w:ascii="Times New Roman" w:hAnsi="Times New Roman" w:cs="Times New Roman"/>
+          <w:sz w:val="28"/>
+          <w:szCs w:val="28"/>
+        </w:rPr>
+        <w:t>верховников</w:t>
+      </w:r>
+      <w:proofErr w:type="spellEnd"/>
+    </w:p>
+    <w:p>
+      <w:pPr>
+        <w:rPr>
+          <w:rFonts w:ascii="Times New Roman" w:hAnsi="Times New Roman" w:cs="Times New Roman"/>
+          <w:sz w:val="28"/>
+          <w:szCs w:val="28"/>
+        </w:rPr>
+      </w:pPr>
+      <w:r>
+        <w:rPr>
+          <w:rFonts w:ascii="Times New Roman" w:hAnsi="Times New Roman" w:cs="Times New Roman"/>
+          <w:sz w:val="28"/>
+          <w:szCs w:val="28"/>
+        </w:rPr>
+        <w:t>321</w:t>
+      </w:r>
+    </w:p>
+    <w:p>
+      <w:pPr>
+        <w:rPr>
+          <w:rFonts w:ascii="Times New Roman" w:hAnsi="Times New Roman" w:cs="Times New Roman"/>
+          <w:sz w:val="28"/>
+          <w:szCs w:val="28"/>
+        </w:rPr>
+      </w:pPr>
+    </w:p>
+    <w:p>
+      <w:pPr>
+        <w:rPr>
+          <w:rFonts w:ascii="Times New Roman" w:hAnsi="Times New Roman" w:cs="Times New Roman"/>
+          <w:sz w:val="28"/>
+          <w:szCs w:val="28"/>
+        </w:rPr>
+      </w:pPr>
+      <w:r>
+        <w:rPr>
+          <w:rFonts w:ascii="Times New Roman" w:hAnsi="Times New Roman" w:cs="Times New Roman"/>
+          <w:sz w:val="28"/>
+          <w:szCs w:val="28"/>
+        </w:rPr>
+        <w:t>Перечислите сражения, в ходе которых российским флотом командовал адмирал Ф.Ф. Ушаков:</w:t>
+      </w:r>
+    </w:p>
+    <w:p>
+      <w:pPr>
+        <w:rPr>
+          <w:rFonts w:ascii="Times New Roman" w:hAnsi="Times New Roman" w:cs="Times New Roman"/>
+          <w:sz w:val="28"/>
+          <w:szCs w:val="28"/>
+        </w:rPr>
+      </w:pPr>
+      <w:r>
+        <w:rPr>
+          <w:rFonts w:ascii="Times New Roman" w:hAnsi="Times New Roman" w:cs="Times New Roman"/>
+          <w:sz w:val="28"/>
+          <w:szCs w:val="28"/>
+        </w:rPr>
+        <w:t xml:space="preserve">Сражение у мыса </w:t>
+      </w:r>
+      <w:proofErr w:type="spellStart"/>
+      <w:r>
+        <w:rPr>
+          <w:rFonts w:ascii="Times New Roman" w:hAnsi="Times New Roman" w:cs="Times New Roman"/>
+          <w:sz w:val="28"/>
+          <w:szCs w:val="28"/>
+        </w:rPr>
+        <w:t>Калиакрия</w:t>
+      </w:r>
+      <w:proofErr w:type="spellEnd"/>
+    </w:p>
+    <w:p>
+      <w:pPr>
+        <w:rPr>
+          <w:rFonts w:ascii="Times New Roman" w:hAnsi="Times New Roman" w:cs="Times New Roman"/>
+          <w:sz w:val="28"/>
+          <w:szCs w:val="28"/>
+        </w:rPr>
+      </w:pPr>
+      <w:r>
+        <w:rPr>
+          <w:rFonts w:ascii="Times New Roman" w:hAnsi="Times New Roman" w:cs="Times New Roman"/>
+          <w:sz w:val="28"/>
+          <w:szCs w:val="28"/>
+        </w:rPr>
+        <w:t>Керченское сражение</w:t>
+      </w:r>
+    </w:p>
+    <w:p>
+      <w:pPr>
+        <w:rPr>
+          <w:rFonts w:ascii="Times New Roman" w:hAnsi="Times New Roman" w:cs="Times New Roman"/>
+          <w:sz w:val="28"/>
+          <w:szCs w:val="28"/>
+        </w:rPr>
+      </w:pPr>
+      <w:r>
+        <w:rPr>
+          <w:rFonts w:ascii="Times New Roman" w:hAnsi="Times New Roman" w:cs="Times New Roman"/>
+          <w:sz w:val="28"/>
+          <w:szCs w:val="28"/>
+        </w:rPr>
+        <w:t xml:space="preserve">Сражение у мыса </w:t>
+      </w:r>
+      <w:proofErr w:type="spellStart"/>
+      <w:r>
+        <w:rPr>
+          <w:rFonts w:ascii="Times New Roman" w:hAnsi="Times New Roman" w:cs="Times New Roman"/>
+          <w:sz w:val="28"/>
+          <w:szCs w:val="28"/>
+        </w:rPr>
+        <w:t>Тендра</w:t>
+      </w:r>
+      <w:proofErr w:type="spellEnd"/>
+    </w:p>
+    <w:p>
+      <w:pPr>
+        <w:rPr>
+          <w:rFonts w:ascii="Times New Roman" w:hAnsi="Times New Roman" w:cs="Times New Roman"/>
+          <w:sz w:val="28"/>
+          <w:szCs w:val="28"/>
+        </w:rPr>
+      </w:pPr>
+    </w:p>
+    <w:p>
+      <w:pPr>
+        <w:rPr>
+          <w:rFonts w:ascii="Times New Roman" w:hAnsi="Times New Roman" w:cs="Times New Roman"/>
+          <w:sz w:val="28"/>
+          <w:szCs w:val="28"/>
+        </w:rPr>
+      </w:pPr>
+      <w:r>
+        <w:rPr>
+          <w:rFonts w:ascii="Times New Roman" w:hAnsi="Times New Roman" w:cs="Times New Roman"/>
+          <w:sz w:val="28"/>
+          <w:szCs w:val="28"/>
+        </w:rPr>
+        <w:t>Изобретателем первого в России парового двигателя стал:</w:t>
+      </w:r>
+    </w:p>
+    <w:p>
+      <w:pPr>
+        <w:rPr>
+          <w:rFonts w:ascii="Times New Roman" w:hAnsi="Times New Roman" w:cs="Times New Roman"/>
+          <w:sz w:val="28"/>
+          <w:szCs w:val="28"/>
+        </w:rPr>
+      </w:pPr>
+      <w:r>
+        <w:rPr>
+          <w:rFonts w:ascii="Times New Roman" w:hAnsi="Times New Roman" w:cs="Times New Roman"/>
+          <w:sz w:val="28"/>
+          <w:szCs w:val="28"/>
+        </w:rPr>
+        <w:t>И.И. Ползунов</w:t>
+      </w:r>
+    </w:p>
+    <w:p>
+      <w:pPr>
+        <w:rPr>
+          <w:rFonts w:ascii="Times New Roman" w:hAnsi="Times New Roman" w:cs="Times New Roman"/>
+          <w:sz w:val="28"/>
+          <w:szCs w:val="28"/>
+        </w:rPr>
+      </w:pPr>
+    </w:p>
+    <w:p>
+      <w:pPr>
+        <w:rPr>
+          <w:rFonts w:ascii="Times New Roman" w:hAnsi="Times New Roman" w:cs="Times New Roman"/>
+          <w:sz w:val="28"/>
+          <w:szCs w:val="28"/>
+        </w:rPr>
+      </w:pPr>
+      <w:r>
+        <w:rPr>
+          <w:rFonts w:ascii="Times New Roman" w:hAnsi="Times New Roman" w:cs="Times New Roman"/>
+          <w:sz w:val="28"/>
+          <w:szCs w:val="28"/>
+        </w:rPr>
+        <w:t>Что из названного является одной из причин начала Эпохи дворцовых переворотов в России?</w:t>
+      </w:r>
+    </w:p>
+    <w:p>
+      <w:pPr>
+        <w:rPr>
+          <w:rFonts w:ascii="Times New Roman" w:hAnsi="Times New Roman" w:cs="Times New Roman"/>
+          <w:sz w:val="28"/>
+          <w:szCs w:val="28"/>
+        </w:rPr>
+      </w:pPr>
+      <w:r>
+        <w:rPr>
+          <w:rFonts w:ascii="Times New Roman" w:hAnsi="Times New Roman" w:cs="Times New Roman"/>
+          <w:sz w:val="28"/>
+          <w:szCs w:val="28"/>
+        </w:rPr>
+        <w:t>Указ Петра I о престолонаследии</w:t>
+      </w:r>
+    </w:p>
+    <w:p>
+      <w:pPr>
+        <w:rPr>
+          <w:rFonts w:ascii="Times New Roman" w:hAnsi="Times New Roman" w:cs="Times New Roman"/>
+          <w:sz w:val="28"/>
+          <w:szCs w:val="28"/>
+        </w:rPr>
+      </w:pPr>
+    </w:p>
+    <w:p>
+      <w:pPr>
+        <w:rPr>
+          <w:rFonts w:ascii="Times New Roman" w:hAnsi="Times New Roman" w:cs="Times New Roman"/>
+          <w:sz w:val="28"/>
+          <w:szCs w:val="28"/>
+        </w:rPr>
+      </w:pPr>
+      <w:r>
+        <w:rPr>
+          <w:rFonts w:ascii="Times New Roman" w:hAnsi="Times New Roman" w:cs="Times New Roman"/>
+          <w:sz w:val="28"/>
+          <w:szCs w:val="28"/>
+        </w:rPr>
+        <w:t>Кто из вышеперечисленных флотоводцев и полководцев был канонизирован Русской Православной Церковью?</w:t>
+      </w:r>
+    </w:p>
+    <w:p>
+      <w:pPr>
+        <w:rPr>
+          <w:rFonts w:ascii="Times New Roman" w:hAnsi="Times New Roman" w:cs="Times New Roman"/>
+          <w:sz w:val="28"/>
+          <w:szCs w:val="28"/>
+        </w:rPr>
+      </w:pPr>
+      <w:r>
+        <w:rPr>
+          <w:rFonts w:ascii="Times New Roman" w:hAnsi="Times New Roman" w:cs="Times New Roman"/>
+          <w:sz w:val="28"/>
+          <w:szCs w:val="28"/>
+        </w:rPr>
+        <w:lastRenderedPageBreak/>
+        <w:t>Ф.Ф. Ушаков</w:t>
+      </w:r>
+    </w:p>
+    <w:p>
+      <w:pPr>
+        <w:rPr>
+          <w:rFonts w:ascii="Times New Roman" w:hAnsi="Times New Roman" w:cs="Times New Roman"/>
+          <w:sz w:val="28"/>
+          <w:szCs w:val="28"/>
+        </w:rPr>
+      </w:pPr>
+    </w:p>
+    <w:p>
+      <w:pPr>
+        <w:rPr>
+          <w:rFonts w:ascii="Times New Roman" w:hAnsi="Times New Roman" w:cs="Times New Roman"/>
+          <w:sz w:val="28"/>
+          <w:szCs w:val="28"/>
+        </w:rPr>
+      </w:pPr>
+      <w:r>
+        <w:rPr>
+          <w:rFonts w:ascii="Times New Roman" w:hAnsi="Times New Roman" w:cs="Times New Roman"/>
+          <w:sz w:val="28"/>
+          <w:szCs w:val="28"/>
+        </w:rPr>
+        <w:t>Французский философ, советник Екатерины II, который помог ей положить начало коллекции Эрмитажа:</w:t>
+      </w:r>
+    </w:p>
+    <w:p>
+      <w:pPr>
+        <w:rPr>
+          <w:rFonts w:ascii="Times New Roman" w:hAnsi="Times New Roman" w:cs="Times New Roman"/>
+          <w:sz w:val="28"/>
+          <w:szCs w:val="28"/>
+        </w:rPr>
+      </w:pPr>
+      <w:r>
+        <w:rPr>
+          <w:rFonts w:ascii="Times New Roman" w:hAnsi="Times New Roman" w:cs="Times New Roman"/>
+          <w:sz w:val="28"/>
+          <w:szCs w:val="28"/>
+        </w:rPr>
+        <w:t>Д. Дидро</w:t>
+      </w:r>
+    </w:p>
+    <w:p>
+      <w:pPr>
+        <w:rPr>
+          <w:rFonts w:ascii="Times New Roman" w:hAnsi="Times New Roman" w:cs="Times New Roman"/>
+          <w:sz w:val="28"/>
+          <w:szCs w:val="28"/>
+        </w:rPr>
+      </w:pPr>
+    </w:p>
+    <w:p>
+      <w:pPr>
+        <w:rPr>
+          <w:rFonts w:ascii="Times New Roman" w:hAnsi="Times New Roman" w:cs="Times New Roman"/>
+          <w:sz w:val="28"/>
+          <w:szCs w:val="28"/>
+        </w:rPr>
+      </w:pPr>
+      <w:r>
+        <w:rPr>
+          <w:rFonts w:ascii="Times New Roman" w:hAnsi="Times New Roman" w:cs="Times New Roman"/>
+          <w:sz w:val="28"/>
+          <w:szCs w:val="28"/>
+        </w:rPr>
+        <w:t>«Это царствование – одна из мрачных страниц нашей истории, и наиболее темное пятно на ней – сама императрица. Рослая и тучная, с лицом более мужским, чем женским, черствая по природе и еще более очерствевшая при раннем вдовстве среди дипломатических козней и придворных приключений в Курляндии, где ею помыкали, как русско-прусско-польской игрушкой, она, имея уже 37 лет, привезла в Москву злой и малообразованный ум с ожесточенной жаждой запоздалых удовольствий и грубых развлечений».</w:t>
+      </w:r>
+    </w:p>
+    <w:p>
+      <w:pPr>
+        <w:rPr>
+          <w:rFonts w:ascii="Times New Roman" w:hAnsi="Times New Roman" w:cs="Times New Roman"/>
+          <w:sz w:val="28"/>
+          <w:szCs w:val="28"/>
+        </w:rPr>
+      </w:pPr>
+      <w:r>
+        <w:rPr>
+          <w:rFonts w:ascii="Times New Roman" w:hAnsi="Times New Roman" w:cs="Times New Roman"/>
+          <w:sz w:val="28"/>
+          <w:szCs w:val="28"/>
+        </w:rPr>
+        <w:t>Анна Иоанновна</w:t>
+      </w:r>
+    </w:p>
+    <w:p>
+      <w:pPr>
+        <w:rPr>
+          <w:rFonts w:ascii="Times New Roman" w:hAnsi="Times New Roman" w:cs="Times New Roman"/>
+          <w:sz w:val="28"/>
+          <w:szCs w:val="28"/>
+        </w:rPr>
+      </w:pPr>
+    </w:p>
+    <w:p>
+      <w:pPr>
+        <w:rPr>
+          <w:rFonts w:ascii="Times New Roman" w:hAnsi="Times New Roman" w:cs="Times New Roman"/>
+          <w:sz w:val="28"/>
+          <w:szCs w:val="28"/>
+        </w:rPr>
+      </w:pPr>
+      <w:r>
+        <w:rPr>
+          <w:rFonts w:ascii="Times New Roman" w:hAnsi="Times New Roman" w:cs="Times New Roman"/>
+          <w:sz w:val="28"/>
+          <w:szCs w:val="28"/>
+        </w:rPr>
+        <w:t>Впервые идеи меркантилизма в России были сформулированы:</w:t>
+      </w:r>
+    </w:p>
+    <w:p>
+      <w:pPr>
+        <w:rPr>
+          <w:rFonts w:ascii="Times New Roman" w:hAnsi="Times New Roman" w:cs="Times New Roman"/>
+          <w:sz w:val="28"/>
+          <w:szCs w:val="28"/>
+        </w:rPr>
+      </w:pPr>
+      <w:r>
+        <w:rPr>
+          <w:rFonts w:ascii="Times New Roman" w:hAnsi="Times New Roman" w:cs="Times New Roman"/>
+          <w:sz w:val="28"/>
+          <w:szCs w:val="28"/>
+        </w:rPr>
+        <w:t xml:space="preserve">А.Л. </w:t>
+      </w:r>
+      <w:proofErr w:type="spellStart"/>
+      <w:r>
+        <w:rPr>
+          <w:rFonts w:ascii="Times New Roman" w:hAnsi="Times New Roman" w:cs="Times New Roman"/>
+          <w:sz w:val="28"/>
+          <w:szCs w:val="28"/>
+        </w:rPr>
+        <w:t>Ордин</w:t>
+      </w:r>
+      <w:proofErr w:type="spellEnd"/>
+      <w:r>
+        <w:rPr>
+          <w:rFonts w:ascii="Times New Roman" w:hAnsi="Times New Roman" w:cs="Times New Roman"/>
+          <w:sz w:val="28"/>
+          <w:szCs w:val="28"/>
+        </w:rPr>
+        <w:t>-Нащокиным</w:t>
+      </w:r>
+    </w:p>
+    <w:p>
+      <w:pPr>
+        <w:rPr>
+          <w:rFonts w:ascii="Times New Roman" w:hAnsi="Times New Roman" w:cs="Times New Roman"/>
+          <w:sz w:val="28"/>
+          <w:szCs w:val="28"/>
+        </w:rPr>
+      </w:pPr>
+    </w:p>
+    <w:p>
+      <w:pPr>
+        <w:rPr>
+          <w:rFonts w:ascii="Times New Roman" w:hAnsi="Times New Roman" w:cs="Times New Roman"/>
+          <w:sz w:val="28"/>
+          <w:szCs w:val="28"/>
+        </w:rPr>
+      </w:pPr>
+      <w:r>
+        <w:rPr>
+          <w:rFonts w:ascii="Times New Roman" w:hAnsi="Times New Roman" w:cs="Times New Roman"/>
+          <w:sz w:val="28"/>
+          <w:szCs w:val="28"/>
+        </w:rPr>
+        <w:t>Укажите фамилию русского предпринимателя-промышленника, который считается одним из основателей уральской металлургической промышленности</w:t>
+      </w:r>
+    </w:p>
+    <w:p>
+      <w:pPr>
+        <w:rPr>
+          <w:rFonts w:ascii="Times New Roman" w:hAnsi="Times New Roman" w:cs="Times New Roman"/>
+          <w:sz w:val="28"/>
+          <w:szCs w:val="28"/>
+        </w:rPr>
+      </w:pPr>
+      <w:r>
+        <w:rPr>
+          <w:rFonts w:ascii="Times New Roman" w:hAnsi="Times New Roman" w:cs="Times New Roman"/>
+          <w:sz w:val="28"/>
+          <w:szCs w:val="28"/>
+        </w:rPr>
+        <w:t>Демидов</w:t>
+      </w:r>
+    </w:p>
+    <w:p>
+      <w:pPr>
+        <w:rPr>
+          <w:rFonts w:ascii="Times New Roman" w:hAnsi="Times New Roman" w:cs="Times New Roman"/>
+          <w:sz w:val="28"/>
+          <w:szCs w:val="28"/>
+        </w:rPr>
+      </w:pPr>
+    </w:p>
+    <w:p>
+      <w:pPr>
+        <w:rPr>
+          <w:rFonts w:ascii="Times New Roman" w:hAnsi="Times New Roman" w:cs="Times New Roman"/>
+          <w:sz w:val="28"/>
+          <w:szCs w:val="28"/>
+        </w:rPr>
+      </w:pPr>
+      <w:r>
+        <w:rPr>
+          <w:rFonts w:ascii="Times New Roman" w:hAnsi="Times New Roman" w:cs="Times New Roman"/>
+          <w:sz w:val="28"/>
+          <w:szCs w:val="28"/>
+        </w:rPr>
+        <w:t>Условия вступления на Российский престол, составленные в 1730 г. Верховным тайным советом с целью ограничить власть монарха получили название (ответ запишите одним словом с маленькой буквы в именительном падеже в формате: «ассигнации»)</w:t>
+      </w:r>
+    </w:p>
+    <w:p>
+      <w:pPr>
+        <w:rPr>
+          <w:rFonts w:ascii="Times New Roman" w:hAnsi="Times New Roman" w:cs="Times New Roman"/>
+          <w:sz w:val="28"/>
+          <w:szCs w:val="28"/>
+        </w:rPr>
+      </w:pPr>
+      <w:r>
+        <w:rPr>
+          <w:rFonts w:ascii="Times New Roman" w:hAnsi="Times New Roman" w:cs="Times New Roman"/>
+          <w:sz w:val="28"/>
+          <w:szCs w:val="28"/>
+        </w:rPr>
+        <w:t>кондиции</w:t>
+      </w:r>
+    </w:p>
+    <w:p>
+      <w:pPr>
+        <w:rPr>
+          <w:rFonts w:ascii="Times New Roman" w:hAnsi="Times New Roman" w:cs="Times New Roman"/>
+          <w:sz w:val="28"/>
+          <w:szCs w:val="28"/>
+        </w:rPr>
+      </w:pPr>
+    </w:p>
+    <w:p>
+      <w:pPr>
+        <w:rPr>
+          <w:rFonts w:ascii="Times New Roman" w:hAnsi="Times New Roman" w:cs="Times New Roman"/>
+          <w:sz w:val="28"/>
+          <w:szCs w:val="28"/>
+        </w:rPr>
+      </w:pPr>
+      <w:r>
+        <w:rPr>
+          <w:rFonts w:ascii="Times New Roman" w:hAnsi="Times New Roman" w:cs="Times New Roman"/>
+          <w:sz w:val="28"/>
+          <w:szCs w:val="28"/>
+        </w:rPr>
+        <w:t>К политике поощрения промышленной деятельности, проводимой в годы правления Петра I и нашедшей свое отражение в Берг-привилегии 1719 г., относились следующие меры (выберите несколько вариантов из списка):</w:t>
+      </w:r>
+    </w:p>
+    <w:p>
+      <w:pPr>
+        <w:rPr>
+          <w:rFonts w:ascii="Times New Roman" w:hAnsi="Times New Roman" w:cs="Times New Roman"/>
+          <w:sz w:val="28"/>
+          <w:szCs w:val="28"/>
+        </w:rPr>
+      </w:pPr>
+      <w:r>
+        <w:rPr>
+          <w:rFonts w:ascii="Times New Roman" w:hAnsi="Times New Roman" w:cs="Times New Roman"/>
+          <w:sz w:val="28"/>
+          <w:szCs w:val="28"/>
+        </w:rPr>
+        <w:lastRenderedPageBreak/>
+        <w:t>Разрешение представителям всех сословий заводить металлургические заводы;</w:t>
+      </w:r>
+    </w:p>
+    <w:p>
+      <w:pPr>
+        <w:rPr>
+          <w:rFonts w:ascii="Times New Roman" w:hAnsi="Times New Roman" w:cs="Times New Roman"/>
+          <w:sz w:val="28"/>
+          <w:szCs w:val="28"/>
+        </w:rPr>
+      </w:pPr>
+      <w:r>
+        <w:rPr>
+          <w:rFonts w:ascii="Times New Roman" w:hAnsi="Times New Roman" w:cs="Times New Roman"/>
+          <w:sz w:val="28"/>
+          <w:szCs w:val="28"/>
+        </w:rPr>
+        <w:t>Освобождение заводчиков и мастеровых от государственных налогов и рекрутчины;</w:t>
+      </w:r>
+    </w:p>
+    <w:p>
+      <w:pPr>
+        <w:rPr>
+          <w:rFonts w:ascii="Times New Roman" w:hAnsi="Times New Roman" w:cs="Times New Roman"/>
+          <w:sz w:val="28"/>
+          <w:szCs w:val="28"/>
+        </w:rPr>
+      </w:pPr>
+      <w:r>
+        <w:rPr>
+          <w:rFonts w:ascii="Times New Roman" w:hAnsi="Times New Roman" w:cs="Times New Roman"/>
+          <w:sz w:val="28"/>
+          <w:szCs w:val="28"/>
+        </w:rPr>
+        <w:t>Провозглашение промышленной деятельности делом государственной важности;</w:t>
+      </w:r>
+    </w:p>
+    <w:p>
+      <w:pPr>
+        <w:rPr>
+          <w:rFonts w:ascii="Times New Roman" w:hAnsi="Times New Roman" w:cs="Times New Roman"/>
+          <w:sz w:val="28"/>
+          <w:szCs w:val="28"/>
+        </w:rPr>
+      </w:pPr>
+    </w:p>
+    <w:p>
+      <w:pPr>
+        <w:rPr>
+          <w:rFonts w:ascii="Times New Roman" w:hAnsi="Times New Roman" w:cs="Times New Roman"/>
+          <w:sz w:val="28"/>
+          <w:szCs w:val="28"/>
+        </w:rPr>
+      </w:pPr>
+      <w:r>
+        <w:rPr>
+          <w:rFonts w:ascii="Times New Roman" w:hAnsi="Times New Roman" w:cs="Times New Roman"/>
+          <w:sz w:val="28"/>
+          <w:szCs w:val="28"/>
+        </w:rPr>
+        <w:t>Чье правление вошло в историю как «золотой век русского дворянства»?</w:t>
+      </w:r>
+    </w:p>
+    <w:p>
+      <w:pPr>
+        <w:rPr>
+          <w:rFonts w:ascii="Times New Roman" w:hAnsi="Times New Roman" w:cs="Times New Roman"/>
+          <w:sz w:val="28"/>
+          <w:szCs w:val="28"/>
+        </w:rPr>
+      </w:pPr>
+      <w:r>
+        <w:rPr>
+          <w:rFonts w:ascii="Times New Roman" w:hAnsi="Times New Roman" w:cs="Times New Roman"/>
+          <w:sz w:val="28"/>
+          <w:szCs w:val="28"/>
+        </w:rPr>
+        <w:t>Екатерины II</w:t>
+      </w:r>
+    </w:p>
+    <w:p>
+      <w:pPr>
+        <w:rPr>
+          <w:rFonts w:ascii="Times New Roman" w:hAnsi="Times New Roman" w:cs="Times New Roman"/>
+          <w:sz w:val="28"/>
+          <w:szCs w:val="28"/>
+        </w:rPr>
+      </w:pPr>
+    </w:p>
+    <w:p>
+      <w:pPr>
+        <w:rPr>
+          <w:rFonts w:ascii="Times New Roman" w:hAnsi="Times New Roman" w:cs="Times New Roman"/>
+          <w:sz w:val="28"/>
+          <w:szCs w:val="28"/>
+        </w:rPr>
+      </w:pPr>
+      <w:r>
+        <w:rPr>
+          <w:rFonts w:ascii="Times New Roman" w:hAnsi="Times New Roman" w:cs="Times New Roman"/>
+          <w:sz w:val="28"/>
+          <w:szCs w:val="28"/>
+        </w:rPr>
+        <w:t>Какое из перечисленных событий произошло в 1741 г.?</w:t>
+      </w:r>
+    </w:p>
+    <w:p>
+      <w:pPr>
+        <w:rPr>
+          <w:rFonts w:ascii="Times New Roman" w:hAnsi="Times New Roman" w:cs="Times New Roman"/>
+          <w:sz w:val="28"/>
+          <w:szCs w:val="28"/>
+        </w:rPr>
+      </w:pPr>
+      <w:r>
+        <w:rPr>
+          <w:rFonts w:ascii="Times New Roman" w:hAnsi="Times New Roman" w:cs="Times New Roman"/>
+          <w:sz w:val="28"/>
+          <w:szCs w:val="28"/>
+        </w:rPr>
+        <w:t>дворцовый переворот, приведший к воцарению Елизаветы Петровны;</w:t>
+      </w:r>
+    </w:p>
+    <w:p>
+      <w:pPr>
+        <w:rPr>
+          <w:rFonts w:ascii="Times New Roman" w:hAnsi="Times New Roman" w:cs="Times New Roman"/>
+          <w:sz w:val="28"/>
+          <w:szCs w:val="28"/>
+        </w:rPr>
+      </w:pPr>
+    </w:p>
+    <w:p>
+      <w:pPr>
+        <w:rPr>
+          <w:rFonts w:ascii="Times New Roman" w:hAnsi="Times New Roman" w:cs="Times New Roman"/>
+          <w:sz w:val="28"/>
+          <w:szCs w:val="28"/>
+        </w:rPr>
+      </w:pPr>
+      <w:r>
+        <w:rPr>
+          <w:rFonts w:ascii="Times New Roman" w:hAnsi="Times New Roman" w:cs="Times New Roman"/>
+          <w:sz w:val="28"/>
+          <w:szCs w:val="28"/>
+        </w:rPr>
+        <w:t>В 1764 г. на сейме королем Польши был избран фаворит Екатерины II:</w:t>
+      </w:r>
+    </w:p>
+    <w:p>
+      <w:pPr>
+        <w:rPr>
+          <w:rFonts w:ascii="Times New Roman" w:hAnsi="Times New Roman" w:cs="Times New Roman"/>
+          <w:sz w:val="28"/>
+          <w:szCs w:val="28"/>
+        </w:rPr>
+      </w:pPr>
+      <w:r>
+        <w:rPr>
+          <w:rFonts w:ascii="Times New Roman" w:hAnsi="Times New Roman" w:cs="Times New Roman"/>
+          <w:sz w:val="28"/>
+          <w:szCs w:val="28"/>
+        </w:rPr>
+        <w:t>С. Понятовский</w:t>
+      </w:r>
+    </w:p>
+    <w:p>
+      <w:pPr>
+        <w:rPr>
+          <w:rFonts w:ascii="Times New Roman" w:hAnsi="Times New Roman" w:cs="Times New Roman"/>
+          <w:sz w:val="28"/>
+          <w:szCs w:val="28"/>
+        </w:rPr>
+      </w:pPr>
+    </w:p>
+    <w:p>
+      <w:pPr>
+        <w:rPr>
+          <w:rFonts w:ascii="Times New Roman" w:hAnsi="Times New Roman" w:cs="Times New Roman"/>
+          <w:sz w:val="28"/>
+          <w:szCs w:val="28"/>
+        </w:rPr>
+      </w:pPr>
+      <w:r>
+        <w:rPr>
+          <w:rFonts w:ascii="Times New Roman" w:hAnsi="Times New Roman" w:cs="Times New Roman"/>
+          <w:sz w:val="28"/>
+          <w:szCs w:val="28"/>
+        </w:rPr>
+        <w:t>Что из перечисленного является главной причиной форсированного развития уральской металлургии?</w:t>
+      </w:r>
+    </w:p>
+    <w:p>
+      <w:pPr>
+        <w:rPr>
+          <w:rFonts w:ascii="Times New Roman" w:hAnsi="Times New Roman" w:cs="Times New Roman"/>
+          <w:sz w:val="28"/>
+          <w:szCs w:val="28"/>
+        </w:rPr>
+      </w:pPr>
+      <w:r>
+        <w:rPr>
+          <w:rFonts w:ascii="Times New Roman" w:hAnsi="Times New Roman" w:cs="Times New Roman"/>
+          <w:sz w:val="28"/>
+          <w:szCs w:val="28"/>
+        </w:rPr>
+        <w:t>необходимость обеспечить армию и флот оружием и снаряжением в условиях Северной войны;</w:t>
+      </w:r>
+    </w:p>
+    <w:p>
+      <w:pPr>
+        <w:rPr>
+          <w:rFonts w:ascii="Times New Roman" w:hAnsi="Times New Roman" w:cs="Times New Roman"/>
+          <w:sz w:val="28"/>
+          <w:szCs w:val="28"/>
+        </w:rPr>
+      </w:pPr>
+    </w:p>
+    <w:p>
+      <w:pPr>
+        <w:rPr>
+          <w:rFonts w:ascii="Times New Roman" w:hAnsi="Times New Roman" w:cs="Times New Roman"/>
+          <w:sz w:val="28"/>
+          <w:szCs w:val="28"/>
+        </w:rPr>
+      </w:pPr>
+      <w:r>
+        <w:rPr>
+          <w:rFonts w:ascii="Times New Roman" w:hAnsi="Times New Roman" w:cs="Times New Roman"/>
+          <w:sz w:val="28"/>
+          <w:szCs w:val="28"/>
+        </w:rPr>
+        <w:t>Установите соответствие между персоналиями и их характеристиками (ответ запишите строго в формате 134 без каких-либо дополнительных символов или знаков):</w:t>
+      </w:r>
+    </w:p>
+    <w:p>
+      <w:pPr>
+        <w:rPr>
+          <w:rFonts w:ascii="Times New Roman" w:hAnsi="Times New Roman" w:cs="Times New Roman"/>
+          <w:sz w:val="28"/>
+          <w:szCs w:val="28"/>
+        </w:rPr>
+      </w:pPr>
+      <w:r>
+        <w:rPr>
+          <w:rFonts w:ascii="Times New Roman" w:hAnsi="Times New Roman" w:cs="Times New Roman"/>
+          <w:sz w:val="28"/>
+          <w:szCs w:val="28"/>
+        </w:rPr>
+        <w:t>А) Н.И. Панин</w:t>
+      </w:r>
+    </w:p>
+    <w:p>
+      <w:pPr>
+        <w:rPr>
+          <w:rFonts w:ascii="Times New Roman" w:hAnsi="Times New Roman" w:cs="Times New Roman"/>
+          <w:sz w:val="28"/>
+          <w:szCs w:val="28"/>
+        </w:rPr>
+      </w:pPr>
+      <w:r>
+        <w:rPr>
+          <w:rFonts w:ascii="Times New Roman" w:hAnsi="Times New Roman" w:cs="Times New Roman"/>
+          <w:sz w:val="28"/>
+          <w:szCs w:val="28"/>
+        </w:rPr>
+        <w:t>Б) Ф.Ф. Ушаков</w:t>
+      </w:r>
+    </w:p>
+    <w:p>
+      <w:pPr>
+        <w:rPr>
+          <w:rFonts w:ascii="Times New Roman" w:hAnsi="Times New Roman" w:cs="Times New Roman"/>
+          <w:sz w:val="28"/>
+          <w:szCs w:val="28"/>
+        </w:rPr>
+      </w:pPr>
+      <w:r>
+        <w:rPr>
+          <w:rFonts w:ascii="Times New Roman" w:hAnsi="Times New Roman" w:cs="Times New Roman"/>
+          <w:sz w:val="28"/>
+          <w:szCs w:val="28"/>
+        </w:rPr>
+        <w:t>В) Е.Р. Дашкова</w:t>
+      </w:r>
+    </w:p>
+    <w:p>
+      <w:pPr>
+        <w:rPr>
+          <w:rFonts w:ascii="Times New Roman" w:hAnsi="Times New Roman" w:cs="Times New Roman"/>
+          <w:sz w:val="28"/>
+          <w:szCs w:val="28"/>
+        </w:rPr>
+      </w:pPr>
+      <w:r>
+        <w:rPr>
+          <w:rFonts w:ascii="Times New Roman" w:hAnsi="Times New Roman" w:cs="Times New Roman"/>
+          <w:sz w:val="28"/>
+          <w:szCs w:val="28"/>
+        </w:rPr>
+        <w:t>1) Наставник великого князя Павла Петровича (будущего императора Павла I);</w:t>
+      </w:r>
+    </w:p>
+    <w:p>
+      <w:pPr>
+        <w:rPr>
+          <w:rFonts w:ascii="Times New Roman" w:hAnsi="Times New Roman" w:cs="Times New Roman"/>
+          <w:sz w:val="28"/>
+          <w:szCs w:val="28"/>
+        </w:rPr>
+      </w:pPr>
+      <w:r>
+        <w:rPr>
+          <w:rFonts w:ascii="Times New Roman" w:hAnsi="Times New Roman" w:cs="Times New Roman"/>
+          <w:sz w:val="28"/>
+          <w:szCs w:val="28"/>
+        </w:rPr>
+        <w:t>2) Директор Императорской академии наук и художеств (Российской академии наук);</w:t>
+      </w:r>
+    </w:p>
+    <w:p>
+      <w:pPr>
+        <w:rPr>
+          <w:rFonts w:ascii="Times New Roman" w:hAnsi="Times New Roman" w:cs="Times New Roman"/>
+          <w:sz w:val="28"/>
+          <w:szCs w:val="28"/>
+        </w:rPr>
+      </w:pPr>
+      <w:r>
+        <w:rPr>
+          <w:rFonts w:ascii="Times New Roman" w:hAnsi="Times New Roman" w:cs="Times New Roman"/>
+          <w:sz w:val="28"/>
+          <w:szCs w:val="28"/>
+        </w:rPr>
+        <w:lastRenderedPageBreak/>
+        <w:t>3) Выдающийся русский флотоводец, не потерявший в сражениях ни одного корабля;</w:t>
+      </w:r>
+    </w:p>
+    <w:p>
+      <w:pPr>
+        <w:rPr>
+          <w:rFonts w:ascii="Times New Roman" w:hAnsi="Times New Roman" w:cs="Times New Roman"/>
+          <w:sz w:val="28"/>
+          <w:szCs w:val="28"/>
+        </w:rPr>
+      </w:pPr>
+      <w:r>
+        <w:rPr>
+          <w:rFonts w:ascii="Times New Roman" w:hAnsi="Times New Roman" w:cs="Times New Roman"/>
+          <w:sz w:val="28"/>
+          <w:szCs w:val="28"/>
+        </w:rPr>
+        <w:t>4) Неизвестная, выдававшая себя за дочь императрицы Елизаветы Петровны;</w:t>
+      </w:r>
+    </w:p>
+    <w:p>
+      <w:pPr>
+        <w:rPr>
+          <w:rFonts w:ascii="Times New Roman" w:hAnsi="Times New Roman" w:cs="Times New Roman"/>
+          <w:sz w:val="28"/>
+          <w:szCs w:val="28"/>
+        </w:rPr>
+      </w:pPr>
+      <w:r>
+        <w:rPr>
+          <w:rFonts w:ascii="Times New Roman" w:hAnsi="Times New Roman" w:cs="Times New Roman"/>
+          <w:sz w:val="28"/>
+          <w:szCs w:val="28"/>
+        </w:rPr>
+        <w:t>5) Выдающийся русский флотоводец, прославившийся разгромом турецкого флота в ходе Чесменского сражения.</w:t>
+      </w:r>
+    </w:p>
+    <w:p>
+      <w:pPr>
+        <w:rPr>
+          <w:rFonts w:ascii="Times New Roman" w:hAnsi="Times New Roman" w:cs="Times New Roman"/>
+          <w:sz w:val="28"/>
+          <w:szCs w:val="28"/>
+        </w:rPr>
+      </w:pPr>
+      <w:r>
+        <w:rPr>
+          <w:rFonts w:ascii="Times New Roman" w:hAnsi="Times New Roman" w:cs="Times New Roman"/>
+          <w:sz w:val="28"/>
+          <w:szCs w:val="28"/>
+        </w:rPr>
+        <w:t>132</w:t>
+      </w:r>
+    </w:p>
+    <w:p>
+      <w:pPr>
+        <w:rPr>
+          <w:rFonts w:ascii="Times New Roman" w:hAnsi="Times New Roman" w:cs="Times New Roman"/>
+          <w:sz w:val="28"/>
+          <w:szCs w:val="28"/>
+        </w:rPr>
+      </w:pPr>
+    </w:p>
+    <w:p>
+      <w:pPr>
+        <w:rPr>
+          <w:rFonts w:ascii="Times New Roman" w:hAnsi="Times New Roman" w:cs="Times New Roman"/>
+          <w:sz w:val="28"/>
+          <w:szCs w:val="28"/>
+        </w:rPr>
+      </w:pPr>
+      <w:r>
+        <w:rPr>
+          <w:rFonts w:ascii="Times New Roman" w:hAnsi="Times New Roman" w:cs="Times New Roman"/>
+          <w:sz w:val="28"/>
+          <w:szCs w:val="28"/>
+        </w:rPr>
+        <w:t>Предприятие, основанное на ручном труде наемных работников, где существует разделение труда на отдельные производственные операции, называется:</w:t>
+      </w:r>
+    </w:p>
+    <w:p>
+      <w:pPr>
+        <w:rPr>
+          <w:rFonts w:ascii="Times New Roman" w:hAnsi="Times New Roman" w:cs="Times New Roman"/>
+          <w:sz w:val="28"/>
+          <w:szCs w:val="28"/>
+        </w:rPr>
+      </w:pPr>
+      <w:r>
+        <w:rPr>
+          <w:rFonts w:ascii="Times New Roman" w:hAnsi="Times New Roman" w:cs="Times New Roman"/>
+          <w:sz w:val="28"/>
+          <w:szCs w:val="28"/>
+        </w:rPr>
+        <w:t>Мануфактура</w:t>
+      </w:r>
+    </w:p>
+    <w:p>
+      <w:pPr>
+        <w:rPr>
+          <w:rFonts w:ascii="Times New Roman" w:hAnsi="Times New Roman" w:cs="Times New Roman"/>
+          <w:sz w:val="28"/>
+          <w:szCs w:val="28"/>
+        </w:rPr>
+      </w:pPr>
+    </w:p>
+    <w:p>
+      <w:pPr>
+        <w:rPr>
+          <w:rFonts w:ascii="Times New Roman" w:hAnsi="Times New Roman" w:cs="Times New Roman"/>
+          <w:sz w:val="28"/>
+          <w:szCs w:val="28"/>
+        </w:rPr>
+      </w:pPr>
+      <w:r>
+        <w:rPr>
+          <w:rFonts w:ascii="Times New Roman" w:hAnsi="Times New Roman" w:cs="Times New Roman"/>
+          <w:sz w:val="28"/>
+          <w:szCs w:val="28"/>
+        </w:rPr>
+        <w:t>Промышленная политика, проводимая во Франции в годы правления Людовика XIV, основывающаяся на убеждении в возможности производить все без исключения виды товаров и не зависеть от других государств, получила название:</w:t>
+      </w:r>
+    </w:p>
+    <w:p>
+      <w:pPr>
+        <w:rPr>
+          <w:rFonts w:ascii="Times New Roman" w:hAnsi="Times New Roman" w:cs="Times New Roman"/>
+          <w:sz w:val="28"/>
+          <w:szCs w:val="28"/>
+        </w:rPr>
+      </w:pPr>
+      <w:r>
+        <w:rPr>
+          <w:rFonts w:ascii="Times New Roman" w:hAnsi="Times New Roman" w:cs="Times New Roman"/>
+          <w:sz w:val="28"/>
+          <w:szCs w:val="28"/>
+        </w:rPr>
+        <w:t>«</w:t>
+      </w:r>
+      <w:proofErr w:type="spellStart"/>
+      <w:r>
+        <w:rPr>
+          <w:rFonts w:ascii="Times New Roman" w:hAnsi="Times New Roman" w:cs="Times New Roman"/>
+          <w:sz w:val="28"/>
+          <w:szCs w:val="28"/>
+        </w:rPr>
+        <w:t>Кольбертизм</w:t>
+      </w:r>
+      <w:proofErr w:type="spellEnd"/>
+      <w:r>
+        <w:rPr>
+          <w:rFonts w:ascii="Times New Roman" w:hAnsi="Times New Roman" w:cs="Times New Roman"/>
+          <w:sz w:val="28"/>
+          <w:szCs w:val="28"/>
+        </w:rPr>
+        <w:t>»</w:t>
+      </w:r>
+    </w:p>
+    <w:p>
+      <w:pPr>
+        <w:rPr>
+          <w:rFonts w:ascii="Times New Roman" w:hAnsi="Times New Roman" w:cs="Times New Roman"/>
+          <w:sz w:val="28"/>
+          <w:szCs w:val="28"/>
+        </w:rPr>
+      </w:pPr>
+    </w:p>
+    <w:p>
+      <w:pPr>
+        <w:rPr>
+          <w:rFonts w:ascii="Times New Roman" w:hAnsi="Times New Roman" w:cs="Times New Roman"/>
+          <w:sz w:val="28"/>
+          <w:szCs w:val="28"/>
+        </w:rPr>
+      </w:pPr>
+      <w:r>
+        <w:rPr>
+          <w:rFonts w:ascii="Times New Roman" w:hAnsi="Times New Roman" w:cs="Times New Roman"/>
+          <w:sz w:val="28"/>
+          <w:szCs w:val="28"/>
+        </w:rPr>
+        <w:t>Введение дворянской монополии на винокурение относится к годам правления:</w:t>
+      </w:r>
+    </w:p>
+    <w:p>
+      <w:pPr>
+        <w:rPr>
+          <w:rFonts w:ascii="Times New Roman" w:hAnsi="Times New Roman" w:cs="Times New Roman"/>
+          <w:sz w:val="28"/>
+          <w:szCs w:val="28"/>
+        </w:rPr>
+      </w:pPr>
+      <w:r>
+        <w:rPr>
+          <w:rFonts w:ascii="Times New Roman" w:hAnsi="Times New Roman" w:cs="Times New Roman"/>
+          <w:sz w:val="28"/>
+          <w:szCs w:val="28"/>
+        </w:rPr>
+        <w:t>Елизаветы Петровны</w:t>
+      </w:r>
+    </w:p>
+    <w:p>
+      <w:pPr>
+        <w:rPr>
+          <w:rFonts w:ascii="Times New Roman" w:hAnsi="Times New Roman" w:cs="Times New Roman"/>
+          <w:sz w:val="28"/>
+          <w:szCs w:val="28"/>
+        </w:rPr>
+      </w:pPr>
     </w:p>
     <w:sectPr>
       <w:pgSz w:w="11906" w:h="16838"/>

--- a/История России/Ответы на тест.docx
+++ b/История России/Ответы на тест.docx
@@ -16089,6 +16089,314 @@
           <w:szCs w:val="28"/>
         </w:rPr>
         <w:t>Елизаветы Петровны</w:t>
+      </w:r>
+    </w:p>
+    <w:p>
+      <w:pPr>
+        <w:rPr>
+          <w:rFonts w:ascii="Times New Roman" w:hAnsi="Times New Roman" w:cs="Times New Roman"/>
+          <w:sz w:val="28"/>
+          <w:szCs w:val="28"/>
+        </w:rPr>
+      </w:pPr>
+    </w:p>
+    <w:p>
+      <w:pPr>
+        <w:rPr>
+          <w:rFonts w:ascii="Times New Roman" w:hAnsi="Times New Roman" w:cs="Times New Roman"/>
+          <w:sz w:val="28"/>
+          <w:szCs w:val="28"/>
+        </w:rPr>
+      </w:pPr>
+      <w:r>
+        <w:rPr>
+          <w:rFonts w:ascii="Times New Roman" w:hAnsi="Times New Roman" w:cs="Times New Roman"/>
+          <w:sz w:val="28"/>
+          <w:szCs w:val="28"/>
+        </w:rPr>
+        <w:t>Для какого праздника Большой Петергофский дворец используется как декорация?</w:t>
+      </w:r>
+    </w:p>
+    <w:p>
+      <w:pPr>
+        <w:rPr>
+          <w:rFonts w:ascii="Times New Roman" w:hAnsi="Times New Roman" w:cs="Times New Roman"/>
+          <w:sz w:val="28"/>
+          <w:szCs w:val="28"/>
+        </w:rPr>
+      </w:pPr>
+      <w:r>
+        <w:rPr>
+          <w:rFonts w:ascii="Times New Roman" w:hAnsi="Times New Roman" w:cs="Times New Roman"/>
+          <w:sz w:val="28"/>
+          <w:szCs w:val="28"/>
+        </w:rPr>
+        <w:t xml:space="preserve"> Праздник фонтанов</w:t>
+      </w:r>
+    </w:p>
+    <w:p>
+      <w:pPr>
+        <w:rPr>
+          <w:rFonts w:ascii="Times New Roman" w:hAnsi="Times New Roman" w:cs="Times New Roman"/>
+          <w:sz w:val="28"/>
+          <w:szCs w:val="28"/>
+        </w:rPr>
+      </w:pPr>
+    </w:p>
+    <w:p>
+      <w:pPr>
+        <w:rPr>
+          <w:rFonts w:ascii="Times New Roman" w:hAnsi="Times New Roman" w:cs="Times New Roman"/>
+          <w:sz w:val="28"/>
+          <w:szCs w:val="28"/>
+        </w:rPr>
+      </w:pPr>
+      <w:r>
+        <w:rPr>
+          <w:rFonts w:ascii="Times New Roman" w:hAnsi="Times New Roman" w:cs="Times New Roman"/>
+          <w:sz w:val="28"/>
+          <w:szCs w:val="28"/>
+        </w:rPr>
+        <w:t xml:space="preserve">Предложенная Н.И. Паниным внешнеполитическая концепция Российской империи, </w:t>
+      </w:r>
+    </w:p>
+    <w:p>
+      <w:pPr>
+        <w:rPr>
+          <w:rFonts w:ascii="Times New Roman" w:hAnsi="Times New Roman" w:cs="Times New Roman"/>
+          <w:sz w:val="28"/>
+          <w:szCs w:val="28"/>
+        </w:rPr>
+      </w:pPr>
+      <w:r>
+        <w:rPr>
+          <w:rFonts w:ascii="Times New Roman" w:hAnsi="Times New Roman" w:cs="Times New Roman"/>
+          <w:sz w:val="28"/>
+          <w:szCs w:val="28"/>
+        </w:rPr>
+        <w:t xml:space="preserve">суть которой состояла в том, чтобы создать альянс северных государств – России, </w:t>
+      </w:r>
+    </w:p>
+    <w:p>
+      <w:pPr>
+        <w:rPr>
+          <w:rFonts w:ascii="Times New Roman" w:hAnsi="Times New Roman" w:cs="Times New Roman"/>
+          <w:sz w:val="28"/>
+          <w:szCs w:val="28"/>
+        </w:rPr>
+      </w:pPr>
+      <w:r>
+        <w:rPr>
+          <w:rFonts w:ascii="Times New Roman" w:hAnsi="Times New Roman" w:cs="Times New Roman"/>
+          <w:sz w:val="28"/>
+          <w:szCs w:val="28"/>
+        </w:rPr>
+        <w:t>Пруссии, Швеции, Дании и Речи Посполитой, получила название:</w:t>
+      </w:r>
+    </w:p>
+    <w:p>
+      <w:pPr>
+        <w:rPr>
+          <w:rFonts w:ascii="Times New Roman" w:hAnsi="Times New Roman" w:cs="Times New Roman"/>
+          <w:sz w:val="28"/>
+          <w:szCs w:val="28"/>
+        </w:rPr>
+      </w:pPr>
+      <w:r>
+        <w:rPr>
+          <w:rFonts w:ascii="Times New Roman" w:hAnsi="Times New Roman" w:cs="Times New Roman"/>
+          <w:sz w:val="28"/>
+          <w:szCs w:val="28"/>
+        </w:rPr>
+        <w:t>Северная система;</w:t>
+      </w:r>
+    </w:p>
+    <w:p>
+      <w:pPr>
+        <w:rPr>
+          <w:rFonts w:ascii="Times New Roman" w:hAnsi="Times New Roman" w:cs="Times New Roman"/>
+          <w:sz w:val="28"/>
+          <w:szCs w:val="28"/>
+        </w:rPr>
+      </w:pPr>
+    </w:p>
+    <w:p>
+      <w:pPr>
+        <w:rPr>
+          <w:rFonts w:ascii="Times New Roman" w:hAnsi="Times New Roman" w:cs="Times New Roman"/>
+          <w:sz w:val="28"/>
+          <w:szCs w:val="28"/>
+        </w:rPr>
+      </w:pPr>
+      <w:r>
+        <w:rPr>
+          <w:rFonts w:ascii="Times New Roman" w:hAnsi="Times New Roman" w:cs="Times New Roman"/>
+          <w:sz w:val="28"/>
+          <w:szCs w:val="28"/>
+        </w:rPr>
+        <w:t>В заговоре против императора Петра III среди прочих участвовали (выберите несколько правильных вариантов ответа):</w:t>
+      </w:r>
+    </w:p>
+    <w:p>
+      <w:pPr>
+        <w:rPr>
+          <w:rFonts w:ascii="Times New Roman" w:hAnsi="Times New Roman" w:cs="Times New Roman"/>
+          <w:sz w:val="28"/>
+          <w:szCs w:val="28"/>
+        </w:rPr>
+      </w:pPr>
+      <w:r>
+        <w:rPr>
+          <w:rFonts w:ascii="Times New Roman" w:hAnsi="Times New Roman" w:cs="Times New Roman"/>
+          <w:sz w:val="28"/>
+          <w:szCs w:val="28"/>
+        </w:rPr>
+        <w:t>Н.И. Панин</w:t>
+      </w:r>
+    </w:p>
+    <w:p>
+      <w:pPr>
+        <w:rPr>
+          <w:rFonts w:ascii="Times New Roman" w:hAnsi="Times New Roman" w:cs="Times New Roman"/>
+          <w:sz w:val="28"/>
+          <w:szCs w:val="28"/>
+        </w:rPr>
+      </w:pPr>
+      <w:r>
+        <w:rPr>
+          <w:rFonts w:ascii="Times New Roman" w:hAnsi="Times New Roman" w:cs="Times New Roman"/>
+          <w:sz w:val="28"/>
+          <w:szCs w:val="28"/>
+        </w:rPr>
+        <w:t>Е.Р. Дашкова</w:t>
+      </w:r>
+    </w:p>
+    <w:p>
+      <w:pPr>
+        <w:rPr>
+          <w:rFonts w:ascii="Times New Roman" w:hAnsi="Times New Roman" w:cs="Times New Roman"/>
+          <w:sz w:val="28"/>
+          <w:szCs w:val="28"/>
+        </w:rPr>
+      </w:pPr>
+    </w:p>
+    <w:p>
+      <w:pPr>
+        <w:rPr>
+          <w:rFonts w:ascii="Times New Roman" w:hAnsi="Times New Roman" w:cs="Times New Roman"/>
+          <w:sz w:val="28"/>
+          <w:szCs w:val="28"/>
+        </w:rPr>
+      </w:pPr>
+      <w:r>
+        <w:rPr>
+          <w:rFonts w:ascii="Times New Roman" w:hAnsi="Times New Roman" w:cs="Times New Roman"/>
+          <w:sz w:val="28"/>
+          <w:szCs w:val="28"/>
+        </w:rPr>
+        <w:t>Что из перечисленного относится к положениям «Грамоты на права, вольности и преимущества благородного российского дворянства», изданной в 1785 г. (выберите несколько вариантов ответа)?</w:t>
+      </w:r>
+    </w:p>
+    <w:p>
+      <w:pPr>
+        <w:rPr>
+          <w:rFonts w:ascii="Times New Roman" w:hAnsi="Times New Roman" w:cs="Times New Roman"/>
+          <w:sz w:val="28"/>
+          <w:szCs w:val="28"/>
+        </w:rPr>
+      </w:pPr>
+      <w:r>
+        <w:rPr>
+          <w:rFonts w:ascii="Times New Roman" w:hAnsi="Times New Roman" w:cs="Times New Roman"/>
+          <w:sz w:val="28"/>
+          <w:szCs w:val="28"/>
+        </w:rPr>
+        <w:t>Освобождение дворян от обязательной службы, податей и повинностей;</w:t>
+      </w:r>
+    </w:p>
+    <w:p>
+      <w:pPr>
+        <w:rPr>
+          <w:rFonts w:ascii="Times New Roman" w:hAnsi="Times New Roman" w:cs="Times New Roman"/>
+          <w:sz w:val="28"/>
+          <w:szCs w:val="28"/>
+        </w:rPr>
+      </w:pPr>
+      <w:r>
+        <w:rPr>
+          <w:rFonts w:ascii="Times New Roman" w:hAnsi="Times New Roman" w:cs="Times New Roman"/>
+          <w:sz w:val="28"/>
+          <w:szCs w:val="28"/>
+        </w:rPr>
+        <w:t>Определение порядка лишения дворянского титула на основании решения местных органов власти;</w:t>
+      </w:r>
+    </w:p>
+    <w:p>
+      <w:pPr>
+        <w:rPr>
+          <w:rFonts w:ascii="Times New Roman" w:hAnsi="Times New Roman" w:cs="Times New Roman"/>
+          <w:sz w:val="28"/>
+          <w:szCs w:val="28"/>
+        </w:rPr>
+      </w:pPr>
+      <w:r>
+        <w:rPr>
+          <w:rFonts w:ascii="Times New Roman" w:hAnsi="Times New Roman" w:cs="Times New Roman"/>
+          <w:sz w:val="28"/>
+          <w:szCs w:val="28"/>
+        </w:rPr>
+        <w:t>Частичная гуманизация телесных наказаний лиц дворянского происхождения;</w:t>
+      </w:r>
+    </w:p>
+    <w:p>
+      <w:pPr>
+        <w:rPr>
+          <w:rFonts w:ascii="Times New Roman" w:hAnsi="Times New Roman" w:cs="Times New Roman"/>
+          <w:sz w:val="28"/>
+          <w:szCs w:val="28"/>
+        </w:rPr>
+      </w:pPr>
+      <w:r>
+        <w:rPr>
+          <w:rFonts w:ascii="Times New Roman" w:hAnsi="Times New Roman" w:cs="Times New Roman"/>
+          <w:sz w:val="28"/>
+          <w:szCs w:val="28"/>
+        </w:rPr>
+        <w:t>Предоставление дворянам права собраний, выбора своих губернских и уездных предводителей.</w:t>
+      </w:r>
+    </w:p>
+    <w:p>
+      <w:pPr>
+        <w:rPr>
+          <w:rFonts w:ascii="Times New Roman" w:hAnsi="Times New Roman" w:cs="Times New Roman"/>
+          <w:sz w:val="28"/>
+          <w:szCs w:val="28"/>
+        </w:rPr>
+      </w:pPr>
+      <w:r>
+        <w:rPr>
+          <w:rFonts w:ascii="Times New Roman" w:hAnsi="Times New Roman" w:cs="Times New Roman"/>
+          <w:sz w:val="28"/>
+          <w:szCs w:val="28"/>
+        </w:rPr>
+        <w:t>Запрет дворянам делать «представления и жалобы» властям и императору/императрице.</w:t>
+      </w:r>
+    </w:p>
+    <w:p>
+      <w:pPr>
+        <w:rPr>
+          <w:rFonts w:ascii="Times New Roman" w:hAnsi="Times New Roman" w:cs="Times New Roman"/>
+          <w:sz w:val="28"/>
+          <w:szCs w:val="28"/>
+        </w:rPr>
+      </w:pPr>
+      <w:r>
+        <w:rPr>
+          <w:rFonts w:ascii="Times New Roman" w:hAnsi="Times New Roman" w:cs="Times New Roman"/>
+          <w:sz w:val="28"/>
+          <w:szCs w:val="28"/>
+        </w:rPr>
+        <w:t>не известно</w:t>
       </w:r>
     </w:p>
     <w:p>

--- a/История России/Ответы на тест.docx
+++ b/История России/Ответы на тест.docx
@@ -6659,6 +6659,24 @@
       <w:pPr>
         <w:rPr>
           <w:rFonts w:ascii="Times New Roman" w:hAnsi="Times New Roman" w:cs="Times New Roman"/>
+          <w:color w:val="000000" w:themeColor="text1"/>
+          <w:sz w:val="28"/>
+          <w:szCs w:val="28"/>
+        </w:rPr>
+      </w:pPr>
+      <w:r>
+        <w:rPr>
+          <w:rFonts w:ascii="Open Sans" w:hAnsi="Open Sans" w:cs="Open Sans"/>
+          <w:color w:val="000000" w:themeColor="text1"/>
+          <w:shd w:val="clear" w:color="auto" w:fill="FFFFFF"/>
+        </w:rPr>
+        <w:t>Семибоярщина</w:t>
+      </w:r>
+    </w:p>
+    <w:p>
+      <w:pPr>
+        <w:rPr>
+          <w:rFonts w:ascii="Times New Roman" w:hAnsi="Times New Roman" w:cs="Times New Roman"/>
           <w:sz w:val="28"/>
           <w:szCs w:val="28"/>
         </w:rPr>
@@ -16547,6 +16565,49 @@
           <w:szCs w:val="28"/>
         </w:rPr>
         <w:t>уже в XII в.</w:t>
+      </w:r>
+    </w:p>
+    <w:p>
+      <w:pPr>
+        <w:rPr>
+          <w:rFonts w:ascii="Times New Roman" w:hAnsi="Times New Roman" w:cs="Times New Roman"/>
+          <w:sz w:val="28"/>
+          <w:szCs w:val="28"/>
+        </w:rPr>
+      </w:pPr>
+    </w:p>
+    <w:p>
+      <w:pPr>
+        <w:rPr>
+          <w:rFonts w:ascii="Times New Roman" w:hAnsi="Times New Roman" w:cs="Times New Roman"/>
+          <w:sz w:val="28"/>
+          <w:szCs w:val="28"/>
+        </w:rPr>
+      </w:pPr>
+      <w:r>
+        <w:rPr>
+          <w:rFonts w:ascii="Times New Roman" w:hAnsi="Times New Roman" w:cs="Times New Roman"/>
+          <w:sz w:val="28"/>
+          <w:szCs w:val="28"/>
+        </w:rPr>
+        <w:t>Пресечение династии Рюриковичей на московском престоле произошло после смерти:</w:t>
+      </w:r>
+    </w:p>
+    <w:p>
+      <w:pPr>
+        <w:rPr>
+          <w:rFonts w:ascii="Times New Roman" w:hAnsi="Times New Roman" w:cs="Times New Roman"/>
+          <w:sz w:val="28"/>
+          <w:szCs w:val="28"/>
+        </w:rPr>
+      </w:pPr>
+      <w:r>
+        <w:rPr>
+          <w:rFonts w:ascii="Times New Roman" w:hAnsi="Times New Roman" w:cs="Times New Roman"/>
+          <w:sz w:val="28"/>
+          <w:szCs w:val="28"/>
+        </w:rPr>
+        <w:t>Федора Ивановича</w:t>
       </w:r>
     </w:p>
     <w:sectPr>

--- a/История России/Ответы на тест.docx
+++ b/История России/Ответы на тест.docx
@@ -59,7 +59,25 @@
           <w:sz w:val="28"/>
           <w:szCs w:val="28"/>
         </w:rPr>
-        <w:t>Отечественный историк, один из создателей отечественной методологии исторической науки, который писал о том, что источник - это реализованный продукт человеческой психики.</w:t>
+        <w:t xml:space="preserve">Отечественный историк, один из создателей отечественной методологии исторической науки, который писал о том, что источник </w:t>
+      </w:r>
+      <w:proofErr w:type="gramStart"/>
+      <w:r>
+        <w:rPr>
+          <w:rFonts w:ascii="Times New Roman" w:hAnsi="Times New Roman" w:cs="Times New Roman"/>
+          <w:sz w:val="28"/>
+          <w:szCs w:val="28"/>
+        </w:rPr>
+        <w:t>- это</w:t>
+      </w:r>
+      <w:proofErr w:type="gramEnd"/>
+      <w:r>
+        <w:rPr>
+          <w:rFonts w:ascii="Times New Roman" w:hAnsi="Times New Roman" w:cs="Times New Roman"/>
+          <w:sz w:val="28"/>
+          <w:szCs w:val="28"/>
+        </w:rPr>
+        <w:t xml:space="preserve"> реализованный продукт человеческой психики.</w:t>
       </w:r>
     </w:p>
     <w:p>
@@ -975,7 +993,25 @@
           <w:sz w:val="28"/>
           <w:szCs w:val="28"/>
         </w:rPr>
-        <w:t>О какой книге А.С. Пушкин писал: «Появление сей книги наделало много шуму и произвело сильное впечатление, Все, даже светские женщины, бросились читать историю своего отечества, дотоле им неизвестную».</w:t>
+        <w:t>О какой книге А.С. Пушкин писал: «Появление сей книги наделало много шуму и произвело сильное впечатление</w:t>
+      </w:r>
+      <w:proofErr w:type="gramStart"/>
+      <w:r>
+        <w:rPr>
+          <w:rFonts w:ascii="Times New Roman" w:hAnsi="Times New Roman" w:cs="Times New Roman"/>
+          <w:sz w:val="28"/>
+          <w:szCs w:val="28"/>
+        </w:rPr>
+        <w:t>, Все</w:t>
+      </w:r>
+      <w:proofErr w:type="gramEnd"/>
+      <w:r>
+        <w:rPr>
+          <w:rFonts w:ascii="Times New Roman" w:hAnsi="Times New Roman" w:cs="Times New Roman"/>
+          <w:sz w:val="28"/>
+          <w:szCs w:val="28"/>
+        </w:rPr>
+        <w:t>, даже светские женщины, бросились читать историю своего отечества, дотоле им неизвестную».</w:t>
       </w:r>
     </w:p>
     <w:p>
@@ -1797,7 +1833,25 @@
           <w:sz w:val="28"/>
           <w:szCs w:val="28"/>
         </w:rPr>
-        <w:t>«В его «Истории» изящность, простота Доказывают нам, без всякого пристрастья, Необходимость самовластья И прелести кнута». Данная эпиграмма, приписываемая авторству А.С. Пушкина, посвящена:</w:t>
+        <w:t xml:space="preserve">«В его «Истории» изящность, </w:t>
+      </w:r>
+      <w:proofErr w:type="gramStart"/>
+      <w:r>
+        <w:rPr>
+          <w:rFonts w:ascii="Times New Roman" w:hAnsi="Times New Roman" w:cs="Times New Roman"/>
+          <w:sz w:val="28"/>
+          <w:szCs w:val="28"/>
+        </w:rPr>
+        <w:t>простота Доказывают</w:t>
+      </w:r>
+      <w:proofErr w:type="gramEnd"/>
+      <w:r>
+        <w:rPr>
+          <w:rFonts w:ascii="Times New Roman" w:hAnsi="Times New Roman" w:cs="Times New Roman"/>
+          <w:sz w:val="28"/>
+          <w:szCs w:val="28"/>
+        </w:rPr>
+        <w:t xml:space="preserve"> нам, без всякого пристрастья, Необходимость самовластья И прелести кнута». Данная эпиграмма, приписываемая авторству А.С. Пушкина, посвящена:</w:t>
       </w:r>
     </w:p>
     <w:p>
@@ -2453,8 +2507,18 @@
           <w:sz w:val="28"/>
           <w:szCs w:val="28"/>
         </w:rPr>
-        <w:t>Город Старая Ладога расположен на реке … ?</w:t>
-      </w:r>
+        <w:t xml:space="preserve">Город Старая Ладога расположен на реке </w:t>
+      </w:r>
+      <w:proofErr w:type="gramStart"/>
+      <w:r>
+        <w:rPr>
+          <w:rFonts w:ascii="Times New Roman" w:hAnsi="Times New Roman" w:cs="Times New Roman"/>
+          <w:sz w:val="28"/>
+          <w:szCs w:val="28"/>
+        </w:rPr>
+        <w:t>… ?</w:t>
+      </w:r>
+      <w:proofErr w:type="gramEnd"/>
     </w:p>
     <w:p>
       <w:pPr>
@@ -4406,7 +4470,25 @@
           <w:sz w:val="28"/>
           <w:szCs w:val="28"/>
         </w:rPr>
-        <w:t>Термин, означающий зарождение и развитие политической подсистемы общества, которая может трансформироваться в государство или его аналог - это:</w:t>
+        <w:t xml:space="preserve">Термин, означающий зарождение и развитие политической подсистемы общества, которая может трансформироваться в государство или его аналог </w:t>
+      </w:r>
+      <w:proofErr w:type="gramStart"/>
+      <w:r>
+        <w:rPr>
+          <w:rFonts w:ascii="Times New Roman" w:hAnsi="Times New Roman" w:cs="Times New Roman"/>
+          <w:sz w:val="28"/>
+          <w:szCs w:val="28"/>
+        </w:rPr>
+        <w:t>- это</w:t>
+      </w:r>
+      <w:proofErr w:type="gramEnd"/>
+      <w:r>
+        <w:rPr>
+          <w:rFonts w:ascii="Times New Roman" w:hAnsi="Times New Roman" w:cs="Times New Roman"/>
+          <w:sz w:val="28"/>
+          <w:szCs w:val="28"/>
+        </w:rPr>
+        <w:t>:</w:t>
       </w:r>
     </w:p>
     <w:p>
@@ -5127,13 +5209,23 @@
           <w:szCs w:val="28"/>
         </w:rPr>
       </w:pPr>
-      <w:r>
-        <w:rPr>
-          <w:rFonts w:ascii="Times New Roman" w:hAnsi="Times New Roman" w:cs="Times New Roman"/>
-          <w:sz w:val="28"/>
-          <w:szCs w:val="28"/>
-        </w:rPr>
-        <w:t>Запишите одним словом термин, употреблявшийся в русских источниках XIV-XVI вв. для обозначения права феодалов переходить на службу к другому сюзерену.</w:t>
+      <w:proofErr w:type="gramStart"/>
+      <w:r>
+        <w:rPr>
+          <w:rFonts w:ascii="Times New Roman" w:hAnsi="Times New Roman" w:cs="Times New Roman"/>
+          <w:sz w:val="28"/>
+          <w:szCs w:val="28"/>
+        </w:rPr>
+        <w:t>Запишите одним словом</w:t>
+      </w:r>
+      <w:proofErr w:type="gramEnd"/>
+      <w:r>
+        <w:rPr>
+          <w:rFonts w:ascii="Times New Roman" w:hAnsi="Times New Roman" w:cs="Times New Roman"/>
+          <w:sz w:val="28"/>
+          <w:szCs w:val="28"/>
+        </w:rPr>
+        <w:t xml:space="preserve"> термин, употреблявшийся в русских источниках XIV-XVI вв. для обозначения права феодалов переходить на службу к другому сюзерену.</w:t>
       </w:r>
     </w:p>
     <w:p>
@@ -5532,7 +5624,25 @@
           <w:sz w:val="28"/>
           <w:szCs w:val="28"/>
         </w:rPr>
-        <w:t>Укажите имя Ордынского хана совершившего в 1382 г. успешное нашествие на Москву:</w:t>
+        <w:t xml:space="preserve">Укажите </w:t>
+      </w:r>
+      <w:proofErr w:type="gramStart"/>
+      <w:r>
+        <w:rPr>
+          <w:rFonts w:ascii="Times New Roman" w:hAnsi="Times New Roman" w:cs="Times New Roman"/>
+          <w:sz w:val="28"/>
+          <w:szCs w:val="28"/>
+        </w:rPr>
+        <w:t>имя Ордынского хана</w:t>
+      </w:r>
+      <w:proofErr w:type="gramEnd"/>
+      <w:r>
+        <w:rPr>
+          <w:rFonts w:ascii="Times New Roman" w:hAnsi="Times New Roman" w:cs="Times New Roman"/>
+          <w:sz w:val="28"/>
+          <w:szCs w:val="28"/>
+        </w:rPr>
+        <w:t xml:space="preserve"> совершившего в 1382 г. успешное нашествие на Москву:</w:t>
       </w:r>
     </w:p>
     <w:p>
@@ -7118,7 +7228,25 @@
           <w:sz w:val="28"/>
           <w:szCs w:val="28"/>
         </w:rPr>
-        <w:t>Запишите имя патриарха, которой в годы Смуты призывал русский народ идти в поход для освобождения столицы от интервентов (ответ запишите одним словом без использования каких-либо дополнительных символов в формате: «Алексей»).</w:t>
+        <w:t xml:space="preserve">Запишите имя патриарха, которой в годы Смуты призывал русский народ идти в поход для освобождения столицы от интервентов (ответ </w:t>
+      </w:r>
+      <w:proofErr w:type="gramStart"/>
+      <w:r>
+        <w:rPr>
+          <w:rFonts w:ascii="Times New Roman" w:hAnsi="Times New Roman" w:cs="Times New Roman"/>
+          <w:sz w:val="28"/>
+          <w:szCs w:val="28"/>
+        </w:rPr>
+        <w:t>запишите одним словом</w:t>
+      </w:r>
+      <w:proofErr w:type="gramEnd"/>
+      <w:r>
+        <w:rPr>
+          <w:rFonts w:ascii="Times New Roman" w:hAnsi="Times New Roman" w:cs="Times New Roman"/>
+          <w:sz w:val="28"/>
+          <w:szCs w:val="28"/>
+        </w:rPr>
+        <w:t xml:space="preserve"> без использования каких-либо дополнительных символов в формате: «Алексей»).</w:t>
       </w:r>
     </w:p>
     <w:p>
@@ -7516,13 +7644,23 @@
           <w:szCs w:val="28"/>
         </w:rPr>
       </w:pPr>
-      <w:r>
-        <w:rPr>
-          <w:rFonts w:ascii="Times New Roman" w:hAnsi="Times New Roman" w:cs="Times New Roman"/>
-          <w:sz w:val="28"/>
-          <w:szCs w:val="28"/>
-        </w:rPr>
-        <w:t>Высший временный орган власти созданный первым ополчением в 1611 г. назывался:</w:t>
+      <w:proofErr w:type="gramStart"/>
+      <w:r>
+        <w:rPr>
+          <w:rFonts w:ascii="Times New Roman" w:hAnsi="Times New Roman" w:cs="Times New Roman"/>
+          <w:sz w:val="28"/>
+          <w:szCs w:val="28"/>
+        </w:rPr>
+        <w:t>Высший временный орган власти</w:t>
+      </w:r>
+      <w:proofErr w:type="gramEnd"/>
+      <w:r>
+        <w:rPr>
+          <w:rFonts w:ascii="Times New Roman" w:hAnsi="Times New Roman" w:cs="Times New Roman"/>
+          <w:sz w:val="28"/>
+          <w:szCs w:val="28"/>
+        </w:rPr>
+        <w:t xml:space="preserve"> созданный первым ополчением в 1611 г. назывался:</w:t>
       </w:r>
     </w:p>
     <w:p>
@@ -9639,7 +9777,25 @@
           <w:sz w:val="28"/>
           <w:szCs w:val="28"/>
         </w:rPr>
-        <w:t xml:space="preserve">Кому принадлежит известное сравнение книг с реками, наполняющими вселенную и кто видел в них источник мудрости, </w:t>
+        <w:t xml:space="preserve">Кому принадлежит известное сравнение книг с реками, наполняющими </w:t>
+      </w:r>
+      <w:proofErr w:type="gramStart"/>
+      <w:r>
+        <w:rPr>
+          <w:rFonts w:ascii="Times New Roman" w:hAnsi="Times New Roman" w:cs="Times New Roman"/>
+          <w:sz w:val="28"/>
+          <w:szCs w:val="28"/>
+        </w:rPr>
+        <w:t>вселенную</w:t>
+      </w:r>
+      <w:proofErr w:type="gramEnd"/>
+      <w:r>
+        <w:rPr>
+          <w:rFonts w:ascii="Times New Roman" w:hAnsi="Times New Roman" w:cs="Times New Roman"/>
+          <w:sz w:val="28"/>
+          <w:szCs w:val="28"/>
+        </w:rPr>
+        <w:t xml:space="preserve"> и кто видел в них источник мудрости, </w:t>
       </w:r>
       <w:proofErr w:type="spellStart"/>
       <w:r>
@@ -10001,7 +10157,25 @@
           <w:sz w:val="28"/>
           <w:szCs w:val="28"/>
         </w:rPr>
-        <w:t>Укажите название русского города, жители которого во главе с воеводой Б.Б. Шеиным упорно сопротивлялись полякам в течение 12 месяцев (ответ запишите одним словом с маленькой буквы без использования каких-либо дополнительных символов в формате: «</w:t>
+        <w:t xml:space="preserve">Укажите название русского города, жители которого во главе с воеводой Б.Б. Шеиным упорно сопротивлялись полякам в течение 12 месяцев (ответ </w:t>
+      </w:r>
+      <w:proofErr w:type="gramStart"/>
+      <w:r>
+        <w:rPr>
+          <w:rFonts w:ascii="Times New Roman" w:hAnsi="Times New Roman" w:cs="Times New Roman"/>
+          <w:sz w:val="28"/>
+          <w:szCs w:val="28"/>
+        </w:rPr>
+        <w:t>запишите одним словом</w:t>
+      </w:r>
+      <w:proofErr w:type="gramEnd"/>
+      <w:r>
+        <w:rPr>
+          <w:rFonts w:ascii="Times New Roman" w:hAnsi="Times New Roman" w:cs="Times New Roman"/>
+          <w:sz w:val="28"/>
+          <w:szCs w:val="28"/>
+        </w:rPr>
+        <w:t xml:space="preserve"> с маленькой буквы без использования каких-либо дополнительных символов в формате: «</w:t>
       </w:r>
       <w:proofErr w:type="spellStart"/>
       <w:r>
@@ -10997,6 +11171,7 @@
           <w:szCs w:val="28"/>
         </w:rPr>
       </w:pPr>
+      <w:proofErr w:type="gramStart"/>
       <w:r>
         <w:rPr>
           <w:rFonts w:ascii="Times New Roman" w:hAnsi="Times New Roman" w:cs="Times New Roman"/>
@@ -11004,7 +11179,16 @@
           <w:szCs w:val="28"/>
         </w:rPr>
         <w:lastRenderedPageBreak/>
-        <w:t>Запишите одним словом название грамоты, издававшейся от имени хана Золотой Орды, которая давала права русским князьям править в своих землях.</w:t>
+        <w:t>Запишите одним словом</w:t>
+      </w:r>
+      <w:proofErr w:type="gramEnd"/>
+      <w:r>
+        <w:rPr>
+          <w:rFonts w:ascii="Times New Roman" w:hAnsi="Times New Roman" w:cs="Times New Roman"/>
+          <w:sz w:val="28"/>
+          <w:szCs w:val="28"/>
+        </w:rPr>
+        <w:t xml:space="preserve"> название грамоты, издававшейся от имени хана Золотой Орды, которая давала права русским князьям править в своих землях.</w:t>
       </w:r>
     </w:p>
     <w:p>
@@ -11151,7 +11335,25 @@
           <w:sz w:val="28"/>
           <w:szCs w:val="28"/>
         </w:rPr>
-        <w:t>Укажите термин, которым обозначают вмешательство одного государства во внутренние или внешние дела другого (ответ запишите одним словом с маленькой буквы без использования каких-либо дополнительных символов в формате: «альтернатива»)</w:t>
+        <w:t xml:space="preserve">Укажите термин, которым обозначают вмешательство одного государства во внутренние или внешние дела другого (ответ </w:t>
+      </w:r>
+      <w:proofErr w:type="gramStart"/>
+      <w:r>
+        <w:rPr>
+          <w:rFonts w:ascii="Times New Roman" w:hAnsi="Times New Roman" w:cs="Times New Roman"/>
+          <w:sz w:val="28"/>
+          <w:szCs w:val="28"/>
+        </w:rPr>
+        <w:t>запишите одним словом</w:t>
+      </w:r>
+      <w:proofErr w:type="gramEnd"/>
+      <w:r>
+        <w:rPr>
+          <w:rFonts w:ascii="Times New Roman" w:hAnsi="Times New Roman" w:cs="Times New Roman"/>
+          <w:sz w:val="28"/>
+          <w:szCs w:val="28"/>
+        </w:rPr>
+        <w:t xml:space="preserve"> с маленькой буквы без использования каких-либо дополнительных символов в формате: «альтернатива»)</w:t>
       </w:r>
     </w:p>
     <w:p>
@@ -14510,7 +14712,25 @@
           <w:sz w:val="28"/>
           <w:szCs w:val="28"/>
         </w:rPr>
-        <w:t>Укажите термин. Привилегированная часть армии, приближённая к правителю и занимавшаяся в том числе его охраной (ответ запишите одним словом с маленькой буквы в именительном падеже без каких-либо дополнительных символов или знаков)</w:t>
+        <w:t xml:space="preserve">Укажите термин. Привилегированная часть армии, приближённая к правителю и занимавшаяся в том числе его охраной (ответ </w:t>
+      </w:r>
+      <w:proofErr w:type="gramStart"/>
+      <w:r>
+        <w:rPr>
+          <w:rFonts w:ascii="Times New Roman" w:hAnsi="Times New Roman" w:cs="Times New Roman"/>
+          <w:sz w:val="28"/>
+          <w:szCs w:val="28"/>
+        </w:rPr>
+        <w:t>запишите одним словом</w:t>
+      </w:r>
+      <w:proofErr w:type="gramEnd"/>
+      <w:r>
+        <w:rPr>
+          <w:rFonts w:ascii="Times New Roman" w:hAnsi="Times New Roman" w:cs="Times New Roman"/>
+          <w:sz w:val="28"/>
+          <w:szCs w:val="28"/>
+        </w:rPr>
+        <w:t xml:space="preserve"> с маленькой буквы в именительном падеже без каких-либо дополнительных символов или знаков)</w:t>
       </w:r>
     </w:p>
     <w:p>
@@ -14640,7 +14860,25 @@
           <w:szCs w:val="28"/>
         </w:rPr>
         <w:lastRenderedPageBreak/>
-        <w:t>Государственные (обычно военные и горно-металлургические) предприятия, находившиеся в ведении различных ведомств назывались:</w:t>
+        <w:t xml:space="preserve">Государственные (обычно военные и горно-металлургические) предприятия, находившиеся в ведении </w:t>
+      </w:r>
+      <w:proofErr w:type="gramStart"/>
+      <w:r>
+        <w:rPr>
+          <w:rFonts w:ascii="Times New Roman" w:hAnsi="Times New Roman" w:cs="Times New Roman"/>
+          <w:sz w:val="28"/>
+          <w:szCs w:val="28"/>
+        </w:rPr>
+        <w:t>различных ведомств</w:t>
+      </w:r>
+      <w:proofErr w:type="gramEnd"/>
+      <w:r>
+        <w:rPr>
+          <w:rFonts w:ascii="Times New Roman" w:hAnsi="Times New Roman" w:cs="Times New Roman"/>
+          <w:sz w:val="28"/>
+          <w:szCs w:val="28"/>
+        </w:rPr>
+        <w:t xml:space="preserve"> назывались:</w:t>
       </w:r>
     </w:p>
     <w:p>
@@ -16609,6 +16847,2195 @@
         </w:rPr>
         <w:t>Федора Ивановича</w:t>
       </w:r>
+    </w:p>
+    <w:p>
+      <w:pPr>
+        <w:rPr>
+          <w:rFonts w:ascii="Times New Roman" w:hAnsi="Times New Roman" w:cs="Times New Roman"/>
+          <w:sz w:val="28"/>
+          <w:szCs w:val="28"/>
+        </w:rPr>
+      </w:pPr>
+    </w:p>
+    <w:p>
+      <w:pPr>
+        <w:rPr>
+          <w:rFonts w:ascii="Times New Roman" w:hAnsi="Times New Roman" w:cs="Times New Roman"/>
+          <w:sz w:val="28"/>
+          <w:szCs w:val="28"/>
+        </w:rPr>
+      </w:pPr>
+      <w:r>
+        <w:rPr>
+          <w:rFonts w:ascii="Times New Roman" w:hAnsi="Times New Roman" w:cs="Times New Roman"/>
+          <w:sz w:val="28"/>
+          <w:szCs w:val="28"/>
+        </w:rPr>
+        <w:t>Кутузов: Спасенье России в армии. Выгоднее ли рисковать потерею армии и Москвы, приняв сраженье, или отдать Москву без сражения? Вот на какой вопрос я желаю знать ваше мнение.</w:t>
+      </w:r>
+    </w:p>
+    <w:p>
+      <w:pPr>
+        <w:rPr>
+          <w:rFonts w:ascii="Times New Roman" w:hAnsi="Times New Roman" w:cs="Times New Roman"/>
+          <w:sz w:val="28"/>
+          <w:szCs w:val="28"/>
+        </w:rPr>
+      </w:pPr>
+      <w:r>
+        <w:rPr>
+          <w:rFonts w:ascii="Times New Roman" w:hAnsi="Times New Roman" w:cs="Times New Roman"/>
+          <w:sz w:val="28"/>
+          <w:szCs w:val="28"/>
+        </w:rPr>
+        <w:t>Позиция весьма невыгодна, дождаться в ней неприятеля весьма опасно; превозмочь его, располагающего превосходными силами, более нежели сомнительно. Если бы после сражения могли мы удержать место, но такой же потерпели урон, как при Бородине, то не будем в состоянии защищать столько обширного города.</w:t>
+      </w:r>
+    </w:p>
+    <w:p>
+      <w:pPr>
+        <w:rPr>
+          <w:rFonts w:ascii="Times New Roman" w:hAnsi="Times New Roman" w:cs="Times New Roman"/>
+          <w:sz w:val="28"/>
+          <w:szCs w:val="28"/>
+        </w:rPr>
+      </w:pPr>
+    </w:p>
+    <w:p>
+      <w:pPr>
+        <w:rPr>
+          <w:rFonts w:ascii="Times New Roman" w:hAnsi="Times New Roman" w:cs="Times New Roman"/>
+          <w:sz w:val="28"/>
+          <w:szCs w:val="28"/>
+        </w:rPr>
+      </w:pPr>
+      <w:r>
+        <w:rPr>
+          <w:rFonts w:ascii="Times New Roman" w:hAnsi="Times New Roman" w:cs="Times New Roman"/>
+          <w:sz w:val="28"/>
+          <w:szCs w:val="28"/>
+        </w:rPr>
+        <w:t>Кутузов: Какого мнения вы о нашем противнике?</w:t>
+      </w:r>
+    </w:p>
+    <w:p>
+      <w:pPr>
+        <w:rPr>
+          <w:rFonts w:ascii="Times New Roman" w:hAnsi="Times New Roman" w:cs="Times New Roman"/>
+          <w:sz w:val="28"/>
+          <w:szCs w:val="28"/>
+        </w:rPr>
+      </w:pPr>
+      <w:r>
+        <w:rPr>
+          <w:rFonts w:ascii="Times New Roman" w:hAnsi="Times New Roman" w:cs="Times New Roman"/>
+          <w:sz w:val="28"/>
+          <w:szCs w:val="28"/>
+        </w:rPr>
+        <w:t>Наполеон – бурный поток, который мы еще не можем остановить. Москва будет губкой, которая его всосет.</w:t>
+      </w:r>
+    </w:p>
+    <w:p>
+      <w:pPr>
+        <w:rPr>
+          <w:rFonts w:ascii="Times New Roman" w:hAnsi="Times New Roman" w:cs="Times New Roman"/>
+          <w:sz w:val="28"/>
+          <w:szCs w:val="28"/>
+        </w:rPr>
+      </w:pPr>
+    </w:p>
+    <w:p>
+      <w:pPr>
+        <w:rPr>
+          <w:rFonts w:ascii="Times New Roman" w:hAnsi="Times New Roman" w:cs="Times New Roman"/>
+          <w:sz w:val="28"/>
+          <w:szCs w:val="28"/>
+        </w:rPr>
+      </w:pPr>
+      <w:r>
+        <w:rPr>
+          <w:rFonts w:ascii="Times New Roman" w:hAnsi="Times New Roman" w:cs="Times New Roman"/>
+          <w:sz w:val="28"/>
+          <w:szCs w:val="28"/>
+        </w:rPr>
+        <w:lastRenderedPageBreak/>
+        <w:t>Кутузов</w:t>
+      </w:r>
+      <w:proofErr w:type="gramStart"/>
+      <w:r>
+        <w:rPr>
+          <w:rFonts w:ascii="Times New Roman" w:hAnsi="Times New Roman" w:cs="Times New Roman"/>
+          <w:sz w:val="28"/>
+          <w:szCs w:val="28"/>
+        </w:rPr>
+        <w:t>: Не</w:t>
+      </w:r>
+      <w:proofErr w:type="gramEnd"/>
+      <w:r>
+        <w:rPr>
+          <w:rFonts w:ascii="Times New Roman" w:hAnsi="Times New Roman" w:cs="Times New Roman"/>
+          <w:sz w:val="28"/>
+          <w:szCs w:val="28"/>
+        </w:rPr>
+        <w:t xml:space="preserve"> ударит ли битва у стен древней столицы по престижу русского оружия?</w:t>
+      </w:r>
+    </w:p>
+    <w:p>
+      <w:pPr>
+        <w:rPr>
+          <w:rFonts w:ascii="Times New Roman" w:hAnsi="Times New Roman" w:cs="Times New Roman"/>
+          <w:sz w:val="28"/>
+          <w:szCs w:val="28"/>
+        </w:rPr>
+      </w:pPr>
+      <w:r>
+        <w:rPr>
+          <w:rFonts w:ascii="Times New Roman" w:hAnsi="Times New Roman" w:cs="Times New Roman"/>
+          <w:sz w:val="28"/>
+          <w:szCs w:val="28"/>
+        </w:rPr>
+        <w:t>Пятнадцать лет побеждая все противоборствующие народы, в торжестве проходил Наполеон столицы их; чрез Москву назначен путь к падению славы его и могущества!</w:t>
+      </w:r>
+    </w:p>
+    <w:p>
+      <w:pPr>
+        <w:rPr>
+          <w:rFonts w:ascii="Times New Roman" w:hAnsi="Times New Roman" w:cs="Times New Roman"/>
+          <w:sz w:val="28"/>
+          <w:szCs w:val="28"/>
+        </w:rPr>
+      </w:pPr>
+    </w:p>
+    <w:p>
+      <w:pPr>
+        <w:rPr>
+          <w:rFonts w:ascii="Times New Roman" w:hAnsi="Times New Roman" w:cs="Times New Roman"/>
+          <w:sz w:val="28"/>
+          <w:szCs w:val="28"/>
+        </w:rPr>
+      </w:pPr>
+      <w:r>
+        <w:rPr>
+          <w:rFonts w:ascii="Times New Roman" w:hAnsi="Times New Roman" w:cs="Times New Roman"/>
+          <w:sz w:val="28"/>
+          <w:szCs w:val="28"/>
+        </w:rPr>
+        <w:t>Кутузов</w:t>
+      </w:r>
+      <w:proofErr w:type="gramStart"/>
+      <w:r>
+        <w:rPr>
+          <w:rFonts w:ascii="Times New Roman" w:hAnsi="Times New Roman" w:cs="Times New Roman"/>
+          <w:sz w:val="28"/>
+          <w:szCs w:val="28"/>
+        </w:rPr>
+        <w:t>: Что</w:t>
+      </w:r>
+      <w:proofErr w:type="gramEnd"/>
+      <w:r>
+        <w:rPr>
+          <w:rFonts w:ascii="Times New Roman" w:hAnsi="Times New Roman" w:cs="Times New Roman"/>
+          <w:sz w:val="28"/>
+          <w:szCs w:val="28"/>
+        </w:rPr>
+        <w:t xml:space="preserve"> важнее: сохранность армии или сохранность Москвы?</w:t>
+      </w:r>
+    </w:p>
+    <w:p>
+      <w:pPr>
+        <w:rPr>
+          <w:rFonts w:ascii="Times New Roman" w:hAnsi="Times New Roman" w:cs="Times New Roman"/>
+          <w:sz w:val="28"/>
+          <w:szCs w:val="28"/>
+        </w:rPr>
+      </w:pPr>
+      <w:r>
+        <w:rPr>
+          <w:rFonts w:ascii="Times New Roman" w:hAnsi="Times New Roman" w:cs="Times New Roman"/>
+          <w:sz w:val="28"/>
+          <w:szCs w:val="28"/>
+        </w:rPr>
+        <w:t>Оставив Москву, мы сохраним армию, потеряв армию, мы потеряем Москву и Россию.</w:t>
+      </w:r>
+    </w:p>
+    <w:p>
+      <w:pPr>
+        <w:rPr>
+          <w:rFonts w:ascii="Times New Roman" w:hAnsi="Times New Roman" w:cs="Times New Roman"/>
+          <w:sz w:val="28"/>
+          <w:szCs w:val="28"/>
+        </w:rPr>
+      </w:pPr>
+    </w:p>
+    <w:p>
+      <w:pPr>
+        <w:rPr>
+          <w:rFonts w:ascii="Times New Roman" w:hAnsi="Times New Roman" w:cs="Times New Roman"/>
+          <w:sz w:val="28"/>
+          <w:szCs w:val="28"/>
+        </w:rPr>
+      </w:pPr>
+      <w:r>
+        <w:rPr>
+          <w:rFonts w:ascii="Times New Roman" w:hAnsi="Times New Roman" w:cs="Times New Roman"/>
+          <w:sz w:val="28"/>
+          <w:szCs w:val="28"/>
+        </w:rPr>
+        <w:t>Кутузов</w:t>
+      </w:r>
+      <w:proofErr w:type="gramStart"/>
+      <w:r>
+        <w:rPr>
+          <w:rFonts w:ascii="Times New Roman" w:hAnsi="Times New Roman" w:cs="Times New Roman"/>
+          <w:sz w:val="28"/>
+          <w:szCs w:val="28"/>
+        </w:rPr>
+        <w:t>: Что</w:t>
+      </w:r>
+      <w:proofErr w:type="gramEnd"/>
+      <w:r>
+        <w:rPr>
+          <w:rFonts w:ascii="Times New Roman" w:hAnsi="Times New Roman" w:cs="Times New Roman"/>
+          <w:sz w:val="28"/>
+          <w:szCs w:val="28"/>
+        </w:rPr>
+        <w:t xml:space="preserve"> думают солдаты о том, стоит ли биться под Москвой?</w:t>
+      </w:r>
+    </w:p>
+    <w:p>
+      <w:pPr>
+        <w:rPr>
+          <w:rFonts w:ascii="Times New Roman" w:hAnsi="Times New Roman" w:cs="Times New Roman"/>
+          <w:sz w:val="28"/>
+          <w:szCs w:val="28"/>
+        </w:rPr>
+      </w:pPr>
+      <w:r>
+        <w:rPr>
+          <w:rFonts w:ascii="Times New Roman" w:hAnsi="Times New Roman" w:cs="Times New Roman"/>
+          <w:sz w:val="28"/>
+          <w:szCs w:val="28"/>
+        </w:rPr>
+        <w:t>Я думаю, что армия наша от Можайска может взять направление на Калугу и оставить Москву. Неприятель не смеет занять ее слабым отрядом, не решится отделить больших сил в присутствии нашей армии, за которой должен был следовать непременно.</w:t>
+      </w:r>
+    </w:p>
+    <w:p>
+      <w:pPr>
+        <w:rPr>
+          <w:rFonts w:ascii="Times New Roman" w:hAnsi="Times New Roman" w:cs="Times New Roman"/>
+          <w:sz w:val="28"/>
+          <w:szCs w:val="28"/>
+        </w:rPr>
+      </w:pPr>
+    </w:p>
+    <w:p>
+      <w:pPr>
+        <w:rPr>
+          <w:rFonts w:ascii="Times New Roman" w:hAnsi="Times New Roman" w:cs="Times New Roman"/>
+          <w:sz w:val="28"/>
+          <w:szCs w:val="28"/>
+        </w:rPr>
+      </w:pPr>
+      <w:r>
+        <w:rPr>
+          <w:rFonts w:ascii="Times New Roman" w:hAnsi="Times New Roman" w:cs="Times New Roman"/>
+          <w:sz w:val="28"/>
+          <w:szCs w:val="28"/>
+        </w:rPr>
+        <w:t>Кутузов</w:t>
+      </w:r>
+      <w:proofErr w:type="gramStart"/>
+      <w:r>
+        <w:rPr>
+          <w:rFonts w:ascii="Times New Roman" w:hAnsi="Times New Roman" w:cs="Times New Roman"/>
+          <w:sz w:val="28"/>
+          <w:szCs w:val="28"/>
+        </w:rPr>
+        <w:t>: Если</w:t>
+      </w:r>
+      <w:proofErr w:type="gramEnd"/>
+      <w:r>
+        <w:rPr>
+          <w:rFonts w:ascii="Times New Roman" w:hAnsi="Times New Roman" w:cs="Times New Roman"/>
+          <w:sz w:val="28"/>
+          <w:szCs w:val="28"/>
+        </w:rPr>
+        <w:t xml:space="preserve"> же не давать сражение непосредственно около Москвы, а дать маневр, каковы наши шансы на успех?</w:t>
+      </w:r>
+    </w:p>
+    <w:p>
+      <w:pPr>
+        <w:rPr>
+          <w:rFonts w:ascii="Times New Roman" w:hAnsi="Times New Roman" w:cs="Times New Roman"/>
+          <w:sz w:val="28"/>
+          <w:szCs w:val="28"/>
+        </w:rPr>
+      </w:pPr>
+      <w:r>
+        <w:rPr>
+          <w:rFonts w:ascii="Times New Roman" w:hAnsi="Times New Roman" w:cs="Times New Roman"/>
+          <w:sz w:val="28"/>
+          <w:szCs w:val="28"/>
+        </w:rPr>
+        <w:t>Передвижения войск в близком расстоянии от неприятеля всегда бывают опасны, и военная история подтверждает это соображение.</w:t>
+      </w:r>
+    </w:p>
+    <w:p>
+      <w:pPr>
+        <w:rPr>
+          <w:rFonts w:ascii="Times New Roman" w:hAnsi="Times New Roman" w:cs="Times New Roman"/>
+          <w:sz w:val="28"/>
+          <w:szCs w:val="28"/>
+        </w:rPr>
+      </w:pPr>
+    </w:p>
+    <w:p>
+      <w:pPr>
+        <w:rPr>
+          <w:rFonts w:ascii="Times New Roman" w:hAnsi="Times New Roman" w:cs="Times New Roman"/>
+          <w:sz w:val="28"/>
+          <w:szCs w:val="28"/>
+        </w:rPr>
+      </w:pPr>
+      <w:r>
+        <w:rPr>
+          <w:rFonts w:ascii="Times New Roman" w:hAnsi="Times New Roman" w:cs="Times New Roman"/>
+          <w:sz w:val="28"/>
+          <w:szCs w:val="28"/>
+        </w:rPr>
+        <w:t>Кутузов</w:t>
+      </w:r>
+      <w:proofErr w:type="gramStart"/>
+      <w:r>
+        <w:rPr>
+          <w:rFonts w:ascii="Times New Roman" w:hAnsi="Times New Roman" w:cs="Times New Roman"/>
+          <w:sz w:val="28"/>
+          <w:szCs w:val="28"/>
+        </w:rPr>
+        <w:t>: Имеет</w:t>
+      </w:r>
+      <w:proofErr w:type="gramEnd"/>
+      <w:r>
+        <w:rPr>
+          <w:rFonts w:ascii="Times New Roman" w:hAnsi="Times New Roman" w:cs="Times New Roman"/>
+          <w:sz w:val="28"/>
+          <w:szCs w:val="28"/>
+        </w:rPr>
+        <w:t xml:space="preserve"> ли смысл давать битву под Москвой прямо сейчас?</w:t>
+      </w:r>
+    </w:p>
+    <w:p>
+      <w:pPr>
+        <w:rPr>
+          <w:rFonts w:ascii="Times New Roman" w:hAnsi="Times New Roman" w:cs="Times New Roman"/>
+          <w:sz w:val="28"/>
+          <w:szCs w:val="28"/>
+        </w:rPr>
+      </w:pPr>
+      <w:r>
+        <w:rPr>
+          <w:rFonts w:ascii="Times New Roman" w:hAnsi="Times New Roman" w:cs="Times New Roman"/>
+          <w:sz w:val="28"/>
+          <w:szCs w:val="28"/>
+        </w:rPr>
+        <w:t>Сражение под Москвой давать нельзя, поскольку в случае поражения Россия потеряет не только город, но и армию.</w:t>
+      </w:r>
+    </w:p>
+    <w:p>
+      <w:pPr>
+        <w:rPr>
+          <w:rFonts w:ascii="Times New Roman" w:hAnsi="Times New Roman" w:cs="Times New Roman"/>
+          <w:sz w:val="28"/>
+          <w:szCs w:val="28"/>
+        </w:rPr>
+      </w:pPr>
+    </w:p>
+    <w:p>
+      <w:pPr>
+        <w:rPr>
+          <w:rFonts w:ascii="Times New Roman" w:hAnsi="Times New Roman" w:cs="Times New Roman"/>
+          <w:sz w:val="28"/>
+          <w:szCs w:val="28"/>
+        </w:rPr>
+      </w:pPr>
+      <w:r>
+        <w:rPr>
+          <w:rFonts w:ascii="Times New Roman" w:hAnsi="Times New Roman" w:cs="Times New Roman"/>
+          <w:sz w:val="28"/>
+          <w:szCs w:val="28"/>
+        </w:rPr>
+        <w:t>Кутузов: Что Вы скажете о нашем подкреплении и возможности развёртывания войск под Москвой?</w:t>
+      </w:r>
+    </w:p>
+    <w:p>
+      <w:pPr>
+        <w:rPr>
+          <w:rFonts w:ascii="Times New Roman" w:hAnsi="Times New Roman" w:cs="Times New Roman"/>
+          <w:sz w:val="28"/>
+          <w:szCs w:val="28"/>
+        </w:rPr>
+      </w:pPr>
+      <w:r>
+        <w:rPr>
+          <w:rFonts w:ascii="Times New Roman" w:hAnsi="Times New Roman" w:cs="Times New Roman"/>
+          <w:sz w:val="28"/>
+          <w:szCs w:val="28"/>
+        </w:rPr>
+        <w:t xml:space="preserve">Позиция чрезвычайно невыгодна, отступление очень опасно и трудно </w:t>
+      </w:r>
+      <w:proofErr w:type="spellStart"/>
+      <w:r>
+        <w:rPr>
+          <w:rFonts w:ascii="Times New Roman" w:hAnsi="Times New Roman" w:cs="Times New Roman"/>
+          <w:sz w:val="28"/>
+          <w:szCs w:val="28"/>
+        </w:rPr>
+        <w:t>арриергарду</w:t>
+      </w:r>
+      <w:proofErr w:type="spellEnd"/>
+      <w:r>
+        <w:rPr>
+          <w:rFonts w:ascii="Times New Roman" w:hAnsi="Times New Roman" w:cs="Times New Roman"/>
+          <w:sz w:val="28"/>
+          <w:szCs w:val="28"/>
+        </w:rPr>
+        <w:t xml:space="preserve"> удержаться столько времени, чтобы армия успела отдалиться. Отступление войск, защищающих Можайскую дорогу не иначе как через город, надобно согласовать с общим движением армии.</w:t>
+      </w:r>
+    </w:p>
+    <w:p>
+      <w:pPr>
+        <w:rPr>
+          <w:rFonts w:ascii="Times New Roman" w:hAnsi="Times New Roman" w:cs="Times New Roman"/>
+          <w:sz w:val="28"/>
+          <w:szCs w:val="28"/>
+        </w:rPr>
+      </w:pPr>
+    </w:p>
+    <w:p>
+      <w:pPr>
+        <w:rPr>
+          <w:rFonts w:ascii="Times New Roman" w:hAnsi="Times New Roman" w:cs="Times New Roman"/>
+          <w:sz w:val="28"/>
+          <w:szCs w:val="28"/>
+        </w:rPr>
+      </w:pPr>
+      <w:r>
+        <w:rPr>
+          <w:rFonts w:ascii="Times New Roman" w:hAnsi="Times New Roman" w:cs="Times New Roman"/>
+          <w:sz w:val="28"/>
+          <w:szCs w:val="28"/>
+        </w:rPr>
+        <w:t>Кутузов</w:t>
+      </w:r>
+      <w:proofErr w:type="gramStart"/>
+      <w:r>
+        <w:rPr>
+          <w:rFonts w:ascii="Times New Roman" w:hAnsi="Times New Roman" w:cs="Times New Roman"/>
+          <w:sz w:val="28"/>
+          <w:szCs w:val="28"/>
+        </w:rPr>
+        <w:t>: Если</w:t>
+      </w:r>
+      <w:proofErr w:type="gramEnd"/>
+      <w:r>
+        <w:rPr>
+          <w:rFonts w:ascii="Times New Roman" w:hAnsi="Times New Roman" w:cs="Times New Roman"/>
+          <w:sz w:val="28"/>
+          <w:szCs w:val="28"/>
+        </w:rPr>
+        <w:t xml:space="preserve"> же допустить врага в Москву, что будет тогда?</w:t>
+      </w:r>
+    </w:p>
+    <w:p>
+      <w:pPr>
+        <w:rPr>
+          <w:rFonts w:ascii="Times New Roman" w:hAnsi="Times New Roman" w:cs="Times New Roman"/>
+          <w:sz w:val="28"/>
+          <w:szCs w:val="28"/>
+        </w:rPr>
+      </w:pPr>
+      <w:r>
+        <w:rPr>
+          <w:rFonts w:ascii="Times New Roman" w:hAnsi="Times New Roman" w:cs="Times New Roman"/>
+          <w:sz w:val="28"/>
+          <w:szCs w:val="28"/>
+        </w:rPr>
+        <w:lastRenderedPageBreak/>
+        <w:t>Наполеоновская армия в Москве начнет свое разложение и незачем лезть в рискованный бой, когда можно немного подождать, и противник сам себя уничтожит.</w:t>
+      </w:r>
+    </w:p>
+    <w:p>
+      <w:pPr>
+        <w:rPr>
+          <w:rFonts w:ascii="Times New Roman" w:hAnsi="Times New Roman" w:cs="Times New Roman"/>
+          <w:sz w:val="28"/>
+          <w:szCs w:val="28"/>
+        </w:rPr>
+      </w:pPr>
+    </w:p>
+    <w:p>
+      <w:pPr>
+        <w:rPr>
+          <w:rFonts w:ascii="Times New Roman" w:hAnsi="Times New Roman" w:cs="Times New Roman"/>
+          <w:sz w:val="28"/>
+          <w:szCs w:val="28"/>
+        </w:rPr>
+      </w:pPr>
+      <w:r>
+        <w:rPr>
+          <w:rFonts w:ascii="Times New Roman" w:hAnsi="Times New Roman" w:cs="Times New Roman"/>
+          <w:sz w:val="28"/>
+          <w:szCs w:val="28"/>
+        </w:rPr>
+        <w:t>Кутузов: Защита Москвы позволит нам переломить ход войны?</w:t>
+      </w:r>
+    </w:p>
+    <w:p>
+      <w:pPr>
+        <w:rPr>
+          <w:rFonts w:ascii="Times New Roman" w:hAnsi="Times New Roman" w:cs="Times New Roman"/>
+          <w:sz w:val="28"/>
+          <w:szCs w:val="28"/>
+        </w:rPr>
+      </w:pPr>
+      <w:r>
+        <w:rPr>
+          <w:rFonts w:ascii="Times New Roman" w:hAnsi="Times New Roman" w:cs="Times New Roman"/>
+          <w:sz w:val="28"/>
+          <w:szCs w:val="28"/>
+        </w:rPr>
+        <w:t>Не понимаю, для чего усиливаетесь вы непременно защищать Москву, когда, овладев ею, неприятель не приобретет ничего полезного. Принадлежащие казне сокровища и все имущество вывезены; из церквей за исключением немногих, взяты драгоценности, богатые золотые и серебряные украшения. Спасены важнейшие государственные архивы.</w:t>
+      </w:r>
+    </w:p>
+    <w:p>
+      <w:pPr>
+        <w:rPr>
+          <w:rFonts w:ascii="Times New Roman" w:hAnsi="Times New Roman" w:cs="Times New Roman"/>
+          <w:sz w:val="28"/>
+          <w:szCs w:val="28"/>
+        </w:rPr>
+      </w:pPr>
+    </w:p>
+    <w:p>
+      <w:pPr>
+        <w:rPr>
+          <w:rFonts w:ascii="Times New Roman" w:hAnsi="Times New Roman" w:cs="Times New Roman"/>
+          <w:sz w:val="28"/>
+          <w:szCs w:val="28"/>
+        </w:rPr>
+      </w:pPr>
+      <w:r>
+        <w:rPr>
+          <w:rFonts w:ascii="Times New Roman" w:hAnsi="Times New Roman" w:cs="Times New Roman"/>
+          <w:sz w:val="28"/>
+          <w:szCs w:val="28"/>
+        </w:rPr>
+        <w:t>«Священная война» против «неверных» — это:</w:t>
+      </w:r>
+    </w:p>
+    <w:p>
+      <w:pPr>
+        <w:rPr>
+          <w:rFonts w:ascii="Times New Roman" w:hAnsi="Times New Roman" w:cs="Times New Roman"/>
+          <w:sz w:val="28"/>
+          <w:szCs w:val="28"/>
+        </w:rPr>
+      </w:pPr>
+      <w:r>
+        <w:rPr>
+          <w:rFonts w:ascii="Times New Roman" w:hAnsi="Times New Roman" w:cs="Times New Roman"/>
+          <w:sz w:val="28"/>
+          <w:szCs w:val="28"/>
+        </w:rPr>
+        <w:t>Газават</w:t>
+      </w:r>
+    </w:p>
+    <w:p>
+      <w:pPr>
+        <w:rPr>
+          <w:rFonts w:ascii="Times New Roman" w:hAnsi="Times New Roman" w:cs="Times New Roman"/>
+          <w:sz w:val="28"/>
+          <w:szCs w:val="28"/>
+        </w:rPr>
+      </w:pPr>
+    </w:p>
+    <w:p>
+      <w:pPr>
+        <w:rPr>
+          <w:rFonts w:ascii="Times New Roman" w:hAnsi="Times New Roman" w:cs="Times New Roman"/>
+          <w:sz w:val="28"/>
+          <w:szCs w:val="28"/>
+        </w:rPr>
+      </w:pPr>
+      <w:r>
+        <w:rPr>
+          <w:rFonts w:ascii="Times New Roman" w:hAnsi="Times New Roman" w:cs="Times New Roman"/>
+          <w:sz w:val="28"/>
+          <w:szCs w:val="28"/>
+        </w:rPr>
+        <w:t>Кому принадлежат данные слова: «Говорят, что Россия сердится. Нет, Россия не сердится, Россия сосредоточивается»?</w:t>
+      </w:r>
+    </w:p>
+    <w:p>
+      <w:pPr>
+        <w:rPr>
+          <w:rFonts w:ascii="Times New Roman" w:hAnsi="Times New Roman" w:cs="Times New Roman"/>
+          <w:sz w:val="28"/>
+          <w:szCs w:val="28"/>
+        </w:rPr>
+      </w:pPr>
+      <w:r>
+        <w:rPr>
+          <w:rFonts w:ascii="Times New Roman" w:hAnsi="Times New Roman" w:cs="Times New Roman"/>
+          <w:sz w:val="28"/>
+          <w:szCs w:val="28"/>
+        </w:rPr>
+        <w:t>А.М. Горчакову</w:t>
+      </w:r>
+    </w:p>
+    <w:p>
+      <w:pPr>
+        <w:rPr>
+          <w:rFonts w:ascii="Times New Roman" w:hAnsi="Times New Roman" w:cs="Times New Roman"/>
+          <w:sz w:val="28"/>
+          <w:szCs w:val="28"/>
+        </w:rPr>
+      </w:pPr>
+    </w:p>
+    <w:p>
+      <w:pPr>
+        <w:rPr>
+          <w:rFonts w:ascii="Times New Roman" w:hAnsi="Times New Roman" w:cs="Times New Roman"/>
+          <w:sz w:val="28"/>
+          <w:szCs w:val="28"/>
+        </w:rPr>
+      </w:pPr>
+      <w:r>
+        <w:rPr>
+          <w:rFonts w:ascii="Times New Roman" w:hAnsi="Times New Roman" w:cs="Times New Roman"/>
+          <w:sz w:val="28"/>
+          <w:szCs w:val="28"/>
+        </w:rPr>
+        <w:t>Как звали военно-политического лидера горцев Дагестана и Чечни, пленение которого в 1859 г. де-факто предопределило завершение войны на Кавказе</w:t>
+      </w:r>
+    </w:p>
+    <w:p>
+      <w:pPr>
+        <w:rPr>
+          <w:rFonts w:ascii="Times New Roman" w:hAnsi="Times New Roman" w:cs="Times New Roman"/>
+          <w:sz w:val="28"/>
+          <w:szCs w:val="28"/>
+        </w:rPr>
+      </w:pPr>
+      <w:r>
+        <w:rPr>
+          <w:rFonts w:ascii="Times New Roman" w:hAnsi="Times New Roman" w:cs="Times New Roman"/>
+          <w:sz w:val="28"/>
+          <w:szCs w:val="28"/>
+        </w:rPr>
+        <w:t>Шамиль</w:t>
+      </w:r>
+    </w:p>
+    <w:p>
+      <w:pPr>
+        <w:rPr>
+          <w:rFonts w:ascii="Times New Roman" w:hAnsi="Times New Roman" w:cs="Times New Roman"/>
+          <w:sz w:val="28"/>
+          <w:szCs w:val="28"/>
+        </w:rPr>
+      </w:pPr>
+    </w:p>
+    <w:p>
+      <w:pPr>
+        <w:rPr>
+          <w:rFonts w:ascii="Times New Roman" w:hAnsi="Times New Roman" w:cs="Times New Roman"/>
+          <w:sz w:val="28"/>
+          <w:szCs w:val="28"/>
+        </w:rPr>
+      </w:pPr>
+      <w:r>
+        <w:rPr>
+          <w:rFonts w:ascii="Times New Roman" w:hAnsi="Times New Roman" w:cs="Times New Roman"/>
+          <w:sz w:val="28"/>
+          <w:szCs w:val="28"/>
+        </w:rPr>
+        <w:t>Кто из перечисленных персоналий входил в состав «Негласного комитета»?</w:t>
+      </w:r>
+    </w:p>
+    <w:p>
+      <w:pPr>
+        <w:rPr>
+          <w:rFonts w:ascii="Times New Roman" w:hAnsi="Times New Roman" w:cs="Times New Roman"/>
+          <w:sz w:val="28"/>
+          <w:szCs w:val="28"/>
+        </w:rPr>
+      </w:pPr>
+      <w:r>
+        <w:rPr>
+          <w:rFonts w:ascii="Times New Roman" w:hAnsi="Times New Roman" w:cs="Times New Roman"/>
+          <w:sz w:val="28"/>
+          <w:szCs w:val="28"/>
+        </w:rPr>
+        <w:t>Граф П. Строганов; Князь А. Чарторыйский; Н. Новосильцев; Граф В.</w:t>
+      </w:r>
+      <w:r>
+        <w:rPr>
+          <w:rFonts w:ascii="Times New Roman" w:hAnsi="Times New Roman" w:cs="Times New Roman"/>
+          <w:sz w:val="28"/>
+          <w:szCs w:val="28"/>
+        </w:rPr>
+        <w:t xml:space="preserve"> </w:t>
+      </w:r>
+      <w:r>
+        <w:rPr>
+          <w:rFonts w:ascii="Times New Roman" w:hAnsi="Times New Roman" w:cs="Times New Roman"/>
+          <w:sz w:val="28"/>
+          <w:szCs w:val="28"/>
+        </w:rPr>
+        <w:t>Кочубей;</w:t>
+      </w:r>
+    </w:p>
+    <w:p>
+      <w:pPr>
+        <w:rPr>
+          <w:rFonts w:ascii="Times New Roman" w:hAnsi="Times New Roman" w:cs="Times New Roman"/>
+          <w:sz w:val="28"/>
+          <w:szCs w:val="28"/>
+        </w:rPr>
+      </w:pPr>
+    </w:p>
+    <w:p>
+      <w:pPr>
+        <w:rPr>
+          <w:rFonts w:ascii="Times New Roman" w:hAnsi="Times New Roman" w:cs="Times New Roman"/>
+          <w:sz w:val="28"/>
+          <w:szCs w:val="28"/>
+        </w:rPr>
+      </w:pPr>
+      <w:r>
+        <w:rPr>
+          <w:rFonts w:ascii="Times New Roman" w:hAnsi="Times New Roman" w:cs="Times New Roman"/>
+          <w:sz w:val="28"/>
+          <w:szCs w:val="28"/>
+        </w:rPr>
+        <w:t>Руководителем заговора против Павла I, в ходе которого к власти пришел Александр I, являлся:</w:t>
+      </w:r>
+    </w:p>
+    <w:p>
+      <w:pPr>
+        <w:rPr>
+          <w:rFonts w:ascii="Times New Roman" w:hAnsi="Times New Roman" w:cs="Times New Roman"/>
+          <w:sz w:val="28"/>
+          <w:szCs w:val="28"/>
+        </w:rPr>
+      </w:pPr>
+      <w:r>
+        <w:rPr>
+          <w:rFonts w:ascii="Times New Roman" w:hAnsi="Times New Roman" w:cs="Times New Roman"/>
+          <w:sz w:val="28"/>
+          <w:szCs w:val="28"/>
+        </w:rPr>
+        <w:t>Граф П. Пален</w:t>
+      </w:r>
+    </w:p>
+    <w:p>
+      <w:pPr>
+        <w:rPr>
+          <w:rFonts w:ascii="Times New Roman" w:hAnsi="Times New Roman" w:cs="Times New Roman"/>
+          <w:sz w:val="28"/>
+          <w:szCs w:val="28"/>
+        </w:rPr>
+      </w:pPr>
+    </w:p>
+    <w:p>
+      <w:pPr>
+        <w:rPr>
+          <w:rFonts w:ascii="Times New Roman" w:hAnsi="Times New Roman" w:cs="Times New Roman"/>
+          <w:sz w:val="28"/>
+          <w:szCs w:val="28"/>
+        </w:rPr>
+      </w:pPr>
+      <w:r>
+        <w:rPr>
+          <w:rFonts w:ascii="Times New Roman" w:hAnsi="Times New Roman" w:cs="Times New Roman"/>
+          <w:sz w:val="28"/>
+          <w:szCs w:val="28"/>
+        </w:rPr>
+        <w:t>Прозвище «Железный канцлер» получил глава германского правительства, занимавший свой пост с 1871 по 1890 гг.:</w:t>
+      </w:r>
+    </w:p>
+    <w:p>
+      <w:pPr>
+        <w:rPr>
+          <w:rFonts w:ascii="Times New Roman" w:hAnsi="Times New Roman" w:cs="Times New Roman"/>
+          <w:sz w:val="28"/>
+          <w:szCs w:val="28"/>
+        </w:rPr>
+      </w:pPr>
+      <w:r>
+        <w:rPr>
+          <w:rFonts w:ascii="Times New Roman" w:hAnsi="Times New Roman" w:cs="Times New Roman"/>
+          <w:sz w:val="28"/>
+          <w:szCs w:val="28"/>
+        </w:rPr>
+        <w:lastRenderedPageBreak/>
+        <w:t>Отто фон Бисмарк</w:t>
+      </w:r>
+    </w:p>
+    <w:p>
+      <w:pPr>
+        <w:rPr>
+          <w:rFonts w:ascii="Times New Roman" w:hAnsi="Times New Roman" w:cs="Times New Roman"/>
+          <w:sz w:val="28"/>
+          <w:szCs w:val="28"/>
+        </w:rPr>
+      </w:pPr>
+    </w:p>
+    <w:p>
+      <w:pPr>
+        <w:rPr>
+          <w:rFonts w:ascii="Times New Roman" w:hAnsi="Times New Roman" w:cs="Times New Roman"/>
+          <w:sz w:val="28"/>
+          <w:szCs w:val="28"/>
+        </w:rPr>
+      </w:pPr>
+      <w:r>
+        <w:rPr>
+          <w:rFonts w:ascii="Times New Roman" w:hAnsi="Times New Roman" w:cs="Times New Roman"/>
+          <w:sz w:val="28"/>
+          <w:szCs w:val="28"/>
+        </w:rPr>
+        <w:t>В 1871 г. было провозглашено:</w:t>
+      </w:r>
+    </w:p>
+    <w:p>
+      <w:pPr>
+        <w:rPr>
+          <w:rFonts w:ascii="Times New Roman" w:hAnsi="Times New Roman" w:cs="Times New Roman"/>
+          <w:sz w:val="28"/>
+          <w:szCs w:val="28"/>
+        </w:rPr>
+      </w:pPr>
+      <w:r>
+        <w:rPr>
+          <w:rFonts w:ascii="Times New Roman" w:hAnsi="Times New Roman" w:cs="Times New Roman"/>
+          <w:sz w:val="28"/>
+          <w:szCs w:val="28"/>
+        </w:rPr>
+        <w:t>Создание Германской империи;</w:t>
+      </w:r>
+    </w:p>
+    <w:p>
+      <w:pPr>
+        <w:rPr>
+          <w:rFonts w:ascii="Times New Roman" w:hAnsi="Times New Roman" w:cs="Times New Roman"/>
+          <w:sz w:val="28"/>
+          <w:szCs w:val="28"/>
+        </w:rPr>
+      </w:pPr>
+    </w:p>
+    <w:p>
+      <w:pPr>
+        <w:rPr>
+          <w:rFonts w:ascii="Times New Roman" w:hAnsi="Times New Roman" w:cs="Times New Roman"/>
+          <w:sz w:val="28"/>
+          <w:szCs w:val="28"/>
+        </w:rPr>
+      </w:pPr>
+      <w:r>
+        <w:rPr>
+          <w:rFonts w:ascii="Times New Roman" w:hAnsi="Times New Roman" w:cs="Times New Roman"/>
+          <w:sz w:val="28"/>
+          <w:szCs w:val="28"/>
+        </w:rPr>
+        <w:t>С какой страной в 1893 г. в условиях осложнившейся внешнеполитической обстановки Россия заключила военный союз?</w:t>
+      </w:r>
+    </w:p>
+    <w:p>
+      <w:pPr>
+        <w:rPr>
+          <w:rFonts w:ascii="Times New Roman" w:hAnsi="Times New Roman" w:cs="Times New Roman"/>
+          <w:sz w:val="28"/>
+          <w:szCs w:val="28"/>
+        </w:rPr>
+      </w:pPr>
+      <w:r>
+        <w:rPr>
+          <w:rFonts w:ascii="Times New Roman" w:hAnsi="Times New Roman" w:cs="Times New Roman"/>
+          <w:sz w:val="28"/>
+          <w:szCs w:val="28"/>
+        </w:rPr>
+        <w:t>Франция</w:t>
+      </w:r>
+    </w:p>
+    <w:p>
+      <w:pPr>
+        <w:rPr>
+          <w:rFonts w:ascii="Times New Roman" w:hAnsi="Times New Roman" w:cs="Times New Roman"/>
+          <w:sz w:val="28"/>
+          <w:szCs w:val="28"/>
+        </w:rPr>
+      </w:pPr>
+    </w:p>
+    <w:p>
+      <w:pPr>
+        <w:rPr>
+          <w:rFonts w:ascii="Times New Roman" w:hAnsi="Times New Roman" w:cs="Times New Roman"/>
+          <w:sz w:val="28"/>
+          <w:szCs w:val="28"/>
+        </w:rPr>
+      </w:pPr>
+      <w:r>
+        <w:rPr>
+          <w:rFonts w:ascii="Times New Roman" w:hAnsi="Times New Roman" w:cs="Times New Roman"/>
+          <w:sz w:val="28"/>
+          <w:szCs w:val="28"/>
+        </w:rPr>
+        <w:t>Политическая теория, положенная в основу деятельности Священного Союза, признающая историческое право династий на решение основных принципов государственного устройства, получила название:</w:t>
+      </w:r>
+    </w:p>
+    <w:p>
+      <w:pPr>
+        <w:rPr>
+          <w:rFonts w:ascii="Times New Roman" w:hAnsi="Times New Roman" w:cs="Times New Roman"/>
+          <w:sz w:val="28"/>
+          <w:szCs w:val="28"/>
+        </w:rPr>
+      </w:pPr>
+      <w:r>
+        <w:rPr>
+          <w:rFonts w:ascii="Times New Roman" w:hAnsi="Times New Roman" w:cs="Times New Roman"/>
+          <w:sz w:val="28"/>
+          <w:szCs w:val="28"/>
+        </w:rPr>
+        <w:t xml:space="preserve">концепция </w:t>
+      </w:r>
+      <w:proofErr w:type="spellStart"/>
+      <w:r>
+        <w:rPr>
+          <w:rFonts w:ascii="Times New Roman" w:hAnsi="Times New Roman" w:cs="Times New Roman"/>
+          <w:sz w:val="28"/>
+          <w:szCs w:val="28"/>
+        </w:rPr>
+        <w:t>легитизма</w:t>
+      </w:r>
+      <w:proofErr w:type="spellEnd"/>
+    </w:p>
+    <w:p>
+      <w:pPr>
+        <w:rPr>
+          <w:rFonts w:ascii="Times New Roman" w:hAnsi="Times New Roman" w:cs="Times New Roman"/>
+          <w:sz w:val="28"/>
+          <w:szCs w:val="28"/>
+        </w:rPr>
+      </w:pPr>
+    </w:p>
+    <w:p>
+      <w:pPr>
+        <w:rPr>
+          <w:rFonts w:ascii="Times New Roman" w:hAnsi="Times New Roman" w:cs="Times New Roman"/>
+          <w:sz w:val="28"/>
+          <w:szCs w:val="28"/>
+        </w:rPr>
+      </w:pPr>
+      <w:r>
+        <w:rPr>
+          <w:rFonts w:ascii="Times New Roman" w:hAnsi="Times New Roman" w:cs="Times New Roman"/>
+          <w:sz w:val="28"/>
+          <w:szCs w:val="28"/>
+        </w:rPr>
+        <w:t>Какие страны входили в Союз Трех императоров?</w:t>
+      </w:r>
+    </w:p>
+    <w:p>
+      <w:pPr>
+        <w:rPr>
+          <w:rFonts w:ascii="Times New Roman" w:hAnsi="Times New Roman" w:cs="Times New Roman"/>
+          <w:sz w:val="28"/>
+          <w:szCs w:val="28"/>
+        </w:rPr>
+      </w:pPr>
+      <w:r>
+        <w:rPr>
+          <w:rFonts w:ascii="Times New Roman" w:hAnsi="Times New Roman" w:cs="Times New Roman"/>
+          <w:sz w:val="28"/>
+          <w:szCs w:val="28"/>
+        </w:rPr>
+        <w:t>Россия, Австро-Венгрия, Германия</w:t>
+      </w:r>
+    </w:p>
+    <w:p>
+      <w:pPr>
+        <w:rPr>
+          <w:rFonts w:ascii="Times New Roman" w:hAnsi="Times New Roman" w:cs="Times New Roman"/>
+          <w:sz w:val="28"/>
+          <w:szCs w:val="28"/>
+        </w:rPr>
+      </w:pPr>
+    </w:p>
+    <w:p>
+      <w:pPr>
+        <w:rPr>
+          <w:rFonts w:ascii="Times New Roman" w:hAnsi="Times New Roman" w:cs="Times New Roman"/>
+          <w:sz w:val="28"/>
+          <w:szCs w:val="28"/>
+        </w:rPr>
+      </w:pPr>
+      <w:r>
+        <w:rPr>
+          <w:rFonts w:ascii="Times New Roman" w:hAnsi="Times New Roman" w:cs="Times New Roman"/>
+          <w:sz w:val="28"/>
+          <w:szCs w:val="28"/>
+        </w:rPr>
+        <w:t>Комплекс практик и договорённостей, сложившихся в XIX в., посредством которых великие державы сотрудничали в целях урегулирования опасных европейских проблем и предотвращения столкновений между собой получил название:</w:t>
+      </w:r>
+    </w:p>
+    <w:p>
+      <w:pPr>
+        <w:rPr>
+          <w:rFonts w:ascii="Times New Roman" w:hAnsi="Times New Roman" w:cs="Times New Roman"/>
+          <w:sz w:val="28"/>
+          <w:szCs w:val="28"/>
+        </w:rPr>
+      </w:pPr>
+      <w:r>
+        <w:rPr>
+          <w:rFonts w:ascii="Times New Roman" w:hAnsi="Times New Roman" w:cs="Times New Roman"/>
+          <w:sz w:val="28"/>
+          <w:szCs w:val="28"/>
+        </w:rPr>
+        <w:t>Европейский концерт</w:t>
+      </w:r>
+    </w:p>
+    <w:p>
+      <w:pPr>
+        <w:rPr>
+          <w:rFonts w:ascii="Times New Roman" w:hAnsi="Times New Roman" w:cs="Times New Roman"/>
+          <w:sz w:val="28"/>
+          <w:szCs w:val="28"/>
+        </w:rPr>
+      </w:pPr>
+    </w:p>
+    <w:p>
+      <w:pPr>
+        <w:rPr>
+          <w:rFonts w:ascii="Times New Roman" w:hAnsi="Times New Roman" w:cs="Times New Roman"/>
+          <w:sz w:val="28"/>
+          <w:szCs w:val="28"/>
+        </w:rPr>
+      </w:pPr>
+      <w:r>
+        <w:rPr>
+          <w:rFonts w:ascii="Times New Roman" w:hAnsi="Times New Roman" w:cs="Times New Roman"/>
+          <w:sz w:val="28"/>
+          <w:szCs w:val="28"/>
+        </w:rPr>
+        <w:t>Кто из российских императоров отменил Конституцию Царства Польского?</w:t>
+      </w:r>
+    </w:p>
+    <w:p>
+      <w:pPr>
+        <w:rPr>
+          <w:rFonts w:ascii="Times New Roman" w:hAnsi="Times New Roman" w:cs="Times New Roman"/>
+          <w:sz w:val="28"/>
+          <w:szCs w:val="28"/>
+        </w:rPr>
+      </w:pPr>
+      <w:r>
+        <w:rPr>
+          <w:rFonts w:ascii="Times New Roman" w:hAnsi="Times New Roman" w:cs="Times New Roman"/>
+          <w:sz w:val="28"/>
+          <w:szCs w:val="28"/>
+        </w:rPr>
+        <w:t>Николай I</w:t>
+      </w:r>
+    </w:p>
+    <w:p>
+      <w:pPr>
+        <w:rPr>
+          <w:rFonts w:ascii="Times New Roman" w:hAnsi="Times New Roman" w:cs="Times New Roman"/>
+          <w:sz w:val="28"/>
+          <w:szCs w:val="28"/>
+        </w:rPr>
+      </w:pPr>
+    </w:p>
+    <w:p>
+      <w:pPr>
+        <w:rPr>
+          <w:rFonts w:ascii="Times New Roman" w:hAnsi="Times New Roman" w:cs="Times New Roman"/>
+          <w:sz w:val="28"/>
+          <w:szCs w:val="28"/>
+        </w:rPr>
+      </w:pPr>
+      <w:r>
+        <w:rPr>
+          <w:rFonts w:ascii="Times New Roman" w:hAnsi="Times New Roman" w:cs="Times New Roman"/>
+          <w:sz w:val="28"/>
+          <w:szCs w:val="28"/>
+        </w:rPr>
+        <w:t>Укажите год, в который в состав Российской империи вошла Финляндия (ответ запишите в формате: 1821 без каких-либо дополнительных символов или знаков).</w:t>
+      </w:r>
+    </w:p>
+    <w:p>
+      <w:pPr>
+        <w:rPr>
+          <w:rFonts w:ascii="Times New Roman" w:hAnsi="Times New Roman" w:cs="Times New Roman"/>
+          <w:sz w:val="28"/>
+          <w:szCs w:val="28"/>
+        </w:rPr>
+      </w:pPr>
+      <w:r>
+        <w:rPr>
+          <w:rFonts w:ascii="Times New Roman" w:hAnsi="Times New Roman" w:cs="Times New Roman"/>
+          <w:sz w:val="28"/>
+          <w:szCs w:val="28"/>
+        </w:rPr>
+        <w:t>1809</w:t>
+      </w:r>
+    </w:p>
+    <w:p>
+      <w:pPr>
+        <w:rPr>
+          <w:rFonts w:ascii="Times New Roman" w:hAnsi="Times New Roman" w:cs="Times New Roman"/>
+          <w:sz w:val="28"/>
+          <w:szCs w:val="28"/>
+        </w:rPr>
+      </w:pPr>
+    </w:p>
+    <w:p>
+      <w:pPr>
+        <w:rPr>
+          <w:rFonts w:ascii="Times New Roman" w:hAnsi="Times New Roman" w:cs="Times New Roman"/>
+          <w:sz w:val="28"/>
+          <w:szCs w:val="28"/>
+        </w:rPr>
+      </w:pPr>
+      <w:r>
+        <w:rPr>
+          <w:rFonts w:ascii="Times New Roman" w:hAnsi="Times New Roman" w:cs="Times New Roman"/>
+          <w:sz w:val="28"/>
+          <w:szCs w:val="28"/>
+        </w:rPr>
+        <w:lastRenderedPageBreak/>
+        <w:t>Военно-политический блок Германии, Австро-Венгрии и Италии, окончательно сформировавшийся в 1882 г., получил название:</w:t>
+      </w:r>
+    </w:p>
+    <w:p>
+      <w:pPr>
+        <w:rPr>
+          <w:rFonts w:ascii="Times New Roman" w:hAnsi="Times New Roman" w:cs="Times New Roman"/>
+          <w:sz w:val="28"/>
+          <w:szCs w:val="28"/>
+        </w:rPr>
+      </w:pPr>
+      <w:r>
+        <w:rPr>
+          <w:rFonts w:ascii="Times New Roman" w:hAnsi="Times New Roman" w:cs="Times New Roman"/>
+          <w:sz w:val="28"/>
+          <w:szCs w:val="28"/>
+        </w:rPr>
+        <w:t>Тройственный союз</w:t>
+      </w:r>
+    </w:p>
+    <w:p>
+      <w:pPr>
+        <w:rPr>
+          <w:rFonts w:ascii="Times New Roman" w:hAnsi="Times New Roman" w:cs="Times New Roman"/>
+          <w:sz w:val="28"/>
+          <w:szCs w:val="28"/>
+        </w:rPr>
+      </w:pPr>
+    </w:p>
+    <w:p>
+      <w:pPr>
+        <w:rPr>
+          <w:rFonts w:ascii="Times New Roman" w:hAnsi="Times New Roman" w:cs="Times New Roman"/>
+          <w:sz w:val="28"/>
+          <w:szCs w:val="28"/>
+        </w:rPr>
+      </w:pPr>
+      <w:r>
+        <w:rPr>
+          <w:rFonts w:ascii="Times New Roman" w:hAnsi="Times New Roman" w:cs="Times New Roman"/>
+          <w:sz w:val="28"/>
+          <w:szCs w:val="28"/>
+        </w:rPr>
+        <w:t>России в ходе Крымской войны (выберите несколько вариантов ответа):</w:t>
+      </w:r>
+    </w:p>
+    <w:p>
+      <w:pPr>
+        <w:rPr>
+          <w:rFonts w:ascii="Times New Roman" w:hAnsi="Times New Roman" w:cs="Times New Roman"/>
+          <w:sz w:val="28"/>
+          <w:szCs w:val="28"/>
+        </w:rPr>
+      </w:pPr>
+      <w:r>
+        <w:rPr>
+          <w:rFonts w:ascii="Times New Roman" w:hAnsi="Times New Roman" w:cs="Times New Roman"/>
+          <w:sz w:val="28"/>
+          <w:szCs w:val="28"/>
+        </w:rPr>
+        <w:t>Великобритания, Франция, Турция, Сардиния</w:t>
+      </w:r>
+    </w:p>
+    <w:p>
+      <w:pPr>
+        <w:rPr>
+          <w:rFonts w:ascii="Times New Roman" w:hAnsi="Times New Roman" w:cs="Times New Roman"/>
+          <w:sz w:val="28"/>
+          <w:szCs w:val="28"/>
+        </w:rPr>
+      </w:pPr>
+    </w:p>
+    <w:p>
+      <w:pPr>
+        <w:rPr>
+          <w:rFonts w:ascii="Times New Roman" w:hAnsi="Times New Roman" w:cs="Times New Roman"/>
+          <w:sz w:val="28"/>
+          <w:szCs w:val="28"/>
+        </w:rPr>
+      </w:pPr>
+      <w:r>
+        <w:rPr>
+          <w:rFonts w:ascii="Times New Roman" w:hAnsi="Times New Roman" w:cs="Times New Roman"/>
+          <w:sz w:val="28"/>
+          <w:szCs w:val="28"/>
+        </w:rPr>
+        <w:t>Перечислите императоров Российской империи, в чьи годы правления шла Кавказская война.</w:t>
+      </w:r>
+    </w:p>
+    <w:p>
+      <w:pPr>
+        <w:rPr>
+          <w:rFonts w:ascii="Times New Roman" w:hAnsi="Times New Roman" w:cs="Times New Roman"/>
+          <w:sz w:val="28"/>
+          <w:szCs w:val="28"/>
+        </w:rPr>
+      </w:pPr>
+      <w:r>
+        <w:rPr>
+          <w:rFonts w:ascii="Times New Roman" w:hAnsi="Times New Roman" w:cs="Times New Roman"/>
+          <w:sz w:val="28"/>
+          <w:szCs w:val="28"/>
+        </w:rPr>
+        <w:t>Александр I, Николай I, Александр II</w:t>
+      </w:r>
+    </w:p>
+    <w:p>
+      <w:pPr>
+        <w:rPr>
+          <w:rFonts w:ascii="Times New Roman" w:hAnsi="Times New Roman" w:cs="Times New Roman"/>
+          <w:sz w:val="28"/>
+          <w:szCs w:val="28"/>
+        </w:rPr>
+      </w:pPr>
+    </w:p>
+    <w:p>
+      <w:pPr>
+        <w:rPr>
+          <w:rFonts w:ascii="Times New Roman" w:hAnsi="Times New Roman" w:cs="Times New Roman"/>
+          <w:sz w:val="28"/>
+          <w:szCs w:val="28"/>
+        </w:rPr>
+      </w:pPr>
+      <w:r>
+        <w:rPr>
+          <w:rFonts w:ascii="Times New Roman" w:hAnsi="Times New Roman" w:cs="Times New Roman"/>
+          <w:sz w:val="28"/>
+          <w:szCs w:val="28"/>
+        </w:rPr>
+        <w:t>Борьба между Российской и Британской империями за контроль над обширными территориями азиатского континента, развернувшаяся в XIX в., получила название:</w:t>
+      </w:r>
+    </w:p>
+    <w:p>
+      <w:pPr>
+        <w:rPr>
+          <w:rFonts w:ascii="Times New Roman" w:hAnsi="Times New Roman" w:cs="Times New Roman"/>
+          <w:sz w:val="28"/>
+          <w:szCs w:val="28"/>
+        </w:rPr>
+      </w:pPr>
+      <w:r>
+        <w:rPr>
+          <w:rFonts w:ascii="Times New Roman" w:hAnsi="Times New Roman" w:cs="Times New Roman"/>
+          <w:sz w:val="28"/>
+          <w:szCs w:val="28"/>
+        </w:rPr>
+        <w:t>Большая игра</w:t>
+      </w:r>
+    </w:p>
+    <w:p>
+      <w:pPr>
+        <w:rPr>
+          <w:rFonts w:ascii="Times New Roman" w:hAnsi="Times New Roman" w:cs="Times New Roman"/>
+          <w:sz w:val="28"/>
+          <w:szCs w:val="28"/>
+        </w:rPr>
+      </w:pPr>
+    </w:p>
+    <w:p>
+      <w:pPr>
+        <w:rPr>
+          <w:rFonts w:ascii="Times New Roman" w:hAnsi="Times New Roman" w:cs="Times New Roman"/>
+          <w:sz w:val="28"/>
+          <w:szCs w:val="28"/>
+        </w:rPr>
+      </w:pPr>
+      <w:r>
+        <w:rPr>
+          <w:rFonts w:ascii="Times New Roman" w:hAnsi="Times New Roman" w:cs="Times New Roman"/>
+          <w:sz w:val="28"/>
+          <w:szCs w:val="28"/>
+        </w:rPr>
+        <w:t>Укажите название движения, возникшего в 1820-х гг. в Дагестане и Чечне, признаками которого было сочетание религиозного учения суфизма (мистического направления в исламе) с политическими действиями. Важной частью его политической программы стала «священная война» против «неверных» (ответ запишите, одним словом, с маленькой буквы в именительном падеже в формате: суфизм без каких-либо дополнительных символов или знаков).</w:t>
+      </w:r>
+    </w:p>
+    <w:p>
+      <w:pPr>
+        <w:rPr>
+          <w:rFonts w:ascii="Times New Roman" w:hAnsi="Times New Roman" w:cs="Times New Roman"/>
+          <w:sz w:val="28"/>
+          <w:szCs w:val="28"/>
+        </w:rPr>
+      </w:pPr>
+      <w:r>
+        <w:rPr>
+          <w:rFonts w:ascii="Times New Roman" w:hAnsi="Times New Roman" w:cs="Times New Roman"/>
+          <w:sz w:val="28"/>
+          <w:szCs w:val="28"/>
+        </w:rPr>
+        <w:t>Мюридизм</w:t>
+      </w:r>
+    </w:p>
+    <w:p>
+      <w:pPr>
+        <w:rPr>
+          <w:rFonts w:ascii="Times New Roman" w:hAnsi="Times New Roman" w:cs="Times New Roman"/>
+          <w:sz w:val="28"/>
+          <w:szCs w:val="28"/>
+        </w:rPr>
+      </w:pPr>
+    </w:p>
+    <w:p>
+      <w:pPr>
+        <w:rPr>
+          <w:rFonts w:ascii="Times New Roman" w:hAnsi="Times New Roman" w:cs="Times New Roman"/>
+          <w:sz w:val="28"/>
+          <w:szCs w:val="28"/>
+        </w:rPr>
+      </w:pPr>
+      <w:r>
+        <w:rPr>
+          <w:rFonts w:ascii="Times New Roman" w:hAnsi="Times New Roman" w:cs="Times New Roman"/>
+          <w:sz w:val="28"/>
+          <w:szCs w:val="28"/>
+        </w:rPr>
+        <w:t>Теократическое государство, образованное в первой половине XIX в. на Северном Кавказе получило название:</w:t>
+      </w:r>
+    </w:p>
+    <w:p>
+      <w:pPr>
+        <w:rPr>
+          <w:rFonts w:ascii="Times New Roman" w:hAnsi="Times New Roman" w:cs="Times New Roman"/>
+          <w:sz w:val="28"/>
+          <w:szCs w:val="28"/>
+        </w:rPr>
+      </w:pPr>
+      <w:r>
+        <w:rPr>
+          <w:rFonts w:ascii="Times New Roman" w:hAnsi="Times New Roman" w:cs="Times New Roman"/>
+          <w:sz w:val="28"/>
+          <w:szCs w:val="28"/>
+        </w:rPr>
+        <w:t>Имамат</w:t>
+      </w:r>
+    </w:p>
+    <w:p>
+      <w:pPr>
+        <w:rPr>
+          <w:rFonts w:ascii="Times New Roman" w:hAnsi="Times New Roman" w:cs="Times New Roman"/>
+          <w:sz w:val="28"/>
+          <w:szCs w:val="28"/>
+        </w:rPr>
+      </w:pPr>
+    </w:p>
+    <w:p>
+      <w:pPr>
+        <w:rPr>
+          <w:rFonts w:ascii="Times New Roman" w:hAnsi="Times New Roman" w:cs="Times New Roman"/>
+          <w:sz w:val="28"/>
+          <w:szCs w:val="28"/>
+        </w:rPr>
+      </w:pPr>
+      <w:r>
+        <w:rPr>
+          <w:rFonts w:ascii="Times New Roman" w:hAnsi="Times New Roman" w:cs="Times New Roman"/>
+          <w:sz w:val="28"/>
+          <w:szCs w:val="28"/>
+        </w:rPr>
+        <w:t>Обострение англо-русских отношений, едва не вылившееся в вооруженный конфликт в 1885 г., получило название:</w:t>
+      </w:r>
+    </w:p>
+    <w:p>
+      <w:pPr>
+        <w:rPr>
+          <w:rFonts w:ascii="Times New Roman" w:hAnsi="Times New Roman" w:cs="Times New Roman"/>
+          <w:sz w:val="28"/>
+          <w:szCs w:val="28"/>
+        </w:rPr>
+      </w:pPr>
+      <w:r>
+        <w:rPr>
+          <w:rFonts w:ascii="Times New Roman" w:hAnsi="Times New Roman" w:cs="Times New Roman"/>
+          <w:sz w:val="28"/>
+          <w:szCs w:val="28"/>
+        </w:rPr>
+        <w:t>не известно: Афганский кризис;</w:t>
+      </w:r>
+    </w:p>
+    <w:p>
+      <w:pPr>
+        <w:rPr>
+          <w:rFonts w:ascii="Times New Roman" w:hAnsi="Times New Roman" w:cs="Times New Roman"/>
+          <w:sz w:val="28"/>
+          <w:szCs w:val="28"/>
+        </w:rPr>
+      </w:pPr>
+      <w:proofErr w:type="spellStart"/>
+      <w:r>
+        <w:rPr>
+          <w:rFonts w:ascii="Times New Roman" w:hAnsi="Times New Roman" w:cs="Times New Roman"/>
+          <w:sz w:val="28"/>
+          <w:szCs w:val="28"/>
+        </w:rPr>
+        <w:lastRenderedPageBreak/>
+        <w:t>Мервский</w:t>
+      </w:r>
+      <w:proofErr w:type="spellEnd"/>
+      <w:r>
+        <w:rPr>
+          <w:rFonts w:ascii="Times New Roman" w:hAnsi="Times New Roman" w:cs="Times New Roman"/>
+          <w:sz w:val="28"/>
+          <w:szCs w:val="28"/>
+        </w:rPr>
+        <w:t xml:space="preserve"> кризис.</w:t>
+      </w:r>
+    </w:p>
+    <w:p>
+      <w:pPr>
+        <w:rPr>
+          <w:rFonts w:ascii="Times New Roman" w:hAnsi="Times New Roman" w:cs="Times New Roman"/>
+          <w:sz w:val="28"/>
+          <w:szCs w:val="28"/>
+        </w:rPr>
+      </w:pPr>
+    </w:p>
+    <w:p>
+      <w:pPr>
+        <w:rPr>
+          <w:rFonts w:ascii="Times New Roman" w:hAnsi="Times New Roman" w:cs="Times New Roman"/>
+          <w:sz w:val="28"/>
+          <w:szCs w:val="28"/>
+        </w:rPr>
+      </w:pPr>
+      <w:r>
+        <w:rPr>
+          <w:rFonts w:ascii="Times New Roman" w:hAnsi="Times New Roman" w:cs="Times New Roman"/>
+          <w:sz w:val="28"/>
+          <w:szCs w:val="28"/>
+        </w:rPr>
+        <w:t>Национально-освободительное движение итальянского народа против иноземного господства и за объединение раздробленной Италии получило название:</w:t>
+      </w:r>
+    </w:p>
+    <w:p>
+      <w:pPr>
+        <w:rPr>
+          <w:rFonts w:ascii="Times New Roman" w:hAnsi="Times New Roman" w:cs="Times New Roman"/>
+          <w:sz w:val="28"/>
+          <w:szCs w:val="28"/>
+        </w:rPr>
+      </w:pPr>
+      <w:r>
+        <w:rPr>
+          <w:rFonts w:ascii="Times New Roman" w:hAnsi="Times New Roman" w:cs="Times New Roman"/>
+          <w:sz w:val="28"/>
+          <w:szCs w:val="28"/>
+        </w:rPr>
+        <w:t>Рисорджименто</w:t>
+      </w:r>
+    </w:p>
+    <w:p>
+      <w:pPr>
+        <w:rPr>
+          <w:rFonts w:ascii="Times New Roman" w:hAnsi="Times New Roman" w:cs="Times New Roman"/>
+          <w:sz w:val="28"/>
+          <w:szCs w:val="28"/>
+        </w:rPr>
+      </w:pPr>
+    </w:p>
+    <w:p>
+      <w:pPr>
+        <w:rPr>
+          <w:rFonts w:ascii="Times New Roman" w:hAnsi="Times New Roman" w:cs="Times New Roman"/>
+          <w:sz w:val="28"/>
+          <w:szCs w:val="28"/>
+        </w:rPr>
+      </w:pPr>
+      <w:r>
+        <w:rPr>
+          <w:rFonts w:ascii="Times New Roman" w:hAnsi="Times New Roman" w:cs="Times New Roman"/>
+          <w:sz w:val="28"/>
+          <w:szCs w:val="28"/>
+        </w:rPr>
+        <w:t>Как звали главнокомандующего русскими войсками на Кавказе, чья деятельность, направленная на планомерное продвижение вглубь территорий горских народов, практически положила начало Кавказской войне?</w:t>
+      </w:r>
+    </w:p>
+    <w:p>
+      <w:pPr>
+        <w:rPr>
+          <w:rFonts w:ascii="Times New Roman" w:hAnsi="Times New Roman" w:cs="Times New Roman"/>
+          <w:sz w:val="28"/>
+          <w:szCs w:val="28"/>
+        </w:rPr>
+      </w:pPr>
+      <w:r>
+        <w:rPr>
+          <w:rFonts w:ascii="Times New Roman" w:hAnsi="Times New Roman" w:cs="Times New Roman"/>
+          <w:sz w:val="28"/>
+          <w:szCs w:val="28"/>
+        </w:rPr>
+        <w:t>А.П. Ермолов</w:t>
+      </w:r>
+    </w:p>
+    <w:p>
+      <w:pPr>
+        <w:rPr>
+          <w:rFonts w:ascii="Times New Roman" w:hAnsi="Times New Roman" w:cs="Times New Roman"/>
+          <w:sz w:val="28"/>
+          <w:szCs w:val="28"/>
+        </w:rPr>
+      </w:pPr>
+    </w:p>
+    <w:p>
+      <w:pPr>
+        <w:rPr>
+          <w:rFonts w:ascii="Times New Roman" w:hAnsi="Times New Roman" w:cs="Times New Roman"/>
+          <w:sz w:val="28"/>
+          <w:szCs w:val="28"/>
+        </w:rPr>
+      </w:pPr>
+      <w:r>
+        <w:rPr>
+          <w:rFonts w:ascii="Times New Roman" w:hAnsi="Times New Roman" w:cs="Times New Roman"/>
+          <w:sz w:val="28"/>
+          <w:szCs w:val="28"/>
+        </w:rPr>
+        <w:t>Отметьте страны, которые вели боевые действия против России в ходе Крымской войны (выберите несколько вариантов ответа):</w:t>
+      </w:r>
+    </w:p>
+    <w:p>
+      <w:pPr>
+        <w:rPr>
+          <w:rFonts w:ascii="Times New Roman" w:hAnsi="Times New Roman" w:cs="Times New Roman"/>
+          <w:sz w:val="28"/>
+          <w:szCs w:val="28"/>
+        </w:rPr>
+      </w:pPr>
+      <w:r>
+        <w:rPr>
+          <w:rFonts w:ascii="Times New Roman" w:hAnsi="Times New Roman" w:cs="Times New Roman"/>
+          <w:sz w:val="28"/>
+          <w:szCs w:val="28"/>
+        </w:rPr>
+        <w:t>Великобритания, Франция, Турция, Сардиния</w:t>
+      </w:r>
+    </w:p>
+    <w:p>
+      <w:pPr>
+        <w:rPr>
+          <w:rFonts w:ascii="Times New Roman" w:hAnsi="Times New Roman" w:cs="Times New Roman"/>
+          <w:sz w:val="28"/>
+          <w:szCs w:val="28"/>
+        </w:rPr>
+      </w:pPr>
+    </w:p>
+    <w:p>
+      <w:pPr>
+        <w:rPr>
+          <w:rFonts w:ascii="Times New Roman" w:hAnsi="Times New Roman" w:cs="Times New Roman"/>
+          <w:sz w:val="28"/>
+          <w:szCs w:val="28"/>
+        </w:rPr>
+      </w:pPr>
+      <w:r>
+        <w:rPr>
+          <w:rFonts w:ascii="Times New Roman" w:hAnsi="Times New Roman" w:cs="Times New Roman"/>
+          <w:sz w:val="28"/>
+          <w:szCs w:val="28"/>
+        </w:rPr>
+        <w:t>Первый русско-японский договор был заключен в:</w:t>
+      </w:r>
+    </w:p>
+    <w:p>
+      <w:pPr>
+        <w:rPr>
+          <w:rFonts w:ascii="Times New Roman" w:hAnsi="Times New Roman" w:cs="Times New Roman"/>
+          <w:sz w:val="28"/>
+          <w:szCs w:val="28"/>
+        </w:rPr>
+      </w:pPr>
+      <w:r>
+        <w:rPr>
+          <w:rFonts w:ascii="Times New Roman" w:hAnsi="Times New Roman" w:cs="Times New Roman"/>
+          <w:sz w:val="28"/>
+          <w:szCs w:val="28"/>
+        </w:rPr>
+        <w:t>1855 г.</w:t>
+      </w:r>
+    </w:p>
+    <w:p>
+      <w:pPr>
+        <w:rPr>
+          <w:rFonts w:ascii="Times New Roman" w:hAnsi="Times New Roman" w:cs="Times New Roman"/>
+          <w:sz w:val="28"/>
+          <w:szCs w:val="28"/>
+        </w:rPr>
+      </w:pPr>
+    </w:p>
+    <w:p>
+      <w:pPr>
+        <w:rPr>
+          <w:rFonts w:ascii="Times New Roman" w:hAnsi="Times New Roman" w:cs="Times New Roman"/>
+          <w:sz w:val="28"/>
+          <w:szCs w:val="28"/>
+        </w:rPr>
+      </w:pPr>
+      <w:r>
+        <w:rPr>
+          <w:rFonts w:ascii="Times New Roman" w:hAnsi="Times New Roman" w:cs="Times New Roman"/>
+          <w:sz w:val="28"/>
+          <w:szCs w:val="28"/>
+        </w:rPr>
+        <w:t>Согласно «Указу о вольных хлебопашцах» от 1803 г.:</w:t>
+      </w:r>
+    </w:p>
+    <w:p>
+      <w:pPr>
+        <w:rPr>
+          <w:rFonts w:ascii="Times New Roman" w:hAnsi="Times New Roman" w:cs="Times New Roman"/>
+          <w:sz w:val="28"/>
+          <w:szCs w:val="28"/>
+        </w:rPr>
+      </w:pPr>
+      <w:r>
+        <w:rPr>
+          <w:rFonts w:ascii="Times New Roman" w:hAnsi="Times New Roman" w:cs="Times New Roman"/>
+          <w:sz w:val="28"/>
+          <w:szCs w:val="28"/>
+        </w:rPr>
+        <w:t>помещики получали право освобождать крестьян за выкуп с обязательным наделением землей;</w:t>
+      </w:r>
+    </w:p>
+    <w:p>
+      <w:pPr>
+        <w:rPr>
+          <w:rFonts w:ascii="Times New Roman" w:hAnsi="Times New Roman" w:cs="Times New Roman"/>
+          <w:sz w:val="28"/>
+          <w:szCs w:val="28"/>
+        </w:rPr>
+      </w:pPr>
+    </w:p>
+    <w:p>
+      <w:pPr>
+        <w:rPr>
+          <w:rFonts w:ascii="Times New Roman" w:hAnsi="Times New Roman" w:cs="Times New Roman"/>
+          <w:sz w:val="28"/>
+          <w:szCs w:val="28"/>
+        </w:rPr>
+      </w:pPr>
+      <w:r>
+        <w:rPr>
+          <w:rFonts w:ascii="Times New Roman" w:hAnsi="Times New Roman" w:cs="Times New Roman"/>
+          <w:sz w:val="28"/>
+          <w:szCs w:val="28"/>
+        </w:rPr>
+        <w:t>Расположите события, отражающие динамику русско-китайских отношений в XIX в., в хронологической последовательности (Ответ запишите в формате: 321, без каких-либо дополнительных символов или знаков):</w:t>
+      </w:r>
+    </w:p>
+    <w:p>
+      <w:pPr>
+        <w:rPr>
+          <w:rFonts w:ascii="Times New Roman" w:hAnsi="Times New Roman" w:cs="Times New Roman"/>
+          <w:sz w:val="28"/>
+          <w:szCs w:val="28"/>
+        </w:rPr>
+      </w:pPr>
+      <w:r>
+        <w:rPr>
+          <w:rFonts w:ascii="Times New Roman" w:hAnsi="Times New Roman" w:cs="Times New Roman"/>
+          <w:sz w:val="28"/>
+          <w:szCs w:val="28"/>
+        </w:rPr>
+        <w:t>1. Заключение Пекинского договора;</w:t>
+      </w:r>
+    </w:p>
+    <w:p>
+      <w:pPr>
+        <w:rPr>
+          <w:rFonts w:ascii="Times New Roman" w:hAnsi="Times New Roman" w:cs="Times New Roman"/>
+          <w:sz w:val="28"/>
+          <w:szCs w:val="28"/>
+        </w:rPr>
+      </w:pPr>
+      <w:r>
+        <w:rPr>
+          <w:rFonts w:ascii="Times New Roman" w:hAnsi="Times New Roman" w:cs="Times New Roman"/>
+          <w:sz w:val="28"/>
+          <w:szCs w:val="28"/>
+        </w:rPr>
+        <w:t xml:space="preserve">2. Заключение </w:t>
+      </w:r>
+      <w:proofErr w:type="spellStart"/>
+      <w:r>
+        <w:rPr>
+          <w:rFonts w:ascii="Times New Roman" w:hAnsi="Times New Roman" w:cs="Times New Roman"/>
+          <w:sz w:val="28"/>
+          <w:szCs w:val="28"/>
+        </w:rPr>
+        <w:t>Айгунского</w:t>
+      </w:r>
+      <w:proofErr w:type="spellEnd"/>
+      <w:r>
+        <w:rPr>
+          <w:rFonts w:ascii="Times New Roman" w:hAnsi="Times New Roman" w:cs="Times New Roman"/>
+          <w:sz w:val="28"/>
+          <w:szCs w:val="28"/>
+        </w:rPr>
+        <w:t xml:space="preserve"> договора;</w:t>
+      </w:r>
+    </w:p>
+    <w:p>
+      <w:pPr>
+        <w:rPr>
+          <w:rFonts w:ascii="Times New Roman" w:hAnsi="Times New Roman" w:cs="Times New Roman"/>
+          <w:sz w:val="28"/>
+          <w:szCs w:val="28"/>
+        </w:rPr>
+      </w:pPr>
+      <w:r>
+        <w:rPr>
+          <w:rFonts w:ascii="Times New Roman" w:hAnsi="Times New Roman" w:cs="Times New Roman"/>
+          <w:sz w:val="28"/>
+          <w:szCs w:val="28"/>
+        </w:rPr>
+        <w:t>3.Заключение Петербургского договора</w:t>
+      </w:r>
+    </w:p>
+    <w:p>
+      <w:pPr>
+        <w:rPr>
+          <w:rFonts w:ascii="Times New Roman" w:hAnsi="Times New Roman" w:cs="Times New Roman"/>
+          <w:sz w:val="28"/>
+          <w:szCs w:val="28"/>
+        </w:rPr>
+      </w:pPr>
+      <w:r>
+        <w:rPr>
+          <w:rFonts w:ascii="Times New Roman" w:hAnsi="Times New Roman" w:cs="Times New Roman"/>
+          <w:sz w:val="28"/>
+          <w:szCs w:val="28"/>
+        </w:rPr>
+        <w:t>213</w:t>
+      </w:r>
+    </w:p>
+    <w:p>
+      <w:pPr>
+        <w:rPr>
+          <w:rFonts w:ascii="Times New Roman" w:hAnsi="Times New Roman" w:cs="Times New Roman"/>
+          <w:sz w:val="28"/>
+          <w:szCs w:val="28"/>
+        </w:rPr>
+      </w:pPr>
+    </w:p>
+    <w:p>
+      <w:pPr>
+        <w:rPr>
+          <w:rFonts w:ascii="Times New Roman" w:hAnsi="Times New Roman" w:cs="Times New Roman"/>
+          <w:sz w:val="28"/>
+          <w:szCs w:val="28"/>
+        </w:rPr>
+      </w:pPr>
+      <w:r>
+        <w:rPr>
+          <w:rFonts w:ascii="Times New Roman" w:hAnsi="Times New Roman" w:cs="Times New Roman"/>
+          <w:sz w:val="28"/>
+          <w:szCs w:val="28"/>
+        </w:rPr>
+        <w:lastRenderedPageBreak/>
+        <w:t>Расположите события в хронологической последовательности (Ответ запишите в формате: 321, без каких-либо дополнительных символов или знаков):</w:t>
+      </w:r>
+    </w:p>
+    <w:p>
+      <w:pPr>
+        <w:rPr>
+          <w:rFonts w:ascii="Times New Roman" w:hAnsi="Times New Roman" w:cs="Times New Roman"/>
+          <w:sz w:val="28"/>
+          <w:szCs w:val="28"/>
+        </w:rPr>
+      </w:pPr>
+      <w:r>
+        <w:rPr>
+          <w:rFonts w:ascii="Times New Roman" w:hAnsi="Times New Roman" w:cs="Times New Roman"/>
+          <w:sz w:val="28"/>
+          <w:szCs w:val="28"/>
+        </w:rPr>
+        <w:t>1. Венский конгресс</w:t>
+      </w:r>
+    </w:p>
+    <w:p>
+      <w:pPr>
+        <w:rPr>
+          <w:rFonts w:ascii="Times New Roman" w:hAnsi="Times New Roman" w:cs="Times New Roman"/>
+          <w:sz w:val="28"/>
+          <w:szCs w:val="28"/>
+        </w:rPr>
+      </w:pPr>
+      <w:r>
+        <w:rPr>
+          <w:rFonts w:ascii="Times New Roman" w:hAnsi="Times New Roman" w:cs="Times New Roman"/>
+          <w:sz w:val="28"/>
+          <w:szCs w:val="28"/>
+        </w:rPr>
+        <w:t>2. Лондонская конференция о проливах;</w:t>
+      </w:r>
+    </w:p>
+    <w:p>
+      <w:pPr>
+        <w:rPr>
+          <w:rFonts w:ascii="Times New Roman" w:hAnsi="Times New Roman" w:cs="Times New Roman"/>
+          <w:sz w:val="28"/>
+          <w:szCs w:val="28"/>
+        </w:rPr>
+      </w:pPr>
+      <w:r>
+        <w:rPr>
+          <w:rFonts w:ascii="Times New Roman" w:hAnsi="Times New Roman" w:cs="Times New Roman"/>
+          <w:sz w:val="28"/>
+          <w:szCs w:val="28"/>
+        </w:rPr>
+        <w:t>3. Начало заграничного похода русской армии.</w:t>
+      </w:r>
+    </w:p>
+    <w:p>
+      <w:pPr>
+        <w:rPr>
+          <w:rFonts w:ascii="Times New Roman" w:hAnsi="Times New Roman" w:cs="Times New Roman"/>
+          <w:sz w:val="28"/>
+          <w:szCs w:val="28"/>
+        </w:rPr>
+      </w:pPr>
+      <w:r>
+        <w:rPr>
+          <w:rFonts w:ascii="Times New Roman" w:hAnsi="Times New Roman" w:cs="Times New Roman"/>
+          <w:sz w:val="28"/>
+          <w:szCs w:val="28"/>
+        </w:rPr>
+        <w:t>312</w:t>
+      </w:r>
+    </w:p>
+    <w:p>
+      <w:pPr>
+        <w:rPr>
+          <w:rFonts w:ascii="Times New Roman" w:hAnsi="Times New Roman" w:cs="Times New Roman"/>
+          <w:sz w:val="28"/>
+          <w:szCs w:val="28"/>
+        </w:rPr>
+      </w:pPr>
+    </w:p>
+    <w:p>
+      <w:pPr>
+        <w:rPr>
+          <w:rFonts w:ascii="Times New Roman" w:hAnsi="Times New Roman" w:cs="Times New Roman"/>
+          <w:sz w:val="28"/>
+          <w:szCs w:val="28"/>
+        </w:rPr>
+      </w:pPr>
+      <w:r>
+        <w:rPr>
+          <w:rFonts w:ascii="Times New Roman" w:hAnsi="Times New Roman" w:cs="Times New Roman"/>
+          <w:sz w:val="28"/>
+          <w:szCs w:val="28"/>
+        </w:rPr>
+        <w:t>Расположите события в хронологической последовательности (Ответ запишите в формате: 213, без каких-либо дополнительных символов или знаков):</w:t>
+      </w:r>
+    </w:p>
+    <w:p>
+      <w:pPr>
+        <w:rPr>
+          <w:rFonts w:ascii="Times New Roman" w:hAnsi="Times New Roman" w:cs="Times New Roman"/>
+          <w:sz w:val="28"/>
+          <w:szCs w:val="28"/>
+        </w:rPr>
+      </w:pPr>
+      <w:r>
+        <w:rPr>
+          <w:rFonts w:ascii="Times New Roman" w:hAnsi="Times New Roman" w:cs="Times New Roman"/>
+          <w:sz w:val="28"/>
+          <w:szCs w:val="28"/>
+        </w:rPr>
+        <w:t>1. Признание Бухарским эмиром вассальной зависимости от России;</w:t>
+      </w:r>
+    </w:p>
+    <w:p>
+      <w:pPr>
+        <w:rPr>
+          <w:rFonts w:ascii="Times New Roman" w:hAnsi="Times New Roman" w:cs="Times New Roman"/>
+          <w:sz w:val="28"/>
+          <w:szCs w:val="28"/>
+        </w:rPr>
+      </w:pPr>
+      <w:r>
+        <w:rPr>
+          <w:rFonts w:ascii="Times New Roman" w:hAnsi="Times New Roman" w:cs="Times New Roman"/>
+          <w:sz w:val="28"/>
+          <w:szCs w:val="28"/>
+        </w:rPr>
+        <w:t>2. Завоевание Россией Кокандского ханства;</w:t>
+      </w:r>
+    </w:p>
+    <w:p>
+      <w:pPr>
+        <w:rPr>
+          <w:rFonts w:ascii="Times New Roman" w:hAnsi="Times New Roman" w:cs="Times New Roman"/>
+          <w:sz w:val="28"/>
+          <w:szCs w:val="28"/>
+        </w:rPr>
+      </w:pPr>
+      <w:r>
+        <w:rPr>
+          <w:rFonts w:ascii="Times New Roman" w:hAnsi="Times New Roman" w:cs="Times New Roman"/>
+          <w:sz w:val="28"/>
+          <w:szCs w:val="28"/>
+        </w:rPr>
+        <w:t>3. Установление протектората России над Хивинским ханством.</w:t>
+      </w:r>
+    </w:p>
+    <w:p>
+      <w:pPr>
+        <w:rPr>
+          <w:rFonts w:ascii="Times New Roman" w:hAnsi="Times New Roman" w:cs="Times New Roman"/>
+          <w:sz w:val="28"/>
+          <w:szCs w:val="28"/>
+        </w:rPr>
+      </w:pPr>
+      <w:r>
+        <w:rPr>
+          <w:rFonts w:ascii="Times New Roman" w:hAnsi="Times New Roman" w:cs="Times New Roman"/>
+          <w:sz w:val="28"/>
+          <w:szCs w:val="28"/>
+        </w:rPr>
+        <w:t>132</w:t>
+      </w:r>
+    </w:p>
+    <w:p>
+      <w:pPr>
+        <w:rPr>
+          <w:rFonts w:ascii="Times New Roman" w:hAnsi="Times New Roman" w:cs="Times New Roman"/>
+          <w:sz w:val="28"/>
+          <w:szCs w:val="28"/>
+        </w:rPr>
+      </w:pPr>
+    </w:p>
+    <w:p>
+      <w:pPr>
+        <w:rPr>
+          <w:rFonts w:ascii="Times New Roman" w:hAnsi="Times New Roman" w:cs="Times New Roman"/>
+          <w:sz w:val="28"/>
+          <w:szCs w:val="28"/>
+        </w:rPr>
+      </w:pPr>
+      <w:r>
+        <w:rPr>
+          <w:rFonts w:ascii="Times New Roman" w:hAnsi="Times New Roman" w:cs="Times New Roman"/>
+          <w:sz w:val="28"/>
+          <w:szCs w:val="28"/>
+        </w:rPr>
+        <w:t>Единое итальянское государство было создано в:</w:t>
+      </w:r>
+    </w:p>
+    <w:p>
+      <w:pPr>
+        <w:rPr>
+          <w:rFonts w:ascii="Times New Roman" w:hAnsi="Times New Roman" w:cs="Times New Roman"/>
+          <w:sz w:val="28"/>
+          <w:szCs w:val="28"/>
+        </w:rPr>
+      </w:pPr>
+      <w:r>
+        <w:rPr>
+          <w:rFonts w:ascii="Times New Roman" w:hAnsi="Times New Roman" w:cs="Times New Roman"/>
+          <w:sz w:val="28"/>
+          <w:szCs w:val="28"/>
+        </w:rPr>
+        <w:t>1861 г.</w:t>
+      </w:r>
+    </w:p>
+    <w:p>
+      <w:pPr>
+        <w:rPr>
+          <w:rFonts w:ascii="Times New Roman" w:hAnsi="Times New Roman" w:cs="Times New Roman"/>
+          <w:sz w:val="28"/>
+          <w:szCs w:val="28"/>
+        </w:rPr>
+      </w:pPr>
+    </w:p>
+    <w:p>
+      <w:pPr>
+        <w:rPr>
+          <w:rFonts w:ascii="Times New Roman" w:hAnsi="Times New Roman" w:cs="Times New Roman"/>
+          <w:sz w:val="28"/>
+          <w:szCs w:val="28"/>
+        </w:rPr>
+      </w:pPr>
+      <w:r>
+        <w:rPr>
+          <w:rFonts w:ascii="Times New Roman" w:hAnsi="Times New Roman" w:cs="Times New Roman"/>
+          <w:sz w:val="28"/>
+          <w:szCs w:val="28"/>
+        </w:rPr>
+        <w:t>Укажите год, в котором Царству Польскому была дарована Конституция (ответ запишите в формате: 1993 без каких-либо дополнительных символов или знаков).</w:t>
+      </w:r>
+    </w:p>
+    <w:p>
+      <w:pPr>
+        <w:rPr>
+          <w:rFonts w:ascii="Times New Roman" w:hAnsi="Times New Roman" w:cs="Times New Roman"/>
+          <w:sz w:val="28"/>
+          <w:szCs w:val="28"/>
+        </w:rPr>
+      </w:pPr>
+      <w:r>
+        <w:rPr>
+          <w:rFonts w:ascii="Times New Roman" w:hAnsi="Times New Roman" w:cs="Times New Roman"/>
+          <w:sz w:val="28"/>
+          <w:szCs w:val="28"/>
+        </w:rPr>
+        <w:t>1815</w:t>
+      </w:r>
+    </w:p>
+    <w:p>
+      <w:pPr>
+        <w:rPr>
+          <w:rFonts w:ascii="Times New Roman" w:hAnsi="Times New Roman" w:cs="Times New Roman"/>
+          <w:sz w:val="28"/>
+          <w:szCs w:val="28"/>
+        </w:rPr>
+      </w:pPr>
+    </w:p>
+    <w:p>
+      <w:pPr>
+        <w:rPr>
+          <w:rFonts w:ascii="Times New Roman" w:hAnsi="Times New Roman" w:cs="Times New Roman"/>
+          <w:sz w:val="28"/>
+          <w:szCs w:val="28"/>
+        </w:rPr>
+      </w:pPr>
+      <w:r>
+        <w:rPr>
+          <w:rFonts w:ascii="Times New Roman" w:hAnsi="Times New Roman" w:cs="Times New Roman"/>
+          <w:sz w:val="28"/>
+          <w:szCs w:val="28"/>
+        </w:rPr>
+        <w:t>Кружок приближенных Александра I, действовавший с 1801 по 1803 гг., получил название:</w:t>
+      </w:r>
+    </w:p>
+    <w:p>
+      <w:pPr>
+        <w:rPr>
+          <w:rFonts w:ascii="Times New Roman" w:hAnsi="Times New Roman" w:cs="Times New Roman"/>
+          <w:sz w:val="28"/>
+          <w:szCs w:val="28"/>
+        </w:rPr>
+      </w:pPr>
+      <w:r>
+        <w:rPr>
+          <w:rFonts w:ascii="Times New Roman" w:hAnsi="Times New Roman" w:cs="Times New Roman"/>
+          <w:sz w:val="28"/>
+          <w:szCs w:val="28"/>
+        </w:rPr>
+        <w:t>Негласный комитет;</w:t>
+      </w:r>
+    </w:p>
+    <w:p>
+      <w:pPr>
+        <w:rPr>
+          <w:rFonts w:ascii="Times New Roman" w:hAnsi="Times New Roman" w:cs="Times New Roman"/>
+          <w:sz w:val="28"/>
+          <w:szCs w:val="28"/>
+        </w:rPr>
+      </w:pPr>
+    </w:p>
+    <w:p>
+      <w:pPr>
+        <w:rPr>
+          <w:rFonts w:ascii="Times New Roman" w:hAnsi="Times New Roman" w:cs="Times New Roman"/>
+          <w:sz w:val="28"/>
+          <w:szCs w:val="28"/>
+        </w:rPr>
+      </w:pPr>
+      <w:r>
+        <w:rPr>
+          <w:rFonts w:ascii="Times New Roman" w:hAnsi="Times New Roman" w:cs="Times New Roman"/>
+          <w:sz w:val="28"/>
+          <w:szCs w:val="28"/>
+        </w:rPr>
+        <w:t>К практическим результатам деятельности Сперанского в годы правления Александра I относятся (выберите несколько вариантов ответа):</w:t>
+      </w:r>
+    </w:p>
+    <w:p>
+      <w:pPr>
+        <w:rPr>
+          <w:rFonts w:ascii="Times New Roman" w:hAnsi="Times New Roman" w:cs="Times New Roman"/>
+          <w:sz w:val="28"/>
+          <w:szCs w:val="28"/>
+        </w:rPr>
+      </w:pPr>
+      <w:r>
+        <w:rPr>
+          <w:rFonts w:ascii="Times New Roman" w:hAnsi="Times New Roman" w:cs="Times New Roman"/>
+          <w:sz w:val="28"/>
+          <w:szCs w:val="28"/>
+        </w:rPr>
+        <w:lastRenderedPageBreak/>
+        <w:t>Издание указа, требующего от чиновников, претендующих на чин коллежского асессора и статского советника, наличия диплома или сдачи специального экзамена;</w:t>
+      </w:r>
+    </w:p>
+    <w:p>
+      <w:pPr>
+        <w:rPr>
+          <w:rFonts w:ascii="Times New Roman" w:hAnsi="Times New Roman" w:cs="Times New Roman"/>
+          <w:sz w:val="28"/>
+          <w:szCs w:val="28"/>
+        </w:rPr>
+      </w:pPr>
+      <w:r>
+        <w:rPr>
+          <w:rFonts w:ascii="Times New Roman" w:hAnsi="Times New Roman" w:cs="Times New Roman"/>
+          <w:sz w:val="28"/>
+          <w:szCs w:val="28"/>
+        </w:rPr>
+        <w:t>Учреждение законосовещательного Государственного Совета;</w:t>
+      </w:r>
+    </w:p>
+    <w:p>
+      <w:pPr>
+        <w:rPr>
+          <w:rFonts w:ascii="Times New Roman" w:hAnsi="Times New Roman" w:cs="Times New Roman"/>
+          <w:sz w:val="28"/>
+          <w:szCs w:val="28"/>
+        </w:rPr>
+      </w:pPr>
     </w:p>
     <w:sectPr>
       <w:pgSz w:w="11906" w:h="16838"/>

--- a/История России/Ответы на тест.docx
+++ b/История России/Ответы на тест.docx
@@ -16121,24 +16121,7 @@
           <w:sz w:val="28"/>
           <w:szCs w:val="28"/>
         </w:rPr>
-        <w:t xml:space="preserve">Предложенная Н.И. Паниным внешнеполитическая концепция Российской империи, </w:t>
-      </w:r>
-    </w:p>
-    <w:p>
-      <w:pPr>
-        <w:rPr>
-          <w:rFonts w:ascii="Times New Roman" w:hAnsi="Times New Roman" w:cs="Times New Roman"/>
-          <w:sz w:val="28"/>
-          <w:szCs w:val="28"/>
-        </w:rPr>
-      </w:pPr>
-      <w:r>
-        <w:rPr>
-          <w:rFonts w:ascii="Times New Roman" w:hAnsi="Times New Roman" w:cs="Times New Roman"/>
-          <w:sz w:val="28"/>
-          <w:szCs w:val="28"/>
-        </w:rPr>
-        <w:t xml:space="preserve">суть которой состояла в том, чтобы создать альянс северных государств – России, </w:t>
+        <w:t xml:space="preserve">Предложенная Н.И. Паниным внешнеполитическая концепция Российской империи, суть которой состояла в том, чтобы создать альянс северных государств – России, </w:t>
       </w:r>
     </w:p>
     <w:p>
@@ -18291,17 +18274,265 @@
           <w:sz w:val="28"/>
           <w:szCs w:val="28"/>
         </w:rPr>
-        <w:t>не известно: Афганский кризис;</w:t>
-      </w:r>
-    </w:p>
-    <w:p>
-      <w:pPr>
-        <w:rPr>
-          <w:rFonts w:ascii="Times New Roman" w:hAnsi="Times New Roman" w:cs="Times New Roman"/>
-          <w:sz w:val="28"/>
-          <w:szCs w:val="28"/>
-        </w:rPr>
-      </w:pPr>
+        <w:t>Афганский кризис;</w:t>
+      </w:r>
+    </w:p>
+    <w:p>
+      <w:pPr>
+        <w:rPr>
+          <w:rFonts w:ascii="Times New Roman" w:hAnsi="Times New Roman" w:cs="Times New Roman"/>
+          <w:sz w:val="28"/>
+          <w:szCs w:val="28"/>
+        </w:rPr>
+      </w:pPr>
+      <w:r>
+        <w:rPr>
+          <w:rFonts w:ascii="Times New Roman" w:hAnsi="Times New Roman" w:cs="Times New Roman"/>
+          <w:sz w:val="28"/>
+          <w:szCs w:val="28"/>
+        </w:rPr>
+        <w:lastRenderedPageBreak/>
+        <w:t>Национально-освободительное движение итальянского народа против иноземного господства и за объединение раздробленной Италии получило название:</w:t>
+      </w:r>
+    </w:p>
+    <w:p>
+      <w:pPr>
+        <w:rPr>
+          <w:rFonts w:ascii="Times New Roman" w:hAnsi="Times New Roman" w:cs="Times New Roman"/>
+          <w:sz w:val="28"/>
+          <w:szCs w:val="28"/>
+        </w:rPr>
+      </w:pPr>
+      <w:r>
+        <w:rPr>
+          <w:rFonts w:ascii="Times New Roman" w:hAnsi="Times New Roman" w:cs="Times New Roman"/>
+          <w:sz w:val="28"/>
+          <w:szCs w:val="28"/>
+        </w:rPr>
+        <w:t>Рисорджименто</w:t>
+      </w:r>
+    </w:p>
+    <w:p>
+      <w:pPr>
+        <w:rPr>
+          <w:rFonts w:ascii="Times New Roman" w:hAnsi="Times New Roman" w:cs="Times New Roman"/>
+          <w:sz w:val="28"/>
+          <w:szCs w:val="28"/>
+        </w:rPr>
+      </w:pPr>
+    </w:p>
+    <w:p>
+      <w:pPr>
+        <w:rPr>
+          <w:rFonts w:ascii="Times New Roman" w:hAnsi="Times New Roman" w:cs="Times New Roman"/>
+          <w:sz w:val="28"/>
+          <w:szCs w:val="28"/>
+        </w:rPr>
+      </w:pPr>
+      <w:r>
+        <w:rPr>
+          <w:rFonts w:ascii="Times New Roman" w:hAnsi="Times New Roman" w:cs="Times New Roman"/>
+          <w:sz w:val="28"/>
+          <w:szCs w:val="28"/>
+        </w:rPr>
+        <w:t>Как звали главнокомандующего русскими войсками на Кавказе, чья деятельность, направленная на планомерное продвижение вглубь территорий горских народов, практически положила начало Кавказской войне?</w:t>
+      </w:r>
+    </w:p>
+    <w:p>
+      <w:pPr>
+        <w:rPr>
+          <w:rFonts w:ascii="Times New Roman" w:hAnsi="Times New Roman" w:cs="Times New Roman"/>
+          <w:sz w:val="28"/>
+          <w:szCs w:val="28"/>
+        </w:rPr>
+      </w:pPr>
+      <w:r>
+        <w:rPr>
+          <w:rFonts w:ascii="Times New Roman" w:hAnsi="Times New Roman" w:cs="Times New Roman"/>
+          <w:sz w:val="28"/>
+          <w:szCs w:val="28"/>
+        </w:rPr>
+        <w:t>А.П. Ермолов</w:t>
+      </w:r>
+    </w:p>
+    <w:p>
+      <w:pPr>
+        <w:rPr>
+          <w:rFonts w:ascii="Times New Roman" w:hAnsi="Times New Roman" w:cs="Times New Roman"/>
+          <w:sz w:val="28"/>
+          <w:szCs w:val="28"/>
+        </w:rPr>
+      </w:pPr>
+    </w:p>
+    <w:p>
+      <w:pPr>
+        <w:rPr>
+          <w:rFonts w:ascii="Times New Roman" w:hAnsi="Times New Roman" w:cs="Times New Roman"/>
+          <w:sz w:val="28"/>
+          <w:szCs w:val="28"/>
+        </w:rPr>
+      </w:pPr>
+      <w:r>
+        <w:rPr>
+          <w:rFonts w:ascii="Times New Roman" w:hAnsi="Times New Roman" w:cs="Times New Roman"/>
+          <w:sz w:val="28"/>
+          <w:szCs w:val="28"/>
+        </w:rPr>
+        <w:t>Отметьте страны, которые вели боевые действия против России в ходе Крымской войны (выберите несколько вариантов ответа):</w:t>
+      </w:r>
+    </w:p>
+    <w:p>
+      <w:pPr>
+        <w:rPr>
+          <w:rFonts w:ascii="Times New Roman" w:hAnsi="Times New Roman" w:cs="Times New Roman"/>
+          <w:sz w:val="28"/>
+          <w:szCs w:val="28"/>
+        </w:rPr>
+      </w:pPr>
+      <w:r>
+        <w:rPr>
+          <w:rFonts w:ascii="Times New Roman" w:hAnsi="Times New Roman" w:cs="Times New Roman"/>
+          <w:sz w:val="28"/>
+          <w:szCs w:val="28"/>
+        </w:rPr>
+        <w:t>Великобритания, Франция, Турция, Сардиния</w:t>
+      </w:r>
+      <w:r>
+        <w:rPr>
+          <w:rFonts w:ascii="Times New Roman" w:hAnsi="Times New Roman" w:cs="Times New Roman"/>
+          <w:sz w:val="28"/>
+          <w:szCs w:val="28"/>
+        </w:rPr>
+        <w:t xml:space="preserve"> </w:t>
+      </w:r>
+      <w:r>
+        <w:rPr>
+          <w:rFonts w:ascii="Times New Roman" w:hAnsi="Times New Roman" w:cs="Times New Roman"/>
+          <w:sz w:val="28"/>
+          <w:szCs w:val="28"/>
+        </w:rPr>
+        <w:t>заключен в:</w:t>
+      </w:r>
+    </w:p>
+    <w:p>
+      <w:pPr>
+        <w:rPr>
+          <w:rFonts w:ascii="Times New Roman" w:hAnsi="Times New Roman" w:cs="Times New Roman"/>
+          <w:sz w:val="28"/>
+          <w:szCs w:val="28"/>
+        </w:rPr>
+      </w:pPr>
+      <w:r>
+        <w:rPr>
+          <w:rFonts w:ascii="Times New Roman" w:hAnsi="Times New Roman" w:cs="Times New Roman"/>
+          <w:sz w:val="28"/>
+          <w:szCs w:val="28"/>
+        </w:rPr>
+        <w:t>1855 г.</w:t>
+      </w:r>
+    </w:p>
+    <w:p>
+      <w:pPr>
+        <w:rPr>
+          <w:rFonts w:ascii="Times New Roman" w:hAnsi="Times New Roman" w:cs="Times New Roman"/>
+          <w:sz w:val="28"/>
+          <w:szCs w:val="28"/>
+        </w:rPr>
+      </w:pPr>
+    </w:p>
+    <w:p>
+      <w:pPr>
+        <w:rPr>
+          <w:rFonts w:ascii="Times New Roman" w:hAnsi="Times New Roman" w:cs="Times New Roman"/>
+          <w:sz w:val="28"/>
+          <w:szCs w:val="28"/>
+        </w:rPr>
+      </w:pPr>
+      <w:r>
+        <w:rPr>
+          <w:rFonts w:ascii="Times New Roman" w:hAnsi="Times New Roman" w:cs="Times New Roman"/>
+          <w:sz w:val="28"/>
+          <w:szCs w:val="28"/>
+        </w:rPr>
+        <w:t>Согласно «Указу о вольных хлебопашцах» от 1803 г.:</w:t>
+      </w:r>
+    </w:p>
+    <w:p>
+      <w:pPr>
+        <w:rPr>
+          <w:rFonts w:ascii="Times New Roman" w:hAnsi="Times New Roman" w:cs="Times New Roman"/>
+          <w:sz w:val="28"/>
+          <w:szCs w:val="28"/>
+        </w:rPr>
+      </w:pPr>
+      <w:r>
+        <w:rPr>
+          <w:rFonts w:ascii="Times New Roman" w:hAnsi="Times New Roman" w:cs="Times New Roman"/>
+          <w:sz w:val="28"/>
+          <w:szCs w:val="28"/>
+        </w:rPr>
+        <w:t>помещики получали право освобождать крестьян за выкуп с обязательным наделением землей;</w:t>
+      </w:r>
+    </w:p>
+    <w:p>
+      <w:pPr>
+        <w:rPr>
+          <w:rFonts w:ascii="Times New Roman" w:hAnsi="Times New Roman" w:cs="Times New Roman"/>
+          <w:sz w:val="28"/>
+          <w:szCs w:val="28"/>
+        </w:rPr>
+      </w:pPr>
+    </w:p>
+    <w:p>
+      <w:pPr>
+        <w:rPr>
+          <w:rFonts w:ascii="Times New Roman" w:hAnsi="Times New Roman" w:cs="Times New Roman"/>
+          <w:sz w:val="28"/>
+          <w:szCs w:val="28"/>
+        </w:rPr>
+      </w:pPr>
+      <w:r>
+        <w:rPr>
+          <w:rFonts w:ascii="Times New Roman" w:hAnsi="Times New Roman" w:cs="Times New Roman"/>
+          <w:sz w:val="28"/>
+          <w:szCs w:val="28"/>
+        </w:rPr>
+        <w:t>Расположите события, отражающие динамику русско-китайских отношений в XIX в., в хронологической последовательности (Ответ запишите в формате: 321, без каких-либо дополнительных символов или знаков):</w:t>
+      </w:r>
+    </w:p>
+    <w:p>
+      <w:pPr>
+        <w:rPr>
+          <w:rFonts w:ascii="Times New Roman" w:hAnsi="Times New Roman" w:cs="Times New Roman"/>
+          <w:sz w:val="28"/>
+          <w:szCs w:val="28"/>
+        </w:rPr>
+      </w:pPr>
+      <w:r>
+        <w:rPr>
+          <w:rFonts w:ascii="Times New Roman" w:hAnsi="Times New Roman" w:cs="Times New Roman"/>
+          <w:sz w:val="28"/>
+          <w:szCs w:val="28"/>
+        </w:rPr>
+        <w:t>1. Заключение Пекинского договора;</w:t>
+      </w:r>
+    </w:p>
+    <w:p>
+      <w:pPr>
+        <w:rPr>
+          <w:rFonts w:ascii="Times New Roman" w:hAnsi="Times New Roman" w:cs="Times New Roman"/>
+          <w:sz w:val="28"/>
+          <w:szCs w:val="28"/>
+        </w:rPr>
+      </w:pPr>
+      <w:r>
+        <w:rPr>
+          <w:rFonts w:ascii="Times New Roman" w:hAnsi="Times New Roman" w:cs="Times New Roman"/>
+          <w:sz w:val="28"/>
+          <w:szCs w:val="28"/>
+        </w:rPr>
+        <w:t xml:space="preserve">2. Заключение </w:t>
+      </w:r>
       <w:proofErr w:type="spellStart"/>
       <w:r>
         <w:rPr>
@@ -18309,8 +18540,644 @@
           <w:sz w:val="28"/>
           <w:szCs w:val="28"/>
         </w:rPr>
+        <w:t>Айгунского</w:t>
+      </w:r>
+      <w:proofErr w:type="spellEnd"/>
+      <w:r>
+        <w:rPr>
+          <w:rFonts w:ascii="Times New Roman" w:hAnsi="Times New Roman" w:cs="Times New Roman"/>
+          <w:sz w:val="28"/>
+          <w:szCs w:val="28"/>
+        </w:rPr>
+        <w:t xml:space="preserve"> договора;</w:t>
+      </w:r>
+    </w:p>
+    <w:p>
+      <w:pPr>
+        <w:rPr>
+          <w:rFonts w:ascii="Times New Roman" w:hAnsi="Times New Roman" w:cs="Times New Roman"/>
+          <w:sz w:val="28"/>
+          <w:szCs w:val="28"/>
+        </w:rPr>
+      </w:pPr>
+      <w:r>
+        <w:rPr>
+          <w:rFonts w:ascii="Times New Roman" w:hAnsi="Times New Roman" w:cs="Times New Roman"/>
+          <w:sz w:val="28"/>
+          <w:szCs w:val="28"/>
+        </w:rPr>
+        <w:t>3.Заключение Петербургского договора</w:t>
+      </w:r>
+    </w:p>
+    <w:p>
+      <w:pPr>
+        <w:rPr>
+          <w:rFonts w:ascii="Times New Roman" w:hAnsi="Times New Roman" w:cs="Times New Roman"/>
+          <w:sz w:val="28"/>
+          <w:szCs w:val="28"/>
+        </w:rPr>
+      </w:pPr>
+      <w:r>
+        <w:rPr>
+          <w:rFonts w:ascii="Times New Roman" w:hAnsi="Times New Roman" w:cs="Times New Roman"/>
+          <w:sz w:val="28"/>
+          <w:szCs w:val="28"/>
+        </w:rPr>
+        <w:t>213</w:t>
+      </w:r>
+    </w:p>
+    <w:p>
+      <w:pPr>
+        <w:rPr>
+          <w:rFonts w:ascii="Times New Roman" w:hAnsi="Times New Roman" w:cs="Times New Roman"/>
+          <w:sz w:val="28"/>
+          <w:szCs w:val="28"/>
+        </w:rPr>
+      </w:pPr>
+    </w:p>
+    <w:p>
+      <w:pPr>
+        <w:rPr>
+          <w:rFonts w:ascii="Times New Roman" w:hAnsi="Times New Roman" w:cs="Times New Roman"/>
+          <w:sz w:val="28"/>
+          <w:szCs w:val="28"/>
+        </w:rPr>
+      </w:pPr>
+      <w:r>
+        <w:rPr>
+          <w:rFonts w:ascii="Times New Roman" w:hAnsi="Times New Roman" w:cs="Times New Roman"/>
+          <w:sz w:val="28"/>
+          <w:szCs w:val="28"/>
+        </w:rPr>
+        <w:t>Расположите события в хронологической последовательности (Ответ запишите в формате: 321, без каких-либо дополнительных символов или знаков):</w:t>
+      </w:r>
+    </w:p>
+    <w:p>
+      <w:pPr>
+        <w:rPr>
+          <w:rFonts w:ascii="Times New Roman" w:hAnsi="Times New Roman" w:cs="Times New Roman"/>
+          <w:sz w:val="28"/>
+          <w:szCs w:val="28"/>
+        </w:rPr>
+      </w:pPr>
+      <w:r>
+        <w:rPr>
+          <w:rFonts w:ascii="Times New Roman" w:hAnsi="Times New Roman" w:cs="Times New Roman"/>
+          <w:sz w:val="28"/>
+          <w:szCs w:val="28"/>
+        </w:rPr>
+        <w:t>1. Венский конгресс</w:t>
+      </w:r>
+    </w:p>
+    <w:p>
+      <w:pPr>
+        <w:rPr>
+          <w:rFonts w:ascii="Times New Roman" w:hAnsi="Times New Roman" w:cs="Times New Roman"/>
+          <w:sz w:val="28"/>
+          <w:szCs w:val="28"/>
+        </w:rPr>
+      </w:pPr>
+      <w:r>
+        <w:rPr>
+          <w:rFonts w:ascii="Times New Roman" w:hAnsi="Times New Roman" w:cs="Times New Roman"/>
+          <w:sz w:val="28"/>
+          <w:szCs w:val="28"/>
+        </w:rPr>
+        <w:t>2. Лондонская конференция о проливах;</w:t>
+      </w:r>
+    </w:p>
+    <w:p>
+      <w:pPr>
+        <w:rPr>
+          <w:rFonts w:ascii="Times New Roman" w:hAnsi="Times New Roman" w:cs="Times New Roman"/>
+          <w:sz w:val="28"/>
+          <w:szCs w:val="28"/>
+        </w:rPr>
+      </w:pPr>
+      <w:r>
+        <w:rPr>
+          <w:rFonts w:ascii="Times New Roman" w:hAnsi="Times New Roman" w:cs="Times New Roman"/>
+          <w:sz w:val="28"/>
+          <w:szCs w:val="28"/>
+        </w:rPr>
         <w:lastRenderedPageBreak/>
-        <w:t>Мервский</w:t>
+        <w:t>3. Начало заграничного похода русской армии.</w:t>
+      </w:r>
+    </w:p>
+    <w:p>
+      <w:pPr>
+        <w:rPr>
+          <w:rFonts w:ascii="Times New Roman" w:hAnsi="Times New Roman" w:cs="Times New Roman"/>
+          <w:sz w:val="28"/>
+          <w:szCs w:val="28"/>
+        </w:rPr>
+      </w:pPr>
+      <w:r>
+        <w:rPr>
+          <w:rFonts w:ascii="Times New Roman" w:hAnsi="Times New Roman" w:cs="Times New Roman"/>
+          <w:sz w:val="28"/>
+          <w:szCs w:val="28"/>
+        </w:rPr>
+        <w:t>312</w:t>
+      </w:r>
+    </w:p>
+    <w:p>
+      <w:pPr>
+        <w:rPr>
+          <w:rFonts w:ascii="Times New Roman" w:hAnsi="Times New Roman" w:cs="Times New Roman"/>
+          <w:sz w:val="28"/>
+          <w:szCs w:val="28"/>
+        </w:rPr>
+      </w:pPr>
+    </w:p>
+    <w:p>
+      <w:pPr>
+        <w:rPr>
+          <w:rFonts w:ascii="Times New Roman" w:hAnsi="Times New Roman" w:cs="Times New Roman"/>
+          <w:sz w:val="28"/>
+          <w:szCs w:val="28"/>
+        </w:rPr>
+      </w:pPr>
+      <w:r>
+        <w:rPr>
+          <w:rFonts w:ascii="Times New Roman" w:hAnsi="Times New Roman" w:cs="Times New Roman"/>
+          <w:sz w:val="28"/>
+          <w:szCs w:val="28"/>
+        </w:rPr>
+        <w:t>Расположите события в хронологической последовательности (Ответ запишите в формате: 213, без каких-либо дополнительных символов или знаков):</w:t>
+      </w:r>
+    </w:p>
+    <w:p>
+      <w:pPr>
+        <w:rPr>
+          <w:rFonts w:ascii="Times New Roman" w:hAnsi="Times New Roman" w:cs="Times New Roman"/>
+          <w:sz w:val="28"/>
+          <w:szCs w:val="28"/>
+        </w:rPr>
+      </w:pPr>
+      <w:r>
+        <w:rPr>
+          <w:rFonts w:ascii="Times New Roman" w:hAnsi="Times New Roman" w:cs="Times New Roman"/>
+          <w:sz w:val="28"/>
+          <w:szCs w:val="28"/>
+        </w:rPr>
+        <w:t>1. Признание Бухарским эмиром вассальной зависимости от России;</w:t>
+      </w:r>
+    </w:p>
+    <w:p>
+      <w:pPr>
+        <w:rPr>
+          <w:rFonts w:ascii="Times New Roman" w:hAnsi="Times New Roman" w:cs="Times New Roman"/>
+          <w:sz w:val="28"/>
+          <w:szCs w:val="28"/>
+        </w:rPr>
+      </w:pPr>
+      <w:r>
+        <w:rPr>
+          <w:rFonts w:ascii="Times New Roman" w:hAnsi="Times New Roman" w:cs="Times New Roman"/>
+          <w:sz w:val="28"/>
+          <w:szCs w:val="28"/>
+        </w:rPr>
+        <w:t>2. Завоевание Россией Кокандского ханства;</w:t>
+      </w:r>
+    </w:p>
+    <w:p>
+      <w:pPr>
+        <w:rPr>
+          <w:rFonts w:ascii="Times New Roman" w:hAnsi="Times New Roman" w:cs="Times New Roman"/>
+          <w:sz w:val="28"/>
+          <w:szCs w:val="28"/>
+        </w:rPr>
+      </w:pPr>
+      <w:r>
+        <w:rPr>
+          <w:rFonts w:ascii="Times New Roman" w:hAnsi="Times New Roman" w:cs="Times New Roman"/>
+          <w:sz w:val="28"/>
+          <w:szCs w:val="28"/>
+        </w:rPr>
+        <w:t>3. Установление протектората России над Хивинским ханством.</w:t>
+      </w:r>
+    </w:p>
+    <w:p>
+      <w:pPr>
+        <w:rPr>
+          <w:rFonts w:ascii="Times New Roman" w:hAnsi="Times New Roman" w:cs="Times New Roman"/>
+          <w:sz w:val="28"/>
+          <w:szCs w:val="28"/>
+        </w:rPr>
+      </w:pPr>
+      <w:r>
+        <w:rPr>
+          <w:rFonts w:ascii="Times New Roman" w:hAnsi="Times New Roman" w:cs="Times New Roman"/>
+          <w:sz w:val="28"/>
+          <w:szCs w:val="28"/>
+        </w:rPr>
+        <w:t>132</w:t>
+      </w:r>
+    </w:p>
+    <w:p>
+      <w:pPr>
+        <w:rPr>
+          <w:rFonts w:ascii="Times New Roman" w:hAnsi="Times New Roman" w:cs="Times New Roman"/>
+          <w:sz w:val="28"/>
+          <w:szCs w:val="28"/>
+        </w:rPr>
+      </w:pPr>
+    </w:p>
+    <w:p>
+      <w:pPr>
+        <w:rPr>
+          <w:rFonts w:ascii="Times New Roman" w:hAnsi="Times New Roman" w:cs="Times New Roman"/>
+          <w:sz w:val="28"/>
+          <w:szCs w:val="28"/>
+        </w:rPr>
+      </w:pPr>
+      <w:r>
+        <w:rPr>
+          <w:rFonts w:ascii="Times New Roman" w:hAnsi="Times New Roman" w:cs="Times New Roman"/>
+          <w:sz w:val="28"/>
+          <w:szCs w:val="28"/>
+        </w:rPr>
+        <w:t>Единое итальянское государство было создано в:</w:t>
+      </w:r>
+    </w:p>
+    <w:p>
+      <w:pPr>
+        <w:rPr>
+          <w:rFonts w:ascii="Times New Roman" w:hAnsi="Times New Roman" w:cs="Times New Roman"/>
+          <w:sz w:val="28"/>
+          <w:szCs w:val="28"/>
+        </w:rPr>
+      </w:pPr>
+      <w:r>
+        <w:rPr>
+          <w:rFonts w:ascii="Times New Roman" w:hAnsi="Times New Roman" w:cs="Times New Roman"/>
+          <w:sz w:val="28"/>
+          <w:szCs w:val="28"/>
+        </w:rPr>
+        <w:t>1861 г.</w:t>
+      </w:r>
+    </w:p>
+    <w:p>
+      <w:pPr>
+        <w:rPr>
+          <w:rFonts w:ascii="Times New Roman" w:hAnsi="Times New Roman" w:cs="Times New Roman"/>
+          <w:sz w:val="28"/>
+          <w:szCs w:val="28"/>
+        </w:rPr>
+      </w:pPr>
+    </w:p>
+    <w:p>
+      <w:pPr>
+        <w:rPr>
+          <w:rFonts w:ascii="Times New Roman" w:hAnsi="Times New Roman" w:cs="Times New Roman"/>
+          <w:sz w:val="28"/>
+          <w:szCs w:val="28"/>
+        </w:rPr>
+      </w:pPr>
+      <w:r>
+        <w:rPr>
+          <w:rFonts w:ascii="Times New Roman" w:hAnsi="Times New Roman" w:cs="Times New Roman"/>
+          <w:sz w:val="28"/>
+          <w:szCs w:val="28"/>
+        </w:rPr>
+        <w:t>Укажите год, в котором Царству Польскому была дарована Конституция (ответ запишите в формате: 1993 без каких-либо дополнительных символов или знаков).</w:t>
+      </w:r>
+    </w:p>
+    <w:p>
+      <w:pPr>
+        <w:rPr>
+          <w:rFonts w:ascii="Times New Roman" w:hAnsi="Times New Roman" w:cs="Times New Roman"/>
+          <w:sz w:val="28"/>
+          <w:szCs w:val="28"/>
+        </w:rPr>
+      </w:pPr>
+      <w:r>
+        <w:rPr>
+          <w:rFonts w:ascii="Times New Roman" w:hAnsi="Times New Roman" w:cs="Times New Roman"/>
+          <w:sz w:val="28"/>
+          <w:szCs w:val="28"/>
+        </w:rPr>
+        <w:t>1815</w:t>
+      </w:r>
+    </w:p>
+    <w:p>
+      <w:pPr>
+        <w:rPr>
+          <w:rFonts w:ascii="Times New Roman" w:hAnsi="Times New Roman" w:cs="Times New Roman"/>
+          <w:sz w:val="28"/>
+          <w:szCs w:val="28"/>
+        </w:rPr>
+      </w:pPr>
+    </w:p>
+    <w:p>
+      <w:pPr>
+        <w:rPr>
+          <w:rFonts w:ascii="Times New Roman" w:hAnsi="Times New Roman" w:cs="Times New Roman"/>
+          <w:sz w:val="28"/>
+          <w:szCs w:val="28"/>
+        </w:rPr>
+      </w:pPr>
+      <w:r>
+        <w:rPr>
+          <w:rFonts w:ascii="Times New Roman" w:hAnsi="Times New Roman" w:cs="Times New Roman"/>
+          <w:sz w:val="28"/>
+          <w:szCs w:val="28"/>
+        </w:rPr>
+        <w:t>Кружок приближенных Александра I, действовавший с 1801 по 1803 гг., получил название:</w:t>
+      </w:r>
+    </w:p>
+    <w:p>
+      <w:pPr>
+        <w:rPr>
+          <w:rFonts w:ascii="Times New Roman" w:hAnsi="Times New Roman" w:cs="Times New Roman"/>
+          <w:sz w:val="28"/>
+          <w:szCs w:val="28"/>
+        </w:rPr>
+      </w:pPr>
+      <w:r>
+        <w:rPr>
+          <w:rFonts w:ascii="Times New Roman" w:hAnsi="Times New Roman" w:cs="Times New Roman"/>
+          <w:sz w:val="28"/>
+          <w:szCs w:val="28"/>
+        </w:rPr>
+        <w:t>Негласный комитет;</w:t>
+      </w:r>
+    </w:p>
+    <w:p>
+      <w:pPr>
+        <w:rPr>
+          <w:rFonts w:ascii="Times New Roman" w:hAnsi="Times New Roman" w:cs="Times New Roman"/>
+          <w:sz w:val="28"/>
+          <w:szCs w:val="28"/>
+        </w:rPr>
+      </w:pPr>
+    </w:p>
+    <w:p>
+      <w:pPr>
+        <w:rPr>
+          <w:rFonts w:ascii="Times New Roman" w:hAnsi="Times New Roman" w:cs="Times New Roman"/>
+          <w:sz w:val="28"/>
+          <w:szCs w:val="28"/>
+        </w:rPr>
+      </w:pPr>
+      <w:r>
+        <w:rPr>
+          <w:rFonts w:ascii="Times New Roman" w:hAnsi="Times New Roman" w:cs="Times New Roman"/>
+          <w:sz w:val="28"/>
+          <w:szCs w:val="28"/>
+        </w:rPr>
+        <w:t>К практическим результатам деятельности Сперанского в годы правления Александра I относятся (выберите несколько вариантов ответа):</w:t>
+      </w:r>
+    </w:p>
+    <w:p>
+      <w:pPr>
+        <w:rPr>
+          <w:rFonts w:ascii="Times New Roman" w:hAnsi="Times New Roman" w:cs="Times New Roman"/>
+          <w:sz w:val="28"/>
+          <w:szCs w:val="28"/>
+        </w:rPr>
+      </w:pPr>
+      <w:r>
+        <w:rPr>
+          <w:rFonts w:ascii="Times New Roman" w:hAnsi="Times New Roman" w:cs="Times New Roman"/>
+          <w:sz w:val="28"/>
+          <w:szCs w:val="28"/>
+        </w:rPr>
+        <w:t>Издание указа, требующего от чиновников, претендующих на чин коллежского асессора и статского советника, наличия диплома или сдачи специального экзамена;</w:t>
+      </w:r>
+    </w:p>
+    <w:p>
+      <w:pPr>
+        <w:rPr>
+          <w:rFonts w:ascii="Times New Roman" w:hAnsi="Times New Roman" w:cs="Times New Roman"/>
+          <w:sz w:val="28"/>
+          <w:szCs w:val="28"/>
+        </w:rPr>
+      </w:pPr>
+      <w:r>
+        <w:rPr>
+          <w:rFonts w:ascii="Times New Roman" w:hAnsi="Times New Roman" w:cs="Times New Roman"/>
+          <w:sz w:val="28"/>
+          <w:szCs w:val="28"/>
+        </w:rPr>
+        <w:t>Учреждение законосовещательного Государственного Совета;</w:t>
+      </w:r>
+    </w:p>
+    <w:p>
+      <w:pPr>
+        <w:rPr>
+          <w:rFonts w:ascii="Times New Roman" w:hAnsi="Times New Roman" w:cs="Times New Roman"/>
+          <w:sz w:val="28"/>
+          <w:szCs w:val="28"/>
+        </w:rPr>
+      </w:pPr>
+    </w:p>
+    <w:p>
+      <w:pPr>
+        <w:rPr>
+          <w:rFonts w:ascii="Times New Roman" w:hAnsi="Times New Roman" w:cs="Times New Roman"/>
+          <w:sz w:val="28"/>
+          <w:szCs w:val="28"/>
+        </w:rPr>
+      </w:pPr>
+      <w:r>
+        <w:rPr>
+          <w:rFonts w:ascii="Times New Roman" w:hAnsi="Times New Roman" w:cs="Times New Roman"/>
+          <w:sz w:val="28"/>
+          <w:szCs w:val="28"/>
+        </w:rPr>
+        <w:lastRenderedPageBreak/>
+        <w:t>Перечислите отличительные особенности правового положения Финляндии в составе Российской империи (выберите несколько вариантов ответа):</w:t>
+      </w:r>
+    </w:p>
+    <w:p>
+      <w:pPr>
+        <w:rPr>
+          <w:rFonts w:ascii="Times New Roman" w:hAnsi="Times New Roman" w:cs="Times New Roman"/>
+          <w:sz w:val="28"/>
+          <w:szCs w:val="28"/>
+        </w:rPr>
+      </w:pPr>
+      <w:r>
+        <w:rPr>
+          <w:rFonts w:ascii="Times New Roman" w:hAnsi="Times New Roman" w:cs="Times New Roman"/>
+          <w:sz w:val="28"/>
+          <w:szCs w:val="28"/>
+        </w:rPr>
+        <w:t>Наличие собственного парламента (сейма);</w:t>
+      </w:r>
+    </w:p>
+    <w:p>
+      <w:pPr>
+        <w:rPr>
+          <w:rFonts w:ascii="Times New Roman" w:hAnsi="Times New Roman" w:cs="Times New Roman"/>
+          <w:sz w:val="28"/>
+          <w:szCs w:val="28"/>
+        </w:rPr>
+      </w:pPr>
+      <w:r>
+        <w:rPr>
+          <w:rFonts w:ascii="Times New Roman" w:hAnsi="Times New Roman" w:cs="Times New Roman"/>
+          <w:sz w:val="28"/>
+          <w:szCs w:val="28"/>
+        </w:rPr>
+        <w:t>Возможность формирования собственной армии;</w:t>
+      </w:r>
+    </w:p>
+    <w:p>
+      <w:pPr>
+        <w:rPr>
+          <w:rFonts w:ascii="Times New Roman" w:hAnsi="Times New Roman" w:cs="Times New Roman"/>
+          <w:sz w:val="28"/>
+          <w:szCs w:val="28"/>
+        </w:rPr>
+      </w:pPr>
+      <w:r>
+        <w:rPr>
+          <w:rFonts w:ascii="Times New Roman" w:hAnsi="Times New Roman" w:cs="Times New Roman"/>
+          <w:sz w:val="28"/>
+          <w:szCs w:val="28"/>
+        </w:rPr>
+        <w:t>Наличие собственного законодательства.</w:t>
+      </w:r>
+    </w:p>
+    <w:p>
+      <w:pPr>
+        <w:rPr>
+          <w:rFonts w:ascii="Times New Roman" w:hAnsi="Times New Roman" w:cs="Times New Roman"/>
+          <w:sz w:val="28"/>
+          <w:szCs w:val="28"/>
+        </w:rPr>
+      </w:pPr>
+    </w:p>
+    <w:p>
+      <w:pPr>
+        <w:rPr>
+          <w:rFonts w:ascii="Times New Roman" w:hAnsi="Times New Roman" w:cs="Times New Roman"/>
+          <w:sz w:val="28"/>
+          <w:szCs w:val="28"/>
+        </w:rPr>
+      </w:pPr>
+      <w:r>
+        <w:rPr>
+          <w:rFonts w:ascii="Times New Roman" w:hAnsi="Times New Roman" w:cs="Times New Roman"/>
+          <w:sz w:val="28"/>
+          <w:szCs w:val="28"/>
+        </w:rPr>
+        <w:t>Какая крупная европейская держава не присоединилась к «Священному Союзу»?</w:t>
+      </w:r>
+    </w:p>
+    <w:p>
+      <w:pPr>
+        <w:rPr>
+          <w:rFonts w:ascii="Times New Roman" w:hAnsi="Times New Roman" w:cs="Times New Roman"/>
+          <w:sz w:val="28"/>
+          <w:szCs w:val="28"/>
+        </w:rPr>
+      </w:pPr>
+      <w:r>
+        <w:rPr>
+          <w:rFonts w:ascii="Times New Roman" w:hAnsi="Times New Roman" w:cs="Times New Roman"/>
+          <w:sz w:val="28"/>
+          <w:szCs w:val="28"/>
+        </w:rPr>
+        <w:t>Великобритания</w:t>
+      </w:r>
+    </w:p>
+    <w:p>
+      <w:pPr>
+        <w:rPr>
+          <w:rFonts w:ascii="Times New Roman" w:hAnsi="Times New Roman" w:cs="Times New Roman"/>
+          <w:sz w:val="28"/>
+          <w:szCs w:val="28"/>
+        </w:rPr>
+      </w:pPr>
+    </w:p>
+    <w:p>
+      <w:pPr>
+        <w:rPr>
+          <w:rFonts w:ascii="Times New Roman" w:hAnsi="Times New Roman" w:cs="Times New Roman"/>
+          <w:sz w:val="28"/>
+          <w:szCs w:val="28"/>
+        </w:rPr>
+      </w:pPr>
+      <w:r>
+        <w:rPr>
+          <w:rFonts w:ascii="Times New Roman" w:hAnsi="Times New Roman" w:cs="Times New Roman"/>
+          <w:sz w:val="28"/>
+          <w:szCs w:val="28"/>
+        </w:rPr>
+        <w:t>Укажите годы, в которые происходили восстания на территории Царства Польского (выберите несколько вариантов ответа).</w:t>
+      </w:r>
+    </w:p>
+    <w:p>
+      <w:pPr>
+        <w:rPr>
+          <w:rFonts w:ascii="Times New Roman" w:hAnsi="Times New Roman" w:cs="Times New Roman"/>
+          <w:sz w:val="28"/>
+          <w:szCs w:val="28"/>
+        </w:rPr>
+      </w:pPr>
+      <w:r>
+        <w:rPr>
+          <w:rFonts w:ascii="Times New Roman" w:hAnsi="Times New Roman" w:cs="Times New Roman"/>
+          <w:sz w:val="28"/>
+          <w:szCs w:val="28"/>
+        </w:rPr>
+        <w:t>1830-1831 гг.</w:t>
+      </w:r>
+    </w:p>
+    <w:p>
+      <w:pPr>
+        <w:rPr>
+          <w:rFonts w:ascii="Times New Roman" w:hAnsi="Times New Roman" w:cs="Times New Roman"/>
+          <w:sz w:val="28"/>
+          <w:szCs w:val="28"/>
+        </w:rPr>
+      </w:pPr>
+      <w:r>
+        <w:rPr>
+          <w:rFonts w:ascii="Times New Roman" w:hAnsi="Times New Roman" w:cs="Times New Roman"/>
+          <w:sz w:val="28"/>
+          <w:szCs w:val="28"/>
+        </w:rPr>
+        <w:t>1863-1864 гг.</w:t>
+      </w:r>
+    </w:p>
+    <w:p>
+      <w:pPr>
+        <w:rPr>
+          <w:rFonts w:ascii="Times New Roman" w:hAnsi="Times New Roman" w:cs="Times New Roman"/>
+          <w:sz w:val="28"/>
+          <w:szCs w:val="28"/>
+        </w:rPr>
+      </w:pPr>
+    </w:p>
+    <w:p>
+      <w:pPr>
+        <w:rPr>
+          <w:rFonts w:ascii="Times New Roman" w:hAnsi="Times New Roman" w:cs="Times New Roman"/>
+          <w:sz w:val="28"/>
+          <w:szCs w:val="28"/>
+        </w:rPr>
+      </w:pPr>
+      <w:r>
+        <w:rPr>
+          <w:rFonts w:ascii="Times New Roman" w:hAnsi="Times New Roman" w:cs="Times New Roman"/>
+          <w:sz w:val="28"/>
+          <w:szCs w:val="28"/>
+        </w:rPr>
+        <w:t xml:space="preserve">По условиям </w:t>
+      </w:r>
+      <w:proofErr w:type="spellStart"/>
+      <w:r>
+        <w:rPr>
+          <w:rFonts w:ascii="Times New Roman" w:hAnsi="Times New Roman" w:cs="Times New Roman"/>
+          <w:sz w:val="28"/>
+          <w:szCs w:val="28"/>
+        </w:rPr>
+        <w:t>Тильзитского</w:t>
       </w:r>
       <w:proofErr w:type="spellEnd"/>
       <w:r>
@@ -18319,723 +19186,121 @@
           <w:sz w:val="28"/>
           <w:szCs w:val="28"/>
         </w:rPr>
-        <w:t xml:space="preserve"> кризис.</w:t>
-      </w:r>
-    </w:p>
-    <w:p>
-      <w:pPr>
-        <w:rPr>
-          <w:rFonts w:ascii="Times New Roman" w:hAnsi="Times New Roman" w:cs="Times New Roman"/>
-          <w:sz w:val="28"/>
-          <w:szCs w:val="28"/>
-        </w:rPr>
-      </w:pPr>
-    </w:p>
-    <w:p>
-      <w:pPr>
-        <w:rPr>
-          <w:rFonts w:ascii="Times New Roman" w:hAnsi="Times New Roman" w:cs="Times New Roman"/>
-          <w:sz w:val="28"/>
-          <w:szCs w:val="28"/>
-        </w:rPr>
-      </w:pPr>
-      <w:r>
-        <w:rPr>
-          <w:rFonts w:ascii="Times New Roman" w:hAnsi="Times New Roman" w:cs="Times New Roman"/>
-          <w:sz w:val="28"/>
-          <w:szCs w:val="28"/>
-        </w:rPr>
-        <w:t>Национально-освободительное движение итальянского народа против иноземного господства и за объединение раздробленной Италии получило название:</w:t>
-      </w:r>
-    </w:p>
-    <w:p>
-      <w:pPr>
-        <w:rPr>
-          <w:rFonts w:ascii="Times New Roman" w:hAnsi="Times New Roman" w:cs="Times New Roman"/>
-          <w:sz w:val="28"/>
-          <w:szCs w:val="28"/>
-        </w:rPr>
-      </w:pPr>
-      <w:r>
-        <w:rPr>
-          <w:rFonts w:ascii="Times New Roman" w:hAnsi="Times New Roman" w:cs="Times New Roman"/>
-          <w:sz w:val="28"/>
-          <w:szCs w:val="28"/>
-        </w:rPr>
-        <w:t>Рисорджименто</w:t>
-      </w:r>
-    </w:p>
-    <w:p>
-      <w:pPr>
-        <w:rPr>
-          <w:rFonts w:ascii="Times New Roman" w:hAnsi="Times New Roman" w:cs="Times New Roman"/>
-          <w:sz w:val="28"/>
-          <w:szCs w:val="28"/>
-        </w:rPr>
-      </w:pPr>
-    </w:p>
-    <w:p>
-      <w:pPr>
-        <w:rPr>
-          <w:rFonts w:ascii="Times New Roman" w:hAnsi="Times New Roman" w:cs="Times New Roman"/>
-          <w:sz w:val="28"/>
-          <w:szCs w:val="28"/>
-        </w:rPr>
-      </w:pPr>
-      <w:r>
-        <w:rPr>
-          <w:rFonts w:ascii="Times New Roman" w:hAnsi="Times New Roman" w:cs="Times New Roman"/>
-          <w:sz w:val="28"/>
-          <w:szCs w:val="28"/>
-        </w:rPr>
-        <w:t>Как звали главнокомандующего русскими войсками на Кавказе, чья деятельность, направленная на планомерное продвижение вглубь территорий горских народов, практически положила начало Кавказской войне?</w:t>
-      </w:r>
-    </w:p>
-    <w:p>
-      <w:pPr>
-        <w:rPr>
-          <w:rFonts w:ascii="Times New Roman" w:hAnsi="Times New Roman" w:cs="Times New Roman"/>
-          <w:sz w:val="28"/>
-          <w:szCs w:val="28"/>
-        </w:rPr>
-      </w:pPr>
-      <w:r>
-        <w:rPr>
-          <w:rFonts w:ascii="Times New Roman" w:hAnsi="Times New Roman" w:cs="Times New Roman"/>
-          <w:sz w:val="28"/>
-          <w:szCs w:val="28"/>
-        </w:rPr>
-        <w:t>А.П. Ермолов</w:t>
-      </w:r>
-    </w:p>
-    <w:p>
-      <w:pPr>
-        <w:rPr>
-          <w:rFonts w:ascii="Times New Roman" w:hAnsi="Times New Roman" w:cs="Times New Roman"/>
-          <w:sz w:val="28"/>
-          <w:szCs w:val="28"/>
-        </w:rPr>
-      </w:pPr>
-    </w:p>
-    <w:p>
-      <w:pPr>
-        <w:rPr>
-          <w:rFonts w:ascii="Times New Roman" w:hAnsi="Times New Roman" w:cs="Times New Roman"/>
-          <w:sz w:val="28"/>
-          <w:szCs w:val="28"/>
-        </w:rPr>
-      </w:pPr>
-      <w:r>
-        <w:rPr>
-          <w:rFonts w:ascii="Times New Roman" w:hAnsi="Times New Roman" w:cs="Times New Roman"/>
-          <w:sz w:val="28"/>
-          <w:szCs w:val="28"/>
-        </w:rPr>
-        <w:t>Отметьте страны, которые вели боевые действия против России в ходе Крымской войны (выберите несколько вариантов ответа):</w:t>
-      </w:r>
-    </w:p>
-    <w:p>
-      <w:pPr>
-        <w:rPr>
-          <w:rFonts w:ascii="Times New Roman" w:hAnsi="Times New Roman" w:cs="Times New Roman"/>
-          <w:sz w:val="28"/>
-          <w:szCs w:val="28"/>
-        </w:rPr>
-      </w:pPr>
-      <w:r>
-        <w:rPr>
-          <w:rFonts w:ascii="Times New Roman" w:hAnsi="Times New Roman" w:cs="Times New Roman"/>
-          <w:sz w:val="28"/>
-          <w:szCs w:val="28"/>
-        </w:rPr>
-        <w:t>Великобритания, Франция, Турция, Сардиния</w:t>
-      </w:r>
-    </w:p>
-    <w:p>
-      <w:pPr>
-        <w:rPr>
-          <w:rFonts w:ascii="Times New Roman" w:hAnsi="Times New Roman" w:cs="Times New Roman"/>
-          <w:sz w:val="28"/>
-          <w:szCs w:val="28"/>
-        </w:rPr>
-      </w:pPr>
-    </w:p>
-    <w:p>
-      <w:pPr>
-        <w:rPr>
-          <w:rFonts w:ascii="Times New Roman" w:hAnsi="Times New Roman" w:cs="Times New Roman"/>
-          <w:sz w:val="28"/>
-          <w:szCs w:val="28"/>
-        </w:rPr>
-      </w:pPr>
-      <w:r>
-        <w:rPr>
-          <w:rFonts w:ascii="Times New Roman" w:hAnsi="Times New Roman" w:cs="Times New Roman"/>
-          <w:sz w:val="28"/>
-          <w:szCs w:val="28"/>
-        </w:rPr>
-        <w:t>Первый русско-японский договор был заключен в:</w:t>
-      </w:r>
-    </w:p>
-    <w:p>
-      <w:pPr>
-        <w:rPr>
-          <w:rFonts w:ascii="Times New Roman" w:hAnsi="Times New Roman" w:cs="Times New Roman"/>
-          <w:sz w:val="28"/>
-          <w:szCs w:val="28"/>
-        </w:rPr>
-      </w:pPr>
-      <w:r>
-        <w:rPr>
-          <w:rFonts w:ascii="Times New Roman" w:hAnsi="Times New Roman" w:cs="Times New Roman"/>
-          <w:sz w:val="28"/>
-          <w:szCs w:val="28"/>
-        </w:rPr>
-        <w:t>1855 г.</w:t>
-      </w:r>
-    </w:p>
-    <w:p>
-      <w:pPr>
-        <w:rPr>
-          <w:rFonts w:ascii="Times New Roman" w:hAnsi="Times New Roman" w:cs="Times New Roman"/>
-          <w:sz w:val="28"/>
-          <w:szCs w:val="28"/>
-        </w:rPr>
-      </w:pPr>
-    </w:p>
-    <w:p>
-      <w:pPr>
-        <w:rPr>
-          <w:rFonts w:ascii="Times New Roman" w:hAnsi="Times New Roman" w:cs="Times New Roman"/>
-          <w:sz w:val="28"/>
-          <w:szCs w:val="28"/>
-        </w:rPr>
-      </w:pPr>
-      <w:r>
-        <w:rPr>
-          <w:rFonts w:ascii="Times New Roman" w:hAnsi="Times New Roman" w:cs="Times New Roman"/>
-          <w:sz w:val="28"/>
-          <w:szCs w:val="28"/>
-        </w:rPr>
-        <w:t>Согласно «Указу о вольных хлебопашцах» от 1803 г.:</w:t>
-      </w:r>
-    </w:p>
-    <w:p>
-      <w:pPr>
-        <w:rPr>
-          <w:rFonts w:ascii="Times New Roman" w:hAnsi="Times New Roman" w:cs="Times New Roman"/>
-          <w:sz w:val="28"/>
-          <w:szCs w:val="28"/>
-        </w:rPr>
-      </w:pPr>
-      <w:r>
-        <w:rPr>
-          <w:rFonts w:ascii="Times New Roman" w:hAnsi="Times New Roman" w:cs="Times New Roman"/>
-          <w:sz w:val="28"/>
-          <w:szCs w:val="28"/>
-        </w:rPr>
-        <w:t>помещики получали право освобождать крестьян за выкуп с обязательным наделением землей;</w:t>
-      </w:r>
-    </w:p>
-    <w:p>
-      <w:pPr>
-        <w:rPr>
-          <w:rFonts w:ascii="Times New Roman" w:hAnsi="Times New Roman" w:cs="Times New Roman"/>
-          <w:sz w:val="28"/>
-          <w:szCs w:val="28"/>
-        </w:rPr>
-      </w:pPr>
-    </w:p>
-    <w:p>
-      <w:pPr>
-        <w:rPr>
-          <w:rFonts w:ascii="Times New Roman" w:hAnsi="Times New Roman" w:cs="Times New Roman"/>
-          <w:sz w:val="28"/>
-          <w:szCs w:val="28"/>
-        </w:rPr>
-      </w:pPr>
-      <w:r>
-        <w:rPr>
-          <w:rFonts w:ascii="Times New Roman" w:hAnsi="Times New Roman" w:cs="Times New Roman"/>
-          <w:sz w:val="28"/>
-          <w:szCs w:val="28"/>
-        </w:rPr>
-        <w:t>Расположите события, отражающие динамику русско-китайских отношений в XIX в., в хронологической последовательности (Ответ запишите в формате: 321, без каких-либо дополнительных символов или знаков):</w:t>
-      </w:r>
-    </w:p>
-    <w:p>
-      <w:pPr>
-        <w:rPr>
-          <w:rFonts w:ascii="Times New Roman" w:hAnsi="Times New Roman" w:cs="Times New Roman"/>
-          <w:sz w:val="28"/>
-          <w:szCs w:val="28"/>
-        </w:rPr>
-      </w:pPr>
-      <w:r>
-        <w:rPr>
-          <w:rFonts w:ascii="Times New Roman" w:hAnsi="Times New Roman" w:cs="Times New Roman"/>
-          <w:sz w:val="28"/>
-          <w:szCs w:val="28"/>
-        </w:rPr>
-        <w:t>1. Заключение Пекинского договора;</w:t>
-      </w:r>
-    </w:p>
-    <w:p>
-      <w:pPr>
-        <w:rPr>
-          <w:rFonts w:ascii="Times New Roman" w:hAnsi="Times New Roman" w:cs="Times New Roman"/>
-          <w:sz w:val="28"/>
-          <w:szCs w:val="28"/>
-        </w:rPr>
-      </w:pPr>
-      <w:r>
-        <w:rPr>
-          <w:rFonts w:ascii="Times New Roman" w:hAnsi="Times New Roman" w:cs="Times New Roman"/>
-          <w:sz w:val="28"/>
-          <w:szCs w:val="28"/>
-        </w:rPr>
-        <w:t xml:space="preserve">2. Заключение </w:t>
-      </w:r>
-      <w:proofErr w:type="spellStart"/>
-      <w:r>
-        <w:rPr>
-          <w:rFonts w:ascii="Times New Roman" w:hAnsi="Times New Roman" w:cs="Times New Roman"/>
-          <w:sz w:val="28"/>
-          <w:szCs w:val="28"/>
-        </w:rPr>
-        <w:t>Айгунского</w:t>
-      </w:r>
-      <w:proofErr w:type="spellEnd"/>
-      <w:r>
-        <w:rPr>
-          <w:rFonts w:ascii="Times New Roman" w:hAnsi="Times New Roman" w:cs="Times New Roman"/>
-          <w:sz w:val="28"/>
-          <w:szCs w:val="28"/>
-        </w:rPr>
-        <w:t xml:space="preserve"> договора;</w:t>
-      </w:r>
-    </w:p>
-    <w:p>
-      <w:pPr>
-        <w:rPr>
-          <w:rFonts w:ascii="Times New Roman" w:hAnsi="Times New Roman" w:cs="Times New Roman"/>
-          <w:sz w:val="28"/>
-          <w:szCs w:val="28"/>
-        </w:rPr>
-      </w:pPr>
-      <w:r>
-        <w:rPr>
-          <w:rFonts w:ascii="Times New Roman" w:hAnsi="Times New Roman" w:cs="Times New Roman"/>
-          <w:sz w:val="28"/>
-          <w:szCs w:val="28"/>
-        </w:rPr>
-        <w:t>3.Заключение Петербургского договора</w:t>
-      </w:r>
-    </w:p>
-    <w:p>
-      <w:pPr>
-        <w:rPr>
-          <w:rFonts w:ascii="Times New Roman" w:hAnsi="Times New Roman" w:cs="Times New Roman"/>
-          <w:sz w:val="28"/>
-          <w:szCs w:val="28"/>
-        </w:rPr>
-      </w:pPr>
-      <w:r>
-        <w:rPr>
-          <w:rFonts w:ascii="Times New Roman" w:hAnsi="Times New Roman" w:cs="Times New Roman"/>
-          <w:sz w:val="28"/>
-          <w:szCs w:val="28"/>
-        </w:rPr>
-        <w:t>213</w:t>
-      </w:r>
-    </w:p>
-    <w:p>
-      <w:pPr>
-        <w:rPr>
-          <w:rFonts w:ascii="Times New Roman" w:hAnsi="Times New Roman" w:cs="Times New Roman"/>
-          <w:sz w:val="28"/>
-          <w:szCs w:val="28"/>
-        </w:rPr>
-      </w:pPr>
-    </w:p>
-    <w:p>
-      <w:pPr>
-        <w:rPr>
-          <w:rFonts w:ascii="Times New Roman" w:hAnsi="Times New Roman" w:cs="Times New Roman"/>
-          <w:sz w:val="28"/>
-          <w:szCs w:val="28"/>
-        </w:rPr>
-      </w:pPr>
-      <w:r>
-        <w:rPr>
-          <w:rFonts w:ascii="Times New Roman" w:hAnsi="Times New Roman" w:cs="Times New Roman"/>
-          <w:sz w:val="28"/>
-          <w:szCs w:val="28"/>
-        </w:rPr>
-        <w:lastRenderedPageBreak/>
-        <w:t>Расположите события в хронологической последовательности (Ответ запишите в формате: 321, без каких-либо дополнительных символов или знаков):</w:t>
-      </w:r>
-    </w:p>
-    <w:p>
-      <w:pPr>
-        <w:rPr>
-          <w:rFonts w:ascii="Times New Roman" w:hAnsi="Times New Roman" w:cs="Times New Roman"/>
-          <w:sz w:val="28"/>
-          <w:szCs w:val="28"/>
-        </w:rPr>
-      </w:pPr>
-      <w:r>
-        <w:rPr>
-          <w:rFonts w:ascii="Times New Roman" w:hAnsi="Times New Roman" w:cs="Times New Roman"/>
-          <w:sz w:val="28"/>
-          <w:szCs w:val="28"/>
-        </w:rPr>
-        <w:t>1. Венский конгресс</w:t>
-      </w:r>
-    </w:p>
-    <w:p>
-      <w:pPr>
-        <w:rPr>
-          <w:rFonts w:ascii="Times New Roman" w:hAnsi="Times New Roman" w:cs="Times New Roman"/>
-          <w:sz w:val="28"/>
-          <w:szCs w:val="28"/>
-        </w:rPr>
-      </w:pPr>
-      <w:r>
-        <w:rPr>
-          <w:rFonts w:ascii="Times New Roman" w:hAnsi="Times New Roman" w:cs="Times New Roman"/>
-          <w:sz w:val="28"/>
-          <w:szCs w:val="28"/>
-        </w:rPr>
-        <w:t>2. Лондонская конференция о проливах;</w:t>
-      </w:r>
-    </w:p>
-    <w:p>
-      <w:pPr>
-        <w:rPr>
-          <w:rFonts w:ascii="Times New Roman" w:hAnsi="Times New Roman" w:cs="Times New Roman"/>
-          <w:sz w:val="28"/>
-          <w:szCs w:val="28"/>
-        </w:rPr>
-      </w:pPr>
-      <w:r>
-        <w:rPr>
-          <w:rFonts w:ascii="Times New Roman" w:hAnsi="Times New Roman" w:cs="Times New Roman"/>
-          <w:sz w:val="28"/>
-          <w:szCs w:val="28"/>
-        </w:rPr>
-        <w:t>3. Начало заграничного похода русской армии.</w:t>
-      </w:r>
-    </w:p>
-    <w:p>
-      <w:pPr>
-        <w:rPr>
-          <w:rFonts w:ascii="Times New Roman" w:hAnsi="Times New Roman" w:cs="Times New Roman"/>
-          <w:sz w:val="28"/>
-          <w:szCs w:val="28"/>
-        </w:rPr>
-      </w:pPr>
-      <w:r>
-        <w:rPr>
-          <w:rFonts w:ascii="Times New Roman" w:hAnsi="Times New Roman" w:cs="Times New Roman"/>
-          <w:sz w:val="28"/>
-          <w:szCs w:val="28"/>
-        </w:rPr>
-        <w:t>312</w:t>
-      </w:r>
-    </w:p>
-    <w:p>
-      <w:pPr>
-        <w:rPr>
-          <w:rFonts w:ascii="Times New Roman" w:hAnsi="Times New Roman" w:cs="Times New Roman"/>
-          <w:sz w:val="28"/>
-          <w:szCs w:val="28"/>
-        </w:rPr>
-      </w:pPr>
-    </w:p>
-    <w:p>
-      <w:pPr>
-        <w:rPr>
-          <w:rFonts w:ascii="Times New Roman" w:hAnsi="Times New Roman" w:cs="Times New Roman"/>
-          <w:sz w:val="28"/>
-          <w:szCs w:val="28"/>
-        </w:rPr>
-      </w:pPr>
-      <w:r>
-        <w:rPr>
-          <w:rFonts w:ascii="Times New Roman" w:hAnsi="Times New Roman" w:cs="Times New Roman"/>
-          <w:sz w:val="28"/>
-          <w:szCs w:val="28"/>
-        </w:rPr>
-        <w:t>Расположите события в хронологической последовательности (Ответ запишите в формате: 213, без каких-либо дополнительных символов или знаков):</w:t>
-      </w:r>
-    </w:p>
-    <w:p>
-      <w:pPr>
-        <w:rPr>
-          <w:rFonts w:ascii="Times New Roman" w:hAnsi="Times New Roman" w:cs="Times New Roman"/>
-          <w:sz w:val="28"/>
-          <w:szCs w:val="28"/>
-        </w:rPr>
-      </w:pPr>
-      <w:r>
-        <w:rPr>
-          <w:rFonts w:ascii="Times New Roman" w:hAnsi="Times New Roman" w:cs="Times New Roman"/>
-          <w:sz w:val="28"/>
-          <w:szCs w:val="28"/>
-        </w:rPr>
-        <w:t>1. Признание Бухарским эмиром вассальной зависимости от России;</w:t>
-      </w:r>
-    </w:p>
-    <w:p>
-      <w:pPr>
-        <w:rPr>
-          <w:rFonts w:ascii="Times New Roman" w:hAnsi="Times New Roman" w:cs="Times New Roman"/>
-          <w:sz w:val="28"/>
-          <w:szCs w:val="28"/>
-        </w:rPr>
-      </w:pPr>
-      <w:r>
-        <w:rPr>
-          <w:rFonts w:ascii="Times New Roman" w:hAnsi="Times New Roman" w:cs="Times New Roman"/>
-          <w:sz w:val="28"/>
-          <w:szCs w:val="28"/>
-        </w:rPr>
-        <w:t>2. Завоевание Россией Кокандского ханства;</w:t>
-      </w:r>
-    </w:p>
-    <w:p>
-      <w:pPr>
-        <w:rPr>
-          <w:rFonts w:ascii="Times New Roman" w:hAnsi="Times New Roman" w:cs="Times New Roman"/>
-          <w:sz w:val="28"/>
-          <w:szCs w:val="28"/>
-        </w:rPr>
-      </w:pPr>
-      <w:r>
-        <w:rPr>
-          <w:rFonts w:ascii="Times New Roman" w:hAnsi="Times New Roman" w:cs="Times New Roman"/>
-          <w:sz w:val="28"/>
-          <w:szCs w:val="28"/>
-        </w:rPr>
-        <w:t>3. Установление протектората России над Хивинским ханством.</w:t>
-      </w:r>
-    </w:p>
-    <w:p>
-      <w:pPr>
-        <w:rPr>
-          <w:rFonts w:ascii="Times New Roman" w:hAnsi="Times New Roman" w:cs="Times New Roman"/>
-          <w:sz w:val="28"/>
-          <w:szCs w:val="28"/>
-        </w:rPr>
-      </w:pPr>
-      <w:r>
-        <w:rPr>
-          <w:rFonts w:ascii="Times New Roman" w:hAnsi="Times New Roman" w:cs="Times New Roman"/>
-          <w:sz w:val="28"/>
-          <w:szCs w:val="28"/>
-        </w:rPr>
-        <w:t>132</w:t>
-      </w:r>
-    </w:p>
-    <w:p>
-      <w:pPr>
-        <w:rPr>
-          <w:rFonts w:ascii="Times New Roman" w:hAnsi="Times New Roman" w:cs="Times New Roman"/>
-          <w:sz w:val="28"/>
-          <w:szCs w:val="28"/>
-        </w:rPr>
-      </w:pPr>
-    </w:p>
-    <w:p>
-      <w:pPr>
-        <w:rPr>
-          <w:rFonts w:ascii="Times New Roman" w:hAnsi="Times New Roman" w:cs="Times New Roman"/>
-          <w:sz w:val="28"/>
-          <w:szCs w:val="28"/>
-        </w:rPr>
-      </w:pPr>
-      <w:r>
-        <w:rPr>
-          <w:rFonts w:ascii="Times New Roman" w:hAnsi="Times New Roman" w:cs="Times New Roman"/>
-          <w:sz w:val="28"/>
-          <w:szCs w:val="28"/>
-        </w:rPr>
-        <w:t>Единое итальянское государство было создано в:</w:t>
-      </w:r>
-    </w:p>
-    <w:p>
-      <w:pPr>
-        <w:rPr>
-          <w:rFonts w:ascii="Times New Roman" w:hAnsi="Times New Roman" w:cs="Times New Roman"/>
-          <w:sz w:val="28"/>
-          <w:szCs w:val="28"/>
-        </w:rPr>
-      </w:pPr>
-      <w:r>
-        <w:rPr>
-          <w:rFonts w:ascii="Times New Roman" w:hAnsi="Times New Roman" w:cs="Times New Roman"/>
-          <w:sz w:val="28"/>
-          <w:szCs w:val="28"/>
-        </w:rPr>
-        <w:t>1861 г.</w:t>
-      </w:r>
-    </w:p>
-    <w:p>
-      <w:pPr>
-        <w:rPr>
-          <w:rFonts w:ascii="Times New Roman" w:hAnsi="Times New Roman" w:cs="Times New Roman"/>
-          <w:sz w:val="28"/>
-          <w:szCs w:val="28"/>
-        </w:rPr>
-      </w:pPr>
-    </w:p>
-    <w:p>
-      <w:pPr>
-        <w:rPr>
-          <w:rFonts w:ascii="Times New Roman" w:hAnsi="Times New Roman" w:cs="Times New Roman"/>
-          <w:sz w:val="28"/>
-          <w:szCs w:val="28"/>
-        </w:rPr>
-      </w:pPr>
-      <w:r>
-        <w:rPr>
-          <w:rFonts w:ascii="Times New Roman" w:hAnsi="Times New Roman" w:cs="Times New Roman"/>
-          <w:sz w:val="28"/>
-          <w:szCs w:val="28"/>
-        </w:rPr>
-        <w:t>Укажите год, в котором Царству Польскому была дарована Конституция (ответ запишите в формате: 1993 без каких-либо дополнительных символов или знаков).</w:t>
-      </w:r>
-    </w:p>
-    <w:p>
-      <w:pPr>
-        <w:rPr>
-          <w:rFonts w:ascii="Times New Roman" w:hAnsi="Times New Roman" w:cs="Times New Roman"/>
-          <w:sz w:val="28"/>
-          <w:szCs w:val="28"/>
-        </w:rPr>
-      </w:pPr>
-      <w:r>
-        <w:rPr>
-          <w:rFonts w:ascii="Times New Roman" w:hAnsi="Times New Roman" w:cs="Times New Roman"/>
-          <w:sz w:val="28"/>
-          <w:szCs w:val="28"/>
-        </w:rPr>
-        <w:t>1815</w:t>
-      </w:r>
-    </w:p>
-    <w:p>
-      <w:pPr>
-        <w:rPr>
-          <w:rFonts w:ascii="Times New Roman" w:hAnsi="Times New Roman" w:cs="Times New Roman"/>
-          <w:sz w:val="28"/>
-          <w:szCs w:val="28"/>
-        </w:rPr>
-      </w:pPr>
-    </w:p>
-    <w:p>
-      <w:pPr>
-        <w:rPr>
-          <w:rFonts w:ascii="Times New Roman" w:hAnsi="Times New Roman" w:cs="Times New Roman"/>
-          <w:sz w:val="28"/>
-          <w:szCs w:val="28"/>
-        </w:rPr>
-      </w:pPr>
-      <w:r>
-        <w:rPr>
-          <w:rFonts w:ascii="Times New Roman" w:hAnsi="Times New Roman" w:cs="Times New Roman"/>
-          <w:sz w:val="28"/>
-          <w:szCs w:val="28"/>
-        </w:rPr>
-        <w:t>Кружок приближенных Александра I, действовавший с 1801 по 1803 гг., получил название:</w:t>
-      </w:r>
-    </w:p>
-    <w:p>
-      <w:pPr>
-        <w:rPr>
-          <w:rFonts w:ascii="Times New Roman" w:hAnsi="Times New Roman" w:cs="Times New Roman"/>
-          <w:sz w:val="28"/>
-          <w:szCs w:val="28"/>
-        </w:rPr>
-      </w:pPr>
-      <w:r>
-        <w:rPr>
-          <w:rFonts w:ascii="Times New Roman" w:hAnsi="Times New Roman" w:cs="Times New Roman"/>
-          <w:sz w:val="28"/>
-          <w:szCs w:val="28"/>
-        </w:rPr>
-        <w:t>Негласный комитет;</w:t>
-      </w:r>
-    </w:p>
-    <w:p>
-      <w:pPr>
-        <w:rPr>
-          <w:rFonts w:ascii="Times New Roman" w:hAnsi="Times New Roman" w:cs="Times New Roman"/>
-          <w:sz w:val="28"/>
-          <w:szCs w:val="28"/>
-        </w:rPr>
-      </w:pPr>
-    </w:p>
-    <w:p>
-      <w:pPr>
-        <w:rPr>
-          <w:rFonts w:ascii="Times New Roman" w:hAnsi="Times New Roman" w:cs="Times New Roman"/>
-          <w:sz w:val="28"/>
-          <w:szCs w:val="28"/>
-        </w:rPr>
-      </w:pPr>
-      <w:r>
-        <w:rPr>
-          <w:rFonts w:ascii="Times New Roman" w:hAnsi="Times New Roman" w:cs="Times New Roman"/>
-          <w:sz w:val="28"/>
-          <w:szCs w:val="28"/>
-        </w:rPr>
-        <w:t>К практическим результатам деятельности Сперанского в годы правления Александра I относятся (выберите несколько вариантов ответа):</w:t>
-      </w:r>
-    </w:p>
-    <w:p>
-      <w:pPr>
-        <w:rPr>
-          <w:rFonts w:ascii="Times New Roman" w:hAnsi="Times New Roman" w:cs="Times New Roman"/>
-          <w:sz w:val="28"/>
-          <w:szCs w:val="28"/>
-        </w:rPr>
-      </w:pPr>
-      <w:r>
-        <w:rPr>
-          <w:rFonts w:ascii="Times New Roman" w:hAnsi="Times New Roman" w:cs="Times New Roman"/>
-          <w:sz w:val="28"/>
-          <w:szCs w:val="28"/>
-        </w:rPr>
-        <w:lastRenderedPageBreak/>
-        <w:t>Издание указа, требующего от чиновников, претендующих на чин коллежского асессора и статского советника, наличия диплома или сдачи специального экзамена;</w:t>
-      </w:r>
-    </w:p>
-    <w:p>
-      <w:pPr>
-        <w:rPr>
-          <w:rFonts w:ascii="Times New Roman" w:hAnsi="Times New Roman" w:cs="Times New Roman"/>
-          <w:sz w:val="28"/>
-          <w:szCs w:val="28"/>
-        </w:rPr>
-      </w:pPr>
-      <w:r>
-        <w:rPr>
-          <w:rFonts w:ascii="Times New Roman" w:hAnsi="Times New Roman" w:cs="Times New Roman"/>
-          <w:sz w:val="28"/>
-          <w:szCs w:val="28"/>
-        </w:rPr>
-        <w:t>Учреждение законосовещательного Государственного Совета;</w:t>
-      </w:r>
-    </w:p>
-    <w:p>
-      <w:pPr>
-        <w:rPr>
-          <w:rFonts w:ascii="Times New Roman" w:hAnsi="Times New Roman" w:cs="Times New Roman"/>
-          <w:sz w:val="28"/>
-          <w:szCs w:val="28"/>
-        </w:rPr>
-      </w:pPr>
+        <w:t xml:space="preserve"> мирного договора с Наполеоном, Россия:</w:t>
+      </w:r>
+    </w:p>
+    <w:p>
+      <w:pPr>
+        <w:rPr>
+          <w:rFonts w:ascii="Times New Roman" w:hAnsi="Times New Roman" w:cs="Times New Roman"/>
+          <w:sz w:val="28"/>
+          <w:szCs w:val="28"/>
+        </w:rPr>
+      </w:pPr>
+      <w:r>
+        <w:rPr>
+          <w:rFonts w:ascii="Times New Roman" w:hAnsi="Times New Roman" w:cs="Times New Roman"/>
+          <w:sz w:val="28"/>
+          <w:szCs w:val="28"/>
+        </w:rPr>
+        <w:t>Присоединялась к континентальной блокаде Англии;</w:t>
+      </w:r>
+    </w:p>
+    <w:p>
+      <w:pPr>
+        <w:rPr>
+          <w:rFonts w:ascii="Times New Roman" w:hAnsi="Times New Roman" w:cs="Times New Roman"/>
+          <w:sz w:val="28"/>
+          <w:szCs w:val="28"/>
+        </w:rPr>
+      </w:pPr>
+    </w:p>
+    <w:p>
+      <w:pPr>
+        <w:rPr>
+          <w:rFonts w:ascii="Times New Roman" w:hAnsi="Times New Roman" w:cs="Times New Roman"/>
+          <w:sz w:val="28"/>
+          <w:szCs w:val="28"/>
+        </w:rPr>
+      </w:pPr>
+      <w:r>
+        <w:rPr>
+          <w:rFonts w:ascii="Times New Roman" w:hAnsi="Times New Roman" w:cs="Times New Roman"/>
+          <w:sz w:val="28"/>
+          <w:szCs w:val="28"/>
+        </w:rPr>
+        <w:t>Выберите верные суждения, относящиеся к созданию военных поселений.</w:t>
+      </w:r>
+    </w:p>
+    <w:p>
+      <w:pPr>
+        <w:rPr>
+          <w:rFonts w:ascii="Times New Roman" w:hAnsi="Times New Roman" w:cs="Times New Roman"/>
+          <w:sz w:val="28"/>
+          <w:szCs w:val="28"/>
+        </w:rPr>
+      </w:pPr>
+      <w:r>
+        <w:rPr>
+          <w:rFonts w:ascii="Times New Roman" w:hAnsi="Times New Roman" w:cs="Times New Roman"/>
+          <w:sz w:val="28"/>
+          <w:szCs w:val="28"/>
+        </w:rPr>
+        <w:t>Инициатором данной военной реформы был граф А. Аракчеев;</w:t>
+      </w:r>
+    </w:p>
+    <w:p>
+      <w:pPr>
+        <w:rPr>
+          <w:rFonts w:ascii="Times New Roman" w:hAnsi="Times New Roman" w:cs="Times New Roman"/>
+          <w:sz w:val="28"/>
+          <w:szCs w:val="28"/>
+        </w:rPr>
+      </w:pPr>
+      <w:r>
+        <w:rPr>
+          <w:rFonts w:ascii="Times New Roman" w:hAnsi="Times New Roman" w:cs="Times New Roman"/>
+          <w:sz w:val="28"/>
+          <w:szCs w:val="28"/>
+        </w:rPr>
+        <w:t>Военные поселения создавались для перевода вооруженных сил на самообеспечение;</w:t>
+      </w:r>
+    </w:p>
+    <w:p>
+      <w:pPr>
+        <w:rPr>
+          <w:rFonts w:ascii="Times New Roman" w:hAnsi="Times New Roman" w:cs="Times New Roman"/>
+          <w:sz w:val="28"/>
+          <w:szCs w:val="28"/>
+          <w:lang w:val="en-US"/>
+        </w:rPr>
+      </w:pPr>
+      <w:r>
+        <w:rPr>
+          <w:rFonts w:ascii="Times New Roman" w:hAnsi="Times New Roman" w:cs="Times New Roman"/>
+          <w:sz w:val="28"/>
+          <w:szCs w:val="28"/>
+        </w:rPr>
+        <w:t xml:space="preserve">Военные поселенцы были одновременно и </w:t>
+      </w:r>
+      <w:proofErr w:type="gramStart"/>
+      <w:r>
+        <w:rPr>
+          <w:rFonts w:ascii="Times New Roman" w:hAnsi="Times New Roman" w:cs="Times New Roman"/>
+          <w:sz w:val="28"/>
+          <w:szCs w:val="28"/>
+        </w:rPr>
+        <w:t>крестьянами</w:t>
+      </w:r>
+      <w:proofErr w:type="gramEnd"/>
+      <w:r>
+        <w:rPr>
+          <w:rFonts w:ascii="Times New Roman" w:hAnsi="Times New Roman" w:cs="Times New Roman"/>
+          <w:sz w:val="28"/>
+          <w:szCs w:val="28"/>
+        </w:rPr>
+        <w:t xml:space="preserve"> и солдатами;</w:t>
+      </w:r>
     </w:p>
     <w:sectPr>
       <w:pgSz w:w="11906" w:h="16838"/>
@@ -19446,6 +19711,26 @@
     <w:name w:val="Normal"/>
     <w:qFormat/>
   </w:style>
+  <w:style w:type="paragraph" w:styleId="3">
+    <w:name w:val="heading 3"/>
+    <w:basedOn w:val="a"/>
+    <w:link w:val="30"/>
+    <w:uiPriority w:val="9"/>
+    <w:qFormat/>
+    <w:rsid w:val="00EE5271"/>
+    <w:pPr>
+      <w:spacing w:before="100" w:beforeAutospacing="1" w:after="100" w:afterAutospacing="1" w:line="240" w:lineRule="auto"/>
+      <w:outlineLvl w:val="2"/>
+    </w:pPr>
+    <w:rPr>
+      <w:rFonts w:ascii="Times New Roman" w:eastAsia="Times New Roman" w:hAnsi="Times New Roman" w:cs="Times New Roman"/>
+      <w:b/>
+      <w:bCs/>
+      <w:sz w:val="27"/>
+      <w:szCs w:val="27"/>
+      <w:lang w:eastAsia="ru-RU"/>
+    </w:rPr>
+  </w:style>
   <w:style w:type="character" w:default="1" w:styleId="a0">
     <w:name w:val="Default Paragraph Font"/>
     <w:uiPriority w:val="1"/>
@@ -19472,6 +19757,21 @@
     <w:uiPriority w:val="99"/>
     <w:semiHidden/>
     <w:unhideWhenUsed/>
+  </w:style>
+  <w:style w:type="character" w:customStyle="1" w:styleId="30">
+    <w:name w:val="Заголовок 3 Знак"/>
+    <w:basedOn w:val="a0"/>
+    <w:link w:val="3"/>
+    <w:uiPriority w:val="9"/>
+    <w:rsid w:val="00EE5271"/>
+    <w:rPr>
+      <w:rFonts w:ascii="Times New Roman" w:eastAsia="Times New Roman" w:hAnsi="Times New Roman" w:cs="Times New Roman"/>
+      <w:b/>
+      <w:bCs/>
+      <w:sz w:val="27"/>
+      <w:szCs w:val="27"/>
+      <w:lang w:eastAsia="ru-RU"/>
+    </w:rPr>
   </w:style>
 </w:styles>
 </file>

--- a/История России/Ответы на тест.docx
+++ b/История России/Ответы на тест.docx
@@ -19272,7 +19272,6 @@
           <w:rFonts w:ascii="Times New Roman" w:hAnsi="Times New Roman" w:cs="Times New Roman"/>
           <w:sz w:val="28"/>
           <w:szCs w:val="28"/>
-          <w:lang w:val="en-US"/>
         </w:rPr>
       </w:pPr>
       <w:r>
@@ -19301,6 +19300,179 @@
         </w:rPr>
         <w:t xml:space="preserve"> и солдатами;</w:t>
       </w:r>
+    </w:p>
+    <w:p>
+      <w:pPr>
+        <w:rPr>
+          <w:rFonts w:ascii="Times New Roman" w:hAnsi="Times New Roman" w:cs="Times New Roman"/>
+          <w:sz w:val="28"/>
+          <w:szCs w:val="28"/>
+        </w:rPr>
+      </w:pPr>
+    </w:p>
+    <w:p>
+      <w:pPr>
+        <w:rPr>
+          <w:rFonts w:ascii="Times New Roman" w:hAnsi="Times New Roman" w:cs="Times New Roman"/>
+          <w:sz w:val="28"/>
+          <w:szCs w:val="28"/>
+        </w:rPr>
+      </w:pPr>
+      <w:r>
+        <w:rPr>
+          <w:rFonts w:ascii="Times New Roman" w:hAnsi="Times New Roman" w:cs="Times New Roman"/>
+          <w:sz w:val="28"/>
+          <w:szCs w:val="28"/>
+        </w:rPr>
+        <w:t>Какие изменения произошли в ходе реорганизации административного деления страны в годы правления Екатерины II?</w:t>
+      </w:r>
+    </w:p>
+    <w:p>
+      <w:pPr>
+        <w:rPr>
+          <w:rFonts w:ascii="Times New Roman" w:hAnsi="Times New Roman" w:cs="Times New Roman"/>
+          <w:sz w:val="28"/>
+          <w:szCs w:val="28"/>
+        </w:rPr>
+      </w:pPr>
+      <w:r>
+        <w:rPr>
+          <w:rFonts w:ascii="Times New Roman" w:hAnsi="Times New Roman" w:cs="Times New Roman"/>
+          <w:sz w:val="28"/>
+          <w:szCs w:val="28"/>
+        </w:rPr>
+        <w:t>Выделение городов в самостоятельные административные единицы;</w:t>
+      </w:r>
+    </w:p>
+    <w:p>
+      <w:pPr>
+        <w:rPr>
+          <w:rFonts w:ascii="Times New Roman" w:hAnsi="Times New Roman" w:cs="Times New Roman"/>
+          <w:sz w:val="28"/>
+          <w:szCs w:val="28"/>
+        </w:rPr>
+      </w:pPr>
+      <w:r>
+        <w:rPr>
+          <w:rFonts w:ascii="Times New Roman" w:hAnsi="Times New Roman" w:cs="Times New Roman"/>
+          <w:sz w:val="28"/>
+          <w:szCs w:val="28"/>
+        </w:rPr>
+        <w:t>Ликвидация провинций;</w:t>
+      </w:r>
+    </w:p>
+    <w:p>
+      <w:pPr>
+        <w:rPr>
+          <w:rFonts w:ascii="Times New Roman" w:hAnsi="Times New Roman" w:cs="Times New Roman"/>
+          <w:sz w:val="28"/>
+          <w:szCs w:val="28"/>
+        </w:rPr>
+      </w:pPr>
+      <w:r>
+        <w:rPr>
+          <w:rFonts w:ascii="Times New Roman" w:hAnsi="Times New Roman" w:cs="Times New Roman"/>
+          <w:sz w:val="28"/>
+          <w:szCs w:val="28"/>
+        </w:rPr>
+        <w:t>В основу деления был положен принцип численности податного населения;</w:t>
+      </w:r>
+    </w:p>
+    <w:p>
+      <w:pPr>
+        <w:rPr>
+          <w:rFonts w:ascii="Times New Roman" w:hAnsi="Times New Roman" w:cs="Times New Roman"/>
+          <w:sz w:val="28"/>
+          <w:szCs w:val="28"/>
+        </w:rPr>
+      </w:pPr>
+    </w:p>
+    <w:p>
+      <w:pPr>
+        <w:rPr>
+          <w:rFonts w:ascii="Times New Roman" w:hAnsi="Times New Roman" w:cs="Times New Roman"/>
+          <w:sz w:val="28"/>
+          <w:szCs w:val="28"/>
+        </w:rPr>
+      </w:pPr>
+      <w:r>
+        <w:rPr>
+          <w:rFonts w:ascii="Times New Roman" w:hAnsi="Times New Roman" w:cs="Times New Roman"/>
+          <w:sz w:val="28"/>
+          <w:szCs w:val="28"/>
+        </w:rPr>
+        <w:lastRenderedPageBreak/>
+        <w:t>Предложенная Н.И. Паниным внешнеполитическая концепция Российской империи, суть которой состояла в том, чтобы создать альянс северных государств – России, Пруссии, Швеции, Дании и Речи Посполитой, получила название:</w:t>
+      </w:r>
+    </w:p>
+    <w:p>
+      <w:pPr>
+        <w:rPr>
+          <w:rFonts w:ascii="Times New Roman" w:hAnsi="Times New Roman" w:cs="Times New Roman"/>
+          <w:sz w:val="28"/>
+          <w:szCs w:val="28"/>
+        </w:rPr>
+      </w:pPr>
+      <w:r>
+        <w:rPr>
+          <w:rFonts w:ascii="Times New Roman" w:hAnsi="Times New Roman" w:cs="Times New Roman"/>
+          <w:sz w:val="28"/>
+          <w:szCs w:val="28"/>
+        </w:rPr>
+        <w:t>Северная система;</w:t>
+      </w:r>
+    </w:p>
+    <w:p>
+      <w:pPr>
+        <w:rPr>
+          <w:rFonts w:ascii="Times New Roman" w:hAnsi="Times New Roman" w:cs="Times New Roman"/>
+          <w:sz w:val="28"/>
+          <w:szCs w:val="28"/>
+        </w:rPr>
+      </w:pPr>
+    </w:p>
+    <w:p>
+      <w:pPr>
+        <w:rPr>
+          <w:rFonts w:ascii="Times New Roman" w:hAnsi="Times New Roman" w:cs="Times New Roman"/>
+          <w:sz w:val="28"/>
+          <w:szCs w:val="28"/>
+        </w:rPr>
+      </w:pPr>
+      <w:r>
+        <w:rPr>
+          <w:rFonts w:ascii="Times New Roman" w:hAnsi="Times New Roman" w:cs="Times New Roman"/>
+          <w:sz w:val="28"/>
+          <w:szCs w:val="28"/>
+        </w:rPr>
+        <w:t>Первый русско-японский договор был заключен в:</w:t>
+      </w:r>
+    </w:p>
+    <w:p>
+      <w:pPr>
+        <w:rPr>
+          <w:rFonts w:ascii="Times New Roman" w:hAnsi="Times New Roman" w:cs="Times New Roman"/>
+          <w:sz w:val="28"/>
+          <w:szCs w:val="28"/>
+        </w:rPr>
+      </w:pPr>
+      <w:r>
+        <w:rPr>
+          <w:rFonts w:ascii="Times New Roman" w:hAnsi="Times New Roman" w:cs="Times New Roman"/>
+          <w:sz w:val="28"/>
+          <w:szCs w:val="28"/>
+        </w:rPr>
+        <w:t>1855 г.</w:t>
+      </w:r>
+    </w:p>
+    <w:p>
+      <w:pPr>
+        <w:rPr>
+          <w:rFonts w:ascii="Times New Roman" w:hAnsi="Times New Roman" w:cs="Times New Roman"/>
+          <w:sz w:val="28"/>
+          <w:szCs w:val="28"/>
+        </w:rPr>
+      </w:pPr>
     </w:p>
     <w:sectPr>
       <w:pgSz w:w="11906" w:h="16838"/>

--- a/История России/Ответы на тест.docx
+++ b/История России/Ответы на тест.docx
@@ -59,7 +59,25 @@
           <w:sz w:val="28"/>
           <w:szCs w:val="28"/>
         </w:rPr>
-        <w:t>Отечественный историк, один из создателей отечественной методологии исторической науки, который писал о том, что источник - это реализованный продукт человеческой психики.</w:t>
+        <w:t xml:space="preserve">Отечественный историк, один из создателей отечественной методологии исторической науки, который писал о том, что источник </w:t>
+      </w:r>
+      <w:proofErr w:type="gramStart"/>
+      <w:r>
+        <w:rPr>
+          <w:rFonts w:ascii="Times New Roman" w:hAnsi="Times New Roman" w:cs="Times New Roman"/>
+          <w:sz w:val="28"/>
+          <w:szCs w:val="28"/>
+        </w:rPr>
+        <w:t>- это</w:t>
+      </w:r>
+      <w:proofErr w:type="gramEnd"/>
+      <w:r>
+        <w:rPr>
+          <w:rFonts w:ascii="Times New Roman" w:hAnsi="Times New Roman" w:cs="Times New Roman"/>
+          <w:sz w:val="28"/>
+          <w:szCs w:val="28"/>
+        </w:rPr>
+        <w:t xml:space="preserve"> реализованный продукт человеческой психики.</w:t>
       </w:r>
     </w:p>
     <w:p>
@@ -992,7 +1010,25 @@
           <w:sz w:val="28"/>
           <w:szCs w:val="28"/>
         </w:rPr>
-        <w:t>О какой книге А.С. Пушкин писал: «Появление сей книги наделало много шуму и произвело сильное впечатление, Все, даже светские женщины, бросились читать историю своего отечества, дотоле им неизвестную».</w:t>
+        <w:t>О какой книге А.С. Пушкин писал: «Появление сей книги наделало много шуму и произвело сильное впечатление</w:t>
+      </w:r>
+      <w:proofErr w:type="gramStart"/>
+      <w:r>
+        <w:rPr>
+          <w:rFonts w:ascii="Times New Roman" w:hAnsi="Times New Roman" w:cs="Times New Roman"/>
+          <w:sz w:val="28"/>
+          <w:szCs w:val="28"/>
+        </w:rPr>
+        <w:t>, Все</w:t>
+      </w:r>
+      <w:proofErr w:type="gramEnd"/>
+      <w:r>
+        <w:rPr>
+          <w:rFonts w:ascii="Times New Roman" w:hAnsi="Times New Roman" w:cs="Times New Roman"/>
+          <w:sz w:val="28"/>
+          <w:szCs w:val="28"/>
+        </w:rPr>
+        <w:t>, даже светские женщины, бросились читать историю своего отечества, дотоле им неизвестную».</w:t>
       </w:r>
     </w:p>
     <w:p>
@@ -1817,7 +1853,25 @@
           <w:sz w:val="28"/>
           <w:szCs w:val="28"/>
         </w:rPr>
-        <w:t>«В его «Истории» изящность, простота Доказывают нам, без всякого пристрастья, Необходимость самовластья И прелести кнута». Данная эпиграмма, приписываемая авторству А.С. Пушкина, посвящена:</w:t>
+        <w:t xml:space="preserve">«В его «Истории» изящность, </w:t>
+      </w:r>
+      <w:proofErr w:type="gramStart"/>
+      <w:r>
+        <w:rPr>
+          <w:rFonts w:ascii="Times New Roman" w:hAnsi="Times New Roman" w:cs="Times New Roman"/>
+          <w:sz w:val="28"/>
+          <w:szCs w:val="28"/>
+        </w:rPr>
+        <w:t>простота Доказывают</w:t>
+      </w:r>
+      <w:proofErr w:type="gramEnd"/>
+      <w:r>
+        <w:rPr>
+          <w:rFonts w:ascii="Times New Roman" w:hAnsi="Times New Roman" w:cs="Times New Roman"/>
+          <w:sz w:val="28"/>
+          <w:szCs w:val="28"/>
+        </w:rPr>
+        <w:t xml:space="preserve"> нам, без всякого пристрастья, Необходимость самовластья И прелести кнута». Данная эпиграмма, приписываемая авторству А.С. Пушкина, посвящена:</w:t>
       </w:r>
     </w:p>
     <w:p>
@@ -2473,8 +2527,18 @@
           <w:sz w:val="28"/>
           <w:szCs w:val="28"/>
         </w:rPr>
-        <w:t>Город Старая Ладога расположен на реке … ?</w:t>
-      </w:r>
+        <w:t xml:space="preserve">Город Старая Ладога расположен на реке </w:t>
+      </w:r>
+      <w:proofErr w:type="gramStart"/>
+      <w:r>
+        <w:rPr>
+          <w:rFonts w:ascii="Times New Roman" w:hAnsi="Times New Roman" w:cs="Times New Roman"/>
+          <w:sz w:val="28"/>
+          <w:szCs w:val="28"/>
+        </w:rPr>
+        <w:t>… ?</w:t>
+      </w:r>
+      <w:proofErr w:type="gramEnd"/>
     </w:p>
     <w:p>
       <w:pPr>
@@ -4433,7 +4497,25 @@
           <w:sz w:val="28"/>
           <w:szCs w:val="28"/>
         </w:rPr>
-        <w:t>Термин, означающий зарождение и развитие политической подсистемы общества, которая может трансформироваться в государство или его аналог - это:</w:t>
+        <w:t xml:space="preserve">Термин, означающий зарождение и развитие политической подсистемы общества, которая может трансформироваться в государство или его аналог </w:t>
+      </w:r>
+      <w:proofErr w:type="gramStart"/>
+      <w:r>
+        <w:rPr>
+          <w:rFonts w:ascii="Times New Roman" w:hAnsi="Times New Roman" w:cs="Times New Roman"/>
+          <w:sz w:val="28"/>
+          <w:szCs w:val="28"/>
+        </w:rPr>
+        <w:t>- это</w:t>
+      </w:r>
+      <w:proofErr w:type="gramEnd"/>
+      <w:r>
+        <w:rPr>
+          <w:rFonts w:ascii="Times New Roman" w:hAnsi="Times New Roman" w:cs="Times New Roman"/>
+          <w:sz w:val="28"/>
+          <w:szCs w:val="28"/>
+        </w:rPr>
+        <w:t>:</w:t>
       </w:r>
     </w:p>
     <w:p>
@@ -5154,13 +5236,23 @@
           <w:szCs w:val="28"/>
         </w:rPr>
       </w:pPr>
-      <w:r>
-        <w:rPr>
-          <w:rFonts w:ascii="Times New Roman" w:hAnsi="Times New Roman" w:cs="Times New Roman"/>
-          <w:sz w:val="28"/>
-          <w:szCs w:val="28"/>
-        </w:rPr>
-        <w:t>Запишите одним словом термин, употреблявшийся в русских источниках XIV-XVI вв. для обозначения права феодалов переходить на службу к другому сюзерену.</w:t>
+      <w:proofErr w:type="gramStart"/>
+      <w:r>
+        <w:rPr>
+          <w:rFonts w:ascii="Times New Roman" w:hAnsi="Times New Roman" w:cs="Times New Roman"/>
+          <w:sz w:val="28"/>
+          <w:szCs w:val="28"/>
+        </w:rPr>
+        <w:t>Запишите одним словом</w:t>
+      </w:r>
+      <w:proofErr w:type="gramEnd"/>
+      <w:r>
+        <w:rPr>
+          <w:rFonts w:ascii="Times New Roman" w:hAnsi="Times New Roman" w:cs="Times New Roman"/>
+          <w:sz w:val="28"/>
+          <w:szCs w:val="28"/>
+        </w:rPr>
+        <w:t xml:space="preserve"> термин, употреблявшийся в русских источниках XIV-XVI вв. для обозначения права феодалов переходить на службу к другому сюзерену.</w:t>
       </w:r>
     </w:p>
     <w:p>
@@ -5559,7 +5651,25 @@
           <w:sz w:val="28"/>
           <w:szCs w:val="28"/>
         </w:rPr>
-        <w:t>Укажите имя Ордынского хана совершившего в 1382 г. успешное нашествие на Москву:</w:t>
+        <w:t xml:space="preserve">Укажите </w:t>
+      </w:r>
+      <w:proofErr w:type="gramStart"/>
+      <w:r>
+        <w:rPr>
+          <w:rFonts w:ascii="Times New Roman" w:hAnsi="Times New Roman" w:cs="Times New Roman"/>
+          <w:sz w:val="28"/>
+          <w:szCs w:val="28"/>
+        </w:rPr>
+        <w:t>имя Ордынского хана</w:t>
+      </w:r>
+      <w:proofErr w:type="gramEnd"/>
+      <w:r>
+        <w:rPr>
+          <w:rFonts w:ascii="Times New Roman" w:hAnsi="Times New Roman" w:cs="Times New Roman"/>
+          <w:sz w:val="28"/>
+          <w:szCs w:val="28"/>
+        </w:rPr>
+        <w:t xml:space="preserve"> совершившего в 1382 г. успешное нашествие на Москву:</w:t>
       </w:r>
     </w:p>
     <w:p>
@@ -7145,7 +7255,25 @@
           <w:sz w:val="28"/>
           <w:szCs w:val="28"/>
         </w:rPr>
-        <w:t>Запишите имя патриарха, которой в годы Смуты призывал русский народ идти в поход для освобождения столицы от интервентов (ответ запишите одним словом без использования каких-либо дополнительных символов в формате: «Алексей»).</w:t>
+        <w:t xml:space="preserve">Запишите имя патриарха, которой в годы Смуты призывал русский народ идти в поход для освобождения столицы от интервентов (ответ </w:t>
+      </w:r>
+      <w:proofErr w:type="gramStart"/>
+      <w:r>
+        <w:rPr>
+          <w:rFonts w:ascii="Times New Roman" w:hAnsi="Times New Roman" w:cs="Times New Roman"/>
+          <w:sz w:val="28"/>
+          <w:szCs w:val="28"/>
+        </w:rPr>
+        <w:t>запишите одним словом</w:t>
+      </w:r>
+      <w:proofErr w:type="gramEnd"/>
+      <w:r>
+        <w:rPr>
+          <w:rFonts w:ascii="Times New Roman" w:hAnsi="Times New Roman" w:cs="Times New Roman"/>
+          <w:sz w:val="28"/>
+          <w:szCs w:val="28"/>
+        </w:rPr>
+        <w:t xml:space="preserve"> без использования каких-либо дополнительных символов в формате: «Алексей»).</w:t>
       </w:r>
     </w:p>
     <w:p>
@@ -7543,13 +7671,23 @@
           <w:szCs w:val="28"/>
         </w:rPr>
       </w:pPr>
-      <w:r>
-        <w:rPr>
-          <w:rFonts w:ascii="Times New Roman" w:hAnsi="Times New Roman" w:cs="Times New Roman"/>
-          <w:sz w:val="28"/>
-          <w:szCs w:val="28"/>
-        </w:rPr>
-        <w:t>Высший временный орган власти созданный первым ополчением в 1611 г. назывался:</w:t>
+      <w:proofErr w:type="gramStart"/>
+      <w:r>
+        <w:rPr>
+          <w:rFonts w:ascii="Times New Roman" w:hAnsi="Times New Roman" w:cs="Times New Roman"/>
+          <w:sz w:val="28"/>
+          <w:szCs w:val="28"/>
+        </w:rPr>
+        <w:t>Высший временный орган власти</w:t>
+      </w:r>
+      <w:proofErr w:type="gramEnd"/>
+      <w:r>
+        <w:rPr>
+          <w:rFonts w:ascii="Times New Roman" w:hAnsi="Times New Roman" w:cs="Times New Roman"/>
+          <w:sz w:val="28"/>
+          <w:szCs w:val="28"/>
+        </w:rPr>
+        <w:t xml:space="preserve"> созданный первым ополчением в 1611 г. назывался:</w:t>
       </w:r>
     </w:p>
     <w:p>
@@ -9623,7 +9761,25 @@
           <w:sz w:val="28"/>
           <w:szCs w:val="28"/>
         </w:rPr>
-        <w:t xml:space="preserve">Кому принадлежит известное сравнение книг с реками, наполняющими вселенную и кто видел в них источник мудрости, </w:t>
+        <w:t xml:space="preserve">Кому принадлежит известное сравнение книг с реками, наполняющими </w:t>
+      </w:r>
+      <w:proofErr w:type="gramStart"/>
+      <w:r>
+        <w:rPr>
+          <w:rFonts w:ascii="Times New Roman" w:hAnsi="Times New Roman" w:cs="Times New Roman"/>
+          <w:sz w:val="28"/>
+          <w:szCs w:val="28"/>
+        </w:rPr>
+        <w:t>вселенную</w:t>
+      </w:r>
+      <w:proofErr w:type="gramEnd"/>
+      <w:r>
+        <w:rPr>
+          <w:rFonts w:ascii="Times New Roman" w:hAnsi="Times New Roman" w:cs="Times New Roman"/>
+          <w:sz w:val="28"/>
+          <w:szCs w:val="28"/>
+        </w:rPr>
+        <w:t xml:space="preserve"> и кто видел в них источник мудрости, </w:t>
       </w:r>
       <w:proofErr w:type="spellStart"/>
       <w:r>
@@ -9986,7 +10142,25 @@
           <w:sz w:val="28"/>
           <w:szCs w:val="28"/>
         </w:rPr>
-        <w:t>Укажите название русского города, жители которого во главе с воеводой Б.Б. Шеиным упорно сопротивлялись полякам в течение 12 месяцев (ответ запишите одним словом с маленькой буквы без использования каких-либо дополнительных символов в формате: «</w:t>
+        <w:t xml:space="preserve">Укажите название русского города, жители которого во главе с воеводой Б.Б. Шеиным упорно сопротивлялись полякам в течение 12 месяцев (ответ </w:t>
+      </w:r>
+      <w:proofErr w:type="gramStart"/>
+      <w:r>
+        <w:rPr>
+          <w:rFonts w:ascii="Times New Roman" w:hAnsi="Times New Roman" w:cs="Times New Roman"/>
+          <w:sz w:val="28"/>
+          <w:szCs w:val="28"/>
+        </w:rPr>
+        <w:t>запишите одним словом</w:t>
+      </w:r>
+      <w:proofErr w:type="gramEnd"/>
+      <w:r>
+        <w:rPr>
+          <w:rFonts w:ascii="Times New Roman" w:hAnsi="Times New Roman" w:cs="Times New Roman"/>
+          <w:sz w:val="28"/>
+          <w:szCs w:val="28"/>
+        </w:rPr>
+        <w:t xml:space="preserve"> с маленькой буквы без использования каких-либо дополнительных символов в формате: «</w:t>
       </w:r>
       <w:proofErr w:type="spellStart"/>
       <w:r>
@@ -10982,13 +11156,23 @@
           <w:szCs w:val="28"/>
         </w:rPr>
       </w:pPr>
-      <w:r>
-        <w:rPr>
-          <w:rFonts w:ascii="Times New Roman" w:hAnsi="Times New Roman" w:cs="Times New Roman"/>
-          <w:sz w:val="28"/>
-          <w:szCs w:val="28"/>
-        </w:rPr>
-        <w:t>Запишите одним словом название грамоты, издававшейся от имени хана Золотой Орды, которая давала права русским князьям править в своих землях.</w:t>
+      <w:proofErr w:type="gramStart"/>
+      <w:r>
+        <w:rPr>
+          <w:rFonts w:ascii="Times New Roman" w:hAnsi="Times New Roman" w:cs="Times New Roman"/>
+          <w:sz w:val="28"/>
+          <w:szCs w:val="28"/>
+        </w:rPr>
+        <w:t>Запишите одним словом</w:t>
+      </w:r>
+      <w:proofErr w:type="gramEnd"/>
+      <w:r>
+        <w:rPr>
+          <w:rFonts w:ascii="Times New Roman" w:hAnsi="Times New Roman" w:cs="Times New Roman"/>
+          <w:sz w:val="28"/>
+          <w:szCs w:val="28"/>
+        </w:rPr>
+        <w:t xml:space="preserve"> название грамоты, издававшейся от имени хана Золотой Орды, которая давала права русским князьям править в своих землях.</w:t>
       </w:r>
     </w:p>
     <w:p>
@@ -11136,7 +11320,25 @@
           <w:sz w:val="28"/>
           <w:szCs w:val="28"/>
         </w:rPr>
-        <w:t>Укажите термин, которым обозначают вмешательство одного государства во внутренние или внешние дела другого (ответ запишите одним словом с маленькой буквы без использования каких-либо дополнительных символов в формате: «альтернатива»)</w:t>
+        <w:t xml:space="preserve">Укажите термин, которым обозначают вмешательство одного государства во внутренние или внешние дела другого (ответ </w:t>
+      </w:r>
+      <w:proofErr w:type="gramStart"/>
+      <w:r>
+        <w:rPr>
+          <w:rFonts w:ascii="Times New Roman" w:hAnsi="Times New Roman" w:cs="Times New Roman"/>
+          <w:sz w:val="28"/>
+          <w:szCs w:val="28"/>
+        </w:rPr>
+        <w:t>запишите одним словом</w:t>
+      </w:r>
+      <w:proofErr w:type="gramEnd"/>
+      <w:r>
+        <w:rPr>
+          <w:rFonts w:ascii="Times New Roman" w:hAnsi="Times New Roman" w:cs="Times New Roman"/>
+          <w:sz w:val="28"/>
+          <w:szCs w:val="28"/>
+        </w:rPr>
+        <w:t xml:space="preserve"> с маленькой буквы без использования каких-либо дополнительных символов в формате: «альтернатива»)</w:t>
       </w:r>
     </w:p>
     <w:p>
@@ -14495,7 +14697,25 @@
           <w:sz w:val="28"/>
           <w:szCs w:val="28"/>
         </w:rPr>
-        <w:t>Укажите термин. Привилегированная часть армии, приближённая к правителю и занимавшаяся в том числе его охраной (ответ запишите одним словом с маленькой буквы в именительном падеже без каких-либо дополнительных символов или знаков)</w:t>
+        <w:t xml:space="preserve">Укажите термин. Привилегированная часть армии, приближённая к правителю и занимавшаяся в том числе его охраной (ответ </w:t>
+      </w:r>
+      <w:proofErr w:type="gramStart"/>
+      <w:r>
+        <w:rPr>
+          <w:rFonts w:ascii="Times New Roman" w:hAnsi="Times New Roman" w:cs="Times New Roman"/>
+          <w:sz w:val="28"/>
+          <w:szCs w:val="28"/>
+        </w:rPr>
+        <w:t>запишите одним словом</w:t>
+      </w:r>
+      <w:proofErr w:type="gramEnd"/>
+      <w:r>
+        <w:rPr>
+          <w:rFonts w:ascii="Times New Roman" w:hAnsi="Times New Roman" w:cs="Times New Roman"/>
+          <w:sz w:val="28"/>
+          <w:szCs w:val="28"/>
+        </w:rPr>
+        <w:t xml:space="preserve"> с маленькой буквы в именительном падеже без каких-либо дополнительных символов или знаков)</w:t>
       </w:r>
     </w:p>
     <w:p>
@@ -14624,7 +14844,25 @@
           <w:sz w:val="28"/>
           <w:szCs w:val="28"/>
         </w:rPr>
-        <w:t>Государственные (обычно военные и горно-металлургические) предприятия, находившиеся в ведении различных ведомств назывались:</w:t>
+        <w:t xml:space="preserve">Государственные (обычно военные и горно-металлургические) предприятия, находившиеся в ведении </w:t>
+      </w:r>
+      <w:proofErr w:type="gramStart"/>
+      <w:r>
+        <w:rPr>
+          <w:rFonts w:ascii="Times New Roman" w:hAnsi="Times New Roman" w:cs="Times New Roman"/>
+          <w:sz w:val="28"/>
+          <w:szCs w:val="28"/>
+        </w:rPr>
+        <w:t>различных ведомств</w:t>
+      </w:r>
+      <w:proofErr w:type="gramEnd"/>
+      <w:r>
+        <w:rPr>
+          <w:rFonts w:ascii="Times New Roman" w:hAnsi="Times New Roman" w:cs="Times New Roman"/>
+          <w:sz w:val="28"/>
+          <w:szCs w:val="28"/>
+        </w:rPr>
+        <w:t xml:space="preserve"> назывались:</w:t>
       </w:r>
     </w:p>
     <w:p>
@@ -16695,7 +16933,25 @@
           <w:sz w:val="28"/>
           <w:szCs w:val="28"/>
         </w:rPr>
-        <w:t>Кутузов: Не ударит ли битва у стен древней столицы по престижу русского оружия?</w:t>
+        <w:t>Кутузов</w:t>
+      </w:r>
+      <w:proofErr w:type="gramStart"/>
+      <w:r>
+        <w:rPr>
+          <w:rFonts w:ascii="Times New Roman" w:hAnsi="Times New Roman" w:cs="Times New Roman"/>
+          <w:sz w:val="28"/>
+          <w:szCs w:val="28"/>
+        </w:rPr>
+        <w:t>: Не</w:t>
+      </w:r>
+      <w:proofErr w:type="gramEnd"/>
+      <w:r>
+        <w:rPr>
+          <w:rFonts w:ascii="Times New Roman" w:hAnsi="Times New Roman" w:cs="Times New Roman"/>
+          <w:sz w:val="28"/>
+          <w:szCs w:val="28"/>
+        </w:rPr>
+        <w:t xml:space="preserve"> ударит ли битва у стен древней столицы по престижу русского оружия?</w:t>
       </w:r>
     </w:p>
     <w:p>
@@ -16738,7 +16994,25 @@
           <w:sz w:val="28"/>
           <w:szCs w:val="28"/>
         </w:rPr>
-        <w:t>Кутузов: Что важнее: сохранность армии или сохранность Москвы?</w:t>
+        <w:t>Кутузов</w:t>
+      </w:r>
+      <w:proofErr w:type="gramStart"/>
+      <w:r>
+        <w:rPr>
+          <w:rFonts w:ascii="Times New Roman" w:hAnsi="Times New Roman" w:cs="Times New Roman"/>
+          <w:sz w:val="28"/>
+          <w:szCs w:val="28"/>
+        </w:rPr>
+        <w:t>: Что</w:t>
+      </w:r>
+      <w:proofErr w:type="gramEnd"/>
+      <w:r>
+        <w:rPr>
+          <w:rFonts w:ascii="Times New Roman" w:hAnsi="Times New Roman" w:cs="Times New Roman"/>
+          <w:sz w:val="28"/>
+          <w:szCs w:val="28"/>
+        </w:rPr>
+        <w:t xml:space="preserve"> важнее: сохранность армии или сохранность Москвы?</w:t>
       </w:r>
     </w:p>
     <w:p>
@@ -16782,7 +17056,25 @@
           <w:sz w:val="28"/>
           <w:szCs w:val="28"/>
         </w:rPr>
-        <w:t>Кутузов: Что думают солдаты о том, стоит ли биться под Москвой?</w:t>
+        <w:t>Кутузов</w:t>
+      </w:r>
+      <w:proofErr w:type="gramStart"/>
+      <w:r>
+        <w:rPr>
+          <w:rFonts w:ascii="Times New Roman" w:hAnsi="Times New Roman" w:cs="Times New Roman"/>
+          <w:sz w:val="28"/>
+          <w:szCs w:val="28"/>
+        </w:rPr>
+        <w:t>: Что</w:t>
+      </w:r>
+      <w:proofErr w:type="gramEnd"/>
+      <w:r>
+        <w:rPr>
+          <w:rFonts w:ascii="Times New Roman" w:hAnsi="Times New Roman" w:cs="Times New Roman"/>
+          <w:sz w:val="28"/>
+          <w:szCs w:val="28"/>
+        </w:rPr>
+        <w:t xml:space="preserve"> думают солдаты о том, стоит ли биться под Москвой?</w:t>
       </w:r>
     </w:p>
     <w:p>
@@ -16825,7 +17117,25 @@
           <w:sz w:val="28"/>
           <w:szCs w:val="28"/>
         </w:rPr>
-        <w:t>Кутузов: Если же не давать сражение непосредственно около Москвы, а дать маневр, каковы наши шансы на успех?</w:t>
+        <w:t>Кутузов</w:t>
+      </w:r>
+      <w:proofErr w:type="gramStart"/>
+      <w:r>
+        <w:rPr>
+          <w:rFonts w:ascii="Times New Roman" w:hAnsi="Times New Roman" w:cs="Times New Roman"/>
+          <w:sz w:val="28"/>
+          <w:szCs w:val="28"/>
+        </w:rPr>
+        <w:t>: Если</w:t>
+      </w:r>
+      <w:proofErr w:type="gramEnd"/>
+      <w:r>
+        <w:rPr>
+          <w:rFonts w:ascii="Times New Roman" w:hAnsi="Times New Roman" w:cs="Times New Roman"/>
+          <w:sz w:val="28"/>
+          <w:szCs w:val="28"/>
+        </w:rPr>
+        <w:t xml:space="preserve"> же не давать сражение непосредственно около Москвы, а дать маневр, каковы наши шансы на успех?</w:t>
       </w:r>
     </w:p>
     <w:p>
@@ -16868,7 +17178,25 @@
           <w:sz w:val="28"/>
           <w:szCs w:val="28"/>
         </w:rPr>
-        <w:t>Кутузов: Имеет ли смысл давать битву под Москвой прямо сейчас?</w:t>
+        <w:t>Кутузов</w:t>
+      </w:r>
+      <w:proofErr w:type="gramStart"/>
+      <w:r>
+        <w:rPr>
+          <w:rFonts w:ascii="Times New Roman" w:hAnsi="Times New Roman" w:cs="Times New Roman"/>
+          <w:sz w:val="28"/>
+          <w:szCs w:val="28"/>
+        </w:rPr>
+        <w:t>: Имеет</w:t>
+      </w:r>
+      <w:proofErr w:type="gramEnd"/>
+      <w:r>
+        <w:rPr>
+          <w:rFonts w:ascii="Times New Roman" w:hAnsi="Times New Roman" w:cs="Times New Roman"/>
+          <w:sz w:val="28"/>
+          <w:szCs w:val="28"/>
+        </w:rPr>
+        <w:t xml:space="preserve"> ли смысл давать битву под Москвой прямо сейчас?</w:t>
       </w:r>
     </w:p>
     <w:p>
@@ -16972,7 +17300,25 @@
           <w:sz w:val="28"/>
           <w:szCs w:val="28"/>
         </w:rPr>
-        <w:t>Кутузов: Если же допустить врага в Москву, что будет тогда?</w:t>
+        <w:t>Кутузов</w:t>
+      </w:r>
+      <w:proofErr w:type="gramStart"/>
+      <w:r>
+        <w:rPr>
+          <w:rFonts w:ascii="Times New Roman" w:hAnsi="Times New Roman" w:cs="Times New Roman"/>
+          <w:sz w:val="28"/>
+          <w:szCs w:val="28"/>
+        </w:rPr>
+        <w:t>: Если</w:t>
+      </w:r>
+      <w:proofErr w:type="gramEnd"/>
+      <w:r>
+        <w:rPr>
+          <w:rFonts w:ascii="Times New Roman" w:hAnsi="Times New Roman" w:cs="Times New Roman"/>
+          <w:sz w:val="28"/>
+          <w:szCs w:val="28"/>
+        </w:rPr>
+        <w:t xml:space="preserve"> же допустить врага в Москву, что будет тогда?</w:t>
       </w:r>
     </w:p>
     <w:p>
@@ -18935,7 +19281,25 @@
           <w:sz w:val="28"/>
           <w:szCs w:val="28"/>
         </w:rPr>
-        <w:t>Военные поселенцы были одновременно и крестьянами и солдатами;</w:t>
+        <w:t xml:space="preserve">Военные поселенцы были одновременно и </w:t>
+      </w:r>
+      <w:proofErr w:type="gramStart"/>
+      <w:r>
+        <w:rPr>
+          <w:rFonts w:ascii="Times New Roman" w:hAnsi="Times New Roman" w:cs="Times New Roman"/>
+          <w:sz w:val="28"/>
+          <w:szCs w:val="28"/>
+        </w:rPr>
+        <w:t>крестьянами</w:t>
+      </w:r>
+      <w:proofErr w:type="gramEnd"/>
+      <w:r>
+        <w:rPr>
+          <w:rFonts w:ascii="Times New Roman" w:hAnsi="Times New Roman" w:cs="Times New Roman"/>
+          <w:sz w:val="28"/>
+          <w:szCs w:val="28"/>
+        </w:rPr>
+        <w:t xml:space="preserve"> и солдатами;</w:t>
       </w:r>
     </w:p>
     <w:p>
@@ -19227,14 +19591,6 @@
           <w:sz w:val="28"/>
           <w:szCs w:val="28"/>
         </w:rPr>
-        <w:t xml:space="preserve">Не известно: </w:t>
-      </w:r>
-      <w:r>
-        <w:rPr>
-          <w:rFonts w:ascii="Times New Roman" w:hAnsi="Times New Roman" w:cs="Times New Roman"/>
-          <w:sz w:val="28"/>
-          <w:szCs w:val="28"/>
-        </w:rPr>
         <w:t>Неспособность защитить территорию перед лицом растущей военной активности более сильных держав;</w:t>
       </w:r>
     </w:p>
@@ -19246,23 +19602,6 @@
           <w:szCs w:val="28"/>
         </w:rPr>
       </w:pPr>
-      <w:r>
-        <w:rPr>
-          <w:rFonts w:ascii="Times New Roman" w:hAnsi="Times New Roman" w:cs="Times New Roman"/>
-          <w:sz w:val="28"/>
-          <w:szCs w:val="28"/>
-        </w:rPr>
-        <w:t>Согласие США выплатить значительную денежную компенсацию России.</w:t>
-      </w:r>
-    </w:p>
-    <w:p>
-      <w:pPr>
-        <w:rPr>
-          <w:rFonts w:ascii="Times New Roman" w:hAnsi="Times New Roman" w:cs="Times New Roman"/>
-          <w:sz w:val="28"/>
-          <w:szCs w:val="28"/>
-        </w:rPr>
-      </w:pPr>
     </w:p>
     <w:p>
       <w:pPr>
@@ -19321,8 +19660,18 @@
           <w:sz w:val="28"/>
           <w:szCs w:val="28"/>
         </w:rPr>
-        <w:t>Одна из важных особенностей древнерусской литературы заключается в том, что в ней «классическое наследие»…</w:t>
-      </w:r>
+        <w:t xml:space="preserve">Одна из важных особенностей древнерусской литературы заключается в том, что в ней «классическое </w:t>
+      </w:r>
+      <w:proofErr w:type="gramStart"/>
+      <w:r>
+        <w:rPr>
+          <w:rFonts w:ascii="Times New Roman" w:hAnsi="Times New Roman" w:cs="Times New Roman"/>
+          <w:sz w:val="28"/>
+          <w:szCs w:val="28"/>
+        </w:rPr>
+        <w:t>наследие»…</w:t>
+      </w:r>
+      <w:proofErr w:type="gramEnd"/>
     </w:p>
     <w:p>
       <w:pPr>
@@ -19442,24 +19791,24 @@
           <w:sz w:val="28"/>
           <w:szCs w:val="28"/>
         </w:rPr>
+        <w:t>К причинам охлаждения отношений между США и Российской империей в 1880-е годы относятся (выберите несколько вариантов ответа):</w:t>
+      </w:r>
+    </w:p>
+    <w:p>
+      <w:pPr>
+        <w:rPr>
+          <w:rFonts w:ascii="Times New Roman" w:hAnsi="Times New Roman" w:cs="Times New Roman"/>
+          <w:sz w:val="28"/>
+          <w:szCs w:val="28"/>
+        </w:rPr>
+      </w:pPr>
+      <w:r>
+        <w:rPr>
+          <w:rFonts w:ascii="Times New Roman" w:hAnsi="Times New Roman" w:cs="Times New Roman"/>
+          <w:sz w:val="28"/>
+          <w:szCs w:val="28"/>
+        </w:rPr>
         <w:lastRenderedPageBreak/>
-        <w:t>К причинам охлаждения отношений между США и Российской империей в 1880-е годы относятся (выберите несколько вариантов ответа):</w:t>
-      </w:r>
-    </w:p>
-    <w:p>
-      <w:pPr>
-        <w:rPr>
-          <w:rFonts w:ascii="Times New Roman" w:hAnsi="Times New Roman" w:cs="Times New Roman"/>
-          <w:sz w:val="28"/>
-          <w:szCs w:val="28"/>
-        </w:rPr>
-      </w:pPr>
-      <w:r>
-        <w:rPr>
-          <w:rFonts w:ascii="Times New Roman" w:hAnsi="Times New Roman" w:cs="Times New Roman"/>
-          <w:sz w:val="28"/>
-          <w:szCs w:val="28"/>
-        </w:rPr>
         <w:t>Экономическое соперничество США и России на Дальнем Востоке и в Северной части Тихого океана;</w:t>
       </w:r>
     </w:p>
@@ -19495,6 +19844,2090 @@
           <w:szCs w:val="28"/>
         </w:rPr>
         <w:t>Неприязнь США к авторитарным политическим режимам;</w:t>
+      </w:r>
+    </w:p>
+    <w:p>
+      <w:pPr>
+        <w:rPr>
+          <w:rFonts w:ascii="Times New Roman" w:hAnsi="Times New Roman" w:cs="Times New Roman"/>
+          <w:sz w:val="28"/>
+          <w:szCs w:val="28"/>
+        </w:rPr>
+      </w:pPr>
+    </w:p>
+    <w:p>
+      <w:pPr>
+        <w:rPr>
+          <w:rFonts w:ascii="Times New Roman" w:hAnsi="Times New Roman" w:cs="Times New Roman"/>
+          <w:sz w:val="28"/>
+          <w:szCs w:val="28"/>
+        </w:rPr>
+      </w:pPr>
+      <w:r>
+        <w:rPr>
+          <w:rFonts w:ascii="Times New Roman" w:hAnsi="Times New Roman" w:cs="Times New Roman"/>
+          <w:sz w:val="28"/>
+          <w:szCs w:val="28"/>
+        </w:rPr>
+        <w:t>В каком году состоялось первое покушение на императора Александра II? Ответ запишите в формате: 1881 (без каких-либо дополнительных символов или знаков).</w:t>
+      </w:r>
+    </w:p>
+    <w:p>
+      <w:pPr>
+        <w:rPr>
+          <w:rFonts w:ascii="Times New Roman" w:hAnsi="Times New Roman" w:cs="Times New Roman"/>
+          <w:sz w:val="28"/>
+          <w:szCs w:val="28"/>
+        </w:rPr>
+      </w:pPr>
+      <w:r>
+        <w:rPr>
+          <w:rFonts w:ascii="Times New Roman" w:hAnsi="Times New Roman" w:cs="Times New Roman"/>
+          <w:sz w:val="28"/>
+          <w:szCs w:val="28"/>
+        </w:rPr>
+        <w:t>1866</w:t>
+      </w:r>
+    </w:p>
+    <w:p>
+      <w:pPr>
+        <w:rPr>
+          <w:rFonts w:ascii="Times New Roman" w:hAnsi="Times New Roman" w:cs="Times New Roman"/>
+          <w:sz w:val="28"/>
+          <w:szCs w:val="28"/>
+        </w:rPr>
+      </w:pPr>
+    </w:p>
+    <w:p>
+      <w:pPr>
+        <w:rPr>
+          <w:rFonts w:ascii="Times New Roman" w:hAnsi="Times New Roman" w:cs="Times New Roman"/>
+          <w:sz w:val="28"/>
+          <w:szCs w:val="28"/>
+        </w:rPr>
+      </w:pPr>
+      <w:r>
+        <w:rPr>
+          <w:rFonts w:ascii="Times New Roman" w:hAnsi="Times New Roman" w:cs="Times New Roman"/>
+          <w:sz w:val="28"/>
+          <w:szCs w:val="28"/>
+        </w:rPr>
+        <w:t>Укажите основоположника идеи «русского социализма».</w:t>
+      </w:r>
+    </w:p>
+    <w:p>
+      <w:pPr>
+        <w:rPr>
+          <w:rFonts w:ascii="Times New Roman" w:hAnsi="Times New Roman" w:cs="Times New Roman"/>
+          <w:sz w:val="28"/>
+          <w:szCs w:val="28"/>
+        </w:rPr>
+      </w:pPr>
+      <w:r>
+        <w:rPr>
+          <w:rFonts w:ascii="Times New Roman" w:hAnsi="Times New Roman" w:cs="Times New Roman"/>
+          <w:sz w:val="28"/>
+          <w:szCs w:val="28"/>
+        </w:rPr>
+        <w:t>А.И. Герцен;</w:t>
+      </w:r>
+    </w:p>
+    <w:p>
+      <w:pPr>
+        <w:rPr>
+          <w:rFonts w:ascii="Times New Roman" w:hAnsi="Times New Roman" w:cs="Times New Roman"/>
+          <w:sz w:val="28"/>
+          <w:szCs w:val="28"/>
+        </w:rPr>
+      </w:pPr>
+    </w:p>
+    <w:p>
+      <w:pPr>
+        <w:rPr>
+          <w:rFonts w:ascii="Times New Roman" w:hAnsi="Times New Roman" w:cs="Times New Roman"/>
+          <w:sz w:val="28"/>
+          <w:szCs w:val="28"/>
+        </w:rPr>
+      </w:pPr>
+      <w:r>
+        <w:rPr>
+          <w:rFonts w:ascii="Times New Roman" w:hAnsi="Times New Roman" w:cs="Times New Roman"/>
+          <w:sz w:val="28"/>
+          <w:szCs w:val="28"/>
+        </w:rPr>
+        <w:t>Как звали провокатора, который выдал ряд народовольцев, и чья деятельность способствовала разгрому руководства организации «Народная воля»?</w:t>
+      </w:r>
+    </w:p>
+    <w:p>
+      <w:pPr>
+        <w:rPr>
+          <w:rFonts w:ascii="Times New Roman" w:hAnsi="Times New Roman" w:cs="Times New Roman"/>
+          <w:sz w:val="28"/>
+          <w:szCs w:val="28"/>
+        </w:rPr>
+      </w:pPr>
+      <w:r>
+        <w:rPr>
+          <w:rFonts w:ascii="Times New Roman" w:hAnsi="Times New Roman" w:cs="Times New Roman"/>
+          <w:sz w:val="28"/>
+          <w:szCs w:val="28"/>
+        </w:rPr>
+        <w:t xml:space="preserve">С.П. </w:t>
+      </w:r>
+      <w:proofErr w:type="spellStart"/>
+      <w:r>
+        <w:rPr>
+          <w:rFonts w:ascii="Times New Roman" w:hAnsi="Times New Roman" w:cs="Times New Roman"/>
+          <w:sz w:val="28"/>
+          <w:szCs w:val="28"/>
+        </w:rPr>
+        <w:t>Дегаев</w:t>
+      </w:r>
+      <w:proofErr w:type="spellEnd"/>
+      <w:r>
+        <w:rPr>
+          <w:rFonts w:ascii="Times New Roman" w:hAnsi="Times New Roman" w:cs="Times New Roman"/>
+          <w:sz w:val="28"/>
+          <w:szCs w:val="28"/>
+        </w:rPr>
+        <w:t>;</w:t>
+      </w:r>
+    </w:p>
+    <w:p>
+      <w:pPr>
+        <w:rPr>
+          <w:rFonts w:ascii="Times New Roman" w:hAnsi="Times New Roman" w:cs="Times New Roman"/>
+          <w:sz w:val="28"/>
+          <w:szCs w:val="28"/>
+        </w:rPr>
+      </w:pPr>
+    </w:p>
+    <w:p>
+      <w:pPr>
+        <w:rPr>
+          <w:rFonts w:ascii="Times New Roman" w:hAnsi="Times New Roman" w:cs="Times New Roman"/>
+          <w:sz w:val="28"/>
+          <w:szCs w:val="28"/>
+        </w:rPr>
+      </w:pPr>
+      <w:r>
+        <w:rPr>
+          <w:rFonts w:ascii="Times New Roman" w:hAnsi="Times New Roman" w:cs="Times New Roman"/>
+          <w:sz w:val="28"/>
+          <w:szCs w:val="28"/>
+        </w:rPr>
+        <w:t>Расположите события в хронологической последовательности:</w:t>
+      </w:r>
+    </w:p>
+    <w:p>
+      <w:pPr>
+        <w:rPr>
+          <w:rFonts w:ascii="Times New Roman" w:hAnsi="Times New Roman" w:cs="Times New Roman"/>
+          <w:sz w:val="28"/>
+          <w:szCs w:val="28"/>
+        </w:rPr>
+      </w:pPr>
+      <w:r>
+        <w:rPr>
+          <w:rFonts w:ascii="Times New Roman" w:hAnsi="Times New Roman" w:cs="Times New Roman"/>
+          <w:sz w:val="28"/>
+          <w:szCs w:val="28"/>
+        </w:rPr>
+        <w:t>А) Отмена крепостного права;</w:t>
+      </w:r>
+    </w:p>
+    <w:p>
+      <w:pPr>
+        <w:rPr>
+          <w:rFonts w:ascii="Times New Roman" w:hAnsi="Times New Roman" w:cs="Times New Roman"/>
+          <w:sz w:val="28"/>
+          <w:szCs w:val="28"/>
+        </w:rPr>
+      </w:pPr>
+      <w:r>
+        <w:rPr>
+          <w:rFonts w:ascii="Times New Roman" w:hAnsi="Times New Roman" w:cs="Times New Roman"/>
+          <w:sz w:val="28"/>
+          <w:szCs w:val="28"/>
+        </w:rPr>
+        <w:t>Б) Военная реформа;</w:t>
+      </w:r>
+    </w:p>
+    <w:p>
+      <w:pPr>
+        <w:rPr>
+          <w:rFonts w:ascii="Times New Roman" w:hAnsi="Times New Roman" w:cs="Times New Roman"/>
+          <w:sz w:val="28"/>
+          <w:szCs w:val="28"/>
+        </w:rPr>
+      </w:pPr>
+      <w:r>
+        <w:rPr>
+          <w:rFonts w:ascii="Times New Roman" w:hAnsi="Times New Roman" w:cs="Times New Roman"/>
+          <w:sz w:val="28"/>
+          <w:szCs w:val="28"/>
+        </w:rPr>
+        <w:t>В) Крымская война.</w:t>
+      </w:r>
+    </w:p>
+    <w:p>
+      <w:pPr>
+        <w:rPr>
+          <w:rFonts w:ascii="Times New Roman" w:hAnsi="Times New Roman" w:cs="Times New Roman"/>
+          <w:sz w:val="28"/>
+          <w:szCs w:val="28"/>
+        </w:rPr>
+      </w:pPr>
+      <w:r>
+        <w:rPr>
+          <w:rFonts w:ascii="Times New Roman" w:hAnsi="Times New Roman" w:cs="Times New Roman"/>
+          <w:sz w:val="28"/>
+          <w:szCs w:val="28"/>
+        </w:rPr>
+        <w:t>ВАБ</w:t>
+      </w:r>
+    </w:p>
+    <w:p>
+      <w:pPr>
+        <w:rPr>
+          <w:rFonts w:ascii="Times New Roman" w:hAnsi="Times New Roman" w:cs="Times New Roman"/>
+          <w:sz w:val="28"/>
+          <w:szCs w:val="28"/>
+        </w:rPr>
+      </w:pPr>
+    </w:p>
+    <w:p>
+      <w:pPr>
+        <w:rPr>
+          <w:rFonts w:ascii="Times New Roman" w:hAnsi="Times New Roman" w:cs="Times New Roman"/>
+          <w:sz w:val="28"/>
+          <w:szCs w:val="28"/>
+        </w:rPr>
+      </w:pPr>
+      <w:r>
+        <w:rPr>
+          <w:rFonts w:ascii="Times New Roman" w:hAnsi="Times New Roman" w:cs="Times New Roman"/>
+          <w:sz w:val="28"/>
+          <w:szCs w:val="28"/>
+        </w:rPr>
+        <w:t>Создателем «Теории официальной народности» являлся:</w:t>
+      </w:r>
+    </w:p>
+    <w:p>
+      <w:pPr>
+        <w:rPr>
+          <w:rFonts w:ascii="Times New Roman" w:hAnsi="Times New Roman" w:cs="Times New Roman"/>
+          <w:sz w:val="28"/>
+          <w:szCs w:val="28"/>
+        </w:rPr>
+      </w:pPr>
+      <w:r>
+        <w:rPr>
+          <w:rFonts w:ascii="Times New Roman" w:hAnsi="Times New Roman" w:cs="Times New Roman"/>
+          <w:sz w:val="28"/>
+          <w:szCs w:val="28"/>
+        </w:rPr>
+        <w:t>С.С. Уваров</w:t>
+      </w:r>
+    </w:p>
+    <w:p>
+      <w:pPr>
+        <w:rPr>
+          <w:rFonts w:ascii="Times New Roman" w:hAnsi="Times New Roman" w:cs="Times New Roman"/>
+          <w:sz w:val="28"/>
+          <w:szCs w:val="28"/>
+        </w:rPr>
+      </w:pPr>
+    </w:p>
+    <w:p>
+      <w:pPr>
+        <w:rPr>
+          <w:rFonts w:ascii="Times New Roman" w:hAnsi="Times New Roman" w:cs="Times New Roman"/>
+          <w:sz w:val="28"/>
+          <w:szCs w:val="28"/>
+        </w:rPr>
+      </w:pPr>
+      <w:r>
+        <w:rPr>
+          <w:rFonts w:ascii="Times New Roman" w:hAnsi="Times New Roman" w:cs="Times New Roman"/>
+          <w:sz w:val="28"/>
+          <w:szCs w:val="28"/>
+        </w:rPr>
+        <w:t>В 1880 г. произошел взрыв в Зимнем дворце, однако император, по счастливой случайности, не пострадал. Как звали члена «Земли и воли», ответственного за покушение?</w:t>
+      </w:r>
+    </w:p>
+    <w:p>
+      <w:pPr>
+        <w:rPr>
+          <w:rFonts w:ascii="Times New Roman" w:hAnsi="Times New Roman" w:cs="Times New Roman"/>
+          <w:sz w:val="28"/>
+          <w:szCs w:val="28"/>
+        </w:rPr>
+      </w:pPr>
+      <w:r>
+        <w:rPr>
+          <w:rFonts w:ascii="Times New Roman" w:hAnsi="Times New Roman" w:cs="Times New Roman"/>
+          <w:sz w:val="28"/>
+          <w:szCs w:val="28"/>
+        </w:rPr>
+        <w:lastRenderedPageBreak/>
+        <w:t>С.Н. Халтурин;</w:t>
+      </w:r>
+    </w:p>
+    <w:p>
+      <w:pPr>
+        <w:rPr>
+          <w:rFonts w:ascii="Times New Roman" w:hAnsi="Times New Roman" w:cs="Times New Roman"/>
+          <w:sz w:val="28"/>
+          <w:szCs w:val="28"/>
+        </w:rPr>
+      </w:pPr>
+    </w:p>
+    <w:p>
+      <w:pPr>
+        <w:rPr>
+          <w:rFonts w:ascii="Times New Roman" w:hAnsi="Times New Roman" w:cs="Times New Roman"/>
+          <w:sz w:val="28"/>
+          <w:szCs w:val="28"/>
+        </w:rPr>
+      </w:pPr>
+      <w:r>
+        <w:rPr>
+          <w:rFonts w:ascii="Times New Roman" w:hAnsi="Times New Roman" w:cs="Times New Roman"/>
+          <w:sz w:val="28"/>
+          <w:szCs w:val="28"/>
+        </w:rPr>
+        <w:t>Движение студенческой молодёжи и революционных народников с целью «сближения» с народом, его просвещения и революционной агитации, получило название:</w:t>
+      </w:r>
+    </w:p>
+    <w:p>
+      <w:pPr>
+        <w:rPr>
+          <w:rFonts w:ascii="Times New Roman" w:hAnsi="Times New Roman" w:cs="Times New Roman"/>
+          <w:sz w:val="28"/>
+          <w:szCs w:val="28"/>
+        </w:rPr>
+      </w:pPr>
+      <w:r>
+        <w:rPr>
+          <w:rFonts w:ascii="Times New Roman" w:hAnsi="Times New Roman" w:cs="Times New Roman"/>
+          <w:sz w:val="28"/>
+          <w:szCs w:val="28"/>
+        </w:rPr>
+        <w:t>«Хождение в народ»;</w:t>
+      </w:r>
+    </w:p>
+    <w:p>
+      <w:pPr>
+        <w:rPr>
+          <w:rFonts w:ascii="Times New Roman" w:hAnsi="Times New Roman" w:cs="Times New Roman"/>
+          <w:sz w:val="28"/>
+          <w:szCs w:val="28"/>
+        </w:rPr>
+      </w:pPr>
+    </w:p>
+    <w:p>
+      <w:pPr>
+        <w:rPr>
+          <w:rFonts w:ascii="Times New Roman" w:hAnsi="Times New Roman" w:cs="Times New Roman"/>
+          <w:sz w:val="28"/>
+          <w:szCs w:val="28"/>
+        </w:rPr>
+      </w:pPr>
+      <w:r>
+        <w:rPr>
+          <w:rFonts w:ascii="Times New Roman" w:hAnsi="Times New Roman" w:cs="Times New Roman"/>
+          <w:sz w:val="28"/>
+          <w:szCs w:val="28"/>
+        </w:rPr>
+        <w:t>Укажите название одного из выборных органов местного самоуправления, введенных по земской реформе 1864 г.</w:t>
+      </w:r>
+    </w:p>
+    <w:p>
+      <w:pPr>
+        <w:rPr>
+          <w:rFonts w:ascii="Times New Roman" w:hAnsi="Times New Roman" w:cs="Times New Roman"/>
+          <w:sz w:val="28"/>
+          <w:szCs w:val="28"/>
+        </w:rPr>
+      </w:pPr>
+      <w:r>
+        <w:rPr>
+          <w:rFonts w:ascii="Times New Roman" w:hAnsi="Times New Roman" w:cs="Times New Roman"/>
+          <w:sz w:val="28"/>
+          <w:szCs w:val="28"/>
+        </w:rPr>
+        <w:t>Земская управа.</w:t>
+      </w:r>
+    </w:p>
+    <w:p>
+      <w:pPr>
+        <w:rPr>
+          <w:rFonts w:ascii="Times New Roman" w:hAnsi="Times New Roman" w:cs="Times New Roman"/>
+          <w:sz w:val="28"/>
+          <w:szCs w:val="28"/>
+        </w:rPr>
+      </w:pPr>
+    </w:p>
+    <w:p>
+      <w:pPr>
+        <w:rPr>
+          <w:rFonts w:ascii="Times New Roman" w:hAnsi="Times New Roman" w:cs="Times New Roman"/>
+          <w:sz w:val="28"/>
+          <w:szCs w:val="28"/>
+        </w:rPr>
+      </w:pPr>
+      <w:r>
+        <w:rPr>
+          <w:rFonts w:ascii="Times New Roman" w:hAnsi="Times New Roman" w:cs="Times New Roman"/>
+          <w:sz w:val="28"/>
+          <w:szCs w:val="28"/>
+        </w:rPr>
+        <w:t>Созданную в 1880 г. (после одного из покушений на императора) «Верховную распорядительную комиссию по охранению государственного порядка и общественного спокойствия» возглавил:</w:t>
+      </w:r>
+    </w:p>
+    <w:p>
+      <w:pPr>
+        <w:rPr>
+          <w:rFonts w:ascii="Times New Roman" w:hAnsi="Times New Roman" w:cs="Times New Roman"/>
+          <w:sz w:val="28"/>
+          <w:szCs w:val="28"/>
+        </w:rPr>
+      </w:pPr>
+      <w:r>
+        <w:rPr>
+          <w:rFonts w:ascii="Times New Roman" w:hAnsi="Times New Roman" w:cs="Times New Roman"/>
+          <w:sz w:val="28"/>
+          <w:szCs w:val="28"/>
+        </w:rPr>
+        <w:t>М.Т. Лорис-Меликов;</w:t>
+      </w:r>
+    </w:p>
+    <w:p>
+      <w:pPr>
+        <w:rPr>
+          <w:rFonts w:ascii="Times New Roman" w:hAnsi="Times New Roman" w:cs="Times New Roman"/>
+          <w:sz w:val="28"/>
+          <w:szCs w:val="28"/>
+        </w:rPr>
+      </w:pPr>
+    </w:p>
+    <w:p>
+      <w:pPr>
+        <w:rPr>
+          <w:rFonts w:ascii="Times New Roman" w:hAnsi="Times New Roman" w:cs="Times New Roman"/>
+          <w:sz w:val="28"/>
+          <w:szCs w:val="28"/>
+        </w:rPr>
+      </w:pPr>
+      <w:r>
+        <w:rPr>
+          <w:rFonts w:ascii="Times New Roman" w:hAnsi="Times New Roman" w:cs="Times New Roman"/>
+          <w:sz w:val="28"/>
+          <w:szCs w:val="28"/>
+        </w:rPr>
+        <w:t>Первая русская революционная газета, издаваемая А.И. Герценом и Н.П. Огаревым называлась:</w:t>
+      </w:r>
+    </w:p>
+    <w:p>
+      <w:pPr>
+        <w:rPr>
+          <w:rFonts w:ascii="Times New Roman" w:hAnsi="Times New Roman" w:cs="Times New Roman"/>
+          <w:sz w:val="28"/>
+          <w:szCs w:val="28"/>
+        </w:rPr>
+      </w:pPr>
+      <w:r>
+        <w:rPr>
+          <w:rFonts w:ascii="Times New Roman" w:hAnsi="Times New Roman" w:cs="Times New Roman"/>
+          <w:sz w:val="28"/>
+          <w:szCs w:val="28"/>
+        </w:rPr>
+        <w:t>«Колокол»</w:t>
+      </w:r>
+    </w:p>
+    <w:p>
+      <w:pPr>
+        <w:rPr>
+          <w:rFonts w:ascii="Times New Roman" w:hAnsi="Times New Roman" w:cs="Times New Roman"/>
+          <w:sz w:val="28"/>
+          <w:szCs w:val="28"/>
+        </w:rPr>
+      </w:pPr>
+    </w:p>
+    <w:p>
+      <w:pPr>
+        <w:rPr>
+          <w:rFonts w:ascii="Times New Roman" w:hAnsi="Times New Roman" w:cs="Times New Roman"/>
+          <w:sz w:val="28"/>
+          <w:szCs w:val="28"/>
+        </w:rPr>
+      </w:pPr>
+      <w:r>
+        <w:rPr>
+          <w:rFonts w:ascii="Times New Roman" w:hAnsi="Times New Roman" w:cs="Times New Roman"/>
+          <w:sz w:val="28"/>
+          <w:szCs w:val="28"/>
+        </w:rPr>
+        <w:t>Одним из видных теоретиков анархизма, автором книги «Государственность и анархия» был:</w:t>
+      </w:r>
+    </w:p>
+    <w:p>
+      <w:pPr>
+        <w:rPr>
+          <w:rFonts w:ascii="Times New Roman" w:hAnsi="Times New Roman" w:cs="Times New Roman"/>
+          <w:sz w:val="28"/>
+          <w:szCs w:val="28"/>
+        </w:rPr>
+      </w:pPr>
+      <w:r>
+        <w:rPr>
+          <w:rFonts w:ascii="Times New Roman" w:hAnsi="Times New Roman" w:cs="Times New Roman"/>
+          <w:sz w:val="28"/>
+          <w:szCs w:val="28"/>
+        </w:rPr>
+        <w:t>М.А. Бакунин;</w:t>
+      </w:r>
+    </w:p>
+    <w:p>
+      <w:pPr>
+        <w:rPr>
+          <w:rFonts w:ascii="Times New Roman" w:hAnsi="Times New Roman" w:cs="Times New Roman"/>
+          <w:sz w:val="28"/>
+          <w:szCs w:val="28"/>
+        </w:rPr>
+      </w:pPr>
+    </w:p>
+    <w:p>
+      <w:pPr>
+        <w:rPr>
+          <w:rFonts w:ascii="Times New Roman" w:hAnsi="Times New Roman" w:cs="Times New Roman"/>
+          <w:sz w:val="28"/>
+          <w:szCs w:val="28"/>
+        </w:rPr>
+      </w:pPr>
+      <w:r>
+        <w:rPr>
+          <w:rFonts w:ascii="Times New Roman" w:hAnsi="Times New Roman" w:cs="Times New Roman"/>
+          <w:sz w:val="28"/>
+          <w:szCs w:val="28"/>
+        </w:rPr>
+        <w:t>Что являлось одной из важнейших причин (предпосылок) проведения реформ Александром II?</w:t>
+      </w:r>
+    </w:p>
+    <w:p>
+      <w:pPr>
+        <w:rPr>
+          <w:rFonts w:ascii="Times New Roman" w:hAnsi="Times New Roman" w:cs="Times New Roman"/>
+          <w:sz w:val="28"/>
+          <w:szCs w:val="28"/>
+        </w:rPr>
+      </w:pPr>
+      <w:r>
+        <w:rPr>
+          <w:rFonts w:ascii="Times New Roman" w:hAnsi="Times New Roman" w:cs="Times New Roman"/>
+          <w:sz w:val="28"/>
+          <w:szCs w:val="28"/>
+        </w:rPr>
+        <w:t>Поражение России в Крымской войне;</w:t>
+      </w:r>
+    </w:p>
+    <w:p>
+      <w:pPr>
+        <w:rPr>
+          <w:rFonts w:ascii="Times New Roman" w:hAnsi="Times New Roman" w:cs="Times New Roman"/>
+          <w:sz w:val="28"/>
+          <w:szCs w:val="28"/>
+        </w:rPr>
+      </w:pPr>
+    </w:p>
+    <w:p>
+      <w:pPr>
+        <w:rPr>
+          <w:rFonts w:ascii="Times New Roman" w:hAnsi="Times New Roman" w:cs="Times New Roman"/>
+          <w:sz w:val="28"/>
+          <w:szCs w:val="28"/>
+        </w:rPr>
+      </w:pPr>
+      <w:r>
+        <w:rPr>
+          <w:rFonts w:ascii="Times New Roman" w:hAnsi="Times New Roman" w:cs="Times New Roman"/>
+          <w:sz w:val="28"/>
+          <w:szCs w:val="28"/>
+        </w:rPr>
+        <w:t>В каком году организация «Народная воля» прекратила свое существование?</w:t>
+      </w:r>
+    </w:p>
+    <w:p>
+      <w:pPr>
+        <w:rPr>
+          <w:rFonts w:ascii="Times New Roman" w:hAnsi="Times New Roman" w:cs="Times New Roman"/>
+          <w:sz w:val="28"/>
+          <w:szCs w:val="28"/>
+        </w:rPr>
+      </w:pPr>
+      <w:r>
+        <w:rPr>
+          <w:rFonts w:ascii="Times New Roman" w:hAnsi="Times New Roman" w:cs="Times New Roman"/>
+          <w:sz w:val="28"/>
+          <w:szCs w:val="28"/>
+        </w:rPr>
+        <w:t>1883 г.</w:t>
+      </w:r>
+    </w:p>
+    <w:p>
+      <w:pPr>
+        <w:rPr>
+          <w:rFonts w:ascii="Times New Roman" w:hAnsi="Times New Roman" w:cs="Times New Roman"/>
+          <w:sz w:val="28"/>
+          <w:szCs w:val="28"/>
+        </w:rPr>
+      </w:pPr>
+    </w:p>
+    <w:p>
+      <w:pPr>
+        <w:rPr>
+          <w:rFonts w:ascii="Times New Roman" w:hAnsi="Times New Roman" w:cs="Times New Roman"/>
+          <w:sz w:val="28"/>
+          <w:szCs w:val="28"/>
+        </w:rPr>
+      </w:pPr>
+      <w:r>
+        <w:rPr>
+          <w:rFonts w:ascii="Times New Roman" w:hAnsi="Times New Roman" w:cs="Times New Roman"/>
+          <w:sz w:val="28"/>
+          <w:szCs w:val="28"/>
+        </w:rPr>
+        <w:lastRenderedPageBreak/>
+        <w:t>Кто из перечисленных участвовал в успешном покушении на императора Александра II? Выберите несколько вариантов ответа.</w:t>
+      </w:r>
+    </w:p>
+    <w:p>
+      <w:pPr>
+        <w:rPr>
+          <w:rFonts w:ascii="Times New Roman" w:hAnsi="Times New Roman" w:cs="Times New Roman"/>
+          <w:sz w:val="28"/>
+          <w:szCs w:val="28"/>
+        </w:rPr>
+      </w:pPr>
+      <w:r>
+        <w:rPr>
+          <w:rFonts w:ascii="Times New Roman" w:hAnsi="Times New Roman" w:cs="Times New Roman"/>
+          <w:sz w:val="28"/>
+          <w:szCs w:val="28"/>
+        </w:rPr>
+        <w:t>А.И. Желябов;</w:t>
+      </w:r>
+    </w:p>
+    <w:p>
+      <w:pPr>
+        <w:rPr>
+          <w:rFonts w:ascii="Times New Roman" w:hAnsi="Times New Roman" w:cs="Times New Roman"/>
+          <w:sz w:val="28"/>
+          <w:szCs w:val="28"/>
+        </w:rPr>
+      </w:pPr>
+      <w:r>
+        <w:rPr>
+          <w:rFonts w:ascii="Times New Roman" w:hAnsi="Times New Roman" w:cs="Times New Roman"/>
+          <w:sz w:val="28"/>
+          <w:szCs w:val="28"/>
+        </w:rPr>
+        <w:t>С.Л. Перовская;</w:t>
+      </w:r>
+    </w:p>
+    <w:p>
+      <w:pPr>
+        <w:rPr>
+          <w:rFonts w:ascii="Times New Roman" w:hAnsi="Times New Roman" w:cs="Times New Roman"/>
+          <w:sz w:val="28"/>
+          <w:szCs w:val="28"/>
+        </w:rPr>
+      </w:pPr>
+      <w:r>
+        <w:rPr>
+          <w:rFonts w:ascii="Times New Roman" w:hAnsi="Times New Roman" w:cs="Times New Roman"/>
+          <w:sz w:val="28"/>
+          <w:szCs w:val="28"/>
+        </w:rPr>
+        <w:t>Н.И. Рысаков;</w:t>
+      </w:r>
+    </w:p>
+    <w:p>
+      <w:pPr>
+        <w:rPr>
+          <w:rFonts w:ascii="Times New Roman" w:hAnsi="Times New Roman" w:cs="Times New Roman"/>
+          <w:sz w:val="28"/>
+          <w:szCs w:val="28"/>
+        </w:rPr>
+      </w:pPr>
+      <w:r>
+        <w:rPr>
+          <w:rFonts w:ascii="Times New Roman" w:hAnsi="Times New Roman" w:cs="Times New Roman"/>
+          <w:sz w:val="28"/>
+          <w:szCs w:val="28"/>
+        </w:rPr>
+        <w:t>И.И. Гриневицкий</w:t>
+      </w:r>
+    </w:p>
+    <w:p>
+      <w:pPr>
+        <w:rPr>
+          <w:rFonts w:ascii="Times New Roman" w:hAnsi="Times New Roman" w:cs="Times New Roman"/>
+          <w:sz w:val="28"/>
+          <w:szCs w:val="28"/>
+        </w:rPr>
+      </w:pPr>
+    </w:p>
+    <w:p>
+      <w:pPr>
+        <w:rPr>
+          <w:rFonts w:ascii="Times New Roman" w:hAnsi="Times New Roman" w:cs="Times New Roman"/>
+          <w:sz w:val="28"/>
+          <w:szCs w:val="28"/>
+        </w:rPr>
+      </w:pPr>
+      <w:r>
+        <w:rPr>
+          <w:rFonts w:ascii="Times New Roman" w:hAnsi="Times New Roman" w:cs="Times New Roman"/>
+          <w:sz w:val="28"/>
+          <w:szCs w:val="28"/>
+        </w:rPr>
+        <w:t>Как звали представителя организации «Земля и воля», совершившего в 1878 г. покушение на петербургского градоначальника Ф.Ф. Трепова, и оправданного судом присяжных?</w:t>
+      </w:r>
+    </w:p>
+    <w:p>
+      <w:pPr>
+        <w:rPr>
+          <w:rFonts w:ascii="Times New Roman" w:hAnsi="Times New Roman" w:cs="Times New Roman"/>
+          <w:sz w:val="28"/>
+          <w:szCs w:val="28"/>
+        </w:rPr>
+      </w:pPr>
+      <w:r>
+        <w:rPr>
+          <w:rFonts w:ascii="Times New Roman" w:hAnsi="Times New Roman" w:cs="Times New Roman"/>
+          <w:sz w:val="28"/>
+          <w:szCs w:val="28"/>
+        </w:rPr>
+        <w:t>В. Засулич</w:t>
+      </w:r>
+    </w:p>
+    <w:p>
+      <w:pPr>
+        <w:rPr>
+          <w:rFonts w:ascii="Times New Roman" w:hAnsi="Times New Roman" w:cs="Times New Roman"/>
+          <w:sz w:val="28"/>
+          <w:szCs w:val="28"/>
+        </w:rPr>
+      </w:pPr>
+    </w:p>
+    <w:p>
+      <w:pPr>
+        <w:rPr>
+          <w:rFonts w:ascii="Times New Roman" w:hAnsi="Times New Roman" w:cs="Times New Roman"/>
+          <w:sz w:val="28"/>
+          <w:szCs w:val="28"/>
+        </w:rPr>
+      </w:pPr>
+      <w:r>
+        <w:rPr>
+          <w:rFonts w:ascii="Times New Roman" w:hAnsi="Times New Roman" w:cs="Times New Roman"/>
+          <w:sz w:val="28"/>
+          <w:szCs w:val="28"/>
+        </w:rPr>
+        <w:t>Расположите события в хронологическом порядке:</w:t>
+      </w:r>
+    </w:p>
+    <w:p>
+      <w:pPr>
+        <w:rPr>
+          <w:rFonts w:ascii="Times New Roman" w:hAnsi="Times New Roman" w:cs="Times New Roman"/>
+          <w:sz w:val="28"/>
+          <w:szCs w:val="28"/>
+        </w:rPr>
+      </w:pPr>
+      <w:r>
+        <w:rPr>
+          <w:rFonts w:ascii="Times New Roman" w:hAnsi="Times New Roman" w:cs="Times New Roman"/>
+          <w:sz w:val="28"/>
+          <w:szCs w:val="28"/>
+        </w:rPr>
+        <w:t xml:space="preserve">А) Возникновение «Кружка </w:t>
+      </w:r>
+      <w:proofErr w:type="spellStart"/>
+      <w:r>
+        <w:rPr>
+          <w:rFonts w:ascii="Times New Roman" w:hAnsi="Times New Roman" w:cs="Times New Roman"/>
+          <w:sz w:val="28"/>
+          <w:szCs w:val="28"/>
+        </w:rPr>
+        <w:t>чайковцев</w:t>
+      </w:r>
+      <w:proofErr w:type="spellEnd"/>
+      <w:r>
+        <w:rPr>
+          <w:rFonts w:ascii="Times New Roman" w:hAnsi="Times New Roman" w:cs="Times New Roman"/>
+          <w:sz w:val="28"/>
+          <w:szCs w:val="28"/>
+        </w:rPr>
+        <w:t>»;</w:t>
+      </w:r>
+    </w:p>
+    <w:p>
+      <w:pPr>
+        <w:rPr>
+          <w:rFonts w:ascii="Times New Roman" w:hAnsi="Times New Roman" w:cs="Times New Roman"/>
+          <w:sz w:val="28"/>
+          <w:szCs w:val="28"/>
+        </w:rPr>
+      </w:pPr>
+      <w:r>
+        <w:rPr>
+          <w:rFonts w:ascii="Times New Roman" w:hAnsi="Times New Roman" w:cs="Times New Roman"/>
+          <w:sz w:val="28"/>
+          <w:szCs w:val="28"/>
+        </w:rPr>
+        <w:t>Б) Основание А.И. Герценом «Вольной русской типографии» в Лондоне;</w:t>
+      </w:r>
+    </w:p>
+    <w:p>
+      <w:pPr>
+        <w:rPr>
+          <w:rFonts w:ascii="Times New Roman" w:hAnsi="Times New Roman" w:cs="Times New Roman"/>
+          <w:sz w:val="28"/>
+          <w:szCs w:val="28"/>
+        </w:rPr>
+      </w:pPr>
+      <w:r>
+        <w:rPr>
+          <w:rFonts w:ascii="Times New Roman" w:hAnsi="Times New Roman" w:cs="Times New Roman"/>
+          <w:sz w:val="28"/>
+          <w:szCs w:val="28"/>
+        </w:rPr>
+        <w:t>В) Покушение Д. Каракозова на императора Александра II.</w:t>
+      </w:r>
+    </w:p>
+    <w:p>
+      <w:pPr>
+        <w:rPr>
+          <w:rFonts w:ascii="Times New Roman" w:hAnsi="Times New Roman" w:cs="Times New Roman"/>
+          <w:sz w:val="28"/>
+          <w:szCs w:val="28"/>
+        </w:rPr>
+      </w:pPr>
+      <w:r>
+        <w:rPr>
+          <w:rFonts w:ascii="Times New Roman" w:hAnsi="Times New Roman" w:cs="Times New Roman"/>
+          <w:sz w:val="28"/>
+          <w:szCs w:val="28"/>
+        </w:rPr>
+        <w:t>БВА</w:t>
+      </w:r>
+    </w:p>
+    <w:p>
+      <w:pPr>
+        <w:rPr>
+          <w:rFonts w:ascii="Times New Roman" w:hAnsi="Times New Roman" w:cs="Times New Roman"/>
+          <w:sz w:val="28"/>
+          <w:szCs w:val="28"/>
+        </w:rPr>
+      </w:pPr>
+    </w:p>
+    <w:p>
+      <w:pPr>
+        <w:rPr>
+          <w:rFonts w:ascii="Times New Roman" w:hAnsi="Times New Roman" w:cs="Times New Roman"/>
+          <w:sz w:val="28"/>
+          <w:szCs w:val="28"/>
+        </w:rPr>
+      </w:pPr>
+      <w:r>
+        <w:rPr>
+          <w:rFonts w:ascii="Times New Roman" w:hAnsi="Times New Roman" w:cs="Times New Roman"/>
+          <w:sz w:val="28"/>
+          <w:szCs w:val="28"/>
+        </w:rPr>
+        <w:t>Выберите верные суждения о взглядах славянофилов:</w:t>
+      </w:r>
+    </w:p>
+    <w:p>
+      <w:pPr>
+        <w:rPr>
+          <w:rFonts w:ascii="Times New Roman" w:hAnsi="Times New Roman" w:cs="Times New Roman"/>
+          <w:sz w:val="28"/>
+          <w:szCs w:val="28"/>
+        </w:rPr>
+      </w:pPr>
+      <w:r>
+        <w:rPr>
+          <w:rFonts w:ascii="Times New Roman" w:hAnsi="Times New Roman" w:cs="Times New Roman"/>
+          <w:sz w:val="28"/>
+          <w:szCs w:val="28"/>
+        </w:rPr>
+        <w:t>Призывали интеллигенцию к сближению с народом, изучению его жизни, быта, языка и культуры;</w:t>
+      </w:r>
+    </w:p>
+    <w:p>
+      <w:pPr>
+        <w:rPr>
+          <w:rFonts w:ascii="Times New Roman" w:hAnsi="Times New Roman" w:cs="Times New Roman"/>
+          <w:sz w:val="28"/>
+          <w:szCs w:val="28"/>
+        </w:rPr>
+      </w:pPr>
+      <w:r>
+        <w:rPr>
+          <w:rFonts w:ascii="Times New Roman" w:hAnsi="Times New Roman" w:cs="Times New Roman"/>
+          <w:sz w:val="28"/>
+          <w:szCs w:val="28"/>
+        </w:rPr>
+        <w:t>Считали, что путь России иной, нежели путь Запада;</w:t>
+      </w:r>
+    </w:p>
+    <w:p>
+      <w:pPr>
+        <w:rPr>
+          <w:rFonts w:ascii="Times New Roman" w:hAnsi="Times New Roman" w:cs="Times New Roman"/>
+          <w:sz w:val="28"/>
+          <w:szCs w:val="28"/>
+        </w:rPr>
+      </w:pPr>
+      <w:r>
+        <w:rPr>
+          <w:rFonts w:ascii="Times New Roman" w:hAnsi="Times New Roman" w:cs="Times New Roman"/>
+          <w:sz w:val="28"/>
+          <w:szCs w:val="28"/>
+        </w:rPr>
+        <w:t>Считали, что в результате петровских преобразований произошел раскол в обществе, и элиты оторвались от народной почвы;</w:t>
+      </w:r>
+    </w:p>
+    <w:p>
+      <w:pPr>
+        <w:rPr>
+          <w:rFonts w:ascii="Times New Roman" w:hAnsi="Times New Roman" w:cs="Times New Roman"/>
+          <w:sz w:val="28"/>
+          <w:szCs w:val="28"/>
+        </w:rPr>
+      </w:pPr>
+    </w:p>
+    <w:p>
+      <w:pPr>
+        <w:rPr>
+          <w:rFonts w:ascii="Times New Roman" w:hAnsi="Times New Roman" w:cs="Times New Roman"/>
+          <w:sz w:val="28"/>
+          <w:szCs w:val="28"/>
+        </w:rPr>
+      </w:pPr>
+    </w:p>
+    <w:p>
+      <w:pPr>
+        <w:rPr>
+          <w:rFonts w:ascii="Times New Roman" w:hAnsi="Times New Roman" w:cs="Times New Roman"/>
+          <w:sz w:val="28"/>
+          <w:szCs w:val="28"/>
+        </w:rPr>
+      </w:pPr>
+      <w:r>
+        <w:rPr>
+          <w:rFonts w:ascii="Times New Roman" w:hAnsi="Times New Roman" w:cs="Times New Roman"/>
+          <w:sz w:val="28"/>
+          <w:szCs w:val="28"/>
+        </w:rPr>
+        <w:t>Укажите год отмены крепостного права в России (ответ запишите в формате 1993 без каких-либо дополнительных символов или знаков)</w:t>
+      </w:r>
+    </w:p>
+    <w:p>
+      <w:pPr>
+        <w:rPr>
+          <w:rFonts w:ascii="Times New Roman" w:hAnsi="Times New Roman" w:cs="Times New Roman"/>
+          <w:sz w:val="28"/>
+          <w:szCs w:val="28"/>
+        </w:rPr>
+      </w:pPr>
+      <w:r>
+        <w:rPr>
+          <w:rFonts w:ascii="Times New Roman" w:hAnsi="Times New Roman" w:cs="Times New Roman"/>
+          <w:sz w:val="28"/>
+          <w:szCs w:val="28"/>
+        </w:rPr>
+        <w:t>1861</w:t>
+      </w:r>
+    </w:p>
+    <w:p>
+      <w:pPr>
+        <w:rPr>
+          <w:rFonts w:ascii="Times New Roman" w:hAnsi="Times New Roman" w:cs="Times New Roman"/>
+          <w:sz w:val="28"/>
+          <w:szCs w:val="28"/>
+        </w:rPr>
+      </w:pPr>
+    </w:p>
+    <w:p>
+      <w:pPr>
+        <w:rPr>
+          <w:rFonts w:ascii="Times New Roman" w:hAnsi="Times New Roman" w:cs="Times New Roman"/>
+          <w:sz w:val="28"/>
+          <w:szCs w:val="28"/>
+        </w:rPr>
+      </w:pPr>
+      <w:r>
+        <w:rPr>
+          <w:rFonts w:ascii="Times New Roman" w:hAnsi="Times New Roman" w:cs="Times New Roman"/>
+          <w:sz w:val="28"/>
+          <w:szCs w:val="28"/>
+        </w:rPr>
+        <w:lastRenderedPageBreak/>
+        <w:t>Автором «Философических писем», вызвавших бурные споры между сторонниками западного и собственно русского пути развития, был:</w:t>
+      </w:r>
+    </w:p>
+    <w:p>
+      <w:pPr>
+        <w:rPr>
+          <w:rFonts w:ascii="Times New Roman" w:hAnsi="Times New Roman" w:cs="Times New Roman"/>
+          <w:sz w:val="28"/>
+          <w:szCs w:val="28"/>
+        </w:rPr>
+      </w:pPr>
+      <w:r>
+        <w:rPr>
+          <w:rFonts w:ascii="Times New Roman" w:hAnsi="Times New Roman" w:cs="Times New Roman"/>
+          <w:sz w:val="28"/>
+          <w:szCs w:val="28"/>
+        </w:rPr>
+        <w:t>П.Я. Чаадаев;</w:t>
+      </w:r>
+    </w:p>
+    <w:p>
+      <w:pPr>
+        <w:rPr>
+          <w:rFonts w:ascii="Times New Roman" w:hAnsi="Times New Roman" w:cs="Times New Roman"/>
+          <w:sz w:val="28"/>
+          <w:szCs w:val="28"/>
+        </w:rPr>
+      </w:pPr>
+    </w:p>
+    <w:p>
+      <w:pPr>
+        <w:rPr>
+          <w:rFonts w:ascii="Times New Roman" w:hAnsi="Times New Roman" w:cs="Times New Roman"/>
+          <w:sz w:val="28"/>
+          <w:szCs w:val="28"/>
+        </w:rPr>
+      </w:pPr>
+      <w:r>
+        <w:rPr>
+          <w:rFonts w:ascii="Times New Roman" w:hAnsi="Times New Roman" w:cs="Times New Roman"/>
+          <w:sz w:val="28"/>
+          <w:szCs w:val="28"/>
+        </w:rPr>
+        <w:t>Конституционный проект, разработанный М.Т. Лорис-Меликовым, и представленный императору в 1881 г., предусматривал:</w:t>
+      </w:r>
+    </w:p>
+    <w:p>
+      <w:pPr>
+        <w:rPr>
+          <w:rFonts w:ascii="Times New Roman" w:hAnsi="Times New Roman" w:cs="Times New Roman"/>
+          <w:sz w:val="28"/>
+          <w:szCs w:val="28"/>
+        </w:rPr>
+      </w:pPr>
+      <w:r>
+        <w:rPr>
+          <w:rFonts w:ascii="Times New Roman" w:hAnsi="Times New Roman" w:cs="Times New Roman"/>
+          <w:sz w:val="28"/>
+          <w:szCs w:val="28"/>
+        </w:rPr>
+        <w:t>Возможность привлечения общественности к законотворчеству путем создания представительного органа с законосовещательными полномочиями;</w:t>
+      </w:r>
+    </w:p>
+    <w:p>
+      <w:pPr>
+        <w:rPr>
+          <w:rFonts w:ascii="Times New Roman" w:hAnsi="Times New Roman" w:cs="Times New Roman"/>
+          <w:sz w:val="28"/>
+          <w:szCs w:val="28"/>
+        </w:rPr>
+      </w:pPr>
+    </w:p>
+    <w:p>
+      <w:pPr>
+        <w:rPr>
+          <w:rFonts w:ascii="Times New Roman" w:hAnsi="Times New Roman" w:cs="Times New Roman"/>
+          <w:sz w:val="28"/>
+          <w:szCs w:val="28"/>
+        </w:rPr>
+      </w:pPr>
+      <w:r>
+        <w:rPr>
+          <w:rFonts w:ascii="Times New Roman" w:hAnsi="Times New Roman" w:cs="Times New Roman"/>
+          <w:sz w:val="28"/>
+          <w:szCs w:val="28"/>
+        </w:rPr>
+        <w:t>Какие элементы составили триаду «Теории официальной народности»?</w:t>
+      </w:r>
+    </w:p>
+    <w:p>
+      <w:pPr>
+        <w:rPr>
+          <w:rFonts w:ascii="Times New Roman" w:hAnsi="Times New Roman" w:cs="Times New Roman"/>
+          <w:sz w:val="28"/>
+          <w:szCs w:val="28"/>
+        </w:rPr>
+      </w:pPr>
+      <w:r>
+        <w:rPr>
+          <w:rFonts w:ascii="Times New Roman" w:hAnsi="Times New Roman" w:cs="Times New Roman"/>
+          <w:sz w:val="28"/>
+          <w:szCs w:val="28"/>
+        </w:rPr>
+        <w:t>Самодержавие</w:t>
+      </w:r>
+    </w:p>
+    <w:p>
+      <w:pPr>
+        <w:rPr>
+          <w:rFonts w:ascii="Times New Roman" w:hAnsi="Times New Roman" w:cs="Times New Roman"/>
+          <w:sz w:val="28"/>
+          <w:szCs w:val="28"/>
+        </w:rPr>
+      </w:pPr>
+      <w:r>
+        <w:rPr>
+          <w:rFonts w:ascii="Times New Roman" w:hAnsi="Times New Roman" w:cs="Times New Roman"/>
+          <w:sz w:val="28"/>
+          <w:szCs w:val="28"/>
+        </w:rPr>
+        <w:t>Православие</w:t>
+      </w:r>
+    </w:p>
+    <w:p>
+      <w:pPr>
+        <w:rPr>
+          <w:rFonts w:ascii="Times New Roman" w:hAnsi="Times New Roman" w:cs="Times New Roman"/>
+          <w:sz w:val="28"/>
+          <w:szCs w:val="28"/>
+        </w:rPr>
+      </w:pPr>
+      <w:r>
+        <w:rPr>
+          <w:rFonts w:ascii="Times New Roman" w:hAnsi="Times New Roman" w:cs="Times New Roman"/>
+          <w:sz w:val="28"/>
+          <w:szCs w:val="28"/>
+        </w:rPr>
+        <w:t>Народность</w:t>
+      </w:r>
+    </w:p>
+    <w:p>
+      <w:pPr>
+        <w:rPr>
+          <w:rFonts w:ascii="Times New Roman" w:hAnsi="Times New Roman" w:cs="Times New Roman"/>
+          <w:sz w:val="28"/>
+          <w:szCs w:val="28"/>
+        </w:rPr>
+      </w:pPr>
+    </w:p>
+    <w:p>
+      <w:pPr>
+        <w:rPr>
+          <w:rFonts w:ascii="Times New Roman" w:hAnsi="Times New Roman" w:cs="Times New Roman"/>
+          <w:sz w:val="28"/>
+          <w:szCs w:val="28"/>
+        </w:rPr>
+      </w:pPr>
+      <w:r>
+        <w:rPr>
+          <w:rFonts w:ascii="Times New Roman" w:hAnsi="Times New Roman" w:cs="Times New Roman"/>
+          <w:sz w:val="28"/>
+          <w:szCs w:val="28"/>
+        </w:rPr>
+        <w:t>В каком году император Александр II погиб от рук террористов? Ответ запишите в формате: 1890 (без каких-либо дополнительных символов или знаков).</w:t>
+      </w:r>
+    </w:p>
+    <w:p>
+      <w:pPr>
+        <w:rPr>
+          <w:rFonts w:ascii="Times New Roman" w:hAnsi="Times New Roman" w:cs="Times New Roman"/>
+          <w:sz w:val="28"/>
+          <w:szCs w:val="28"/>
+        </w:rPr>
+      </w:pPr>
+      <w:r>
+        <w:rPr>
+          <w:rFonts w:ascii="Times New Roman" w:hAnsi="Times New Roman" w:cs="Times New Roman"/>
+          <w:sz w:val="28"/>
+          <w:szCs w:val="28"/>
+        </w:rPr>
+        <w:t>1881</w:t>
+      </w:r>
+    </w:p>
+    <w:p>
+      <w:pPr>
+        <w:rPr>
+          <w:rFonts w:ascii="Times New Roman" w:hAnsi="Times New Roman" w:cs="Times New Roman"/>
+          <w:sz w:val="28"/>
+          <w:szCs w:val="28"/>
+        </w:rPr>
+      </w:pPr>
+    </w:p>
+    <w:p>
+      <w:pPr>
+        <w:rPr>
+          <w:rFonts w:ascii="Times New Roman" w:hAnsi="Times New Roman" w:cs="Times New Roman"/>
+          <w:sz w:val="28"/>
+          <w:szCs w:val="28"/>
+        </w:rPr>
+      </w:pPr>
+      <w:r>
+        <w:rPr>
+          <w:rFonts w:ascii="Times New Roman" w:hAnsi="Times New Roman" w:cs="Times New Roman"/>
+          <w:sz w:val="28"/>
+          <w:szCs w:val="28"/>
+        </w:rPr>
+        <w:t>Славянофильских взглядов придерживались (выберите несколько вариантов ответа):</w:t>
+      </w:r>
+    </w:p>
+    <w:p>
+      <w:pPr>
+        <w:rPr>
+          <w:rFonts w:ascii="Times New Roman" w:hAnsi="Times New Roman" w:cs="Times New Roman"/>
+          <w:sz w:val="28"/>
+          <w:szCs w:val="28"/>
+        </w:rPr>
+      </w:pPr>
+      <w:r>
+        <w:rPr>
+          <w:rFonts w:ascii="Times New Roman" w:hAnsi="Times New Roman" w:cs="Times New Roman"/>
+          <w:sz w:val="28"/>
+          <w:szCs w:val="28"/>
+        </w:rPr>
+        <w:t>А.С. Хомяков</w:t>
+      </w:r>
+    </w:p>
+    <w:p>
+      <w:pPr>
+        <w:rPr>
+          <w:rFonts w:ascii="Times New Roman" w:hAnsi="Times New Roman" w:cs="Times New Roman"/>
+          <w:sz w:val="28"/>
+          <w:szCs w:val="28"/>
+        </w:rPr>
+      </w:pPr>
+      <w:r>
+        <w:rPr>
+          <w:rFonts w:ascii="Times New Roman" w:hAnsi="Times New Roman" w:cs="Times New Roman"/>
+          <w:sz w:val="28"/>
+          <w:szCs w:val="28"/>
+        </w:rPr>
+        <w:t>К.С. Аксаков</w:t>
+      </w:r>
+    </w:p>
+    <w:p>
+      <w:pPr>
+        <w:rPr>
+          <w:rFonts w:ascii="Times New Roman" w:hAnsi="Times New Roman" w:cs="Times New Roman"/>
+          <w:sz w:val="28"/>
+          <w:szCs w:val="28"/>
+        </w:rPr>
+      </w:pPr>
+      <w:r>
+        <w:rPr>
+          <w:rFonts w:ascii="Times New Roman" w:hAnsi="Times New Roman" w:cs="Times New Roman"/>
+          <w:sz w:val="28"/>
+          <w:szCs w:val="28"/>
+        </w:rPr>
+        <w:t>И.В. Киреевский</w:t>
+      </w:r>
+    </w:p>
+    <w:p>
+      <w:pPr>
+        <w:rPr>
+          <w:rFonts w:ascii="Times New Roman" w:hAnsi="Times New Roman" w:cs="Times New Roman"/>
+          <w:sz w:val="28"/>
+          <w:szCs w:val="28"/>
+        </w:rPr>
+      </w:pPr>
+    </w:p>
+    <w:p>
+      <w:pPr>
+        <w:rPr>
+          <w:rFonts w:ascii="Times New Roman" w:hAnsi="Times New Roman" w:cs="Times New Roman"/>
+          <w:sz w:val="28"/>
+          <w:szCs w:val="28"/>
+        </w:rPr>
+      </w:pPr>
+      <w:r>
+        <w:rPr>
+          <w:rFonts w:ascii="Times New Roman" w:hAnsi="Times New Roman" w:cs="Times New Roman"/>
+          <w:sz w:val="28"/>
+          <w:szCs w:val="28"/>
+        </w:rPr>
+        <w:t>Выберите верные суждения об основных положениях крестьянской реформы Александра II:</w:t>
+      </w:r>
+    </w:p>
+    <w:p>
+      <w:pPr>
+        <w:rPr>
+          <w:rFonts w:ascii="Times New Roman" w:hAnsi="Times New Roman" w:cs="Times New Roman"/>
+          <w:sz w:val="28"/>
+          <w:szCs w:val="28"/>
+        </w:rPr>
+      </w:pPr>
+      <w:r>
+        <w:rPr>
+          <w:rFonts w:ascii="Times New Roman" w:hAnsi="Times New Roman" w:cs="Times New Roman"/>
+          <w:sz w:val="28"/>
+          <w:szCs w:val="28"/>
+        </w:rPr>
+        <w:t>Крестьяне получили личную свободу и наделялись общегражданскими правами;</w:t>
+      </w:r>
+    </w:p>
+    <w:p>
+      <w:pPr>
+        <w:rPr>
+          <w:rFonts w:ascii="Times New Roman" w:hAnsi="Times New Roman" w:cs="Times New Roman"/>
+          <w:sz w:val="28"/>
+          <w:szCs w:val="28"/>
+        </w:rPr>
+      </w:pPr>
+      <w:r>
+        <w:rPr>
+          <w:rFonts w:ascii="Times New Roman" w:hAnsi="Times New Roman" w:cs="Times New Roman"/>
+          <w:sz w:val="28"/>
+          <w:szCs w:val="28"/>
+        </w:rPr>
+        <w:t>Крестьяне, у которых оказывалось больше земли, чем предусматривалось реформой, должны были вернуть помещику излишки – «отрезки»;</w:t>
+      </w:r>
+    </w:p>
+    <w:p>
+      <w:pPr>
+        <w:rPr>
+          <w:rFonts w:ascii="Times New Roman" w:hAnsi="Times New Roman" w:cs="Times New Roman"/>
+          <w:sz w:val="28"/>
+          <w:szCs w:val="28"/>
+        </w:rPr>
+      </w:pPr>
+      <w:r>
+        <w:rPr>
+          <w:rFonts w:ascii="Times New Roman" w:hAnsi="Times New Roman" w:cs="Times New Roman"/>
+          <w:sz w:val="28"/>
+          <w:szCs w:val="28"/>
+        </w:rPr>
+        <w:lastRenderedPageBreak/>
+        <w:t xml:space="preserve">Если крестьянин не мог выкупить свой надел, он оставался </w:t>
+      </w:r>
+      <w:proofErr w:type="spellStart"/>
+      <w:r>
+        <w:rPr>
+          <w:rFonts w:ascii="Times New Roman" w:hAnsi="Times New Roman" w:cs="Times New Roman"/>
+          <w:sz w:val="28"/>
+          <w:szCs w:val="28"/>
+        </w:rPr>
+        <w:t>временнообязанным</w:t>
+      </w:r>
+      <w:proofErr w:type="spellEnd"/>
+      <w:r>
+        <w:rPr>
+          <w:rFonts w:ascii="Times New Roman" w:hAnsi="Times New Roman" w:cs="Times New Roman"/>
+          <w:sz w:val="28"/>
+          <w:szCs w:val="28"/>
+        </w:rPr>
+        <w:t>;</w:t>
+      </w:r>
+    </w:p>
+    <w:p>
+      <w:pPr>
+        <w:rPr>
+          <w:rFonts w:ascii="Times New Roman" w:hAnsi="Times New Roman" w:cs="Times New Roman"/>
+          <w:sz w:val="28"/>
+          <w:szCs w:val="28"/>
+        </w:rPr>
+      </w:pPr>
+    </w:p>
+    <w:p>
+      <w:pPr>
+        <w:rPr>
+          <w:rFonts w:ascii="Times New Roman" w:hAnsi="Times New Roman" w:cs="Times New Roman"/>
+          <w:sz w:val="28"/>
+          <w:szCs w:val="28"/>
+        </w:rPr>
+      </w:pPr>
+      <w:r>
+        <w:rPr>
+          <w:rFonts w:ascii="Times New Roman" w:hAnsi="Times New Roman" w:cs="Times New Roman"/>
+          <w:sz w:val="28"/>
+          <w:szCs w:val="28"/>
+        </w:rPr>
+        <w:t>Идеи «русского социализма» базировались на убеждении:</w:t>
+      </w:r>
+    </w:p>
+    <w:p>
+      <w:pPr>
+        <w:rPr>
+          <w:rFonts w:ascii="Times New Roman" w:hAnsi="Times New Roman" w:cs="Times New Roman"/>
+          <w:sz w:val="28"/>
+          <w:szCs w:val="28"/>
+        </w:rPr>
+      </w:pPr>
+      <w:r>
+        <w:rPr>
+          <w:rFonts w:ascii="Times New Roman" w:hAnsi="Times New Roman" w:cs="Times New Roman"/>
+          <w:sz w:val="28"/>
+          <w:szCs w:val="28"/>
+        </w:rPr>
+        <w:t>в способности русского общества на основе крестьянской общины перейти к социализму;</w:t>
+      </w:r>
+    </w:p>
+    <w:p>
+      <w:pPr>
+        <w:rPr>
+          <w:rFonts w:ascii="Times New Roman" w:hAnsi="Times New Roman" w:cs="Times New Roman"/>
+          <w:sz w:val="28"/>
+          <w:szCs w:val="28"/>
+        </w:rPr>
+      </w:pPr>
+    </w:p>
+    <w:p>
+      <w:pPr>
+        <w:rPr>
+          <w:rFonts w:ascii="Times New Roman" w:hAnsi="Times New Roman" w:cs="Times New Roman"/>
+          <w:sz w:val="28"/>
+          <w:szCs w:val="28"/>
+        </w:rPr>
+      </w:pPr>
+      <w:r>
+        <w:rPr>
+          <w:rFonts w:ascii="Times New Roman" w:hAnsi="Times New Roman" w:cs="Times New Roman"/>
+          <w:sz w:val="28"/>
+          <w:szCs w:val="28"/>
+        </w:rPr>
+        <w:t>Расположите правителей Российской империи в хронологической последовательности:</w:t>
+      </w:r>
+    </w:p>
+    <w:p>
+      <w:pPr>
+        <w:rPr>
+          <w:rFonts w:ascii="Times New Roman" w:hAnsi="Times New Roman" w:cs="Times New Roman"/>
+          <w:sz w:val="28"/>
+          <w:szCs w:val="28"/>
+        </w:rPr>
+      </w:pPr>
+      <w:r>
+        <w:rPr>
+          <w:rFonts w:ascii="Times New Roman" w:hAnsi="Times New Roman" w:cs="Times New Roman"/>
+          <w:sz w:val="28"/>
+          <w:szCs w:val="28"/>
+        </w:rPr>
+        <w:t>А) Александр Николаевич;</w:t>
+      </w:r>
+    </w:p>
+    <w:p>
+      <w:pPr>
+        <w:rPr>
+          <w:rFonts w:ascii="Times New Roman" w:hAnsi="Times New Roman" w:cs="Times New Roman"/>
+          <w:sz w:val="28"/>
+          <w:szCs w:val="28"/>
+        </w:rPr>
+      </w:pPr>
+      <w:r>
+        <w:rPr>
+          <w:rFonts w:ascii="Times New Roman" w:hAnsi="Times New Roman" w:cs="Times New Roman"/>
+          <w:sz w:val="28"/>
+          <w:szCs w:val="28"/>
+        </w:rPr>
+        <w:t>Б) Александр Павлович;</w:t>
+      </w:r>
+    </w:p>
+    <w:p>
+      <w:pPr>
+        <w:rPr>
+          <w:rFonts w:ascii="Times New Roman" w:hAnsi="Times New Roman" w:cs="Times New Roman"/>
+          <w:sz w:val="28"/>
+          <w:szCs w:val="28"/>
+        </w:rPr>
+      </w:pPr>
+      <w:r>
+        <w:rPr>
+          <w:rFonts w:ascii="Times New Roman" w:hAnsi="Times New Roman" w:cs="Times New Roman"/>
+          <w:sz w:val="28"/>
+          <w:szCs w:val="28"/>
+        </w:rPr>
+        <w:t>В) Николай Павлович.</w:t>
+      </w:r>
+    </w:p>
+    <w:p>
+      <w:pPr>
+        <w:rPr>
+          <w:rFonts w:ascii="Times New Roman" w:hAnsi="Times New Roman" w:cs="Times New Roman"/>
+          <w:sz w:val="28"/>
+          <w:szCs w:val="28"/>
+        </w:rPr>
+      </w:pPr>
+      <w:r>
+        <w:rPr>
+          <w:rFonts w:ascii="Times New Roman" w:hAnsi="Times New Roman" w:cs="Times New Roman"/>
+          <w:sz w:val="28"/>
+          <w:szCs w:val="28"/>
+        </w:rPr>
+        <w:t>БВА</w:t>
+      </w:r>
+    </w:p>
+    <w:p>
+      <w:pPr>
+        <w:rPr>
+          <w:rFonts w:ascii="Times New Roman" w:hAnsi="Times New Roman" w:cs="Times New Roman"/>
+          <w:sz w:val="28"/>
+          <w:szCs w:val="28"/>
+        </w:rPr>
+      </w:pPr>
+    </w:p>
+    <w:p>
+      <w:pPr>
+        <w:rPr>
+          <w:rFonts w:ascii="Times New Roman" w:hAnsi="Times New Roman" w:cs="Times New Roman"/>
+          <w:sz w:val="28"/>
+          <w:szCs w:val="28"/>
+        </w:rPr>
+      </w:pPr>
+      <w:r>
+        <w:rPr>
+          <w:rFonts w:ascii="Times New Roman" w:hAnsi="Times New Roman" w:cs="Times New Roman"/>
+          <w:sz w:val="28"/>
+          <w:szCs w:val="28"/>
+        </w:rPr>
+        <w:t>Ответственным за проведение военной реформы был назначен:</w:t>
+      </w:r>
+    </w:p>
+    <w:p>
+      <w:pPr>
+        <w:rPr>
+          <w:rFonts w:ascii="Times New Roman" w:hAnsi="Times New Roman" w:cs="Times New Roman"/>
+          <w:sz w:val="28"/>
+          <w:szCs w:val="28"/>
+        </w:rPr>
+      </w:pPr>
+      <w:r>
+        <w:rPr>
+          <w:rFonts w:ascii="Times New Roman" w:hAnsi="Times New Roman" w:cs="Times New Roman"/>
+          <w:sz w:val="28"/>
+          <w:szCs w:val="28"/>
+        </w:rPr>
+        <w:t>Д.А. Милютин;</w:t>
+      </w:r>
+    </w:p>
+    <w:p>
+      <w:pPr>
+        <w:rPr>
+          <w:rFonts w:ascii="Times New Roman" w:hAnsi="Times New Roman" w:cs="Times New Roman"/>
+          <w:sz w:val="28"/>
+          <w:szCs w:val="28"/>
+        </w:rPr>
+      </w:pPr>
+    </w:p>
+    <w:p>
+      <w:pPr>
+        <w:rPr>
+          <w:rFonts w:ascii="Times New Roman" w:hAnsi="Times New Roman" w:cs="Times New Roman"/>
+          <w:sz w:val="28"/>
+          <w:szCs w:val="28"/>
+        </w:rPr>
+      </w:pPr>
+      <w:r>
+        <w:rPr>
+          <w:rFonts w:ascii="Times New Roman" w:hAnsi="Times New Roman" w:cs="Times New Roman"/>
+          <w:sz w:val="28"/>
+          <w:szCs w:val="28"/>
+        </w:rPr>
+        <w:t>Отметьте организации, которые образовались в результате раскола «Земли и воли» летом 1879 г. (выберите несколько вариантов ответа)</w:t>
+      </w:r>
+    </w:p>
+    <w:p>
+      <w:pPr>
+        <w:rPr>
+          <w:rFonts w:ascii="Times New Roman" w:hAnsi="Times New Roman" w:cs="Times New Roman"/>
+          <w:sz w:val="28"/>
+          <w:szCs w:val="28"/>
+        </w:rPr>
+      </w:pPr>
+      <w:r>
+        <w:rPr>
+          <w:rFonts w:ascii="Times New Roman" w:hAnsi="Times New Roman" w:cs="Times New Roman"/>
+          <w:sz w:val="28"/>
+          <w:szCs w:val="28"/>
+        </w:rPr>
+        <w:t>«Черный передел»;</w:t>
+      </w:r>
+    </w:p>
+    <w:p>
+      <w:pPr>
+        <w:rPr>
+          <w:rFonts w:ascii="Times New Roman" w:hAnsi="Times New Roman" w:cs="Times New Roman"/>
+          <w:sz w:val="28"/>
+          <w:szCs w:val="28"/>
+        </w:rPr>
+      </w:pPr>
+      <w:r>
+        <w:rPr>
+          <w:rFonts w:ascii="Times New Roman" w:hAnsi="Times New Roman" w:cs="Times New Roman"/>
+          <w:sz w:val="28"/>
+          <w:szCs w:val="28"/>
+        </w:rPr>
+        <w:t>«Народная воля»;</w:t>
+      </w:r>
+    </w:p>
+    <w:p>
+      <w:pPr>
+        <w:rPr>
+          <w:rFonts w:ascii="Times New Roman" w:hAnsi="Times New Roman" w:cs="Times New Roman"/>
+          <w:sz w:val="28"/>
+          <w:szCs w:val="28"/>
+        </w:rPr>
+      </w:pPr>
+    </w:p>
+    <w:p>
+      <w:pPr>
+        <w:rPr>
+          <w:rFonts w:ascii="Times New Roman" w:hAnsi="Times New Roman" w:cs="Times New Roman"/>
+          <w:sz w:val="28"/>
+          <w:szCs w:val="28"/>
+        </w:rPr>
+      </w:pPr>
+      <w:r>
+        <w:rPr>
+          <w:rFonts w:ascii="Times New Roman" w:hAnsi="Times New Roman" w:cs="Times New Roman"/>
+          <w:sz w:val="28"/>
+          <w:szCs w:val="28"/>
+        </w:rPr>
+        <w:t>Установите соответствие между направлениями революционного народничества и их представителями:</w:t>
+      </w:r>
+    </w:p>
+    <w:p>
+      <w:pPr>
+        <w:rPr>
+          <w:rFonts w:ascii="Times New Roman" w:hAnsi="Times New Roman" w:cs="Times New Roman"/>
+          <w:sz w:val="28"/>
+          <w:szCs w:val="28"/>
+        </w:rPr>
+      </w:pPr>
+      <w:r>
+        <w:rPr>
+          <w:rFonts w:ascii="Times New Roman" w:hAnsi="Times New Roman" w:cs="Times New Roman"/>
+          <w:sz w:val="28"/>
+          <w:szCs w:val="28"/>
+        </w:rPr>
+        <w:t>А) Пропагандистское;</w:t>
+      </w:r>
+    </w:p>
+    <w:p>
+      <w:pPr>
+        <w:rPr>
+          <w:rFonts w:ascii="Times New Roman" w:hAnsi="Times New Roman" w:cs="Times New Roman"/>
+          <w:sz w:val="28"/>
+          <w:szCs w:val="28"/>
+        </w:rPr>
+      </w:pPr>
+      <w:r>
+        <w:rPr>
+          <w:rFonts w:ascii="Times New Roman" w:hAnsi="Times New Roman" w:cs="Times New Roman"/>
+          <w:sz w:val="28"/>
+          <w:szCs w:val="28"/>
+        </w:rPr>
+        <w:t>Б) Бунтарское;</w:t>
+      </w:r>
+    </w:p>
+    <w:p>
+      <w:pPr>
+        <w:rPr>
+          <w:rFonts w:ascii="Times New Roman" w:hAnsi="Times New Roman" w:cs="Times New Roman"/>
+          <w:sz w:val="28"/>
+          <w:szCs w:val="28"/>
+        </w:rPr>
+      </w:pPr>
+      <w:r>
+        <w:rPr>
+          <w:rFonts w:ascii="Times New Roman" w:hAnsi="Times New Roman" w:cs="Times New Roman"/>
+          <w:sz w:val="28"/>
+          <w:szCs w:val="28"/>
+        </w:rPr>
+        <w:t>В) Заговорщическое.</w:t>
+      </w:r>
+    </w:p>
+    <w:p>
+      <w:pPr>
+        <w:rPr>
+          <w:rFonts w:ascii="Times New Roman" w:hAnsi="Times New Roman" w:cs="Times New Roman"/>
+          <w:sz w:val="28"/>
+          <w:szCs w:val="28"/>
+        </w:rPr>
+      </w:pPr>
+      <w:r>
+        <w:rPr>
+          <w:rFonts w:ascii="Times New Roman" w:hAnsi="Times New Roman" w:cs="Times New Roman"/>
+          <w:sz w:val="28"/>
+          <w:szCs w:val="28"/>
+        </w:rPr>
+        <w:t>1. П.Л. Лавров</w:t>
+      </w:r>
+    </w:p>
+    <w:p>
+      <w:pPr>
+        <w:rPr>
+          <w:rFonts w:ascii="Times New Roman" w:hAnsi="Times New Roman" w:cs="Times New Roman"/>
+          <w:sz w:val="28"/>
+          <w:szCs w:val="28"/>
+        </w:rPr>
+      </w:pPr>
+      <w:r>
+        <w:rPr>
+          <w:rFonts w:ascii="Times New Roman" w:hAnsi="Times New Roman" w:cs="Times New Roman"/>
+          <w:sz w:val="28"/>
+          <w:szCs w:val="28"/>
+        </w:rPr>
+        <w:t>2. П.Н. Ткачев</w:t>
+      </w:r>
+    </w:p>
+    <w:p>
+      <w:pPr>
+        <w:rPr>
+          <w:rFonts w:ascii="Times New Roman" w:hAnsi="Times New Roman" w:cs="Times New Roman"/>
+          <w:sz w:val="28"/>
+          <w:szCs w:val="28"/>
+        </w:rPr>
+      </w:pPr>
+      <w:r>
+        <w:rPr>
+          <w:rFonts w:ascii="Times New Roman" w:hAnsi="Times New Roman" w:cs="Times New Roman"/>
+          <w:sz w:val="28"/>
+          <w:szCs w:val="28"/>
+        </w:rPr>
+        <w:t>3. М.А. Бакунин</w:t>
+      </w:r>
+    </w:p>
+    <w:p>
+      <w:pPr>
+        <w:rPr>
+          <w:rFonts w:ascii="Times New Roman" w:hAnsi="Times New Roman" w:cs="Times New Roman"/>
+          <w:sz w:val="28"/>
+          <w:szCs w:val="28"/>
+        </w:rPr>
+      </w:pPr>
+      <w:r>
+        <w:rPr>
+          <w:rFonts w:ascii="Times New Roman" w:hAnsi="Times New Roman" w:cs="Times New Roman"/>
+          <w:sz w:val="28"/>
+          <w:szCs w:val="28"/>
+        </w:rPr>
+        <w:lastRenderedPageBreak/>
+        <w:t>4. Н.В. Станкевич</w:t>
+      </w:r>
+    </w:p>
+    <w:p>
+      <w:pPr>
+        <w:rPr>
+          <w:rFonts w:ascii="Times New Roman" w:hAnsi="Times New Roman" w:cs="Times New Roman"/>
+          <w:sz w:val="28"/>
+          <w:szCs w:val="28"/>
+        </w:rPr>
+      </w:pPr>
+      <w:r>
+        <w:rPr>
+          <w:rFonts w:ascii="Times New Roman" w:hAnsi="Times New Roman" w:cs="Times New Roman"/>
+          <w:sz w:val="28"/>
+          <w:szCs w:val="28"/>
+        </w:rPr>
+        <w:t>132</w:t>
+      </w:r>
+    </w:p>
+    <w:p>
+      <w:pPr>
+        <w:rPr>
+          <w:rFonts w:ascii="Times New Roman" w:hAnsi="Times New Roman" w:cs="Times New Roman"/>
+          <w:sz w:val="28"/>
+          <w:szCs w:val="28"/>
+        </w:rPr>
+      </w:pPr>
+    </w:p>
+    <w:p>
+      <w:pPr>
+        <w:rPr>
+          <w:rFonts w:ascii="Times New Roman" w:hAnsi="Times New Roman" w:cs="Times New Roman"/>
+          <w:sz w:val="28"/>
+          <w:szCs w:val="28"/>
+        </w:rPr>
+      </w:pPr>
+      <w:r>
+        <w:rPr>
+          <w:rFonts w:ascii="Times New Roman" w:hAnsi="Times New Roman" w:cs="Times New Roman"/>
+          <w:sz w:val="28"/>
+          <w:szCs w:val="28"/>
+        </w:rPr>
+        <w:t>Ключевой заслугой «русского социализма» стало то, что:</w:t>
+      </w:r>
+    </w:p>
+    <w:p>
+      <w:pPr>
+        <w:rPr>
+          <w:rFonts w:ascii="Times New Roman" w:hAnsi="Times New Roman" w:cs="Times New Roman"/>
+          <w:sz w:val="28"/>
+          <w:szCs w:val="28"/>
+        </w:rPr>
+      </w:pPr>
+      <w:r>
+        <w:rPr>
+          <w:rFonts w:ascii="Times New Roman" w:hAnsi="Times New Roman" w:cs="Times New Roman"/>
+          <w:sz w:val="28"/>
+          <w:szCs w:val="28"/>
+        </w:rPr>
+        <w:t>Была создана социалистическая теория, отвечающая своеобразным условиям российской действительности;</w:t>
+      </w:r>
+    </w:p>
+    <w:p>
+      <w:pPr>
+        <w:rPr>
+          <w:rFonts w:ascii="Times New Roman" w:hAnsi="Times New Roman" w:cs="Times New Roman"/>
+          <w:sz w:val="28"/>
+          <w:szCs w:val="28"/>
+        </w:rPr>
+      </w:pPr>
+    </w:p>
+    <w:p>
+      <w:pPr>
+        <w:rPr>
+          <w:rFonts w:ascii="Times New Roman" w:hAnsi="Times New Roman" w:cs="Times New Roman"/>
+          <w:sz w:val="28"/>
+          <w:szCs w:val="28"/>
+        </w:rPr>
+      </w:pPr>
+      <w:r>
+        <w:rPr>
+          <w:rFonts w:ascii="Times New Roman" w:hAnsi="Times New Roman" w:cs="Times New Roman"/>
+          <w:sz w:val="28"/>
+          <w:szCs w:val="28"/>
+        </w:rPr>
+        <w:t>К какому периоду относится движение студенческой молодёжи и революционных народников с целью «сближения» с народом, его просвещения и революционной агитации?</w:t>
+      </w:r>
+    </w:p>
+    <w:p>
+      <w:pPr>
+        <w:rPr>
+          <w:rFonts w:ascii="Times New Roman" w:hAnsi="Times New Roman" w:cs="Times New Roman"/>
+          <w:sz w:val="28"/>
+          <w:szCs w:val="28"/>
+        </w:rPr>
+      </w:pPr>
+      <w:r>
+        <w:rPr>
+          <w:rFonts w:ascii="Times New Roman" w:hAnsi="Times New Roman" w:cs="Times New Roman"/>
+          <w:sz w:val="28"/>
+          <w:szCs w:val="28"/>
+        </w:rPr>
+        <w:t>1874-1875 гг.</w:t>
+      </w:r>
+    </w:p>
+    <w:p>
+      <w:pPr>
+        <w:rPr>
+          <w:rFonts w:ascii="Times New Roman" w:hAnsi="Times New Roman" w:cs="Times New Roman"/>
+          <w:sz w:val="28"/>
+          <w:szCs w:val="28"/>
+        </w:rPr>
+      </w:pPr>
+    </w:p>
+    <w:p>
+      <w:pPr>
+        <w:rPr>
+          <w:rFonts w:ascii="Times New Roman" w:hAnsi="Times New Roman" w:cs="Times New Roman"/>
+          <w:sz w:val="28"/>
+          <w:szCs w:val="28"/>
+        </w:rPr>
+      </w:pPr>
+      <w:r>
+        <w:rPr>
+          <w:rFonts w:ascii="Times New Roman" w:hAnsi="Times New Roman" w:cs="Times New Roman"/>
+          <w:sz w:val="28"/>
+          <w:szCs w:val="28"/>
+        </w:rPr>
+        <w:t>Что из перечисленного относится к причинам перехода части народников к политике революционного террора во второй половине XIX века? Выберите несколько вариантов ответа.</w:t>
+      </w:r>
+    </w:p>
+    <w:p>
+      <w:pPr>
+        <w:rPr>
+          <w:rFonts w:ascii="Times New Roman" w:hAnsi="Times New Roman" w:cs="Times New Roman"/>
+          <w:sz w:val="28"/>
+          <w:szCs w:val="28"/>
+        </w:rPr>
+      </w:pPr>
+      <w:r>
+        <w:rPr>
+          <w:rFonts w:ascii="Times New Roman" w:hAnsi="Times New Roman" w:cs="Times New Roman"/>
+          <w:sz w:val="28"/>
+          <w:szCs w:val="28"/>
+        </w:rPr>
+        <w:t>Незавершенность реформ 1860-х – 1870-х гг.;</w:t>
+      </w:r>
+    </w:p>
+    <w:p>
+      <w:pPr>
+        <w:rPr>
+          <w:rFonts w:ascii="Times New Roman" w:hAnsi="Times New Roman" w:cs="Times New Roman"/>
+          <w:sz w:val="28"/>
+          <w:szCs w:val="28"/>
+        </w:rPr>
+      </w:pPr>
+      <w:r>
+        <w:rPr>
+          <w:rFonts w:ascii="Times New Roman" w:hAnsi="Times New Roman" w:cs="Times New Roman"/>
+          <w:sz w:val="28"/>
+          <w:szCs w:val="28"/>
+        </w:rPr>
+        <w:t>Сохранение самодержавной формы правления;</w:t>
+      </w:r>
+    </w:p>
+    <w:p>
+      <w:pPr>
+        <w:rPr>
+          <w:rFonts w:ascii="Times New Roman" w:hAnsi="Times New Roman" w:cs="Times New Roman"/>
+          <w:sz w:val="28"/>
+          <w:szCs w:val="28"/>
+        </w:rPr>
+      </w:pPr>
+      <w:r>
+        <w:rPr>
+          <w:rFonts w:ascii="Times New Roman" w:hAnsi="Times New Roman" w:cs="Times New Roman"/>
+          <w:sz w:val="28"/>
+          <w:szCs w:val="28"/>
+        </w:rPr>
+        <w:t>Неудача попыток народнической пропаганды среди крестьянства;</w:t>
+      </w:r>
+    </w:p>
+    <w:p>
+      <w:pPr>
+        <w:rPr>
+          <w:rFonts w:ascii="Times New Roman" w:hAnsi="Times New Roman" w:cs="Times New Roman"/>
+          <w:sz w:val="28"/>
+          <w:szCs w:val="28"/>
+        </w:rPr>
+      </w:pPr>
+    </w:p>
+    <w:p>
+      <w:pPr>
+        <w:rPr>
+          <w:rFonts w:ascii="Times New Roman" w:hAnsi="Times New Roman" w:cs="Times New Roman"/>
+          <w:sz w:val="28"/>
+          <w:szCs w:val="28"/>
+        </w:rPr>
+      </w:pPr>
+      <w:r>
+        <w:rPr>
+          <w:rFonts w:ascii="Times New Roman" w:hAnsi="Times New Roman" w:cs="Times New Roman"/>
+          <w:sz w:val="28"/>
+          <w:szCs w:val="28"/>
+        </w:rPr>
+        <w:t>Бывшие крепостные, освобождённые в ходе крестьянской реформы Александра II от зависимости, но не переведённые на выкуп, назывались:</w:t>
+      </w:r>
+    </w:p>
+    <w:p>
+      <w:pPr>
+        <w:rPr>
+          <w:rFonts w:ascii="Times New Roman" w:hAnsi="Times New Roman" w:cs="Times New Roman"/>
+          <w:sz w:val="28"/>
+          <w:szCs w:val="28"/>
+        </w:rPr>
+      </w:pPr>
+      <w:proofErr w:type="spellStart"/>
+      <w:r>
+        <w:rPr>
+          <w:rFonts w:ascii="Times New Roman" w:hAnsi="Times New Roman" w:cs="Times New Roman"/>
+          <w:sz w:val="28"/>
+          <w:szCs w:val="28"/>
+        </w:rPr>
+        <w:t>Временнообязанные</w:t>
+      </w:r>
+      <w:proofErr w:type="spellEnd"/>
+      <w:r>
+        <w:rPr>
+          <w:rFonts w:ascii="Times New Roman" w:hAnsi="Times New Roman" w:cs="Times New Roman"/>
+          <w:sz w:val="28"/>
+          <w:szCs w:val="28"/>
+        </w:rPr>
+        <w:t>;</w:t>
+      </w:r>
+    </w:p>
+    <w:p>
+      <w:pPr>
+        <w:rPr>
+          <w:rFonts w:ascii="Times New Roman" w:hAnsi="Times New Roman" w:cs="Times New Roman"/>
+          <w:sz w:val="28"/>
+          <w:szCs w:val="28"/>
+        </w:rPr>
+      </w:pPr>
+    </w:p>
+    <w:p>
+      <w:pPr>
+        <w:rPr>
+          <w:rFonts w:ascii="Times New Roman" w:hAnsi="Times New Roman" w:cs="Times New Roman"/>
+          <w:sz w:val="28"/>
+          <w:szCs w:val="28"/>
+        </w:rPr>
+      </w:pPr>
+      <w:r>
+        <w:rPr>
+          <w:rFonts w:ascii="Times New Roman" w:hAnsi="Times New Roman" w:cs="Times New Roman"/>
+          <w:sz w:val="28"/>
+          <w:szCs w:val="28"/>
+        </w:rPr>
+        <w:t>Выберите верные суждения о взглядах западников:</w:t>
+      </w:r>
+    </w:p>
+    <w:p>
+      <w:pPr>
+        <w:rPr>
+          <w:rFonts w:ascii="Times New Roman" w:hAnsi="Times New Roman" w:cs="Times New Roman"/>
+          <w:sz w:val="28"/>
+          <w:szCs w:val="28"/>
+        </w:rPr>
+      </w:pPr>
+      <w:r>
+        <w:rPr>
+          <w:rFonts w:ascii="Times New Roman" w:hAnsi="Times New Roman" w:cs="Times New Roman"/>
+          <w:sz w:val="28"/>
+          <w:szCs w:val="28"/>
+        </w:rPr>
+        <w:t>Отрицательно относились к самодержавию и крепостному праву;</w:t>
+      </w:r>
+    </w:p>
+    <w:p>
+      <w:pPr>
+        <w:rPr>
+          <w:rFonts w:ascii="Times New Roman" w:hAnsi="Times New Roman" w:cs="Times New Roman"/>
+          <w:sz w:val="28"/>
+          <w:szCs w:val="28"/>
+        </w:rPr>
+      </w:pPr>
+      <w:r>
+        <w:rPr>
+          <w:rFonts w:ascii="Times New Roman" w:hAnsi="Times New Roman" w:cs="Times New Roman"/>
+          <w:sz w:val="28"/>
+          <w:szCs w:val="28"/>
+        </w:rPr>
+        <w:t>Выступали за парламентский, конституционный порядок;</w:t>
+      </w:r>
+    </w:p>
+    <w:p>
+      <w:pPr>
+        <w:rPr>
+          <w:rFonts w:ascii="Times New Roman" w:hAnsi="Times New Roman" w:cs="Times New Roman"/>
+          <w:sz w:val="28"/>
+          <w:szCs w:val="28"/>
+        </w:rPr>
+      </w:pPr>
+      <w:r>
+        <w:rPr>
+          <w:rFonts w:ascii="Times New Roman" w:hAnsi="Times New Roman" w:cs="Times New Roman"/>
+          <w:sz w:val="28"/>
+          <w:szCs w:val="28"/>
+        </w:rPr>
+        <w:t>Выступали за сближение России со странами Европы;</w:t>
       </w:r>
     </w:p>
     <w:sectPr>

--- a/История России/Ответы на тест.docx
+++ b/История России/Ответы на тест.docx
@@ -59,7 +59,25 @@
           <w:sz w:val="28"/>
           <w:szCs w:val="28"/>
         </w:rPr>
-        <w:t>Отечественный историк, один из создателей отечественной методологии исторической науки, который писал о том, что источник - это реализованный продукт человеческой психики.</w:t>
+        <w:t xml:space="preserve">Отечественный историк, один из создателей отечественной методологии исторической науки, который писал о том, что источник </w:t>
+      </w:r>
+      <w:proofErr w:type="gramStart"/>
+      <w:r>
+        <w:rPr>
+          <w:rFonts w:ascii="Times New Roman" w:hAnsi="Times New Roman" w:cs="Times New Roman"/>
+          <w:sz w:val="28"/>
+          <w:szCs w:val="28"/>
+        </w:rPr>
+        <w:t>- это</w:t>
+      </w:r>
+      <w:proofErr w:type="gramEnd"/>
+      <w:r>
+        <w:rPr>
+          <w:rFonts w:ascii="Times New Roman" w:hAnsi="Times New Roman" w:cs="Times New Roman"/>
+          <w:sz w:val="28"/>
+          <w:szCs w:val="28"/>
+        </w:rPr>
+        <w:t xml:space="preserve"> реализованный продукт человеческой психики.</w:t>
       </w:r>
     </w:p>
     <w:p>
@@ -992,7 +1010,25 @@
           <w:sz w:val="28"/>
           <w:szCs w:val="28"/>
         </w:rPr>
-        <w:t>О какой книге А.С. Пушкин писал: «Появление сей книги наделало много шуму и произвело сильное впечатление, Все, даже светские женщины, бросились читать историю своего отечества, дотоле им неизвестную».</w:t>
+        <w:t>О какой книге А.С. Пушкин писал: «Появление сей книги наделало много шуму и произвело сильное впечатление</w:t>
+      </w:r>
+      <w:proofErr w:type="gramStart"/>
+      <w:r>
+        <w:rPr>
+          <w:rFonts w:ascii="Times New Roman" w:hAnsi="Times New Roman" w:cs="Times New Roman"/>
+          <w:sz w:val="28"/>
+          <w:szCs w:val="28"/>
+        </w:rPr>
+        <w:t>, Все</w:t>
+      </w:r>
+      <w:proofErr w:type="gramEnd"/>
+      <w:r>
+        <w:rPr>
+          <w:rFonts w:ascii="Times New Roman" w:hAnsi="Times New Roman" w:cs="Times New Roman"/>
+          <w:sz w:val="28"/>
+          <w:szCs w:val="28"/>
+        </w:rPr>
+        <w:t>, даже светские женщины, бросились читать историю своего отечества, дотоле им неизвестную».</w:t>
       </w:r>
     </w:p>
     <w:p>
@@ -1817,7 +1853,25 @@
           <w:sz w:val="28"/>
           <w:szCs w:val="28"/>
         </w:rPr>
-        <w:t>«В его «Истории» изящность, простота Доказывают нам, без всякого пристрастья, Необходимость самовластья И прелести кнута». Данная эпиграмма, приписываемая авторству А.С. Пушкина, посвящена:</w:t>
+        <w:t xml:space="preserve">«В его «Истории» изящность, </w:t>
+      </w:r>
+      <w:proofErr w:type="gramStart"/>
+      <w:r>
+        <w:rPr>
+          <w:rFonts w:ascii="Times New Roman" w:hAnsi="Times New Roman" w:cs="Times New Roman"/>
+          <w:sz w:val="28"/>
+          <w:szCs w:val="28"/>
+        </w:rPr>
+        <w:t>простота Доказывают</w:t>
+      </w:r>
+      <w:proofErr w:type="gramEnd"/>
+      <w:r>
+        <w:rPr>
+          <w:rFonts w:ascii="Times New Roman" w:hAnsi="Times New Roman" w:cs="Times New Roman"/>
+          <w:sz w:val="28"/>
+          <w:szCs w:val="28"/>
+        </w:rPr>
+        <w:t xml:space="preserve"> нам, без всякого пристрастья, Необходимость самовластья И прелести кнута». Данная эпиграмма, приписываемая авторству А.С. Пушкина, посвящена:</w:t>
       </w:r>
     </w:p>
     <w:p>
@@ -2473,8 +2527,18 @@
           <w:sz w:val="28"/>
           <w:szCs w:val="28"/>
         </w:rPr>
-        <w:t>Город Старая Ладога расположен на реке … ?</w:t>
-      </w:r>
+        <w:t xml:space="preserve">Город Старая Ладога расположен на реке </w:t>
+      </w:r>
+      <w:proofErr w:type="gramStart"/>
+      <w:r>
+        <w:rPr>
+          <w:rFonts w:ascii="Times New Roman" w:hAnsi="Times New Roman" w:cs="Times New Roman"/>
+          <w:sz w:val="28"/>
+          <w:szCs w:val="28"/>
+        </w:rPr>
+        <w:t>… ?</w:t>
+      </w:r>
+      <w:proofErr w:type="gramEnd"/>
     </w:p>
     <w:p>
       <w:pPr>
@@ -4433,7 +4497,25 @@
           <w:sz w:val="28"/>
           <w:szCs w:val="28"/>
         </w:rPr>
-        <w:t>Термин, означающий зарождение и развитие политической подсистемы общества, которая может трансформироваться в государство или его аналог - это:</w:t>
+        <w:t xml:space="preserve">Термин, означающий зарождение и развитие политической подсистемы общества, которая может трансформироваться в государство или его аналог </w:t>
+      </w:r>
+      <w:proofErr w:type="gramStart"/>
+      <w:r>
+        <w:rPr>
+          <w:rFonts w:ascii="Times New Roman" w:hAnsi="Times New Roman" w:cs="Times New Roman"/>
+          <w:sz w:val="28"/>
+          <w:szCs w:val="28"/>
+        </w:rPr>
+        <w:t>- это</w:t>
+      </w:r>
+      <w:proofErr w:type="gramEnd"/>
+      <w:r>
+        <w:rPr>
+          <w:rFonts w:ascii="Times New Roman" w:hAnsi="Times New Roman" w:cs="Times New Roman"/>
+          <w:sz w:val="28"/>
+          <w:szCs w:val="28"/>
+        </w:rPr>
+        <w:t>:</w:t>
       </w:r>
     </w:p>
     <w:p>
@@ -5154,13 +5236,23 @@
           <w:szCs w:val="28"/>
         </w:rPr>
       </w:pPr>
-      <w:r>
-        <w:rPr>
-          <w:rFonts w:ascii="Times New Roman" w:hAnsi="Times New Roman" w:cs="Times New Roman"/>
-          <w:sz w:val="28"/>
-          <w:szCs w:val="28"/>
-        </w:rPr>
-        <w:t>Запишите одним словом термин, употреблявшийся в русских источниках XIV-XVI вв. для обозначения права феодалов переходить на службу к другому сюзерену.</w:t>
+      <w:proofErr w:type="gramStart"/>
+      <w:r>
+        <w:rPr>
+          <w:rFonts w:ascii="Times New Roman" w:hAnsi="Times New Roman" w:cs="Times New Roman"/>
+          <w:sz w:val="28"/>
+          <w:szCs w:val="28"/>
+        </w:rPr>
+        <w:t>Запишите одним словом</w:t>
+      </w:r>
+      <w:proofErr w:type="gramEnd"/>
+      <w:r>
+        <w:rPr>
+          <w:rFonts w:ascii="Times New Roman" w:hAnsi="Times New Roman" w:cs="Times New Roman"/>
+          <w:sz w:val="28"/>
+          <w:szCs w:val="28"/>
+        </w:rPr>
+        <w:t xml:space="preserve"> термин, употреблявшийся в русских источниках XIV-XVI вв. для обозначения права феодалов переходить на службу к другому сюзерену.</w:t>
       </w:r>
     </w:p>
     <w:p>
@@ -5559,7 +5651,25 @@
           <w:sz w:val="28"/>
           <w:szCs w:val="28"/>
         </w:rPr>
-        <w:t>Укажите имя Ордынского хана совершившего в 1382 г. успешное нашествие на Москву:</w:t>
+        <w:t xml:space="preserve">Укажите </w:t>
+      </w:r>
+      <w:proofErr w:type="gramStart"/>
+      <w:r>
+        <w:rPr>
+          <w:rFonts w:ascii="Times New Roman" w:hAnsi="Times New Roman" w:cs="Times New Roman"/>
+          <w:sz w:val="28"/>
+          <w:szCs w:val="28"/>
+        </w:rPr>
+        <w:t>имя Ордынского хана</w:t>
+      </w:r>
+      <w:proofErr w:type="gramEnd"/>
+      <w:r>
+        <w:rPr>
+          <w:rFonts w:ascii="Times New Roman" w:hAnsi="Times New Roman" w:cs="Times New Roman"/>
+          <w:sz w:val="28"/>
+          <w:szCs w:val="28"/>
+        </w:rPr>
+        <w:t xml:space="preserve"> совершившего в 1382 г. успешное нашествие на Москву:</w:t>
       </w:r>
     </w:p>
     <w:p>
@@ -7145,7 +7255,25 @@
           <w:sz w:val="28"/>
           <w:szCs w:val="28"/>
         </w:rPr>
-        <w:t>Запишите имя патриарха, которой в годы Смуты призывал русский народ идти в поход для освобождения столицы от интервентов (ответ запишите одним словом без использования каких-либо дополнительных символов в формате: «Алексей»).</w:t>
+        <w:t xml:space="preserve">Запишите имя патриарха, которой в годы Смуты призывал русский народ идти в поход для освобождения столицы от интервентов (ответ </w:t>
+      </w:r>
+      <w:proofErr w:type="gramStart"/>
+      <w:r>
+        <w:rPr>
+          <w:rFonts w:ascii="Times New Roman" w:hAnsi="Times New Roman" w:cs="Times New Roman"/>
+          <w:sz w:val="28"/>
+          <w:szCs w:val="28"/>
+        </w:rPr>
+        <w:t>запишите одним словом</w:t>
+      </w:r>
+      <w:proofErr w:type="gramEnd"/>
+      <w:r>
+        <w:rPr>
+          <w:rFonts w:ascii="Times New Roman" w:hAnsi="Times New Roman" w:cs="Times New Roman"/>
+          <w:sz w:val="28"/>
+          <w:szCs w:val="28"/>
+        </w:rPr>
+        <w:t xml:space="preserve"> без использования каких-либо дополнительных символов в формате: «Алексей»).</w:t>
       </w:r>
     </w:p>
     <w:p>
@@ -7543,13 +7671,23 @@
           <w:szCs w:val="28"/>
         </w:rPr>
       </w:pPr>
-      <w:r>
-        <w:rPr>
-          <w:rFonts w:ascii="Times New Roman" w:hAnsi="Times New Roman" w:cs="Times New Roman"/>
-          <w:sz w:val="28"/>
-          <w:szCs w:val="28"/>
-        </w:rPr>
-        <w:t>Высший временный орган власти созданный первым ополчением в 1611 г. назывался:</w:t>
+      <w:proofErr w:type="gramStart"/>
+      <w:r>
+        <w:rPr>
+          <w:rFonts w:ascii="Times New Roman" w:hAnsi="Times New Roman" w:cs="Times New Roman"/>
+          <w:sz w:val="28"/>
+          <w:szCs w:val="28"/>
+        </w:rPr>
+        <w:t>Высший временный орган власти</w:t>
+      </w:r>
+      <w:proofErr w:type="gramEnd"/>
+      <w:r>
+        <w:rPr>
+          <w:rFonts w:ascii="Times New Roman" w:hAnsi="Times New Roman" w:cs="Times New Roman"/>
+          <w:sz w:val="28"/>
+          <w:szCs w:val="28"/>
+        </w:rPr>
+        <w:t xml:space="preserve"> созданный первым ополчением в 1611 г. назывался:</w:t>
       </w:r>
     </w:p>
     <w:p>
@@ -9623,7 +9761,25 @@
           <w:sz w:val="28"/>
           <w:szCs w:val="28"/>
         </w:rPr>
-        <w:t xml:space="preserve">Кому принадлежит известное сравнение книг с реками, наполняющими вселенную и кто видел в них источник мудрости, </w:t>
+        <w:t xml:space="preserve">Кому принадлежит известное сравнение книг с реками, наполняющими </w:t>
+      </w:r>
+      <w:proofErr w:type="gramStart"/>
+      <w:r>
+        <w:rPr>
+          <w:rFonts w:ascii="Times New Roman" w:hAnsi="Times New Roman" w:cs="Times New Roman"/>
+          <w:sz w:val="28"/>
+          <w:szCs w:val="28"/>
+        </w:rPr>
+        <w:t>вселенную</w:t>
+      </w:r>
+      <w:proofErr w:type="gramEnd"/>
+      <w:r>
+        <w:rPr>
+          <w:rFonts w:ascii="Times New Roman" w:hAnsi="Times New Roman" w:cs="Times New Roman"/>
+          <w:sz w:val="28"/>
+          <w:szCs w:val="28"/>
+        </w:rPr>
+        <w:t xml:space="preserve"> и кто видел в них источник мудрости, </w:t>
       </w:r>
       <w:proofErr w:type="spellStart"/>
       <w:r>
@@ -9986,7 +10142,25 @@
           <w:sz w:val="28"/>
           <w:szCs w:val="28"/>
         </w:rPr>
-        <w:t>Укажите название русского города, жители которого во главе с воеводой Б.Б. Шеиным упорно сопротивлялись полякам в течение 12 месяцев (ответ запишите одним словом с маленькой буквы без использования каких-либо дополнительных символов в формате: «</w:t>
+        <w:t xml:space="preserve">Укажите название русского города, жители которого во главе с воеводой Б.Б. Шеиным упорно сопротивлялись полякам в течение 12 месяцев (ответ </w:t>
+      </w:r>
+      <w:proofErr w:type="gramStart"/>
+      <w:r>
+        <w:rPr>
+          <w:rFonts w:ascii="Times New Roman" w:hAnsi="Times New Roman" w:cs="Times New Roman"/>
+          <w:sz w:val="28"/>
+          <w:szCs w:val="28"/>
+        </w:rPr>
+        <w:t>запишите одним словом</w:t>
+      </w:r>
+      <w:proofErr w:type="gramEnd"/>
+      <w:r>
+        <w:rPr>
+          <w:rFonts w:ascii="Times New Roman" w:hAnsi="Times New Roman" w:cs="Times New Roman"/>
+          <w:sz w:val="28"/>
+          <w:szCs w:val="28"/>
+        </w:rPr>
+        <w:t xml:space="preserve"> с маленькой буквы без использования каких-либо дополнительных символов в формате: «</w:t>
       </w:r>
       <w:proofErr w:type="spellStart"/>
       <w:r>
@@ -10982,13 +11156,23 @@
           <w:szCs w:val="28"/>
         </w:rPr>
       </w:pPr>
-      <w:r>
-        <w:rPr>
-          <w:rFonts w:ascii="Times New Roman" w:hAnsi="Times New Roman" w:cs="Times New Roman"/>
-          <w:sz w:val="28"/>
-          <w:szCs w:val="28"/>
-        </w:rPr>
-        <w:t>Запишите одним словом название грамоты, издававшейся от имени хана Золотой Орды, которая давала права русским князьям править в своих землях.</w:t>
+      <w:proofErr w:type="gramStart"/>
+      <w:r>
+        <w:rPr>
+          <w:rFonts w:ascii="Times New Roman" w:hAnsi="Times New Roman" w:cs="Times New Roman"/>
+          <w:sz w:val="28"/>
+          <w:szCs w:val="28"/>
+        </w:rPr>
+        <w:t>Запишите одним словом</w:t>
+      </w:r>
+      <w:proofErr w:type="gramEnd"/>
+      <w:r>
+        <w:rPr>
+          <w:rFonts w:ascii="Times New Roman" w:hAnsi="Times New Roman" w:cs="Times New Roman"/>
+          <w:sz w:val="28"/>
+          <w:szCs w:val="28"/>
+        </w:rPr>
+        <w:t xml:space="preserve"> название грамоты, издававшейся от имени хана Золотой Орды, которая давала права русским князьям править в своих землях.</w:t>
       </w:r>
     </w:p>
     <w:p>
@@ -11136,7 +11320,25 @@
           <w:sz w:val="28"/>
           <w:szCs w:val="28"/>
         </w:rPr>
-        <w:t>Укажите термин, которым обозначают вмешательство одного государства во внутренние или внешние дела другого (ответ запишите одним словом с маленькой буквы без использования каких-либо дополнительных символов в формате: «альтернатива»)</w:t>
+        <w:t xml:space="preserve">Укажите термин, которым обозначают вмешательство одного государства во внутренние или внешние дела другого (ответ </w:t>
+      </w:r>
+      <w:proofErr w:type="gramStart"/>
+      <w:r>
+        <w:rPr>
+          <w:rFonts w:ascii="Times New Roman" w:hAnsi="Times New Roman" w:cs="Times New Roman"/>
+          <w:sz w:val="28"/>
+          <w:szCs w:val="28"/>
+        </w:rPr>
+        <w:t>запишите одним словом</w:t>
+      </w:r>
+      <w:proofErr w:type="gramEnd"/>
+      <w:r>
+        <w:rPr>
+          <w:rFonts w:ascii="Times New Roman" w:hAnsi="Times New Roman" w:cs="Times New Roman"/>
+          <w:sz w:val="28"/>
+          <w:szCs w:val="28"/>
+        </w:rPr>
+        <w:t xml:space="preserve"> с маленькой буквы без использования каких-либо дополнительных символов в формате: «альтернатива»)</w:t>
       </w:r>
     </w:p>
     <w:p>
@@ -11296,19 +11498,58 @@
     </w:p>
     <w:p>
       <w:pPr>
-        <w:rPr>
-          <w:rFonts w:ascii="Times New Roman" w:hAnsi="Times New Roman" w:cs="Times New Roman"/>
-          <w:sz w:val="28"/>
-          <w:szCs w:val="28"/>
-        </w:rPr>
-      </w:pPr>
-      <w:r>
-        <w:rPr>
-          <w:rFonts w:ascii="Times New Roman" w:hAnsi="Times New Roman" w:cs="Times New Roman"/>
-          <w:sz w:val="28"/>
-          <w:szCs w:val="28"/>
-        </w:rPr>
-        <w:t>В каком году состоялся Земский собор, на котором царем был избран 16-летний Михаил Фёдорович Романов? (ответ запишите цифрой без использования каких-либо дополнительных символов в формате: «1240»)</w:t>
+        <w:pStyle w:val="3"/>
+        <w:shd w:val="clear" w:color="auto" w:fill="FFFFFF"/>
+        <w:spacing w:before="0" w:beforeAutospacing="0" w:after="150" w:afterAutospacing="0" w:line="336" w:lineRule="atLeast"/>
+        <w:rPr>
+          <w:rFonts w:ascii="Open Sans" w:hAnsi="Open Sans" w:cs="Open Sans"/>
+          <w:b w:val="0"/>
+          <w:bCs w:val="0"/>
+          <w:color w:val="474747"/>
+          <w:sz w:val="32"/>
+          <w:szCs w:val="32"/>
+        </w:rPr>
+      </w:pPr>
+      <w:r>
+        <w:rPr>
+          <w:rFonts w:ascii="Open Sans" w:hAnsi="Open Sans" w:cs="Open Sans"/>
+          <w:b w:val="0"/>
+          <w:bCs w:val="0"/>
+          <w:color w:val="474747"/>
+          <w:sz w:val="32"/>
+          <w:szCs w:val="32"/>
+        </w:rPr>
+        <w:t xml:space="preserve">Что стало главной причиной продажи Аляски </w:t>
+      </w:r>
+      <w:proofErr w:type="spellStart"/>
+      <w:r>
+        <w:rPr>
+          <w:rFonts w:ascii="Open Sans" w:hAnsi="Open Sans" w:cs="Open Sans"/>
+          <w:b w:val="0"/>
+          <w:bCs w:val="0"/>
+          <w:color w:val="474747"/>
+          <w:sz w:val="32"/>
+          <w:szCs w:val="32"/>
+        </w:rPr>
+        <w:t>Россие</w:t>
+      </w:r>
+      <w:proofErr w:type="spellEnd"/>
+    </w:p>
+    <w:p>
+      <w:pPr>
+        <w:rPr>
+          <w:rFonts w:ascii="Times New Roman" w:hAnsi="Times New Roman" w:cs="Times New Roman"/>
+          <w:sz w:val="28"/>
+          <w:szCs w:val="28"/>
+        </w:rPr>
+      </w:pPr>
+      <w:r>
+        <w:rPr>
+          <w:rFonts w:ascii="Times New Roman" w:hAnsi="Times New Roman" w:cs="Times New Roman"/>
+          <w:sz w:val="28"/>
+          <w:szCs w:val="28"/>
+        </w:rPr>
+        <w:t>в? (ответ запишите цифрой без использования каких-либо дополнительных символов в формате: «1240»)</w:t>
       </w:r>
     </w:p>
     <w:p>
@@ -11351,6 +11592,7 @@
           <w:sz w:val="28"/>
           <w:szCs w:val="28"/>
         </w:rPr>
+        <w:lastRenderedPageBreak/>
         <w:t>Специальные органы управления отдельными видами деятельности, возникшие в ходе реформ 1550-х гг. и называвшиеся первоначально «избами», в дальнейшем получили название:</w:t>
       </w:r>
     </w:p>
@@ -11368,258 +11610,526 @@
           <w:sz w:val="28"/>
           <w:szCs w:val="28"/>
         </w:rPr>
+        <w:t>Приказы</w:t>
+      </w:r>
+    </w:p>
+    <w:p>
+      <w:pPr>
+        <w:rPr>
+          <w:rFonts w:ascii="Times New Roman" w:hAnsi="Times New Roman" w:cs="Times New Roman"/>
+          <w:sz w:val="28"/>
+          <w:szCs w:val="28"/>
+        </w:rPr>
+      </w:pPr>
+    </w:p>
+    <w:p>
+      <w:pPr>
+        <w:rPr>
+          <w:rFonts w:ascii="Times New Roman" w:hAnsi="Times New Roman" w:cs="Times New Roman"/>
+          <w:sz w:val="28"/>
+          <w:szCs w:val="28"/>
+        </w:rPr>
+      </w:pPr>
+      <w:r>
+        <w:rPr>
+          <w:rFonts w:ascii="Times New Roman" w:hAnsi="Times New Roman" w:cs="Times New Roman"/>
+          <w:sz w:val="28"/>
+          <w:szCs w:val="28"/>
+        </w:rPr>
+        <w:t>Идею избрания на царство Бориса Годунова поддерживал патриарх:</w:t>
+      </w:r>
+    </w:p>
+    <w:p>
+      <w:pPr>
+        <w:rPr>
+          <w:rFonts w:ascii="Times New Roman" w:hAnsi="Times New Roman" w:cs="Times New Roman"/>
+          <w:sz w:val="28"/>
+          <w:szCs w:val="28"/>
+        </w:rPr>
+      </w:pPr>
+      <w:r>
+        <w:rPr>
+          <w:rFonts w:ascii="Times New Roman" w:hAnsi="Times New Roman" w:cs="Times New Roman"/>
+          <w:sz w:val="28"/>
+          <w:szCs w:val="28"/>
+        </w:rPr>
+        <w:t>Иов</w:t>
+      </w:r>
+    </w:p>
+    <w:p>
+      <w:pPr>
+        <w:rPr>
+          <w:rFonts w:ascii="Times New Roman" w:hAnsi="Times New Roman" w:cs="Times New Roman"/>
+          <w:sz w:val="28"/>
+          <w:szCs w:val="28"/>
+        </w:rPr>
+      </w:pPr>
+    </w:p>
+    <w:p>
+      <w:pPr>
+        <w:rPr>
+          <w:rFonts w:ascii="Times New Roman" w:hAnsi="Times New Roman" w:cs="Times New Roman"/>
+          <w:sz w:val="28"/>
+          <w:szCs w:val="28"/>
+        </w:rPr>
+      </w:pPr>
+      <w:r>
+        <w:rPr>
+          <w:rFonts w:ascii="Times New Roman" w:hAnsi="Times New Roman" w:cs="Times New Roman"/>
+          <w:sz w:val="28"/>
+          <w:szCs w:val="28"/>
+        </w:rPr>
+        <w:t>Расположите в хронологической последовательности ключевые события Великой Французской революции: (введите ответ в виде: 123)</w:t>
+      </w:r>
+    </w:p>
+    <w:p>
+      <w:pPr>
+        <w:rPr>
+          <w:rFonts w:ascii="Times New Roman" w:hAnsi="Times New Roman" w:cs="Times New Roman"/>
+          <w:sz w:val="28"/>
+          <w:szCs w:val="28"/>
+        </w:rPr>
+      </w:pPr>
+      <w:r>
+        <w:rPr>
+          <w:rFonts w:ascii="Times New Roman" w:hAnsi="Times New Roman" w:cs="Times New Roman"/>
+          <w:sz w:val="28"/>
+          <w:szCs w:val="28"/>
+        </w:rPr>
+        <w:t>1. Начало якобинского террора;</w:t>
+      </w:r>
+    </w:p>
+    <w:p>
+      <w:pPr>
+        <w:rPr>
+          <w:rFonts w:ascii="Times New Roman" w:hAnsi="Times New Roman" w:cs="Times New Roman"/>
+          <w:sz w:val="28"/>
+          <w:szCs w:val="28"/>
+        </w:rPr>
+      </w:pPr>
+      <w:r>
+        <w:rPr>
+          <w:rFonts w:ascii="Times New Roman" w:hAnsi="Times New Roman" w:cs="Times New Roman"/>
+          <w:sz w:val="28"/>
+          <w:szCs w:val="28"/>
+        </w:rPr>
+        <w:t>2. Взятие Бастилии – места заключения государственных преступников в Париже;</w:t>
+      </w:r>
+    </w:p>
+    <w:p>
+      <w:pPr>
+        <w:rPr>
+          <w:rFonts w:ascii="Times New Roman" w:hAnsi="Times New Roman" w:cs="Times New Roman"/>
+          <w:sz w:val="28"/>
+          <w:szCs w:val="28"/>
+        </w:rPr>
+      </w:pPr>
+      <w:r>
+        <w:rPr>
+          <w:rFonts w:ascii="Times New Roman" w:hAnsi="Times New Roman" w:cs="Times New Roman"/>
+          <w:sz w:val="28"/>
+          <w:szCs w:val="28"/>
+        </w:rPr>
+        <w:t>3. Казнь короля Людовика XVI.</w:t>
+      </w:r>
+    </w:p>
+    <w:p>
+      <w:pPr>
+        <w:rPr>
+          <w:rFonts w:ascii="Times New Roman" w:hAnsi="Times New Roman" w:cs="Times New Roman"/>
+          <w:sz w:val="28"/>
+          <w:szCs w:val="28"/>
+        </w:rPr>
+      </w:pPr>
+      <w:r>
+        <w:rPr>
+          <w:rFonts w:ascii="Times New Roman" w:hAnsi="Times New Roman" w:cs="Times New Roman"/>
+          <w:sz w:val="28"/>
+          <w:szCs w:val="28"/>
+        </w:rPr>
+        <w:t>231</w:t>
+      </w:r>
+    </w:p>
+    <w:p>
+      <w:pPr>
+        <w:rPr>
+          <w:rFonts w:ascii="Times New Roman" w:hAnsi="Times New Roman" w:cs="Times New Roman"/>
+          <w:sz w:val="28"/>
+          <w:szCs w:val="28"/>
+        </w:rPr>
+      </w:pPr>
+    </w:p>
+    <w:p>
+      <w:pPr>
+        <w:rPr>
+          <w:rFonts w:ascii="Times New Roman" w:hAnsi="Times New Roman" w:cs="Times New Roman"/>
+          <w:sz w:val="28"/>
+          <w:szCs w:val="28"/>
+        </w:rPr>
+      </w:pPr>
+      <w:r>
+        <w:rPr>
+          <w:rFonts w:ascii="Times New Roman" w:hAnsi="Times New Roman" w:cs="Times New Roman"/>
+          <w:sz w:val="28"/>
+          <w:szCs w:val="28"/>
+        </w:rPr>
+        <w:t>Непосредственным поводом к окончательной ликвидации польской государственности послужило:</w:t>
+      </w:r>
+    </w:p>
+    <w:p>
+      <w:pPr>
+        <w:rPr>
+          <w:rFonts w:ascii="Times New Roman" w:hAnsi="Times New Roman" w:cs="Times New Roman"/>
+          <w:sz w:val="28"/>
+          <w:szCs w:val="28"/>
+        </w:rPr>
+      </w:pPr>
+      <w:r>
+        <w:rPr>
+          <w:rFonts w:ascii="Times New Roman" w:hAnsi="Times New Roman" w:cs="Times New Roman"/>
+          <w:sz w:val="28"/>
+          <w:szCs w:val="28"/>
+        </w:rPr>
+        <w:t>Восстание Тадеуша Костюшко</w:t>
+      </w:r>
+    </w:p>
+    <w:p>
+      <w:pPr>
+        <w:rPr>
+          <w:rFonts w:ascii="Times New Roman" w:hAnsi="Times New Roman" w:cs="Times New Roman"/>
+          <w:sz w:val="28"/>
+          <w:szCs w:val="28"/>
+        </w:rPr>
+      </w:pPr>
+    </w:p>
+    <w:p>
+      <w:pPr>
+        <w:rPr>
+          <w:rFonts w:ascii="Times New Roman" w:hAnsi="Times New Roman" w:cs="Times New Roman"/>
+          <w:sz w:val="28"/>
+          <w:szCs w:val="28"/>
+        </w:rPr>
+      </w:pPr>
+      <w:r>
+        <w:rPr>
+          <w:rFonts w:ascii="Times New Roman" w:hAnsi="Times New Roman" w:cs="Times New Roman"/>
+          <w:sz w:val="28"/>
+          <w:szCs w:val="28"/>
+        </w:rPr>
+        <w:t>Русским первооткрывателям удалось открыть путь в Америку и добраться до Аляски в ходе:</w:t>
+      </w:r>
+    </w:p>
+    <w:p>
+      <w:pPr>
+        <w:rPr>
+          <w:rFonts w:ascii="Times New Roman" w:hAnsi="Times New Roman" w:cs="Times New Roman"/>
+          <w:sz w:val="28"/>
+          <w:szCs w:val="28"/>
+        </w:rPr>
+      </w:pPr>
+      <w:r>
+        <w:rPr>
+          <w:rFonts w:ascii="Times New Roman" w:hAnsi="Times New Roman" w:cs="Times New Roman"/>
+          <w:sz w:val="28"/>
+          <w:szCs w:val="28"/>
+        </w:rPr>
+        <w:t>Второй Камчатской экспедиции;</w:t>
+      </w:r>
+    </w:p>
+    <w:p>
+      <w:pPr>
+        <w:rPr>
+          <w:rFonts w:ascii="Times New Roman" w:hAnsi="Times New Roman" w:cs="Times New Roman"/>
+          <w:sz w:val="28"/>
+          <w:szCs w:val="28"/>
+        </w:rPr>
+      </w:pPr>
+    </w:p>
+    <w:p>
+      <w:pPr>
+        <w:rPr>
+          <w:rFonts w:ascii="Times New Roman" w:hAnsi="Times New Roman" w:cs="Times New Roman"/>
+          <w:sz w:val="28"/>
+          <w:szCs w:val="28"/>
+        </w:rPr>
+      </w:pPr>
+      <w:r>
+        <w:rPr>
+          <w:rFonts w:ascii="Times New Roman" w:hAnsi="Times New Roman" w:cs="Times New Roman"/>
+          <w:sz w:val="28"/>
+          <w:szCs w:val="28"/>
+        </w:rPr>
+        <w:t xml:space="preserve">Столицей Русской Америки стал основанный в 1799 г. на острове </w:t>
+      </w:r>
+      <w:proofErr w:type="spellStart"/>
+      <w:r>
+        <w:rPr>
+          <w:rFonts w:ascii="Times New Roman" w:hAnsi="Times New Roman" w:cs="Times New Roman"/>
+          <w:sz w:val="28"/>
+          <w:szCs w:val="28"/>
+        </w:rPr>
+        <w:t>Ситка</w:t>
+      </w:r>
+      <w:proofErr w:type="spellEnd"/>
+      <w:r>
+        <w:rPr>
+          <w:rFonts w:ascii="Times New Roman" w:hAnsi="Times New Roman" w:cs="Times New Roman"/>
+          <w:sz w:val="28"/>
+          <w:szCs w:val="28"/>
+        </w:rPr>
+        <w:t>:</w:t>
+      </w:r>
+    </w:p>
+    <w:p>
+      <w:pPr>
+        <w:rPr>
+          <w:rFonts w:ascii="Times New Roman" w:hAnsi="Times New Roman" w:cs="Times New Roman"/>
+          <w:sz w:val="28"/>
+          <w:szCs w:val="28"/>
+        </w:rPr>
+      </w:pPr>
+      <w:r>
+        <w:rPr>
+          <w:rFonts w:ascii="Times New Roman" w:hAnsi="Times New Roman" w:cs="Times New Roman"/>
+          <w:sz w:val="28"/>
+          <w:szCs w:val="28"/>
+        </w:rPr>
+        <w:t>Город Ново-Архангельск</w:t>
+      </w:r>
+    </w:p>
+    <w:p>
+      <w:pPr>
+        <w:rPr>
+          <w:rFonts w:ascii="Times New Roman" w:hAnsi="Times New Roman" w:cs="Times New Roman"/>
+          <w:sz w:val="28"/>
+          <w:szCs w:val="28"/>
+        </w:rPr>
+      </w:pPr>
+    </w:p>
+    <w:p>
+      <w:pPr>
+        <w:rPr>
+          <w:rFonts w:ascii="Times New Roman" w:hAnsi="Times New Roman" w:cs="Times New Roman"/>
+          <w:sz w:val="28"/>
+          <w:szCs w:val="28"/>
+        </w:rPr>
+      </w:pPr>
+      <w:r>
+        <w:rPr>
+          <w:rFonts w:ascii="Times New Roman" w:hAnsi="Times New Roman" w:cs="Times New Roman"/>
+          <w:sz w:val="28"/>
+          <w:szCs w:val="28"/>
+        </w:rPr>
+        <w:t>Укажите год, в который состоялась Полтавская битва.</w:t>
+      </w:r>
+    </w:p>
+    <w:p>
+      <w:pPr>
+        <w:rPr>
+          <w:rFonts w:ascii="Times New Roman" w:hAnsi="Times New Roman" w:cs="Times New Roman"/>
+          <w:sz w:val="28"/>
+          <w:szCs w:val="28"/>
+        </w:rPr>
+      </w:pPr>
+      <w:r>
+        <w:rPr>
+          <w:rFonts w:ascii="Times New Roman" w:hAnsi="Times New Roman" w:cs="Times New Roman"/>
+          <w:sz w:val="28"/>
+          <w:szCs w:val="28"/>
+        </w:rPr>
+        <w:t>1709 г.</w:t>
+      </w:r>
+    </w:p>
+    <w:p>
+      <w:pPr>
+        <w:rPr>
+          <w:rFonts w:ascii="Times New Roman" w:hAnsi="Times New Roman" w:cs="Times New Roman"/>
+          <w:sz w:val="28"/>
+          <w:szCs w:val="28"/>
+        </w:rPr>
+      </w:pPr>
+    </w:p>
+    <w:p>
+      <w:pPr>
+        <w:rPr>
+          <w:rFonts w:ascii="Times New Roman" w:hAnsi="Times New Roman" w:cs="Times New Roman"/>
+          <w:sz w:val="28"/>
+          <w:szCs w:val="28"/>
+        </w:rPr>
+      </w:pPr>
+      <w:r>
+        <w:rPr>
+          <w:rFonts w:ascii="Times New Roman" w:hAnsi="Times New Roman" w:cs="Times New Roman"/>
+          <w:sz w:val="28"/>
+          <w:szCs w:val="28"/>
+        </w:rPr>
         <w:lastRenderedPageBreak/>
-        <w:t>Приказы</w:t>
-      </w:r>
-    </w:p>
-    <w:p>
-      <w:pPr>
-        <w:rPr>
-          <w:rFonts w:ascii="Times New Roman" w:hAnsi="Times New Roman" w:cs="Times New Roman"/>
-          <w:sz w:val="28"/>
-          <w:szCs w:val="28"/>
-        </w:rPr>
-      </w:pPr>
-    </w:p>
-    <w:p>
-      <w:pPr>
-        <w:rPr>
-          <w:rFonts w:ascii="Times New Roman" w:hAnsi="Times New Roman" w:cs="Times New Roman"/>
-          <w:sz w:val="28"/>
-          <w:szCs w:val="28"/>
-        </w:rPr>
-      </w:pPr>
-      <w:r>
-        <w:rPr>
-          <w:rFonts w:ascii="Times New Roman" w:hAnsi="Times New Roman" w:cs="Times New Roman"/>
-          <w:sz w:val="28"/>
-          <w:szCs w:val="28"/>
-        </w:rPr>
-        <w:t>Идею избрания на царство Бориса Годунова поддерживал патриарх:</w:t>
-      </w:r>
-    </w:p>
-    <w:p>
-      <w:pPr>
-        <w:rPr>
-          <w:rFonts w:ascii="Times New Roman" w:hAnsi="Times New Roman" w:cs="Times New Roman"/>
-          <w:sz w:val="28"/>
-          <w:szCs w:val="28"/>
-        </w:rPr>
-      </w:pPr>
-      <w:r>
-        <w:rPr>
-          <w:rFonts w:ascii="Times New Roman" w:hAnsi="Times New Roman" w:cs="Times New Roman"/>
-          <w:sz w:val="28"/>
-          <w:szCs w:val="28"/>
-        </w:rPr>
-        <w:t>Иов</w:t>
-      </w:r>
-    </w:p>
-    <w:p>
-      <w:pPr>
-        <w:rPr>
-          <w:rFonts w:ascii="Times New Roman" w:hAnsi="Times New Roman" w:cs="Times New Roman"/>
-          <w:sz w:val="28"/>
-          <w:szCs w:val="28"/>
-        </w:rPr>
-      </w:pPr>
-    </w:p>
-    <w:p>
-      <w:pPr>
-        <w:rPr>
-          <w:rFonts w:ascii="Times New Roman" w:hAnsi="Times New Roman" w:cs="Times New Roman"/>
-          <w:sz w:val="28"/>
-          <w:szCs w:val="28"/>
-        </w:rPr>
-      </w:pPr>
-      <w:r>
-        <w:rPr>
-          <w:rFonts w:ascii="Times New Roman" w:hAnsi="Times New Roman" w:cs="Times New Roman"/>
-          <w:sz w:val="28"/>
-          <w:szCs w:val="28"/>
-        </w:rPr>
-        <w:t>Расположите в хронологической последовательности ключевые события Великой Французской революции: (введите ответ в виде: 123)</w:t>
-      </w:r>
-    </w:p>
-    <w:p>
-      <w:pPr>
-        <w:rPr>
-          <w:rFonts w:ascii="Times New Roman" w:hAnsi="Times New Roman" w:cs="Times New Roman"/>
-          <w:sz w:val="28"/>
-          <w:szCs w:val="28"/>
-        </w:rPr>
-      </w:pPr>
-      <w:r>
-        <w:rPr>
-          <w:rFonts w:ascii="Times New Roman" w:hAnsi="Times New Roman" w:cs="Times New Roman"/>
-          <w:sz w:val="28"/>
-          <w:szCs w:val="28"/>
-        </w:rPr>
-        <w:t>1. Начало якобинского террора;</w:t>
-      </w:r>
-    </w:p>
-    <w:p>
-      <w:pPr>
-        <w:rPr>
-          <w:rFonts w:ascii="Times New Roman" w:hAnsi="Times New Roman" w:cs="Times New Roman"/>
-          <w:sz w:val="28"/>
-          <w:szCs w:val="28"/>
-        </w:rPr>
-      </w:pPr>
-      <w:r>
-        <w:rPr>
-          <w:rFonts w:ascii="Times New Roman" w:hAnsi="Times New Roman" w:cs="Times New Roman"/>
-          <w:sz w:val="28"/>
-          <w:szCs w:val="28"/>
-        </w:rPr>
-        <w:t>2. Взятие Бастилии – места заключения государственных преступников в Париже;</w:t>
-      </w:r>
-    </w:p>
-    <w:p>
-      <w:pPr>
-        <w:rPr>
-          <w:rFonts w:ascii="Times New Roman" w:hAnsi="Times New Roman" w:cs="Times New Roman"/>
-          <w:sz w:val="28"/>
-          <w:szCs w:val="28"/>
-        </w:rPr>
-      </w:pPr>
-      <w:r>
-        <w:rPr>
-          <w:rFonts w:ascii="Times New Roman" w:hAnsi="Times New Roman" w:cs="Times New Roman"/>
-          <w:sz w:val="28"/>
-          <w:szCs w:val="28"/>
-        </w:rPr>
-        <w:t>3. Казнь короля Людовика XVI.</w:t>
-      </w:r>
-    </w:p>
-    <w:p>
-      <w:pPr>
-        <w:rPr>
-          <w:rFonts w:ascii="Times New Roman" w:hAnsi="Times New Roman" w:cs="Times New Roman"/>
-          <w:sz w:val="28"/>
-          <w:szCs w:val="28"/>
-        </w:rPr>
-      </w:pPr>
-      <w:r>
-        <w:rPr>
-          <w:rFonts w:ascii="Times New Roman" w:hAnsi="Times New Roman" w:cs="Times New Roman"/>
-          <w:sz w:val="28"/>
-          <w:szCs w:val="28"/>
-        </w:rPr>
-        <w:t>231</w:t>
-      </w:r>
-    </w:p>
-    <w:p>
-      <w:pPr>
-        <w:rPr>
-          <w:rFonts w:ascii="Times New Roman" w:hAnsi="Times New Roman" w:cs="Times New Roman"/>
-          <w:sz w:val="28"/>
-          <w:szCs w:val="28"/>
-        </w:rPr>
-      </w:pPr>
-    </w:p>
-    <w:p>
-      <w:pPr>
-        <w:rPr>
-          <w:rFonts w:ascii="Times New Roman" w:hAnsi="Times New Roman" w:cs="Times New Roman"/>
-          <w:sz w:val="28"/>
-          <w:szCs w:val="28"/>
-        </w:rPr>
-      </w:pPr>
-      <w:r>
-        <w:rPr>
-          <w:rFonts w:ascii="Times New Roman" w:hAnsi="Times New Roman" w:cs="Times New Roman"/>
-          <w:sz w:val="28"/>
-          <w:szCs w:val="28"/>
-        </w:rPr>
-        <w:t>Непосредственным поводом к окончательной ликвидации польской государственности послужило:</w:t>
-      </w:r>
-    </w:p>
-    <w:p>
-      <w:pPr>
-        <w:rPr>
-          <w:rFonts w:ascii="Times New Roman" w:hAnsi="Times New Roman" w:cs="Times New Roman"/>
-          <w:sz w:val="28"/>
-          <w:szCs w:val="28"/>
-        </w:rPr>
-      </w:pPr>
-      <w:r>
-        <w:rPr>
-          <w:rFonts w:ascii="Times New Roman" w:hAnsi="Times New Roman" w:cs="Times New Roman"/>
-          <w:sz w:val="28"/>
-          <w:szCs w:val="28"/>
-        </w:rPr>
-        <w:t>Восстание Тадеуша Костюшко</w:t>
-      </w:r>
-    </w:p>
-    <w:p>
-      <w:pPr>
-        <w:rPr>
-          <w:rFonts w:ascii="Times New Roman" w:hAnsi="Times New Roman" w:cs="Times New Roman"/>
-          <w:sz w:val="28"/>
-          <w:szCs w:val="28"/>
-        </w:rPr>
-      </w:pPr>
-    </w:p>
-    <w:p>
-      <w:pPr>
-        <w:rPr>
-          <w:rFonts w:ascii="Times New Roman" w:hAnsi="Times New Roman" w:cs="Times New Roman"/>
-          <w:sz w:val="28"/>
-          <w:szCs w:val="28"/>
-        </w:rPr>
-      </w:pPr>
-      <w:r>
-        <w:rPr>
-          <w:rFonts w:ascii="Times New Roman" w:hAnsi="Times New Roman" w:cs="Times New Roman"/>
-          <w:sz w:val="28"/>
-          <w:szCs w:val="28"/>
-        </w:rPr>
-        <w:t>Русским первооткрывателям удалось открыть путь в Америку и добраться до Аляски в ходе:</w:t>
-      </w:r>
-    </w:p>
-    <w:p>
-      <w:pPr>
-        <w:rPr>
-          <w:rFonts w:ascii="Times New Roman" w:hAnsi="Times New Roman" w:cs="Times New Roman"/>
-          <w:sz w:val="28"/>
-          <w:szCs w:val="28"/>
-        </w:rPr>
-      </w:pPr>
-      <w:r>
-        <w:rPr>
-          <w:rFonts w:ascii="Times New Roman" w:hAnsi="Times New Roman" w:cs="Times New Roman"/>
-          <w:sz w:val="28"/>
-          <w:szCs w:val="28"/>
-        </w:rPr>
-        <w:t>Второй Камчатской экспедиции;</w:t>
-      </w:r>
-    </w:p>
-    <w:p>
-      <w:pPr>
-        <w:rPr>
-          <w:rFonts w:ascii="Times New Roman" w:hAnsi="Times New Roman" w:cs="Times New Roman"/>
-          <w:sz w:val="28"/>
-          <w:szCs w:val="28"/>
-        </w:rPr>
-      </w:pPr>
-    </w:p>
-    <w:p>
-      <w:pPr>
-        <w:rPr>
-          <w:rFonts w:ascii="Times New Roman" w:hAnsi="Times New Roman" w:cs="Times New Roman"/>
-          <w:sz w:val="28"/>
-          <w:szCs w:val="28"/>
-        </w:rPr>
-      </w:pPr>
-      <w:r>
-        <w:rPr>
-          <w:rFonts w:ascii="Times New Roman" w:hAnsi="Times New Roman" w:cs="Times New Roman"/>
-          <w:sz w:val="28"/>
-          <w:szCs w:val="28"/>
-        </w:rPr>
-        <w:t xml:space="preserve">Столицей Русской Америки стал основанный в 1799 г. на острове </w:t>
-      </w:r>
+        <w:t>Укажите год, в который были изданы «Жалованная грамота городам» и «Жалованная грамота дворянству». Ответ запишите в формате: 1796 (без каких-либо дополнительных символов и знаков).</w:t>
+      </w:r>
+    </w:p>
+    <w:p>
+      <w:pPr>
+        <w:rPr>
+          <w:rFonts w:ascii="Times New Roman" w:hAnsi="Times New Roman" w:cs="Times New Roman"/>
+          <w:sz w:val="28"/>
+          <w:szCs w:val="28"/>
+        </w:rPr>
+      </w:pPr>
+      <w:r>
+        <w:rPr>
+          <w:rFonts w:ascii="Times New Roman" w:hAnsi="Times New Roman" w:cs="Times New Roman"/>
+          <w:sz w:val="28"/>
+          <w:szCs w:val="28"/>
+        </w:rPr>
+        <w:t>1785</w:t>
+      </w:r>
+    </w:p>
+    <w:p>
+      <w:pPr>
+        <w:rPr>
+          <w:rFonts w:ascii="Times New Roman" w:hAnsi="Times New Roman" w:cs="Times New Roman"/>
+          <w:sz w:val="28"/>
+          <w:szCs w:val="28"/>
+        </w:rPr>
+      </w:pPr>
+    </w:p>
+    <w:p>
+      <w:pPr>
+        <w:rPr>
+          <w:rFonts w:ascii="Times New Roman" w:hAnsi="Times New Roman" w:cs="Times New Roman"/>
+          <w:sz w:val="28"/>
+          <w:szCs w:val="28"/>
+        </w:rPr>
+      </w:pPr>
+      <w:r>
+        <w:rPr>
+          <w:rFonts w:ascii="Times New Roman" w:hAnsi="Times New Roman" w:cs="Times New Roman"/>
+          <w:sz w:val="28"/>
+          <w:szCs w:val="28"/>
+        </w:rPr>
+        <w:t>Когда в России началось систематическое изучение общественной географии?</w:t>
+      </w:r>
+    </w:p>
+    <w:p>
+      <w:pPr>
+        <w:rPr>
+          <w:rFonts w:ascii="Times New Roman" w:hAnsi="Times New Roman" w:cs="Times New Roman"/>
+          <w:sz w:val="28"/>
+          <w:szCs w:val="28"/>
+        </w:rPr>
+      </w:pPr>
+      <w:r>
+        <w:rPr>
+          <w:rFonts w:ascii="Times New Roman" w:hAnsi="Times New Roman" w:cs="Times New Roman"/>
+          <w:sz w:val="28"/>
+          <w:szCs w:val="28"/>
+        </w:rPr>
+        <w:t>в XVIII веке</w:t>
+      </w:r>
+    </w:p>
+    <w:p>
+      <w:pPr>
+        <w:rPr>
+          <w:rFonts w:ascii="Times New Roman" w:hAnsi="Times New Roman" w:cs="Times New Roman"/>
+          <w:sz w:val="28"/>
+          <w:szCs w:val="28"/>
+        </w:rPr>
+      </w:pPr>
+    </w:p>
+    <w:p>
+      <w:pPr>
+        <w:rPr>
+          <w:rFonts w:ascii="Times New Roman" w:hAnsi="Times New Roman" w:cs="Times New Roman"/>
+          <w:sz w:val="28"/>
+          <w:szCs w:val="28"/>
+        </w:rPr>
+      </w:pPr>
+      <w:r>
+        <w:rPr>
+          <w:rFonts w:ascii="Times New Roman" w:hAnsi="Times New Roman" w:cs="Times New Roman"/>
+          <w:sz w:val="28"/>
+          <w:szCs w:val="28"/>
+        </w:rPr>
+        <w:t>Продолжите фразу: «Антиками» называли…</w:t>
+      </w:r>
+    </w:p>
+    <w:p>
+      <w:pPr>
+        <w:rPr>
+          <w:rFonts w:ascii="Times New Roman" w:hAnsi="Times New Roman" w:cs="Times New Roman"/>
+          <w:sz w:val="28"/>
+          <w:szCs w:val="28"/>
+        </w:rPr>
+      </w:pPr>
+      <w:r>
+        <w:rPr>
+          <w:rFonts w:ascii="Times New Roman" w:hAnsi="Times New Roman" w:cs="Times New Roman"/>
+          <w:sz w:val="28"/>
+          <w:szCs w:val="28"/>
+        </w:rPr>
+        <w:t>произведения искусства периода античности</w:t>
+      </w:r>
+    </w:p>
+    <w:p>
+      <w:pPr>
+        <w:rPr>
+          <w:rFonts w:ascii="Times New Roman" w:hAnsi="Times New Roman" w:cs="Times New Roman"/>
+          <w:sz w:val="28"/>
+          <w:szCs w:val="28"/>
+        </w:rPr>
+      </w:pPr>
+    </w:p>
+    <w:p>
+      <w:pPr>
+        <w:rPr>
+          <w:rFonts w:ascii="Times New Roman" w:hAnsi="Times New Roman" w:cs="Times New Roman"/>
+          <w:sz w:val="28"/>
+          <w:szCs w:val="28"/>
+        </w:rPr>
+      </w:pPr>
+      <w:r>
+        <w:rPr>
+          <w:rFonts w:ascii="Times New Roman" w:hAnsi="Times New Roman" w:cs="Times New Roman"/>
+          <w:sz w:val="28"/>
+          <w:szCs w:val="28"/>
+        </w:rPr>
+        <w:t>Какой древнегреческий полис находился на территории современный России?</w:t>
+      </w:r>
+    </w:p>
+    <w:p>
+      <w:pPr>
+        <w:rPr>
+          <w:rFonts w:ascii="Times New Roman" w:hAnsi="Times New Roman" w:cs="Times New Roman"/>
+          <w:sz w:val="28"/>
+          <w:szCs w:val="28"/>
+        </w:rPr>
+      </w:pPr>
+      <w:r>
+        <w:rPr>
+          <w:rFonts w:ascii="Times New Roman" w:hAnsi="Times New Roman" w:cs="Times New Roman"/>
+          <w:sz w:val="28"/>
+          <w:szCs w:val="28"/>
+        </w:rPr>
+        <w:t>Херсонес</w:t>
+      </w:r>
+    </w:p>
+    <w:p>
+      <w:pPr>
+        <w:rPr>
+          <w:rFonts w:ascii="Times New Roman" w:hAnsi="Times New Roman" w:cs="Times New Roman"/>
+          <w:sz w:val="28"/>
+          <w:szCs w:val="28"/>
+        </w:rPr>
+      </w:pPr>
+    </w:p>
+    <w:p>
+      <w:pPr>
+        <w:rPr>
+          <w:rFonts w:ascii="Times New Roman" w:hAnsi="Times New Roman" w:cs="Times New Roman"/>
+          <w:sz w:val="28"/>
+          <w:szCs w:val="28"/>
+        </w:rPr>
+      </w:pPr>
       <w:proofErr w:type="spellStart"/>
       <w:r>
         <w:rPr>
@@ -11627,7 +12137,7 @@
           <w:sz w:val="28"/>
           <w:szCs w:val="28"/>
         </w:rPr>
-        <w:t>Ситка</w:t>
+        <w:t>Прототипическим</w:t>
       </w:r>
       <w:proofErr w:type="spellEnd"/>
       <w:r>
@@ -11636,94 +12146,201 @@
           <w:sz w:val="28"/>
           <w:szCs w:val="28"/>
         </w:rPr>
-        <w:t>:</w:t>
-      </w:r>
-    </w:p>
-    <w:p>
-      <w:pPr>
-        <w:rPr>
-          <w:rFonts w:ascii="Times New Roman" w:hAnsi="Times New Roman" w:cs="Times New Roman"/>
-          <w:sz w:val="28"/>
-          <w:szCs w:val="28"/>
-        </w:rPr>
-      </w:pPr>
-      <w:r>
-        <w:rPr>
-          <w:rFonts w:ascii="Times New Roman" w:hAnsi="Times New Roman" w:cs="Times New Roman"/>
-          <w:sz w:val="28"/>
-          <w:szCs w:val="28"/>
-        </w:rPr>
-        <w:t>Город Ново-Архангельск</w:t>
-      </w:r>
-    </w:p>
-    <w:p>
-      <w:pPr>
-        <w:rPr>
-          <w:rFonts w:ascii="Times New Roman" w:hAnsi="Times New Roman" w:cs="Times New Roman"/>
-          <w:sz w:val="28"/>
-          <w:szCs w:val="28"/>
-        </w:rPr>
-      </w:pPr>
-    </w:p>
-    <w:p>
-      <w:pPr>
-        <w:rPr>
-          <w:rFonts w:ascii="Times New Roman" w:hAnsi="Times New Roman" w:cs="Times New Roman"/>
-          <w:sz w:val="28"/>
-          <w:szCs w:val="28"/>
-        </w:rPr>
-      </w:pPr>
-      <w:r>
-        <w:rPr>
-          <w:rFonts w:ascii="Times New Roman" w:hAnsi="Times New Roman" w:cs="Times New Roman"/>
-          <w:sz w:val="28"/>
-          <w:szCs w:val="28"/>
-        </w:rPr>
-        <w:t>Укажите год, в который состоялась Полтавская битва.</w:t>
-      </w:r>
-    </w:p>
-    <w:p>
-      <w:pPr>
-        <w:rPr>
-          <w:rFonts w:ascii="Times New Roman" w:hAnsi="Times New Roman" w:cs="Times New Roman"/>
-          <w:sz w:val="28"/>
-          <w:szCs w:val="28"/>
-        </w:rPr>
-      </w:pPr>
-      <w:r>
-        <w:rPr>
-          <w:rFonts w:ascii="Times New Roman" w:hAnsi="Times New Roman" w:cs="Times New Roman"/>
-          <w:sz w:val="28"/>
-          <w:szCs w:val="28"/>
-        </w:rPr>
-        <w:t>1709 г.</w:t>
-      </w:r>
-    </w:p>
-    <w:p>
-      <w:pPr>
-        <w:rPr>
-          <w:rFonts w:ascii="Times New Roman" w:hAnsi="Times New Roman" w:cs="Times New Roman"/>
-          <w:sz w:val="28"/>
-          <w:szCs w:val="28"/>
-        </w:rPr>
-      </w:pPr>
-    </w:p>
-    <w:p>
-      <w:pPr>
-        <w:rPr>
-          <w:rFonts w:ascii="Times New Roman" w:hAnsi="Times New Roman" w:cs="Times New Roman"/>
-          <w:sz w:val="28"/>
-          <w:szCs w:val="28"/>
-        </w:rPr>
-      </w:pPr>
-      <w:r>
-        <w:rPr>
-          <w:rFonts w:ascii="Times New Roman" w:hAnsi="Times New Roman" w:cs="Times New Roman"/>
-          <w:sz w:val="28"/>
-          <w:szCs w:val="28"/>
-        </w:rPr>
-        <w:t>Укажите год, в который были изданы «Жалованная грамота городам» и «Жалованная грамота дворянству». Ответ запишите в формате: 1796 (без каких-либо дополнительных символов и знаков).</w:t>
-      </w:r>
+        <w:t xml:space="preserve"> источником стихотворения А.С. Пушкина «Я памятник себе воздвиг нерукотворный…» стала</w:t>
+      </w:r>
+    </w:p>
+    <w:p>
+      <w:pPr>
+        <w:rPr>
+          <w:rFonts w:ascii="Times New Roman" w:hAnsi="Times New Roman" w:cs="Times New Roman"/>
+          <w:sz w:val="28"/>
+          <w:szCs w:val="28"/>
+        </w:rPr>
+      </w:pPr>
+      <w:r>
+        <w:rPr>
+          <w:rFonts w:ascii="Times New Roman" w:hAnsi="Times New Roman" w:cs="Times New Roman"/>
+          <w:sz w:val="28"/>
+          <w:szCs w:val="28"/>
+        </w:rPr>
+        <w:t>ода Горация «</w:t>
+      </w:r>
+      <w:proofErr w:type="spellStart"/>
+      <w:r>
+        <w:rPr>
+          <w:rFonts w:ascii="Times New Roman" w:hAnsi="Times New Roman" w:cs="Times New Roman"/>
+          <w:sz w:val="28"/>
+          <w:szCs w:val="28"/>
+        </w:rPr>
+        <w:t>Exegi</w:t>
+      </w:r>
+      <w:proofErr w:type="spellEnd"/>
+      <w:r>
+        <w:rPr>
+          <w:rFonts w:ascii="Times New Roman" w:hAnsi="Times New Roman" w:cs="Times New Roman"/>
+          <w:sz w:val="28"/>
+          <w:szCs w:val="28"/>
+        </w:rPr>
+        <w:t xml:space="preserve"> </w:t>
+      </w:r>
+      <w:proofErr w:type="spellStart"/>
+      <w:r>
+        <w:rPr>
+          <w:rFonts w:ascii="Times New Roman" w:hAnsi="Times New Roman" w:cs="Times New Roman"/>
+          <w:sz w:val="28"/>
+          <w:szCs w:val="28"/>
+        </w:rPr>
+        <w:t>monumentum</w:t>
+      </w:r>
+      <w:proofErr w:type="spellEnd"/>
+      <w:r>
+        <w:rPr>
+          <w:rFonts w:ascii="Times New Roman" w:hAnsi="Times New Roman" w:cs="Times New Roman"/>
+          <w:sz w:val="28"/>
+          <w:szCs w:val="28"/>
+        </w:rPr>
+        <w:t>»</w:t>
+      </w:r>
+    </w:p>
+    <w:p>
+      <w:pPr>
+        <w:rPr>
+          <w:rFonts w:ascii="Times New Roman" w:hAnsi="Times New Roman" w:cs="Times New Roman"/>
+          <w:sz w:val="28"/>
+          <w:szCs w:val="28"/>
+        </w:rPr>
+      </w:pPr>
+    </w:p>
+    <w:p>
+      <w:pPr>
+        <w:rPr>
+          <w:rFonts w:ascii="Times New Roman" w:hAnsi="Times New Roman" w:cs="Times New Roman"/>
+          <w:sz w:val="28"/>
+          <w:szCs w:val="28"/>
+        </w:rPr>
+      </w:pPr>
+      <w:r>
+        <w:rPr>
+          <w:rFonts w:ascii="Times New Roman" w:hAnsi="Times New Roman" w:cs="Times New Roman"/>
+          <w:sz w:val="28"/>
+          <w:szCs w:val="28"/>
+        </w:rPr>
+        <w:t>Как назывались мусульманские купцы, которым Ордой на откуп был дан сбор дани с русских земель:</w:t>
+      </w:r>
+    </w:p>
+    <w:p>
+      <w:pPr>
+        <w:rPr>
+          <w:rFonts w:ascii="Times New Roman" w:hAnsi="Times New Roman" w:cs="Times New Roman"/>
+          <w:sz w:val="28"/>
+          <w:szCs w:val="28"/>
+        </w:rPr>
+      </w:pPr>
+      <w:proofErr w:type="spellStart"/>
+      <w:r>
+        <w:rPr>
+          <w:rFonts w:ascii="Times New Roman" w:hAnsi="Times New Roman" w:cs="Times New Roman"/>
+          <w:sz w:val="28"/>
+          <w:szCs w:val="28"/>
+        </w:rPr>
+        <w:t>Бесермены</w:t>
+      </w:r>
+      <w:proofErr w:type="spellEnd"/>
+    </w:p>
+    <w:p>
+      <w:pPr>
+        <w:rPr>
+          <w:rFonts w:ascii="Times New Roman" w:hAnsi="Times New Roman" w:cs="Times New Roman"/>
+          <w:sz w:val="28"/>
+          <w:szCs w:val="28"/>
+        </w:rPr>
+      </w:pPr>
+    </w:p>
+    <w:p>
+      <w:pPr>
+        <w:rPr>
+          <w:rFonts w:ascii="Times New Roman" w:hAnsi="Times New Roman" w:cs="Times New Roman"/>
+          <w:sz w:val="28"/>
+          <w:szCs w:val="28"/>
+        </w:rPr>
+      </w:pPr>
+      <w:r>
+        <w:rPr>
+          <w:rFonts w:ascii="Times New Roman" w:hAnsi="Times New Roman" w:cs="Times New Roman"/>
+          <w:sz w:val="28"/>
+          <w:szCs w:val="28"/>
+        </w:rPr>
+        <w:t>Когда складывается древнерусская литература?</w:t>
+      </w:r>
+    </w:p>
+    <w:p>
+      <w:pPr>
+        <w:rPr>
+          <w:rFonts w:ascii="Times New Roman" w:hAnsi="Times New Roman" w:cs="Times New Roman"/>
+          <w:sz w:val="28"/>
+          <w:szCs w:val="28"/>
+        </w:rPr>
+      </w:pPr>
+      <w:r>
+        <w:rPr>
+          <w:rFonts w:ascii="Times New Roman" w:hAnsi="Times New Roman" w:cs="Times New Roman"/>
+          <w:sz w:val="28"/>
+          <w:szCs w:val="28"/>
+        </w:rPr>
+        <w:t>К XI столетию;</w:t>
+      </w:r>
+    </w:p>
+    <w:p>
+      <w:pPr>
+        <w:rPr>
+          <w:rFonts w:ascii="Times New Roman" w:hAnsi="Times New Roman" w:cs="Times New Roman"/>
+          <w:sz w:val="28"/>
+          <w:szCs w:val="28"/>
+        </w:rPr>
+      </w:pPr>
+    </w:p>
+    <w:p>
+      <w:pPr>
+        <w:rPr>
+          <w:rFonts w:ascii="Times New Roman" w:hAnsi="Times New Roman" w:cs="Times New Roman"/>
+          <w:sz w:val="28"/>
+          <w:szCs w:val="28"/>
+        </w:rPr>
+      </w:pPr>
+      <w:r>
+        <w:rPr>
+          <w:rFonts w:ascii="Times New Roman" w:hAnsi="Times New Roman" w:cs="Times New Roman"/>
+          <w:sz w:val="28"/>
+          <w:szCs w:val="28"/>
+        </w:rPr>
+        <w:t>Укажите название временного боярского правительства во главе с Ф.И. Мстиславским, образованного в 1610 г.</w:t>
+      </w:r>
+    </w:p>
+    <w:p>
+      <w:pPr>
+        <w:rPr>
+          <w:rFonts w:ascii="Times New Roman" w:hAnsi="Times New Roman" w:cs="Times New Roman"/>
+          <w:sz w:val="28"/>
+          <w:szCs w:val="28"/>
+        </w:rPr>
+      </w:pPr>
+      <w:r>
+        <w:rPr>
+          <w:rFonts w:ascii="Times New Roman" w:hAnsi="Times New Roman" w:cs="Times New Roman"/>
+          <w:sz w:val="28"/>
+          <w:szCs w:val="28"/>
+        </w:rPr>
+        <w:t>Семибоярщина</w:t>
+      </w:r>
+    </w:p>
+    <w:p>
+      <w:pPr>
+        <w:rPr>
+          <w:rFonts w:ascii="Times New Roman" w:hAnsi="Times New Roman" w:cs="Times New Roman"/>
+          <w:sz w:val="28"/>
+          <w:szCs w:val="28"/>
+        </w:rPr>
+      </w:pPr>
     </w:p>
     <w:p>
       <w:pPr>
@@ -11740,381 +12357,6 @@
           <w:szCs w:val="28"/>
         </w:rPr>
         <w:lastRenderedPageBreak/>
-        <w:t>1785</w:t>
-      </w:r>
-    </w:p>
-    <w:p>
-      <w:pPr>
-        <w:rPr>
-          <w:rFonts w:ascii="Times New Roman" w:hAnsi="Times New Roman" w:cs="Times New Roman"/>
-          <w:sz w:val="28"/>
-          <w:szCs w:val="28"/>
-        </w:rPr>
-      </w:pPr>
-    </w:p>
-    <w:p>
-      <w:pPr>
-        <w:rPr>
-          <w:rFonts w:ascii="Times New Roman" w:hAnsi="Times New Roman" w:cs="Times New Roman"/>
-          <w:sz w:val="28"/>
-          <w:szCs w:val="28"/>
-        </w:rPr>
-      </w:pPr>
-      <w:r>
-        <w:rPr>
-          <w:rFonts w:ascii="Times New Roman" w:hAnsi="Times New Roman" w:cs="Times New Roman"/>
-          <w:sz w:val="28"/>
-          <w:szCs w:val="28"/>
-        </w:rPr>
-        <w:t>Когда в России началось систематическое изучение общественной географии?</w:t>
-      </w:r>
-    </w:p>
-    <w:p>
-      <w:pPr>
-        <w:rPr>
-          <w:rFonts w:ascii="Times New Roman" w:hAnsi="Times New Roman" w:cs="Times New Roman"/>
-          <w:sz w:val="28"/>
-          <w:szCs w:val="28"/>
-        </w:rPr>
-      </w:pPr>
-      <w:r>
-        <w:rPr>
-          <w:rFonts w:ascii="Times New Roman" w:hAnsi="Times New Roman" w:cs="Times New Roman"/>
-          <w:sz w:val="28"/>
-          <w:szCs w:val="28"/>
-        </w:rPr>
-        <w:t>в XVIII веке</w:t>
-      </w:r>
-    </w:p>
-    <w:p>
-      <w:pPr>
-        <w:rPr>
-          <w:rFonts w:ascii="Times New Roman" w:hAnsi="Times New Roman" w:cs="Times New Roman"/>
-          <w:sz w:val="28"/>
-          <w:szCs w:val="28"/>
-        </w:rPr>
-      </w:pPr>
-    </w:p>
-    <w:p>
-      <w:pPr>
-        <w:rPr>
-          <w:rFonts w:ascii="Times New Roman" w:hAnsi="Times New Roman" w:cs="Times New Roman"/>
-          <w:sz w:val="28"/>
-          <w:szCs w:val="28"/>
-        </w:rPr>
-      </w:pPr>
-      <w:r>
-        <w:rPr>
-          <w:rFonts w:ascii="Times New Roman" w:hAnsi="Times New Roman" w:cs="Times New Roman"/>
-          <w:sz w:val="28"/>
-          <w:szCs w:val="28"/>
-        </w:rPr>
-        <w:t>Продолжите фразу: «Антиками» называли…</w:t>
-      </w:r>
-    </w:p>
-    <w:p>
-      <w:pPr>
-        <w:rPr>
-          <w:rFonts w:ascii="Times New Roman" w:hAnsi="Times New Roman" w:cs="Times New Roman"/>
-          <w:sz w:val="28"/>
-          <w:szCs w:val="28"/>
-        </w:rPr>
-      </w:pPr>
-      <w:r>
-        <w:rPr>
-          <w:rFonts w:ascii="Times New Roman" w:hAnsi="Times New Roman" w:cs="Times New Roman"/>
-          <w:sz w:val="28"/>
-          <w:szCs w:val="28"/>
-        </w:rPr>
-        <w:t>произведения искусства периода античности</w:t>
-      </w:r>
-    </w:p>
-    <w:p>
-      <w:pPr>
-        <w:rPr>
-          <w:rFonts w:ascii="Times New Roman" w:hAnsi="Times New Roman" w:cs="Times New Roman"/>
-          <w:sz w:val="28"/>
-          <w:szCs w:val="28"/>
-        </w:rPr>
-      </w:pPr>
-    </w:p>
-    <w:p>
-      <w:pPr>
-        <w:rPr>
-          <w:rFonts w:ascii="Times New Roman" w:hAnsi="Times New Roman" w:cs="Times New Roman"/>
-          <w:sz w:val="28"/>
-          <w:szCs w:val="28"/>
-        </w:rPr>
-      </w:pPr>
-      <w:r>
-        <w:rPr>
-          <w:rFonts w:ascii="Times New Roman" w:hAnsi="Times New Roman" w:cs="Times New Roman"/>
-          <w:sz w:val="28"/>
-          <w:szCs w:val="28"/>
-        </w:rPr>
-        <w:t>Какой древнегреческий полис находился на территории современный России?</w:t>
-      </w:r>
-    </w:p>
-    <w:p>
-      <w:pPr>
-        <w:rPr>
-          <w:rFonts w:ascii="Times New Roman" w:hAnsi="Times New Roman" w:cs="Times New Roman"/>
-          <w:sz w:val="28"/>
-          <w:szCs w:val="28"/>
-        </w:rPr>
-      </w:pPr>
-      <w:r>
-        <w:rPr>
-          <w:rFonts w:ascii="Times New Roman" w:hAnsi="Times New Roman" w:cs="Times New Roman"/>
-          <w:sz w:val="28"/>
-          <w:szCs w:val="28"/>
-        </w:rPr>
-        <w:t>Херсонес</w:t>
-      </w:r>
-    </w:p>
-    <w:p>
-      <w:pPr>
-        <w:rPr>
-          <w:rFonts w:ascii="Times New Roman" w:hAnsi="Times New Roman" w:cs="Times New Roman"/>
-          <w:sz w:val="28"/>
-          <w:szCs w:val="28"/>
-        </w:rPr>
-      </w:pPr>
-    </w:p>
-    <w:p>
-      <w:pPr>
-        <w:rPr>
-          <w:rFonts w:ascii="Times New Roman" w:hAnsi="Times New Roman" w:cs="Times New Roman"/>
-          <w:sz w:val="28"/>
-          <w:szCs w:val="28"/>
-        </w:rPr>
-      </w:pPr>
-      <w:proofErr w:type="spellStart"/>
-      <w:r>
-        <w:rPr>
-          <w:rFonts w:ascii="Times New Roman" w:hAnsi="Times New Roman" w:cs="Times New Roman"/>
-          <w:sz w:val="28"/>
-          <w:szCs w:val="28"/>
-        </w:rPr>
-        <w:t>Прототипическим</w:t>
-      </w:r>
-      <w:proofErr w:type="spellEnd"/>
-      <w:r>
-        <w:rPr>
-          <w:rFonts w:ascii="Times New Roman" w:hAnsi="Times New Roman" w:cs="Times New Roman"/>
-          <w:sz w:val="28"/>
-          <w:szCs w:val="28"/>
-        </w:rPr>
-        <w:t xml:space="preserve"> источником стихотворения А.С. Пушкина «Я памятник себе воздвиг нерукотворный…» стала</w:t>
-      </w:r>
-    </w:p>
-    <w:p>
-      <w:pPr>
-        <w:rPr>
-          <w:rFonts w:ascii="Times New Roman" w:hAnsi="Times New Roman" w:cs="Times New Roman"/>
-          <w:sz w:val="28"/>
-          <w:szCs w:val="28"/>
-        </w:rPr>
-      </w:pPr>
-      <w:r>
-        <w:rPr>
-          <w:rFonts w:ascii="Times New Roman" w:hAnsi="Times New Roman" w:cs="Times New Roman"/>
-          <w:sz w:val="28"/>
-          <w:szCs w:val="28"/>
-        </w:rPr>
-        <w:t>ода Горация «</w:t>
-      </w:r>
-      <w:proofErr w:type="spellStart"/>
-      <w:r>
-        <w:rPr>
-          <w:rFonts w:ascii="Times New Roman" w:hAnsi="Times New Roman" w:cs="Times New Roman"/>
-          <w:sz w:val="28"/>
-          <w:szCs w:val="28"/>
-        </w:rPr>
-        <w:t>Exegi</w:t>
-      </w:r>
-      <w:proofErr w:type="spellEnd"/>
-      <w:r>
-        <w:rPr>
-          <w:rFonts w:ascii="Times New Roman" w:hAnsi="Times New Roman" w:cs="Times New Roman"/>
-          <w:sz w:val="28"/>
-          <w:szCs w:val="28"/>
-        </w:rPr>
-        <w:t xml:space="preserve"> </w:t>
-      </w:r>
-      <w:proofErr w:type="spellStart"/>
-      <w:r>
-        <w:rPr>
-          <w:rFonts w:ascii="Times New Roman" w:hAnsi="Times New Roman" w:cs="Times New Roman"/>
-          <w:sz w:val="28"/>
-          <w:szCs w:val="28"/>
-        </w:rPr>
-        <w:t>monumentum</w:t>
-      </w:r>
-      <w:proofErr w:type="spellEnd"/>
-      <w:r>
-        <w:rPr>
-          <w:rFonts w:ascii="Times New Roman" w:hAnsi="Times New Roman" w:cs="Times New Roman"/>
-          <w:sz w:val="28"/>
-          <w:szCs w:val="28"/>
-        </w:rPr>
-        <w:t>»</w:t>
-      </w:r>
-    </w:p>
-    <w:p>
-      <w:pPr>
-        <w:rPr>
-          <w:rFonts w:ascii="Times New Roman" w:hAnsi="Times New Roman" w:cs="Times New Roman"/>
-          <w:sz w:val="28"/>
-          <w:szCs w:val="28"/>
-        </w:rPr>
-      </w:pPr>
-    </w:p>
-    <w:p>
-      <w:pPr>
-        <w:rPr>
-          <w:rFonts w:ascii="Times New Roman" w:hAnsi="Times New Roman" w:cs="Times New Roman"/>
-          <w:sz w:val="28"/>
-          <w:szCs w:val="28"/>
-        </w:rPr>
-      </w:pPr>
-      <w:r>
-        <w:rPr>
-          <w:rFonts w:ascii="Times New Roman" w:hAnsi="Times New Roman" w:cs="Times New Roman"/>
-          <w:sz w:val="28"/>
-          <w:szCs w:val="28"/>
-        </w:rPr>
-        <w:t>Как назывались мусульманские купцы, которым Ордой на откуп был дан сбор дани с русских земель:</w:t>
-      </w:r>
-    </w:p>
-    <w:p>
-      <w:pPr>
-        <w:rPr>
-          <w:rFonts w:ascii="Times New Roman" w:hAnsi="Times New Roman" w:cs="Times New Roman"/>
-          <w:sz w:val="28"/>
-          <w:szCs w:val="28"/>
-        </w:rPr>
-      </w:pPr>
-      <w:proofErr w:type="spellStart"/>
-      <w:r>
-        <w:rPr>
-          <w:rFonts w:ascii="Times New Roman" w:hAnsi="Times New Roman" w:cs="Times New Roman"/>
-          <w:sz w:val="28"/>
-          <w:szCs w:val="28"/>
-        </w:rPr>
-        <w:t>Бесермены</w:t>
-      </w:r>
-      <w:proofErr w:type="spellEnd"/>
-    </w:p>
-    <w:p>
-      <w:pPr>
-        <w:rPr>
-          <w:rFonts w:ascii="Times New Roman" w:hAnsi="Times New Roman" w:cs="Times New Roman"/>
-          <w:sz w:val="28"/>
-          <w:szCs w:val="28"/>
-        </w:rPr>
-      </w:pPr>
-    </w:p>
-    <w:p>
-      <w:pPr>
-        <w:rPr>
-          <w:rFonts w:ascii="Times New Roman" w:hAnsi="Times New Roman" w:cs="Times New Roman"/>
-          <w:sz w:val="28"/>
-          <w:szCs w:val="28"/>
-        </w:rPr>
-      </w:pPr>
-      <w:r>
-        <w:rPr>
-          <w:rFonts w:ascii="Times New Roman" w:hAnsi="Times New Roman" w:cs="Times New Roman"/>
-          <w:sz w:val="28"/>
-          <w:szCs w:val="28"/>
-        </w:rPr>
-        <w:t>Когда складывается древнерусская литература?</w:t>
-      </w:r>
-    </w:p>
-    <w:p>
-      <w:pPr>
-        <w:rPr>
-          <w:rFonts w:ascii="Times New Roman" w:hAnsi="Times New Roman" w:cs="Times New Roman"/>
-          <w:sz w:val="28"/>
-          <w:szCs w:val="28"/>
-        </w:rPr>
-      </w:pPr>
-      <w:r>
-        <w:rPr>
-          <w:rFonts w:ascii="Times New Roman" w:hAnsi="Times New Roman" w:cs="Times New Roman"/>
-          <w:sz w:val="28"/>
-          <w:szCs w:val="28"/>
-        </w:rPr>
-        <w:t>К XI столетию;</w:t>
-      </w:r>
-    </w:p>
-    <w:p>
-      <w:pPr>
-        <w:rPr>
-          <w:rFonts w:ascii="Times New Roman" w:hAnsi="Times New Roman" w:cs="Times New Roman"/>
-          <w:sz w:val="28"/>
-          <w:szCs w:val="28"/>
-        </w:rPr>
-      </w:pPr>
-    </w:p>
-    <w:p>
-      <w:pPr>
-        <w:rPr>
-          <w:rFonts w:ascii="Times New Roman" w:hAnsi="Times New Roman" w:cs="Times New Roman"/>
-          <w:sz w:val="28"/>
-          <w:szCs w:val="28"/>
-        </w:rPr>
-      </w:pPr>
-      <w:r>
-        <w:rPr>
-          <w:rFonts w:ascii="Times New Roman" w:hAnsi="Times New Roman" w:cs="Times New Roman"/>
-          <w:sz w:val="28"/>
-          <w:szCs w:val="28"/>
-        </w:rPr>
-        <w:t>Укажите название временного боярского правительства во главе с Ф.И. Мстиславским, образованного в 1610 г.</w:t>
-      </w:r>
-    </w:p>
-    <w:p>
-      <w:pPr>
-        <w:rPr>
-          <w:rFonts w:ascii="Times New Roman" w:hAnsi="Times New Roman" w:cs="Times New Roman"/>
-          <w:sz w:val="28"/>
-          <w:szCs w:val="28"/>
-        </w:rPr>
-      </w:pPr>
-      <w:r>
-        <w:rPr>
-          <w:rFonts w:ascii="Times New Roman" w:hAnsi="Times New Roman" w:cs="Times New Roman"/>
-          <w:sz w:val="28"/>
-          <w:szCs w:val="28"/>
-        </w:rPr>
-        <w:t>Семибоярщина</w:t>
-      </w:r>
-    </w:p>
-    <w:p>
-      <w:pPr>
-        <w:rPr>
-          <w:rFonts w:ascii="Times New Roman" w:hAnsi="Times New Roman" w:cs="Times New Roman"/>
-          <w:sz w:val="28"/>
-          <w:szCs w:val="28"/>
-        </w:rPr>
-      </w:pPr>
-    </w:p>
-    <w:p>
-      <w:pPr>
-        <w:rPr>
-          <w:rFonts w:ascii="Times New Roman" w:hAnsi="Times New Roman" w:cs="Times New Roman"/>
-          <w:sz w:val="28"/>
-          <w:szCs w:val="28"/>
-        </w:rPr>
-      </w:pPr>
-      <w:r>
-        <w:rPr>
-          <w:rFonts w:ascii="Times New Roman" w:hAnsi="Times New Roman" w:cs="Times New Roman"/>
-          <w:sz w:val="28"/>
-          <w:szCs w:val="28"/>
-        </w:rPr>
         <w:t>Что из перечисленного можно отнести к научным достижениям М.В. Ломоносова?</w:t>
       </w:r>
     </w:p>
@@ -12132,350 +12374,350 @@
           <w:sz w:val="28"/>
           <w:szCs w:val="28"/>
         </w:rPr>
+        <w:t>Развитие атомно-молекулярных представлений о строении вещества;</w:t>
+      </w:r>
+    </w:p>
+    <w:p>
+      <w:pPr>
+        <w:rPr>
+          <w:rFonts w:ascii="Times New Roman" w:hAnsi="Times New Roman" w:cs="Times New Roman"/>
+          <w:sz w:val="28"/>
+          <w:szCs w:val="28"/>
+        </w:rPr>
+      </w:pPr>
+      <w:r>
+        <w:rPr>
+          <w:rFonts w:ascii="Times New Roman" w:hAnsi="Times New Roman" w:cs="Times New Roman"/>
+          <w:sz w:val="28"/>
+          <w:szCs w:val="28"/>
+        </w:rPr>
+        <w:t>Формулирование принципа сохранения материи и движения;</w:t>
+      </w:r>
+    </w:p>
+    <w:p>
+      <w:pPr>
+        <w:rPr>
+          <w:rFonts w:ascii="Times New Roman" w:hAnsi="Times New Roman" w:cs="Times New Roman"/>
+          <w:sz w:val="28"/>
+          <w:szCs w:val="28"/>
+        </w:rPr>
+      </w:pPr>
+      <w:r>
+        <w:rPr>
+          <w:rFonts w:ascii="Times New Roman" w:hAnsi="Times New Roman" w:cs="Times New Roman"/>
+          <w:sz w:val="28"/>
+          <w:szCs w:val="28"/>
+        </w:rPr>
+        <w:t>Исключение флогистона из числа химических агентов;</w:t>
+      </w:r>
+    </w:p>
+    <w:p>
+      <w:pPr>
+        <w:rPr>
+          <w:rFonts w:ascii="Times New Roman" w:hAnsi="Times New Roman" w:cs="Times New Roman"/>
+          <w:sz w:val="28"/>
+          <w:szCs w:val="28"/>
+        </w:rPr>
+      </w:pPr>
+    </w:p>
+    <w:p>
+      <w:pPr>
+        <w:rPr>
+          <w:rFonts w:ascii="Times New Roman" w:hAnsi="Times New Roman" w:cs="Times New Roman"/>
+          <w:sz w:val="28"/>
+          <w:szCs w:val="28"/>
+        </w:rPr>
+      </w:pPr>
+      <w:r>
+        <w:rPr>
+          <w:rFonts w:ascii="Times New Roman" w:hAnsi="Times New Roman" w:cs="Times New Roman"/>
+          <w:sz w:val="28"/>
+          <w:szCs w:val="28"/>
+        </w:rPr>
+        <w:t>Созданный в 1711 г. высший государственный орган страны, осуществлявший руководство и контроль за всеми учреждениями – это:</w:t>
+      </w:r>
+    </w:p>
+    <w:p>
+      <w:pPr>
+        <w:rPr>
+          <w:rFonts w:ascii="Times New Roman" w:hAnsi="Times New Roman" w:cs="Times New Roman"/>
+          <w:sz w:val="28"/>
+          <w:szCs w:val="28"/>
+        </w:rPr>
+      </w:pPr>
+      <w:r>
+        <w:rPr>
+          <w:rFonts w:ascii="Times New Roman" w:hAnsi="Times New Roman" w:cs="Times New Roman"/>
+          <w:sz w:val="28"/>
+          <w:szCs w:val="28"/>
+        </w:rPr>
+        <w:t>Сенат</w:t>
+      </w:r>
+    </w:p>
+    <w:p>
+      <w:pPr>
+        <w:rPr>
+          <w:rFonts w:ascii="Times New Roman" w:hAnsi="Times New Roman" w:cs="Times New Roman"/>
+          <w:sz w:val="28"/>
+          <w:szCs w:val="28"/>
+        </w:rPr>
+      </w:pPr>
+    </w:p>
+    <w:p>
+      <w:pPr>
+        <w:rPr>
+          <w:rFonts w:ascii="Times New Roman" w:hAnsi="Times New Roman" w:cs="Times New Roman"/>
+          <w:sz w:val="28"/>
+          <w:szCs w:val="28"/>
+        </w:rPr>
+      </w:pPr>
+      <w:r>
+        <w:rPr>
+          <w:rFonts w:ascii="Times New Roman" w:hAnsi="Times New Roman" w:cs="Times New Roman"/>
+          <w:sz w:val="28"/>
+          <w:szCs w:val="28"/>
+        </w:rPr>
+        <w:t>Как назывался документ, изданный Екатериной II в 1767 г., содержание которого наиболее полным образом отразило взгляды императрицы на устройство государства и общества?</w:t>
+      </w:r>
+    </w:p>
+    <w:p>
+      <w:pPr>
+        <w:rPr>
+          <w:rFonts w:ascii="Times New Roman" w:hAnsi="Times New Roman" w:cs="Times New Roman"/>
+          <w:sz w:val="28"/>
+          <w:szCs w:val="28"/>
+        </w:rPr>
+      </w:pPr>
+      <w:r>
+        <w:rPr>
+          <w:rFonts w:ascii="Times New Roman" w:hAnsi="Times New Roman" w:cs="Times New Roman"/>
+          <w:sz w:val="28"/>
+          <w:szCs w:val="28"/>
+        </w:rPr>
+        <w:t>«Наказ»</w:t>
+      </w:r>
+    </w:p>
+    <w:p>
+      <w:pPr>
+        <w:rPr>
+          <w:rFonts w:ascii="Times New Roman" w:hAnsi="Times New Roman" w:cs="Times New Roman"/>
+          <w:sz w:val="28"/>
+          <w:szCs w:val="28"/>
+        </w:rPr>
+      </w:pPr>
+    </w:p>
+    <w:p>
+      <w:pPr>
+        <w:rPr>
+          <w:rFonts w:ascii="Times New Roman" w:hAnsi="Times New Roman" w:cs="Times New Roman"/>
+          <w:sz w:val="28"/>
+          <w:szCs w:val="28"/>
+        </w:rPr>
+      </w:pPr>
+      <w:r>
+        <w:rPr>
+          <w:rFonts w:ascii="Times New Roman" w:hAnsi="Times New Roman" w:cs="Times New Roman"/>
+          <w:sz w:val="28"/>
+          <w:szCs w:val="28"/>
+        </w:rPr>
+        <w:t>Перечислите верные факты об образовательной поездке Петра I в Европу</w:t>
+      </w:r>
+    </w:p>
+    <w:p>
+      <w:pPr>
+        <w:rPr>
+          <w:rFonts w:ascii="Times New Roman" w:hAnsi="Times New Roman" w:cs="Times New Roman"/>
+          <w:sz w:val="28"/>
+          <w:szCs w:val="28"/>
+        </w:rPr>
+      </w:pPr>
+      <w:r>
+        <w:rPr>
+          <w:rFonts w:ascii="Times New Roman" w:hAnsi="Times New Roman" w:cs="Times New Roman"/>
+          <w:sz w:val="28"/>
+          <w:szCs w:val="28"/>
+        </w:rPr>
+        <w:t>Царь путешествовал инкогнито под именем десятника Петра Михайлова;</w:t>
+      </w:r>
+    </w:p>
+    <w:p>
+      <w:pPr>
+        <w:rPr>
+          <w:rFonts w:ascii="Times New Roman" w:hAnsi="Times New Roman" w:cs="Times New Roman"/>
+          <w:sz w:val="28"/>
+          <w:szCs w:val="28"/>
+        </w:rPr>
+      </w:pPr>
+      <w:r>
+        <w:rPr>
+          <w:rFonts w:ascii="Times New Roman" w:hAnsi="Times New Roman" w:cs="Times New Roman"/>
+          <w:sz w:val="28"/>
+          <w:szCs w:val="28"/>
+        </w:rPr>
+        <w:t>Поездка получила название «Великое посольство»;</w:t>
+      </w:r>
+    </w:p>
+    <w:p>
+      <w:pPr>
+        <w:rPr>
+          <w:rFonts w:ascii="Times New Roman" w:hAnsi="Times New Roman" w:cs="Times New Roman"/>
+          <w:sz w:val="28"/>
+          <w:szCs w:val="28"/>
+        </w:rPr>
+      </w:pPr>
+      <w:r>
+        <w:rPr>
+          <w:rFonts w:ascii="Times New Roman" w:hAnsi="Times New Roman" w:cs="Times New Roman"/>
+          <w:sz w:val="28"/>
+          <w:szCs w:val="28"/>
+        </w:rPr>
+        <w:t>Среди посещенных стран были Голландия и Англия;</w:t>
+      </w:r>
+    </w:p>
+    <w:p>
+      <w:pPr>
+        <w:rPr>
+          <w:rFonts w:ascii="Times New Roman" w:hAnsi="Times New Roman" w:cs="Times New Roman"/>
+          <w:sz w:val="28"/>
+          <w:szCs w:val="28"/>
+        </w:rPr>
+      </w:pPr>
+    </w:p>
+    <w:p>
+      <w:pPr>
+        <w:rPr>
+          <w:rFonts w:ascii="Times New Roman" w:hAnsi="Times New Roman" w:cs="Times New Roman"/>
+          <w:sz w:val="28"/>
+          <w:szCs w:val="28"/>
+        </w:rPr>
+      </w:pPr>
+      <w:r>
+        <w:rPr>
+          <w:rFonts w:ascii="Times New Roman" w:hAnsi="Times New Roman" w:cs="Times New Roman"/>
+          <w:sz w:val="28"/>
+          <w:szCs w:val="28"/>
+        </w:rPr>
+        <w:t>Генерал-губернатором Санкт-Петербурга в годы правления Петра I являлся:</w:t>
+      </w:r>
+    </w:p>
+    <w:p>
+      <w:pPr>
+        <w:rPr>
+          <w:rFonts w:ascii="Times New Roman" w:hAnsi="Times New Roman" w:cs="Times New Roman"/>
+          <w:sz w:val="28"/>
+          <w:szCs w:val="28"/>
+        </w:rPr>
+      </w:pPr>
+      <w:r>
+        <w:rPr>
+          <w:rFonts w:ascii="Times New Roman" w:hAnsi="Times New Roman" w:cs="Times New Roman"/>
+          <w:sz w:val="28"/>
+          <w:szCs w:val="28"/>
+        </w:rPr>
+        <w:t>А.Д. Меншиков</w:t>
+      </w:r>
+    </w:p>
+    <w:p>
+      <w:pPr>
+        <w:rPr>
+          <w:rFonts w:ascii="Times New Roman" w:hAnsi="Times New Roman" w:cs="Times New Roman"/>
+          <w:sz w:val="28"/>
+          <w:szCs w:val="28"/>
+        </w:rPr>
+      </w:pPr>
+    </w:p>
+    <w:p>
+      <w:pPr>
+        <w:rPr>
+          <w:rFonts w:ascii="Times New Roman" w:hAnsi="Times New Roman" w:cs="Times New Roman"/>
+          <w:sz w:val="28"/>
+          <w:szCs w:val="28"/>
+        </w:rPr>
+      </w:pPr>
+      <w:r>
+        <w:rPr>
+          <w:rFonts w:ascii="Times New Roman" w:hAnsi="Times New Roman" w:cs="Times New Roman"/>
+          <w:sz w:val="28"/>
+          <w:szCs w:val="28"/>
+        </w:rPr>
+        <w:t>Поводом для начала открытой интервенции Речи Посполитой в Россию стало:</w:t>
+      </w:r>
+    </w:p>
+    <w:p>
+      <w:pPr>
+        <w:rPr>
+          <w:rFonts w:ascii="Times New Roman" w:hAnsi="Times New Roman" w:cs="Times New Roman"/>
+          <w:sz w:val="28"/>
+          <w:szCs w:val="28"/>
+        </w:rPr>
+      </w:pPr>
+      <w:r>
+        <w:rPr>
+          <w:rFonts w:ascii="Times New Roman" w:hAnsi="Times New Roman" w:cs="Times New Roman"/>
+          <w:sz w:val="28"/>
+          <w:szCs w:val="28"/>
+        </w:rPr>
+        <w:t>Обращение Василия Шуйского за помощью к Швеции</w:t>
+      </w:r>
+    </w:p>
+    <w:p>
+      <w:pPr>
+        <w:rPr>
+          <w:rFonts w:ascii="Times New Roman" w:hAnsi="Times New Roman" w:cs="Times New Roman"/>
+          <w:sz w:val="28"/>
+          <w:szCs w:val="28"/>
+        </w:rPr>
+      </w:pPr>
+    </w:p>
+    <w:p>
+      <w:pPr>
+        <w:rPr>
+          <w:rFonts w:ascii="Times New Roman" w:hAnsi="Times New Roman" w:cs="Times New Roman"/>
+          <w:sz w:val="28"/>
+          <w:szCs w:val="28"/>
+        </w:rPr>
+      </w:pPr>
+      <w:r>
+        <w:rPr>
+          <w:rFonts w:ascii="Times New Roman" w:hAnsi="Times New Roman" w:cs="Times New Roman"/>
+          <w:sz w:val="28"/>
+          <w:szCs w:val="28"/>
+        </w:rPr>
+        <w:t>Расположите в порядке возрастания элементы административно-территориальной структуры России (от наименьшей к наиболее крупной), установившейся в результате реформ Петра I (формат ввода ответа: 123)</w:t>
+      </w:r>
+    </w:p>
+    <w:p>
+      <w:pPr>
+        <w:rPr>
+          <w:rFonts w:ascii="Times New Roman" w:hAnsi="Times New Roman" w:cs="Times New Roman"/>
+          <w:sz w:val="28"/>
+          <w:szCs w:val="28"/>
+        </w:rPr>
+      </w:pPr>
+      <w:r>
+        <w:rPr>
+          <w:rFonts w:ascii="Times New Roman" w:hAnsi="Times New Roman" w:cs="Times New Roman"/>
+          <w:sz w:val="28"/>
+          <w:szCs w:val="28"/>
+        </w:rPr>
+        <w:t>1. Провинция</w:t>
+      </w:r>
+    </w:p>
+    <w:p>
+      <w:pPr>
+        <w:rPr>
+          <w:rFonts w:ascii="Times New Roman" w:hAnsi="Times New Roman" w:cs="Times New Roman"/>
+          <w:sz w:val="28"/>
+          <w:szCs w:val="28"/>
+        </w:rPr>
+      </w:pPr>
+      <w:r>
+        <w:rPr>
+          <w:rFonts w:ascii="Times New Roman" w:hAnsi="Times New Roman" w:cs="Times New Roman"/>
+          <w:sz w:val="28"/>
+          <w:szCs w:val="28"/>
+        </w:rPr>
         <w:lastRenderedPageBreak/>
-        <w:t>Развитие атомно-молекулярных представлений о строении вещества;</w:t>
-      </w:r>
-    </w:p>
-    <w:p>
-      <w:pPr>
-        <w:rPr>
-          <w:rFonts w:ascii="Times New Roman" w:hAnsi="Times New Roman" w:cs="Times New Roman"/>
-          <w:sz w:val="28"/>
-          <w:szCs w:val="28"/>
-        </w:rPr>
-      </w:pPr>
-      <w:r>
-        <w:rPr>
-          <w:rFonts w:ascii="Times New Roman" w:hAnsi="Times New Roman" w:cs="Times New Roman"/>
-          <w:sz w:val="28"/>
-          <w:szCs w:val="28"/>
-        </w:rPr>
-        <w:t>Формулирование принципа сохранения материи и движения;</w:t>
-      </w:r>
-    </w:p>
-    <w:p>
-      <w:pPr>
-        <w:rPr>
-          <w:rFonts w:ascii="Times New Roman" w:hAnsi="Times New Roman" w:cs="Times New Roman"/>
-          <w:sz w:val="28"/>
-          <w:szCs w:val="28"/>
-        </w:rPr>
-      </w:pPr>
-      <w:r>
-        <w:rPr>
-          <w:rFonts w:ascii="Times New Roman" w:hAnsi="Times New Roman" w:cs="Times New Roman"/>
-          <w:sz w:val="28"/>
-          <w:szCs w:val="28"/>
-        </w:rPr>
-        <w:t>Исключение флогистона из числа химических агентов;</w:t>
-      </w:r>
-    </w:p>
-    <w:p>
-      <w:pPr>
-        <w:rPr>
-          <w:rFonts w:ascii="Times New Roman" w:hAnsi="Times New Roman" w:cs="Times New Roman"/>
-          <w:sz w:val="28"/>
-          <w:szCs w:val="28"/>
-        </w:rPr>
-      </w:pPr>
-    </w:p>
-    <w:p>
-      <w:pPr>
-        <w:rPr>
-          <w:rFonts w:ascii="Times New Roman" w:hAnsi="Times New Roman" w:cs="Times New Roman"/>
-          <w:sz w:val="28"/>
-          <w:szCs w:val="28"/>
-        </w:rPr>
-      </w:pPr>
-      <w:r>
-        <w:rPr>
-          <w:rFonts w:ascii="Times New Roman" w:hAnsi="Times New Roman" w:cs="Times New Roman"/>
-          <w:sz w:val="28"/>
-          <w:szCs w:val="28"/>
-        </w:rPr>
-        <w:t>Созданный в 1711 г. высший государственный орган страны, осуществлявший руководство и контроль за всеми учреждениями – это:</w:t>
-      </w:r>
-    </w:p>
-    <w:p>
-      <w:pPr>
-        <w:rPr>
-          <w:rFonts w:ascii="Times New Roman" w:hAnsi="Times New Roman" w:cs="Times New Roman"/>
-          <w:sz w:val="28"/>
-          <w:szCs w:val="28"/>
-        </w:rPr>
-      </w:pPr>
-      <w:r>
-        <w:rPr>
-          <w:rFonts w:ascii="Times New Roman" w:hAnsi="Times New Roman" w:cs="Times New Roman"/>
-          <w:sz w:val="28"/>
-          <w:szCs w:val="28"/>
-        </w:rPr>
-        <w:t>Сенат</w:t>
-      </w:r>
-    </w:p>
-    <w:p>
-      <w:pPr>
-        <w:rPr>
-          <w:rFonts w:ascii="Times New Roman" w:hAnsi="Times New Roman" w:cs="Times New Roman"/>
-          <w:sz w:val="28"/>
-          <w:szCs w:val="28"/>
-        </w:rPr>
-      </w:pPr>
-    </w:p>
-    <w:p>
-      <w:pPr>
-        <w:rPr>
-          <w:rFonts w:ascii="Times New Roman" w:hAnsi="Times New Roman" w:cs="Times New Roman"/>
-          <w:sz w:val="28"/>
-          <w:szCs w:val="28"/>
-        </w:rPr>
-      </w:pPr>
-      <w:r>
-        <w:rPr>
-          <w:rFonts w:ascii="Times New Roman" w:hAnsi="Times New Roman" w:cs="Times New Roman"/>
-          <w:sz w:val="28"/>
-          <w:szCs w:val="28"/>
-        </w:rPr>
-        <w:t>Как назывался документ, изданный Екатериной II в 1767 г., содержание которого наиболее полным образом отразило взгляды императрицы на устройство государства и общества?</w:t>
-      </w:r>
-    </w:p>
-    <w:p>
-      <w:pPr>
-        <w:rPr>
-          <w:rFonts w:ascii="Times New Roman" w:hAnsi="Times New Roman" w:cs="Times New Roman"/>
-          <w:sz w:val="28"/>
-          <w:szCs w:val="28"/>
-        </w:rPr>
-      </w:pPr>
-      <w:r>
-        <w:rPr>
-          <w:rFonts w:ascii="Times New Roman" w:hAnsi="Times New Roman" w:cs="Times New Roman"/>
-          <w:sz w:val="28"/>
-          <w:szCs w:val="28"/>
-        </w:rPr>
-        <w:t>«Наказ»</w:t>
-      </w:r>
-    </w:p>
-    <w:p>
-      <w:pPr>
-        <w:rPr>
-          <w:rFonts w:ascii="Times New Roman" w:hAnsi="Times New Roman" w:cs="Times New Roman"/>
-          <w:sz w:val="28"/>
-          <w:szCs w:val="28"/>
-        </w:rPr>
-      </w:pPr>
-    </w:p>
-    <w:p>
-      <w:pPr>
-        <w:rPr>
-          <w:rFonts w:ascii="Times New Roman" w:hAnsi="Times New Roman" w:cs="Times New Roman"/>
-          <w:sz w:val="28"/>
-          <w:szCs w:val="28"/>
-        </w:rPr>
-      </w:pPr>
-      <w:r>
-        <w:rPr>
-          <w:rFonts w:ascii="Times New Roman" w:hAnsi="Times New Roman" w:cs="Times New Roman"/>
-          <w:sz w:val="28"/>
-          <w:szCs w:val="28"/>
-        </w:rPr>
-        <w:t>Перечислите верные факты об образовательной поездке Петра I в Европу</w:t>
-      </w:r>
-    </w:p>
-    <w:p>
-      <w:pPr>
-        <w:rPr>
-          <w:rFonts w:ascii="Times New Roman" w:hAnsi="Times New Roman" w:cs="Times New Roman"/>
-          <w:sz w:val="28"/>
-          <w:szCs w:val="28"/>
-        </w:rPr>
-      </w:pPr>
-      <w:r>
-        <w:rPr>
-          <w:rFonts w:ascii="Times New Roman" w:hAnsi="Times New Roman" w:cs="Times New Roman"/>
-          <w:sz w:val="28"/>
-          <w:szCs w:val="28"/>
-        </w:rPr>
-        <w:t>Царь путешествовал инкогнито под именем десятника Петра Михайлова;</w:t>
-      </w:r>
-    </w:p>
-    <w:p>
-      <w:pPr>
-        <w:rPr>
-          <w:rFonts w:ascii="Times New Roman" w:hAnsi="Times New Roman" w:cs="Times New Roman"/>
-          <w:sz w:val="28"/>
-          <w:szCs w:val="28"/>
-        </w:rPr>
-      </w:pPr>
-      <w:r>
-        <w:rPr>
-          <w:rFonts w:ascii="Times New Roman" w:hAnsi="Times New Roman" w:cs="Times New Roman"/>
-          <w:sz w:val="28"/>
-          <w:szCs w:val="28"/>
-        </w:rPr>
-        <w:t>Поездка получила название «Великое посольство»;</w:t>
-      </w:r>
-    </w:p>
-    <w:p>
-      <w:pPr>
-        <w:rPr>
-          <w:rFonts w:ascii="Times New Roman" w:hAnsi="Times New Roman" w:cs="Times New Roman"/>
-          <w:sz w:val="28"/>
-          <w:szCs w:val="28"/>
-        </w:rPr>
-      </w:pPr>
-      <w:r>
-        <w:rPr>
-          <w:rFonts w:ascii="Times New Roman" w:hAnsi="Times New Roman" w:cs="Times New Roman"/>
-          <w:sz w:val="28"/>
-          <w:szCs w:val="28"/>
-        </w:rPr>
-        <w:t>Среди посещенных стран были Голландия и Англия;</w:t>
-      </w:r>
-    </w:p>
-    <w:p>
-      <w:pPr>
-        <w:rPr>
-          <w:rFonts w:ascii="Times New Roman" w:hAnsi="Times New Roman" w:cs="Times New Roman"/>
-          <w:sz w:val="28"/>
-          <w:szCs w:val="28"/>
-        </w:rPr>
-      </w:pPr>
-    </w:p>
-    <w:p>
-      <w:pPr>
-        <w:rPr>
-          <w:rFonts w:ascii="Times New Roman" w:hAnsi="Times New Roman" w:cs="Times New Roman"/>
-          <w:sz w:val="28"/>
-          <w:szCs w:val="28"/>
-        </w:rPr>
-      </w:pPr>
-      <w:r>
-        <w:rPr>
-          <w:rFonts w:ascii="Times New Roman" w:hAnsi="Times New Roman" w:cs="Times New Roman"/>
-          <w:sz w:val="28"/>
-          <w:szCs w:val="28"/>
-        </w:rPr>
-        <w:t>Генерал-губернатором Санкт-Петербурга в годы правления Петра I являлся:</w:t>
-      </w:r>
-    </w:p>
-    <w:p>
-      <w:pPr>
-        <w:rPr>
-          <w:rFonts w:ascii="Times New Roman" w:hAnsi="Times New Roman" w:cs="Times New Roman"/>
-          <w:sz w:val="28"/>
-          <w:szCs w:val="28"/>
-        </w:rPr>
-      </w:pPr>
-      <w:r>
-        <w:rPr>
-          <w:rFonts w:ascii="Times New Roman" w:hAnsi="Times New Roman" w:cs="Times New Roman"/>
-          <w:sz w:val="28"/>
-          <w:szCs w:val="28"/>
-        </w:rPr>
-        <w:t>А.Д. Меншиков</w:t>
-      </w:r>
-    </w:p>
-    <w:p>
-      <w:pPr>
-        <w:rPr>
-          <w:rFonts w:ascii="Times New Roman" w:hAnsi="Times New Roman" w:cs="Times New Roman"/>
-          <w:sz w:val="28"/>
-          <w:szCs w:val="28"/>
-        </w:rPr>
-      </w:pPr>
-    </w:p>
-    <w:p>
-      <w:pPr>
-        <w:rPr>
-          <w:rFonts w:ascii="Times New Roman" w:hAnsi="Times New Roman" w:cs="Times New Roman"/>
-          <w:sz w:val="28"/>
-          <w:szCs w:val="28"/>
-        </w:rPr>
-      </w:pPr>
-      <w:r>
-        <w:rPr>
-          <w:rFonts w:ascii="Times New Roman" w:hAnsi="Times New Roman" w:cs="Times New Roman"/>
-          <w:sz w:val="28"/>
-          <w:szCs w:val="28"/>
-        </w:rPr>
-        <w:t>Поводом для начала открытой интервенции Речи Посполитой в Россию стало:</w:t>
-      </w:r>
-    </w:p>
-    <w:p>
-      <w:pPr>
-        <w:rPr>
-          <w:rFonts w:ascii="Times New Roman" w:hAnsi="Times New Roman" w:cs="Times New Roman"/>
-          <w:sz w:val="28"/>
-          <w:szCs w:val="28"/>
-        </w:rPr>
-      </w:pPr>
-      <w:r>
-        <w:rPr>
-          <w:rFonts w:ascii="Times New Roman" w:hAnsi="Times New Roman" w:cs="Times New Roman"/>
-          <w:sz w:val="28"/>
-          <w:szCs w:val="28"/>
-        </w:rPr>
-        <w:t>Обращение Василия Шуйского за помощью к Швеции</w:t>
-      </w:r>
-    </w:p>
-    <w:p>
-      <w:pPr>
-        <w:rPr>
-          <w:rFonts w:ascii="Times New Roman" w:hAnsi="Times New Roman" w:cs="Times New Roman"/>
-          <w:sz w:val="28"/>
-          <w:szCs w:val="28"/>
-        </w:rPr>
-      </w:pPr>
-    </w:p>
-    <w:p>
-      <w:pPr>
-        <w:rPr>
-          <w:rFonts w:ascii="Times New Roman" w:hAnsi="Times New Roman" w:cs="Times New Roman"/>
-          <w:sz w:val="28"/>
-          <w:szCs w:val="28"/>
-        </w:rPr>
-      </w:pPr>
-      <w:r>
-        <w:rPr>
-          <w:rFonts w:ascii="Times New Roman" w:hAnsi="Times New Roman" w:cs="Times New Roman"/>
-          <w:sz w:val="28"/>
-          <w:szCs w:val="28"/>
-        </w:rPr>
-        <w:t>Расположите в порядке возрастания элементы административно-территориальной структуры России (от наименьшей к наиболее крупной), установившейся в результате реформ Петра I (формат ввода ответа: 123)</w:t>
-      </w:r>
-    </w:p>
-    <w:p>
-      <w:pPr>
-        <w:rPr>
-          <w:rFonts w:ascii="Times New Roman" w:hAnsi="Times New Roman" w:cs="Times New Roman"/>
-          <w:sz w:val="28"/>
-          <w:szCs w:val="28"/>
-        </w:rPr>
-      </w:pPr>
-      <w:r>
-        <w:rPr>
-          <w:rFonts w:ascii="Times New Roman" w:hAnsi="Times New Roman" w:cs="Times New Roman"/>
-          <w:sz w:val="28"/>
-          <w:szCs w:val="28"/>
-        </w:rPr>
-        <w:t>1. Провинция</w:t>
-      </w:r>
-    </w:p>
-    <w:p>
-      <w:pPr>
-        <w:rPr>
-          <w:rFonts w:ascii="Times New Roman" w:hAnsi="Times New Roman" w:cs="Times New Roman"/>
-          <w:sz w:val="28"/>
-          <w:szCs w:val="28"/>
-        </w:rPr>
-      </w:pPr>
-      <w:r>
-        <w:rPr>
-          <w:rFonts w:ascii="Times New Roman" w:hAnsi="Times New Roman" w:cs="Times New Roman"/>
-          <w:sz w:val="28"/>
-          <w:szCs w:val="28"/>
-        </w:rPr>
         <w:t>2. Губерния</w:t>
       </w:r>
     </w:p>
@@ -12493,7 +12735,6 @@
           <w:sz w:val="28"/>
           <w:szCs w:val="28"/>
         </w:rPr>
-        <w:lastRenderedPageBreak/>
         <w:t>3. Уезд</w:t>
       </w:r>
     </w:p>
@@ -14495,7 +14736,25 @@
           <w:sz w:val="28"/>
           <w:szCs w:val="28"/>
         </w:rPr>
-        <w:t>Укажите термин. Привилегированная часть армии, приближённая к правителю и занимавшаяся в том числе его охраной (ответ запишите одним словом с маленькой буквы в именительном падеже без каких-либо дополнительных символов или знаков)</w:t>
+        <w:t xml:space="preserve">Укажите термин. Привилегированная часть армии, приближённая к правителю и занимавшаяся в том числе его охраной (ответ </w:t>
+      </w:r>
+      <w:proofErr w:type="gramStart"/>
+      <w:r>
+        <w:rPr>
+          <w:rFonts w:ascii="Times New Roman" w:hAnsi="Times New Roman" w:cs="Times New Roman"/>
+          <w:sz w:val="28"/>
+          <w:szCs w:val="28"/>
+        </w:rPr>
+        <w:t>запишите одним словом</w:t>
+      </w:r>
+      <w:proofErr w:type="gramEnd"/>
+      <w:r>
+        <w:rPr>
+          <w:rFonts w:ascii="Times New Roman" w:hAnsi="Times New Roman" w:cs="Times New Roman"/>
+          <w:sz w:val="28"/>
+          <w:szCs w:val="28"/>
+        </w:rPr>
+        <w:t xml:space="preserve"> с маленькой буквы в именительном падеже без каких-либо дополнительных символов или знаков)</w:t>
       </w:r>
     </w:p>
     <w:p>
@@ -14624,7 +14883,25 @@
           <w:sz w:val="28"/>
           <w:szCs w:val="28"/>
         </w:rPr>
-        <w:t>Государственные (обычно военные и горно-металлургические) предприятия, находившиеся в ведении различных ведомств назывались:</w:t>
+        <w:t xml:space="preserve">Государственные (обычно военные и горно-металлургические) предприятия, находившиеся в ведении </w:t>
+      </w:r>
+      <w:proofErr w:type="gramStart"/>
+      <w:r>
+        <w:rPr>
+          <w:rFonts w:ascii="Times New Roman" w:hAnsi="Times New Roman" w:cs="Times New Roman"/>
+          <w:sz w:val="28"/>
+          <w:szCs w:val="28"/>
+        </w:rPr>
+        <w:t>различных ведомств</w:t>
+      </w:r>
+      <w:proofErr w:type="gramEnd"/>
+      <w:r>
+        <w:rPr>
+          <w:rFonts w:ascii="Times New Roman" w:hAnsi="Times New Roman" w:cs="Times New Roman"/>
+          <w:sz w:val="28"/>
+          <w:szCs w:val="28"/>
+        </w:rPr>
+        <w:t xml:space="preserve"> назывались:</w:t>
       </w:r>
     </w:p>
     <w:p>
@@ -16695,7 +16972,25 @@
           <w:sz w:val="28"/>
           <w:szCs w:val="28"/>
         </w:rPr>
-        <w:t>Кутузов: Не ударит ли битва у стен древней столицы по престижу русского оружия?</w:t>
+        <w:t>Кутузов</w:t>
+      </w:r>
+      <w:proofErr w:type="gramStart"/>
+      <w:r>
+        <w:rPr>
+          <w:rFonts w:ascii="Times New Roman" w:hAnsi="Times New Roman" w:cs="Times New Roman"/>
+          <w:sz w:val="28"/>
+          <w:szCs w:val="28"/>
+        </w:rPr>
+        <w:t>: Не</w:t>
+      </w:r>
+      <w:proofErr w:type="gramEnd"/>
+      <w:r>
+        <w:rPr>
+          <w:rFonts w:ascii="Times New Roman" w:hAnsi="Times New Roman" w:cs="Times New Roman"/>
+          <w:sz w:val="28"/>
+          <w:szCs w:val="28"/>
+        </w:rPr>
+        <w:t xml:space="preserve"> ударит ли битва у стен древней столицы по престижу русского оружия?</w:t>
       </w:r>
     </w:p>
     <w:p>
@@ -16738,7 +17033,25 @@
           <w:sz w:val="28"/>
           <w:szCs w:val="28"/>
         </w:rPr>
-        <w:t>Кутузов: Что важнее: сохранность армии или сохранность Москвы?</w:t>
+        <w:t>Кутузов</w:t>
+      </w:r>
+      <w:proofErr w:type="gramStart"/>
+      <w:r>
+        <w:rPr>
+          <w:rFonts w:ascii="Times New Roman" w:hAnsi="Times New Roman" w:cs="Times New Roman"/>
+          <w:sz w:val="28"/>
+          <w:szCs w:val="28"/>
+        </w:rPr>
+        <w:t>: Что</w:t>
+      </w:r>
+      <w:proofErr w:type="gramEnd"/>
+      <w:r>
+        <w:rPr>
+          <w:rFonts w:ascii="Times New Roman" w:hAnsi="Times New Roman" w:cs="Times New Roman"/>
+          <w:sz w:val="28"/>
+          <w:szCs w:val="28"/>
+        </w:rPr>
+        <w:t xml:space="preserve"> важнее: сохранность армии или сохранность Москвы?</w:t>
       </w:r>
     </w:p>
     <w:p>
@@ -16782,7 +17095,25 @@
           <w:sz w:val="28"/>
           <w:szCs w:val="28"/>
         </w:rPr>
-        <w:t>Кутузов: Что думают солдаты о том, стоит ли биться под Москвой?</w:t>
+        <w:t>Кутузов</w:t>
+      </w:r>
+      <w:proofErr w:type="gramStart"/>
+      <w:r>
+        <w:rPr>
+          <w:rFonts w:ascii="Times New Roman" w:hAnsi="Times New Roman" w:cs="Times New Roman"/>
+          <w:sz w:val="28"/>
+          <w:szCs w:val="28"/>
+        </w:rPr>
+        <w:t>: Что</w:t>
+      </w:r>
+      <w:proofErr w:type="gramEnd"/>
+      <w:r>
+        <w:rPr>
+          <w:rFonts w:ascii="Times New Roman" w:hAnsi="Times New Roman" w:cs="Times New Roman"/>
+          <w:sz w:val="28"/>
+          <w:szCs w:val="28"/>
+        </w:rPr>
+        <w:t xml:space="preserve"> думают солдаты о том, стоит ли биться под Москвой?</w:t>
       </w:r>
     </w:p>
     <w:p>
@@ -16825,7 +17156,25 @@
           <w:sz w:val="28"/>
           <w:szCs w:val="28"/>
         </w:rPr>
-        <w:t>Кутузов: Если же не давать сражение непосредственно около Москвы, а дать маневр, каковы наши шансы на успех?</w:t>
+        <w:t>Кутузов</w:t>
+      </w:r>
+      <w:proofErr w:type="gramStart"/>
+      <w:r>
+        <w:rPr>
+          <w:rFonts w:ascii="Times New Roman" w:hAnsi="Times New Roman" w:cs="Times New Roman"/>
+          <w:sz w:val="28"/>
+          <w:szCs w:val="28"/>
+        </w:rPr>
+        <w:t>: Если</w:t>
+      </w:r>
+      <w:proofErr w:type="gramEnd"/>
+      <w:r>
+        <w:rPr>
+          <w:rFonts w:ascii="Times New Roman" w:hAnsi="Times New Roman" w:cs="Times New Roman"/>
+          <w:sz w:val="28"/>
+          <w:szCs w:val="28"/>
+        </w:rPr>
+        <w:t xml:space="preserve"> же не давать сражение непосредственно около Москвы, а дать маневр, каковы наши шансы на успех?</w:t>
       </w:r>
     </w:p>
     <w:p>
@@ -16868,7 +17217,25 @@
           <w:sz w:val="28"/>
           <w:szCs w:val="28"/>
         </w:rPr>
-        <w:t>Кутузов: Имеет ли смысл давать битву под Москвой прямо сейчас?</w:t>
+        <w:t>Кутузов</w:t>
+      </w:r>
+      <w:proofErr w:type="gramStart"/>
+      <w:r>
+        <w:rPr>
+          <w:rFonts w:ascii="Times New Roman" w:hAnsi="Times New Roman" w:cs="Times New Roman"/>
+          <w:sz w:val="28"/>
+          <w:szCs w:val="28"/>
+        </w:rPr>
+        <w:t>: Имеет</w:t>
+      </w:r>
+      <w:proofErr w:type="gramEnd"/>
+      <w:r>
+        <w:rPr>
+          <w:rFonts w:ascii="Times New Roman" w:hAnsi="Times New Roman" w:cs="Times New Roman"/>
+          <w:sz w:val="28"/>
+          <w:szCs w:val="28"/>
+        </w:rPr>
+        <w:t xml:space="preserve"> ли смысл давать битву под Москвой прямо сейчас?</w:t>
       </w:r>
     </w:p>
     <w:p>
@@ -16972,7 +17339,25 @@
           <w:sz w:val="28"/>
           <w:szCs w:val="28"/>
         </w:rPr>
-        <w:t>Кутузов: Если же допустить врага в Москву, что будет тогда?</w:t>
+        <w:t>Кутузов</w:t>
+      </w:r>
+      <w:proofErr w:type="gramStart"/>
+      <w:r>
+        <w:rPr>
+          <w:rFonts w:ascii="Times New Roman" w:hAnsi="Times New Roman" w:cs="Times New Roman"/>
+          <w:sz w:val="28"/>
+          <w:szCs w:val="28"/>
+        </w:rPr>
+        <w:t>: Если</w:t>
+      </w:r>
+      <w:proofErr w:type="gramEnd"/>
+      <w:r>
+        <w:rPr>
+          <w:rFonts w:ascii="Times New Roman" w:hAnsi="Times New Roman" w:cs="Times New Roman"/>
+          <w:sz w:val="28"/>
+          <w:szCs w:val="28"/>
+        </w:rPr>
+        <w:t xml:space="preserve"> же допустить врага в Москву, что будет тогда?</w:t>
       </w:r>
     </w:p>
     <w:p>
@@ -17940,6 +18325,15 @@
           <w:szCs w:val="28"/>
         </w:rPr>
       </w:pPr>
+    </w:p>
+    <w:p>
+      <w:pPr>
+        <w:rPr>
+          <w:rFonts w:ascii="Times New Roman" w:hAnsi="Times New Roman" w:cs="Times New Roman"/>
+          <w:sz w:val="28"/>
+          <w:szCs w:val="28"/>
+        </w:rPr>
+      </w:pPr>
       <w:r>
         <w:rPr>
           <w:rFonts w:ascii="Times New Roman" w:hAnsi="Times New Roman" w:cs="Times New Roman"/>
@@ -18935,7 +19329,25 @@
           <w:sz w:val="28"/>
           <w:szCs w:val="28"/>
         </w:rPr>
-        <w:t>Военные поселенцы были одновременно и крестьянами и солдатами;</w:t>
+        <w:t xml:space="preserve">Военные поселенцы были одновременно и </w:t>
+      </w:r>
+      <w:proofErr w:type="gramStart"/>
+      <w:r>
+        <w:rPr>
+          <w:rFonts w:ascii="Times New Roman" w:hAnsi="Times New Roman" w:cs="Times New Roman"/>
+          <w:sz w:val="28"/>
+          <w:szCs w:val="28"/>
+        </w:rPr>
+        <w:t>крестьянами</w:t>
+      </w:r>
+      <w:proofErr w:type="gramEnd"/>
+      <w:r>
+        <w:rPr>
+          <w:rFonts w:ascii="Times New Roman" w:hAnsi="Times New Roman" w:cs="Times New Roman"/>
+          <w:sz w:val="28"/>
+          <w:szCs w:val="28"/>
+        </w:rPr>
+        <w:t xml:space="preserve"> и солдатами;</w:t>
       </w:r>
     </w:p>
     <w:p>
@@ -19227,14 +19639,6 @@
           <w:sz w:val="28"/>
           <w:szCs w:val="28"/>
         </w:rPr>
-        <w:t xml:space="preserve">Не известно: </w:t>
-      </w:r>
-      <w:r>
-        <w:rPr>
-          <w:rFonts w:ascii="Times New Roman" w:hAnsi="Times New Roman" w:cs="Times New Roman"/>
-          <w:sz w:val="28"/>
-          <w:szCs w:val="28"/>
-        </w:rPr>
         <w:t>Неспособность защитить территорию перед лицом растущей военной активности более сильных держав;</w:t>
       </w:r>
     </w:p>
@@ -19246,23 +19650,6 @@
           <w:szCs w:val="28"/>
         </w:rPr>
       </w:pPr>
-      <w:r>
-        <w:rPr>
-          <w:rFonts w:ascii="Times New Roman" w:hAnsi="Times New Roman" w:cs="Times New Roman"/>
-          <w:sz w:val="28"/>
-          <w:szCs w:val="28"/>
-        </w:rPr>
-        <w:t>Согласие США выплатить значительную денежную компенсацию России.</w:t>
-      </w:r>
-    </w:p>
-    <w:p>
-      <w:pPr>
-        <w:rPr>
-          <w:rFonts w:ascii="Times New Roman" w:hAnsi="Times New Roman" w:cs="Times New Roman"/>
-          <w:sz w:val="28"/>
-          <w:szCs w:val="28"/>
-        </w:rPr>
-      </w:pPr>
     </w:p>
     <w:p>
       <w:pPr>
@@ -19321,8 +19708,18 @@
           <w:sz w:val="28"/>
           <w:szCs w:val="28"/>
         </w:rPr>
-        <w:t>Одна из важных особенностей древнерусской литературы заключается в том, что в ней «классическое наследие»…</w:t>
-      </w:r>
+        <w:t xml:space="preserve">Одна из важных особенностей древнерусской литературы заключается в том, что в ней «классическое </w:t>
+      </w:r>
+      <w:proofErr w:type="gramStart"/>
+      <w:r>
+        <w:rPr>
+          <w:rFonts w:ascii="Times New Roman" w:hAnsi="Times New Roman" w:cs="Times New Roman"/>
+          <w:sz w:val="28"/>
+          <w:szCs w:val="28"/>
+        </w:rPr>
+        <w:t>наследие»…</w:t>
+      </w:r>
+      <w:proofErr w:type="gramEnd"/>
     </w:p>
     <w:p>
       <w:pPr>
@@ -19442,24 +19839,24 @@
           <w:sz w:val="28"/>
           <w:szCs w:val="28"/>
         </w:rPr>
+        <w:t>К причинам охлаждения отношений между США и Российской империей в 1880-е годы относятся (выберите несколько вариантов ответа):</w:t>
+      </w:r>
+    </w:p>
+    <w:p>
+      <w:pPr>
+        <w:rPr>
+          <w:rFonts w:ascii="Times New Roman" w:hAnsi="Times New Roman" w:cs="Times New Roman"/>
+          <w:sz w:val="28"/>
+          <w:szCs w:val="28"/>
+        </w:rPr>
+      </w:pPr>
+      <w:r>
+        <w:rPr>
+          <w:rFonts w:ascii="Times New Roman" w:hAnsi="Times New Roman" w:cs="Times New Roman"/>
+          <w:sz w:val="28"/>
+          <w:szCs w:val="28"/>
+        </w:rPr>
         <w:lastRenderedPageBreak/>
-        <w:t>К причинам охлаждения отношений между США и Российской империей в 1880-е годы относятся (выберите несколько вариантов ответа):</w:t>
-      </w:r>
-    </w:p>
-    <w:p>
-      <w:pPr>
-        <w:rPr>
-          <w:rFonts w:ascii="Times New Roman" w:hAnsi="Times New Roman" w:cs="Times New Roman"/>
-          <w:sz w:val="28"/>
-          <w:szCs w:val="28"/>
-        </w:rPr>
-      </w:pPr>
-      <w:r>
-        <w:rPr>
-          <w:rFonts w:ascii="Times New Roman" w:hAnsi="Times New Roman" w:cs="Times New Roman"/>
-          <w:sz w:val="28"/>
-          <w:szCs w:val="28"/>
-        </w:rPr>
         <w:t>Экономическое соперничество США и России на Дальнем Востоке и в Северной части Тихого океана;</w:t>
       </w:r>
     </w:p>
@@ -19495,6 +19892,55 @@
           <w:szCs w:val="28"/>
         </w:rPr>
         <w:t>Неприязнь США к авторитарным политическим режимам;</w:t>
+      </w:r>
+    </w:p>
+    <w:p>
+      <w:pPr>
+        <w:rPr>
+          <w:rFonts w:ascii="Times New Roman" w:hAnsi="Times New Roman" w:cs="Times New Roman"/>
+          <w:sz w:val="28"/>
+          <w:szCs w:val="28"/>
+        </w:rPr>
+      </w:pPr>
+    </w:p>
+    <w:p>
+      <w:pPr>
+        <w:rPr>
+          <w:rFonts w:ascii="Times New Roman" w:hAnsi="Times New Roman" w:cs="Times New Roman"/>
+          <w:sz w:val="28"/>
+          <w:szCs w:val="28"/>
+        </w:rPr>
+      </w:pPr>
+      <w:r>
+        <w:rPr>
+          <w:rFonts w:ascii="Times New Roman" w:hAnsi="Times New Roman" w:cs="Times New Roman"/>
+          <w:sz w:val="28"/>
+          <w:szCs w:val="28"/>
+        </w:rPr>
+        <w:t>Что являлось одной из важнейших причин (предпосылок) проведения реформ Александром II?</w:t>
+      </w:r>
+    </w:p>
+    <w:p>
+      <w:pPr>
+        <w:tabs>
+          <w:tab w:val="left" w:pos="1275"/>
+        </w:tabs>
+        <w:rPr>
+          <w:rFonts w:ascii="Times New Roman" w:hAnsi="Times New Roman" w:cs="Times New Roman"/>
+          <w:color w:val="000000" w:themeColor="text1"/>
+          <w:sz w:val="28"/>
+          <w:szCs w:val="28"/>
+        </w:rPr>
+      </w:pPr>
+      <w:r>
+        <w:rPr>
+          <w:rFonts w:ascii="Open Sans" w:hAnsi="Open Sans" w:cs="Open Sans"/>
+          <w:color w:val="000000" w:themeColor="text1"/>
+          <w:sz w:val="28"/>
+          <w:szCs w:val="28"/>
+          <w:shd w:val="clear" w:color="auto" w:fill="FFFFFF"/>
+        </w:rPr>
+        <w:t>Поражение России в Крымской войне;</w:t>
       </w:r>
     </w:p>
     <w:sectPr>
